--- a/linux学习笔记.docx
+++ b/linux学习笔记.docx
@@ -10,7 +10,7 @@
           <w:b w:val="0"/>
         </w:rPr>
       </w:pPr>
-      <w:bookmarkStart w:id="0" w:name="_Toc495651504"/>
+      <w:bookmarkStart w:id="0" w:name="_Toc502237984"/>
       <w:r>
         <w:rPr>
           <w:rFonts w:hint="eastAsia"/>
@@ -73,7 +73,7 @@
           <w:r>
             <w:fldChar w:fldCharType="separate"/>
           </w:r>
-          <w:hyperlink w:anchor="_Toc495651504" w:history="1">
+          <w:hyperlink w:anchor="_Toc502237984" w:history="1">
             <w:r>
               <w:rPr>
                 <w:rStyle w:val="a6"/>
@@ -108,7 +108,7 @@
                 <w:noProof/>
                 <w:webHidden/>
               </w:rPr>
-              <w:instrText xml:space="preserve"> PAGEREF _Toc495651504 \h </w:instrText>
+              <w:instrText xml:space="preserve"> PAGEREF _Toc502237984 \h </w:instrText>
             </w:r>
             <w:r>
               <w:rPr>
@@ -149,7 +149,7 @@
               <w:noProof/>
             </w:rPr>
           </w:pPr>
-          <w:hyperlink w:anchor="_Toc495651505" w:history="1">
+          <w:hyperlink w:anchor="_Toc502237985" w:history="1">
             <w:r>
               <w:rPr>
                 <w:rStyle w:val="a6"/>
@@ -177,7 +177,7 @@
                 <w:noProof/>
                 <w:webHidden/>
               </w:rPr>
-              <w:instrText xml:space="preserve"> PAGEREF _Toc495651505 \h </w:instrText>
+              <w:instrText xml:space="preserve"> PAGEREF _Toc502237985 \h </w:instrText>
             </w:r>
             <w:r>
               <w:rPr>
@@ -218,7 +218,7 @@
               <w:noProof/>
             </w:rPr>
           </w:pPr>
-          <w:hyperlink w:anchor="_Toc495651506" w:history="1">
+          <w:hyperlink w:anchor="_Toc502237986" w:history="1">
             <w:r>
               <w:rPr>
                 <w:rStyle w:val="a6"/>
@@ -246,7 +246,7 @@
                 <w:noProof/>
                 <w:webHidden/>
               </w:rPr>
-              <w:instrText xml:space="preserve"> PAGEREF _Toc495651506 \h </w:instrText>
+              <w:instrText xml:space="preserve"> PAGEREF _Toc502237986 \h </w:instrText>
             </w:r>
             <w:r>
               <w:rPr>
@@ -287,7 +287,7 @@
               <w:noProof/>
             </w:rPr>
           </w:pPr>
-          <w:hyperlink w:anchor="_Toc495651507" w:history="1">
+          <w:hyperlink w:anchor="_Toc502237987" w:history="1">
             <w:r>
               <w:rPr>
                 <w:rStyle w:val="a6"/>
@@ -330,7 +330,7 @@
                 <w:noProof/>
                 <w:webHidden/>
               </w:rPr>
-              <w:instrText xml:space="preserve"> PAGEREF _Toc495651507 \h </w:instrText>
+              <w:instrText xml:space="preserve"> PAGEREF _Toc502237987 \h </w:instrText>
             </w:r>
             <w:r>
               <w:rPr>
@@ -371,7 +371,7 @@
               <w:noProof/>
             </w:rPr>
           </w:pPr>
-          <w:hyperlink w:anchor="_Toc495651508" w:history="1">
+          <w:hyperlink w:anchor="_Toc502237988" w:history="1">
             <w:r>
               <w:rPr>
                 <w:rStyle w:val="a6"/>
@@ -414,7 +414,7 @@
                 <w:noProof/>
                 <w:webHidden/>
               </w:rPr>
-              <w:instrText xml:space="preserve"> PAGEREF _Toc495651508 \h </w:instrText>
+              <w:instrText xml:space="preserve"> PAGEREF _Toc502237988 \h </w:instrText>
             </w:r>
             <w:r>
               <w:rPr>
@@ -435,6 +435,250 @@
                 <w:webHidden/>
               </w:rPr>
               <w:t>9</w:t>
+            </w:r>
+            <w:r>
+              <w:rPr>
+                <w:noProof/>
+                <w:webHidden/>
+              </w:rPr>
+              <w:fldChar w:fldCharType="end"/>
+            </w:r>
+          </w:hyperlink>
+        </w:p>
+        <w:p>
+          <w:pPr>
+            <w:pStyle w:val="20"/>
+            <w:tabs>
+              <w:tab w:val="right" w:leader="dot" w:pos="8302"/>
+            </w:tabs>
+            <w:rPr>
+              <w:noProof/>
+            </w:rPr>
+          </w:pPr>
+          <w:hyperlink w:anchor="_Toc502237989" w:history="1">
+            <w:r>
+              <w:rPr>
+                <w:rStyle w:val="a6"/>
+                <w:rFonts w:hint="eastAsia"/>
+                <w:noProof/>
+              </w:rPr>
+              <w:t>第四天：进行</w:t>
+            </w:r>
+            <w:r>
+              <w:rPr>
+                <w:rStyle w:val="a6"/>
+                <w:noProof/>
+              </w:rPr>
+              <w:t>unix</w:t>
+            </w:r>
+            <w:r>
+              <w:rPr>
+                <w:rStyle w:val="a6"/>
+                <w:rFonts w:hint="eastAsia"/>
+                <w:noProof/>
+              </w:rPr>
+              <w:t>高级环境编程的代码练习</w:t>
+            </w:r>
+            <w:r>
+              <w:rPr>
+                <w:noProof/>
+                <w:webHidden/>
+              </w:rPr>
+              <w:tab/>
+            </w:r>
+            <w:r>
+              <w:rPr>
+                <w:noProof/>
+                <w:webHidden/>
+              </w:rPr>
+              <w:fldChar w:fldCharType="begin"/>
+            </w:r>
+            <w:r>
+              <w:rPr>
+                <w:noProof/>
+                <w:webHidden/>
+              </w:rPr>
+              <w:instrText xml:space="preserve"> PAGEREF _Toc502237989 \h </w:instrText>
+            </w:r>
+            <w:r>
+              <w:rPr>
+                <w:noProof/>
+                <w:webHidden/>
+              </w:rPr>
+            </w:r>
+            <w:r>
+              <w:rPr>
+                <w:noProof/>
+                <w:webHidden/>
+              </w:rPr>
+              <w:fldChar w:fldCharType="separate"/>
+            </w:r>
+            <w:r>
+              <w:rPr>
+                <w:noProof/>
+                <w:webHidden/>
+              </w:rPr>
+              <w:t>13</w:t>
+            </w:r>
+            <w:r>
+              <w:rPr>
+                <w:noProof/>
+                <w:webHidden/>
+              </w:rPr>
+              <w:fldChar w:fldCharType="end"/>
+            </w:r>
+          </w:hyperlink>
+        </w:p>
+        <w:p>
+          <w:pPr>
+            <w:pStyle w:val="20"/>
+            <w:tabs>
+              <w:tab w:val="right" w:leader="dot" w:pos="8302"/>
+            </w:tabs>
+            <w:rPr>
+              <w:noProof/>
+            </w:rPr>
+          </w:pPr>
+          <w:hyperlink w:anchor="_Toc502237990" w:history="1">
+            <w:r>
+              <w:rPr>
+                <w:rStyle w:val="a6"/>
+                <w:noProof/>
+              </w:rPr>
+              <w:t>Makefile</w:t>
+            </w:r>
+            <w:r>
+              <w:rPr>
+                <w:rStyle w:val="a6"/>
+                <w:rFonts w:hint="eastAsia"/>
+                <w:noProof/>
+              </w:rPr>
+              <w:t>规则</w:t>
+            </w:r>
+            <w:r>
+              <w:rPr>
+                <w:noProof/>
+                <w:webHidden/>
+              </w:rPr>
+              <w:tab/>
+            </w:r>
+            <w:r>
+              <w:rPr>
+                <w:noProof/>
+                <w:webHidden/>
+              </w:rPr>
+              <w:fldChar w:fldCharType="begin"/>
+            </w:r>
+            <w:r>
+              <w:rPr>
+                <w:noProof/>
+                <w:webHidden/>
+              </w:rPr>
+              <w:instrText xml:space="preserve"> PAGEREF _Toc502237990 \h </w:instrText>
+            </w:r>
+            <w:r>
+              <w:rPr>
+                <w:noProof/>
+                <w:webHidden/>
+              </w:rPr>
+            </w:r>
+            <w:r>
+              <w:rPr>
+                <w:noProof/>
+                <w:webHidden/>
+              </w:rPr>
+              <w:fldChar w:fldCharType="separate"/>
+            </w:r>
+            <w:r>
+              <w:rPr>
+                <w:noProof/>
+                <w:webHidden/>
+              </w:rPr>
+              <w:t>13</w:t>
+            </w:r>
+            <w:r>
+              <w:rPr>
+                <w:noProof/>
+                <w:webHidden/>
+              </w:rPr>
+              <w:fldChar w:fldCharType="end"/>
+            </w:r>
+          </w:hyperlink>
+        </w:p>
+        <w:p>
+          <w:pPr>
+            <w:pStyle w:val="20"/>
+            <w:tabs>
+              <w:tab w:val="right" w:leader="dot" w:pos="8302"/>
+            </w:tabs>
+            <w:rPr>
+              <w:noProof/>
+            </w:rPr>
+          </w:pPr>
+          <w:hyperlink w:anchor="_Toc502237991" w:history="1">
+            <w:r>
+              <w:rPr>
+                <w:rStyle w:val="a6"/>
+                <w:rFonts w:hint="eastAsia"/>
+                <w:noProof/>
+              </w:rPr>
+              <w:t>配置多个</w:t>
+            </w:r>
+            <w:r>
+              <w:rPr>
+                <w:rStyle w:val="a6"/>
+                <w:noProof/>
+              </w:rPr>
+              <w:t>IP</w:t>
+            </w:r>
+            <w:r>
+              <w:rPr>
+                <w:rStyle w:val="a6"/>
+                <w:rFonts w:hint="eastAsia"/>
+                <w:noProof/>
+              </w:rPr>
+              <w:t>方法</w:t>
+            </w:r>
+            <w:r>
+              <w:rPr>
+                <w:noProof/>
+                <w:webHidden/>
+              </w:rPr>
+              <w:tab/>
+            </w:r>
+            <w:r>
+              <w:rPr>
+                <w:noProof/>
+                <w:webHidden/>
+              </w:rPr>
+              <w:fldChar w:fldCharType="begin"/>
+            </w:r>
+            <w:r>
+              <w:rPr>
+                <w:noProof/>
+                <w:webHidden/>
+              </w:rPr>
+              <w:instrText xml:space="preserve"> PAGEREF _Toc502237991 \h </w:instrText>
+            </w:r>
+            <w:r>
+              <w:rPr>
+                <w:noProof/>
+                <w:webHidden/>
+              </w:rPr>
+            </w:r>
+            <w:r>
+              <w:rPr>
+                <w:noProof/>
+                <w:webHidden/>
+              </w:rPr>
+              <w:fldChar w:fldCharType="separate"/>
+            </w:r>
+            <w:r>
+              <w:rPr>
+                <w:noProof/>
+                <w:webHidden/>
+              </w:rPr>
+              <w:t>18</w:t>
             </w:r>
             <w:r>
               <w:rPr>
@@ -494,7 +738,7 @@
       <w:pPr>
         <w:pStyle w:val="2"/>
       </w:pPr>
-      <w:bookmarkStart w:id="1" w:name="_Toc495651505"/>
+      <w:bookmarkStart w:id="1" w:name="_Toc502237985"/>
       <w:r>
         <w:rPr>
           <w:rFonts w:hint="eastAsia"/>
@@ -518,6 +762,29 @@
           <w:rFonts w:hint="eastAsia"/>
         </w:rPr>
         <w:t>可以进入桌面</w:t>
+      </w:r>
+    </w:p>
+    <w:p>
+      <w:r>
+        <w:rPr>
+          <w:rFonts w:hint="eastAsia"/>
+        </w:rPr>
+        <w:t>用户名是在</w:t>
+      </w:r>
+      <w:r>
+        <w:rPr>
+          <w:rFonts w:hint="eastAsia"/>
+        </w:rPr>
+        <w:t>/</w:t>
+      </w:r>
+      <w:r>
+        <w:t xml:space="preserve">home/ </w:t>
+      </w:r>
+      <w:r>
+        <w:rPr>
+          <w:rFonts w:hint="eastAsia"/>
+        </w:rPr>
+        <w:t>之下的</w:t>
       </w:r>
     </w:p>
     <w:p>
@@ -906,7 +1173,7 @@
       <w:pPr>
         <w:pStyle w:val="2"/>
       </w:pPr>
-      <w:bookmarkStart w:id="2" w:name="_Toc495651506"/>
+      <w:bookmarkStart w:id="2" w:name="_Toc502237986"/>
       <w:r>
         <w:rPr>
           <w:rFonts w:hint="eastAsia"/>
@@ -1077,6 +1344,7 @@
     </w:p>
     <w:p>
       <w:r>
+        <w:lastRenderedPageBreak/>
         <w:t xml:space="preserve">cp ./lib/libapue.a  /usr/local/lib/ </w:t>
       </w:r>
     </w:p>
@@ -1132,7 +1400,6 @@
         <w:jc w:val="left"/>
       </w:pPr>
       <w:r>
-        <w:lastRenderedPageBreak/>
         <w:t>cp apueerror.h  /usr/include/</w:t>
       </w:r>
     </w:p>
@@ -1180,12 +1447,88 @@
       <w:pPr>
         <w:jc w:val="left"/>
       </w:pPr>
+      <w:r>
+        <w:t>gcc –c p9.c  //</w:t>
+      </w:r>
+      <w:r>
+        <w:rPr>
+          <w:rFonts w:hint="eastAsia"/>
+        </w:rPr>
+        <w:t>生成p9</w:t>
+      </w:r>
+      <w:r>
+        <w:t xml:space="preserve">.o </w:t>
+      </w:r>
+    </w:p>
+    <w:p>
+      <w:pPr>
+        <w:jc w:val="left"/>
+      </w:pPr>
+      <w:r>
+        <w:t>gcc –o p9 p9.o //</w:t>
+      </w:r>
+      <w:r>
+        <w:rPr>
+          <w:rFonts w:hint="eastAsia"/>
+        </w:rPr>
+        <w:t>生成p</w:t>
+      </w:r>
+      <w:r>
+        <w:t>9</w:t>
+      </w:r>
+      <w:r>
+        <w:t>s</w:t>
+      </w:r>
+    </w:p>
+    <w:p>
+      <w:pPr>
+        <w:jc w:val="left"/>
+      </w:pPr>
+      <w:r>
+        <w:rPr>
+          <w:rFonts w:hint="eastAsia"/>
+        </w:rPr>
+        <w:t>./p9  //执行p9</w:t>
+      </w:r>
+    </w:p>
+    <w:p>
+      <w:pPr>
+        <w:jc w:val="left"/>
+      </w:pPr>
+      <w:r>
+        <w:rPr>
+          <w:rFonts w:hint="eastAsia"/>
+        </w:rPr>
+        <w:t>一般情况</w:t>
+      </w:r>
+    </w:p>
+    <w:p>
+      <w:pPr>
+        <w:jc w:val="left"/>
+      </w:pPr>
+      <w:r>
+        <w:t>gcc p9.c</w:t>
+      </w:r>
+    </w:p>
+    <w:p>
+      <w:pPr>
+        <w:jc w:val="left"/>
+      </w:pPr>
+      <w:r>
+        <w:t>./a.out //</w:t>
+      </w:r>
+      <w:r>
+        <w:rPr>
+          <w:rFonts w:hint="eastAsia"/>
+        </w:rPr>
+        <w:t>执行</w:t>
+      </w:r>
     </w:p>
     <w:p>
       <w:pPr>
         <w:pStyle w:val="2"/>
       </w:pPr>
-      <w:bookmarkStart w:id="3" w:name="_Toc495651507"/>
+      <w:bookmarkStart w:id="3" w:name="_Toc502237987"/>
       <w:r>
         <w:rPr>
           <w:rFonts w:hint="eastAsia"/>
@@ -1282,21 +1625,63 @@
           <w:szCs w:val="24"/>
         </w:rPr>
       </w:pPr>
-    </w:p>
-    <w:p>
-      <w:pPr>
+      <w:r>
         <w:rPr>
           <w:rFonts w:ascii="宋体" w:eastAsia="宋体" w:hAnsi="宋体"/>
           <w:sz w:val="24"/>
           <w:szCs w:val="24"/>
         </w:rPr>
-      </w:pPr>
+        <w:tab/>
+      </w:r>
       <w:r>
         <w:rPr>
           <w:rFonts w:ascii="宋体" w:eastAsia="宋体" w:hAnsi="宋体"/>
           <w:sz w:val="24"/>
           <w:szCs w:val="24"/>
         </w:rPr>
+        <w:tab/>
+        <w:t xml:space="preserve">   </w:t>
+      </w:r>
+      <w:r>
+        <w:rPr>
+          <w:rFonts w:ascii="宋体" w:eastAsia="宋体" w:hAnsi="宋体"/>
+          <w:sz w:val="24"/>
+          <w:szCs w:val="24"/>
+        </w:rPr>
+        <w:t>r</w:t>
+      </w:r>
+      <w:r>
+        <w:rPr>
+          <w:rFonts w:ascii="宋体" w:eastAsia="宋体" w:hAnsi="宋体"/>
+          <w:sz w:val="24"/>
+          <w:szCs w:val="24"/>
+        </w:rPr>
+        <w:t>eboot</w:t>
+      </w:r>
+    </w:p>
+    <w:p>
+      <w:pPr>
+        <w:rPr>
+          <w:rFonts w:ascii="宋体" w:eastAsia="宋体" w:hAnsi="宋体"/>
+          <w:sz w:val="24"/>
+          <w:szCs w:val="24"/>
+        </w:rPr>
+      </w:pPr>
+    </w:p>
+    <w:p>
+      <w:pPr>
+        <w:rPr>
+          <w:rFonts w:ascii="宋体" w:eastAsia="宋体" w:hAnsi="宋体"/>
+          <w:sz w:val="24"/>
+          <w:szCs w:val="24"/>
+        </w:rPr>
+      </w:pPr>
+      <w:r>
+        <w:rPr>
+          <w:rFonts w:ascii="宋体" w:eastAsia="宋体" w:hAnsi="宋体"/>
+          <w:sz w:val="24"/>
+          <w:szCs w:val="24"/>
+        </w:rPr>
         <w:t xml:space="preserve">man tar / tar –help  </w:t>
       </w:r>
       <w:r>
@@ -1548,6 +1933,7 @@
     <w:p>
       <w:pPr>
         <w:rPr>
+          <w:rFonts w:hint="eastAsia"/>
           <w:sz w:val="24"/>
           <w:szCs w:val="24"/>
         </w:rPr>
@@ -1575,6 +1961,67 @@
         <w:rPr>
           <w:sz w:val="24"/>
           <w:szCs w:val="24"/>
+        </w:rPr>
+      </w:pPr>
+      <w:r>
+        <w:rPr>
+          <w:sz w:val="24"/>
+          <w:szCs w:val="24"/>
+        </w:rPr>
+        <w:t>chmod 777 alarmConfig.json</w:t>
+      </w:r>
+    </w:p>
+    <w:p>
+      <w:pPr>
+        <w:rPr>
+          <w:sz w:val="24"/>
+          <w:szCs w:val="24"/>
+        </w:rPr>
+      </w:pPr>
+      <w:r>
+        <w:rPr>
+          <w:sz w:val="24"/>
+          <w:szCs w:val="24"/>
+        </w:rPr>
+        <w:t>chown nobody alarmConfig.json</w:t>
+      </w:r>
+    </w:p>
+    <w:p>
+      <w:pPr>
+        <w:rPr>
+          <w:sz w:val="24"/>
+          <w:szCs w:val="24"/>
+        </w:rPr>
+      </w:pPr>
+      <w:r>
+        <w:rPr>
+          <w:sz w:val="24"/>
+          <w:szCs w:val="24"/>
+        </w:rPr>
+        <w:t>chgrp nobody alarmConfig.json</w:t>
+      </w:r>
+    </w:p>
+    <w:p>
+      <w:pPr>
+        <w:rPr>
+          <w:rFonts w:hint="eastAsia"/>
+          <w:sz w:val="24"/>
+          <w:szCs w:val="24"/>
+        </w:rPr>
+      </w:pPr>
+      <w:r>
+        <w:rPr>
+          <w:sz w:val="24"/>
+          <w:szCs w:val="24"/>
+        </w:rPr>
+        <w:t>chown nobody:nobody alarmConfig.json</w:t>
+      </w:r>
+    </w:p>
+    <w:p>
+      <w:pPr>
+        <w:rPr>
+          <w:sz w:val="24"/>
+          <w:szCs w:val="24"/>
           <w:highlight w:val="yellow"/>
         </w:rPr>
       </w:pPr>
@@ -1612,22 +2059,40 @@
         </w:rPr>
         <w:t>文件目录名 //新建目录</w:t>
       </w:r>
-    </w:p>
-    <w:p>
-      <w:pPr>
-        <w:rPr>
+      <w:r>
+        <w:rPr>
+          <w:rFonts w:hint="eastAsia"/>
           <w:sz w:val="24"/>
           <w:szCs w:val="24"/>
           <w:highlight w:val="yellow"/>
         </w:rPr>
-      </w:pPr>
-      <w:r>
-        <w:rPr>
-          <w:rFonts w:hint="eastAsia"/>
+        <w:t xml:space="preserve"> </w:t>
+      </w:r>
+      <w:r>
+        <w:rPr>
           <w:sz w:val="24"/>
           <w:szCs w:val="24"/>
           <w:highlight w:val="yellow"/>
         </w:rPr>
+        <w:t>创建文件夹</w:t>
+      </w:r>
+    </w:p>
+    <w:p>
+      <w:pPr>
+        <w:rPr>
+          <w:sz w:val="24"/>
+          <w:szCs w:val="24"/>
+          <w:highlight w:val="yellow"/>
+        </w:rPr>
+      </w:pPr>
+      <w:r>
+        <w:rPr>
+          <w:rFonts w:hint="eastAsia"/>
+          <w:sz w:val="24"/>
+          <w:szCs w:val="24"/>
+          <w:highlight w:val="yellow"/>
+        </w:rPr>
+        <w:lastRenderedPageBreak/>
         <w:t>touch</w:t>
       </w:r>
       <w:r>
@@ -1691,11 +2156,179 @@
       </w:pPr>
       <w:r>
         <w:rPr>
-          <w:rFonts w:hint="eastAsia"/>
           <w:sz w:val="24"/>
           <w:szCs w:val="24"/>
           <w:highlight w:val="yellow"/>
         </w:rPr>
+        <w:t>cat</w:t>
+      </w:r>
+      <w:r>
+        <w:rPr>
+          <w:sz w:val="24"/>
+          <w:szCs w:val="24"/>
+        </w:rPr>
+        <w:t xml:space="preserve"> &gt; c.c </w:t>
+      </w:r>
+      <w:r>
+        <w:rPr>
+          <w:sz w:val="24"/>
+          <w:szCs w:val="24"/>
+          <w:highlight w:val="yellow"/>
+        </w:rPr>
+        <w:t>可以创建文件</w:t>
+      </w:r>
+      <w:r>
+        <w:rPr>
+          <w:rFonts w:hint="eastAsia"/>
+          <w:sz w:val="24"/>
+          <w:szCs w:val="24"/>
+        </w:rPr>
+        <w:t xml:space="preserve"> 向文件中输入内容</w:t>
+      </w:r>
+    </w:p>
+    <w:p>
+      <w:pPr>
+        <w:rPr>
+          <w:sz w:val="24"/>
+          <w:szCs w:val="24"/>
+        </w:rPr>
+      </w:pPr>
+      <w:r>
+        <w:rPr>
+          <w:sz w:val="24"/>
+          <w:szCs w:val="24"/>
+        </w:rPr>
+        <w:t>grep 文本搜索</w:t>
+      </w:r>
+    </w:p>
+    <w:p>
+      <w:pPr>
+        <w:rPr>
+          <w:sz w:val="24"/>
+          <w:szCs w:val="24"/>
+        </w:rPr>
+      </w:pPr>
+      <w:r>
+        <w:rPr>
+          <w:sz w:val="24"/>
+          <w:szCs w:val="24"/>
+        </w:rPr>
+        <w:t>cat主要有三大功能：</w:t>
+      </w:r>
+    </w:p>
+    <w:p>
+      <w:pPr>
+        <w:rPr>
+          <w:sz w:val="24"/>
+          <w:szCs w:val="24"/>
+        </w:rPr>
+      </w:pPr>
+      <w:r>
+        <w:rPr>
+          <w:sz w:val="24"/>
+          <w:szCs w:val="24"/>
+        </w:rPr>
+        <w:t>1.一次显示整个文件。</w:t>
+      </w:r>
+    </w:p>
+    <w:p>
+      <w:pPr>
+        <w:rPr>
+          <w:sz w:val="24"/>
+          <w:szCs w:val="24"/>
+        </w:rPr>
+      </w:pPr>
+      <w:r>
+        <w:rPr>
+          <w:sz w:val="24"/>
+          <w:szCs w:val="24"/>
+        </w:rPr>
+        <w:t>$ cat   filename</w:t>
+      </w:r>
+    </w:p>
+    <w:p>
+      <w:pPr>
+        <w:rPr>
+          <w:sz w:val="24"/>
+          <w:szCs w:val="24"/>
+        </w:rPr>
+      </w:pPr>
+      <w:r>
+        <w:rPr>
+          <w:sz w:val="24"/>
+          <w:szCs w:val="24"/>
+        </w:rPr>
+        <w:t>2.从键盘创建一个文件。</w:t>
+      </w:r>
+    </w:p>
+    <w:p>
+      <w:pPr>
+        <w:rPr>
+          <w:sz w:val="24"/>
+          <w:szCs w:val="24"/>
+        </w:rPr>
+      </w:pPr>
+      <w:r>
+        <w:rPr>
+          <w:sz w:val="24"/>
+          <w:szCs w:val="24"/>
+        </w:rPr>
+        <w:t>$ cat  &gt;  filename</w:t>
+      </w:r>
+    </w:p>
+    <w:p>
+      <w:pPr>
+        <w:rPr>
+          <w:sz w:val="24"/>
+          <w:szCs w:val="24"/>
+        </w:rPr>
+      </w:pPr>
+      <w:r>
+        <w:rPr>
+          <w:rFonts w:hint="eastAsia"/>
+          <w:sz w:val="24"/>
+          <w:szCs w:val="24"/>
+        </w:rPr>
+        <w:t>只能创建新文件</w:t>
+      </w:r>
+      <w:r>
+        <w:rPr>
+          <w:sz w:val="24"/>
+          <w:szCs w:val="24"/>
+        </w:rPr>
+        <w:t>,不能编辑已有文件.</w:t>
+      </w:r>
+    </w:p>
+    <w:p>
+      <w:pPr>
+        <w:rPr>
+          <w:rFonts w:hint="eastAsia"/>
+          <w:sz w:val="24"/>
+          <w:szCs w:val="24"/>
+        </w:rPr>
+      </w:pPr>
+      <w:r>
+        <w:rPr>
+          <w:sz w:val="24"/>
+          <w:szCs w:val="24"/>
+        </w:rPr>
+        <w:t>3.将几个文件合并为一个文件。</w:t>
+      </w:r>
+    </w:p>
+    <w:p>
+      <w:pPr>
+        <w:rPr>
+          <w:sz w:val="24"/>
+          <w:szCs w:val="24"/>
+        </w:rPr>
+      </w:pPr>
+      <w:r>
+        <w:rPr>
+          <w:rFonts w:hint="eastAsia"/>
+          <w:sz w:val="24"/>
+          <w:szCs w:val="24"/>
+          <w:highlight w:val="yellow"/>
+        </w:rPr>
         <w:t>rm</w:t>
       </w:r>
       <w:r>
@@ -1764,6 +2397,117 @@
           <w:szCs w:val="24"/>
           <w:highlight w:val="yellow"/>
         </w:rPr>
+        <w:t>rm</w:t>
+      </w:r>
+      <w:r>
+        <w:rPr>
+          <w:sz w:val="24"/>
+          <w:szCs w:val="24"/>
+        </w:rPr>
+        <w:t xml:space="preserve"> –</w:t>
+      </w:r>
+      <w:r>
+        <w:rPr>
+          <w:rFonts w:hint="eastAsia"/>
+          <w:sz w:val="24"/>
+          <w:szCs w:val="24"/>
+        </w:rPr>
+        <w:t>i  //删除时提示</w:t>
+      </w:r>
+    </w:p>
+    <w:p>
+      <w:pPr>
+        <w:rPr>
+          <w:sz w:val="24"/>
+          <w:szCs w:val="24"/>
+        </w:rPr>
+      </w:pPr>
+      <w:r>
+        <w:rPr>
+          <w:sz w:val="24"/>
+          <w:szCs w:val="24"/>
+        </w:rPr>
+        <w:t>cp -rf alarm_config /test</w:t>
+      </w:r>
+    </w:p>
+    <w:p>
+      <w:pPr>
+        <w:rPr>
+          <w:sz w:val="24"/>
+          <w:szCs w:val="24"/>
+        </w:rPr>
+      </w:pPr>
+      <w:r>
+        <w:rPr>
+          <w:rFonts w:hint="eastAsia"/>
+          <w:sz w:val="24"/>
+          <w:szCs w:val="24"/>
+        </w:rPr>
+        <w:t>alias</w:t>
+      </w:r>
+      <w:r>
+        <w:rPr>
+          <w:sz w:val="24"/>
+          <w:szCs w:val="24"/>
+        </w:rPr>
+        <w:t xml:space="preserve">  </w:t>
+      </w:r>
+      <w:r>
+        <w:rPr>
+          <w:rFonts w:hint="eastAsia"/>
+          <w:sz w:val="24"/>
+          <w:szCs w:val="24"/>
+        </w:rPr>
+        <w:t>//起别名</w:t>
+      </w:r>
+      <w:bookmarkStart w:id="4" w:name="_GoBack"/>
+      <w:bookmarkEnd w:id="4"/>
+    </w:p>
+    <w:p>
+      <w:pPr>
+        <w:rPr>
+          <w:sz w:val="24"/>
+          <w:szCs w:val="24"/>
+        </w:rPr>
+      </w:pPr>
+      <w:r>
+        <w:rPr>
+          <w:rFonts w:hint="eastAsia"/>
+          <w:sz w:val="24"/>
+          <w:szCs w:val="24"/>
+        </w:rPr>
+        <w:t>tmux</w:t>
+      </w:r>
+      <w:r>
+        <w:rPr>
+          <w:sz w:val="24"/>
+          <w:szCs w:val="24"/>
+        </w:rPr>
+        <w:t xml:space="preserve">    </w:t>
+      </w:r>
+      <w:r>
+        <w:rPr>
+          <w:rFonts w:hint="eastAsia"/>
+          <w:sz w:val="24"/>
+          <w:szCs w:val="24"/>
+        </w:rPr>
+        <w:t>//窗口管理程序</w:t>
+      </w:r>
+    </w:p>
+    <w:p>
+      <w:pPr>
+        <w:rPr>
+          <w:sz w:val="24"/>
+          <w:szCs w:val="24"/>
+        </w:rPr>
+      </w:pPr>
+      <w:r>
+        <w:rPr>
+          <w:rFonts w:hint="eastAsia"/>
+          <w:sz w:val="24"/>
+          <w:szCs w:val="24"/>
+          <w:highlight w:val="yellow"/>
+        </w:rPr>
         <w:t>ll</w:t>
       </w:r>
       <w:r>
@@ -1872,6 +2616,40 @@
           <w:szCs w:val="24"/>
           <w:highlight w:val="yellow"/>
         </w:rPr>
+        <w:t>l</w:t>
+      </w:r>
+      <w:r>
+        <w:rPr>
+          <w:sz w:val="24"/>
+          <w:szCs w:val="24"/>
+          <w:highlight w:val="yellow"/>
+        </w:rPr>
+        <w:t>s –al ~/.ssh  //将</w:t>
+      </w:r>
+      <w:r>
+        <w:rPr>
+          <w:rFonts w:hint="eastAsia"/>
+          <w:sz w:val="24"/>
+          <w:szCs w:val="24"/>
+          <w:highlight w:val="yellow"/>
+        </w:rPr>
+        <w:t>~下的所有的.ssh显示出来</w:t>
+      </w:r>
+    </w:p>
+    <w:p>
+      <w:pPr>
+        <w:rPr>
+          <w:sz w:val="24"/>
+          <w:szCs w:val="24"/>
+        </w:rPr>
+      </w:pPr>
+      <w:r>
+        <w:rPr>
+          <w:rFonts w:hint="eastAsia"/>
+          <w:sz w:val="24"/>
+          <w:szCs w:val="24"/>
+          <w:highlight w:val="yellow"/>
+        </w:rPr>
         <w:t>pwd</w:t>
       </w:r>
       <w:r>
@@ -1966,6 +2744,7 @@
           <w:sz w:val="24"/>
           <w:szCs w:val="24"/>
         </w:rPr>
+        <w:lastRenderedPageBreak/>
         <w:t>clear</w:t>
       </w:r>
       <w:r>
@@ -1996,21 +2775,850 @@
           <w:sz w:val="24"/>
           <w:szCs w:val="24"/>
         </w:rPr>
+        <w:t>yum –y  //</w:t>
+      </w:r>
+      <w:r>
+        <w:rPr>
+          <w:rFonts w:hint="eastAsia"/>
+          <w:sz w:val="24"/>
+          <w:szCs w:val="24"/>
+        </w:rPr>
+        <w:t>不再提示yes/no</w:t>
+      </w:r>
+      <w:r>
+        <w:rPr>
+          <w:sz w:val="24"/>
+          <w:szCs w:val="24"/>
+        </w:rPr>
+        <w:t xml:space="preserve"> </w:t>
+      </w:r>
+      <w:r>
+        <w:rPr>
+          <w:rFonts w:hint="eastAsia"/>
+          <w:sz w:val="24"/>
+          <w:szCs w:val="24"/>
+        </w:rPr>
+        <w:t>回车也可以代替</w:t>
+      </w:r>
+    </w:p>
+    <w:p>
+      <w:pPr>
+        <w:rPr>
+          <w:sz w:val="24"/>
+          <w:szCs w:val="24"/>
+        </w:rPr>
+      </w:pPr>
+      <w:r>
+        <w:rPr>
+          <w:rFonts w:hint="eastAsia"/>
+          <w:sz w:val="24"/>
+          <w:szCs w:val="24"/>
+          <w:highlight w:val="yellow"/>
+        </w:rPr>
+        <w:t>service</w:t>
+      </w:r>
+      <w:r>
+        <w:rPr>
+          <w:sz w:val="24"/>
+          <w:szCs w:val="24"/>
+        </w:rPr>
+        <w:t xml:space="preserve"> </w:t>
+      </w:r>
+      <w:r>
+        <w:rPr>
+          <w:rFonts w:hint="eastAsia"/>
+          <w:sz w:val="24"/>
+          <w:szCs w:val="24"/>
+        </w:rPr>
+        <w:t>iptables</w:t>
+      </w:r>
+      <w:r>
+        <w:rPr>
+          <w:sz w:val="24"/>
+          <w:szCs w:val="24"/>
+        </w:rPr>
+        <w:t xml:space="preserve"> </w:t>
+      </w:r>
+      <w:r>
+        <w:rPr>
+          <w:rFonts w:hint="eastAsia"/>
+          <w:sz w:val="24"/>
+          <w:szCs w:val="24"/>
+          <w:highlight w:val="yellow"/>
+        </w:rPr>
+        <w:t>restar</w:t>
+      </w:r>
+      <w:r>
+        <w:rPr>
+          <w:rFonts w:hint="eastAsia"/>
+          <w:sz w:val="24"/>
+          <w:szCs w:val="24"/>
+        </w:rPr>
+        <w:t>t</w:t>
+      </w:r>
+      <w:r>
+        <w:rPr>
+          <w:sz w:val="24"/>
+          <w:szCs w:val="24"/>
+        </w:rPr>
+        <w:t xml:space="preserve"> //</w:t>
+      </w:r>
+      <w:r>
+        <w:rPr>
+          <w:rFonts w:hint="eastAsia"/>
+          <w:sz w:val="24"/>
+          <w:szCs w:val="24"/>
+        </w:rPr>
+        <w:t>服务重启</w:t>
+      </w:r>
+    </w:p>
+    <w:p>
+      <w:pPr>
+        <w:rPr>
+          <w:sz w:val="24"/>
+          <w:szCs w:val="24"/>
+        </w:rPr>
+      </w:pPr>
+      <w:r>
+        <w:rPr>
+          <w:rFonts w:hint="eastAsia"/>
+          <w:sz w:val="24"/>
+          <w:szCs w:val="24"/>
+          <w:highlight w:val="yellow"/>
+        </w:rPr>
+        <w:t>service</w:t>
+      </w:r>
+      <w:r>
+        <w:rPr>
+          <w:sz w:val="24"/>
+          <w:szCs w:val="24"/>
+        </w:rPr>
+        <w:t xml:space="preserve"> </w:t>
+      </w:r>
+      <w:r>
+        <w:rPr>
+          <w:rFonts w:hint="eastAsia"/>
+          <w:sz w:val="24"/>
+          <w:szCs w:val="24"/>
+        </w:rPr>
+        <w:t>iptables</w:t>
+      </w:r>
+      <w:r>
+        <w:rPr>
+          <w:sz w:val="24"/>
+          <w:szCs w:val="24"/>
+        </w:rPr>
+        <w:t xml:space="preserve"> </w:t>
+      </w:r>
+      <w:r>
+        <w:rPr>
+          <w:rFonts w:hint="eastAsia"/>
+          <w:sz w:val="24"/>
+          <w:szCs w:val="24"/>
+        </w:rPr>
+        <w:t>status</w:t>
+      </w:r>
+    </w:p>
+    <w:p>
+      <w:pPr>
+        <w:rPr>
+          <w:sz w:val="24"/>
+          <w:szCs w:val="24"/>
+        </w:rPr>
+      </w:pPr>
+      <w:r>
+        <w:rPr>
+          <w:rFonts w:hint="eastAsia"/>
+          <w:sz w:val="24"/>
+          <w:szCs w:val="24"/>
+          <w:highlight w:val="yellow"/>
+        </w:rPr>
+        <w:t>ifconfig</w:t>
+      </w:r>
+      <w:r>
+        <w:rPr>
+          <w:sz w:val="24"/>
+          <w:szCs w:val="24"/>
+        </w:rPr>
+        <w:t xml:space="preserve">  //</w:t>
+      </w:r>
+      <w:r>
+        <w:rPr>
+          <w:rFonts w:hint="eastAsia"/>
+          <w:sz w:val="24"/>
+          <w:szCs w:val="24"/>
+        </w:rPr>
+        <w:t>查看ip</w:t>
+      </w:r>
+    </w:p>
+    <w:p>
+      <w:pPr>
+        <w:rPr>
+          <w:sz w:val="24"/>
+          <w:szCs w:val="24"/>
+        </w:rPr>
+      </w:pPr>
+      <w:r>
+        <w:rPr>
+          <w:rFonts w:hint="eastAsia"/>
+          <w:sz w:val="24"/>
+          <w:szCs w:val="24"/>
+        </w:rPr>
+        <w:t>4.压缩文件后缀名：.tar/.tar.gz</w:t>
+      </w:r>
+      <w:r>
+        <w:rPr>
+          <w:rFonts w:hint="eastAsia"/>
+          <w:sz w:val="24"/>
+          <w:szCs w:val="24"/>
+        </w:rPr>
+        <w:t xml:space="preserve">   </w:t>
+      </w:r>
+      <w:r>
+        <w:rPr>
+          <w:sz w:val="24"/>
+          <w:szCs w:val="24"/>
+        </w:rPr>
+        <w:t>//</w:t>
+      </w:r>
+      <w:r>
+        <w:rPr>
+          <w:rFonts w:hint="eastAsia"/>
+          <w:sz w:val="24"/>
+          <w:szCs w:val="24"/>
+        </w:rPr>
+        <w:t>这种是打包压缩文件</w:t>
+      </w:r>
+    </w:p>
+    <w:p>
+      <w:pPr>
+        <w:rPr>
+          <w:sz w:val="24"/>
+          <w:szCs w:val="24"/>
+        </w:rPr>
+      </w:pPr>
+      <w:r>
+        <w:rPr>
+          <w:rFonts w:hint="eastAsia"/>
+          <w:sz w:val="24"/>
+          <w:szCs w:val="24"/>
+        </w:rPr>
+        <w:t xml:space="preserve"> .rpm  </w:t>
+      </w:r>
+      <w:r>
+        <w:rPr>
+          <w:sz w:val="24"/>
+          <w:szCs w:val="24"/>
+        </w:rPr>
+        <w:t xml:space="preserve"> //</w:t>
+      </w:r>
+      <w:r>
+        <w:rPr>
+          <w:rFonts w:hint="eastAsia"/>
+          <w:sz w:val="24"/>
+          <w:szCs w:val="24"/>
+        </w:rPr>
+        <w:t>是经过编译的可安装文件</w:t>
+      </w:r>
+    </w:p>
+    <w:p>
+      <w:pPr>
+        <w:rPr>
+          <w:sz w:val="24"/>
+          <w:szCs w:val="24"/>
+        </w:rPr>
+      </w:pPr>
+      <w:r>
+        <w:rPr>
+          <w:rFonts w:hint="eastAsia"/>
+          <w:sz w:val="24"/>
+          <w:szCs w:val="24"/>
+        </w:rPr>
+        <w:t>5.</w:t>
+      </w:r>
+      <w:r>
+        <w:rPr>
+          <w:rFonts w:hint="eastAsia"/>
+          <w:sz w:val="24"/>
+          <w:szCs w:val="24"/>
+        </w:rPr>
+        <w:t>linux 目录配置：</w:t>
+      </w:r>
+    </w:p>
+    <w:p>
+      <w:pPr>
+        <w:rPr>
+          <w:sz w:val="24"/>
+          <w:szCs w:val="24"/>
+        </w:rPr>
+      </w:pPr>
+      <w:r>
+        <w:rPr>
+          <w:rFonts w:hint="eastAsia"/>
+          <w:sz w:val="24"/>
+          <w:szCs w:val="24"/>
+        </w:rPr>
+        <w:t>/etc</w:t>
+      </w:r>
+      <w:r>
+        <w:rPr>
+          <w:sz w:val="24"/>
+          <w:szCs w:val="24"/>
+        </w:rPr>
+        <w:t xml:space="preserve"> </w:t>
+      </w:r>
+      <w:r>
+        <w:rPr>
+          <w:rFonts w:hint="eastAsia"/>
+          <w:sz w:val="24"/>
+          <w:szCs w:val="24"/>
+        </w:rPr>
+        <w:t>配置文件</w:t>
+      </w:r>
+    </w:p>
+    <w:p>
+      <w:pPr>
+        <w:rPr>
+          <w:sz w:val="24"/>
+          <w:szCs w:val="24"/>
+        </w:rPr>
+      </w:pPr>
+      <w:r>
+        <w:rPr>
+          <w:rFonts w:hint="eastAsia"/>
+          <w:sz w:val="24"/>
+          <w:szCs w:val="24"/>
+        </w:rPr>
+        <w:t>/bin</w:t>
+      </w:r>
+      <w:r>
+        <w:rPr>
+          <w:sz w:val="24"/>
+          <w:szCs w:val="24"/>
+        </w:rPr>
+        <w:t xml:space="preserve"> </w:t>
+      </w:r>
+      <w:r>
+        <w:rPr>
+          <w:rFonts w:hint="eastAsia"/>
+          <w:sz w:val="24"/>
+          <w:szCs w:val="24"/>
+        </w:rPr>
+        <w:t>可行性文件</w:t>
+      </w:r>
+    </w:p>
+    <w:p>
+      <w:pPr>
+        <w:rPr>
+          <w:sz w:val="24"/>
+          <w:szCs w:val="24"/>
+        </w:rPr>
+      </w:pPr>
+      <w:r>
+        <w:rPr>
+          <w:rFonts w:hint="eastAsia"/>
+          <w:sz w:val="24"/>
+          <w:szCs w:val="24"/>
+        </w:rPr>
+        <w:t>/dev</w:t>
+      </w:r>
+      <w:r>
+        <w:rPr>
+          <w:sz w:val="24"/>
+          <w:szCs w:val="24"/>
+        </w:rPr>
+        <w:t xml:space="preserve"> </w:t>
+      </w:r>
+      <w:r>
+        <w:rPr>
+          <w:rFonts w:hint="eastAsia"/>
+          <w:sz w:val="24"/>
+          <w:szCs w:val="24"/>
+        </w:rPr>
+        <w:t>设备</w:t>
+      </w:r>
+    </w:p>
+    <w:p>
+      <w:pPr>
+        <w:rPr>
+          <w:sz w:val="24"/>
+          <w:szCs w:val="24"/>
+        </w:rPr>
+      </w:pPr>
+      <w:r>
+        <w:rPr>
+          <w:rFonts w:hint="eastAsia"/>
+          <w:sz w:val="24"/>
+          <w:szCs w:val="24"/>
+        </w:rPr>
+        <w:t>/lib</w:t>
+      </w:r>
+      <w:r>
+        <w:rPr>
+          <w:sz w:val="24"/>
+          <w:szCs w:val="24"/>
+        </w:rPr>
+        <w:t xml:space="preserve"> </w:t>
+      </w:r>
+      <w:r>
+        <w:rPr>
+          <w:rFonts w:hint="eastAsia"/>
+          <w:sz w:val="24"/>
+          <w:szCs w:val="24"/>
+        </w:rPr>
+        <w:t>库函数</w:t>
+      </w:r>
+    </w:p>
+    <w:p>
+      <w:pPr>
+        <w:rPr>
+          <w:sz w:val="24"/>
+          <w:szCs w:val="24"/>
+        </w:rPr>
+      </w:pPr>
+      <w:r>
+        <w:rPr>
+          <w:rFonts w:hint="eastAsia"/>
+          <w:sz w:val="24"/>
+          <w:szCs w:val="24"/>
+        </w:rPr>
+        <w:t>/boot</w:t>
+      </w:r>
+      <w:r>
+        <w:rPr>
+          <w:sz w:val="24"/>
+          <w:szCs w:val="24"/>
+        </w:rPr>
+        <w:t xml:space="preserve"> </w:t>
+      </w:r>
+      <w:r>
+        <w:rPr>
+          <w:rFonts w:hint="eastAsia"/>
+          <w:sz w:val="24"/>
+          <w:szCs w:val="24"/>
+        </w:rPr>
+        <w:t>启动有关的文件</w:t>
+      </w:r>
+    </w:p>
+    <w:p>
+      <w:pPr>
+        <w:rPr>
+          <w:sz w:val="24"/>
+          <w:szCs w:val="24"/>
+        </w:rPr>
+      </w:pPr>
+      <w:r>
+        <w:rPr>
+          <w:rFonts w:hint="eastAsia"/>
+          <w:sz w:val="24"/>
+          <w:szCs w:val="24"/>
+        </w:rPr>
+        <w:t>/usr</w:t>
+      </w:r>
+      <w:r>
+        <w:rPr>
+          <w:sz w:val="24"/>
+          <w:szCs w:val="24"/>
+        </w:rPr>
+        <w:t xml:space="preserve"> </w:t>
+      </w:r>
+      <w:r>
+        <w:rPr>
+          <w:rFonts w:hint="eastAsia"/>
+          <w:sz w:val="24"/>
+          <w:szCs w:val="24"/>
+        </w:rPr>
+        <w:t>Unix</w:t>
+      </w:r>
+      <w:r>
+        <w:rPr>
+          <w:sz w:val="24"/>
+          <w:szCs w:val="24"/>
+        </w:rPr>
+        <w:t xml:space="preserve"> </w:t>
+      </w:r>
+      <w:r>
+        <w:rPr>
+          <w:rFonts w:hint="eastAsia"/>
+          <w:sz w:val="24"/>
+          <w:szCs w:val="24"/>
+        </w:rPr>
+        <w:t>Softwore</w:t>
+      </w:r>
+      <w:r>
+        <w:rPr>
+          <w:sz w:val="24"/>
+          <w:szCs w:val="24"/>
+        </w:rPr>
+        <w:t xml:space="preserve"> </w:t>
+      </w:r>
+      <w:r>
+        <w:rPr>
+          <w:rFonts w:hint="eastAsia"/>
+          <w:sz w:val="24"/>
+          <w:szCs w:val="24"/>
+        </w:rPr>
+        <w:t>resource</w:t>
+      </w:r>
+    </w:p>
+    <w:p>
+      <w:pPr>
+        <w:rPr>
+          <w:sz w:val="24"/>
+          <w:szCs w:val="24"/>
+        </w:rPr>
+      </w:pPr>
+      <w:r>
+        <w:rPr>
+          <w:rFonts w:hint="eastAsia"/>
+          <w:sz w:val="24"/>
+          <w:szCs w:val="24"/>
+        </w:rPr>
+        <w:t>6.</w:t>
+      </w:r>
+      <w:r>
+        <w:rPr>
+          <w:sz w:val="24"/>
+          <w:szCs w:val="24"/>
+        </w:rPr>
+        <w:t xml:space="preserve"> </w:t>
+      </w:r>
+      <w:r>
+        <w:rPr>
+          <w:rFonts w:hint="eastAsia"/>
+          <w:sz w:val="24"/>
+          <w:szCs w:val="24"/>
+          <w:highlight w:val="yellow"/>
+        </w:rPr>
+        <w:t>./</w:t>
+      </w:r>
+      <w:r>
+        <w:rPr>
+          <w:rFonts w:hint="eastAsia"/>
+          <w:sz w:val="24"/>
+          <w:szCs w:val="24"/>
+        </w:rPr>
+        <w:t>代表当前目录，在执行一些文件的时候需要用./</w:t>
+      </w:r>
+    </w:p>
+    <w:p>
+      <w:pPr>
+        <w:rPr>
+          <w:sz w:val="24"/>
+          <w:szCs w:val="24"/>
+        </w:rPr>
+      </w:pPr>
+      <w:r>
+        <w:rPr>
+          <w:rFonts w:hint="eastAsia"/>
+          <w:sz w:val="24"/>
+          <w:szCs w:val="24"/>
+        </w:rPr>
+        <w:t>7.</w:t>
+      </w:r>
+      <w:r>
+        <w:rPr>
+          <w:rFonts w:hint="eastAsia"/>
+          <w:sz w:val="24"/>
+          <w:szCs w:val="24"/>
+        </w:rPr>
+        <w:t>virtual</w:t>
+      </w:r>
+      <w:r>
+        <w:rPr>
+          <w:sz w:val="24"/>
+          <w:szCs w:val="24"/>
+        </w:rPr>
+        <w:t xml:space="preserve"> </w:t>
+      </w:r>
+      <w:r>
+        <w:rPr>
+          <w:rFonts w:hint="eastAsia"/>
+          <w:sz w:val="24"/>
+          <w:szCs w:val="24"/>
+        </w:rPr>
+        <w:t>filesystem</w:t>
+      </w:r>
+      <w:r>
+        <w:rPr>
+          <w:sz w:val="24"/>
+          <w:szCs w:val="24"/>
+        </w:rPr>
+        <w:t xml:space="preserve"> </w:t>
+      </w:r>
+      <w:r>
+        <w:rPr>
+          <w:rFonts w:hint="eastAsia"/>
+          <w:sz w:val="24"/>
+          <w:szCs w:val="24"/>
+        </w:rPr>
+        <w:t>switch</w:t>
+      </w:r>
+      <w:r>
+        <w:rPr>
+          <w:sz w:val="24"/>
+          <w:szCs w:val="24"/>
+        </w:rPr>
+        <w:t xml:space="preserve"> </w:t>
+      </w:r>
+      <w:r>
+        <w:rPr>
+          <w:rFonts w:hint="eastAsia"/>
+          <w:sz w:val="24"/>
+          <w:szCs w:val="24"/>
+        </w:rPr>
+        <w:t>虚拟文件系统</w:t>
+      </w:r>
+      <w:r>
+        <w:rPr>
+          <w:sz w:val="24"/>
+          <w:szCs w:val="24"/>
+        </w:rPr>
+        <w:t xml:space="preserve"> </w:t>
+      </w:r>
+      <w:r>
+        <w:rPr>
+          <w:rFonts w:hint="eastAsia"/>
+          <w:sz w:val="24"/>
+          <w:szCs w:val="24"/>
+        </w:rPr>
+        <w:t>内核（需要去重点学习）</w:t>
+      </w:r>
+    </w:p>
+    <w:p>
+      <w:pPr>
+        <w:rPr>
+          <w:sz w:val="24"/>
+          <w:szCs w:val="24"/>
+        </w:rPr>
+      </w:pPr>
+      <w:r>
+        <w:rPr>
+          <w:rFonts w:hint="eastAsia"/>
+          <w:sz w:val="24"/>
+          <w:szCs w:val="24"/>
+        </w:rPr>
+        <w:t>8.</w:t>
+      </w:r>
+      <w:r>
+        <w:rPr>
+          <w:rFonts w:hint="eastAsia"/>
+          <w:sz w:val="24"/>
+          <w:szCs w:val="24"/>
+        </w:rPr>
+        <w:t>第八章Linux磁盘与文件系统管理</w:t>
+      </w:r>
+    </w:p>
+    <w:p>
+      <w:pPr>
+        <w:rPr>
+          <w:sz w:val="24"/>
+          <w:szCs w:val="24"/>
+        </w:rPr>
+      </w:pPr>
+      <w:r>
+        <w:rPr>
+          <w:rFonts w:hint="eastAsia"/>
+          <w:sz w:val="24"/>
+          <w:szCs w:val="24"/>
+        </w:rPr>
+        <w:t xml:space="preserve"> </w:t>
+      </w:r>
+      <w:r>
+        <w:rPr>
+          <w:sz w:val="24"/>
+          <w:szCs w:val="24"/>
+        </w:rPr>
+        <w:t xml:space="preserve"> </w:t>
+      </w:r>
+      <w:r>
+        <w:rPr>
+          <w:rFonts w:hint="eastAsia"/>
+          <w:sz w:val="24"/>
+          <w:szCs w:val="24"/>
+        </w:rPr>
+        <w:t>扇区sector：为最小的物理存储单位，每个扇区为512byte</w:t>
+      </w:r>
+    </w:p>
+    <w:p>
+      <w:pPr>
+        <w:rPr>
+          <w:sz w:val="24"/>
+          <w:szCs w:val="24"/>
+        </w:rPr>
+      </w:pPr>
+      <w:r>
+        <w:rPr>
+          <w:sz w:val="24"/>
+          <w:szCs w:val="24"/>
+        </w:rPr>
+        <w:t xml:space="preserve">  </w:t>
+      </w:r>
+      <w:r>
+        <w:rPr>
+          <w:rFonts w:hint="eastAsia"/>
+          <w:sz w:val="24"/>
+          <w:szCs w:val="24"/>
+        </w:rPr>
+        <w:t>柱面cylinder：柱面是分区的最小的单位</w:t>
+      </w:r>
+    </w:p>
+    <w:p>
+      <w:pPr>
+        <w:rPr>
+          <w:sz w:val="24"/>
+          <w:szCs w:val="24"/>
+        </w:rPr>
+      </w:pPr>
+      <w:r>
+        <w:rPr>
+          <w:rFonts w:hint="eastAsia"/>
+          <w:sz w:val="24"/>
+          <w:szCs w:val="24"/>
+        </w:rPr>
+        <w:t xml:space="preserve">  第一个扇区最重要，硬盘主引导记录MBR及分区表partition</w:t>
+      </w:r>
+      <w:r>
+        <w:rPr>
+          <w:sz w:val="24"/>
+          <w:szCs w:val="24"/>
+        </w:rPr>
+        <w:t xml:space="preserve"> </w:t>
+      </w:r>
+      <w:r>
+        <w:rPr>
+          <w:rFonts w:hint="eastAsia"/>
+          <w:sz w:val="24"/>
+          <w:szCs w:val="24"/>
+        </w:rPr>
+        <w:t>table，</w:t>
+      </w:r>
+    </w:p>
+    <w:p>
+      <w:pPr>
+        <w:ind w:firstLineChars="100" w:firstLine="240"/>
+        <w:rPr>
+          <w:sz w:val="24"/>
+          <w:szCs w:val="24"/>
+        </w:rPr>
+      </w:pPr>
+      <w:r>
+        <w:rPr>
+          <w:rFonts w:hint="eastAsia"/>
+          <w:sz w:val="24"/>
+          <w:szCs w:val="24"/>
+          <w:highlight w:val="yellow"/>
+        </w:rPr>
+        <w:t>df</w:t>
+      </w:r>
+      <w:r>
+        <w:rPr>
+          <w:sz w:val="24"/>
+          <w:szCs w:val="24"/>
+          <w:highlight w:val="yellow"/>
+        </w:rPr>
+        <w:t xml:space="preserve"> </w:t>
+      </w:r>
+      <w:r>
+        <w:rPr>
+          <w:rFonts w:hint="eastAsia"/>
+          <w:sz w:val="24"/>
+          <w:szCs w:val="24"/>
+          <w:highlight w:val="yellow"/>
+        </w:rPr>
+        <w:t>-h</w:t>
+      </w:r>
+      <w:r>
+        <w:rPr>
+          <w:sz w:val="24"/>
+          <w:szCs w:val="24"/>
+          <w:highlight w:val="yellow"/>
+        </w:rPr>
+        <w:t xml:space="preserve"> </w:t>
+      </w:r>
+      <w:r>
+        <w:rPr>
+          <w:rFonts w:hint="eastAsia"/>
+          <w:sz w:val="24"/>
+          <w:szCs w:val="24"/>
+          <w:highlight w:val="yellow"/>
+        </w:rPr>
+        <w:t>查看磁盘使用量</w:t>
+      </w:r>
+    </w:p>
+    <w:p>
+      <w:pPr>
+        <w:ind w:firstLineChars="100" w:firstLine="240"/>
+        <w:rPr>
+          <w:sz w:val="24"/>
+          <w:szCs w:val="24"/>
+        </w:rPr>
+      </w:pPr>
+      <w:r>
+        <w:rPr>
+          <w:sz w:val="24"/>
+          <w:szCs w:val="24"/>
+          <w:highlight w:val="yellow"/>
+        </w:rPr>
+        <w:t xml:space="preserve">du </w:t>
+      </w:r>
+      <w:r>
+        <w:rPr>
+          <w:sz w:val="24"/>
+          <w:szCs w:val="24"/>
+          <w:highlight w:val="yellow"/>
+        </w:rPr>
+        <w:t>–</w:t>
+      </w:r>
+      <w:r>
+        <w:rPr>
+          <w:sz w:val="24"/>
+          <w:szCs w:val="24"/>
+          <w:highlight w:val="yellow"/>
+        </w:rPr>
+        <w:t>sh</w:t>
+      </w:r>
+      <w:r>
+        <w:rPr>
+          <w:sz w:val="24"/>
+          <w:szCs w:val="24"/>
+          <w:highlight w:val="yellow"/>
+        </w:rPr>
+        <w:t xml:space="preserve"> * </w:t>
+      </w:r>
+      <w:r>
+        <w:rPr>
+          <w:rFonts w:hint="eastAsia"/>
+          <w:sz w:val="24"/>
+          <w:szCs w:val="24"/>
+          <w:highlight w:val="yellow"/>
+        </w:rPr>
+        <w:t>显示当前</w:t>
+      </w:r>
+    </w:p>
+    <w:p>
+      <w:pPr>
+        <w:ind w:firstLineChars="100" w:firstLine="240"/>
+        <w:rPr>
+          <w:sz w:val="24"/>
+          <w:szCs w:val="24"/>
+        </w:rPr>
+      </w:pPr>
+      <w:r>
+        <w:rPr>
+          <w:rFonts w:hint="eastAsia"/>
+          <w:sz w:val="24"/>
+          <w:szCs w:val="24"/>
+          <w:highlight w:val="yellow"/>
+        </w:rPr>
         <w:lastRenderedPageBreak/>
-        <w:t>yum –y  //</w:t>
-      </w:r>
-      <w:r>
-        <w:rPr>
-          <w:rFonts w:hint="eastAsia"/>
-          <w:sz w:val="24"/>
-          <w:szCs w:val="24"/>
-        </w:rPr>
-        <w:t>不再提示yes/no</w:t>
-      </w:r>
-      <w:r>
-        <w:rPr>
-          <w:sz w:val="24"/>
-          <w:szCs w:val="24"/>
+        <w:t>mount</w:t>
+      </w:r>
+      <w:r>
+        <w:rPr>
+          <w:sz w:val="24"/>
+          <w:szCs w:val="24"/>
+          <w:highlight w:val="yellow"/>
         </w:rPr>
         <w:t xml:space="preserve"> </w:t>
       </w:r>
@@ -2019,25 +3627,35 @@
           <w:rFonts w:hint="eastAsia"/>
           <w:sz w:val="24"/>
           <w:szCs w:val="24"/>
-        </w:rPr>
-        <w:t>回车也可以代替</w:t>
-      </w:r>
-    </w:p>
-    <w:p>
-      <w:pPr>
-        <w:rPr>
-          <w:sz w:val="24"/>
-          <w:szCs w:val="24"/>
-        </w:rPr>
-      </w:pPr>
-      <w:r>
-        <w:rPr>
-          <w:rFonts w:hint="eastAsia"/>
-          <w:sz w:val="24"/>
-          <w:szCs w:val="24"/>
           <w:highlight w:val="yellow"/>
         </w:rPr>
-        <w:t>service</w:t>
+        <w:t>//磁盘</w:t>
+      </w:r>
+      <w:r>
+        <w:rPr>
+          <w:rFonts w:hint="eastAsia"/>
+          <w:sz w:val="24"/>
+          <w:szCs w:val="24"/>
+          <w:highlight w:val="yellow"/>
+        </w:rPr>
+        <w:t>挂载</w:t>
+      </w:r>
+    </w:p>
+    <w:p>
+      <w:pPr>
+        <w:ind w:firstLineChars="100" w:firstLine="240"/>
+        <w:rPr>
+          <w:sz w:val="24"/>
+          <w:szCs w:val="24"/>
+        </w:rPr>
+      </w:pPr>
+      <w:r>
+        <w:rPr>
+          <w:rFonts w:hint="eastAsia"/>
+          <w:sz w:val="24"/>
+          <w:szCs w:val="24"/>
+        </w:rPr>
+        <w:t>umount</w:t>
       </w:r>
       <w:r>
         <w:rPr>
@@ -2052,8 +3670,84 @@
           <w:sz w:val="24"/>
           <w:szCs w:val="24"/>
         </w:rPr>
-        <w:t>iptables</w:t>
-      </w:r>
+        <w:t>//磁盘卸载</w:t>
+      </w:r>
+    </w:p>
+    <w:p>
+      <w:pPr>
+        <w:ind w:firstLineChars="100" w:firstLine="240"/>
+        <w:rPr>
+          <w:sz w:val="24"/>
+          <w:szCs w:val="24"/>
+        </w:rPr>
+      </w:pPr>
+      <w:r>
+        <w:rPr>
+          <w:rFonts w:hint="eastAsia"/>
+          <w:sz w:val="24"/>
+          <w:szCs w:val="24"/>
+          <w:highlight w:val="yellow"/>
+        </w:rPr>
+        <w:t xml:space="preserve">fdisk </w:t>
+      </w:r>
+      <w:r>
+        <w:rPr>
+          <w:sz w:val="24"/>
+          <w:szCs w:val="24"/>
+          <w:highlight w:val="yellow"/>
+        </w:rPr>
+        <w:t>–</w:t>
+      </w:r>
+      <w:r>
+        <w:rPr>
+          <w:rFonts w:hint="eastAsia"/>
+          <w:sz w:val="24"/>
+          <w:szCs w:val="24"/>
+          <w:highlight w:val="yellow"/>
+        </w:rPr>
+        <w:t xml:space="preserve">l </w:t>
+      </w:r>
+      <w:r>
+        <w:rPr>
+          <w:sz w:val="24"/>
+          <w:szCs w:val="24"/>
+          <w:highlight w:val="yellow"/>
+        </w:rPr>
+        <w:t>//</w:t>
+      </w:r>
+      <w:r>
+        <w:rPr>
+          <w:rFonts w:hint="eastAsia"/>
+          <w:sz w:val="24"/>
+          <w:szCs w:val="24"/>
+          <w:highlight w:val="yellow"/>
+        </w:rPr>
+        <w:t>查看磁盘的情况</w:t>
+      </w:r>
+    </w:p>
+    <w:p>
+      <w:pPr>
+        <w:rPr>
+          <w:sz w:val="24"/>
+          <w:szCs w:val="24"/>
+        </w:rPr>
+      </w:pPr>
+      <w:r>
+        <w:rPr>
+          <w:rFonts w:hint="eastAsia"/>
+          <w:sz w:val="24"/>
+          <w:szCs w:val="24"/>
+        </w:rPr>
+        <w:t>9.第九章 文件与文件系统的压缩与打包</w:t>
+      </w:r>
+    </w:p>
+    <w:p>
+      <w:pPr>
+        <w:rPr>
+          <w:sz w:val="24"/>
+          <w:szCs w:val="24"/>
+        </w:rPr>
+      </w:pPr>
       <w:r>
         <w:rPr>
           <w:sz w:val="24"/>
@@ -2066,41 +3760,239 @@
           <w:rFonts w:hint="eastAsia"/>
           <w:sz w:val="24"/>
           <w:szCs w:val="24"/>
+        </w:rPr>
+        <w:t>文件的压缩就是将连续的1或0，进行索引表示</w:t>
+      </w:r>
+    </w:p>
+    <w:p>
+      <w:pPr>
+        <w:rPr>
+          <w:sz w:val="24"/>
+          <w:szCs w:val="24"/>
+        </w:rPr>
+      </w:pPr>
+      <w:r>
+        <w:rPr>
+          <w:rFonts w:hint="eastAsia"/>
+          <w:sz w:val="24"/>
+          <w:szCs w:val="24"/>
+        </w:rPr>
+        <w:t xml:space="preserve"> </w:t>
+      </w:r>
+      <w:r>
+        <w:rPr>
+          <w:sz w:val="24"/>
+          <w:szCs w:val="24"/>
+        </w:rPr>
+        <w:t>gzip</w:t>
+      </w:r>
+      <w:r>
+        <w:rPr>
+          <w:rFonts w:hint="eastAsia"/>
+          <w:sz w:val="24"/>
+          <w:szCs w:val="24"/>
+        </w:rPr>
+        <w:t>压缩文件</w:t>
+      </w:r>
+    </w:p>
+    <w:p>
+      <w:pPr>
+        <w:rPr>
+          <w:sz w:val="24"/>
+          <w:szCs w:val="24"/>
+        </w:rPr>
+      </w:pPr>
+      <w:r>
+        <w:rPr>
+          <w:rFonts w:hint="eastAsia"/>
+          <w:sz w:val="24"/>
+          <w:szCs w:val="24"/>
+        </w:rPr>
+        <w:t xml:space="preserve"> gzip</w:t>
+      </w:r>
+      <w:r>
+        <w:rPr>
+          <w:sz w:val="24"/>
+          <w:szCs w:val="24"/>
+        </w:rPr>
+        <w:t xml:space="preserve"> –</w:t>
+      </w:r>
+      <w:r>
+        <w:rPr>
+          <w:rFonts w:hint="eastAsia"/>
+          <w:sz w:val="24"/>
+          <w:szCs w:val="24"/>
+        </w:rPr>
+        <w:t>v</w:t>
+      </w:r>
+      <w:r>
+        <w:rPr>
+          <w:sz w:val="24"/>
+          <w:szCs w:val="24"/>
+        </w:rPr>
+        <w:t xml:space="preserve"> </w:t>
+      </w:r>
+      <w:r>
+        <w:rPr>
+          <w:rFonts w:hint="eastAsia"/>
+          <w:sz w:val="24"/>
+          <w:szCs w:val="24"/>
+        </w:rPr>
+        <w:t>文件名 显示压缩比</w:t>
+      </w:r>
+    </w:p>
+    <w:p>
+      <w:pPr>
+        <w:rPr>
+          <w:sz w:val="24"/>
+          <w:szCs w:val="24"/>
+        </w:rPr>
+      </w:pPr>
+      <w:r>
+        <w:rPr>
+          <w:rFonts w:hint="eastAsia"/>
+          <w:sz w:val="24"/>
+          <w:szCs w:val="24"/>
+        </w:rPr>
+        <w:t xml:space="preserve"> gzip</w:t>
+      </w:r>
+      <w:r>
+        <w:rPr>
+          <w:sz w:val="24"/>
+          <w:szCs w:val="24"/>
+        </w:rPr>
+        <w:t xml:space="preserve"> –</w:t>
+      </w:r>
+      <w:r>
+        <w:rPr>
+          <w:rFonts w:hint="eastAsia"/>
+          <w:sz w:val="24"/>
+          <w:szCs w:val="24"/>
+        </w:rPr>
+        <w:t>d</w:t>
+      </w:r>
+      <w:r>
+        <w:rPr>
+          <w:sz w:val="24"/>
+          <w:szCs w:val="24"/>
+        </w:rPr>
+        <w:t xml:space="preserve"> </w:t>
+      </w:r>
+      <w:r>
+        <w:rPr>
+          <w:rFonts w:hint="eastAsia"/>
+          <w:sz w:val="24"/>
+          <w:szCs w:val="24"/>
+        </w:rPr>
+        <w:t>文件名 删除文件</w:t>
+      </w:r>
+    </w:p>
+    <w:p>
+      <w:pPr>
+        <w:rPr>
+          <w:sz w:val="24"/>
+          <w:szCs w:val="24"/>
+        </w:rPr>
+      </w:pPr>
+      <w:r>
+        <w:rPr>
+          <w:rFonts w:hint="eastAsia"/>
+          <w:sz w:val="24"/>
+          <w:szCs w:val="24"/>
+        </w:rPr>
+        <w:t xml:space="preserve"> tar</w:t>
+      </w:r>
+      <w:r>
+        <w:rPr>
+          <w:sz w:val="24"/>
+          <w:szCs w:val="24"/>
+        </w:rPr>
+        <w:t xml:space="preserve"> </w:t>
+      </w:r>
+      <w:r>
+        <w:rPr>
+          <w:rFonts w:hint="eastAsia"/>
+          <w:sz w:val="24"/>
+          <w:szCs w:val="24"/>
+        </w:rPr>
+        <w:t>打包命令</w:t>
+      </w:r>
+    </w:p>
+    <w:p>
+      <w:pPr>
+        <w:rPr>
+          <w:sz w:val="24"/>
+          <w:szCs w:val="24"/>
+        </w:rPr>
+      </w:pPr>
+      <w:r>
+        <w:rPr>
+          <w:rFonts w:hint="eastAsia"/>
+          <w:sz w:val="24"/>
+          <w:szCs w:val="24"/>
+        </w:rPr>
+        <w:t xml:space="preserve"> tar</w:t>
+      </w:r>
+      <w:r>
+        <w:rPr>
+          <w:sz w:val="24"/>
+          <w:szCs w:val="24"/>
+        </w:rPr>
+        <w:t xml:space="preserve"> –</w:t>
+      </w:r>
+      <w:r>
+        <w:rPr>
+          <w:rFonts w:hint="eastAsia"/>
+          <w:sz w:val="24"/>
+          <w:szCs w:val="24"/>
+        </w:rPr>
+        <w:t xml:space="preserve">zpcv </w:t>
+      </w:r>
+      <w:r>
+        <w:rPr>
+          <w:sz w:val="24"/>
+          <w:szCs w:val="24"/>
+        </w:rPr>
+        <w:t>–</w:t>
+      </w:r>
+      <w:r>
+        <w:rPr>
+          <w:rFonts w:hint="eastAsia"/>
+          <w:sz w:val="24"/>
+          <w:szCs w:val="24"/>
+        </w:rPr>
+        <w:t xml:space="preserve">f </w:t>
+      </w:r>
+      <w:r>
+        <w:rPr>
+          <w:sz w:val="24"/>
+          <w:szCs w:val="24"/>
+        </w:rPr>
+        <w:t>lishuai.tar.gz lishuai</w:t>
+      </w:r>
+    </w:p>
+    <w:p>
+      <w:pPr>
+        <w:rPr>
+          <w:sz w:val="24"/>
+          <w:szCs w:val="24"/>
+        </w:rPr>
+      </w:pPr>
+      <w:r>
+        <w:rPr>
+          <w:sz w:val="24"/>
+          <w:szCs w:val="24"/>
+        </w:rPr>
+        <w:t xml:space="preserve"> </w:t>
+      </w:r>
+      <w:r>
+        <w:rPr>
+          <w:sz w:val="24"/>
+          <w:szCs w:val="24"/>
           <w:highlight w:val="yellow"/>
         </w:rPr>
-        <w:t>restar</w:t>
-      </w:r>
-      <w:r>
-        <w:rPr>
-          <w:rFonts w:hint="eastAsia"/>
-          <w:sz w:val="24"/>
-          <w:szCs w:val="24"/>
-        </w:rPr>
-        <w:t>t</w:t>
-      </w:r>
-      <w:r>
-        <w:rPr>
-          <w:sz w:val="24"/>
-          <w:szCs w:val="24"/>
-        </w:rPr>
-        <w:t xml:space="preserve"> //</w:t>
-      </w:r>
-      <w:r>
-        <w:rPr>
-          <w:rFonts w:hint="eastAsia"/>
-          <w:sz w:val="24"/>
-          <w:szCs w:val="24"/>
-        </w:rPr>
-        <w:t>服务重启</w:t>
-      </w:r>
-    </w:p>
-    <w:p>
-      <w:pPr>
-        <w:rPr>
-          <w:sz w:val="24"/>
-          <w:szCs w:val="24"/>
-        </w:rPr>
-      </w:pPr>
+        <w:t>tar –zxvf lishuai.tar.gz  //</w:t>
+      </w:r>
       <w:r>
         <w:rPr>
           <w:rFonts w:hint="eastAsia"/>
@@ -2108,8 +4000,102 @@
           <w:szCs w:val="24"/>
           <w:highlight w:val="yellow"/>
         </w:rPr>
-        <w:t>service</w:t>
-      </w:r>
+        <w:t>解压缩</w:t>
+      </w:r>
+    </w:p>
+    <w:p>
+      <w:pPr>
+        <w:rPr>
+          <w:sz w:val="24"/>
+          <w:szCs w:val="24"/>
+        </w:rPr>
+      </w:pPr>
+      <w:r>
+        <w:rPr>
+          <w:rFonts w:hint="eastAsia"/>
+          <w:sz w:val="24"/>
+          <w:szCs w:val="24"/>
+        </w:rPr>
+        <w:t xml:space="preserve"> tar </w:t>
+      </w:r>
+      <w:r>
+        <w:rPr>
+          <w:sz w:val="24"/>
+          <w:szCs w:val="24"/>
+        </w:rPr>
+        <w:t>–</w:t>
+      </w:r>
+      <w:r>
+        <w:rPr>
+          <w:rFonts w:hint="eastAsia"/>
+          <w:sz w:val="24"/>
+          <w:szCs w:val="24"/>
+        </w:rPr>
+        <w:t xml:space="preserve">zxvf </w:t>
+      </w:r>
+      <w:r>
+        <w:rPr>
+          <w:sz w:val="24"/>
+          <w:szCs w:val="24"/>
+        </w:rPr>
+        <w:t xml:space="preserve">lishuai.tar.gz </w:t>
+      </w:r>
+      <w:r>
+        <w:rPr>
+          <w:sz w:val="24"/>
+          <w:szCs w:val="24"/>
+        </w:rPr>
+        <w:t>–C /tmp //</w:t>
+      </w:r>
+      <w:r>
+        <w:rPr>
+          <w:rFonts w:hint="eastAsia"/>
+          <w:sz w:val="24"/>
+          <w:szCs w:val="24"/>
+        </w:rPr>
+        <w:t>指定路径进行解压缩</w:t>
+      </w:r>
+    </w:p>
+    <w:p>
+      <w:pPr>
+        <w:rPr>
+          <w:sz w:val="24"/>
+          <w:szCs w:val="24"/>
+        </w:rPr>
+      </w:pPr>
+      <w:r>
+        <w:rPr>
+          <w:rFonts w:hint="eastAsia"/>
+          <w:sz w:val="24"/>
+          <w:szCs w:val="24"/>
+        </w:rPr>
+        <w:t>10</w:t>
+      </w:r>
+      <w:r>
+        <w:rPr>
+          <w:rFonts w:hint="eastAsia"/>
+          <w:sz w:val="24"/>
+          <w:szCs w:val="24"/>
+        </w:rPr>
+        <w:t>.</w:t>
+      </w:r>
+      <w:r>
+        <w:rPr>
+          <w:rFonts w:hint="eastAsia"/>
+          <w:sz w:val="24"/>
+          <w:szCs w:val="24"/>
+          <w:highlight w:val="yellow"/>
+        </w:rPr>
+        <w:t>vim程序编辑器</w:t>
+      </w:r>
+    </w:p>
+    <w:p>
+      <w:pPr>
+        <w:rPr>
+          <w:sz w:val="24"/>
+          <w:szCs w:val="24"/>
+        </w:rPr>
+      </w:pPr>
       <w:r>
         <w:rPr>
           <w:sz w:val="24"/>
@@ -2123,10 +4109,19 @@
           <w:sz w:val="24"/>
           <w:szCs w:val="24"/>
         </w:rPr>
-        <w:t>iptables</w:t>
-      </w:r>
-      <w:r>
-        <w:rPr>
+        <w:t>一般模式：</w:t>
+      </w:r>
+    </w:p>
+    <w:p>
+      <w:pPr>
+        <w:rPr>
+          <w:sz w:val="24"/>
+          <w:szCs w:val="24"/>
+        </w:rPr>
+      </w:pPr>
+      <w:r>
+        <w:rPr>
+          <w:rFonts w:hint="eastAsia"/>
           <w:sz w:val="24"/>
           <w:szCs w:val="24"/>
         </w:rPr>
@@ -2134,11 +4129,326 @@
       </w:r>
       <w:r>
         <w:rPr>
-          <w:rFonts w:hint="eastAsia"/>
-          <w:sz w:val="24"/>
-          <w:szCs w:val="24"/>
-        </w:rPr>
-        <w:t>status</w:t>
+          <w:sz w:val="24"/>
+          <w:szCs w:val="24"/>
+        </w:rPr>
+        <w:t xml:space="preserve">dd </w:t>
+      </w:r>
+      <w:r>
+        <w:rPr>
+          <w:rFonts w:hint="eastAsia"/>
+          <w:sz w:val="24"/>
+          <w:szCs w:val="24"/>
+        </w:rPr>
+        <w:t>//删除当前一行</w:t>
+      </w:r>
+    </w:p>
+    <w:p>
+      <w:pPr>
+        <w:rPr>
+          <w:sz w:val="24"/>
+          <w:szCs w:val="24"/>
+        </w:rPr>
+      </w:pPr>
+      <w:r>
+        <w:rPr>
+          <w:rFonts w:hint="eastAsia"/>
+          <w:sz w:val="24"/>
+          <w:szCs w:val="24"/>
+        </w:rPr>
+        <w:t xml:space="preserve"> yy //复制当前行</w:t>
+      </w:r>
+    </w:p>
+    <w:p>
+      <w:pPr>
+        <w:rPr>
+          <w:sz w:val="24"/>
+          <w:szCs w:val="24"/>
+        </w:rPr>
+      </w:pPr>
+      <w:r>
+        <w:rPr>
+          <w:rFonts w:hint="eastAsia"/>
+          <w:sz w:val="24"/>
+          <w:szCs w:val="24"/>
+        </w:rPr>
+        <w:t xml:space="preserve"> p</w:t>
+      </w:r>
+      <w:r>
+        <w:rPr>
+          <w:sz w:val="24"/>
+          <w:szCs w:val="24"/>
+        </w:rPr>
+        <w:t xml:space="preserve"> </w:t>
+      </w:r>
+      <w:r>
+        <w:rPr>
+          <w:rFonts w:hint="eastAsia"/>
+          <w:sz w:val="24"/>
+          <w:szCs w:val="24"/>
+        </w:rPr>
+        <w:t>//粘贴</w:t>
+      </w:r>
+    </w:p>
+    <w:p>
+      <w:pPr>
+        <w:rPr>
+          <w:sz w:val="24"/>
+          <w:szCs w:val="24"/>
+        </w:rPr>
+      </w:pPr>
+      <w:r>
+        <w:rPr>
+          <w:rFonts w:hint="eastAsia"/>
+          <w:sz w:val="24"/>
+          <w:szCs w:val="24"/>
+        </w:rPr>
+        <w:t xml:space="preserve"> nyy</w:t>
+      </w:r>
+      <w:r>
+        <w:rPr>
+          <w:sz w:val="24"/>
+          <w:szCs w:val="24"/>
+        </w:rPr>
+        <w:t xml:space="preserve"> </w:t>
+      </w:r>
+      <w:r>
+        <w:rPr>
+          <w:rFonts w:hint="eastAsia"/>
+          <w:sz w:val="24"/>
+          <w:szCs w:val="24"/>
+        </w:rPr>
+        <w:t>//复制n行</w:t>
+      </w:r>
+    </w:p>
+    <w:p>
+      <w:pPr>
+        <w:rPr>
+          <w:sz w:val="24"/>
+          <w:szCs w:val="24"/>
+        </w:rPr>
+      </w:pPr>
+      <w:r>
+        <w:rPr>
+          <w:rFonts w:hint="eastAsia"/>
+          <w:sz w:val="24"/>
+          <w:szCs w:val="24"/>
+        </w:rPr>
+        <w:t xml:space="preserve"> u</w:t>
+      </w:r>
+      <w:r>
+        <w:rPr>
+          <w:sz w:val="24"/>
+          <w:szCs w:val="24"/>
+        </w:rPr>
+        <w:t xml:space="preserve"> </w:t>
+      </w:r>
+      <w:r>
+        <w:rPr>
+          <w:rFonts w:hint="eastAsia"/>
+          <w:sz w:val="24"/>
+          <w:szCs w:val="24"/>
+        </w:rPr>
+        <w:t>//撤销</w:t>
+      </w:r>
+    </w:p>
+    <w:p>
+      <w:pPr>
+        <w:rPr>
+          <w:sz w:val="24"/>
+          <w:szCs w:val="24"/>
+        </w:rPr>
+      </w:pPr>
+      <w:r>
+        <w:rPr>
+          <w:rFonts w:hint="eastAsia"/>
+          <w:sz w:val="24"/>
+          <w:szCs w:val="24"/>
+        </w:rPr>
+        <w:t xml:space="preserve"> 可以利用hjkl进行光标的移动</w:t>
+      </w:r>
+    </w:p>
+    <w:p>
+      <w:pPr>
+        <w:rPr>
+          <w:sz w:val="24"/>
+          <w:szCs w:val="24"/>
+        </w:rPr>
+      </w:pPr>
+      <w:r>
+        <w:rPr>
+          <w:rFonts w:hint="eastAsia"/>
+          <w:sz w:val="24"/>
+          <w:szCs w:val="24"/>
+        </w:rPr>
+        <w:t xml:space="preserve"> 编辑模式：</w:t>
+      </w:r>
+    </w:p>
+    <w:p>
+      <w:pPr>
+        <w:rPr>
+          <w:sz w:val="24"/>
+          <w:szCs w:val="24"/>
+        </w:rPr>
+      </w:pPr>
+      <w:r>
+        <w:rPr>
+          <w:rFonts w:hint="eastAsia"/>
+          <w:sz w:val="24"/>
+          <w:szCs w:val="24"/>
+        </w:rPr>
+        <w:t xml:space="preserve"> </w:t>
+      </w:r>
+      <w:r>
+        <w:rPr>
+          <w:sz w:val="24"/>
+          <w:szCs w:val="24"/>
+        </w:rPr>
+        <w:t xml:space="preserve">I </w:t>
+      </w:r>
+      <w:r>
+        <w:rPr>
+          <w:rFonts w:hint="eastAsia"/>
+          <w:sz w:val="24"/>
+          <w:szCs w:val="24"/>
+        </w:rPr>
+        <w:t>插入模式 从光标所在处插入</w:t>
+      </w:r>
+    </w:p>
+    <w:p>
+      <w:pPr>
+        <w:rPr>
+          <w:sz w:val="24"/>
+          <w:szCs w:val="24"/>
+        </w:rPr>
+      </w:pPr>
+      <w:r>
+        <w:rPr>
+          <w:rFonts w:hint="eastAsia"/>
+          <w:sz w:val="24"/>
+          <w:szCs w:val="24"/>
+        </w:rPr>
+        <w:lastRenderedPageBreak/>
+        <w:t xml:space="preserve"> 命令行模式：</w:t>
+      </w:r>
+    </w:p>
+    <w:p>
+      <w:pPr>
+        <w:rPr>
+          <w:sz w:val="24"/>
+          <w:szCs w:val="24"/>
+        </w:rPr>
+      </w:pPr>
+      <w:r>
+        <w:rPr>
+          <w:rFonts w:hint="eastAsia"/>
+          <w:sz w:val="24"/>
+          <w:szCs w:val="24"/>
+        </w:rPr>
+        <w:t xml:space="preserve"> :w 将文件写入</w:t>
+      </w:r>
+    </w:p>
+    <w:p>
+      <w:pPr>
+        <w:rPr>
+          <w:sz w:val="24"/>
+          <w:szCs w:val="24"/>
+        </w:rPr>
+      </w:pPr>
+      <w:r>
+        <w:rPr>
+          <w:rFonts w:hint="eastAsia"/>
+          <w:sz w:val="24"/>
+          <w:szCs w:val="24"/>
+        </w:rPr>
+        <w:t xml:space="preserve"> :q 不保存退出</w:t>
+      </w:r>
+    </w:p>
+    <w:p>
+      <w:pPr>
+        <w:rPr>
+          <w:sz w:val="24"/>
+          <w:szCs w:val="24"/>
+        </w:rPr>
+      </w:pPr>
+      <w:r>
+        <w:rPr>
+          <w:rFonts w:hint="eastAsia"/>
+          <w:sz w:val="24"/>
+          <w:szCs w:val="24"/>
+        </w:rPr>
+        <w:t xml:space="preserve"> :q! 强制退出</w:t>
+      </w:r>
+    </w:p>
+    <w:p>
+      <w:pPr>
+        <w:rPr>
+          <w:sz w:val="24"/>
+          <w:szCs w:val="24"/>
+        </w:rPr>
+      </w:pPr>
+      <w:r>
+        <w:rPr>
+          <w:rFonts w:hint="eastAsia"/>
+          <w:sz w:val="24"/>
+          <w:szCs w:val="24"/>
+        </w:rPr>
+        <w:t xml:space="preserve"> :wq 保存并推出</w:t>
+      </w:r>
+    </w:p>
+    <w:p>
+      <w:pPr>
+        <w:rPr>
+          <w:sz w:val="24"/>
+          <w:szCs w:val="24"/>
+        </w:rPr>
+      </w:pPr>
+      <w:r>
+        <w:rPr>
+          <w:sz w:val="24"/>
+          <w:szCs w:val="24"/>
+        </w:rPr>
+        <w:t xml:space="preserve"> </w:t>
+      </w:r>
+      <w:r>
+        <w:rPr>
+          <w:rFonts w:hint="eastAsia"/>
+          <w:sz w:val="24"/>
+          <w:szCs w:val="24"/>
+        </w:rPr>
+        <w:t>:n  //跳转到第n行</w:t>
+      </w:r>
+    </w:p>
+    <w:p>
+      <w:pPr>
+        <w:rPr>
+          <w:sz w:val="24"/>
+          <w:szCs w:val="24"/>
+        </w:rPr>
+      </w:pPr>
+      <w:r>
+        <w:rPr>
+          <w:rFonts w:hint="eastAsia"/>
+          <w:sz w:val="24"/>
+          <w:szCs w:val="24"/>
+        </w:rPr>
+        <w:t xml:space="preserve"> :u  //撤销操作</w:t>
+      </w:r>
+    </w:p>
+    <w:p>
+      <w:pPr>
+        <w:rPr>
+          <w:sz w:val="24"/>
+          <w:szCs w:val="24"/>
+        </w:rPr>
+      </w:pPr>
+      <w:r>
+        <w:rPr>
+          <w:rFonts w:hint="eastAsia"/>
+          <w:sz w:val="24"/>
+          <w:szCs w:val="24"/>
+        </w:rPr>
+        <w:t>/   //查找</w:t>
       </w:r>
     </w:p>
     <w:p>
@@ -2155,132 +4465,7 @@
           <w:szCs w:val="24"/>
           <w:highlight w:val="yellow"/>
         </w:rPr>
-        <w:t>ifconfig</w:t>
-      </w:r>
-      <w:r>
-        <w:rPr>
-          <w:sz w:val="24"/>
-          <w:szCs w:val="24"/>
-        </w:rPr>
-        <w:t xml:space="preserve">  //</w:t>
-      </w:r>
-      <w:r>
-        <w:rPr>
-          <w:rFonts w:hint="eastAsia"/>
-          <w:sz w:val="24"/>
-          <w:szCs w:val="24"/>
-        </w:rPr>
-        <w:t>查看ip</w:t>
-      </w:r>
-    </w:p>
-    <w:p>
-      <w:pPr>
-        <w:rPr>
-          <w:sz w:val="24"/>
-          <w:szCs w:val="24"/>
-        </w:rPr>
-      </w:pPr>
-      <w:r>
-        <w:rPr>
-          <w:rFonts w:hint="eastAsia"/>
-          <w:sz w:val="24"/>
-          <w:szCs w:val="24"/>
-        </w:rPr>
-        <w:t>4.压缩文件后缀名：.tar/.tar.gz</w:t>
-      </w:r>
-      <w:r>
-        <w:rPr>
-          <w:rFonts w:hint="eastAsia"/>
-          <w:sz w:val="24"/>
-          <w:szCs w:val="24"/>
-        </w:rPr>
-        <w:t xml:space="preserve">   </w:t>
-      </w:r>
-      <w:r>
-        <w:rPr>
-          <w:sz w:val="24"/>
-          <w:szCs w:val="24"/>
-        </w:rPr>
-        <w:t>//</w:t>
-      </w:r>
-      <w:r>
-        <w:rPr>
-          <w:rFonts w:hint="eastAsia"/>
-          <w:sz w:val="24"/>
-          <w:szCs w:val="24"/>
-        </w:rPr>
-        <w:t>这种是打包压缩文件</w:t>
-      </w:r>
-    </w:p>
-    <w:p>
-      <w:pPr>
-        <w:rPr>
-          <w:sz w:val="24"/>
-          <w:szCs w:val="24"/>
-        </w:rPr>
-      </w:pPr>
-      <w:r>
-        <w:rPr>
-          <w:rFonts w:hint="eastAsia"/>
-          <w:sz w:val="24"/>
-          <w:szCs w:val="24"/>
-        </w:rPr>
-        <w:t xml:space="preserve"> .rpm  </w:t>
-      </w:r>
-      <w:r>
-        <w:rPr>
-          <w:sz w:val="24"/>
-          <w:szCs w:val="24"/>
-        </w:rPr>
-        <w:t xml:space="preserve"> //</w:t>
-      </w:r>
-      <w:r>
-        <w:rPr>
-          <w:rFonts w:hint="eastAsia"/>
-          <w:sz w:val="24"/>
-          <w:szCs w:val="24"/>
-        </w:rPr>
-        <w:t>是经过编译的可安装文件</w:t>
-      </w:r>
-    </w:p>
-    <w:p>
-      <w:pPr>
-        <w:rPr>
-          <w:sz w:val="24"/>
-          <w:szCs w:val="24"/>
-        </w:rPr>
-      </w:pPr>
-      <w:r>
-        <w:rPr>
-          <w:rFonts w:hint="eastAsia"/>
-          <w:sz w:val="24"/>
-          <w:szCs w:val="24"/>
-        </w:rPr>
-        <w:t>5.</w:t>
-      </w:r>
-      <w:r>
-        <w:rPr>
-          <w:rFonts w:hint="eastAsia"/>
-          <w:sz w:val="24"/>
-          <w:szCs w:val="24"/>
-        </w:rPr>
-        <w:t>linux 目录配置：</w:t>
-      </w:r>
-    </w:p>
-    <w:p>
-      <w:pPr>
-        <w:rPr>
-          <w:sz w:val="24"/>
-          <w:szCs w:val="24"/>
-        </w:rPr>
-      </w:pPr>
-      <w:r>
-        <w:rPr>
-          <w:rFonts w:hint="eastAsia"/>
-          <w:sz w:val="24"/>
-          <w:szCs w:val="24"/>
-        </w:rPr>
-        <w:t>/etc</w:t>
+        <w:t>locate</w:t>
       </w:r>
       <w:r>
         <w:rPr>
@@ -2295,23 +4480,77 @@
           <w:sz w:val="24"/>
           <w:szCs w:val="24"/>
         </w:rPr>
-        <w:t>配置文件</w:t>
-      </w:r>
-    </w:p>
-    <w:p>
-      <w:pPr>
-        <w:rPr>
-          <w:sz w:val="24"/>
-          <w:szCs w:val="24"/>
-        </w:rPr>
-      </w:pPr>
-      <w:r>
-        <w:rPr>
-          <w:rFonts w:hint="eastAsia"/>
-          <w:sz w:val="24"/>
-          <w:szCs w:val="24"/>
-        </w:rPr>
-        <w:t>/bin</w:t>
+        <w:t>//快速查找文件</w:t>
+      </w:r>
+    </w:p>
+    <w:p>
+      <w:pPr>
+        <w:rPr>
+          <w:sz w:val="24"/>
+          <w:szCs w:val="24"/>
+        </w:rPr>
+      </w:pPr>
+      <w:r>
+        <w:rPr>
+          <w:rFonts w:hint="eastAsia"/>
+          <w:sz w:val="24"/>
+          <w:szCs w:val="24"/>
+        </w:rPr>
+        <w:t>11.认识学习bash</w:t>
+      </w:r>
+    </w:p>
+    <w:p>
+      <w:pPr>
+        <w:rPr>
+          <w:sz w:val="24"/>
+          <w:szCs w:val="24"/>
+        </w:rPr>
+      </w:pPr>
+      <w:r>
+        <w:rPr>
+          <w:sz w:val="24"/>
+          <w:szCs w:val="24"/>
+        </w:rPr>
+        <w:t xml:space="preserve">history </w:t>
+      </w:r>
+      <w:r>
+        <w:rPr>
+          <w:rFonts w:hint="eastAsia"/>
+          <w:sz w:val="24"/>
+          <w:szCs w:val="24"/>
+        </w:rPr>
+        <w:t>//可以查看之前操作过的命令</w:t>
+      </w:r>
+    </w:p>
+    <w:p>
+      <w:pPr>
+        <w:rPr>
+          <w:sz w:val="24"/>
+          <w:szCs w:val="24"/>
+        </w:rPr>
+      </w:pPr>
+      <w:r>
+        <w:rPr>
+          <w:rFonts w:hint="eastAsia"/>
+          <w:sz w:val="24"/>
+          <w:szCs w:val="24"/>
+        </w:rPr>
+        <w:t>12</w:t>
+      </w:r>
+      <w:r>
+        <w:rPr>
+          <w:sz w:val="24"/>
+          <w:szCs w:val="24"/>
+        </w:rPr>
+        <w:t>.</w:t>
+      </w:r>
+      <w:r>
+        <w:rPr>
+          <w:rFonts w:hint="eastAsia"/>
+          <w:sz w:val="24"/>
+          <w:szCs w:val="24"/>
+        </w:rPr>
+        <w:t>第十三章 学习shell</w:t>
       </w:r>
       <w:r>
         <w:rPr>
@@ -2326,54 +4565,81 @@
           <w:sz w:val="24"/>
           <w:szCs w:val="24"/>
         </w:rPr>
-        <w:t>可行性文件</w:t>
-      </w:r>
-    </w:p>
-    <w:p>
-      <w:pPr>
-        <w:rPr>
-          <w:sz w:val="24"/>
-          <w:szCs w:val="24"/>
-        </w:rPr>
-      </w:pPr>
-      <w:r>
-        <w:rPr>
-          <w:rFonts w:hint="eastAsia"/>
-          <w:sz w:val="24"/>
-          <w:szCs w:val="24"/>
-        </w:rPr>
-        <w:t>/dev</w:t>
-      </w:r>
-      <w:r>
-        <w:rPr>
-          <w:sz w:val="24"/>
-          <w:szCs w:val="24"/>
-        </w:rPr>
+        <w:t>script</w:t>
+      </w:r>
+    </w:p>
+    <w:p>
+      <w:pPr>
+        <w:rPr>
+          <w:sz w:val="24"/>
+          <w:szCs w:val="24"/>
+        </w:rPr>
+      </w:pPr>
+      <w:r>
+        <w:rPr>
+          <w:rFonts w:hint="eastAsia"/>
+          <w:sz w:val="24"/>
+          <w:szCs w:val="24"/>
+        </w:rPr>
+        <w:t>1.</w:t>
+      </w:r>
+      <w:r>
         <w:t xml:space="preserve"> </w:t>
       </w:r>
       <w:r>
         <w:rPr>
-          <w:rFonts w:hint="eastAsia"/>
-          <w:sz w:val="24"/>
-          <w:szCs w:val="24"/>
-        </w:rPr>
-        <w:t>设备</w:t>
-      </w:r>
-    </w:p>
-    <w:p>
-      <w:pPr>
-        <w:rPr>
-          <w:sz w:val="24"/>
-          <w:szCs w:val="24"/>
-        </w:rPr>
-      </w:pPr>
-      <w:r>
-        <w:rPr>
-          <w:rFonts w:hint="eastAsia"/>
-          <w:sz w:val="24"/>
-          <w:szCs w:val="24"/>
-        </w:rPr>
-        <w:t>/lib</w:t>
+          <w:sz w:val="24"/>
+          <w:szCs w:val="24"/>
+        </w:rPr>
+        <w:t>awk是一个强大的文本分析工具，相对于grep的查找，sed的编辑，awk在其对数据分析并生成报告时，显得尤为强大。简单来说awk就是把文件逐行的读入，以空格为默认分隔符将每行切片，切开的部分再进行各种分析处理。</w:t>
+      </w:r>
+    </w:p>
+    <w:p>
+      <w:pPr>
+        <w:rPr>
+          <w:sz w:val="24"/>
+          <w:szCs w:val="24"/>
+        </w:rPr>
+      </w:pPr>
+      <w:r>
+        <w:rPr>
+          <w:rFonts w:hint="eastAsia"/>
+          <w:sz w:val="24"/>
+          <w:szCs w:val="24"/>
+        </w:rPr>
+        <w:t>2.</w:t>
+      </w:r>
+    </w:p>
+    <w:p>
+      <w:pPr>
+        <w:rPr>
+          <w:sz w:val="24"/>
+          <w:szCs w:val="24"/>
+        </w:rPr>
+      </w:pPr>
+      <w:r>
+        <w:rPr>
+          <w:rFonts w:hint="eastAsia"/>
+          <w:sz w:val="24"/>
+          <w:szCs w:val="24"/>
+        </w:rPr>
+        <w:t>#!/bin/bash</w:t>
+      </w:r>
+    </w:p>
+    <w:p>
+      <w:pPr>
+        <w:rPr>
+          <w:sz w:val="24"/>
+          <w:szCs w:val="24"/>
+        </w:rPr>
+      </w:pPr>
+      <w:r>
+        <w:rPr>
+          <w:rFonts w:hint="eastAsia"/>
+          <w:sz w:val="24"/>
+          <w:szCs w:val="24"/>
+        </w:rPr>
+        <w:t>sh</w:t>
       </w:r>
       <w:r>
         <w:rPr>
@@ -2388,287 +4654,8 @@
           <w:sz w:val="24"/>
           <w:szCs w:val="24"/>
         </w:rPr>
-        <w:t>库函数</w:t>
-      </w:r>
-    </w:p>
-    <w:p>
-      <w:pPr>
-        <w:rPr>
-          <w:sz w:val="24"/>
-          <w:szCs w:val="24"/>
-        </w:rPr>
-      </w:pPr>
-      <w:r>
-        <w:rPr>
-          <w:rFonts w:hint="eastAsia"/>
-          <w:sz w:val="24"/>
-          <w:szCs w:val="24"/>
-        </w:rPr>
-        <w:t>/boot</w:t>
-      </w:r>
-      <w:r>
-        <w:rPr>
-          <w:sz w:val="24"/>
-          <w:szCs w:val="24"/>
-        </w:rPr>
-        <w:t xml:space="preserve"> </w:t>
-      </w:r>
-      <w:r>
-        <w:rPr>
-          <w:rFonts w:hint="eastAsia"/>
-          <w:sz w:val="24"/>
-          <w:szCs w:val="24"/>
-        </w:rPr>
-        <w:t>启动有关的文件</w:t>
-      </w:r>
-    </w:p>
-    <w:p>
-      <w:pPr>
-        <w:rPr>
-          <w:sz w:val="24"/>
-          <w:szCs w:val="24"/>
-        </w:rPr>
-      </w:pPr>
-      <w:r>
-        <w:rPr>
-          <w:rFonts w:hint="eastAsia"/>
-          <w:sz w:val="24"/>
-          <w:szCs w:val="24"/>
-        </w:rPr>
-        <w:t>/usr</w:t>
-      </w:r>
-      <w:r>
-        <w:rPr>
-          <w:sz w:val="24"/>
-          <w:szCs w:val="24"/>
-        </w:rPr>
-        <w:t xml:space="preserve"> </w:t>
-      </w:r>
-      <w:r>
-        <w:rPr>
-          <w:rFonts w:hint="eastAsia"/>
-          <w:sz w:val="24"/>
-          <w:szCs w:val="24"/>
-        </w:rPr>
-        <w:t>Unix</w:t>
-      </w:r>
-      <w:r>
-        <w:rPr>
-          <w:sz w:val="24"/>
-          <w:szCs w:val="24"/>
-        </w:rPr>
-        <w:t xml:space="preserve"> </w:t>
-      </w:r>
-      <w:r>
-        <w:rPr>
-          <w:rFonts w:hint="eastAsia"/>
-          <w:sz w:val="24"/>
-          <w:szCs w:val="24"/>
-        </w:rPr>
-        <w:t>Softwore</w:t>
-      </w:r>
-      <w:r>
-        <w:rPr>
-          <w:sz w:val="24"/>
-          <w:szCs w:val="24"/>
-        </w:rPr>
-        <w:t xml:space="preserve"> </w:t>
-      </w:r>
-      <w:r>
-        <w:rPr>
-          <w:rFonts w:hint="eastAsia"/>
-          <w:sz w:val="24"/>
-          <w:szCs w:val="24"/>
-        </w:rPr>
-        <w:t>resource</w:t>
-      </w:r>
-    </w:p>
-    <w:p>
-      <w:pPr>
-        <w:rPr>
-          <w:sz w:val="24"/>
-          <w:szCs w:val="24"/>
-        </w:rPr>
-      </w:pPr>
-      <w:r>
-        <w:rPr>
-          <w:rFonts w:hint="eastAsia"/>
-          <w:sz w:val="24"/>
-          <w:szCs w:val="24"/>
-        </w:rPr>
-        <w:t>6.</w:t>
-      </w:r>
-      <w:r>
-        <w:rPr>
-          <w:sz w:val="24"/>
-          <w:szCs w:val="24"/>
-        </w:rPr>
-        <w:t xml:space="preserve"> </w:t>
-      </w:r>
-      <w:r>
-        <w:rPr>
-          <w:rFonts w:hint="eastAsia"/>
-          <w:sz w:val="24"/>
-          <w:szCs w:val="24"/>
-          <w:highlight w:val="yellow"/>
-        </w:rPr>
-        <w:t>./</w:t>
-      </w:r>
-      <w:r>
-        <w:rPr>
-          <w:rFonts w:hint="eastAsia"/>
-          <w:sz w:val="24"/>
-          <w:szCs w:val="24"/>
-        </w:rPr>
-        <w:t>代表当前目录，在执行一些文件的时候需要用./</w:t>
-      </w:r>
-    </w:p>
-    <w:p>
-      <w:pPr>
-        <w:rPr>
-          <w:sz w:val="24"/>
-          <w:szCs w:val="24"/>
-        </w:rPr>
-      </w:pPr>
-      <w:r>
-        <w:rPr>
-          <w:rFonts w:hint="eastAsia"/>
-          <w:sz w:val="24"/>
-          <w:szCs w:val="24"/>
-        </w:rPr>
-        <w:t>7.</w:t>
-      </w:r>
-      <w:r>
-        <w:rPr>
-          <w:rFonts w:hint="eastAsia"/>
-          <w:sz w:val="24"/>
-          <w:szCs w:val="24"/>
-        </w:rPr>
-        <w:t>virtual</w:t>
-      </w:r>
-      <w:r>
-        <w:rPr>
-          <w:sz w:val="24"/>
-          <w:szCs w:val="24"/>
-        </w:rPr>
-        <w:t xml:space="preserve"> </w:t>
-      </w:r>
-      <w:r>
-        <w:rPr>
-          <w:rFonts w:hint="eastAsia"/>
-          <w:sz w:val="24"/>
-          <w:szCs w:val="24"/>
-        </w:rPr>
-        <w:t>filesystem</w:t>
-      </w:r>
-      <w:r>
-        <w:rPr>
-          <w:sz w:val="24"/>
-          <w:szCs w:val="24"/>
-        </w:rPr>
-        <w:t xml:space="preserve"> </w:t>
-      </w:r>
-      <w:r>
-        <w:rPr>
-          <w:rFonts w:hint="eastAsia"/>
-          <w:sz w:val="24"/>
-          <w:szCs w:val="24"/>
-        </w:rPr>
-        <w:t>switch</w:t>
-      </w:r>
-      <w:r>
-        <w:rPr>
-          <w:sz w:val="24"/>
-          <w:szCs w:val="24"/>
-        </w:rPr>
-        <w:t xml:space="preserve"> </w:t>
-      </w:r>
-      <w:r>
-        <w:rPr>
-          <w:rFonts w:hint="eastAsia"/>
-          <w:sz w:val="24"/>
-          <w:szCs w:val="24"/>
-        </w:rPr>
-        <w:t>虚拟文件系统</w:t>
-      </w:r>
-      <w:r>
-        <w:rPr>
-          <w:sz w:val="24"/>
-          <w:szCs w:val="24"/>
-        </w:rPr>
-        <w:t xml:space="preserve"> </w:t>
-      </w:r>
-      <w:r>
-        <w:rPr>
-          <w:rFonts w:hint="eastAsia"/>
-          <w:sz w:val="24"/>
-          <w:szCs w:val="24"/>
-        </w:rPr>
-        <w:t>内核（需要去重点学习）</w:t>
-      </w:r>
-    </w:p>
-    <w:p>
-      <w:pPr>
-        <w:rPr>
-          <w:sz w:val="24"/>
-          <w:szCs w:val="24"/>
-        </w:rPr>
-      </w:pPr>
-      <w:r>
-        <w:rPr>
-          <w:rFonts w:hint="eastAsia"/>
-          <w:sz w:val="24"/>
-          <w:szCs w:val="24"/>
-        </w:rPr>
-        <w:t>8.</w:t>
-      </w:r>
-      <w:r>
-        <w:rPr>
-          <w:rFonts w:hint="eastAsia"/>
-          <w:sz w:val="24"/>
-          <w:szCs w:val="24"/>
-        </w:rPr>
-        <w:t>第八章Linux磁盘与文件系统管理</w:t>
-      </w:r>
-    </w:p>
-    <w:p>
-      <w:pPr>
-        <w:rPr>
-          <w:sz w:val="24"/>
-          <w:szCs w:val="24"/>
-        </w:rPr>
-      </w:pPr>
-      <w:r>
-        <w:rPr>
-          <w:rFonts w:hint="eastAsia"/>
-          <w:sz w:val="24"/>
-          <w:szCs w:val="24"/>
-        </w:rPr>
-        <w:t xml:space="preserve"> </w:t>
-      </w:r>
-      <w:r>
-        <w:rPr>
-          <w:sz w:val="24"/>
-          <w:szCs w:val="24"/>
-        </w:rPr>
-        <w:t xml:space="preserve"> </w:t>
-      </w:r>
-      <w:r>
-        <w:rPr>
-          <w:rFonts w:hint="eastAsia"/>
-          <w:sz w:val="24"/>
-          <w:szCs w:val="24"/>
-        </w:rPr>
-        <w:t>扇区sector：为最小的物理存储单位，每个扇区为512byte</w:t>
-      </w:r>
-    </w:p>
-    <w:p>
-      <w:pPr>
-        <w:rPr>
-          <w:sz w:val="24"/>
-          <w:szCs w:val="24"/>
-        </w:rPr>
-      </w:pPr>
+        <w:t>sh01.sh</w:t>
+      </w:r>
       <w:r>
         <w:rPr>
           <w:sz w:val="24"/>
@@ -2682,189 +4669,73 @@
           <w:sz w:val="24"/>
           <w:szCs w:val="24"/>
         </w:rPr>
-        <w:t>柱面cylinder：柱面是分区的最小的单位</w:t>
-      </w:r>
-    </w:p>
-    <w:p>
-      <w:pPr>
-        <w:rPr>
-          <w:sz w:val="24"/>
-          <w:szCs w:val="24"/>
-        </w:rPr>
-      </w:pPr>
-      <w:r>
-        <w:rPr>
-          <w:rFonts w:hint="eastAsia"/>
-          <w:sz w:val="24"/>
-          <w:szCs w:val="24"/>
-        </w:rPr>
-        <w:t xml:space="preserve">  第一个扇区最重要，硬盘主引导记录MBR及分区表partition</w:t>
-      </w:r>
-      <w:r>
-        <w:rPr>
-          <w:sz w:val="24"/>
-          <w:szCs w:val="24"/>
-        </w:rPr>
-        <w:t xml:space="preserve"> </w:t>
-      </w:r>
-      <w:r>
-        <w:rPr>
-          <w:rFonts w:hint="eastAsia"/>
-          <w:sz w:val="24"/>
-          <w:szCs w:val="24"/>
-        </w:rPr>
-        <w:t>table，</w:t>
-      </w:r>
-    </w:p>
-    <w:p>
-      <w:pPr>
-        <w:ind w:firstLineChars="100" w:firstLine="240"/>
-        <w:rPr>
-          <w:sz w:val="24"/>
-          <w:szCs w:val="24"/>
-        </w:rPr>
-      </w:pPr>
-      <w:r>
-        <w:rPr>
-          <w:rFonts w:hint="eastAsia"/>
-          <w:sz w:val="24"/>
-          <w:szCs w:val="24"/>
-          <w:highlight w:val="yellow"/>
-        </w:rPr>
-        <w:t>df</w:t>
-      </w:r>
-      <w:r>
-        <w:rPr>
-          <w:sz w:val="24"/>
-          <w:szCs w:val="24"/>
-          <w:highlight w:val="yellow"/>
-        </w:rPr>
-        <w:t xml:space="preserve"> </w:t>
-      </w:r>
-      <w:r>
-        <w:rPr>
-          <w:rFonts w:hint="eastAsia"/>
-          <w:sz w:val="24"/>
-          <w:szCs w:val="24"/>
-          <w:highlight w:val="yellow"/>
-        </w:rPr>
-        <w:t>-h</w:t>
-      </w:r>
-      <w:r>
-        <w:rPr>
-          <w:sz w:val="24"/>
-          <w:szCs w:val="24"/>
-          <w:highlight w:val="yellow"/>
-        </w:rPr>
-        <w:t xml:space="preserve"> </w:t>
-      </w:r>
-      <w:r>
-        <w:rPr>
-          <w:rFonts w:hint="eastAsia"/>
-          <w:sz w:val="24"/>
-          <w:szCs w:val="24"/>
-          <w:highlight w:val="yellow"/>
-        </w:rPr>
-        <w:t>查看磁盘使用量</w:t>
-      </w:r>
-    </w:p>
-    <w:p>
-      <w:pPr>
-        <w:ind w:firstLineChars="100" w:firstLine="240"/>
-        <w:rPr>
-          <w:sz w:val="24"/>
-          <w:szCs w:val="24"/>
-        </w:rPr>
-      </w:pPr>
-      <w:r>
-        <w:rPr>
-          <w:sz w:val="24"/>
-          <w:szCs w:val="24"/>
-          <w:highlight w:val="yellow"/>
-        </w:rPr>
-        <w:t xml:space="preserve">du </w:t>
-      </w:r>
-      <w:r>
-        <w:rPr>
-          <w:sz w:val="24"/>
-          <w:szCs w:val="24"/>
-          <w:highlight w:val="yellow"/>
-        </w:rPr>
-        <w:t>–</w:t>
-      </w:r>
-      <w:r>
-        <w:rPr>
-          <w:sz w:val="24"/>
-          <w:szCs w:val="24"/>
-          <w:highlight w:val="yellow"/>
-        </w:rPr>
-        <w:t>sh</w:t>
-      </w:r>
-      <w:r>
-        <w:rPr>
-          <w:sz w:val="24"/>
-          <w:szCs w:val="24"/>
-          <w:highlight w:val="yellow"/>
-        </w:rPr>
-        <w:t xml:space="preserve"> * </w:t>
-      </w:r>
-      <w:r>
-        <w:rPr>
-          <w:rFonts w:hint="eastAsia"/>
-          <w:sz w:val="24"/>
-          <w:szCs w:val="24"/>
-          <w:highlight w:val="yellow"/>
-        </w:rPr>
-        <w:t>显示当前</w:t>
-      </w:r>
-    </w:p>
-    <w:p>
-      <w:pPr>
-        <w:ind w:firstLineChars="100" w:firstLine="240"/>
-        <w:rPr>
-          <w:sz w:val="24"/>
-          <w:szCs w:val="24"/>
-        </w:rPr>
-      </w:pPr>
-      <w:r>
-        <w:rPr>
-          <w:rFonts w:hint="eastAsia"/>
-          <w:sz w:val="24"/>
-          <w:szCs w:val="24"/>
-          <w:highlight w:val="yellow"/>
-        </w:rPr>
-        <w:t>mount</w:t>
-      </w:r>
-      <w:r>
-        <w:rPr>
-          <w:sz w:val="24"/>
-          <w:szCs w:val="24"/>
-          <w:highlight w:val="yellow"/>
-        </w:rPr>
-        <w:t xml:space="preserve"> </w:t>
-      </w:r>
-      <w:r>
-        <w:rPr>
-          <w:rFonts w:hint="eastAsia"/>
-          <w:sz w:val="24"/>
-          <w:szCs w:val="24"/>
-          <w:highlight w:val="yellow"/>
-        </w:rPr>
-        <w:t>//磁盘</w:t>
-      </w:r>
-      <w:r>
-        <w:rPr>
-          <w:rFonts w:hint="eastAsia"/>
-          <w:sz w:val="24"/>
-          <w:szCs w:val="24"/>
-          <w:highlight w:val="yellow"/>
-        </w:rPr>
-        <w:t>挂载</w:t>
-      </w:r>
-    </w:p>
-    <w:p>
-      <w:pPr>
-        <w:ind w:firstLineChars="100" w:firstLine="240"/>
+        <w:t>//调用shell命令</w:t>
+      </w:r>
+    </w:p>
+    <w:p>
+      <w:pPr>
+        <w:rPr>
+          <w:sz w:val="24"/>
+          <w:szCs w:val="24"/>
+        </w:rPr>
+      </w:pPr>
+      <w:r>
+        <w:rPr>
+          <w:rFonts w:hint="eastAsia"/>
+          <w:sz w:val="24"/>
+          <w:szCs w:val="24"/>
+        </w:rPr>
+        <w:t>13.第十四章 linux账户管理</w:t>
+      </w:r>
+    </w:p>
+    <w:p>
+      <w:pPr>
+        <w:rPr>
+          <w:sz w:val="24"/>
+          <w:szCs w:val="24"/>
+        </w:rPr>
+      </w:pPr>
+      <w:r>
+        <w:rPr>
+          <w:rFonts w:hint="eastAsia"/>
+          <w:sz w:val="24"/>
+          <w:szCs w:val="24"/>
+        </w:rPr>
+        <w:t>增加用户:</w:t>
+      </w:r>
+    </w:p>
+    <w:p>
+      <w:pPr>
+        <w:rPr>
+          <w:sz w:val="24"/>
+          <w:szCs w:val="24"/>
+        </w:rPr>
+      </w:pPr>
+      <w:r>
+        <w:rPr>
+          <w:sz w:val="24"/>
+          <w:szCs w:val="24"/>
+        </w:rPr>
+        <w:t>useradd ls</w:t>
+      </w:r>
+    </w:p>
+    <w:p>
+      <w:pPr>
+        <w:rPr>
+          <w:sz w:val="24"/>
+          <w:szCs w:val="24"/>
+        </w:rPr>
+      </w:pPr>
+      <w:r>
+        <w:rPr>
+          <w:sz w:val="24"/>
+          <w:szCs w:val="24"/>
+        </w:rPr>
+        <w:t>passwd ls</w:t>
+      </w:r>
+    </w:p>
+    <w:p>
+      <w:pPr>
         <w:rPr>
           <w:sz w:val="24"/>
           <w:szCs w:val="24"/>
@@ -2877,1050 +4748,6 @@
           <w:szCs w:val="24"/>
         </w:rPr>
         <w:lastRenderedPageBreak/>
-        <w:t>umount</w:t>
-      </w:r>
-      <w:r>
-        <w:rPr>
-          <w:sz w:val="24"/>
-          <w:szCs w:val="24"/>
-        </w:rPr>
-        <w:t xml:space="preserve"> </w:t>
-      </w:r>
-      <w:r>
-        <w:rPr>
-          <w:rFonts w:hint="eastAsia"/>
-          <w:sz w:val="24"/>
-          <w:szCs w:val="24"/>
-        </w:rPr>
-        <w:t>//磁盘卸载</w:t>
-      </w:r>
-    </w:p>
-    <w:p>
-      <w:pPr>
-        <w:ind w:firstLineChars="100" w:firstLine="240"/>
-        <w:rPr>
-          <w:sz w:val="24"/>
-          <w:szCs w:val="24"/>
-        </w:rPr>
-      </w:pPr>
-      <w:r>
-        <w:rPr>
-          <w:rFonts w:hint="eastAsia"/>
-          <w:sz w:val="24"/>
-          <w:szCs w:val="24"/>
-          <w:highlight w:val="yellow"/>
-        </w:rPr>
-        <w:t xml:space="preserve">fdisk </w:t>
-      </w:r>
-      <w:r>
-        <w:rPr>
-          <w:sz w:val="24"/>
-          <w:szCs w:val="24"/>
-          <w:highlight w:val="yellow"/>
-        </w:rPr>
-        <w:t>–</w:t>
-      </w:r>
-      <w:r>
-        <w:rPr>
-          <w:rFonts w:hint="eastAsia"/>
-          <w:sz w:val="24"/>
-          <w:szCs w:val="24"/>
-          <w:highlight w:val="yellow"/>
-        </w:rPr>
-        <w:t xml:space="preserve">l </w:t>
-      </w:r>
-      <w:r>
-        <w:rPr>
-          <w:sz w:val="24"/>
-          <w:szCs w:val="24"/>
-          <w:highlight w:val="yellow"/>
-        </w:rPr>
-        <w:t>//</w:t>
-      </w:r>
-      <w:r>
-        <w:rPr>
-          <w:rFonts w:hint="eastAsia"/>
-          <w:sz w:val="24"/>
-          <w:szCs w:val="24"/>
-          <w:highlight w:val="yellow"/>
-        </w:rPr>
-        <w:t>查看磁盘的情况</w:t>
-      </w:r>
-    </w:p>
-    <w:p>
-      <w:pPr>
-        <w:rPr>
-          <w:sz w:val="24"/>
-          <w:szCs w:val="24"/>
-        </w:rPr>
-      </w:pPr>
-      <w:r>
-        <w:rPr>
-          <w:rFonts w:hint="eastAsia"/>
-          <w:sz w:val="24"/>
-          <w:szCs w:val="24"/>
-        </w:rPr>
-        <w:t>9.第九章 文件与文件系统的压缩与打包</w:t>
-      </w:r>
-    </w:p>
-    <w:p>
-      <w:pPr>
-        <w:rPr>
-          <w:sz w:val="24"/>
-          <w:szCs w:val="24"/>
-        </w:rPr>
-      </w:pPr>
-      <w:r>
-        <w:rPr>
-          <w:sz w:val="24"/>
-          <w:szCs w:val="24"/>
-        </w:rPr>
-        <w:t xml:space="preserve"> </w:t>
-      </w:r>
-      <w:r>
-        <w:rPr>
-          <w:rFonts w:hint="eastAsia"/>
-          <w:sz w:val="24"/>
-          <w:szCs w:val="24"/>
-        </w:rPr>
-        <w:t>文件的压缩就是将连续的1或0，进行索引表示</w:t>
-      </w:r>
-    </w:p>
-    <w:p>
-      <w:pPr>
-        <w:rPr>
-          <w:sz w:val="24"/>
-          <w:szCs w:val="24"/>
-        </w:rPr>
-      </w:pPr>
-      <w:r>
-        <w:rPr>
-          <w:rFonts w:hint="eastAsia"/>
-          <w:sz w:val="24"/>
-          <w:szCs w:val="24"/>
-        </w:rPr>
-        <w:t xml:space="preserve"> </w:t>
-      </w:r>
-      <w:r>
-        <w:rPr>
-          <w:sz w:val="24"/>
-          <w:szCs w:val="24"/>
-        </w:rPr>
-        <w:t>gzip</w:t>
-      </w:r>
-      <w:r>
-        <w:rPr>
-          <w:rFonts w:hint="eastAsia"/>
-          <w:sz w:val="24"/>
-          <w:szCs w:val="24"/>
-        </w:rPr>
-        <w:t>压缩文件</w:t>
-      </w:r>
-    </w:p>
-    <w:p>
-      <w:pPr>
-        <w:rPr>
-          <w:sz w:val="24"/>
-          <w:szCs w:val="24"/>
-        </w:rPr>
-      </w:pPr>
-      <w:r>
-        <w:rPr>
-          <w:rFonts w:hint="eastAsia"/>
-          <w:sz w:val="24"/>
-          <w:szCs w:val="24"/>
-        </w:rPr>
-        <w:t xml:space="preserve"> gzip</w:t>
-      </w:r>
-      <w:r>
-        <w:rPr>
-          <w:sz w:val="24"/>
-          <w:szCs w:val="24"/>
-        </w:rPr>
-        <w:t xml:space="preserve"> –</w:t>
-      </w:r>
-      <w:r>
-        <w:rPr>
-          <w:rFonts w:hint="eastAsia"/>
-          <w:sz w:val="24"/>
-          <w:szCs w:val="24"/>
-        </w:rPr>
-        <w:t>v</w:t>
-      </w:r>
-      <w:r>
-        <w:rPr>
-          <w:sz w:val="24"/>
-          <w:szCs w:val="24"/>
-        </w:rPr>
-        <w:t xml:space="preserve"> </w:t>
-      </w:r>
-      <w:r>
-        <w:rPr>
-          <w:rFonts w:hint="eastAsia"/>
-          <w:sz w:val="24"/>
-          <w:szCs w:val="24"/>
-        </w:rPr>
-        <w:t>文件名 显示压缩比</w:t>
-      </w:r>
-    </w:p>
-    <w:p>
-      <w:pPr>
-        <w:rPr>
-          <w:sz w:val="24"/>
-          <w:szCs w:val="24"/>
-        </w:rPr>
-      </w:pPr>
-      <w:r>
-        <w:rPr>
-          <w:rFonts w:hint="eastAsia"/>
-          <w:sz w:val="24"/>
-          <w:szCs w:val="24"/>
-        </w:rPr>
-        <w:t xml:space="preserve"> gzip</w:t>
-      </w:r>
-      <w:r>
-        <w:rPr>
-          <w:sz w:val="24"/>
-          <w:szCs w:val="24"/>
-        </w:rPr>
-        <w:t xml:space="preserve"> –</w:t>
-      </w:r>
-      <w:r>
-        <w:rPr>
-          <w:rFonts w:hint="eastAsia"/>
-          <w:sz w:val="24"/>
-          <w:szCs w:val="24"/>
-        </w:rPr>
-        <w:t>d</w:t>
-      </w:r>
-      <w:r>
-        <w:rPr>
-          <w:sz w:val="24"/>
-          <w:szCs w:val="24"/>
-        </w:rPr>
-        <w:t xml:space="preserve"> </w:t>
-      </w:r>
-      <w:r>
-        <w:rPr>
-          <w:rFonts w:hint="eastAsia"/>
-          <w:sz w:val="24"/>
-          <w:szCs w:val="24"/>
-        </w:rPr>
-        <w:t>文件名 删除文件</w:t>
-      </w:r>
-    </w:p>
-    <w:p>
-      <w:pPr>
-        <w:rPr>
-          <w:sz w:val="24"/>
-          <w:szCs w:val="24"/>
-        </w:rPr>
-      </w:pPr>
-      <w:r>
-        <w:rPr>
-          <w:rFonts w:hint="eastAsia"/>
-          <w:sz w:val="24"/>
-          <w:szCs w:val="24"/>
-        </w:rPr>
-        <w:t xml:space="preserve"> tar</w:t>
-      </w:r>
-      <w:r>
-        <w:rPr>
-          <w:sz w:val="24"/>
-          <w:szCs w:val="24"/>
-        </w:rPr>
-        <w:t xml:space="preserve"> </w:t>
-      </w:r>
-      <w:r>
-        <w:rPr>
-          <w:rFonts w:hint="eastAsia"/>
-          <w:sz w:val="24"/>
-          <w:szCs w:val="24"/>
-        </w:rPr>
-        <w:t>打包命令</w:t>
-      </w:r>
-    </w:p>
-    <w:p>
-      <w:pPr>
-        <w:rPr>
-          <w:sz w:val="24"/>
-          <w:szCs w:val="24"/>
-        </w:rPr>
-      </w:pPr>
-      <w:r>
-        <w:rPr>
-          <w:rFonts w:hint="eastAsia"/>
-          <w:sz w:val="24"/>
-          <w:szCs w:val="24"/>
-        </w:rPr>
-        <w:t xml:space="preserve"> tar</w:t>
-      </w:r>
-      <w:r>
-        <w:rPr>
-          <w:sz w:val="24"/>
-          <w:szCs w:val="24"/>
-        </w:rPr>
-        <w:t xml:space="preserve"> –</w:t>
-      </w:r>
-      <w:r>
-        <w:rPr>
-          <w:rFonts w:hint="eastAsia"/>
-          <w:sz w:val="24"/>
-          <w:szCs w:val="24"/>
-        </w:rPr>
-        <w:t xml:space="preserve">zpcv </w:t>
-      </w:r>
-      <w:r>
-        <w:rPr>
-          <w:sz w:val="24"/>
-          <w:szCs w:val="24"/>
-        </w:rPr>
-        <w:t>–</w:t>
-      </w:r>
-      <w:r>
-        <w:rPr>
-          <w:rFonts w:hint="eastAsia"/>
-          <w:sz w:val="24"/>
-          <w:szCs w:val="24"/>
-        </w:rPr>
-        <w:t xml:space="preserve">f </w:t>
-      </w:r>
-      <w:r>
-        <w:rPr>
-          <w:sz w:val="24"/>
-          <w:szCs w:val="24"/>
-        </w:rPr>
-        <w:t>lishuai.tar.gz lishuai</w:t>
-      </w:r>
-    </w:p>
-    <w:p>
-      <w:pPr>
-        <w:rPr>
-          <w:sz w:val="24"/>
-          <w:szCs w:val="24"/>
-        </w:rPr>
-      </w:pPr>
-      <w:r>
-        <w:rPr>
-          <w:sz w:val="24"/>
-          <w:szCs w:val="24"/>
-        </w:rPr>
-        <w:t xml:space="preserve"> </w:t>
-      </w:r>
-      <w:r>
-        <w:rPr>
-          <w:sz w:val="24"/>
-          <w:szCs w:val="24"/>
-          <w:highlight w:val="yellow"/>
-        </w:rPr>
-        <w:t>tar –zxvf lishuai.tar.gz  //</w:t>
-      </w:r>
-      <w:r>
-        <w:rPr>
-          <w:rFonts w:hint="eastAsia"/>
-          <w:sz w:val="24"/>
-          <w:szCs w:val="24"/>
-          <w:highlight w:val="yellow"/>
-        </w:rPr>
-        <w:t>解压缩</w:t>
-      </w:r>
-    </w:p>
-    <w:p>
-      <w:pPr>
-        <w:rPr>
-          <w:sz w:val="24"/>
-          <w:szCs w:val="24"/>
-        </w:rPr>
-      </w:pPr>
-      <w:r>
-        <w:rPr>
-          <w:rFonts w:hint="eastAsia"/>
-          <w:sz w:val="24"/>
-          <w:szCs w:val="24"/>
-        </w:rPr>
-        <w:t xml:space="preserve"> tar </w:t>
-      </w:r>
-      <w:r>
-        <w:rPr>
-          <w:sz w:val="24"/>
-          <w:szCs w:val="24"/>
-        </w:rPr>
-        <w:t>–</w:t>
-      </w:r>
-      <w:r>
-        <w:rPr>
-          <w:rFonts w:hint="eastAsia"/>
-          <w:sz w:val="24"/>
-          <w:szCs w:val="24"/>
-        </w:rPr>
-        <w:t xml:space="preserve">zxvf </w:t>
-      </w:r>
-      <w:r>
-        <w:rPr>
-          <w:sz w:val="24"/>
-          <w:szCs w:val="24"/>
-        </w:rPr>
-        <w:t xml:space="preserve">lishuai.tar.gz </w:t>
-      </w:r>
-      <w:r>
-        <w:rPr>
-          <w:sz w:val="24"/>
-          <w:szCs w:val="24"/>
-        </w:rPr>
-        <w:t>–C /tmp //</w:t>
-      </w:r>
-      <w:r>
-        <w:rPr>
-          <w:rFonts w:hint="eastAsia"/>
-          <w:sz w:val="24"/>
-          <w:szCs w:val="24"/>
-        </w:rPr>
-        <w:t>指定路径进行解压缩</w:t>
-      </w:r>
-    </w:p>
-    <w:p>
-      <w:pPr>
-        <w:rPr>
-          <w:sz w:val="24"/>
-          <w:szCs w:val="24"/>
-        </w:rPr>
-      </w:pPr>
-      <w:r>
-        <w:rPr>
-          <w:rFonts w:hint="eastAsia"/>
-          <w:sz w:val="24"/>
-          <w:szCs w:val="24"/>
-        </w:rPr>
-        <w:t>10</w:t>
-      </w:r>
-      <w:r>
-        <w:rPr>
-          <w:rFonts w:hint="eastAsia"/>
-          <w:sz w:val="24"/>
-          <w:szCs w:val="24"/>
-        </w:rPr>
-        <w:t>.</w:t>
-      </w:r>
-      <w:r>
-        <w:rPr>
-          <w:rFonts w:hint="eastAsia"/>
-          <w:sz w:val="24"/>
-          <w:szCs w:val="24"/>
-          <w:highlight w:val="yellow"/>
-        </w:rPr>
-        <w:t>vim程序编辑器</w:t>
-      </w:r>
-    </w:p>
-    <w:p>
-      <w:pPr>
-        <w:rPr>
-          <w:sz w:val="24"/>
-          <w:szCs w:val="24"/>
-        </w:rPr>
-      </w:pPr>
-      <w:r>
-        <w:rPr>
-          <w:sz w:val="24"/>
-          <w:szCs w:val="24"/>
-        </w:rPr>
-        <w:t xml:space="preserve"> </w:t>
-      </w:r>
-      <w:r>
-        <w:rPr>
-          <w:rFonts w:hint="eastAsia"/>
-          <w:sz w:val="24"/>
-          <w:szCs w:val="24"/>
-        </w:rPr>
-        <w:t>一般模式：</w:t>
-      </w:r>
-    </w:p>
-    <w:p>
-      <w:pPr>
-        <w:rPr>
-          <w:sz w:val="24"/>
-          <w:szCs w:val="24"/>
-        </w:rPr>
-      </w:pPr>
-      <w:r>
-        <w:rPr>
-          <w:rFonts w:hint="eastAsia"/>
-          <w:sz w:val="24"/>
-          <w:szCs w:val="24"/>
-        </w:rPr>
-        <w:t xml:space="preserve"> </w:t>
-      </w:r>
-      <w:r>
-        <w:rPr>
-          <w:sz w:val="24"/>
-          <w:szCs w:val="24"/>
-        </w:rPr>
-        <w:t xml:space="preserve">dd </w:t>
-      </w:r>
-      <w:r>
-        <w:rPr>
-          <w:rFonts w:hint="eastAsia"/>
-          <w:sz w:val="24"/>
-          <w:szCs w:val="24"/>
-        </w:rPr>
-        <w:t>//删除当前一行</w:t>
-      </w:r>
-    </w:p>
-    <w:p>
-      <w:pPr>
-        <w:rPr>
-          <w:sz w:val="24"/>
-          <w:szCs w:val="24"/>
-        </w:rPr>
-      </w:pPr>
-      <w:r>
-        <w:rPr>
-          <w:rFonts w:hint="eastAsia"/>
-          <w:sz w:val="24"/>
-          <w:szCs w:val="24"/>
-        </w:rPr>
-        <w:t xml:space="preserve"> yy //复制当前行</w:t>
-      </w:r>
-    </w:p>
-    <w:p>
-      <w:pPr>
-        <w:rPr>
-          <w:sz w:val="24"/>
-          <w:szCs w:val="24"/>
-        </w:rPr>
-      </w:pPr>
-      <w:r>
-        <w:rPr>
-          <w:rFonts w:hint="eastAsia"/>
-          <w:sz w:val="24"/>
-          <w:szCs w:val="24"/>
-        </w:rPr>
-        <w:t xml:space="preserve"> p</w:t>
-      </w:r>
-      <w:r>
-        <w:rPr>
-          <w:sz w:val="24"/>
-          <w:szCs w:val="24"/>
-        </w:rPr>
-        <w:t xml:space="preserve"> </w:t>
-      </w:r>
-      <w:r>
-        <w:rPr>
-          <w:rFonts w:hint="eastAsia"/>
-          <w:sz w:val="24"/>
-          <w:szCs w:val="24"/>
-        </w:rPr>
-        <w:t>//粘贴</w:t>
-      </w:r>
-    </w:p>
-    <w:p>
-      <w:pPr>
-        <w:rPr>
-          <w:sz w:val="24"/>
-          <w:szCs w:val="24"/>
-        </w:rPr>
-      </w:pPr>
-      <w:r>
-        <w:rPr>
-          <w:rFonts w:hint="eastAsia"/>
-          <w:sz w:val="24"/>
-          <w:szCs w:val="24"/>
-        </w:rPr>
-        <w:t xml:space="preserve"> nyy</w:t>
-      </w:r>
-      <w:r>
-        <w:rPr>
-          <w:sz w:val="24"/>
-          <w:szCs w:val="24"/>
-        </w:rPr>
-        <w:t xml:space="preserve"> </w:t>
-      </w:r>
-      <w:r>
-        <w:rPr>
-          <w:rFonts w:hint="eastAsia"/>
-          <w:sz w:val="24"/>
-          <w:szCs w:val="24"/>
-        </w:rPr>
-        <w:t>//复制n行</w:t>
-      </w:r>
-    </w:p>
-    <w:p>
-      <w:pPr>
-        <w:rPr>
-          <w:sz w:val="24"/>
-          <w:szCs w:val="24"/>
-        </w:rPr>
-      </w:pPr>
-      <w:r>
-        <w:rPr>
-          <w:rFonts w:hint="eastAsia"/>
-          <w:sz w:val="24"/>
-          <w:szCs w:val="24"/>
-        </w:rPr>
-        <w:t xml:space="preserve"> u</w:t>
-      </w:r>
-      <w:r>
-        <w:rPr>
-          <w:sz w:val="24"/>
-          <w:szCs w:val="24"/>
-        </w:rPr>
-        <w:t xml:space="preserve"> </w:t>
-      </w:r>
-      <w:r>
-        <w:rPr>
-          <w:rFonts w:hint="eastAsia"/>
-          <w:sz w:val="24"/>
-          <w:szCs w:val="24"/>
-        </w:rPr>
-        <w:t>//撤销</w:t>
-      </w:r>
-    </w:p>
-    <w:p>
-      <w:pPr>
-        <w:rPr>
-          <w:sz w:val="24"/>
-          <w:szCs w:val="24"/>
-        </w:rPr>
-      </w:pPr>
-      <w:r>
-        <w:rPr>
-          <w:rFonts w:hint="eastAsia"/>
-          <w:sz w:val="24"/>
-          <w:szCs w:val="24"/>
-        </w:rPr>
-        <w:t xml:space="preserve"> 可以利用hjkl进行光标的移动</w:t>
-      </w:r>
-    </w:p>
-    <w:p>
-      <w:pPr>
-        <w:rPr>
-          <w:sz w:val="24"/>
-          <w:szCs w:val="24"/>
-        </w:rPr>
-      </w:pPr>
-      <w:r>
-        <w:rPr>
-          <w:rFonts w:hint="eastAsia"/>
-          <w:sz w:val="24"/>
-          <w:szCs w:val="24"/>
-        </w:rPr>
-        <w:t xml:space="preserve"> 编辑模式：</w:t>
-      </w:r>
-    </w:p>
-    <w:p>
-      <w:pPr>
-        <w:rPr>
-          <w:sz w:val="24"/>
-          <w:szCs w:val="24"/>
-        </w:rPr>
-      </w:pPr>
-      <w:r>
-        <w:rPr>
-          <w:rFonts w:hint="eastAsia"/>
-          <w:sz w:val="24"/>
-          <w:szCs w:val="24"/>
-        </w:rPr>
-        <w:t xml:space="preserve"> </w:t>
-      </w:r>
-      <w:r>
-        <w:rPr>
-          <w:sz w:val="24"/>
-          <w:szCs w:val="24"/>
-        </w:rPr>
-        <w:t xml:space="preserve">I </w:t>
-      </w:r>
-      <w:r>
-        <w:rPr>
-          <w:rFonts w:hint="eastAsia"/>
-          <w:sz w:val="24"/>
-          <w:szCs w:val="24"/>
-        </w:rPr>
-        <w:t>插入模式 从光标所在处插入</w:t>
-      </w:r>
-    </w:p>
-    <w:p>
-      <w:pPr>
-        <w:rPr>
-          <w:sz w:val="24"/>
-          <w:szCs w:val="24"/>
-        </w:rPr>
-      </w:pPr>
-      <w:r>
-        <w:rPr>
-          <w:rFonts w:hint="eastAsia"/>
-          <w:sz w:val="24"/>
-          <w:szCs w:val="24"/>
-        </w:rPr>
-        <w:t xml:space="preserve"> 命令行模式：</w:t>
-      </w:r>
-    </w:p>
-    <w:p>
-      <w:pPr>
-        <w:rPr>
-          <w:sz w:val="24"/>
-          <w:szCs w:val="24"/>
-        </w:rPr>
-      </w:pPr>
-      <w:r>
-        <w:rPr>
-          <w:rFonts w:hint="eastAsia"/>
-          <w:sz w:val="24"/>
-          <w:szCs w:val="24"/>
-        </w:rPr>
-        <w:lastRenderedPageBreak/>
-        <w:t xml:space="preserve"> :w 将文件写入</w:t>
-      </w:r>
-    </w:p>
-    <w:p>
-      <w:pPr>
-        <w:rPr>
-          <w:sz w:val="24"/>
-          <w:szCs w:val="24"/>
-        </w:rPr>
-      </w:pPr>
-      <w:r>
-        <w:rPr>
-          <w:rFonts w:hint="eastAsia"/>
-          <w:sz w:val="24"/>
-          <w:szCs w:val="24"/>
-        </w:rPr>
-        <w:t xml:space="preserve"> :q 不保存退出</w:t>
-      </w:r>
-    </w:p>
-    <w:p>
-      <w:pPr>
-        <w:rPr>
-          <w:sz w:val="24"/>
-          <w:szCs w:val="24"/>
-        </w:rPr>
-      </w:pPr>
-      <w:r>
-        <w:rPr>
-          <w:rFonts w:hint="eastAsia"/>
-          <w:sz w:val="24"/>
-          <w:szCs w:val="24"/>
-        </w:rPr>
-        <w:t xml:space="preserve"> :q! 强制退出</w:t>
-      </w:r>
-    </w:p>
-    <w:p>
-      <w:pPr>
-        <w:rPr>
-          <w:sz w:val="24"/>
-          <w:szCs w:val="24"/>
-        </w:rPr>
-      </w:pPr>
-      <w:r>
-        <w:rPr>
-          <w:rFonts w:hint="eastAsia"/>
-          <w:sz w:val="24"/>
-          <w:szCs w:val="24"/>
-        </w:rPr>
-        <w:t xml:space="preserve"> :wq 保存并推出</w:t>
-      </w:r>
-    </w:p>
-    <w:p>
-      <w:pPr>
-        <w:rPr>
-          <w:sz w:val="24"/>
-          <w:szCs w:val="24"/>
-        </w:rPr>
-      </w:pPr>
-      <w:r>
-        <w:rPr>
-          <w:sz w:val="24"/>
-          <w:szCs w:val="24"/>
-        </w:rPr>
-        <w:t xml:space="preserve"> </w:t>
-      </w:r>
-      <w:r>
-        <w:rPr>
-          <w:rFonts w:hint="eastAsia"/>
-          <w:sz w:val="24"/>
-          <w:szCs w:val="24"/>
-        </w:rPr>
-        <w:t>:n  //跳转到第n行</w:t>
-      </w:r>
-    </w:p>
-    <w:p>
-      <w:pPr>
-        <w:rPr>
-          <w:sz w:val="24"/>
-          <w:szCs w:val="24"/>
-        </w:rPr>
-      </w:pPr>
-      <w:r>
-        <w:rPr>
-          <w:rFonts w:hint="eastAsia"/>
-          <w:sz w:val="24"/>
-          <w:szCs w:val="24"/>
-        </w:rPr>
-        <w:t xml:space="preserve"> :u  //撤销操作</w:t>
-      </w:r>
-    </w:p>
-    <w:p>
-      <w:pPr>
-        <w:rPr>
-          <w:sz w:val="24"/>
-          <w:szCs w:val="24"/>
-        </w:rPr>
-      </w:pPr>
-      <w:r>
-        <w:rPr>
-          <w:rFonts w:hint="eastAsia"/>
-          <w:sz w:val="24"/>
-          <w:szCs w:val="24"/>
-        </w:rPr>
-        <w:t>11.认识学习bash</w:t>
-      </w:r>
-    </w:p>
-    <w:p>
-      <w:pPr>
-        <w:rPr>
-          <w:sz w:val="24"/>
-          <w:szCs w:val="24"/>
-        </w:rPr>
-      </w:pPr>
-      <w:r>
-        <w:rPr>
-          <w:sz w:val="24"/>
-          <w:szCs w:val="24"/>
-        </w:rPr>
-        <w:t xml:space="preserve">history </w:t>
-      </w:r>
-      <w:r>
-        <w:rPr>
-          <w:rFonts w:hint="eastAsia"/>
-          <w:sz w:val="24"/>
-          <w:szCs w:val="24"/>
-        </w:rPr>
-        <w:t>//可以查看之前操作过的命令</w:t>
-      </w:r>
-    </w:p>
-    <w:p>
-      <w:pPr>
-        <w:rPr>
-          <w:sz w:val="24"/>
-          <w:szCs w:val="24"/>
-        </w:rPr>
-      </w:pPr>
-      <w:r>
-        <w:rPr>
-          <w:rFonts w:hint="eastAsia"/>
-          <w:sz w:val="24"/>
-          <w:szCs w:val="24"/>
-        </w:rPr>
-        <w:t>12</w:t>
-      </w:r>
-      <w:r>
-        <w:rPr>
-          <w:sz w:val="24"/>
-          <w:szCs w:val="24"/>
-        </w:rPr>
-        <w:t>.</w:t>
-      </w:r>
-      <w:r>
-        <w:rPr>
-          <w:rFonts w:hint="eastAsia"/>
-          <w:sz w:val="24"/>
-          <w:szCs w:val="24"/>
-        </w:rPr>
-        <w:t>第十三章 学习shell</w:t>
-      </w:r>
-      <w:r>
-        <w:rPr>
-          <w:sz w:val="24"/>
-          <w:szCs w:val="24"/>
-        </w:rPr>
-        <w:t xml:space="preserve"> </w:t>
-      </w:r>
-      <w:r>
-        <w:rPr>
-          <w:rFonts w:hint="eastAsia"/>
-          <w:sz w:val="24"/>
-          <w:szCs w:val="24"/>
-        </w:rPr>
-        <w:t>script</w:t>
-      </w:r>
-    </w:p>
-    <w:p>
-      <w:pPr>
-        <w:rPr>
-          <w:sz w:val="24"/>
-          <w:szCs w:val="24"/>
-        </w:rPr>
-      </w:pPr>
-      <w:r>
-        <w:rPr>
-          <w:rFonts w:hint="eastAsia"/>
-          <w:sz w:val="24"/>
-          <w:szCs w:val="24"/>
-        </w:rPr>
-        <w:t>1.</w:t>
-      </w:r>
-      <w:r>
-        <w:t xml:space="preserve"> </w:t>
-      </w:r>
-      <w:r>
-        <w:rPr>
-          <w:sz w:val="24"/>
-          <w:szCs w:val="24"/>
-        </w:rPr>
-        <w:t>awk是一个强大的文本分析工具，相对于grep的查找，sed的编辑，awk在其对数据分析并生成报告时，显得尤为强大。简单来说awk就是把文件逐行的读入，以空格为默认分隔符将每行切片，切开的部分再进行各种分析处理。</w:t>
-      </w:r>
-    </w:p>
-    <w:p>
-      <w:pPr>
-        <w:rPr>
-          <w:sz w:val="24"/>
-          <w:szCs w:val="24"/>
-        </w:rPr>
-      </w:pPr>
-      <w:r>
-        <w:rPr>
-          <w:rFonts w:hint="eastAsia"/>
-          <w:sz w:val="24"/>
-          <w:szCs w:val="24"/>
-        </w:rPr>
-        <w:t>2.</w:t>
-      </w:r>
-    </w:p>
-    <w:p>
-      <w:pPr>
-        <w:rPr>
-          <w:sz w:val="24"/>
-          <w:szCs w:val="24"/>
-        </w:rPr>
-      </w:pPr>
-      <w:r>
-        <w:rPr>
-          <w:rFonts w:hint="eastAsia"/>
-          <w:sz w:val="24"/>
-          <w:szCs w:val="24"/>
-        </w:rPr>
-        <w:t>#!/bin/bash</w:t>
-      </w:r>
-    </w:p>
-    <w:p>
-      <w:pPr>
-        <w:rPr>
-          <w:sz w:val="24"/>
-          <w:szCs w:val="24"/>
-        </w:rPr>
-      </w:pPr>
-      <w:r>
-        <w:rPr>
-          <w:rFonts w:hint="eastAsia"/>
-          <w:sz w:val="24"/>
-          <w:szCs w:val="24"/>
-        </w:rPr>
-        <w:t>sh</w:t>
-      </w:r>
-      <w:r>
-        <w:rPr>
-          <w:sz w:val="24"/>
-          <w:szCs w:val="24"/>
-        </w:rPr>
-        <w:t xml:space="preserve"> </w:t>
-      </w:r>
-      <w:r>
-        <w:rPr>
-          <w:rFonts w:hint="eastAsia"/>
-          <w:sz w:val="24"/>
-          <w:szCs w:val="24"/>
-        </w:rPr>
-        <w:t>sh01.sh</w:t>
-      </w:r>
-      <w:r>
-        <w:rPr>
-          <w:sz w:val="24"/>
-          <w:szCs w:val="24"/>
-        </w:rPr>
-        <w:t xml:space="preserve">  </w:t>
-      </w:r>
-      <w:r>
-        <w:rPr>
-          <w:rFonts w:hint="eastAsia"/>
-          <w:sz w:val="24"/>
-          <w:szCs w:val="24"/>
-        </w:rPr>
-        <w:t>//调用shell命令</w:t>
-      </w:r>
-    </w:p>
-    <w:p>
-      <w:pPr>
-        <w:rPr>
-          <w:sz w:val="24"/>
-          <w:szCs w:val="24"/>
-        </w:rPr>
-      </w:pPr>
-      <w:r>
-        <w:rPr>
-          <w:rFonts w:hint="eastAsia"/>
-          <w:sz w:val="24"/>
-          <w:szCs w:val="24"/>
-        </w:rPr>
-        <w:t>13.第十四章 linux账户管理</w:t>
-      </w:r>
-    </w:p>
-    <w:p>
-      <w:pPr>
-        <w:rPr>
-          <w:sz w:val="24"/>
-          <w:szCs w:val="24"/>
-        </w:rPr>
-      </w:pPr>
-      <w:r>
-        <w:rPr>
-          <w:rFonts w:hint="eastAsia"/>
-          <w:sz w:val="24"/>
-          <w:szCs w:val="24"/>
-        </w:rPr>
-        <w:t>增加用户:</w:t>
-      </w:r>
-    </w:p>
-    <w:p>
-      <w:pPr>
-        <w:rPr>
-          <w:sz w:val="24"/>
-          <w:szCs w:val="24"/>
-        </w:rPr>
-      </w:pPr>
-      <w:r>
-        <w:rPr>
-          <w:sz w:val="24"/>
-          <w:szCs w:val="24"/>
-        </w:rPr>
-        <w:t>useradd ls</w:t>
-      </w:r>
-    </w:p>
-    <w:p>
-      <w:pPr>
-        <w:rPr>
-          <w:sz w:val="24"/>
-          <w:szCs w:val="24"/>
-        </w:rPr>
-      </w:pPr>
-      <w:r>
-        <w:rPr>
-          <w:sz w:val="24"/>
-          <w:szCs w:val="24"/>
-        </w:rPr>
-        <w:t>passwd ls</w:t>
-      </w:r>
-    </w:p>
-    <w:p>
-      <w:pPr>
-        <w:rPr>
-          <w:sz w:val="24"/>
-          <w:szCs w:val="24"/>
-        </w:rPr>
-      </w:pPr>
-      <w:r>
-        <w:rPr>
-          <w:rFonts w:hint="eastAsia"/>
-          <w:sz w:val="24"/>
-          <w:szCs w:val="24"/>
-        </w:rPr>
         <w:t>删除用户:</w:t>
       </w:r>
     </w:p>
@@ -3978,621 +4805,674 @@
           <w:sz w:val="24"/>
           <w:szCs w:val="24"/>
         </w:rPr>
+        <w:t xml:space="preserve">ps –l </w:t>
+      </w:r>
+      <w:r>
+        <w:rPr>
+          <w:rFonts w:hint="eastAsia"/>
+          <w:sz w:val="24"/>
+          <w:szCs w:val="24"/>
+        </w:rPr>
+        <w:t>//查看</w:t>
+      </w:r>
+      <w:r>
+        <w:rPr>
+          <w:rFonts w:hint="eastAsia"/>
+          <w:sz w:val="24"/>
+          <w:szCs w:val="24"/>
+        </w:rPr>
+        <w:t>进程的情况</w:t>
+      </w:r>
+    </w:p>
+    <w:p>
+      <w:pPr>
+        <w:rPr>
+          <w:sz w:val="24"/>
+          <w:szCs w:val="24"/>
+        </w:rPr>
+      </w:pPr>
+      <w:r>
+        <w:rPr>
+          <w:rFonts w:hint="eastAsia"/>
+          <w:sz w:val="24"/>
+          <w:szCs w:val="24"/>
+        </w:rPr>
+        <w:t>cat</w:t>
+      </w:r>
+      <w:r>
+        <w:rPr>
+          <w:sz w:val="24"/>
+          <w:szCs w:val="24"/>
+        </w:rPr>
+        <w:t xml:space="preserve"> /etc/services </w:t>
+      </w:r>
+      <w:r>
+        <w:rPr>
+          <w:rFonts w:hint="eastAsia"/>
+          <w:sz w:val="24"/>
+          <w:szCs w:val="24"/>
+        </w:rPr>
+        <w:t>//查看服务</w:t>
+      </w:r>
+    </w:p>
+    <w:p>
+      <w:pPr>
+        <w:rPr>
+          <w:sz w:val="24"/>
+          <w:szCs w:val="24"/>
+        </w:rPr>
+      </w:pPr>
+      <w:r>
+        <w:rPr>
+          <w:rFonts w:hint="eastAsia"/>
+          <w:sz w:val="24"/>
+          <w:szCs w:val="24"/>
+        </w:rPr>
+        <w:t>14.</w:t>
+      </w:r>
+      <w:r>
+        <w:rPr>
+          <w:rFonts w:hint="eastAsia"/>
+          <w:sz w:val="24"/>
+          <w:szCs w:val="24"/>
+          <w:highlight w:val="yellow"/>
+        </w:rPr>
+        <w:t>软件安装</w:t>
+      </w:r>
+    </w:p>
+    <w:p>
+      <w:pPr>
+        <w:rPr>
+          <w:sz w:val="24"/>
+          <w:szCs w:val="24"/>
+        </w:rPr>
+      </w:pPr>
+      <w:r>
+        <w:rPr>
+          <w:sz w:val="24"/>
+          <w:szCs w:val="24"/>
+        </w:rPr>
+        <w:t>config | configure  //</w:t>
+      </w:r>
+      <w:r>
+        <w:rPr>
+          <w:rFonts w:hint="eastAsia"/>
+          <w:sz w:val="24"/>
+          <w:szCs w:val="24"/>
+        </w:rPr>
+        <w:t>生成makefile</w:t>
+      </w:r>
+      <w:r>
+        <w:rPr>
+          <w:sz w:val="24"/>
+          <w:szCs w:val="24"/>
+        </w:rPr>
+        <w:t xml:space="preserve"> </w:t>
+      </w:r>
+      <w:r>
+        <w:rPr>
+          <w:rFonts w:hint="eastAsia"/>
+          <w:sz w:val="24"/>
+          <w:szCs w:val="24"/>
+        </w:rPr>
+        <w:t>编译脚本</w:t>
+      </w:r>
+    </w:p>
+    <w:p>
+      <w:pPr>
+        <w:rPr>
+          <w:sz w:val="24"/>
+          <w:szCs w:val="24"/>
+        </w:rPr>
+      </w:pPr>
+      <w:r>
+        <w:rPr>
+          <w:rFonts w:hint="eastAsia"/>
+          <w:sz w:val="24"/>
+          <w:szCs w:val="24"/>
+        </w:rPr>
+        <w:t>make</w:t>
+      </w:r>
+      <w:r>
+        <w:rPr>
+          <w:sz w:val="24"/>
+          <w:szCs w:val="24"/>
+        </w:rPr>
+        <w:t xml:space="preserve"> </w:t>
+      </w:r>
+      <w:r>
+        <w:rPr>
+          <w:rFonts w:hint="eastAsia"/>
+          <w:sz w:val="24"/>
+          <w:szCs w:val="24"/>
+        </w:rPr>
+        <w:t>//根据makefile</w:t>
+      </w:r>
+      <w:r>
+        <w:rPr>
+          <w:sz w:val="24"/>
+          <w:szCs w:val="24"/>
+        </w:rPr>
+        <w:t xml:space="preserve"> </w:t>
+      </w:r>
+      <w:r>
+        <w:rPr>
+          <w:rFonts w:hint="eastAsia"/>
+          <w:sz w:val="24"/>
+          <w:szCs w:val="24"/>
+        </w:rPr>
+        <w:t>编译源文件</w:t>
+      </w:r>
+    </w:p>
+    <w:p>
+      <w:pPr>
+        <w:rPr>
+          <w:sz w:val="24"/>
+          <w:szCs w:val="24"/>
+        </w:rPr>
+      </w:pPr>
+      <w:r>
+        <w:rPr>
+          <w:rFonts w:hint="eastAsia"/>
+          <w:sz w:val="24"/>
+          <w:szCs w:val="24"/>
+        </w:rPr>
+        <w:t>make</w:t>
+      </w:r>
+      <w:r>
+        <w:rPr>
+          <w:sz w:val="24"/>
+          <w:szCs w:val="24"/>
+        </w:rPr>
+        <w:t xml:space="preserve"> </w:t>
+      </w:r>
+      <w:r>
+        <w:rPr>
+          <w:rFonts w:hint="eastAsia"/>
+          <w:sz w:val="24"/>
+          <w:szCs w:val="24"/>
+        </w:rPr>
+        <w:t>install</w:t>
+      </w:r>
+      <w:r>
+        <w:rPr>
+          <w:sz w:val="24"/>
+          <w:szCs w:val="24"/>
+        </w:rPr>
+        <w:t xml:space="preserve"> </w:t>
+      </w:r>
+      <w:r>
+        <w:rPr>
+          <w:rFonts w:hint="eastAsia"/>
+          <w:sz w:val="24"/>
+          <w:szCs w:val="24"/>
+        </w:rPr>
+        <w:t>//安装软件</w:t>
+      </w:r>
+    </w:p>
+    <w:p>
+      <w:pPr>
+        <w:rPr>
+          <w:sz w:val="24"/>
+          <w:szCs w:val="24"/>
+        </w:rPr>
+      </w:pPr>
+      <w:r>
+        <w:rPr>
+          <w:rFonts w:hint="eastAsia"/>
+          <w:sz w:val="24"/>
+          <w:szCs w:val="24"/>
+        </w:rPr>
+        <w:t>makeclean</w:t>
+      </w:r>
+      <w:r>
+        <w:rPr>
+          <w:sz w:val="24"/>
+          <w:szCs w:val="24"/>
+        </w:rPr>
+        <w:t xml:space="preserve">  //</w:t>
+      </w:r>
+      <w:r>
+        <w:rPr>
+          <w:rFonts w:hint="eastAsia"/>
+          <w:sz w:val="24"/>
+          <w:szCs w:val="24"/>
+        </w:rPr>
+        <w:t>在生成makefile之前，先清除一下中间文件</w:t>
+      </w:r>
+    </w:p>
+    <w:p>
+      <w:pPr>
+        <w:rPr>
+          <w:sz w:val="24"/>
+          <w:szCs w:val="24"/>
+        </w:rPr>
+      </w:pPr>
+      <w:r>
+        <w:rPr>
+          <w:rFonts w:hint="eastAsia"/>
+          <w:sz w:val="24"/>
+          <w:szCs w:val="24"/>
+        </w:rPr>
+        <w:t>利用rpm进行安装（.rpm）</w:t>
+      </w:r>
+    </w:p>
+    <w:p>
+      <w:pPr>
+        <w:rPr>
+          <w:sz w:val="24"/>
+          <w:szCs w:val="24"/>
+        </w:rPr>
+      </w:pPr>
+      <w:r>
+        <w:rPr>
+          <w:sz w:val="24"/>
+          <w:szCs w:val="24"/>
+        </w:rPr>
+        <w:t>r</w:t>
+      </w:r>
+      <w:r>
+        <w:rPr>
+          <w:rFonts w:hint="eastAsia"/>
+          <w:sz w:val="24"/>
+          <w:szCs w:val="24"/>
+        </w:rPr>
+        <w:t xml:space="preserve">pm </w:t>
+      </w:r>
+      <w:r>
+        <w:rPr>
+          <w:sz w:val="24"/>
+          <w:szCs w:val="24"/>
+        </w:rPr>
+        <w:t>–ivh package_name</w:t>
+      </w:r>
+    </w:p>
+    <w:p>
+      <w:pPr>
+        <w:rPr>
+          <w:sz w:val="24"/>
+          <w:szCs w:val="24"/>
+        </w:rPr>
+      </w:pPr>
+      <w:r>
+        <w:rPr>
+          <w:rFonts w:hint="eastAsia"/>
+          <w:sz w:val="24"/>
+          <w:szCs w:val="24"/>
+        </w:rPr>
+        <w:t xml:space="preserve">rpm </w:t>
+      </w:r>
+      <w:r>
+        <w:rPr>
+          <w:sz w:val="24"/>
+          <w:szCs w:val="24"/>
+        </w:rPr>
+        <w:t>–</w:t>
+      </w:r>
+      <w:r>
+        <w:rPr>
+          <w:rFonts w:hint="eastAsia"/>
+          <w:sz w:val="24"/>
+          <w:szCs w:val="24"/>
+        </w:rPr>
+        <w:t>qc</w:t>
+      </w:r>
+      <w:r>
+        <w:rPr>
+          <w:sz w:val="24"/>
+          <w:szCs w:val="24"/>
+        </w:rPr>
+        <w:t xml:space="preserve"> </w:t>
+      </w:r>
+      <w:r>
+        <w:rPr>
+          <w:rFonts w:hint="eastAsia"/>
+          <w:sz w:val="24"/>
+          <w:szCs w:val="24"/>
+        </w:rPr>
+        <w:t>文件名 //查询文件所处的位置</w:t>
+      </w:r>
+    </w:p>
+    <w:p>
+      <w:pPr>
+        <w:rPr>
+          <w:sz w:val="24"/>
+          <w:szCs w:val="24"/>
+        </w:rPr>
+      </w:pPr>
+      <w:r>
+        <w:rPr>
+          <w:rFonts w:hint="eastAsia"/>
+          <w:sz w:val="24"/>
+          <w:szCs w:val="24"/>
+        </w:rPr>
+        <w:t>rpm</w:t>
+      </w:r>
+      <w:r>
+        <w:rPr>
+          <w:sz w:val="24"/>
+          <w:szCs w:val="24"/>
+        </w:rPr>
+        <w:t xml:space="preserve"> –qa | grep </w:t>
+      </w:r>
+      <w:r>
+        <w:rPr>
+          <w:rFonts w:hint="eastAsia"/>
+          <w:sz w:val="24"/>
+          <w:szCs w:val="24"/>
+        </w:rPr>
+        <w:t>文件名 //查看依赖</w:t>
+      </w:r>
+    </w:p>
+    <w:p>
+      <w:pPr>
+        <w:rPr>
+          <w:sz w:val="24"/>
+          <w:szCs w:val="24"/>
+        </w:rPr>
+      </w:pPr>
+      <w:r>
+        <w:rPr>
+          <w:rFonts w:hint="eastAsia"/>
+          <w:sz w:val="24"/>
+          <w:szCs w:val="24"/>
+        </w:rPr>
+        <w:t>rpm</w:t>
+      </w:r>
+      <w:r>
+        <w:rPr>
+          <w:sz w:val="24"/>
+          <w:szCs w:val="24"/>
+        </w:rPr>
+        <w:t xml:space="preserve"> –e </w:t>
+      </w:r>
+      <w:r>
+        <w:rPr>
+          <w:rFonts w:hint="eastAsia"/>
+          <w:sz w:val="24"/>
+          <w:szCs w:val="24"/>
+        </w:rPr>
+        <w:t>文件名  //删除文件</w:t>
+      </w:r>
+    </w:p>
+    <w:p>
+      <w:pPr>
+        <w:rPr>
+          <w:sz w:val="24"/>
+          <w:szCs w:val="24"/>
+        </w:rPr>
+      </w:pPr>
+      <w:r>
+        <w:rPr>
+          <w:rFonts w:hint="eastAsia"/>
+          <w:sz w:val="24"/>
+          <w:szCs w:val="24"/>
+        </w:rPr>
+        <w:t>也可以利用yum进行安装</w:t>
+      </w:r>
+    </w:p>
+    <w:p>
+      <w:pPr>
+        <w:rPr>
+          <w:sz w:val="24"/>
+          <w:szCs w:val="24"/>
+        </w:rPr>
+      </w:pPr>
+      <w:r>
+        <w:rPr>
+          <w:rFonts w:hint="eastAsia"/>
+          <w:sz w:val="24"/>
+          <w:szCs w:val="24"/>
+        </w:rPr>
+        <w:t>yum</w:t>
+      </w:r>
+      <w:r>
+        <w:rPr>
+          <w:sz w:val="24"/>
+          <w:szCs w:val="24"/>
+        </w:rPr>
+        <w:t xml:space="preserve"> </w:t>
+      </w:r>
+      <w:r>
+        <w:rPr>
+          <w:rFonts w:hint="eastAsia"/>
+          <w:sz w:val="24"/>
+          <w:szCs w:val="24"/>
+        </w:rPr>
+        <w:t>list</w:t>
+      </w:r>
+      <w:r>
+        <w:rPr>
+          <w:sz w:val="24"/>
+          <w:szCs w:val="24"/>
+        </w:rPr>
+        <w:t xml:space="preserve">  </w:t>
+      </w:r>
+      <w:r>
+        <w:rPr>
+          <w:rFonts w:hint="eastAsia"/>
+          <w:sz w:val="24"/>
+          <w:szCs w:val="24"/>
+        </w:rPr>
+        <w:t>//列出相关列表</w:t>
+      </w:r>
+    </w:p>
+    <w:p>
+      <w:pPr>
+        <w:rPr>
+          <w:sz w:val="24"/>
+          <w:szCs w:val="24"/>
+        </w:rPr>
+      </w:pPr>
+      <w:r>
+        <w:rPr>
+          <w:sz w:val="24"/>
+          <w:szCs w:val="24"/>
+        </w:rPr>
+        <w:t xml:space="preserve">yum install </w:t>
+      </w:r>
+      <w:r>
+        <w:rPr>
+          <w:rFonts w:hint="eastAsia"/>
+          <w:sz w:val="24"/>
+          <w:szCs w:val="24"/>
+        </w:rPr>
+        <w:t>文件名  //利用服务器在线安装</w:t>
+      </w:r>
+    </w:p>
+    <w:p>
+      <w:pPr>
+        <w:rPr>
+          <w:sz w:val="24"/>
+          <w:szCs w:val="24"/>
+        </w:rPr>
+      </w:pPr>
+      <w:r>
+        <w:rPr>
+          <w:rFonts w:hint="eastAsia"/>
+          <w:sz w:val="24"/>
+          <w:szCs w:val="24"/>
+        </w:rPr>
+        <w:t>15.操作学习过程中的经验</w:t>
+      </w:r>
+    </w:p>
+    <w:p>
+      <w:pPr>
+        <w:rPr>
+          <w:sz w:val="24"/>
+          <w:szCs w:val="24"/>
+        </w:rPr>
+      </w:pPr>
+      <w:r>
+        <w:rPr>
+          <w:rFonts w:hint="eastAsia"/>
+          <w:sz w:val="24"/>
+          <w:szCs w:val="24"/>
+        </w:rPr>
+        <w:t xml:space="preserve">1.拷贝文件夹到另一个文件夹的时候，cp </w:t>
+      </w:r>
+      <w:r>
+        <w:rPr>
+          <w:sz w:val="24"/>
+          <w:szCs w:val="24"/>
+        </w:rPr>
+        <w:t>–</w:t>
+      </w:r>
+      <w:r>
+        <w:rPr>
+          <w:rFonts w:hint="eastAsia"/>
+          <w:sz w:val="24"/>
+          <w:szCs w:val="24"/>
+        </w:rPr>
+        <w:t xml:space="preserve">r </w:t>
+      </w:r>
+      <w:r>
+        <w:rPr>
+          <w:sz w:val="24"/>
+          <w:szCs w:val="24"/>
+        </w:rPr>
+        <w:t>/var/.. /etc</w:t>
+      </w:r>
+    </w:p>
+    <w:p>
+      <w:pPr>
+        <w:rPr>
+          <w:sz w:val="24"/>
+          <w:szCs w:val="24"/>
+        </w:rPr>
+      </w:pPr>
+      <w:r>
+        <w:rPr>
+          <w:sz w:val="24"/>
+          <w:szCs w:val="24"/>
+        </w:rPr>
+        <w:t xml:space="preserve">2.mv </w:t>
+      </w:r>
+      <w:r>
+        <w:rPr>
+          <w:rFonts w:hint="eastAsia"/>
+          <w:sz w:val="24"/>
+          <w:szCs w:val="24"/>
+        </w:rPr>
+        <w:t>拷贝后会将原文件进行删除</w:t>
+      </w:r>
+    </w:p>
+    <w:p>
+      <w:pPr>
+        <w:rPr>
+          <w:sz w:val="24"/>
+          <w:szCs w:val="24"/>
+        </w:rPr>
+      </w:pPr>
+      <w:r>
+        <w:rPr>
+          <w:rFonts w:hint="eastAsia"/>
+          <w:sz w:val="24"/>
+          <w:szCs w:val="24"/>
+        </w:rPr>
+        <w:t>3.</w:t>
+      </w:r>
+      <w:r>
+        <w:t xml:space="preserve"> </w:t>
+      </w:r>
+      <w:r>
+        <w:rPr>
+          <w:sz w:val="24"/>
+          <w:szCs w:val="24"/>
+        </w:rPr>
+        <w:t xml:space="preserve">find /etc -name "yum.repos.*" </w:t>
+      </w:r>
+      <w:r>
+        <w:rPr>
+          <w:sz w:val="24"/>
+          <w:szCs w:val="24"/>
+        </w:rPr>
+        <w:t>–</w:t>
+      </w:r>
+      <w:r>
+        <w:rPr>
+          <w:sz w:val="24"/>
+          <w:szCs w:val="24"/>
+        </w:rPr>
+        <w:t>print</w:t>
+      </w:r>
+      <w:r>
+        <w:rPr>
+          <w:sz w:val="24"/>
+          <w:szCs w:val="24"/>
+        </w:rPr>
+        <w:t xml:space="preserve">  </w:t>
+      </w:r>
+      <w:r>
+        <w:rPr>
+          <w:rFonts w:hint="eastAsia"/>
+          <w:sz w:val="24"/>
+          <w:szCs w:val="24"/>
+        </w:rPr>
+        <w:t>在/etc 文件夹下寻找yum.repos不限后</w:t>
+      </w:r>
+      <w:r>
+        <w:rPr>
+          <w:rFonts w:hint="eastAsia"/>
+          <w:sz w:val="24"/>
+          <w:szCs w:val="24"/>
+        </w:rPr>
         <w:lastRenderedPageBreak/>
-        <w:t xml:space="preserve">ps –l </w:t>
-      </w:r>
-      <w:r>
-        <w:rPr>
-          <w:rFonts w:hint="eastAsia"/>
-          <w:sz w:val="24"/>
-          <w:szCs w:val="24"/>
-        </w:rPr>
-        <w:t>//查看</w:t>
-      </w:r>
-      <w:r>
-        <w:rPr>
-          <w:rFonts w:hint="eastAsia"/>
-          <w:sz w:val="24"/>
-          <w:szCs w:val="24"/>
-        </w:rPr>
-        <w:t>进程的情况</w:t>
-      </w:r>
-    </w:p>
-    <w:p>
-      <w:pPr>
-        <w:rPr>
-          <w:sz w:val="24"/>
-          <w:szCs w:val="24"/>
-        </w:rPr>
-      </w:pPr>
-      <w:r>
-        <w:rPr>
-          <w:rFonts w:hint="eastAsia"/>
-          <w:sz w:val="24"/>
-          <w:szCs w:val="24"/>
-        </w:rPr>
-        <w:t>cat</w:t>
-      </w:r>
-      <w:r>
-        <w:rPr>
-          <w:sz w:val="24"/>
-          <w:szCs w:val="24"/>
-        </w:rPr>
-        <w:t xml:space="preserve"> /etc/services </w:t>
-      </w:r>
-      <w:r>
-        <w:rPr>
-          <w:rFonts w:hint="eastAsia"/>
-          <w:sz w:val="24"/>
-          <w:szCs w:val="24"/>
-        </w:rPr>
-        <w:t>//查看服务</w:t>
-      </w:r>
-    </w:p>
-    <w:p>
-      <w:pPr>
-        <w:rPr>
-          <w:sz w:val="24"/>
-          <w:szCs w:val="24"/>
-        </w:rPr>
-      </w:pPr>
-      <w:r>
-        <w:rPr>
-          <w:rFonts w:hint="eastAsia"/>
-          <w:sz w:val="24"/>
-          <w:szCs w:val="24"/>
-        </w:rPr>
-        <w:t>14.</w:t>
-      </w:r>
-      <w:r>
-        <w:rPr>
-          <w:rFonts w:hint="eastAsia"/>
-          <w:sz w:val="24"/>
-          <w:szCs w:val="24"/>
-          <w:highlight w:val="yellow"/>
-        </w:rPr>
-        <w:t>软件安装</w:t>
-      </w:r>
-    </w:p>
-    <w:p>
-      <w:pPr>
-        <w:rPr>
-          <w:sz w:val="24"/>
-          <w:szCs w:val="24"/>
-        </w:rPr>
-      </w:pPr>
-      <w:r>
-        <w:rPr>
-          <w:sz w:val="24"/>
-          <w:szCs w:val="24"/>
-        </w:rPr>
-        <w:t>config | configure  //</w:t>
-      </w:r>
-      <w:r>
-        <w:rPr>
-          <w:rFonts w:hint="eastAsia"/>
-          <w:sz w:val="24"/>
-          <w:szCs w:val="24"/>
-        </w:rPr>
-        <w:t>生成makefile</w:t>
-      </w:r>
-      <w:r>
-        <w:rPr>
-          <w:sz w:val="24"/>
-          <w:szCs w:val="24"/>
-        </w:rPr>
-        <w:t xml:space="preserve"> </w:t>
-      </w:r>
-      <w:r>
-        <w:rPr>
-          <w:rFonts w:hint="eastAsia"/>
-          <w:sz w:val="24"/>
-          <w:szCs w:val="24"/>
-        </w:rPr>
-        <w:t>编译脚本</w:t>
-      </w:r>
-    </w:p>
-    <w:p>
-      <w:pPr>
-        <w:rPr>
-          <w:sz w:val="24"/>
-          <w:szCs w:val="24"/>
-        </w:rPr>
-      </w:pPr>
-      <w:r>
-        <w:rPr>
-          <w:rFonts w:hint="eastAsia"/>
-          <w:sz w:val="24"/>
-          <w:szCs w:val="24"/>
-        </w:rPr>
-        <w:t>make</w:t>
-      </w:r>
-      <w:r>
-        <w:rPr>
-          <w:sz w:val="24"/>
-          <w:szCs w:val="24"/>
-        </w:rPr>
-        <w:t xml:space="preserve"> </w:t>
-      </w:r>
-      <w:r>
-        <w:rPr>
-          <w:rFonts w:hint="eastAsia"/>
-          <w:sz w:val="24"/>
-          <w:szCs w:val="24"/>
-        </w:rPr>
-        <w:t>//根据makefile</w:t>
-      </w:r>
-      <w:r>
-        <w:rPr>
-          <w:sz w:val="24"/>
-          <w:szCs w:val="24"/>
-        </w:rPr>
-        <w:t xml:space="preserve"> </w:t>
-      </w:r>
-      <w:r>
-        <w:rPr>
-          <w:rFonts w:hint="eastAsia"/>
-          <w:sz w:val="24"/>
-          <w:szCs w:val="24"/>
-        </w:rPr>
-        <w:t>编译源文件</w:t>
-      </w:r>
-    </w:p>
-    <w:p>
-      <w:pPr>
-        <w:rPr>
-          <w:sz w:val="24"/>
-          <w:szCs w:val="24"/>
-        </w:rPr>
-      </w:pPr>
-      <w:r>
-        <w:rPr>
-          <w:rFonts w:hint="eastAsia"/>
-          <w:sz w:val="24"/>
-          <w:szCs w:val="24"/>
-        </w:rPr>
-        <w:t>make</w:t>
-      </w:r>
-      <w:r>
-        <w:rPr>
-          <w:sz w:val="24"/>
-          <w:szCs w:val="24"/>
-        </w:rPr>
-        <w:t xml:space="preserve"> </w:t>
-      </w:r>
-      <w:r>
-        <w:rPr>
-          <w:rFonts w:hint="eastAsia"/>
-          <w:sz w:val="24"/>
-          <w:szCs w:val="24"/>
-        </w:rPr>
-        <w:t>install</w:t>
-      </w:r>
-      <w:r>
-        <w:rPr>
-          <w:sz w:val="24"/>
-          <w:szCs w:val="24"/>
-        </w:rPr>
-        <w:t xml:space="preserve"> </w:t>
-      </w:r>
-      <w:r>
-        <w:rPr>
-          <w:rFonts w:hint="eastAsia"/>
-          <w:sz w:val="24"/>
-          <w:szCs w:val="24"/>
-        </w:rPr>
-        <w:t>//安装软件</w:t>
-      </w:r>
-    </w:p>
-    <w:p>
-      <w:pPr>
-        <w:rPr>
-          <w:sz w:val="24"/>
-          <w:szCs w:val="24"/>
-        </w:rPr>
-      </w:pPr>
-      <w:r>
-        <w:rPr>
-          <w:rFonts w:hint="eastAsia"/>
-          <w:sz w:val="24"/>
-          <w:szCs w:val="24"/>
-        </w:rPr>
-        <w:t>makeclean</w:t>
-      </w:r>
-      <w:r>
-        <w:rPr>
-          <w:sz w:val="24"/>
-          <w:szCs w:val="24"/>
-        </w:rPr>
-        <w:t xml:space="preserve">  //</w:t>
-      </w:r>
-      <w:r>
-        <w:rPr>
-          <w:rFonts w:hint="eastAsia"/>
-          <w:sz w:val="24"/>
-          <w:szCs w:val="24"/>
-        </w:rPr>
-        <w:t>在生成makefile之前，先清除一下中间文件</w:t>
-      </w:r>
-    </w:p>
-    <w:p>
-      <w:pPr>
-        <w:rPr>
-          <w:sz w:val="24"/>
-          <w:szCs w:val="24"/>
-        </w:rPr>
-      </w:pPr>
-      <w:r>
-        <w:rPr>
-          <w:rFonts w:hint="eastAsia"/>
-          <w:sz w:val="24"/>
-          <w:szCs w:val="24"/>
-        </w:rPr>
-        <w:t>利用rpm进行安装（.rpm）</w:t>
-      </w:r>
-    </w:p>
-    <w:p>
-      <w:pPr>
-        <w:rPr>
-          <w:sz w:val="24"/>
-          <w:szCs w:val="24"/>
-        </w:rPr>
-      </w:pPr>
-      <w:r>
-        <w:rPr>
-          <w:sz w:val="24"/>
-          <w:szCs w:val="24"/>
-        </w:rPr>
-        <w:t>r</w:t>
-      </w:r>
-      <w:r>
-        <w:rPr>
-          <w:rFonts w:hint="eastAsia"/>
-          <w:sz w:val="24"/>
-          <w:szCs w:val="24"/>
-        </w:rPr>
-        <w:t xml:space="preserve">pm </w:t>
-      </w:r>
-      <w:r>
-        <w:rPr>
-          <w:sz w:val="24"/>
-          <w:szCs w:val="24"/>
-        </w:rPr>
-        <w:t>–ivh package_name</w:t>
-      </w:r>
-    </w:p>
-    <w:p>
-      <w:pPr>
-        <w:rPr>
-          <w:sz w:val="24"/>
-          <w:szCs w:val="24"/>
-        </w:rPr>
-      </w:pPr>
-      <w:r>
-        <w:rPr>
-          <w:rFonts w:hint="eastAsia"/>
-          <w:sz w:val="24"/>
-          <w:szCs w:val="24"/>
-        </w:rPr>
-        <w:t xml:space="preserve">rpm </w:t>
-      </w:r>
-      <w:r>
-        <w:rPr>
-          <w:sz w:val="24"/>
-          <w:szCs w:val="24"/>
-        </w:rPr>
-        <w:t>–</w:t>
-      </w:r>
-      <w:r>
-        <w:rPr>
-          <w:rFonts w:hint="eastAsia"/>
-          <w:sz w:val="24"/>
-          <w:szCs w:val="24"/>
-        </w:rPr>
-        <w:t>qc</w:t>
-      </w:r>
-      <w:r>
-        <w:rPr>
-          <w:sz w:val="24"/>
-          <w:szCs w:val="24"/>
-        </w:rPr>
-        <w:t xml:space="preserve"> </w:t>
-      </w:r>
-      <w:r>
-        <w:rPr>
-          <w:rFonts w:hint="eastAsia"/>
-          <w:sz w:val="24"/>
-          <w:szCs w:val="24"/>
-        </w:rPr>
-        <w:t>文件名 //查询文件所处的位置</w:t>
-      </w:r>
-    </w:p>
-    <w:p>
-      <w:pPr>
-        <w:rPr>
-          <w:sz w:val="24"/>
-          <w:szCs w:val="24"/>
-        </w:rPr>
-      </w:pPr>
-      <w:r>
-        <w:rPr>
-          <w:rFonts w:hint="eastAsia"/>
-          <w:sz w:val="24"/>
-          <w:szCs w:val="24"/>
-        </w:rPr>
-        <w:t>rpm</w:t>
-      </w:r>
-      <w:r>
-        <w:rPr>
-          <w:sz w:val="24"/>
-          <w:szCs w:val="24"/>
-        </w:rPr>
-        <w:t xml:space="preserve"> –qa | grep </w:t>
-      </w:r>
-      <w:r>
-        <w:rPr>
-          <w:rFonts w:hint="eastAsia"/>
-          <w:sz w:val="24"/>
-          <w:szCs w:val="24"/>
-        </w:rPr>
-        <w:t>文件名 //查看依赖</w:t>
-      </w:r>
-    </w:p>
-    <w:p>
-      <w:pPr>
-        <w:rPr>
-          <w:sz w:val="24"/>
-          <w:szCs w:val="24"/>
-        </w:rPr>
-      </w:pPr>
-      <w:r>
-        <w:rPr>
-          <w:rFonts w:hint="eastAsia"/>
-          <w:sz w:val="24"/>
-          <w:szCs w:val="24"/>
-        </w:rPr>
-        <w:t>rpm</w:t>
-      </w:r>
-      <w:r>
-        <w:rPr>
-          <w:sz w:val="24"/>
-          <w:szCs w:val="24"/>
-        </w:rPr>
-        <w:t xml:space="preserve"> –e </w:t>
-      </w:r>
-      <w:r>
-        <w:rPr>
-          <w:rFonts w:hint="eastAsia"/>
-          <w:sz w:val="24"/>
-          <w:szCs w:val="24"/>
-        </w:rPr>
-        <w:t>文件名  //删除文件</w:t>
-      </w:r>
-    </w:p>
-    <w:p>
-      <w:pPr>
-        <w:rPr>
-          <w:sz w:val="24"/>
-          <w:szCs w:val="24"/>
-        </w:rPr>
-      </w:pPr>
-      <w:r>
-        <w:rPr>
-          <w:rFonts w:hint="eastAsia"/>
-          <w:sz w:val="24"/>
-          <w:szCs w:val="24"/>
-        </w:rPr>
-        <w:t>也可以利用yum进行安装</w:t>
-      </w:r>
-    </w:p>
-    <w:p>
-      <w:pPr>
-        <w:rPr>
-          <w:sz w:val="24"/>
-          <w:szCs w:val="24"/>
-        </w:rPr>
-      </w:pPr>
-      <w:r>
-        <w:rPr>
-          <w:rFonts w:hint="eastAsia"/>
-          <w:sz w:val="24"/>
-          <w:szCs w:val="24"/>
-        </w:rPr>
-        <w:t>yum</w:t>
-      </w:r>
-      <w:r>
-        <w:rPr>
-          <w:sz w:val="24"/>
-          <w:szCs w:val="24"/>
-        </w:rPr>
-        <w:t xml:space="preserve"> </w:t>
-      </w:r>
-      <w:r>
-        <w:rPr>
-          <w:rFonts w:hint="eastAsia"/>
-          <w:sz w:val="24"/>
-          <w:szCs w:val="24"/>
-        </w:rPr>
-        <w:t>list</w:t>
-      </w:r>
-      <w:r>
-        <w:rPr>
-          <w:sz w:val="24"/>
-          <w:szCs w:val="24"/>
-        </w:rPr>
-        <w:t xml:space="preserve">  </w:t>
-      </w:r>
-      <w:r>
-        <w:rPr>
-          <w:rFonts w:hint="eastAsia"/>
-          <w:sz w:val="24"/>
-          <w:szCs w:val="24"/>
-        </w:rPr>
-        <w:t>//列出相关列表</w:t>
-      </w:r>
-    </w:p>
-    <w:p>
-      <w:pPr>
-        <w:rPr>
-          <w:sz w:val="24"/>
-          <w:szCs w:val="24"/>
-        </w:rPr>
-      </w:pPr>
-      <w:r>
-        <w:rPr>
-          <w:sz w:val="24"/>
-          <w:szCs w:val="24"/>
-        </w:rPr>
-        <w:t xml:space="preserve">yum install </w:t>
-      </w:r>
-      <w:r>
-        <w:rPr>
-          <w:rFonts w:hint="eastAsia"/>
-          <w:sz w:val="24"/>
-          <w:szCs w:val="24"/>
-        </w:rPr>
-        <w:t>文件名  //利用服务器在线安装</w:t>
-      </w:r>
-    </w:p>
-    <w:p>
-      <w:pPr>
-        <w:rPr>
-          <w:sz w:val="24"/>
-          <w:szCs w:val="24"/>
-        </w:rPr>
-      </w:pPr>
-      <w:r>
-        <w:rPr>
-          <w:rFonts w:hint="eastAsia"/>
-          <w:sz w:val="24"/>
-          <w:szCs w:val="24"/>
-        </w:rPr>
-        <w:t>15.操作学习过程中的经验</w:t>
-      </w:r>
-    </w:p>
-    <w:p>
-      <w:pPr>
-        <w:rPr>
-          <w:sz w:val="24"/>
-          <w:szCs w:val="24"/>
-        </w:rPr>
-      </w:pPr>
-      <w:r>
-        <w:rPr>
-          <w:rFonts w:hint="eastAsia"/>
-          <w:sz w:val="24"/>
-          <w:szCs w:val="24"/>
-        </w:rPr>
-        <w:t xml:space="preserve">1.拷贝文件夹到另一个文件夹的时候，cp </w:t>
-      </w:r>
-      <w:r>
-        <w:rPr>
-          <w:sz w:val="24"/>
-          <w:szCs w:val="24"/>
-        </w:rPr>
-        <w:t>–</w:t>
-      </w:r>
-      <w:r>
-        <w:rPr>
-          <w:rFonts w:hint="eastAsia"/>
-          <w:sz w:val="24"/>
-          <w:szCs w:val="24"/>
-        </w:rPr>
-        <w:t xml:space="preserve">r </w:t>
-      </w:r>
-      <w:r>
-        <w:rPr>
-          <w:sz w:val="24"/>
-          <w:szCs w:val="24"/>
-        </w:rPr>
-        <w:t>/var/.. /etc</w:t>
-      </w:r>
-    </w:p>
-    <w:p>
-      <w:pPr>
-        <w:rPr>
-          <w:sz w:val="24"/>
-          <w:szCs w:val="24"/>
-        </w:rPr>
-      </w:pPr>
-      <w:r>
-        <w:rPr>
-          <w:sz w:val="24"/>
-          <w:szCs w:val="24"/>
-        </w:rPr>
-        <w:t xml:space="preserve">2.mv </w:t>
-      </w:r>
-      <w:r>
-        <w:rPr>
-          <w:rFonts w:hint="eastAsia"/>
-          <w:sz w:val="24"/>
-          <w:szCs w:val="24"/>
-        </w:rPr>
-        <w:t>拷贝后会将原文件进行删除</w:t>
-      </w:r>
-    </w:p>
-    <w:p>
-      <w:pPr>
-        <w:rPr>
-          <w:sz w:val="24"/>
-          <w:szCs w:val="24"/>
-        </w:rPr>
-      </w:pPr>
-      <w:r>
-        <w:rPr>
-          <w:rFonts w:hint="eastAsia"/>
-          <w:sz w:val="24"/>
-          <w:szCs w:val="24"/>
-        </w:rPr>
-        <w:t>3.</w:t>
-      </w:r>
-      <w:r>
-        <w:t xml:space="preserve"> </w:t>
-      </w:r>
-      <w:r>
-        <w:rPr>
-          <w:sz w:val="24"/>
-          <w:szCs w:val="24"/>
-        </w:rPr>
-        <w:t xml:space="preserve">find /etc -name "yum.repos.*" </w:t>
-      </w:r>
-      <w:r>
-        <w:rPr>
-          <w:sz w:val="24"/>
-          <w:szCs w:val="24"/>
-        </w:rPr>
-        <w:t>–</w:t>
-      </w:r>
-      <w:r>
-        <w:rPr>
-          <w:sz w:val="24"/>
-          <w:szCs w:val="24"/>
-        </w:rPr>
-        <w:t>print</w:t>
-      </w:r>
-      <w:r>
-        <w:rPr>
-          <w:sz w:val="24"/>
-          <w:szCs w:val="24"/>
-        </w:rPr>
-        <w:t xml:space="preserve">  </w:t>
-      </w:r>
-      <w:r>
-        <w:rPr>
-          <w:rFonts w:hint="eastAsia"/>
-          <w:sz w:val="24"/>
-          <w:szCs w:val="24"/>
-        </w:rPr>
-        <w:t>在/etc 文件夹下寻找yum.repos不限后缀的文件并打印。</w:t>
-      </w:r>
-    </w:p>
-    <w:p>
-      <w:pPr>
-        <w:rPr>
-          <w:sz w:val="24"/>
-          <w:szCs w:val="24"/>
-        </w:rPr>
-      </w:pPr>
+        <w:t>缀的文件并打印。</w:t>
+      </w:r>
+    </w:p>
+    <w:p>
+      <w:pPr>
+        <w:rPr>
+          <w:sz w:val="24"/>
+          <w:szCs w:val="24"/>
+        </w:rPr>
+      </w:pPr>
+      <w:r>
+        <w:rPr>
+          <w:sz w:val="24"/>
+          <w:szCs w:val="24"/>
+        </w:rPr>
+        <w:t>find –name //带了名字的话</w:t>
+      </w:r>
+      <w:r>
+        <w:rPr>
+          <w:rFonts w:hint="eastAsia"/>
+          <w:sz w:val="24"/>
+          <w:szCs w:val="24"/>
+        </w:rPr>
+        <w:t>，</w:t>
+      </w:r>
+      <w:r>
+        <w:rPr>
+          <w:sz w:val="24"/>
+          <w:szCs w:val="24"/>
+        </w:rPr>
+        <w:t>可以在当前目录下寻找</w:t>
+      </w:r>
+      <w:r>
+        <w:rPr>
+          <w:rFonts w:hint="eastAsia"/>
+          <w:sz w:val="24"/>
+          <w:szCs w:val="24"/>
+        </w:rPr>
+        <w:t xml:space="preserve"> 如果不带的话，只在本文件目录下寻找</w:t>
+      </w:r>
+    </w:p>
+    <w:p>
+      <w:pPr>
+        <w:rPr>
+          <w:sz w:val="24"/>
+          <w:szCs w:val="24"/>
+        </w:rPr>
+      </w:pPr>
+      <w:r>
+        <w:rPr>
+          <w:sz w:val="24"/>
+          <w:szCs w:val="24"/>
+        </w:rPr>
+        <w:t>eg:find / -name FBRs.php</w:t>
+      </w:r>
     </w:p>
     <w:p>
       <w:pPr>
@@ -4623,7 +5503,6 @@
           <w:sz w:val="24"/>
           <w:szCs w:val="24"/>
         </w:rPr>
-        <w:lastRenderedPageBreak/>
         <w:t>1.</w:t>
       </w:r>
       <w:r>
@@ -5086,6 +5965,7 @@
           <w:sz w:val="24"/>
           <w:szCs w:val="24"/>
         </w:rPr>
+        <w:lastRenderedPageBreak/>
         <w:t>3.基础知识</w:t>
       </w:r>
     </w:p>
@@ -5213,7 +6093,6 @@
           <w:sz w:val="24"/>
           <w:szCs w:val="24"/>
         </w:rPr>
-        <w:lastRenderedPageBreak/>
         <w:t>R</w:t>
       </w:r>
       <w:r>
@@ -5301,14 +6180,14 @@
       <w:pPr>
         <w:pStyle w:val="2"/>
       </w:pPr>
-      <w:bookmarkStart w:id="4" w:name="_Toc495651508"/>
+      <w:bookmarkStart w:id="5" w:name="_Toc502237988"/>
       <w:r>
         <w:rPr>
           <w:rFonts w:hint="eastAsia"/>
         </w:rPr>
         <w:t>搭建LAMP服务器：</w:t>
       </w:r>
-      <w:bookmarkEnd w:id="4"/>
+      <w:bookmarkEnd w:id="5"/>
     </w:p>
     <w:p>
       <w:pPr>
@@ -5524,6 +6403,7 @@
           <w:szCs w:val="23"/>
           <w:shd w:val="clear" w:color="auto" w:fill="FFFFFF"/>
         </w:rPr>
+        <w:lastRenderedPageBreak/>
         <w:tab/>
       </w:r>
       <w:r>
@@ -5688,7 +6568,6 @@
           <w:sz w:val="30"/>
           <w:szCs w:val="30"/>
         </w:rPr>
-        <w:lastRenderedPageBreak/>
         <w:t>更改阿里yum</w:t>
       </w:r>
     </w:p>
@@ -6228,6 +7107,7 @@
           <w:sz w:val="30"/>
           <w:szCs w:val="30"/>
         </w:rPr>
+        <w:lastRenderedPageBreak/>
         <w:t>4.</w:t>
       </w:r>
       <w:r>
@@ -6794,6 +7674,7 @@
           <w:sz w:val="24"/>
           <w:szCs w:val="24"/>
         </w:rPr>
+        <w:lastRenderedPageBreak/>
         <w:t>yum repolist</w:t>
       </w:r>
       <w:r>
@@ -6859,15 +7740,7 @@
           <w:sz w:val="24"/>
           <w:szCs w:val="24"/>
         </w:rPr>
-        <w:t>phpMyAdmin的配置文件(路径：/etc/httpd/conf.d/phpMyAdmin.conf)，找出并注释掉带有"Require ip XXXX"字样的代码行。会有四处这样的代码行，用"Require all granted"取而代之。重</w:t>
-      </w:r>
-      <w:r>
-        <w:rPr>
-          <w:sz w:val="24"/>
-          <w:szCs w:val="24"/>
-        </w:rPr>
-        <w:lastRenderedPageBreak/>
-        <w:t>新改动过的配置文件如下所示。</w:t>
+        <w:t>phpMyAdmin的配置文件(路径：/etc/httpd/conf.d/phpMyAdmin.conf)，找出并注释掉带有"Require ip XXXX"字样的代码行。会有四处这样的代码行，用"Require all granted"取而代之。重新改动过的配置文件如下所示。</w:t>
       </w:r>
     </w:p>
     <w:p>
@@ -7103,19 +7976,16 @@
     </w:p>
     <w:p>
       <w:pPr>
-        <w:rPr>
-          <w:sz w:val="24"/>
-          <w:szCs w:val="24"/>
-        </w:rPr>
-      </w:pPr>
-      <w:r>
-        <w:rPr>
-          <w:rFonts w:hint="eastAsia"/>
-          <w:sz w:val="24"/>
-          <w:szCs w:val="24"/>
+        <w:pStyle w:val="2"/>
+      </w:pPr>
+      <w:bookmarkStart w:id="6" w:name="_Toc502237989"/>
+      <w:r>
+        <w:rPr>
+          <w:rFonts w:hint="eastAsia"/>
         </w:rPr>
         <w:t>第四天：进行unix高级环境编程的代码练习</w:t>
       </w:r>
+      <w:bookmarkEnd w:id="6"/>
     </w:p>
     <w:p>
       <w:pPr>
@@ -7195,6 +8065,7 @@
           <w:sz w:val="24"/>
           <w:szCs w:val="24"/>
         </w:rPr>
+        <w:lastRenderedPageBreak/>
         <w:t xml:space="preserve">ln mylife hardlink  </w:t>
       </w:r>
       <w:r>
@@ -7417,7 +8288,6 @@
           <w:sz w:val="24"/>
           <w:szCs w:val="24"/>
         </w:rPr>
-        <w:lastRenderedPageBreak/>
         <w:t>touch</w:t>
       </w:r>
       <w:r>
@@ -7605,7 +8475,6 @@
     <w:p>
       <w:pPr>
         <w:rPr>
-          <w:rFonts w:hint="eastAsia"/>
           <w:sz w:val="24"/>
           <w:szCs w:val="24"/>
         </w:rPr>
@@ -7618,8 +8487,2198 @@
         </w:rPr>
         <w:t>这个链接解释的比较清楚</w:t>
       </w:r>
-      <w:bookmarkStart w:id="5" w:name="_GoBack"/>
-      <w:bookmarkEnd w:id="5"/>
+    </w:p>
+    <w:p>
+      <w:pPr>
+        <w:rPr>
+          <w:sz w:val="24"/>
+          <w:szCs w:val="24"/>
+        </w:rPr>
+      </w:pPr>
+    </w:p>
+    <w:p>
+      <w:pPr>
+        <w:pStyle w:val="2"/>
+      </w:pPr>
+      <w:bookmarkStart w:id="7" w:name="_Toc502237990"/>
+      <w:r>
+        <w:rPr>
+          <w:rFonts w:hint="eastAsia"/>
+        </w:rPr>
+        <w:t>Makefile规则</w:t>
+      </w:r>
+      <w:bookmarkEnd w:id="7"/>
+    </w:p>
+    <w:p>
+      <w:pPr>
+        <w:rPr>
+          <w:sz w:val="24"/>
+          <w:szCs w:val="24"/>
+        </w:rPr>
+      </w:pPr>
+      <w:r>
+        <w:rPr>
+          <w:rFonts w:hint="eastAsia"/>
+          <w:sz w:val="24"/>
+          <w:szCs w:val="24"/>
+        </w:rPr>
+        <w:t>1.#代表注释</w:t>
+      </w:r>
+    </w:p>
+    <w:p>
+      <w:pPr>
+        <w:rPr>
+          <w:sz w:val="24"/>
+          <w:szCs w:val="24"/>
+        </w:rPr>
+      </w:pPr>
+      <w:r>
+        <w:rPr>
+          <w:rFonts w:hint="eastAsia"/>
+          <w:sz w:val="24"/>
+          <w:szCs w:val="24"/>
+        </w:rPr>
+        <w:t>2.</w:t>
+      </w:r>
+      <w:r>
+        <w:rPr>
+          <w:sz w:val="24"/>
+          <w:szCs w:val="24"/>
+        </w:rPr>
+        <w:t>-</w:t>
+      </w:r>
+      <w:r>
+        <w:rPr>
+          <w:rFonts w:hint="eastAsia"/>
+          <w:sz w:val="24"/>
+          <w:szCs w:val="24"/>
+        </w:rPr>
+        <w:t>lm</w:t>
+      </w:r>
+      <w:r>
+        <w:rPr>
+          <w:sz w:val="24"/>
+          <w:szCs w:val="24"/>
+        </w:rPr>
+        <w:t xml:space="preserve">  -l //</w:t>
+      </w:r>
+      <w:r>
+        <w:rPr>
+          <w:rFonts w:hint="eastAsia"/>
+          <w:sz w:val="24"/>
+          <w:szCs w:val="24"/>
+        </w:rPr>
+        <w:t>连接库的意思</w:t>
+      </w:r>
+      <w:r>
+        <w:rPr>
+          <w:rFonts w:hint="eastAsia"/>
+          <w:sz w:val="24"/>
+          <w:szCs w:val="24"/>
+        </w:rPr>
+        <w:t xml:space="preserve"> 这句话是连接math库的意思</w:t>
+      </w:r>
+    </w:p>
+    <w:p>
+      <w:pPr>
+        <w:rPr>
+          <w:sz w:val="24"/>
+          <w:szCs w:val="24"/>
+        </w:rPr>
+      </w:pPr>
+      <w:r>
+        <w:rPr>
+          <w:rFonts w:hint="eastAsia"/>
+          <w:sz w:val="24"/>
+          <w:szCs w:val="24"/>
+        </w:rPr>
+        <w:t>3.-L   /</w:t>
+      </w:r>
+      <w:r>
+        <w:rPr>
+          <w:sz w:val="24"/>
+          <w:szCs w:val="24"/>
+        </w:rPr>
+        <w:t>/</w:t>
+      </w:r>
+      <w:r>
+        <w:rPr>
+          <w:rFonts w:hint="eastAsia"/>
+          <w:sz w:val="24"/>
+          <w:szCs w:val="24"/>
+        </w:rPr>
+        <w:t>显示库的位置</w:t>
+      </w:r>
+    </w:p>
+    <w:p>
+      <w:pPr>
+        <w:rPr>
+          <w:sz w:val="24"/>
+          <w:szCs w:val="24"/>
+        </w:rPr>
+      </w:pPr>
+      <w:r>
+        <w:rPr>
+          <w:rFonts w:hint="eastAsia"/>
+          <w:sz w:val="24"/>
+          <w:szCs w:val="24"/>
+        </w:rPr>
+        <w:t>默认的位置是/lib</w:t>
+      </w:r>
+      <w:r>
+        <w:rPr>
+          <w:sz w:val="24"/>
+          <w:szCs w:val="24"/>
+        </w:rPr>
+        <w:t xml:space="preserve"> /usr</w:t>
+      </w:r>
+      <w:r>
+        <w:rPr>
+          <w:rFonts w:hint="eastAsia"/>
+          <w:sz w:val="24"/>
+          <w:szCs w:val="24"/>
+        </w:rPr>
+        <w:t>/lib /usr/local/lib</w:t>
+      </w:r>
+    </w:p>
+    <w:p>
+      <w:pPr>
+        <w:rPr>
+          <w:sz w:val="24"/>
+          <w:szCs w:val="24"/>
+        </w:rPr>
+      </w:pPr>
+      <w:r>
+        <w:rPr>
+          <w:rFonts w:hint="eastAsia"/>
+          <w:sz w:val="24"/>
+          <w:szCs w:val="24"/>
+        </w:rPr>
+        <w:t>4.-</w:t>
+      </w:r>
+      <w:r>
+        <w:rPr>
+          <w:sz w:val="24"/>
+          <w:szCs w:val="24"/>
+        </w:rPr>
+        <w:t>I //</w:t>
+      </w:r>
+      <w:r>
+        <w:rPr>
+          <w:rFonts w:hint="eastAsia"/>
+          <w:sz w:val="24"/>
+          <w:szCs w:val="24"/>
+        </w:rPr>
+        <w:t>用i显示制定头文件</w:t>
+      </w:r>
+    </w:p>
+    <w:p>
+      <w:pPr>
+        <w:rPr>
+          <w:sz w:val="24"/>
+          <w:szCs w:val="24"/>
+        </w:rPr>
+      </w:pPr>
+      <w:r>
+        <w:rPr>
+          <w:rFonts w:hint="eastAsia"/>
+          <w:sz w:val="24"/>
+          <w:szCs w:val="24"/>
+        </w:rPr>
+        <w:lastRenderedPageBreak/>
+        <w:t>5</w:t>
+      </w:r>
+      <w:r>
+        <w:rPr>
+          <w:rFonts w:hint="eastAsia"/>
+          <w:sz w:val="24"/>
+          <w:szCs w:val="24"/>
+        </w:rPr>
+        <w:t>.</w:t>
+      </w:r>
+      <w:r>
+        <w:rPr>
+          <w:rFonts w:hint="eastAsia"/>
+          <w:sz w:val="24"/>
+          <w:szCs w:val="24"/>
+        </w:rPr>
+        <w:t>运用变量时，以${变量}使用</w:t>
+      </w:r>
+    </w:p>
+    <w:p>
+      <w:pPr>
+        <w:rPr>
+          <w:sz w:val="24"/>
+          <w:szCs w:val="24"/>
+        </w:rPr>
+      </w:pPr>
+      <w:r>
+        <w:rPr>
+          <w:rFonts w:hint="eastAsia"/>
+          <w:sz w:val="24"/>
+          <w:szCs w:val="24"/>
+        </w:rPr>
+        <w:t>6.gcc</w:t>
+      </w:r>
+      <w:r>
+        <w:rPr>
+          <w:sz w:val="24"/>
+          <w:szCs w:val="24"/>
+        </w:rPr>
+        <w:t xml:space="preserve"> –c </w:t>
+      </w:r>
+      <w:r>
+        <w:rPr>
+          <w:rFonts w:hint="eastAsia"/>
+          <w:sz w:val="24"/>
+          <w:szCs w:val="24"/>
+        </w:rPr>
+        <w:t>//仅限编译，不进行连接操作</w:t>
+      </w:r>
+    </w:p>
+    <w:p>
+      <w:pPr>
+        <w:rPr>
+          <w:sz w:val="24"/>
+          <w:szCs w:val="24"/>
+        </w:rPr>
+      </w:pPr>
+      <w:r>
+        <w:rPr>
+          <w:rFonts w:hint="eastAsia"/>
+          <w:sz w:val="24"/>
+          <w:szCs w:val="24"/>
+        </w:rPr>
+        <w:t>7.gcc</w:t>
+      </w:r>
+      <w:r>
+        <w:rPr>
+          <w:sz w:val="24"/>
+          <w:szCs w:val="24"/>
+        </w:rPr>
+        <w:t xml:space="preserve"> –o </w:t>
+      </w:r>
+      <w:r>
+        <w:rPr>
+          <w:rFonts w:hint="eastAsia"/>
+          <w:sz w:val="24"/>
+          <w:szCs w:val="24"/>
+        </w:rPr>
+        <w:t>//指定生成的输出文件，可执行</w:t>
+      </w:r>
+    </w:p>
+    <w:p>
+      <w:pPr>
+        <w:rPr>
+          <w:sz w:val="24"/>
+          <w:szCs w:val="24"/>
+        </w:rPr>
+      </w:pPr>
+      <w:hyperlink r:id="rId20" w:history="1">
+        <w:r>
+          <w:rPr>
+            <w:rStyle w:val="a6"/>
+            <w:sz w:val="24"/>
+            <w:szCs w:val="24"/>
+          </w:rPr>
+          <w:t>http://blog.csdn.net/stpeace/article/details/49408665</w:t>
+        </w:r>
+      </w:hyperlink>
+    </w:p>
+    <w:p>
+      <w:pPr>
+        <w:rPr>
+          <w:sz w:val="24"/>
+          <w:szCs w:val="24"/>
+        </w:rPr>
+      </w:pPr>
+      <w:r>
+        <w:rPr>
+          <w:rFonts w:hint="eastAsia"/>
+          <w:sz w:val="24"/>
+          <w:szCs w:val="24"/>
+        </w:rPr>
+        <w:t>示例一:</w:t>
+      </w:r>
+    </w:p>
+    <w:p>
+      <w:pPr>
+        <w:rPr>
+          <w:sz w:val="24"/>
+          <w:szCs w:val="24"/>
+        </w:rPr>
+      </w:pPr>
+      <w:r>
+        <w:rPr>
+          <w:sz w:val="24"/>
+          <w:szCs w:val="24"/>
+        </w:rPr>
+        <w:t>1.gcc –c p9.c   //</w:t>
+      </w:r>
+      <w:r>
+        <w:rPr>
+          <w:rFonts w:hint="eastAsia"/>
+          <w:sz w:val="24"/>
+          <w:szCs w:val="24"/>
+        </w:rPr>
+        <w:t>会输出p</w:t>
+      </w:r>
+      <w:r>
+        <w:rPr>
+          <w:sz w:val="24"/>
+          <w:szCs w:val="24"/>
+        </w:rPr>
+        <w:t>9.o</w:t>
+      </w:r>
+    </w:p>
+    <w:p>
+      <w:pPr>
+        <w:rPr>
+          <w:sz w:val="24"/>
+          <w:szCs w:val="24"/>
+        </w:rPr>
+      </w:pPr>
+      <w:r>
+        <w:rPr>
+          <w:sz w:val="24"/>
+          <w:szCs w:val="24"/>
+        </w:rPr>
+        <w:t>2.gcc –o p9 p9.o //</w:t>
+      </w:r>
+      <w:r>
+        <w:rPr>
+          <w:rFonts w:hint="eastAsia"/>
+          <w:sz w:val="24"/>
+          <w:szCs w:val="24"/>
+        </w:rPr>
+        <w:t>会生成p9可执行文件</w:t>
+      </w:r>
+    </w:p>
+    <w:p>
+      <w:pPr>
+        <w:rPr>
+          <w:sz w:val="24"/>
+          <w:szCs w:val="24"/>
+        </w:rPr>
+      </w:pPr>
+    </w:p>
+    <w:p>
+      <w:pPr>
+        <w:rPr>
+          <w:sz w:val="24"/>
+          <w:szCs w:val="24"/>
+        </w:rPr>
+      </w:pPr>
+      <w:r>
+        <w:rPr>
+          <w:rFonts w:hint="eastAsia"/>
+          <w:sz w:val="24"/>
+          <w:szCs w:val="24"/>
+        </w:rPr>
+        <w:t>示例二：</w:t>
+      </w:r>
+    </w:p>
+    <w:p>
+      <w:pPr>
+        <w:rPr>
+          <w:sz w:val="24"/>
+          <w:szCs w:val="24"/>
+        </w:rPr>
+      </w:pPr>
+      <w:r>
+        <w:rPr>
+          <w:sz w:val="24"/>
+          <w:szCs w:val="24"/>
+        </w:rPr>
+        <w:t>#################################################</w:t>
+      </w:r>
+    </w:p>
+    <w:p>
+      <w:pPr>
+        <w:rPr>
+          <w:sz w:val="24"/>
+          <w:szCs w:val="24"/>
+        </w:rPr>
+      </w:pPr>
+      <w:r>
+        <w:rPr>
+          <w:sz w:val="24"/>
+          <w:szCs w:val="24"/>
+        </w:rPr>
+        <w:t>#</w:t>
+      </w:r>
+    </w:p>
+    <w:p>
+      <w:pPr>
+        <w:rPr>
+          <w:sz w:val="24"/>
+          <w:szCs w:val="24"/>
+        </w:rPr>
+      </w:pPr>
+      <w:r>
+        <w:rPr>
+          <w:sz w:val="24"/>
+          <w:szCs w:val="24"/>
+        </w:rPr>
+        <w:t># Copyright: (c) 2001-2012 Great ChinArk, Inc. All rights reserved.</w:t>
+      </w:r>
+    </w:p>
+    <w:p>
+      <w:pPr>
+        <w:rPr>
+          <w:sz w:val="24"/>
+          <w:szCs w:val="24"/>
+        </w:rPr>
+      </w:pPr>
+      <w:r>
+        <w:rPr>
+          <w:sz w:val="24"/>
+          <w:szCs w:val="24"/>
+        </w:rPr>
+        <w:t>#</w:t>
+      </w:r>
+    </w:p>
+    <w:p>
+      <w:pPr>
+        <w:rPr>
+          <w:sz w:val="24"/>
+          <w:szCs w:val="24"/>
+        </w:rPr>
+      </w:pPr>
+      <w:r>
+        <w:rPr>
+          <w:sz w:val="24"/>
+          <w:szCs w:val="24"/>
+        </w:rPr>
+        <w:t>#################################################</w:t>
+      </w:r>
+    </w:p>
+    <w:p>
+      <w:pPr>
+        <w:rPr>
+          <w:sz w:val="24"/>
+          <w:szCs w:val="24"/>
+        </w:rPr>
+      </w:pPr>
+      <w:r>
+        <w:rPr>
+          <w:sz w:val="24"/>
+          <w:szCs w:val="24"/>
+        </w:rPr>
+        <w:t xml:space="preserve"># </w:t>
+      </w:r>
+    </w:p>
+    <w:p>
+      <w:pPr>
+        <w:rPr>
+          <w:sz w:val="24"/>
+          <w:szCs w:val="24"/>
+        </w:rPr>
+      </w:pPr>
+      <w:r>
+        <w:rPr>
+          <w:sz w:val="24"/>
+          <w:szCs w:val="24"/>
+        </w:rPr>
+        <w:t xml:space="preserve"># </w:t>
+      </w:r>
+      <w:r>
+        <w:rPr>
+          <w:rFonts w:ascii="Cambria" w:hAnsi="Cambria" w:cs="Cambria"/>
+          <w:sz w:val="24"/>
+          <w:szCs w:val="24"/>
+        </w:rPr>
+        <w:t>ƽ̨</w:t>
+      </w:r>
+      <w:r>
+        <w:rPr>
+          <w:rFonts w:ascii="Tahoma" w:hAnsi="Tahoma" w:cs="Tahoma"/>
+          <w:sz w:val="24"/>
+          <w:szCs w:val="24"/>
+        </w:rPr>
+        <w:t>������</w:t>
+      </w:r>
+      <w:r>
+        <w:rPr>
+          <w:sz w:val="24"/>
+          <w:szCs w:val="24"/>
+        </w:rPr>
+        <w:t>Makefile</w:t>
+      </w:r>
+    </w:p>
+    <w:p>
+      <w:pPr>
+        <w:rPr>
+          <w:sz w:val="24"/>
+          <w:szCs w:val="24"/>
+        </w:rPr>
+      </w:pPr>
+      <w:r>
+        <w:rPr>
+          <w:sz w:val="24"/>
+          <w:szCs w:val="24"/>
+        </w:rPr>
+        <w:t xml:space="preserve"># </w:t>
+      </w:r>
+    </w:p>
+    <w:p>
+      <w:pPr>
+        <w:rPr>
+          <w:sz w:val="24"/>
+          <w:szCs w:val="24"/>
+        </w:rPr>
+      </w:pPr>
+      <w:r>
+        <w:rPr>
+          <w:sz w:val="24"/>
+          <w:szCs w:val="24"/>
+        </w:rPr>
+        <w:t># @author: sky huang</w:t>
+      </w:r>
+    </w:p>
+    <w:p>
+      <w:pPr>
+        <w:rPr>
+          <w:sz w:val="24"/>
+          <w:szCs w:val="24"/>
+        </w:rPr>
+      </w:pPr>
+      <w:r>
+        <w:rPr>
+          <w:sz w:val="24"/>
+          <w:szCs w:val="24"/>
+        </w:rPr>
+        <w:t># @date: 2012-10-29</w:t>
+      </w:r>
+    </w:p>
+    <w:p>
+      <w:pPr>
+        <w:rPr>
+          <w:sz w:val="24"/>
+          <w:szCs w:val="24"/>
+        </w:rPr>
+      </w:pPr>
+      <w:r>
+        <w:rPr>
+          <w:sz w:val="24"/>
+          <w:szCs w:val="24"/>
+        </w:rPr>
+        <w:t># @current version: 0.1.0</w:t>
+      </w:r>
+    </w:p>
+    <w:p>
+      <w:pPr>
+        <w:rPr>
+          <w:sz w:val="24"/>
+          <w:szCs w:val="24"/>
+        </w:rPr>
+      </w:pPr>
+      <w:r>
+        <w:rPr>
+          <w:sz w:val="24"/>
+          <w:szCs w:val="24"/>
+        </w:rPr>
+        <w:t># @change list:(date|action&lt;create,modify&gt;|programer|version|[change log])</w:t>
+      </w:r>
+    </w:p>
+    <w:p>
+      <w:pPr>
+        <w:rPr>
+          <w:sz w:val="24"/>
+          <w:szCs w:val="24"/>
+        </w:rPr>
+      </w:pPr>
+      <w:r>
+        <w:rPr>
+          <w:sz w:val="24"/>
+          <w:szCs w:val="24"/>
+        </w:rPr>
+        <w:t>#</w:t>
+      </w:r>
+      <w:r>
+        <w:rPr>
+          <w:sz w:val="24"/>
+          <w:szCs w:val="24"/>
+        </w:rPr>
+        <w:tab/>
+      </w:r>
+      <w:r>
+        <w:rPr>
+          <w:sz w:val="24"/>
+          <w:szCs w:val="24"/>
+        </w:rPr>
+        <w:tab/>
+      </w:r>
+      <w:r>
+        <w:rPr>
+          <w:sz w:val="24"/>
+          <w:szCs w:val="24"/>
+        </w:rPr>
+        <w:tab/>
+        <w:t xml:space="preserve">   2012-10-25|create|sky huang|0.0.1| </w:t>
+      </w:r>
+    </w:p>
+    <w:p>
+      <w:pPr>
+        <w:rPr>
+          <w:sz w:val="24"/>
+          <w:szCs w:val="24"/>
+        </w:rPr>
+      </w:pPr>
+      <w:r>
+        <w:rPr>
+          <w:sz w:val="24"/>
+          <w:szCs w:val="24"/>
+        </w:rPr>
+        <w:lastRenderedPageBreak/>
+        <w:t>#</w:t>
+      </w:r>
+      <w:r>
+        <w:rPr>
+          <w:sz w:val="24"/>
+          <w:szCs w:val="24"/>
+        </w:rPr>
+        <w:tab/>
+      </w:r>
+      <w:r>
+        <w:rPr>
+          <w:sz w:val="24"/>
+          <w:szCs w:val="24"/>
+        </w:rPr>
+        <w:tab/>
+      </w:r>
+      <w:r>
+        <w:rPr>
+          <w:sz w:val="24"/>
+          <w:szCs w:val="24"/>
+        </w:rPr>
+        <w:tab/>
+        <w:t xml:space="preserve">   2012-10-29|modify|sky huang|0.1.0|add tape controller src</w:t>
+      </w:r>
+    </w:p>
+    <w:p>
+      <w:pPr>
+        <w:rPr>
+          <w:sz w:val="24"/>
+          <w:szCs w:val="24"/>
+        </w:rPr>
+      </w:pPr>
+      <w:r>
+        <w:rPr>
+          <w:sz w:val="24"/>
+          <w:szCs w:val="24"/>
+        </w:rPr>
+        <w:t>#################################################</w:t>
+      </w:r>
+    </w:p>
+    <w:p>
+      <w:pPr>
+        <w:rPr>
+          <w:sz w:val="24"/>
+          <w:szCs w:val="24"/>
+        </w:rPr>
+      </w:pPr>
+      <w:r>
+        <w:rPr>
+          <w:sz w:val="24"/>
+          <w:szCs w:val="24"/>
+        </w:rPr>
+        <w:t>Target=drc_server</w:t>
+      </w:r>
+      <w:r>
+        <w:rPr>
+          <w:sz w:val="24"/>
+          <w:szCs w:val="24"/>
+        </w:rPr>
+        <w:t xml:space="preserve">        </w:t>
+      </w:r>
+      <w:r>
+        <w:rPr>
+          <w:rFonts w:hint="eastAsia"/>
+          <w:sz w:val="24"/>
+          <w:szCs w:val="24"/>
+        </w:rPr>
+        <w:t>#变量</w:t>
+      </w:r>
+    </w:p>
+    <w:p>
+      <w:pPr>
+        <w:rPr>
+          <w:sz w:val="24"/>
+          <w:szCs w:val="24"/>
+        </w:rPr>
+      </w:pPr>
+      <w:r>
+        <w:rPr>
+          <w:sz w:val="24"/>
+          <w:szCs w:val="24"/>
+        </w:rPr>
+        <w:t>DVR_SERVER=dvr_server</w:t>
+      </w:r>
+    </w:p>
+    <w:p>
+      <w:pPr>
+        <w:rPr>
+          <w:sz w:val="24"/>
+          <w:szCs w:val="24"/>
+        </w:rPr>
+      </w:pPr>
+      <w:r>
+        <w:rPr>
+          <w:sz w:val="24"/>
+          <w:szCs w:val="24"/>
+        </w:rPr>
+        <w:t>CC=g++</w:t>
+      </w:r>
+    </w:p>
+    <w:p>
+      <w:pPr>
+        <w:rPr>
+          <w:sz w:val="24"/>
+          <w:szCs w:val="24"/>
+        </w:rPr>
+      </w:pPr>
+      <w:r>
+        <w:rPr>
+          <w:sz w:val="24"/>
+          <w:szCs w:val="24"/>
+        </w:rPr>
+        <w:t xml:space="preserve">CCXXFLAG=-I. -I/usr/include/drcplatform -I/usr/include -I/usr/include/mysql -I./dvr -DDRC_DEBUG </w:t>
+      </w:r>
+      <w:r>
+        <w:rPr>
+          <w:sz w:val="24"/>
+          <w:szCs w:val="24"/>
+        </w:rPr>
+        <w:t>–</w:t>
+      </w:r>
+      <w:r>
+        <w:rPr>
+          <w:sz w:val="24"/>
+          <w:szCs w:val="24"/>
+        </w:rPr>
+        <w:t>DLINUX</w:t>
+      </w:r>
+      <w:r>
+        <w:rPr>
+          <w:sz w:val="24"/>
+          <w:szCs w:val="24"/>
+        </w:rPr>
+        <w:t xml:space="preserve">    </w:t>
+      </w:r>
+      <w:r>
+        <w:rPr>
+          <w:rFonts w:hint="eastAsia"/>
+          <w:sz w:val="24"/>
+          <w:szCs w:val="24"/>
+        </w:rPr>
+        <w:t>#头文件</w:t>
+      </w:r>
+    </w:p>
+    <w:p>
+      <w:pPr>
+        <w:rPr>
+          <w:sz w:val="24"/>
+          <w:szCs w:val="24"/>
+        </w:rPr>
+      </w:pPr>
+    </w:p>
+    <w:p>
+      <w:pPr>
+        <w:rPr>
+          <w:sz w:val="24"/>
+          <w:szCs w:val="24"/>
+        </w:rPr>
+      </w:pPr>
+    </w:p>
+    <w:p>
+      <w:pPr>
+        <w:rPr>
+          <w:sz w:val="24"/>
+          <w:szCs w:val="24"/>
+        </w:rPr>
+      </w:pPr>
+    </w:p>
+    <w:p>
+      <w:pPr>
+        <w:rPr>
+          <w:sz w:val="24"/>
+          <w:szCs w:val="24"/>
+        </w:rPr>
+      </w:pPr>
+      <w:r>
+        <w:rPr>
+          <w:sz w:val="24"/>
+          <w:szCs w:val="24"/>
+        </w:rPr>
+        <w:t>LD=-lIce -lIceUtil -L/usr/lib64/mysql -lmysqlclient -lcurl -L/lib/ /lib/DRCPlatform.a</w:t>
+      </w:r>
+      <w:r>
+        <w:rPr>
+          <w:sz w:val="24"/>
+          <w:szCs w:val="24"/>
+        </w:rPr>
+        <w:t xml:space="preserve">         </w:t>
+      </w:r>
+      <w:r>
+        <w:rPr>
+          <w:rFonts w:hint="eastAsia"/>
+          <w:sz w:val="24"/>
+          <w:szCs w:val="24"/>
+        </w:rPr>
+        <w:t>#库文件目录</w:t>
+      </w:r>
+    </w:p>
+    <w:p>
+      <w:pPr>
+        <w:rPr>
+          <w:sz w:val="24"/>
+          <w:szCs w:val="24"/>
+        </w:rPr>
+      </w:pPr>
+      <w:r>
+        <w:rPr>
+          <w:sz w:val="24"/>
+          <w:szCs w:val="24"/>
+        </w:rPr>
+        <w:t>DVR_LIBS=-lhcnetsdk -lpthread</w:t>
+      </w:r>
+    </w:p>
+    <w:p>
+      <w:pPr>
+        <w:rPr>
+          <w:sz w:val="24"/>
+          <w:szCs w:val="24"/>
+        </w:rPr>
+      </w:pPr>
+    </w:p>
+    <w:p>
+      <w:pPr>
+        <w:rPr>
+          <w:sz w:val="24"/>
+          <w:szCs w:val="24"/>
+        </w:rPr>
+      </w:pPr>
+      <w:r>
+        <w:rPr>
+          <w:sz w:val="24"/>
+          <w:szCs w:val="24"/>
+        </w:rPr>
+        <w:t>SRC=DRCServer.cpp service.cpp TaskControlI.cpp DVRControlI.cpp dvr/DataTrans.cpp dvr/DvrClient.cpp \</w:t>
+      </w:r>
+    </w:p>
+    <w:p>
+      <w:pPr>
+        <w:rPr>
+          <w:sz w:val="24"/>
+          <w:szCs w:val="24"/>
+        </w:rPr>
+      </w:pPr>
+      <w:r>
+        <w:rPr>
+          <w:sz w:val="24"/>
+          <w:szCs w:val="24"/>
+        </w:rPr>
+        <w:tab/>
+        <w:t>lib/ServerUtil.cpp Archive/ArchiveController.cpp Archive/DVRAlarmArchiveController.cpp Archive/DVRFullArchiveController.cpp \</w:t>
+      </w:r>
+    </w:p>
+    <w:p>
+      <w:pPr>
+        <w:rPr>
+          <w:sz w:val="24"/>
+          <w:szCs w:val="24"/>
+        </w:rPr>
+      </w:pPr>
+      <w:r>
+        <w:rPr>
+          <w:sz w:val="24"/>
+          <w:szCs w:val="24"/>
+        </w:rPr>
+        <w:tab/>
+        <w:t>Archive/DVRPackageArchiveController.cpp Archive/RecyclebinArchiveController.cpp dvr/AXIS_CurlUTIL.cpp dvr/AXIS_Task.cpp \</w:t>
+      </w:r>
+    </w:p>
+    <w:p>
+      <w:pPr>
+        <w:rPr>
+          <w:sz w:val="24"/>
+          <w:szCs w:val="24"/>
+        </w:rPr>
+      </w:pPr>
+      <w:r>
+        <w:rPr>
+          <w:sz w:val="24"/>
+          <w:szCs w:val="24"/>
+        </w:rPr>
+        <w:tab/>
+        <w:t xml:space="preserve">tape/TapeController.cpp tape/TapeTaskDispatcher.cpp </w:t>
+      </w:r>
+      <w:r>
+        <w:rPr>
+          <w:sz w:val="24"/>
+          <w:szCs w:val="24"/>
+        </w:rPr>
+        <w:lastRenderedPageBreak/>
+        <w:t>tape/TapeControlI.cpp fs/FileTapeBKRSController.cpp \</w:t>
+      </w:r>
+    </w:p>
+    <w:p>
+      <w:pPr>
+        <w:rPr>
+          <w:sz w:val="24"/>
+          <w:szCs w:val="24"/>
+        </w:rPr>
+      </w:pPr>
+      <w:r>
+        <w:rPr>
+          <w:sz w:val="24"/>
+          <w:szCs w:val="24"/>
+        </w:rPr>
+        <w:tab/>
+        <w:t>log/JobLogUpdater.cpp log/SystemLogUpdater.cpp ClientCleaner.cpp</w:t>
+      </w:r>
+    </w:p>
+    <w:p>
+      <w:pPr>
+        <w:rPr>
+          <w:sz w:val="24"/>
+          <w:szCs w:val="24"/>
+        </w:rPr>
+      </w:pPr>
+    </w:p>
+    <w:p>
+      <w:pPr>
+        <w:rPr>
+          <w:sz w:val="24"/>
+          <w:szCs w:val="24"/>
+        </w:rPr>
+      </w:pPr>
+    </w:p>
+    <w:p>
+      <w:pPr>
+        <w:rPr>
+          <w:sz w:val="24"/>
+          <w:szCs w:val="24"/>
+        </w:rPr>
+      </w:pPr>
+      <w:r>
+        <w:rPr>
+          <w:sz w:val="24"/>
+          <w:szCs w:val="24"/>
+        </w:rPr>
+        <w:t>INC=service.h TaskControlI.h DVRControlI.h include/public.h dvr/DvrClient.h dvr/DataTrans.h \</w:t>
+      </w:r>
+    </w:p>
+    <w:p>
+      <w:pPr>
+        <w:rPr>
+          <w:sz w:val="24"/>
+          <w:szCs w:val="24"/>
+        </w:rPr>
+      </w:pPr>
+      <w:r>
+        <w:rPr>
+          <w:sz w:val="24"/>
+          <w:szCs w:val="24"/>
+        </w:rPr>
+        <w:tab/>
+        <w:t>lib/ServerUtil.h Archive/ArchiveController.h Archive/DVRAlarmArchiveController.h Archive/DVRFullArchiveController.h \</w:t>
+      </w:r>
+    </w:p>
+    <w:p>
+      <w:pPr>
+        <w:rPr>
+          <w:sz w:val="24"/>
+          <w:szCs w:val="24"/>
+        </w:rPr>
+      </w:pPr>
+      <w:r>
+        <w:rPr>
+          <w:sz w:val="24"/>
+          <w:szCs w:val="24"/>
+        </w:rPr>
+        <w:tab/>
+        <w:t>Archive/DVRPackageArchiveController.h Archive/RecyclebinArchiveController.h dvr/AXIS_CurlUTIL.h \</w:t>
+      </w:r>
+    </w:p>
+    <w:p>
+      <w:pPr>
+        <w:rPr>
+          <w:sz w:val="24"/>
+          <w:szCs w:val="24"/>
+        </w:rPr>
+      </w:pPr>
+      <w:r>
+        <w:rPr>
+          <w:sz w:val="24"/>
+          <w:szCs w:val="24"/>
+        </w:rPr>
+        <w:tab/>
+        <w:t>dvr/AXIS_Task.h fs/FileTapeBKRSController.h log/JobLogUpdater.h log/SystemLogUpdater.h ClientCleaner.h</w:t>
+      </w:r>
+    </w:p>
+    <w:p>
+      <w:pPr>
+        <w:rPr>
+          <w:sz w:val="24"/>
+          <w:szCs w:val="24"/>
+        </w:rPr>
+      </w:pPr>
+    </w:p>
+    <w:p>
+      <w:pPr>
+        <w:rPr>
+          <w:sz w:val="24"/>
+          <w:szCs w:val="24"/>
+        </w:rPr>
+      </w:pPr>
+    </w:p>
+    <w:p>
+      <w:pPr>
+        <w:rPr>
+          <w:sz w:val="24"/>
+          <w:szCs w:val="24"/>
+        </w:rPr>
+      </w:pPr>
+      <w:r>
+        <w:rPr>
+          <w:sz w:val="24"/>
+          <w:szCs w:val="24"/>
+        </w:rPr>
+        <w:t>OBJ=DRCServer.o service.o TaskControlI.o DVRControlI.o DvrClient.o DataTrans.o ServerUtil.o ArchiveController.o \</w:t>
+      </w:r>
+    </w:p>
+    <w:p>
+      <w:pPr>
+        <w:rPr>
+          <w:sz w:val="24"/>
+          <w:szCs w:val="24"/>
+        </w:rPr>
+      </w:pPr>
+      <w:r>
+        <w:rPr>
+          <w:sz w:val="24"/>
+          <w:szCs w:val="24"/>
+        </w:rPr>
+        <w:tab/>
+        <w:t>DVRAlarmArchiveController.o DVRFullArchiveController.o DVRPackageArchiveController.o RecyclebinArchiveController.o \</w:t>
+      </w:r>
+    </w:p>
+    <w:p>
+      <w:pPr>
+        <w:rPr>
+          <w:sz w:val="24"/>
+          <w:szCs w:val="24"/>
+        </w:rPr>
+      </w:pPr>
+      <w:r>
+        <w:rPr>
+          <w:sz w:val="24"/>
+          <w:szCs w:val="24"/>
+        </w:rPr>
+        <w:tab/>
+        <w:t>AXIS_CurlUTIL.o AXIS_Task.o TapeController.o TapeTaskDispatcher.o TapeControlI.o FileTapeBKRSController.o \</w:t>
+      </w:r>
+    </w:p>
+    <w:p>
+      <w:pPr>
+        <w:rPr>
+          <w:sz w:val="24"/>
+          <w:szCs w:val="24"/>
+        </w:rPr>
+      </w:pPr>
+      <w:r>
+        <w:rPr>
+          <w:sz w:val="24"/>
+          <w:szCs w:val="24"/>
+        </w:rPr>
+        <w:tab/>
+        <w:t>JobLogUpdater.o SystemLogUpdater.o ClientCleaner.o</w:t>
+      </w:r>
+    </w:p>
+    <w:p>
+      <w:pPr>
+        <w:rPr>
+          <w:sz w:val="24"/>
+          <w:szCs w:val="24"/>
+        </w:rPr>
+      </w:pPr>
+      <w:r>
+        <w:rPr>
+          <w:sz w:val="24"/>
+          <w:szCs w:val="24"/>
+        </w:rPr>
+        <w:t># dvr src</w:t>
+      </w:r>
+    </w:p>
+    <w:p>
+      <w:pPr>
+        <w:rPr>
+          <w:sz w:val="24"/>
+          <w:szCs w:val="24"/>
+        </w:rPr>
+      </w:pPr>
+      <w:r>
+        <w:rPr>
+          <w:sz w:val="24"/>
+          <w:szCs w:val="24"/>
+        </w:rPr>
+        <w:lastRenderedPageBreak/>
+        <w:t xml:space="preserve">DVR_SRC=dvr/DeviceCFG.cpp dvr/DeviceOperate.cpp dvr/PlatformLink.cpp dvr/TaskOperate.cpp dvr/DvrServer.cpp </w:t>
+      </w:r>
+    </w:p>
+    <w:p>
+      <w:pPr>
+        <w:rPr>
+          <w:sz w:val="24"/>
+          <w:szCs w:val="24"/>
+        </w:rPr>
+      </w:pPr>
+      <w:r>
+        <w:rPr>
+          <w:sz w:val="24"/>
+          <w:szCs w:val="24"/>
+        </w:rPr>
+        <w:t xml:space="preserve">DVR_INC=dvr/DeviceCFG.h dvr/DeviceOperate.h dvr/PlatformLink.h dvr/TaskOperate.h </w:t>
+      </w:r>
+    </w:p>
+    <w:p>
+      <w:pPr>
+        <w:rPr>
+          <w:sz w:val="24"/>
+          <w:szCs w:val="24"/>
+        </w:rPr>
+      </w:pPr>
+      <w:r>
+        <w:rPr>
+          <w:sz w:val="24"/>
+          <w:szCs w:val="24"/>
+        </w:rPr>
+        <w:t xml:space="preserve">DVR_OBJ=DeviceCFG.o DeviceOperate.o TaskOperate.o PlatformLink.o DvrServer.o </w:t>
+      </w:r>
+    </w:p>
+    <w:p>
+      <w:pPr>
+        <w:rPr>
+          <w:sz w:val="24"/>
+          <w:szCs w:val="24"/>
+        </w:rPr>
+      </w:pPr>
+    </w:p>
+    <w:p>
+      <w:pPr>
+        <w:rPr>
+          <w:sz w:val="24"/>
+          <w:szCs w:val="24"/>
+        </w:rPr>
+      </w:pPr>
+    </w:p>
+    <w:p>
+      <w:pPr>
+        <w:rPr>
+          <w:sz w:val="24"/>
+          <w:szCs w:val="24"/>
+        </w:rPr>
+      </w:pPr>
+      <w:r>
+        <w:rPr>
+          <w:sz w:val="24"/>
+          <w:szCs w:val="24"/>
+        </w:rPr>
+        <w:t>all:$(Target) $(OBJ)</w:t>
+      </w:r>
+    </w:p>
+    <w:p>
+      <w:pPr>
+        <w:rPr>
+          <w:sz w:val="24"/>
+          <w:szCs w:val="24"/>
+        </w:rPr>
+      </w:pPr>
+      <w:r>
+        <w:rPr>
+          <w:sz w:val="24"/>
+          <w:szCs w:val="24"/>
+        </w:rPr>
+        <w:t xml:space="preserve">        $(CC) -o $(Target) $(OBJ) $(LD)</w:t>
+      </w:r>
+      <w:r>
+        <w:rPr>
+          <w:sz w:val="24"/>
+          <w:szCs w:val="24"/>
+        </w:rPr>
+        <w:t xml:space="preserve">    </w:t>
+      </w:r>
+      <w:r>
+        <w:rPr>
+          <w:rFonts w:hint="eastAsia"/>
+          <w:sz w:val="24"/>
+          <w:szCs w:val="24"/>
+        </w:rPr>
+        <w:t>#</w:t>
+      </w:r>
+      <w:r>
+        <w:rPr>
+          <w:rFonts w:hint="eastAsia"/>
+          <w:sz w:val="24"/>
+          <w:szCs w:val="24"/>
+        </w:rPr>
+        <w:t>链接目标文件生成可执行</w:t>
+      </w:r>
+      <w:r>
+        <w:rPr>
+          <w:sz w:val="24"/>
+          <w:szCs w:val="24"/>
+        </w:rPr>
+        <w:t>$(Target)</w:t>
+      </w:r>
+    </w:p>
+    <w:p>
+      <w:pPr>
+        <w:rPr>
+          <w:sz w:val="24"/>
+          <w:szCs w:val="24"/>
+        </w:rPr>
+      </w:pPr>
+      <w:r>
+        <w:rPr>
+          <w:sz w:val="24"/>
+          <w:szCs w:val="24"/>
+        </w:rPr>
+        <w:t>$(OBJ):$(SRC)</w:t>
+      </w:r>
+      <w:r>
+        <w:rPr>
+          <w:sz w:val="24"/>
+          <w:szCs w:val="24"/>
+        </w:rPr>
+        <w:t xml:space="preserve">                        </w:t>
+      </w:r>
+      <w:r>
+        <w:rPr>
+          <w:rFonts w:hint="eastAsia"/>
+          <w:sz w:val="24"/>
+          <w:szCs w:val="24"/>
+        </w:rPr>
+        <w:t>#对于</w:t>
+      </w:r>
+      <w:r>
+        <w:rPr>
+          <w:sz w:val="24"/>
+          <w:szCs w:val="24"/>
+        </w:rPr>
+        <w:t>$(OBJ)</w:t>
+      </w:r>
+      <w:r>
+        <w:rPr>
+          <w:rFonts w:hint="eastAsia"/>
+          <w:sz w:val="24"/>
+          <w:szCs w:val="24"/>
+        </w:rPr>
+        <w:t>是由此得来</w:t>
+      </w:r>
+    </w:p>
+    <w:p>
+      <w:pPr>
+        <w:rPr>
+          <w:sz w:val="24"/>
+          <w:szCs w:val="24"/>
+        </w:rPr>
+      </w:pPr>
+      <w:r>
+        <w:rPr>
+          <w:sz w:val="24"/>
+          <w:szCs w:val="24"/>
+        </w:rPr>
+        <w:t xml:space="preserve">        $(CC) -c $(SRC) $(CCXXFLAG)</w:t>
+      </w:r>
+      <w:r>
+        <w:rPr>
+          <w:sz w:val="24"/>
+          <w:szCs w:val="24"/>
+        </w:rPr>
+        <w:t xml:space="preserve">    </w:t>
+      </w:r>
+      <w:r>
+        <w:rPr>
+          <w:rFonts w:hint="eastAsia"/>
+          <w:sz w:val="24"/>
+          <w:szCs w:val="24"/>
+        </w:rPr>
+        <w:t>#生成各自名称的目标文件</w:t>
+      </w:r>
+    </w:p>
+    <w:p>
+      <w:pPr>
+        <w:rPr>
+          <w:sz w:val="24"/>
+          <w:szCs w:val="24"/>
+        </w:rPr>
+      </w:pPr>
+    </w:p>
+    <w:p>
+      <w:pPr>
+        <w:rPr>
+          <w:sz w:val="24"/>
+          <w:szCs w:val="24"/>
+        </w:rPr>
+      </w:pPr>
+      <w:r>
+        <w:rPr>
+          <w:sz w:val="24"/>
+          <w:szCs w:val="24"/>
+        </w:rPr>
+        <w:t>clean:</w:t>
+      </w:r>
+    </w:p>
+    <w:p>
+      <w:pPr>
+        <w:rPr>
+          <w:sz w:val="24"/>
+          <w:szCs w:val="24"/>
+        </w:rPr>
+      </w:pPr>
+      <w:r>
+        <w:rPr>
+          <w:sz w:val="24"/>
+          <w:szCs w:val="24"/>
+        </w:rPr>
+        <w:t xml:space="preserve">        rm -rf *.o $(Target)</w:t>
+      </w:r>
+    </w:p>
+    <w:p>
+      <w:pPr>
+        <w:rPr>
+          <w:sz w:val="24"/>
+          <w:szCs w:val="24"/>
+        </w:rPr>
+      </w:pPr>
+    </w:p>
+    <w:p>
+      <w:pPr>
+        <w:rPr>
+          <w:sz w:val="24"/>
+          <w:szCs w:val="24"/>
+        </w:rPr>
+      </w:pPr>
+    </w:p>
+    <w:p>
+      <w:pPr>
+        <w:rPr>
+          <w:sz w:val="24"/>
+          <w:szCs w:val="24"/>
+        </w:rPr>
+      </w:pPr>
+      <w:r>
+        <w:rPr>
+          <w:rFonts w:hint="eastAsia"/>
+          <w:sz w:val="24"/>
+          <w:szCs w:val="24"/>
+        </w:rPr>
+        <w:t>home/</w:t>
+      </w:r>
+      <w:r>
+        <w:rPr>
+          <w:sz w:val="24"/>
+          <w:szCs w:val="24"/>
+        </w:rPr>
+        <w:t xml:space="preserve">   </w:t>
+      </w:r>
+      <w:r>
+        <w:rPr>
+          <w:rFonts w:hint="eastAsia"/>
+          <w:sz w:val="24"/>
+          <w:szCs w:val="24"/>
+        </w:rPr>
+        <w:t>是每一个用户名称的文件路径</w:t>
+      </w:r>
+    </w:p>
+    <w:p>
+      <w:pPr>
+        <w:rPr>
+          <w:sz w:val="24"/>
+          <w:szCs w:val="24"/>
+        </w:rPr>
+      </w:pPr>
+    </w:p>
+    <w:p>
+      <w:pPr>
+        <w:pStyle w:val="2"/>
+      </w:pPr>
+      <w:bookmarkStart w:id="8" w:name="_Toc502237991"/>
+      <w:r>
+        <w:rPr>
+          <w:rFonts w:hint="eastAsia"/>
+        </w:rPr>
+        <w:t>配置多个IP方法</w:t>
+      </w:r>
+      <w:bookmarkEnd w:id="8"/>
+    </w:p>
+    <w:p>
+      <w:pPr>
+        <w:pStyle w:val="a5"/>
+        <w:ind w:left="360" w:firstLineChars="0" w:firstLine="0"/>
+        <w:rPr>
+          <w:sz w:val="24"/>
+          <w:szCs w:val="24"/>
+        </w:rPr>
+      </w:pPr>
+      <w:r>
+        <w:rPr>
+          <w:sz w:val="24"/>
+          <w:szCs w:val="24"/>
+        </w:rPr>
+        <w:t>ifup   {interface}  //启动接口</w:t>
+      </w:r>
+    </w:p>
+    <w:p>
+      <w:pPr>
+        <w:pStyle w:val="a5"/>
+        <w:ind w:left="360" w:firstLineChars="0" w:firstLine="0"/>
+        <w:rPr>
+          <w:sz w:val="24"/>
+          <w:szCs w:val="24"/>
+        </w:rPr>
+      </w:pPr>
+      <w:r>
+        <w:rPr>
+          <w:sz w:val="24"/>
+          <w:szCs w:val="24"/>
+        </w:rPr>
+        <w:lastRenderedPageBreak/>
+        <w:t>ifdown {interface}  //关闭接口</w:t>
+      </w:r>
+    </w:p>
+    <w:p>
+      <w:pPr>
+        <w:pStyle w:val="a5"/>
+        <w:numPr>
+          <w:ilvl w:val="0"/>
+          <w:numId w:val="11"/>
+        </w:numPr>
+        <w:ind w:firstLineChars="0"/>
+        <w:rPr>
+          <w:sz w:val="24"/>
+          <w:szCs w:val="24"/>
+        </w:rPr>
+      </w:pPr>
+      <w:r>
+        <w:rPr>
+          <w:rFonts w:hint="eastAsia"/>
+          <w:sz w:val="24"/>
+          <w:szCs w:val="24"/>
+        </w:rPr>
+        <w:t>IP信息</w:t>
+      </w:r>
+    </w:p>
+    <w:p>
+      <w:pPr>
+        <w:ind w:left="360"/>
+        <w:rPr>
+          <w:sz w:val="24"/>
+          <w:szCs w:val="24"/>
+        </w:rPr>
+      </w:pPr>
+      <w:r>
+        <w:rPr>
+          <w:sz w:val="24"/>
+          <w:szCs w:val="24"/>
+          <w:highlight w:val="yellow"/>
+        </w:rPr>
+        <w:t>1.ip a //打印ip信息</w:t>
+      </w:r>
+      <w:r>
+        <w:rPr>
+          <w:rFonts w:hint="eastAsia"/>
+          <w:sz w:val="24"/>
+          <w:szCs w:val="24"/>
+        </w:rPr>
+        <w:t xml:space="preserve">  查询</w:t>
+      </w:r>
+    </w:p>
+    <w:p>
+      <w:pPr>
+        <w:pStyle w:val="a5"/>
+        <w:ind w:left="360" w:firstLineChars="0" w:firstLine="0"/>
+        <w:rPr>
+          <w:sz w:val="24"/>
+          <w:szCs w:val="24"/>
+        </w:rPr>
+      </w:pPr>
+      <w:r>
+        <w:rPr>
+          <w:sz w:val="24"/>
+          <w:szCs w:val="24"/>
+        </w:rPr>
+        <w:t xml:space="preserve">vim </w:t>
+      </w:r>
+      <w:r>
+        <w:rPr>
+          <w:sz w:val="24"/>
+          <w:szCs w:val="24"/>
+        </w:rPr>
+        <w:t>/etc/sysconfig/network-scr</w:t>
+      </w:r>
+      <w:r>
+        <w:rPr>
+          <w:sz w:val="24"/>
+          <w:szCs w:val="24"/>
+        </w:rPr>
+        <w:t>ipts</w:t>
+      </w:r>
+      <w:r>
+        <w:rPr>
+          <w:rFonts w:hint="eastAsia"/>
+          <w:sz w:val="24"/>
+          <w:szCs w:val="24"/>
+        </w:rPr>
+        <w:t>/ifcfg-eth0</w:t>
+      </w:r>
+      <w:r>
+        <w:rPr>
+          <w:sz w:val="24"/>
+          <w:szCs w:val="24"/>
+        </w:rPr>
+        <w:t xml:space="preserve"> //网卡信息</w:t>
+      </w:r>
+      <w:r>
+        <w:rPr>
+          <w:rFonts w:hint="eastAsia"/>
+          <w:sz w:val="24"/>
+          <w:szCs w:val="24"/>
+        </w:rPr>
+        <w:t xml:space="preserve"> 修改</w:t>
+      </w:r>
+    </w:p>
+    <w:p>
+      <w:pPr>
+        <w:pStyle w:val="a5"/>
+        <w:numPr>
+          <w:ilvl w:val="0"/>
+          <w:numId w:val="11"/>
+        </w:numPr>
+        <w:ind w:firstLineChars="0"/>
+        <w:rPr>
+          <w:sz w:val="24"/>
+          <w:szCs w:val="24"/>
+        </w:rPr>
+      </w:pPr>
+      <w:r>
+        <w:rPr>
+          <w:rFonts w:hint="eastAsia"/>
+          <w:sz w:val="24"/>
+          <w:szCs w:val="24"/>
+        </w:rPr>
+        <w:t>路由信息</w:t>
+      </w:r>
+    </w:p>
+    <w:p>
+      <w:pPr>
+        <w:ind w:left="360"/>
+        <w:rPr>
+          <w:sz w:val="24"/>
+          <w:szCs w:val="24"/>
+        </w:rPr>
+      </w:pPr>
+      <w:r>
+        <w:rPr>
+          <w:sz w:val="24"/>
+          <w:szCs w:val="24"/>
+        </w:rPr>
+        <w:t>2.route  //打印路由</w:t>
+      </w:r>
+      <w:r>
+        <w:rPr>
+          <w:rFonts w:hint="eastAsia"/>
+          <w:sz w:val="24"/>
+          <w:szCs w:val="24"/>
+        </w:rPr>
+        <w:t xml:space="preserve"> 可以查看默认网关 不能联网需要注意</w:t>
+      </w:r>
+      <w:r>
+        <w:rPr>
+          <w:rFonts w:hint="eastAsia"/>
+          <w:sz w:val="24"/>
+          <w:szCs w:val="24"/>
+        </w:rPr>
+        <w:t xml:space="preserve"> 查询</w:t>
+      </w:r>
+    </w:p>
+    <w:p>
+      <w:pPr>
+        <w:pStyle w:val="a5"/>
+        <w:ind w:left="360" w:firstLineChars="0" w:firstLine="0"/>
+        <w:rPr>
+          <w:sz w:val="24"/>
+          <w:szCs w:val="24"/>
+        </w:rPr>
+      </w:pPr>
+      <w:r>
+        <w:rPr>
+          <w:sz w:val="24"/>
+          <w:szCs w:val="24"/>
+        </w:rPr>
+        <w:t>/etc/sysconfig/network          //</w:t>
+      </w:r>
+      <w:r>
+        <w:rPr>
+          <w:sz w:val="24"/>
+          <w:szCs w:val="24"/>
+        </w:rPr>
+        <w:t>修改</w:t>
+      </w:r>
+      <w:r>
+        <w:rPr>
+          <w:rFonts w:hint="eastAsia"/>
+          <w:sz w:val="24"/>
+          <w:szCs w:val="24"/>
+        </w:rPr>
+        <w:t xml:space="preserve"> </w:t>
+      </w:r>
+      <w:r>
+        <w:rPr>
+          <w:sz w:val="24"/>
+          <w:szCs w:val="24"/>
+        </w:rPr>
+        <w:t>路由信息</w:t>
+      </w:r>
+    </w:p>
+    <w:p>
+      <w:pPr>
+        <w:pStyle w:val="a5"/>
+        <w:numPr>
+          <w:ilvl w:val="0"/>
+          <w:numId w:val="11"/>
+        </w:numPr>
+        <w:ind w:firstLineChars="0"/>
+        <w:rPr>
+          <w:sz w:val="24"/>
+          <w:szCs w:val="24"/>
+        </w:rPr>
+      </w:pPr>
+      <w:r>
+        <w:rPr>
+          <w:rFonts w:hint="eastAsia"/>
+          <w:sz w:val="24"/>
+          <w:szCs w:val="24"/>
+        </w:rPr>
+        <w:t>DNS信息</w:t>
+      </w:r>
+    </w:p>
+    <w:p>
+      <w:pPr>
+        <w:ind w:left="360"/>
+        <w:rPr>
+          <w:sz w:val="24"/>
+          <w:szCs w:val="24"/>
+        </w:rPr>
+      </w:pPr>
+      <w:r>
+        <w:rPr>
+          <w:sz w:val="24"/>
+          <w:szCs w:val="24"/>
+        </w:rPr>
+        <w:t>3.</w:t>
+      </w:r>
+      <w:r>
+        <w:rPr>
+          <w:sz w:val="24"/>
+          <w:szCs w:val="24"/>
+        </w:rPr>
+        <w:t xml:space="preserve">nslookup </w:t>
+      </w:r>
+      <w:hyperlink r:id="rId21" w:history="1">
+        <w:r>
+          <w:rPr>
+            <w:sz w:val="24"/>
+            <w:szCs w:val="24"/>
+          </w:rPr>
+          <w:t>www.baidu.com</w:t>
+        </w:r>
+      </w:hyperlink>
+      <w:r>
+        <w:rPr>
+          <w:sz w:val="24"/>
+          <w:szCs w:val="24"/>
+        </w:rPr>
+        <w:t xml:space="preserve">  //详细解释dns</w:t>
+      </w:r>
+      <w:r>
+        <w:rPr>
+          <w:sz w:val="24"/>
+          <w:szCs w:val="24"/>
+        </w:rPr>
+        <w:t xml:space="preserve"> 查询</w:t>
+      </w:r>
+    </w:p>
+    <w:p>
+      <w:pPr>
+        <w:pStyle w:val="a5"/>
+        <w:ind w:left="360" w:firstLineChars="0" w:firstLine="0"/>
+        <w:rPr>
+          <w:sz w:val="24"/>
+          <w:szCs w:val="24"/>
+        </w:rPr>
+      </w:pPr>
+      <w:r>
+        <w:rPr>
+          <w:sz w:val="24"/>
+          <w:szCs w:val="24"/>
+        </w:rPr>
+        <w:t xml:space="preserve">/etc/resolv.conf  </w:t>
+      </w:r>
+      <w:r>
+        <w:rPr>
+          <w:rFonts w:hint="eastAsia"/>
+          <w:sz w:val="24"/>
+          <w:szCs w:val="24"/>
+        </w:rPr>
+        <w:t>//</w:t>
+      </w:r>
+      <w:r>
+        <w:rPr>
+          <w:sz w:val="24"/>
+          <w:szCs w:val="24"/>
+        </w:rPr>
+        <w:t>这个里面是最终的DNS</w:t>
+      </w:r>
+      <w:r>
+        <w:rPr>
+          <w:sz w:val="24"/>
+          <w:szCs w:val="24"/>
+        </w:rPr>
+        <w:t xml:space="preserve"> 修改</w:t>
+      </w:r>
+    </w:p>
+    <w:p>
+      <w:pPr>
+        <w:pStyle w:val="a5"/>
+        <w:ind w:left="360" w:firstLineChars="0" w:firstLine="0"/>
+        <w:rPr>
+          <w:sz w:val="24"/>
+          <w:szCs w:val="24"/>
+        </w:rPr>
+      </w:pPr>
+      <w:r>
+        <w:rPr>
+          <w:sz w:val="24"/>
+          <w:szCs w:val="24"/>
+        </w:rPr>
+        <w:t>检验方法</w:t>
+      </w:r>
+      <w:r>
+        <w:rPr>
+          <w:rFonts w:hint="eastAsia"/>
+          <w:sz w:val="24"/>
+          <w:szCs w:val="24"/>
+        </w:rPr>
+        <w:t>：</w:t>
+      </w:r>
+    </w:p>
+    <w:p>
+      <w:pPr>
+        <w:pStyle w:val="a5"/>
+        <w:ind w:left="360" w:firstLineChars="0" w:firstLine="0"/>
+        <w:rPr>
+          <w:sz w:val="24"/>
+          <w:szCs w:val="24"/>
+        </w:rPr>
+      </w:pPr>
+      <w:r>
+        <w:rPr>
+          <w:sz w:val="24"/>
+          <w:szCs w:val="24"/>
+        </w:rPr>
+        <w:t>修改成功后</w:t>
+      </w:r>
+      <w:r>
+        <w:rPr>
+          <w:rFonts w:hint="eastAsia"/>
+          <w:sz w:val="24"/>
+          <w:szCs w:val="24"/>
+        </w:rPr>
+        <w:t>：</w:t>
+      </w:r>
+    </w:p>
+    <w:p>
+      <w:pPr>
+        <w:pStyle w:val="a5"/>
+        <w:ind w:left="360" w:firstLineChars="0" w:firstLine="0"/>
+        <w:rPr>
+          <w:sz w:val="24"/>
+          <w:szCs w:val="24"/>
+        </w:rPr>
+      </w:pPr>
+      <w:r>
+        <w:rPr>
+          <w:sz w:val="24"/>
+          <w:szCs w:val="24"/>
+        </w:rPr>
+        <w:t>service network restart 或者ifup eth</w:t>
+      </w:r>
+      <w:r>
+        <w:rPr>
+          <w:sz w:val="24"/>
+          <w:szCs w:val="24"/>
+        </w:rPr>
+        <w:t>0</w:t>
+      </w:r>
+    </w:p>
+    <w:p>
+      <w:pPr>
+        <w:pStyle w:val="a5"/>
+        <w:ind w:left="360" w:firstLineChars="0" w:firstLine="0"/>
+        <w:rPr>
+          <w:sz w:val="24"/>
+          <w:szCs w:val="24"/>
+        </w:rPr>
+      </w:pPr>
+      <w:r>
+        <w:rPr>
+          <w:sz w:val="24"/>
+          <w:szCs w:val="24"/>
+        </w:rPr>
+        <w:t>4.</w:t>
+      </w:r>
+      <w:r>
+        <w:rPr>
+          <w:rFonts w:hint="eastAsia"/>
+          <w:sz w:val="24"/>
+          <w:szCs w:val="24"/>
+        </w:rPr>
+        <w:t>ping 8.8.8.8  谷歌DNS</w:t>
+      </w:r>
+    </w:p>
+    <w:p>
+      <w:pPr>
+        <w:pStyle w:val="a5"/>
+        <w:ind w:left="360" w:firstLineChars="0" w:firstLine="0"/>
+        <w:rPr>
+          <w:sz w:val="24"/>
+          <w:szCs w:val="24"/>
+        </w:rPr>
+      </w:pPr>
+      <w:r>
+        <w:rPr>
+          <w:rFonts w:hint="eastAsia"/>
+          <w:sz w:val="24"/>
+          <w:szCs w:val="24"/>
+        </w:rPr>
+        <w:t>方法一：临时IP方法</w:t>
+      </w:r>
+    </w:p>
+    <w:p>
+      <w:pPr>
+        <w:pStyle w:val="a5"/>
+        <w:ind w:left="360" w:firstLineChars="0" w:firstLine="0"/>
+        <w:rPr>
+          <w:sz w:val="24"/>
+          <w:szCs w:val="24"/>
+        </w:rPr>
+      </w:pPr>
+      <w:r>
+        <w:rPr>
+          <w:sz w:val="24"/>
+          <w:szCs w:val="24"/>
+        </w:rPr>
+        <w:t>ifconfig eht0:3 192.168.17.66 netmask 255.255.255.0 broadcast 192.168.17.255 up</w:t>
+      </w:r>
+    </w:p>
+    <w:p>
+      <w:pPr>
+        <w:pStyle w:val="a5"/>
+        <w:ind w:left="360" w:firstLineChars="0" w:firstLine="0"/>
+        <w:rPr>
+          <w:sz w:val="24"/>
+          <w:szCs w:val="24"/>
+        </w:rPr>
+      </w:pPr>
+      <w:r>
+        <w:rPr>
+          <w:rFonts w:hint="eastAsia"/>
+          <w:sz w:val="24"/>
+          <w:szCs w:val="24"/>
+        </w:rPr>
+        <w:t>但是关机后，这个ip会失效</w:t>
+      </w:r>
+    </w:p>
+    <w:p>
+      <w:pPr>
+        <w:pStyle w:val="a5"/>
+        <w:ind w:left="360" w:firstLineChars="0" w:firstLine="0"/>
+        <w:rPr>
+          <w:sz w:val="24"/>
+          <w:szCs w:val="24"/>
+        </w:rPr>
+      </w:pPr>
+      <w:r>
+        <w:rPr>
+          <w:rFonts w:hint="eastAsia"/>
+          <w:sz w:val="24"/>
+          <w:szCs w:val="24"/>
+        </w:rPr>
+        <w:t xml:space="preserve">方法二：vim </w:t>
+      </w:r>
+      <w:r>
+        <w:rPr>
+          <w:sz w:val="24"/>
+          <w:szCs w:val="24"/>
+        </w:rPr>
+        <w:t>etc/sysconfig/network-scripts/ifcfg-eth0</w:t>
+      </w:r>
+    </w:p>
+    <w:p>
+      <w:pPr>
+        <w:pStyle w:val="a5"/>
+        <w:ind w:left="360" w:firstLineChars="0" w:firstLine="0"/>
+        <w:rPr>
+          <w:sz w:val="24"/>
+          <w:szCs w:val="24"/>
+        </w:rPr>
+      </w:pPr>
+      <w:r>
+        <w:rPr>
+          <w:rFonts w:hint="eastAsia"/>
+          <w:sz w:val="24"/>
+          <w:szCs w:val="24"/>
+        </w:rPr>
+        <w:t>直接在网卡文件中增加IPADDR2=192.168.11.99,重新启动网卡即可。</w:t>
+      </w:r>
+    </w:p>
+    <w:p>
+      <w:r>
+        <w:rPr>
+          <w:noProof/>
+        </w:rPr>
+        <w:lastRenderedPageBreak/>
+        <w:drawing>
+          <wp:inline distT="0" distB="0" distL="0" distR="0" wp14:anchorId="77F51FF9" wp14:editId="62E3DF2A">
+            <wp:extent cx="5278120" cy="3080385"/>
+            <wp:effectExtent l="0" t="0" r="0" b="5715"/>
+            <wp:docPr id="2" name="图片 2"/>
+            <wp:cNvGraphicFramePr>
+              <a:graphicFrameLocks xmlns:a="http://schemas.openxmlformats.org/drawingml/2006/main" noChangeAspect="1"/>
+            </wp:cNvGraphicFramePr>
+            <a:graphic xmlns:a="http://schemas.openxmlformats.org/drawingml/2006/main">
+              <a:graphicData uri="http://schemas.openxmlformats.org/drawingml/2006/picture">
+                <pic:pic xmlns:pic="http://schemas.openxmlformats.org/drawingml/2006/picture">
+                  <pic:nvPicPr>
+                    <pic:cNvPr id="1" name=""/>
+                    <pic:cNvPicPr/>
+                  </pic:nvPicPr>
+                  <pic:blipFill>
+                    <a:blip r:embed="rId22"/>
+                    <a:stretch>
+                      <a:fillRect/>
+                    </a:stretch>
+                  </pic:blipFill>
+                  <pic:spPr>
+                    <a:xfrm>
+                      <a:off x="0" y="0"/>
+                      <a:ext cx="5278120" cy="3080385"/>
+                    </a:xfrm>
+                    <a:prstGeom prst="rect">
+                      <a:avLst/>
+                    </a:prstGeom>
+                  </pic:spPr>
+                </pic:pic>
+              </a:graphicData>
+            </a:graphic>
+          </wp:inline>
+        </w:drawing>
+      </w:r>
+    </w:p>
+    <w:p>
+      <w:r>
+        <w:rPr>
+          <w:noProof/>
+        </w:rPr>
+        <w:drawing>
+          <wp:inline distT="0" distB="0" distL="0" distR="0" wp14:anchorId="7A44CADD" wp14:editId="0999094C">
+            <wp:extent cx="5278120" cy="918210"/>
+            <wp:effectExtent l="0" t="0" r="0" b="0"/>
+            <wp:docPr id="3" name="图片 3"/>
+            <wp:cNvGraphicFramePr>
+              <a:graphicFrameLocks xmlns:a="http://schemas.openxmlformats.org/drawingml/2006/main" noChangeAspect="1"/>
+            </wp:cNvGraphicFramePr>
+            <a:graphic xmlns:a="http://schemas.openxmlformats.org/drawingml/2006/main">
+              <a:graphicData uri="http://schemas.openxmlformats.org/drawingml/2006/picture">
+                <pic:pic xmlns:pic="http://schemas.openxmlformats.org/drawingml/2006/picture">
+                  <pic:nvPicPr>
+                    <pic:cNvPr id="1" name=""/>
+                    <pic:cNvPicPr/>
+                  </pic:nvPicPr>
+                  <pic:blipFill>
+                    <a:blip r:embed="rId23"/>
+                    <a:stretch>
+                      <a:fillRect/>
+                    </a:stretch>
+                  </pic:blipFill>
+                  <pic:spPr>
+                    <a:xfrm>
+                      <a:off x="0" y="0"/>
+                      <a:ext cx="5278120" cy="918210"/>
+                    </a:xfrm>
+                    <a:prstGeom prst="rect">
+                      <a:avLst/>
+                    </a:prstGeom>
+                  </pic:spPr>
+                </pic:pic>
+              </a:graphicData>
+            </a:graphic>
+          </wp:inline>
+        </w:drawing>
+      </w:r>
+    </w:p>
+    <w:p>
+      <w:pPr>
+        <w:pStyle w:val="a5"/>
+        <w:ind w:left="360" w:firstLineChars="0" w:firstLine="0"/>
+        <w:rPr>
+          <w:sz w:val="24"/>
+          <w:szCs w:val="24"/>
+        </w:rPr>
+      </w:pPr>
+      <w:r>
+        <w:rPr>
+          <w:rFonts w:hint="eastAsia"/>
+          <w:sz w:val="24"/>
+          <w:szCs w:val="24"/>
+        </w:rPr>
+        <w:t>方法三：添加</w:t>
+      </w:r>
+      <w:r>
+        <w:rPr>
+          <w:sz w:val="24"/>
+          <w:szCs w:val="24"/>
+        </w:rPr>
+        <w:t>eth0:1</w:t>
+      </w:r>
+    </w:p>
+    <w:p>
+      <w:pPr>
+        <w:pStyle w:val="a5"/>
+        <w:ind w:left="360" w:firstLineChars="0" w:firstLine="0"/>
+        <w:rPr>
+          <w:sz w:val="24"/>
+          <w:szCs w:val="24"/>
+        </w:rPr>
+      </w:pPr>
+      <w:r>
+        <w:rPr>
+          <w:sz w:val="24"/>
+          <w:szCs w:val="24"/>
+        </w:rPr>
+        <w:t>cd /etc/sysconfig/network-scripts</w:t>
+      </w:r>
+    </w:p>
+    <w:p>
+      <w:pPr>
+        <w:pStyle w:val="a5"/>
+        <w:ind w:left="360" w:firstLineChars="0" w:firstLine="0"/>
+        <w:rPr>
+          <w:sz w:val="24"/>
+          <w:szCs w:val="24"/>
+        </w:rPr>
+      </w:pPr>
+      <w:r>
+        <w:rPr>
+          <w:sz w:val="24"/>
+          <w:szCs w:val="24"/>
+        </w:rPr>
+        <w:t>ll //查看当前的ip配置文件</w:t>
+      </w:r>
+    </w:p>
+    <w:p>
+      <w:pPr>
+        <w:pStyle w:val="a5"/>
+        <w:ind w:left="360" w:firstLineChars="0" w:firstLine="0"/>
+        <w:rPr>
+          <w:sz w:val="24"/>
+          <w:szCs w:val="24"/>
+        </w:rPr>
+      </w:pPr>
+      <w:r>
+        <w:rPr>
+          <w:sz w:val="24"/>
+          <w:szCs w:val="24"/>
+        </w:rPr>
+        <w:t>cp ifcfg-eth0 ifcfg-eth0:1  //拷贝一个配置文件</w:t>
+      </w:r>
+    </w:p>
+    <w:p>
+      <w:pPr>
+        <w:pStyle w:val="a5"/>
+        <w:ind w:left="360" w:firstLineChars="0" w:firstLine="0"/>
+        <w:rPr>
+          <w:sz w:val="24"/>
+          <w:szCs w:val="24"/>
+        </w:rPr>
+      </w:pPr>
+      <w:r>
+        <w:rPr>
+          <w:sz w:val="24"/>
+          <w:szCs w:val="24"/>
+        </w:rPr>
+        <w:t>vim ifcfg-eth0:1</w:t>
+      </w:r>
+      <w:r>
+        <w:rPr>
+          <w:sz w:val="24"/>
+          <w:szCs w:val="24"/>
+        </w:rPr>
+        <w:tab/>
+        <w:t>//修改相关的ip</w:t>
+      </w:r>
+    </w:p>
+    <w:p>
+      <w:pPr>
+        <w:pStyle w:val="a5"/>
+        <w:ind w:left="360" w:firstLineChars="0" w:firstLine="0"/>
+        <w:rPr>
+          <w:sz w:val="24"/>
+          <w:szCs w:val="24"/>
+        </w:rPr>
+      </w:pPr>
+      <w:r>
+        <w:rPr>
+          <w:sz w:val="24"/>
+          <w:szCs w:val="24"/>
+        </w:rPr>
+        <w:t>service network restart  //重启网卡 或者./ifup</w:t>
+      </w:r>
+      <w:r>
+        <w:rPr>
+          <w:sz w:val="24"/>
+          <w:szCs w:val="24"/>
+        </w:rPr>
+        <w:t xml:space="preserve"> </w:t>
+      </w:r>
+      <w:r>
+        <w:rPr>
+          <w:sz w:val="24"/>
+          <w:szCs w:val="24"/>
+        </w:rPr>
+        <w:t>eth0   //重启网卡</w:t>
+      </w:r>
+    </w:p>
+    <w:p>
+      <w:pPr>
+        <w:pStyle w:val="a5"/>
+        <w:ind w:left="360" w:firstLineChars="0" w:firstLine="0"/>
+        <w:rPr>
+          <w:sz w:val="24"/>
+          <w:szCs w:val="24"/>
+        </w:rPr>
+      </w:pPr>
+      <w:r>
+        <w:rPr>
+          <w:sz w:val="24"/>
+          <w:szCs w:val="24"/>
+        </w:rPr>
+        <w:t>ifconfig //能打印出多个网卡信息  或者 ip a</w:t>
+      </w:r>
     </w:p>
     <w:sectPr>
       <w:pgSz w:w="11906" w:h="16838"/>
@@ -7672,16 +10731,16 @@
 <file path=word/numbering.xml><?xml version="1.0" encoding="utf-8"?>
 <w:numbering xmlns:wpc="http://schemas.microsoft.com/office/word/2010/wordprocessingCanvas" xmlns:mc="http://schemas.openxmlformats.org/markup-compatibility/2006" xmlns:o="urn:schemas-microsoft-com:office:office" xmlns:r="http://schemas.openxmlformats.org/officeDocument/2006/relationships" xmlns:m="http://schemas.openxmlformats.org/officeDocument/2006/math" xmlns:v="urn:schemas-microsoft-com:vml" xmlns:wp14="http://schemas.microsoft.com/office/word/2010/wordprocessingDrawing" xmlns:wp="http://schemas.openxmlformats.org/drawingml/2006/wordprocessingDrawing" xmlns:w10="urn:schemas-microsoft-com:office:word" xmlns:w="http://schemas.openxmlformats.org/wordprocessingml/2006/main" xmlns:w14="http://schemas.microsoft.com/office/word/2010/wordml" xmlns:w15="http://schemas.microsoft.com/office/word/2012/wordml" xmlns:wpg="http://schemas.microsoft.com/office/word/2010/wordprocessingGroup" xmlns:wpi="http://schemas.microsoft.com/office/word/2010/wordprocessingInk" xmlns:wne="http://schemas.microsoft.com/office/word/2006/wordml" xmlns:wps="http://schemas.microsoft.com/office/word/2010/wordprocessingShape" mc:Ignorable="w14 w15 wp14">
   <w:abstractNum w:abstractNumId="0">
-    <w:nsid w:val="149B2E61"/>
+    <w:nsid w:val="02EE0819"/>
     <w:multiLevelType w:val="hybridMultilevel"/>
-    <w:tmpl w:val="A20892F0"/>
-    <w:lvl w:ilvl="0" w:tplc="85BAD590">
+    <w:tmpl w:val="1B0A9A9A"/>
+    <w:lvl w:ilvl="0" w:tplc="1E842454">
       <w:start w:val="1"/>
-      <w:numFmt w:val="decimal"/>
-      <w:lvlText w:val="%1."/>
+      <w:numFmt w:val="japaneseCounting"/>
+      <w:lvlText w:val="%1、"/>
       <w:lvlJc w:val="left"/>
       <w:pPr>
-        <w:ind w:left="360" w:hanging="360"/>
+        <w:ind w:left="1080" w:hanging="720"/>
       </w:pPr>
       <w:rPr>
         <w:rFonts w:hint="default"/>
@@ -7693,7 +10752,7 @@
       <w:lvlText w:val="%2)"/>
       <w:lvlJc w:val="left"/>
       <w:pPr>
-        <w:ind w:left="840" w:hanging="420"/>
+        <w:ind w:left="1200" w:hanging="420"/>
       </w:pPr>
     </w:lvl>
     <w:lvl w:ilvl="2" w:tplc="0409001B" w:tentative="1">
@@ -7702,7 +10761,7 @@
       <w:lvlText w:val="%3."/>
       <w:lvlJc w:val="right"/>
       <w:pPr>
-        <w:ind w:left="1260" w:hanging="420"/>
+        <w:ind w:left="1620" w:hanging="420"/>
       </w:pPr>
     </w:lvl>
     <w:lvl w:ilvl="3" w:tplc="0409000F" w:tentative="1">
@@ -7711,7 +10770,7 @@
       <w:lvlText w:val="%4."/>
       <w:lvlJc w:val="left"/>
       <w:pPr>
-        <w:ind w:left="1680" w:hanging="420"/>
+        <w:ind w:left="2040" w:hanging="420"/>
       </w:pPr>
     </w:lvl>
     <w:lvl w:ilvl="4" w:tplc="04090019" w:tentative="1">
@@ -7720,7 +10779,7 @@
       <w:lvlText w:val="%5)"/>
       <w:lvlJc w:val="left"/>
       <w:pPr>
-        <w:ind w:left="2100" w:hanging="420"/>
+        <w:ind w:left="2460" w:hanging="420"/>
       </w:pPr>
     </w:lvl>
     <w:lvl w:ilvl="5" w:tplc="0409001B" w:tentative="1">
@@ -7729,7 +10788,7 @@
       <w:lvlText w:val="%6."/>
       <w:lvlJc w:val="right"/>
       <w:pPr>
-        <w:ind w:left="2520" w:hanging="420"/>
+        <w:ind w:left="2880" w:hanging="420"/>
       </w:pPr>
     </w:lvl>
     <w:lvl w:ilvl="6" w:tplc="0409000F" w:tentative="1">
@@ -7738,7 +10797,7 @@
       <w:lvlText w:val="%7."/>
       <w:lvlJc w:val="left"/>
       <w:pPr>
-        <w:ind w:left="2940" w:hanging="420"/>
+        <w:ind w:left="3300" w:hanging="420"/>
       </w:pPr>
     </w:lvl>
     <w:lvl w:ilvl="7" w:tplc="04090019" w:tentative="1">
@@ -7747,7 +10806,7 @@
       <w:lvlText w:val="%8)"/>
       <w:lvlJc w:val="left"/>
       <w:pPr>
-        <w:ind w:left="3360" w:hanging="420"/>
+        <w:ind w:left="3720" w:hanging="420"/>
       </w:pPr>
     </w:lvl>
     <w:lvl w:ilvl="8" w:tplc="0409001B" w:tentative="1">
@@ -7756,15 +10815,15 @@
       <w:lvlText w:val="%9."/>
       <w:lvlJc w:val="right"/>
       <w:pPr>
-        <w:ind w:left="3780" w:hanging="420"/>
+        <w:ind w:left="4140" w:hanging="420"/>
       </w:pPr>
     </w:lvl>
   </w:abstractNum>
   <w:abstractNum w:abstractNumId="1">
-    <w:nsid w:val="1E2104F8"/>
+    <w:nsid w:val="149B2E61"/>
     <w:multiLevelType w:val="hybridMultilevel"/>
-    <w:tmpl w:val="B46AB9C0"/>
-    <w:lvl w:ilvl="0" w:tplc="CD76E4EC">
+    <w:tmpl w:val="A20892F0"/>
+    <w:lvl w:ilvl="0" w:tplc="85BAD590">
       <w:start w:val="1"/>
       <w:numFmt w:val="decimal"/>
       <w:lvlText w:val="%1."/>
@@ -7850,10 +10909,10 @@
     </w:lvl>
   </w:abstractNum>
   <w:abstractNum w:abstractNumId="2">
-    <w:nsid w:val="36EA7FBB"/>
+    <w:nsid w:val="1E2104F8"/>
     <w:multiLevelType w:val="hybridMultilevel"/>
-    <w:tmpl w:val="F8266C78"/>
-    <w:lvl w:ilvl="0" w:tplc="F75C32C4">
+    <w:tmpl w:val="B46AB9C0"/>
+    <w:lvl w:ilvl="0" w:tplc="CD76E4EC">
       <w:start w:val="1"/>
       <w:numFmt w:val="decimal"/>
       <w:lvlText w:val="%1."/>
@@ -7939,10 +10998,10 @@
     </w:lvl>
   </w:abstractNum>
   <w:abstractNum w:abstractNumId="3">
-    <w:nsid w:val="3BF610A2"/>
+    <w:nsid w:val="36EA7FBB"/>
     <w:multiLevelType w:val="hybridMultilevel"/>
-    <w:tmpl w:val="E542DBEC"/>
-    <w:lvl w:ilvl="0" w:tplc="CF9C47B8">
+    <w:tmpl w:val="F8266C78"/>
+    <w:lvl w:ilvl="0" w:tplc="F75C32C4">
       <w:start w:val="1"/>
       <w:numFmt w:val="decimal"/>
       <w:lvlText w:val="%1."/>
@@ -8028,10 +11087,10 @@
     </w:lvl>
   </w:abstractNum>
   <w:abstractNum w:abstractNumId="4">
-    <w:nsid w:val="3DC906D4"/>
+    <w:nsid w:val="3BF610A2"/>
     <w:multiLevelType w:val="hybridMultilevel"/>
-    <w:tmpl w:val="1C5664E8"/>
-    <w:lvl w:ilvl="0" w:tplc="994ECE0C">
+    <w:tmpl w:val="E542DBEC"/>
+    <w:lvl w:ilvl="0" w:tplc="CF9C47B8">
       <w:start w:val="1"/>
       <w:numFmt w:val="decimal"/>
       <w:lvlText w:val="%1."/>
@@ -8117,10 +11176,10 @@
     </w:lvl>
   </w:abstractNum>
   <w:abstractNum w:abstractNumId="5">
-    <w:nsid w:val="42DE0935"/>
+    <w:nsid w:val="3DC906D4"/>
     <w:multiLevelType w:val="hybridMultilevel"/>
-    <w:tmpl w:val="85FA6EE4"/>
-    <w:lvl w:ilvl="0" w:tplc="E0D00F26">
+    <w:tmpl w:val="1C5664E8"/>
+    <w:lvl w:ilvl="0" w:tplc="994ECE0C">
       <w:start w:val="1"/>
       <w:numFmt w:val="decimal"/>
       <w:lvlText w:val="%1."/>
@@ -8206,10 +11265,10 @@
     </w:lvl>
   </w:abstractNum>
   <w:abstractNum w:abstractNumId="6">
-    <w:nsid w:val="4BA95CED"/>
+    <w:nsid w:val="42DE0935"/>
     <w:multiLevelType w:val="hybridMultilevel"/>
-    <w:tmpl w:val="9A02BC2C"/>
-    <w:lvl w:ilvl="0" w:tplc="1D7225CE">
+    <w:tmpl w:val="85FA6EE4"/>
+    <w:lvl w:ilvl="0" w:tplc="E0D00F26">
       <w:start w:val="1"/>
       <w:numFmt w:val="decimal"/>
       <w:lvlText w:val="%1."/>
@@ -8295,10 +11354,10 @@
     </w:lvl>
   </w:abstractNum>
   <w:abstractNum w:abstractNumId="7">
-    <w:nsid w:val="4CEC4148"/>
+    <w:nsid w:val="4BA95CED"/>
     <w:multiLevelType w:val="hybridMultilevel"/>
-    <w:tmpl w:val="121AEB22"/>
-    <w:lvl w:ilvl="0" w:tplc="390E388E">
+    <w:tmpl w:val="9A02BC2C"/>
+    <w:lvl w:ilvl="0" w:tplc="1D7225CE">
       <w:start w:val="1"/>
       <w:numFmt w:val="decimal"/>
       <w:lvlText w:val="%1."/>
@@ -8384,16 +11443,16 @@
     </w:lvl>
   </w:abstractNum>
   <w:abstractNum w:abstractNumId="8">
-    <w:nsid w:val="52C356C4"/>
+    <w:nsid w:val="4CEC4148"/>
     <w:multiLevelType w:val="hybridMultilevel"/>
-    <w:tmpl w:val="5E1CB500"/>
-    <w:lvl w:ilvl="0" w:tplc="AFC230B8">
+    <w:tmpl w:val="121AEB22"/>
+    <w:lvl w:ilvl="0" w:tplc="390E388E">
       <w:start w:val="1"/>
       <w:numFmt w:val="decimal"/>
       <w:lvlText w:val="%1."/>
       <w:lvlJc w:val="left"/>
       <w:pPr>
-        <w:ind w:left="1485" w:hanging="645"/>
+        <w:ind w:left="360" w:hanging="360"/>
       </w:pPr>
       <w:rPr>
         <w:rFonts w:hint="default"/>
@@ -8405,7 +11464,7 @@
       <w:lvlText w:val="%2)"/>
       <w:lvlJc w:val="left"/>
       <w:pPr>
-        <w:ind w:left="1680" w:hanging="420"/>
+        <w:ind w:left="840" w:hanging="420"/>
       </w:pPr>
     </w:lvl>
     <w:lvl w:ilvl="2" w:tplc="0409001B" w:tentative="1">
@@ -8414,7 +11473,7 @@
       <w:lvlText w:val="%3."/>
       <w:lvlJc w:val="right"/>
       <w:pPr>
-        <w:ind w:left="2100" w:hanging="420"/>
+        <w:ind w:left="1260" w:hanging="420"/>
       </w:pPr>
     </w:lvl>
     <w:lvl w:ilvl="3" w:tplc="0409000F" w:tentative="1">
@@ -8423,7 +11482,7 @@
       <w:lvlText w:val="%4."/>
       <w:lvlJc w:val="left"/>
       <w:pPr>
-        <w:ind w:left="2520" w:hanging="420"/>
+        <w:ind w:left="1680" w:hanging="420"/>
       </w:pPr>
     </w:lvl>
     <w:lvl w:ilvl="4" w:tplc="04090019" w:tentative="1">
@@ -8432,7 +11491,7 @@
       <w:lvlText w:val="%5)"/>
       <w:lvlJc w:val="left"/>
       <w:pPr>
-        <w:ind w:left="2940" w:hanging="420"/>
+        <w:ind w:left="2100" w:hanging="420"/>
       </w:pPr>
     </w:lvl>
     <w:lvl w:ilvl="5" w:tplc="0409001B" w:tentative="1">
@@ -8441,7 +11500,7 @@
       <w:lvlText w:val="%6."/>
       <w:lvlJc w:val="right"/>
       <w:pPr>
-        <w:ind w:left="3360" w:hanging="420"/>
+        <w:ind w:left="2520" w:hanging="420"/>
       </w:pPr>
     </w:lvl>
     <w:lvl w:ilvl="6" w:tplc="0409000F" w:tentative="1">
@@ -8450,7 +11509,7 @@
       <w:lvlText w:val="%7."/>
       <w:lvlJc w:val="left"/>
       <w:pPr>
-        <w:ind w:left="3780" w:hanging="420"/>
+        <w:ind w:left="2940" w:hanging="420"/>
       </w:pPr>
     </w:lvl>
     <w:lvl w:ilvl="7" w:tplc="04090019" w:tentative="1">
@@ -8459,7 +11518,7 @@
       <w:lvlText w:val="%8)"/>
       <w:lvlJc w:val="left"/>
       <w:pPr>
-        <w:ind w:left="4200" w:hanging="420"/>
+        <w:ind w:left="3360" w:hanging="420"/>
       </w:pPr>
     </w:lvl>
     <w:lvl w:ilvl="8" w:tplc="0409001B" w:tentative="1">
@@ -8468,11 +11527,100 @@
       <w:lvlText w:val="%9."/>
       <w:lvlJc w:val="right"/>
       <w:pPr>
-        <w:ind w:left="4620" w:hanging="420"/>
+        <w:ind w:left="3780" w:hanging="420"/>
       </w:pPr>
     </w:lvl>
   </w:abstractNum>
   <w:abstractNum w:abstractNumId="9">
+    <w:nsid w:val="52C356C4"/>
+    <w:multiLevelType w:val="hybridMultilevel"/>
+    <w:tmpl w:val="5E1CB500"/>
+    <w:lvl w:ilvl="0" w:tplc="AFC230B8">
+      <w:start w:val="1"/>
+      <w:numFmt w:val="decimal"/>
+      <w:lvlText w:val="%1."/>
+      <w:lvlJc w:val="left"/>
+      <w:pPr>
+        <w:ind w:left="1485" w:hanging="645"/>
+      </w:pPr>
+      <w:rPr>
+        <w:rFonts w:hint="default"/>
+      </w:rPr>
+    </w:lvl>
+    <w:lvl w:ilvl="1" w:tplc="04090019" w:tentative="1">
+      <w:start w:val="1"/>
+      <w:numFmt w:val="lowerLetter"/>
+      <w:lvlText w:val="%2)"/>
+      <w:lvlJc w:val="left"/>
+      <w:pPr>
+        <w:ind w:left="1680" w:hanging="420"/>
+      </w:pPr>
+    </w:lvl>
+    <w:lvl w:ilvl="2" w:tplc="0409001B" w:tentative="1">
+      <w:start w:val="1"/>
+      <w:numFmt w:val="lowerRoman"/>
+      <w:lvlText w:val="%3."/>
+      <w:lvlJc w:val="right"/>
+      <w:pPr>
+        <w:ind w:left="2100" w:hanging="420"/>
+      </w:pPr>
+    </w:lvl>
+    <w:lvl w:ilvl="3" w:tplc="0409000F" w:tentative="1">
+      <w:start w:val="1"/>
+      <w:numFmt w:val="decimal"/>
+      <w:lvlText w:val="%4."/>
+      <w:lvlJc w:val="left"/>
+      <w:pPr>
+        <w:ind w:left="2520" w:hanging="420"/>
+      </w:pPr>
+    </w:lvl>
+    <w:lvl w:ilvl="4" w:tplc="04090019" w:tentative="1">
+      <w:start w:val="1"/>
+      <w:numFmt w:val="lowerLetter"/>
+      <w:lvlText w:val="%5)"/>
+      <w:lvlJc w:val="left"/>
+      <w:pPr>
+        <w:ind w:left="2940" w:hanging="420"/>
+      </w:pPr>
+    </w:lvl>
+    <w:lvl w:ilvl="5" w:tplc="0409001B" w:tentative="1">
+      <w:start w:val="1"/>
+      <w:numFmt w:val="lowerRoman"/>
+      <w:lvlText w:val="%6."/>
+      <w:lvlJc w:val="right"/>
+      <w:pPr>
+        <w:ind w:left="3360" w:hanging="420"/>
+      </w:pPr>
+    </w:lvl>
+    <w:lvl w:ilvl="6" w:tplc="0409000F" w:tentative="1">
+      <w:start w:val="1"/>
+      <w:numFmt w:val="decimal"/>
+      <w:lvlText w:val="%7."/>
+      <w:lvlJc w:val="left"/>
+      <w:pPr>
+        <w:ind w:left="3780" w:hanging="420"/>
+      </w:pPr>
+    </w:lvl>
+    <w:lvl w:ilvl="7" w:tplc="04090019" w:tentative="1">
+      <w:start w:val="1"/>
+      <w:numFmt w:val="lowerLetter"/>
+      <w:lvlText w:val="%8)"/>
+      <w:lvlJc w:val="left"/>
+      <w:pPr>
+        <w:ind w:left="4200" w:hanging="420"/>
+      </w:pPr>
+    </w:lvl>
+    <w:lvl w:ilvl="8" w:tplc="0409001B" w:tentative="1">
+      <w:start w:val="1"/>
+      <w:numFmt w:val="lowerRoman"/>
+      <w:lvlText w:val="%9."/>
+      <w:lvlJc w:val="right"/>
+      <w:pPr>
+        <w:ind w:left="4620" w:hanging="420"/>
+      </w:pPr>
+    </w:lvl>
+  </w:abstractNum>
+  <w:abstractNum w:abstractNumId="10">
     <w:nsid w:val="55A1573D"/>
     <w:multiLevelType w:val="hybridMultilevel"/>
     <w:tmpl w:val="15F6D734"/>
@@ -8564,33 +11712,36 @@
     </w:lvl>
   </w:abstractNum>
   <w:num w:numId="1">
+    <w:abstractNumId w:val="3"/>
+  </w:num>
+  <w:num w:numId="2">
+    <w:abstractNumId w:val="10"/>
+  </w:num>
+  <w:num w:numId="3">
+    <w:abstractNumId w:val="8"/>
+  </w:num>
+  <w:num w:numId="4">
     <w:abstractNumId w:val="2"/>
   </w:num>
-  <w:num w:numId="2">
+  <w:num w:numId="5">
+    <w:abstractNumId w:val="7"/>
+  </w:num>
+  <w:num w:numId="6">
+    <w:abstractNumId w:val="6"/>
+  </w:num>
+  <w:num w:numId="7">
+    <w:abstractNumId w:val="5"/>
+  </w:num>
+  <w:num w:numId="8">
+    <w:abstractNumId w:val="4"/>
+  </w:num>
+  <w:num w:numId="9">
     <w:abstractNumId w:val="9"/>
   </w:num>
-  <w:num w:numId="3">
-    <w:abstractNumId w:val="7"/>
-  </w:num>
-  <w:num w:numId="4">
+  <w:num w:numId="10">
     <w:abstractNumId w:val="1"/>
   </w:num>
-  <w:num w:numId="5">
-    <w:abstractNumId w:val="6"/>
-  </w:num>
-  <w:num w:numId="6">
-    <w:abstractNumId w:val="5"/>
-  </w:num>
-  <w:num w:numId="7">
-    <w:abstractNumId w:val="4"/>
-  </w:num>
-  <w:num w:numId="8">
-    <w:abstractNumId w:val="3"/>
-  </w:num>
-  <w:num w:numId="9">
-    <w:abstractNumId w:val="8"/>
-  </w:num>
-  <w:num w:numId="10">
+  <w:num w:numId="11">
     <w:abstractNumId w:val="0"/>
   </w:num>
 </w:numbering>
@@ -9630,7 +12781,7 @@
 </file>
 
 <file path=customXml/itemProps1.xml><?xml version="1.0" encoding="utf-8"?>
-<ds:datastoreItem xmlns:ds="http://schemas.openxmlformats.org/officeDocument/2006/customXml" ds:itemID="{528F2941-3B02-4899-93C3-7580C2AC2383}">
+<ds:datastoreItem xmlns:ds="http://schemas.openxmlformats.org/officeDocument/2006/customXml" ds:itemID="{8A56339A-0D1D-4608-A897-CF5054989DF6}">
   <ds:schemaRefs>
     <ds:schemaRef ds:uri="http://schemas.openxmlformats.org/officeDocument/2006/bibliography"/>
   </ds:schemaRefs>

--- a/linux学习笔记.docx
+++ b/linux学习笔记.docx
@@ -10,7 +10,7 @@
           <w:b w:val="0"/>
         </w:rPr>
       </w:pPr>
-      <w:bookmarkStart w:id="0" w:name="_Toc502237984"/>
+      <w:bookmarkStart w:id="0" w:name="_Toc516406105"/>
       <w:r>
         <w:rPr>
           <w:rFonts w:hint="eastAsia"/>
@@ -73,7 +73,7 @@
           <w:r>
             <w:fldChar w:fldCharType="separate"/>
           </w:r>
-          <w:hyperlink w:anchor="_Toc502237984" w:history="1">
+          <w:hyperlink w:anchor="_Toc516406105" w:history="1">
             <w:r>
               <w:rPr>
                 <w:rStyle w:val="a6"/>
@@ -108,7 +108,7 @@
                 <w:noProof/>
                 <w:webHidden/>
               </w:rPr>
-              <w:instrText xml:space="preserve"> PAGEREF _Toc502237984 \h </w:instrText>
+              <w:instrText xml:space="preserve"> PAGEREF _Toc516406105 \h </w:instrText>
             </w:r>
             <w:r>
               <w:rPr>
@@ -149,7 +149,7 @@
               <w:noProof/>
             </w:rPr>
           </w:pPr>
-          <w:hyperlink w:anchor="_Toc502237985" w:history="1">
+          <w:hyperlink w:anchor="_Toc516406106" w:history="1">
             <w:r>
               <w:rPr>
                 <w:rStyle w:val="a6"/>
@@ -177,7 +177,7 @@
                 <w:noProof/>
                 <w:webHidden/>
               </w:rPr>
-              <w:instrText xml:space="preserve"> PAGEREF _Toc502237985 \h </w:instrText>
+              <w:instrText xml:space="preserve"> PAGEREF _Toc516406106 \h </w:instrText>
             </w:r>
             <w:r>
               <w:rPr>
@@ -218,7 +218,7 @@
               <w:noProof/>
             </w:rPr>
           </w:pPr>
-          <w:hyperlink w:anchor="_Toc502237986" w:history="1">
+          <w:hyperlink w:anchor="_Toc516406107" w:history="1">
             <w:r>
               <w:rPr>
                 <w:rStyle w:val="a6"/>
@@ -246,7 +246,7 @@
                 <w:noProof/>
                 <w:webHidden/>
               </w:rPr>
-              <w:instrText xml:space="preserve"> PAGEREF _Toc502237986 \h </w:instrText>
+              <w:instrText xml:space="preserve"> PAGEREF _Toc516406107 \h </w:instrText>
             </w:r>
             <w:r>
               <w:rPr>
@@ -287,7 +287,7 @@
               <w:noProof/>
             </w:rPr>
           </w:pPr>
-          <w:hyperlink w:anchor="_Toc502237987" w:history="1">
+          <w:hyperlink w:anchor="_Toc516406108" w:history="1">
             <w:r>
               <w:rPr>
                 <w:rStyle w:val="a6"/>
@@ -330,7 +330,7 @@
                 <w:noProof/>
                 <w:webHidden/>
               </w:rPr>
-              <w:instrText xml:space="preserve"> PAGEREF _Toc502237987 \h </w:instrText>
+              <w:instrText xml:space="preserve"> PAGEREF _Toc516406108 \h </w:instrText>
             </w:r>
             <w:r>
               <w:rPr>
@@ -371,7 +371,7 @@
               <w:noProof/>
             </w:rPr>
           </w:pPr>
-          <w:hyperlink w:anchor="_Toc502237988" w:history="1">
+          <w:hyperlink w:anchor="_Toc516406109" w:history="1">
             <w:r>
               <w:rPr>
                 <w:rStyle w:val="a6"/>
@@ -414,7 +414,7 @@
                 <w:noProof/>
                 <w:webHidden/>
               </w:rPr>
-              <w:instrText xml:space="preserve"> PAGEREF _Toc502237988 \h </w:instrText>
+              <w:instrText xml:space="preserve"> PAGEREF _Toc516406109 \h </w:instrText>
             </w:r>
             <w:r>
               <w:rPr>
@@ -434,7 +434,7 @@
                 <w:noProof/>
                 <w:webHidden/>
               </w:rPr>
-              <w:t>9</w:t>
+              <w:t>10</w:t>
             </w:r>
             <w:r>
               <w:rPr>
@@ -455,7 +455,7 @@
               <w:noProof/>
             </w:rPr>
           </w:pPr>
-          <w:hyperlink w:anchor="_Toc502237989" w:history="1">
+          <w:hyperlink w:anchor="_Toc516406110" w:history="1">
             <w:r>
               <w:rPr>
                 <w:rStyle w:val="a6"/>
@@ -498,7 +498,7 @@
                 <w:noProof/>
                 <w:webHidden/>
               </w:rPr>
-              <w:instrText xml:space="preserve"> PAGEREF _Toc502237989 \h </w:instrText>
+              <w:instrText xml:space="preserve"> PAGEREF _Toc516406110 \h </w:instrText>
             </w:r>
             <w:r>
               <w:rPr>
@@ -518,7 +518,7 @@
                 <w:noProof/>
                 <w:webHidden/>
               </w:rPr>
-              <w:t>13</w:t>
+              <w:t>14</w:t>
             </w:r>
             <w:r>
               <w:rPr>
@@ -539,7 +539,7 @@
               <w:noProof/>
             </w:rPr>
           </w:pPr>
-          <w:hyperlink w:anchor="_Toc502237990" w:history="1">
+          <w:hyperlink w:anchor="_Toc516406111" w:history="1">
             <w:r>
               <w:rPr>
                 <w:rStyle w:val="a6"/>
@@ -574,7 +574,7 @@
                 <w:noProof/>
                 <w:webHidden/>
               </w:rPr>
-              <w:instrText xml:space="preserve"> PAGEREF _Toc502237990 \h </w:instrText>
+              <w:instrText xml:space="preserve"> PAGEREF _Toc516406111 \h </w:instrText>
             </w:r>
             <w:r>
               <w:rPr>
@@ -594,7 +594,7 @@
                 <w:noProof/>
                 <w:webHidden/>
               </w:rPr>
-              <w:t>13</w:t>
+              <w:t>14</w:t>
             </w:r>
             <w:r>
               <w:rPr>
@@ -615,7 +615,7 @@
               <w:noProof/>
             </w:rPr>
           </w:pPr>
-          <w:hyperlink w:anchor="_Toc502237991" w:history="1">
+          <w:hyperlink w:anchor="_Toc516406112" w:history="1">
             <w:r>
               <w:rPr>
                 <w:rStyle w:val="a6"/>
@@ -658,7 +658,7 @@
                 <w:noProof/>
                 <w:webHidden/>
               </w:rPr>
-              <w:instrText xml:space="preserve"> PAGEREF _Toc502237991 \h </w:instrText>
+              <w:instrText xml:space="preserve"> PAGEREF _Toc516406112 \h </w:instrText>
             </w:r>
             <w:r>
               <w:rPr>
@@ -678,7 +678,83 @@
                 <w:noProof/>
                 <w:webHidden/>
               </w:rPr>
-              <w:t>18</w:t>
+              <w:t>19</w:t>
+            </w:r>
+            <w:r>
+              <w:rPr>
+                <w:noProof/>
+                <w:webHidden/>
+              </w:rPr>
+              <w:fldChar w:fldCharType="end"/>
+            </w:r>
+          </w:hyperlink>
+        </w:p>
+        <w:p>
+          <w:pPr>
+            <w:pStyle w:val="20"/>
+            <w:tabs>
+              <w:tab w:val="right" w:leader="dot" w:pos="8302"/>
+            </w:tabs>
+            <w:rPr>
+              <w:noProof/>
+            </w:rPr>
+          </w:pPr>
+          <w:hyperlink w:anchor="_Toc516406113" w:history="1">
+            <w:r>
+              <w:rPr>
+                <w:rStyle w:val="a6"/>
+                <w:noProof/>
+              </w:rPr>
+              <w:t>Windows CMD</w:t>
+            </w:r>
+            <w:r>
+              <w:rPr>
+                <w:rStyle w:val="a6"/>
+                <w:rFonts w:hint="eastAsia"/>
+                <w:noProof/>
+              </w:rPr>
+              <w:t>命令积累</w:t>
+            </w:r>
+            <w:r>
+              <w:rPr>
+                <w:noProof/>
+                <w:webHidden/>
+              </w:rPr>
+              <w:tab/>
+            </w:r>
+            <w:r>
+              <w:rPr>
+                <w:noProof/>
+                <w:webHidden/>
+              </w:rPr>
+              <w:fldChar w:fldCharType="begin"/>
+            </w:r>
+            <w:r>
+              <w:rPr>
+                <w:noProof/>
+                <w:webHidden/>
+              </w:rPr>
+              <w:instrText xml:space="preserve"> PAGEREF _Toc516406113 \h </w:instrText>
+            </w:r>
+            <w:r>
+              <w:rPr>
+                <w:noProof/>
+                <w:webHidden/>
+              </w:rPr>
+            </w:r>
+            <w:r>
+              <w:rPr>
+                <w:noProof/>
+                <w:webHidden/>
+              </w:rPr>
+              <w:fldChar w:fldCharType="separate"/>
+            </w:r>
+            <w:r>
+              <w:rPr>
+                <w:noProof/>
+                <w:webHidden/>
+              </w:rPr>
+              <w:t>21</w:t>
             </w:r>
             <w:r>
               <w:rPr>
@@ -738,7 +814,7 @@
       <w:pPr>
         <w:pStyle w:val="2"/>
       </w:pPr>
-      <w:bookmarkStart w:id="1" w:name="_Toc502237985"/>
+      <w:bookmarkStart w:id="1" w:name="_Toc516406106"/>
       <w:r>
         <w:rPr>
           <w:rFonts w:hint="eastAsia"/>
@@ -1173,7 +1249,7 @@
       <w:pPr>
         <w:pStyle w:val="2"/>
       </w:pPr>
-      <w:bookmarkStart w:id="2" w:name="_Toc502237986"/>
+      <w:bookmarkStart w:id="2" w:name="_Toc516406107"/>
       <w:r>
         <w:rPr>
           <w:rFonts w:hint="eastAsia"/>
@@ -1339,12 +1415,12 @@
     </w:p>
     <w:p>
       <w:r>
+        <w:lastRenderedPageBreak/>
         <w:t xml:space="preserve">cp ./include/apue.h  /usr/include/         </w:t>
       </w:r>
     </w:p>
     <w:p>
       <w:r>
-        <w:lastRenderedPageBreak/>
         <w:t xml:space="preserve">cp ./lib/libapue.a  /usr/local/lib/ </w:t>
       </w:r>
     </w:p>
@@ -1528,7 +1604,7 @@
       <w:pPr>
         <w:pStyle w:val="2"/>
       </w:pPr>
-      <w:bookmarkStart w:id="3" w:name="_Toc502237987"/>
+      <w:bookmarkStart w:id="3" w:name="_Toc516406108"/>
       <w:r>
         <w:rPr>
           <w:rFonts w:hint="eastAsia"/>
@@ -1933,7 +2009,6 @@
     <w:p>
       <w:pPr>
         <w:rPr>
-          <w:rFonts w:hint="eastAsia"/>
           <w:sz w:val="24"/>
           <w:szCs w:val="24"/>
         </w:rPr>
@@ -2004,7 +2079,6 @@
     <w:p>
       <w:pPr>
         <w:rPr>
-          <w:rFonts w:hint="eastAsia"/>
           <w:sz w:val="24"/>
           <w:szCs w:val="24"/>
         </w:rPr>
@@ -2302,7 +2376,6 @@
     <w:p>
       <w:pPr>
         <w:rPr>
-          <w:rFonts w:hint="eastAsia"/>
           <w:sz w:val="24"/>
           <w:szCs w:val="24"/>
         </w:rPr>
@@ -2439,6 +2512,21 @@
       </w:pPr>
       <w:r>
         <w:rPr>
+          <w:sz w:val="24"/>
+          <w:szCs w:val="24"/>
+        </w:rPr>
+        <w:t>cp –a dir1 dir2 复制一个目录</w:t>
+      </w:r>
+    </w:p>
+    <w:p>
+      <w:pPr>
+        <w:rPr>
+          <w:sz w:val="24"/>
+          <w:szCs w:val="24"/>
+        </w:rPr>
+      </w:pPr>
+      <w:r>
+        <w:rPr>
           <w:rFonts w:hint="eastAsia"/>
           <w:sz w:val="24"/>
           <w:szCs w:val="24"/>
@@ -2460,8 +2548,6 @@
         </w:rPr>
         <w:t>//起别名</w:t>
       </w:r>
-      <w:bookmarkStart w:id="4" w:name="_GoBack"/>
-      <w:bookmarkEnd w:id="4"/>
     </w:p>
     <w:p>
       <w:pPr>
@@ -2713,6 +2799,7 @@
           <w:szCs w:val="24"/>
           <w:highlight w:val="yellow"/>
         </w:rPr>
+        <w:lastRenderedPageBreak/>
         <w:t>mv</w:t>
       </w:r>
       <w:r>
@@ -2744,8 +2831,1980 @@
           <w:sz w:val="24"/>
           <w:szCs w:val="24"/>
         </w:rPr>
+        <w:t>clear</w:t>
+      </w:r>
+      <w:r>
+        <w:rPr>
+          <w:sz w:val="24"/>
+          <w:szCs w:val="24"/>
+        </w:rPr>
+        <w:t xml:space="preserve">  </w:t>
+      </w:r>
+      <w:r>
+        <w:rPr>
+          <w:rFonts w:hint="eastAsia"/>
+          <w:sz w:val="24"/>
+          <w:szCs w:val="24"/>
+        </w:rPr>
+        <w:t>//清除屏幕的命令行</w:t>
+      </w:r>
+    </w:p>
+    <w:p>
+      <w:pPr>
+        <w:rPr>
+          <w:sz w:val="24"/>
+          <w:szCs w:val="24"/>
+        </w:rPr>
+      </w:pPr>
+      <w:r>
+        <w:rPr>
+          <w:sz w:val="24"/>
+          <w:szCs w:val="24"/>
+        </w:rPr>
+        <w:t>yum –y  //</w:t>
+      </w:r>
+      <w:r>
+        <w:rPr>
+          <w:rFonts w:hint="eastAsia"/>
+          <w:sz w:val="24"/>
+          <w:szCs w:val="24"/>
+        </w:rPr>
+        <w:t>不再提示yes/no</w:t>
+      </w:r>
+      <w:r>
+        <w:rPr>
+          <w:sz w:val="24"/>
+          <w:szCs w:val="24"/>
+        </w:rPr>
+        <w:t xml:space="preserve"> </w:t>
+      </w:r>
+      <w:r>
+        <w:rPr>
+          <w:rFonts w:hint="eastAsia"/>
+          <w:sz w:val="24"/>
+          <w:szCs w:val="24"/>
+        </w:rPr>
+        <w:t>回车也可以代替</w:t>
+      </w:r>
+    </w:p>
+    <w:p>
+      <w:pPr>
+        <w:rPr>
+          <w:sz w:val="24"/>
+          <w:szCs w:val="24"/>
+        </w:rPr>
+      </w:pPr>
+      <w:r>
+        <w:rPr>
+          <w:rFonts w:hint="eastAsia"/>
+          <w:sz w:val="24"/>
+          <w:szCs w:val="24"/>
+          <w:highlight w:val="yellow"/>
+        </w:rPr>
+        <w:t>service</w:t>
+      </w:r>
+      <w:r>
+        <w:rPr>
+          <w:sz w:val="24"/>
+          <w:szCs w:val="24"/>
+        </w:rPr>
+        <w:t xml:space="preserve"> </w:t>
+      </w:r>
+      <w:r>
+        <w:rPr>
+          <w:rFonts w:hint="eastAsia"/>
+          <w:sz w:val="24"/>
+          <w:szCs w:val="24"/>
+        </w:rPr>
+        <w:t>iptables</w:t>
+      </w:r>
+      <w:r>
+        <w:rPr>
+          <w:sz w:val="24"/>
+          <w:szCs w:val="24"/>
+        </w:rPr>
+        <w:t xml:space="preserve"> </w:t>
+      </w:r>
+      <w:r>
+        <w:rPr>
+          <w:rFonts w:hint="eastAsia"/>
+          <w:sz w:val="24"/>
+          <w:szCs w:val="24"/>
+          <w:highlight w:val="yellow"/>
+        </w:rPr>
+        <w:t>restar</w:t>
+      </w:r>
+      <w:r>
+        <w:rPr>
+          <w:rFonts w:hint="eastAsia"/>
+          <w:sz w:val="24"/>
+          <w:szCs w:val="24"/>
+        </w:rPr>
+        <w:t>t</w:t>
+      </w:r>
+      <w:r>
+        <w:rPr>
+          <w:sz w:val="24"/>
+          <w:szCs w:val="24"/>
+        </w:rPr>
+        <w:t xml:space="preserve"> //</w:t>
+      </w:r>
+      <w:r>
+        <w:rPr>
+          <w:rFonts w:hint="eastAsia"/>
+          <w:sz w:val="24"/>
+          <w:szCs w:val="24"/>
+        </w:rPr>
+        <w:t>服务重启</w:t>
+      </w:r>
+    </w:p>
+    <w:p>
+      <w:pPr>
+        <w:rPr>
+          <w:sz w:val="24"/>
+          <w:szCs w:val="24"/>
+        </w:rPr>
+      </w:pPr>
+      <w:r>
+        <w:rPr>
+          <w:rFonts w:hint="eastAsia"/>
+          <w:sz w:val="24"/>
+          <w:szCs w:val="24"/>
+          <w:highlight w:val="yellow"/>
+        </w:rPr>
+        <w:t>service</w:t>
+      </w:r>
+      <w:r>
+        <w:rPr>
+          <w:sz w:val="24"/>
+          <w:szCs w:val="24"/>
+        </w:rPr>
+        <w:t xml:space="preserve"> </w:t>
+      </w:r>
+      <w:r>
+        <w:rPr>
+          <w:rFonts w:hint="eastAsia"/>
+          <w:sz w:val="24"/>
+          <w:szCs w:val="24"/>
+        </w:rPr>
+        <w:t>iptables</w:t>
+      </w:r>
+      <w:r>
+        <w:rPr>
+          <w:sz w:val="24"/>
+          <w:szCs w:val="24"/>
+        </w:rPr>
+        <w:t xml:space="preserve"> </w:t>
+      </w:r>
+      <w:r>
+        <w:rPr>
+          <w:rFonts w:hint="eastAsia"/>
+          <w:sz w:val="24"/>
+          <w:szCs w:val="24"/>
+        </w:rPr>
+        <w:t>status</w:t>
+      </w:r>
+    </w:p>
+    <w:p>
+      <w:pPr>
+        <w:rPr>
+          <w:sz w:val="24"/>
+          <w:szCs w:val="24"/>
+        </w:rPr>
+      </w:pPr>
+      <w:r>
+        <w:rPr>
+          <w:rFonts w:hint="eastAsia"/>
+          <w:sz w:val="24"/>
+          <w:szCs w:val="24"/>
+          <w:highlight w:val="yellow"/>
+        </w:rPr>
+        <w:t>ifconfig</w:t>
+      </w:r>
+      <w:r>
+        <w:rPr>
+          <w:sz w:val="24"/>
+          <w:szCs w:val="24"/>
+        </w:rPr>
+        <w:t xml:space="preserve">  //</w:t>
+      </w:r>
+      <w:r>
+        <w:rPr>
+          <w:rFonts w:hint="eastAsia"/>
+          <w:sz w:val="24"/>
+          <w:szCs w:val="24"/>
+        </w:rPr>
+        <w:t>查看ip</w:t>
+      </w:r>
+    </w:p>
+    <w:p>
+      <w:pPr>
+        <w:rPr>
+          <w:sz w:val="24"/>
+          <w:szCs w:val="24"/>
+        </w:rPr>
+      </w:pPr>
+      <w:r>
+        <w:rPr>
+          <w:rFonts w:hint="eastAsia"/>
+          <w:sz w:val="24"/>
+          <w:szCs w:val="24"/>
+        </w:rPr>
+        <w:t>4.压缩文件后缀名：.tar/.tar.gz</w:t>
+      </w:r>
+      <w:r>
+        <w:rPr>
+          <w:rFonts w:hint="eastAsia"/>
+          <w:sz w:val="24"/>
+          <w:szCs w:val="24"/>
+        </w:rPr>
+        <w:t xml:space="preserve">   </w:t>
+      </w:r>
+      <w:r>
+        <w:rPr>
+          <w:sz w:val="24"/>
+          <w:szCs w:val="24"/>
+        </w:rPr>
+        <w:t>//</w:t>
+      </w:r>
+      <w:r>
+        <w:rPr>
+          <w:rFonts w:hint="eastAsia"/>
+          <w:sz w:val="24"/>
+          <w:szCs w:val="24"/>
+        </w:rPr>
+        <w:t>这种是打包压缩文件</w:t>
+      </w:r>
+    </w:p>
+    <w:p>
+      <w:pPr>
+        <w:rPr>
+          <w:sz w:val="24"/>
+          <w:szCs w:val="24"/>
+        </w:rPr>
+      </w:pPr>
+      <w:r>
+        <w:rPr>
+          <w:rFonts w:hint="eastAsia"/>
+          <w:sz w:val="24"/>
+          <w:szCs w:val="24"/>
+        </w:rPr>
+        <w:t xml:space="preserve"> .rpm  </w:t>
+      </w:r>
+      <w:r>
+        <w:rPr>
+          <w:sz w:val="24"/>
+          <w:szCs w:val="24"/>
+        </w:rPr>
+        <w:t xml:space="preserve"> //</w:t>
+      </w:r>
+      <w:r>
+        <w:rPr>
+          <w:rFonts w:hint="eastAsia"/>
+          <w:sz w:val="24"/>
+          <w:szCs w:val="24"/>
+        </w:rPr>
+        <w:t>是经过编译的可安装文件</w:t>
+      </w:r>
+    </w:p>
+    <w:p>
+      <w:pPr>
+        <w:rPr>
+          <w:sz w:val="24"/>
+          <w:szCs w:val="24"/>
+        </w:rPr>
+      </w:pPr>
+      <w:r>
+        <w:rPr>
+          <w:rFonts w:hint="eastAsia"/>
+          <w:sz w:val="24"/>
+          <w:szCs w:val="24"/>
+        </w:rPr>
+        <w:t>5.</w:t>
+      </w:r>
+      <w:r>
+        <w:rPr>
+          <w:rFonts w:hint="eastAsia"/>
+          <w:sz w:val="24"/>
+          <w:szCs w:val="24"/>
+        </w:rPr>
+        <w:t>linux 目录配置：</w:t>
+      </w:r>
+    </w:p>
+    <w:p>
+      <w:pPr>
+        <w:rPr>
+          <w:sz w:val="24"/>
+          <w:szCs w:val="24"/>
+        </w:rPr>
+      </w:pPr>
+      <w:r>
+        <w:rPr>
+          <w:rFonts w:hint="eastAsia"/>
+          <w:sz w:val="24"/>
+          <w:szCs w:val="24"/>
+        </w:rPr>
+        <w:t>/etc</w:t>
+      </w:r>
+      <w:r>
+        <w:rPr>
+          <w:sz w:val="24"/>
+          <w:szCs w:val="24"/>
+        </w:rPr>
+        <w:t xml:space="preserve"> </w:t>
+      </w:r>
+      <w:r>
+        <w:rPr>
+          <w:rFonts w:hint="eastAsia"/>
+          <w:sz w:val="24"/>
+          <w:szCs w:val="24"/>
+        </w:rPr>
+        <w:t>配置文件</w:t>
+      </w:r>
+    </w:p>
+    <w:p>
+      <w:pPr>
+        <w:rPr>
+          <w:sz w:val="24"/>
+          <w:szCs w:val="24"/>
+        </w:rPr>
+      </w:pPr>
+      <w:r>
+        <w:rPr>
+          <w:rFonts w:hint="eastAsia"/>
+          <w:sz w:val="24"/>
+          <w:szCs w:val="24"/>
+        </w:rPr>
+        <w:t>/bin</w:t>
+      </w:r>
+      <w:r>
+        <w:rPr>
+          <w:sz w:val="24"/>
+          <w:szCs w:val="24"/>
+        </w:rPr>
+        <w:t xml:space="preserve"> </w:t>
+      </w:r>
+      <w:r>
+        <w:rPr>
+          <w:rFonts w:hint="eastAsia"/>
+          <w:sz w:val="24"/>
+          <w:szCs w:val="24"/>
+        </w:rPr>
+        <w:t>可行性文件</w:t>
+      </w:r>
+    </w:p>
+    <w:p>
+      <w:pPr>
+        <w:rPr>
+          <w:sz w:val="24"/>
+          <w:szCs w:val="24"/>
+        </w:rPr>
+      </w:pPr>
+      <w:r>
+        <w:rPr>
+          <w:rFonts w:hint="eastAsia"/>
+          <w:sz w:val="24"/>
+          <w:szCs w:val="24"/>
+        </w:rPr>
+        <w:t>/dev</w:t>
+      </w:r>
+      <w:r>
+        <w:rPr>
+          <w:sz w:val="24"/>
+          <w:szCs w:val="24"/>
+        </w:rPr>
+        <w:t xml:space="preserve"> </w:t>
+      </w:r>
+      <w:r>
+        <w:rPr>
+          <w:rFonts w:hint="eastAsia"/>
+          <w:sz w:val="24"/>
+          <w:szCs w:val="24"/>
+        </w:rPr>
+        <w:t>设备</w:t>
+      </w:r>
+    </w:p>
+    <w:p>
+      <w:pPr>
+        <w:rPr>
+          <w:sz w:val="24"/>
+          <w:szCs w:val="24"/>
+        </w:rPr>
+      </w:pPr>
+      <w:r>
+        <w:rPr>
+          <w:rFonts w:hint="eastAsia"/>
+          <w:sz w:val="24"/>
+          <w:szCs w:val="24"/>
+        </w:rPr>
+        <w:t>/lib</w:t>
+      </w:r>
+      <w:r>
+        <w:rPr>
+          <w:sz w:val="24"/>
+          <w:szCs w:val="24"/>
+        </w:rPr>
+        <w:t xml:space="preserve"> </w:t>
+      </w:r>
+      <w:r>
+        <w:rPr>
+          <w:rFonts w:hint="eastAsia"/>
+          <w:sz w:val="24"/>
+          <w:szCs w:val="24"/>
+        </w:rPr>
+        <w:t>库函数</w:t>
+      </w:r>
+    </w:p>
+    <w:p>
+      <w:pPr>
+        <w:rPr>
+          <w:sz w:val="24"/>
+          <w:szCs w:val="24"/>
+        </w:rPr>
+      </w:pPr>
+      <w:r>
+        <w:rPr>
+          <w:rFonts w:hint="eastAsia"/>
+          <w:sz w:val="24"/>
+          <w:szCs w:val="24"/>
+        </w:rPr>
+        <w:t>/boot</w:t>
+      </w:r>
+      <w:r>
+        <w:rPr>
+          <w:sz w:val="24"/>
+          <w:szCs w:val="24"/>
+        </w:rPr>
+        <w:t xml:space="preserve"> </w:t>
+      </w:r>
+      <w:r>
+        <w:rPr>
+          <w:rFonts w:hint="eastAsia"/>
+          <w:sz w:val="24"/>
+          <w:szCs w:val="24"/>
+        </w:rPr>
+        <w:t>启动有关的文件</w:t>
+      </w:r>
+    </w:p>
+    <w:p>
+      <w:pPr>
+        <w:rPr>
+          <w:sz w:val="24"/>
+          <w:szCs w:val="24"/>
+        </w:rPr>
+      </w:pPr>
+      <w:r>
+        <w:rPr>
+          <w:rFonts w:hint="eastAsia"/>
+          <w:sz w:val="24"/>
+          <w:szCs w:val="24"/>
+        </w:rPr>
+        <w:t>/usr</w:t>
+      </w:r>
+      <w:r>
+        <w:rPr>
+          <w:sz w:val="24"/>
+          <w:szCs w:val="24"/>
+        </w:rPr>
+        <w:t xml:space="preserve"> </w:t>
+      </w:r>
+      <w:r>
+        <w:rPr>
+          <w:rFonts w:hint="eastAsia"/>
+          <w:sz w:val="24"/>
+          <w:szCs w:val="24"/>
+        </w:rPr>
+        <w:t>Unix</w:t>
+      </w:r>
+      <w:r>
+        <w:rPr>
+          <w:sz w:val="24"/>
+          <w:szCs w:val="24"/>
+        </w:rPr>
+        <w:t xml:space="preserve"> </w:t>
+      </w:r>
+      <w:r>
+        <w:rPr>
+          <w:rFonts w:hint="eastAsia"/>
+          <w:sz w:val="24"/>
+          <w:szCs w:val="24"/>
+        </w:rPr>
+        <w:t>Softwore</w:t>
+      </w:r>
+      <w:r>
+        <w:rPr>
+          <w:sz w:val="24"/>
+          <w:szCs w:val="24"/>
+        </w:rPr>
+        <w:t xml:space="preserve"> </w:t>
+      </w:r>
+      <w:r>
+        <w:rPr>
+          <w:rFonts w:hint="eastAsia"/>
+          <w:sz w:val="24"/>
+          <w:szCs w:val="24"/>
+        </w:rPr>
+        <w:t>resource</w:t>
+      </w:r>
+    </w:p>
+    <w:p>
+      <w:pPr>
+        <w:rPr>
+          <w:sz w:val="24"/>
+          <w:szCs w:val="24"/>
+        </w:rPr>
+      </w:pPr>
+      <w:r>
+        <w:rPr>
+          <w:rFonts w:hint="eastAsia"/>
+          <w:sz w:val="24"/>
+          <w:szCs w:val="24"/>
+        </w:rPr>
+        <w:t>6.</w:t>
+      </w:r>
+      <w:r>
+        <w:rPr>
+          <w:sz w:val="24"/>
+          <w:szCs w:val="24"/>
+        </w:rPr>
+        <w:t xml:space="preserve"> </w:t>
+      </w:r>
+      <w:r>
+        <w:rPr>
+          <w:rFonts w:hint="eastAsia"/>
+          <w:sz w:val="24"/>
+          <w:szCs w:val="24"/>
+          <w:highlight w:val="yellow"/>
+        </w:rPr>
+        <w:t>./</w:t>
+      </w:r>
+      <w:r>
+        <w:rPr>
+          <w:rFonts w:hint="eastAsia"/>
+          <w:sz w:val="24"/>
+          <w:szCs w:val="24"/>
+        </w:rPr>
+        <w:t>代表当前目录，在执行一些文件的时候需要用./</w:t>
+      </w:r>
+    </w:p>
+    <w:p>
+      <w:pPr>
+        <w:rPr>
+          <w:sz w:val="24"/>
+          <w:szCs w:val="24"/>
+        </w:rPr>
+      </w:pPr>
+      <w:r>
+        <w:rPr>
+          <w:rFonts w:hint="eastAsia"/>
+          <w:sz w:val="24"/>
+          <w:szCs w:val="24"/>
+        </w:rPr>
+        <w:t>7.</w:t>
+      </w:r>
+      <w:r>
+        <w:rPr>
+          <w:rFonts w:hint="eastAsia"/>
+          <w:sz w:val="24"/>
+          <w:szCs w:val="24"/>
+        </w:rPr>
+        <w:t>virtual</w:t>
+      </w:r>
+      <w:r>
+        <w:rPr>
+          <w:sz w:val="24"/>
+          <w:szCs w:val="24"/>
+        </w:rPr>
+        <w:t xml:space="preserve"> </w:t>
+      </w:r>
+      <w:r>
+        <w:rPr>
+          <w:rFonts w:hint="eastAsia"/>
+          <w:sz w:val="24"/>
+          <w:szCs w:val="24"/>
+        </w:rPr>
+        <w:t>filesystem</w:t>
+      </w:r>
+      <w:r>
+        <w:rPr>
+          <w:sz w:val="24"/>
+          <w:szCs w:val="24"/>
+        </w:rPr>
+        <w:t xml:space="preserve"> </w:t>
+      </w:r>
+      <w:r>
+        <w:rPr>
+          <w:rFonts w:hint="eastAsia"/>
+          <w:sz w:val="24"/>
+          <w:szCs w:val="24"/>
+        </w:rPr>
+        <w:t>switch</w:t>
+      </w:r>
+      <w:r>
+        <w:rPr>
+          <w:sz w:val="24"/>
+          <w:szCs w:val="24"/>
+        </w:rPr>
+        <w:t xml:space="preserve"> </w:t>
+      </w:r>
+      <w:r>
+        <w:rPr>
+          <w:rFonts w:hint="eastAsia"/>
+          <w:sz w:val="24"/>
+          <w:szCs w:val="24"/>
+        </w:rPr>
+        <w:t>虚拟文件系统</w:t>
+      </w:r>
+      <w:r>
+        <w:rPr>
+          <w:sz w:val="24"/>
+          <w:szCs w:val="24"/>
+        </w:rPr>
+        <w:t xml:space="preserve"> </w:t>
+      </w:r>
+      <w:r>
+        <w:rPr>
+          <w:rFonts w:hint="eastAsia"/>
+          <w:sz w:val="24"/>
+          <w:szCs w:val="24"/>
+        </w:rPr>
+        <w:t>内核（需要去重点学习）</w:t>
+      </w:r>
+    </w:p>
+    <w:p>
+      <w:pPr>
+        <w:rPr>
+          <w:sz w:val="24"/>
+          <w:szCs w:val="24"/>
+        </w:rPr>
+      </w:pPr>
+      <w:r>
+        <w:rPr>
+          <w:rFonts w:hint="eastAsia"/>
+          <w:sz w:val="24"/>
+          <w:szCs w:val="24"/>
+        </w:rPr>
+        <w:t>8.</w:t>
+      </w:r>
+      <w:r>
+        <w:rPr>
+          <w:rFonts w:hint="eastAsia"/>
+          <w:sz w:val="24"/>
+          <w:szCs w:val="24"/>
+        </w:rPr>
+        <w:t>第八章Linux磁盘与文件系统管理</w:t>
+      </w:r>
+    </w:p>
+    <w:p>
+      <w:pPr>
+        <w:rPr>
+          <w:sz w:val="24"/>
+          <w:szCs w:val="24"/>
+        </w:rPr>
+      </w:pPr>
+      <w:r>
+        <w:rPr>
+          <w:rFonts w:hint="eastAsia"/>
+          <w:sz w:val="24"/>
+          <w:szCs w:val="24"/>
+        </w:rPr>
+        <w:t xml:space="preserve"> </w:t>
+      </w:r>
+      <w:r>
+        <w:rPr>
+          <w:sz w:val="24"/>
+          <w:szCs w:val="24"/>
+        </w:rPr>
+        <w:t xml:space="preserve"> </w:t>
+      </w:r>
+      <w:r>
+        <w:rPr>
+          <w:rFonts w:hint="eastAsia"/>
+          <w:sz w:val="24"/>
+          <w:szCs w:val="24"/>
+        </w:rPr>
+        <w:t>扇区sector：为最小的物理存储单位，每个扇区为512byte</w:t>
+      </w:r>
+    </w:p>
+    <w:p>
+      <w:pPr>
+        <w:rPr>
+          <w:sz w:val="24"/>
+          <w:szCs w:val="24"/>
+        </w:rPr>
+      </w:pPr>
+      <w:r>
+        <w:rPr>
+          <w:sz w:val="24"/>
+          <w:szCs w:val="24"/>
+        </w:rPr>
+        <w:t xml:space="preserve">  </w:t>
+      </w:r>
+      <w:r>
+        <w:rPr>
+          <w:rFonts w:hint="eastAsia"/>
+          <w:sz w:val="24"/>
+          <w:szCs w:val="24"/>
+        </w:rPr>
+        <w:t>柱面cylinder：柱面是分区的最小的单位</w:t>
+      </w:r>
+    </w:p>
+    <w:p>
+      <w:pPr>
+        <w:rPr>
+          <w:sz w:val="24"/>
+          <w:szCs w:val="24"/>
+        </w:rPr>
+      </w:pPr>
+      <w:r>
+        <w:rPr>
+          <w:rFonts w:hint="eastAsia"/>
+          <w:sz w:val="24"/>
+          <w:szCs w:val="24"/>
+        </w:rPr>
+        <w:t xml:space="preserve">  第一个扇区最重要，硬盘主引导记录MBR及分区表partition</w:t>
+      </w:r>
+      <w:r>
+        <w:rPr>
+          <w:sz w:val="24"/>
+          <w:szCs w:val="24"/>
+        </w:rPr>
+        <w:t xml:space="preserve"> </w:t>
+      </w:r>
+      <w:r>
+        <w:rPr>
+          <w:rFonts w:hint="eastAsia"/>
+          <w:sz w:val="24"/>
+          <w:szCs w:val="24"/>
+        </w:rPr>
+        <w:t>table，</w:t>
+      </w:r>
+    </w:p>
+    <w:p>
+      <w:pPr>
+        <w:ind w:firstLineChars="100" w:firstLine="240"/>
+        <w:rPr>
+          <w:sz w:val="24"/>
+          <w:szCs w:val="24"/>
+        </w:rPr>
+      </w:pPr>
+      <w:r>
+        <w:rPr>
+          <w:rFonts w:hint="eastAsia"/>
+          <w:sz w:val="24"/>
+          <w:szCs w:val="24"/>
+          <w:highlight w:val="yellow"/>
+        </w:rPr>
+        <w:t>df</w:t>
+      </w:r>
+      <w:r>
+        <w:rPr>
+          <w:sz w:val="24"/>
+          <w:szCs w:val="24"/>
+          <w:highlight w:val="yellow"/>
+        </w:rPr>
+        <w:t xml:space="preserve"> </w:t>
+      </w:r>
+      <w:r>
+        <w:rPr>
+          <w:rFonts w:hint="eastAsia"/>
+          <w:sz w:val="24"/>
+          <w:szCs w:val="24"/>
+          <w:highlight w:val="yellow"/>
+        </w:rPr>
+        <w:t>-h</w:t>
+      </w:r>
+      <w:r>
+        <w:rPr>
+          <w:sz w:val="24"/>
+          <w:szCs w:val="24"/>
+          <w:highlight w:val="yellow"/>
+        </w:rPr>
+        <w:t xml:space="preserve"> </w:t>
+      </w:r>
+      <w:r>
+        <w:rPr>
+          <w:rFonts w:hint="eastAsia"/>
+          <w:sz w:val="24"/>
+          <w:szCs w:val="24"/>
+          <w:highlight w:val="yellow"/>
+        </w:rPr>
+        <w:t>查看磁盘使用量</w:t>
+      </w:r>
+    </w:p>
+    <w:p>
+      <w:pPr>
+        <w:ind w:firstLineChars="100" w:firstLine="240"/>
+        <w:rPr>
+          <w:sz w:val="24"/>
+          <w:szCs w:val="24"/>
+        </w:rPr>
+      </w:pPr>
+      <w:r>
+        <w:rPr>
+          <w:sz w:val="24"/>
+          <w:szCs w:val="24"/>
+          <w:highlight w:val="yellow"/>
+        </w:rPr>
         <w:lastRenderedPageBreak/>
-        <w:t>clear</w:t>
+        <w:t xml:space="preserve">du </w:t>
+      </w:r>
+      <w:r>
+        <w:rPr>
+          <w:sz w:val="24"/>
+          <w:szCs w:val="24"/>
+          <w:highlight w:val="yellow"/>
+        </w:rPr>
+        <w:t>–</w:t>
+      </w:r>
+      <w:r>
+        <w:rPr>
+          <w:sz w:val="24"/>
+          <w:szCs w:val="24"/>
+          <w:highlight w:val="yellow"/>
+        </w:rPr>
+        <w:t>sh</w:t>
+      </w:r>
+      <w:r>
+        <w:rPr>
+          <w:sz w:val="24"/>
+          <w:szCs w:val="24"/>
+          <w:highlight w:val="yellow"/>
+        </w:rPr>
+        <w:t xml:space="preserve"> * </w:t>
+      </w:r>
+      <w:r>
+        <w:rPr>
+          <w:rFonts w:hint="eastAsia"/>
+          <w:sz w:val="24"/>
+          <w:szCs w:val="24"/>
+          <w:highlight w:val="yellow"/>
+        </w:rPr>
+        <w:t>显示当前</w:t>
+      </w:r>
+    </w:p>
+    <w:p>
+      <w:pPr>
+        <w:ind w:firstLineChars="100" w:firstLine="240"/>
+        <w:rPr>
+          <w:sz w:val="24"/>
+          <w:szCs w:val="24"/>
+        </w:rPr>
+      </w:pPr>
+      <w:r>
+        <w:rPr>
+          <w:rFonts w:hint="eastAsia"/>
+          <w:sz w:val="24"/>
+          <w:szCs w:val="24"/>
+          <w:highlight w:val="yellow"/>
+        </w:rPr>
+        <w:t>mount</w:t>
+      </w:r>
+      <w:r>
+        <w:rPr>
+          <w:sz w:val="24"/>
+          <w:szCs w:val="24"/>
+          <w:highlight w:val="yellow"/>
+        </w:rPr>
+        <w:t xml:space="preserve"> </w:t>
+      </w:r>
+      <w:r>
+        <w:rPr>
+          <w:rFonts w:hint="eastAsia"/>
+          <w:sz w:val="24"/>
+          <w:szCs w:val="24"/>
+          <w:highlight w:val="yellow"/>
+        </w:rPr>
+        <w:t>//磁盘</w:t>
+      </w:r>
+      <w:r>
+        <w:rPr>
+          <w:rFonts w:hint="eastAsia"/>
+          <w:sz w:val="24"/>
+          <w:szCs w:val="24"/>
+          <w:highlight w:val="yellow"/>
+        </w:rPr>
+        <w:t>挂载</w:t>
+      </w:r>
+    </w:p>
+    <w:p>
+      <w:pPr>
+        <w:ind w:firstLineChars="100" w:firstLine="240"/>
+        <w:rPr>
+          <w:sz w:val="24"/>
+          <w:szCs w:val="24"/>
+        </w:rPr>
+      </w:pPr>
+      <w:r>
+        <w:rPr>
+          <w:rFonts w:hint="eastAsia"/>
+          <w:sz w:val="24"/>
+          <w:szCs w:val="24"/>
+        </w:rPr>
+        <w:t>umount</w:t>
+      </w:r>
+      <w:r>
+        <w:rPr>
+          <w:sz w:val="24"/>
+          <w:szCs w:val="24"/>
+        </w:rPr>
+        <w:t xml:space="preserve"> </w:t>
+      </w:r>
+      <w:r>
+        <w:rPr>
+          <w:rFonts w:hint="eastAsia"/>
+          <w:sz w:val="24"/>
+          <w:szCs w:val="24"/>
+        </w:rPr>
+        <w:t>//磁盘卸载</w:t>
+      </w:r>
+    </w:p>
+    <w:p>
+      <w:pPr>
+        <w:ind w:firstLineChars="100" w:firstLine="240"/>
+        <w:rPr>
+          <w:sz w:val="24"/>
+          <w:szCs w:val="24"/>
+        </w:rPr>
+      </w:pPr>
+      <w:r>
+        <w:rPr>
+          <w:rFonts w:hint="eastAsia"/>
+          <w:sz w:val="24"/>
+          <w:szCs w:val="24"/>
+          <w:highlight w:val="yellow"/>
+        </w:rPr>
+        <w:t xml:space="preserve">fdisk </w:t>
+      </w:r>
+      <w:r>
+        <w:rPr>
+          <w:sz w:val="24"/>
+          <w:szCs w:val="24"/>
+          <w:highlight w:val="yellow"/>
+        </w:rPr>
+        <w:t>–</w:t>
+      </w:r>
+      <w:r>
+        <w:rPr>
+          <w:rFonts w:hint="eastAsia"/>
+          <w:sz w:val="24"/>
+          <w:szCs w:val="24"/>
+          <w:highlight w:val="yellow"/>
+        </w:rPr>
+        <w:t xml:space="preserve">l </w:t>
+      </w:r>
+      <w:r>
+        <w:rPr>
+          <w:sz w:val="24"/>
+          <w:szCs w:val="24"/>
+          <w:highlight w:val="yellow"/>
+        </w:rPr>
+        <w:t>//</w:t>
+      </w:r>
+      <w:r>
+        <w:rPr>
+          <w:rFonts w:hint="eastAsia"/>
+          <w:sz w:val="24"/>
+          <w:szCs w:val="24"/>
+          <w:highlight w:val="yellow"/>
+        </w:rPr>
+        <w:t>查看磁盘的情况</w:t>
+      </w:r>
+    </w:p>
+    <w:p>
+      <w:pPr>
+        <w:ind w:firstLineChars="100" w:firstLine="240"/>
+        <w:rPr>
+          <w:sz w:val="24"/>
+          <w:szCs w:val="24"/>
+        </w:rPr>
+      </w:pPr>
+      <w:r>
+        <w:rPr>
+          <w:sz w:val="24"/>
+          <w:szCs w:val="24"/>
+          <w:highlight w:val="yellow"/>
+        </w:rPr>
+        <w:t>df</w:t>
+      </w:r>
+      <w:r>
+        <w:rPr>
+          <w:sz w:val="24"/>
+          <w:szCs w:val="24"/>
+        </w:rPr>
+        <w:t xml:space="preserve"> </w:t>
+      </w:r>
+      <w:r>
+        <w:rPr>
+          <w:sz w:val="24"/>
+          <w:szCs w:val="24"/>
+          <w:highlight w:val="yellow"/>
+        </w:rPr>
+        <w:t>查看分区使用情况</w:t>
+      </w:r>
+    </w:p>
+    <w:p>
+      <w:pPr>
+        <w:ind w:firstLineChars="100" w:firstLine="240"/>
+        <w:rPr>
+          <w:sz w:val="24"/>
+          <w:szCs w:val="24"/>
+        </w:rPr>
+      </w:pPr>
+      <w:r>
+        <w:rPr>
+          <w:sz w:val="24"/>
+          <w:szCs w:val="24"/>
+          <w:highlight w:val="yellow"/>
+        </w:rPr>
+        <w:t>du</w:t>
+      </w:r>
+      <w:r>
+        <w:rPr>
+          <w:sz w:val="24"/>
+          <w:szCs w:val="24"/>
+        </w:rPr>
+        <w:t xml:space="preserve"> </w:t>
+      </w:r>
+      <w:r>
+        <w:rPr>
+          <w:sz w:val="24"/>
+          <w:szCs w:val="24"/>
+          <w:highlight w:val="yellow"/>
+        </w:rPr>
+        <w:t>查看文件占用空间情况</w:t>
+      </w:r>
+    </w:p>
+    <w:p>
+      <w:pPr>
+        <w:rPr>
+          <w:sz w:val="24"/>
+          <w:szCs w:val="24"/>
+        </w:rPr>
+      </w:pPr>
+      <w:r>
+        <w:rPr>
+          <w:rFonts w:hint="eastAsia"/>
+          <w:sz w:val="24"/>
+          <w:szCs w:val="24"/>
+        </w:rPr>
+        <w:t>9.第九章 文件与文件系统的压缩与打包</w:t>
+      </w:r>
+    </w:p>
+    <w:p>
+      <w:pPr>
+        <w:rPr>
+          <w:sz w:val="24"/>
+          <w:szCs w:val="24"/>
+        </w:rPr>
+      </w:pPr>
+      <w:r>
+        <w:rPr>
+          <w:sz w:val="24"/>
+          <w:szCs w:val="24"/>
+        </w:rPr>
+        <w:t xml:space="preserve"> </w:t>
+      </w:r>
+      <w:r>
+        <w:rPr>
+          <w:rFonts w:hint="eastAsia"/>
+          <w:sz w:val="24"/>
+          <w:szCs w:val="24"/>
+        </w:rPr>
+        <w:t>文件的压缩就是将连续的1或0，进行索引表示</w:t>
+      </w:r>
+    </w:p>
+    <w:p>
+      <w:pPr>
+        <w:rPr>
+          <w:sz w:val="24"/>
+          <w:szCs w:val="24"/>
+        </w:rPr>
+      </w:pPr>
+      <w:r>
+        <w:rPr>
+          <w:rFonts w:hint="eastAsia"/>
+          <w:sz w:val="24"/>
+          <w:szCs w:val="24"/>
+        </w:rPr>
+        <w:t xml:space="preserve"> </w:t>
+      </w:r>
+      <w:r>
+        <w:rPr>
+          <w:sz w:val="24"/>
+          <w:szCs w:val="24"/>
+        </w:rPr>
+        <w:t>gzip</w:t>
+      </w:r>
+      <w:r>
+        <w:rPr>
+          <w:rFonts w:hint="eastAsia"/>
+          <w:sz w:val="24"/>
+          <w:szCs w:val="24"/>
+        </w:rPr>
+        <w:t>压缩文件</w:t>
+      </w:r>
+    </w:p>
+    <w:p>
+      <w:pPr>
+        <w:rPr>
+          <w:sz w:val="24"/>
+          <w:szCs w:val="24"/>
+        </w:rPr>
+      </w:pPr>
+      <w:r>
+        <w:rPr>
+          <w:rFonts w:hint="eastAsia"/>
+          <w:sz w:val="24"/>
+          <w:szCs w:val="24"/>
+        </w:rPr>
+        <w:t xml:space="preserve"> gzip</w:t>
+      </w:r>
+      <w:r>
+        <w:rPr>
+          <w:sz w:val="24"/>
+          <w:szCs w:val="24"/>
+        </w:rPr>
+        <w:t xml:space="preserve"> –</w:t>
+      </w:r>
+      <w:r>
+        <w:rPr>
+          <w:rFonts w:hint="eastAsia"/>
+          <w:sz w:val="24"/>
+          <w:szCs w:val="24"/>
+        </w:rPr>
+        <w:t>v</w:t>
+      </w:r>
+      <w:r>
+        <w:rPr>
+          <w:sz w:val="24"/>
+          <w:szCs w:val="24"/>
+        </w:rPr>
+        <w:t xml:space="preserve"> </w:t>
+      </w:r>
+      <w:r>
+        <w:rPr>
+          <w:rFonts w:hint="eastAsia"/>
+          <w:sz w:val="24"/>
+          <w:szCs w:val="24"/>
+        </w:rPr>
+        <w:t>文件名 显示压缩比</w:t>
+      </w:r>
+    </w:p>
+    <w:p>
+      <w:pPr>
+        <w:rPr>
+          <w:sz w:val="24"/>
+          <w:szCs w:val="24"/>
+        </w:rPr>
+      </w:pPr>
+      <w:r>
+        <w:rPr>
+          <w:rFonts w:hint="eastAsia"/>
+          <w:sz w:val="24"/>
+          <w:szCs w:val="24"/>
+        </w:rPr>
+        <w:t xml:space="preserve"> gzip</w:t>
+      </w:r>
+      <w:r>
+        <w:rPr>
+          <w:sz w:val="24"/>
+          <w:szCs w:val="24"/>
+        </w:rPr>
+        <w:t xml:space="preserve"> –</w:t>
+      </w:r>
+      <w:r>
+        <w:rPr>
+          <w:rFonts w:hint="eastAsia"/>
+          <w:sz w:val="24"/>
+          <w:szCs w:val="24"/>
+        </w:rPr>
+        <w:t>d</w:t>
+      </w:r>
+      <w:r>
+        <w:rPr>
+          <w:sz w:val="24"/>
+          <w:szCs w:val="24"/>
+        </w:rPr>
+        <w:t xml:space="preserve"> </w:t>
+      </w:r>
+      <w:r>
+        <w:rPr>
+          <w:rFonts w:hint="eastAsia"/>
+          <w:sz w:val="24"/>
+          <w:szCs w:val="24"/>
+        </w:rPr>
+        <w:t>文件名 删除文件</w:t>
+      </w:r>
+    </w:p>
+    <w:p>
+      <w:pPr>
+        <w:rPr>
+          <w:sz w:val="24"/>
+          <w:szCs w:val="24"/>
+        </w:rPr>
+      </w:pPr>
+      <w:r>
+        <w:rPr>
+          <w:rFonts w:hint="eastAsia"/>
+          <w:sz w:val="24"/>
+          <w:szCs w:val="24"/>
+        </w:rPr>
+        <w:t xml:space="preserve"> tar</w:t>
+      </w:r>
+      <w:r>
+        <w:rPr>
+          <w:sz w:val="24"/>
+          <w:szCs w:val="24"/>
+        </w:rPr>
+        <w:t xml:space="preserve"> </w:t>
+      </w:r>
+      <w:r>
+        <w:rPr>
+          <w:rFonts w:hint="eastAsia"/>
+          <w:sz w:val="24"/>
+          <w:szCs w:val="24"/>
+        </w:rPr>
+        <w:t>打包命令</w:t>
+      </w:r>
+    </w:p>
+    <w:p>
+      <w:pPr>
+        <w:rPr>
+          <w:sz w:val="24"/>
+          <w:szCs w:val="24"/>
+        </w:rPr>
+      </w:pPr>
+      <w:r>
+        <w:rPr>
+          <w:rFonts w:hint="eastAsia"/>
+          <w:sz w:val="24"/>
+          <w:szCs w:val="24"/>
+        </w:rPr>
+        <w:t xml:space="preserve"> tar</w:t>
+      </w:r>
+      <w:r>
+        <w:rPr>
+          <w:sz w:val="24"/>
+          <w:szCs w:val="24"/>
+        </w:rPr>
+        <w:t xml:space="preserve"> –</w:t>
+      </w:r>
+      <w:r>
+        <w:rPr>
+          <w:rFonts w:hint="eastAsia"/>
+          <w:sz w:val="24"/>
+          <w:szCs w:val="24"/>
+        </w:rPr>
+        <w:t xml:space="preserve">zpcv </w:t>
+      </w:r>
+      <w:r>
+        <w:rPr>
+          <w:sz w:val="24"/>
+          <w:szCs w:val="24"/>
+        </w:rPr>
+        <w:t>–</w:t>
+      </w:r>
+      <w:r>
+        <w:rPr>
+          <w:rFonts w:hint="eastAsia"/>
+          <w:sz w:val="24"/>
+          <w:szCs w:val="24"/>
+        </w:rPr>
+        <w:t xml:space="preserve">f </w:t>
+      </w:r>
+      <w:r>
+        <w:rPr>
+          <w:sz w:val="24"/>
+          <w:szCs w:val="24"/>
+        </w:rPr>
+        <w:t>lishuai.tar.gz lishuai</w:t>
+      </w:r>
+    </w:p>
+    <w:p>
+      <w:pPr>
+        <w:rPr>
+          <w:sz w:val="24"/>
+          <w:szCs w:val="24"/>
+        </w:rPr>
+      </w:pPr>
+      <w:r>
+        <w:rPr>
+          <w:sz w:val="24"/>
+          <w:szCs w:val="24"/>
+        </w:rPr>
+        <w:t xml:space="preserve"> </w:t>
+      </w:r>
+      <w:r>
+        <w:rPr>
+          <w:sz w:val="24"/>
+          <w:szCs w:val="24"/>
+          <w:highlight w:val="yellow"/>
+        </w:rPr>
+        <w:t>tar –zxvf lishuai.tar.gz  //</w:t>
+      </w:r>
+      <w:r>
+        <w:rPr>
+          <w:rFonts w:hint="eastAsia"/>
+          <w:sz w:val="24"/>
+          <w:szCs w:val="24"/>
+          <w:highlight w:val="yellow"/>
+        </w:rPr>
+        <w:t>解压缩</w:t>
+      </w:r>
+    </w:p>
+    <w:p>
+      <w:pPr>
+        <w:rPr>
+          <w:sz w:val="24"/>
+          <w:szCs w:val="24"/>
+        </w:rPr>
+      </w:pPr>
+      <w:r>
+        <w:rPr>
+          <w:rFonts w:hint="eastAsia"/>
+          <w:sz w:val="24"/>
+          <w:szCs w:val="24"/>
+        </w:rPr>
+        <w:t xml:space="preserve"> tar </w:t>
+      </w:r>
+      <w:r>
+        <w:rPr>
+          <w:sz w:val="24"/>
+          <w:szCs w:val="24"/>
+        </w:rPr>
+        <w:t>–</w:t>
+      </w:r>
+      <w:r>
+        <w:rPr>
+          <w:rFonts w:hint="eastAsia"/>
+          <w:sz w:val="24"/>
+          <w:szCs w:val="24"/>
+        </w:rPr>
+        <w:t xml:space="preserve">zxvf </w:t>
+      </w:r>
+      <w:r>
+        <w:rPr>
+          <w:sz w:val="24"/>
+          <w:szCs w:val="24"/>
+        </w:rPr>
+        <w:t xml:space="preserve">lishuai.tar.gz </w:t>
+      </w:r>
+      <w:r>
+        <w:rPr>
+          <w:sz w:val="24"/>
+          <w:szCs w:val="24"/>
+        </w:rPr>
+        <w:t>–C /tmp //</w:t>
+      </w:r>
+      <w:r>
+        <w:rPr>
+          <w:rFonts w:hint="eastAsia"/>
+          <w:sz w:val="24"/>
+          <w:szCs w:val="24"/>
+        </w:rPr>
+        <w:t>指定路径进行解压缩</w:t>
+      </w:r>
+    </w:p>
+    <w:p>
+      <w:pPr>
+        <w:rPr>
+          <w:sz w:val="24"/>
+          <w:szCs w:val="24"/>
+        </w:rPr>
+      </w:pPr>
+      <w:r>
+        <w:rPr>
+          <w:rFonts w:hint="eastAsia"/>
+          <w:sz w:val="24"/>
+          <w:szCs w:val="24"/>
+        </w:rPr>
+        <w:t>10</w:t>
+      </w:r>
+      <w:r>
+        <w:rPr>
+          <w:rFonts w:hint="eastAsia"/>
+          <w:sz w:val="24"/>
+          <w:szCs w:val="24"/>
+        </w:rPr>
+        <w:t>.</w:t>
+      </w:r>
+      <w:r>
+        <w:rPr>
+          <w:rFonts w:hint="eastAsia"/>
+          <w:sz w:val="24"/>
+          <w:szCs w:val="24"/>
+          <w:highlight w:val="yellow"/>
+        </w:rPr>
+        <w:t>vim程序编辑器</w:t>
+      </w:r>
+    </w:p>
+    <w:p>
+      <w:pPr>
+        <w:rPr>
+          <w:sz w:val="24"/>
+          <w:szCs w:val="24"/>
+        </w:rPr>
+      </w:pPr>
+      <w:r>
+        <w:rPr>
+          <w:sz w:val="24"/>
+          <w:szCs w:val="24"/>
+        </w:rPr>
+        <w:t xml:space="preserve"> </w:t>
+      </w:r>
+      <w:r>
+        <w:rPr>
+          <w:rFonts w:hint="eastAsia"/>
+          <w:sz w:val="24"/>
+          <w:szCs w:val="24"/>
+        </w:rPr>
+        <w:t>一般模式：</w:t>
+      </w:r>
+    </w:p>
+    <w:p>
+      <w:pPr>
+        <w:rPr>
+          <w:sz w:val="24"/>
+          <w:szCs w:val="24"/>
+        </w:rPr>
+      </w:pPr>
+      <w:r>
+        <w:rPr>
+          <w:rFonts w:hint="eastAsia"/>
+          <w:sz w:val="24"/>
+          <w:szCs w:val="24"/>
+        </w:rPr>
+        <w:t xml:space="preserve"> </w:t>
+      </w:r>
+      <w:r>
+        <w:rPr>
+          <w:sz w:val="24"/>
+          <w:szCs w:val="24"/>
+        </w:rPr>
+        <w:t xml:space="preserve">dd </w:t>
+      </w:r>
+      <w:r>
+        <w:rPr>
+          <w:rFonts w:hint="eastAsia"/>
+          <w:sz w:val="24"/>
+          <w:szCs w:val="24"/>
+        </w:rPr>
+        <w:t>//删除当前一行</w:t>
+      </w:r>
+    </w:p>
+    <w:p>
+      <w:pPr>
+        <w:rPr>
+          <w:sz w:val="24"/>
+          <w:szCs w:val="24"/>
+        </w:rPr>
+      </w:pPr>
+      <w:r>
+        <w:rPr>
+          <w:rFonts w:hint="eastAsia"/>
+          <w:sz w:val="24"/>
+          <w:szCs w:val="24"/>
+        </w:rPr>
+        <w:t xml:space="preserve"> yy //复制当前行</w:t>
+      </w:r>
+    </w:p>
+    <w:p>
+      <w:pPr>
+        <w:rPr>
+          <w:sz w:val="24"/>
+          <w:szCs w:val="24"/>
+        </w:rPr>
+      </w:pPr>
+      <w:r>
+        <w:rPr>
+          <w:rFonts w:hint="eastAsia"/>
+          <w:sz w:val="24"/>
+          <w:szCs w:val="24"/>
+        </w:rPr>
+        <w:t xml:space="preserve"> p</w:t>
+      </w:r>
+      <w:r>
+        <w:rPr>
+          <w:sz w:val="24"/>
+          <w:szCs w:val="24"/>
+        </w:rPr>
+        <w:t xml:space="preserve"> </w:t>
+      </w:r>
+      <w:r>
+        <w:rPr>
+          <w:rFonts w:hint="eastAsia"/>
+          <w:sz w:val="24"/>
+          <w:szCs w:val="24"/>
+        </w:rPr>
+        <w:t>//粘贴</w:t>
+      </w:r>
+    </w:p>
+    <w:p>
+      <w:pPr>
+        <w:rPr>
+          <w:sz w:val="24"/>
+          <w:szCs w:val="24"/>
+        </w:rPr>
+      </w:pPr>
+      <w:r>
+        <w:rPr>
+          <w:rFonts w:hint="eastAsia"/>
+          <w:sz w:val="24"/>
+          <w:szCs w:val="24"/>
+        </w:rPr>
+        <w:t xml:space="preserve"> nyy</w:t>
+      </w:r>
+      <w:r>
+        <w:rPr>
+          <w:sz w:val="24"/>
+          <w:szCs w:val="24"/>
+        </w:rPr>
+        <w:t xml:space="preserve"> </w:t>
+      </w:r>
+      <w:r>
+        <w:rPr>
+          <w:rFonts w:hint="eastAsia"/>
+          <w:sz w:val="24"/>
+          <w:szCs w:val="24"/>
+        </w:rPr>
+        <w:t>//复制n行</w:t>
+      </w:r>
+    </w:p>
+    <w:p>
+      <w:pPr>
+        <w:rPr>
+          <w:sz w:val="24"/>
+          <w:szCs w:val="24"/>
+        </w:rPr>
+      </w:pPr>
+      <w:r>
+        <w:rPr>
+          <w:rFonts w:hint="eastAsia"/>
+          <w:sz w:val="24"/>
+          <w:szCs w:val="24"/>
+        </w:rPr>
+        <w:t xml:space="preserve"> u</w:t>
+      </w:r>
+      <w:r>
+        <w:rPr>
+          <w:sz w:val="24"/>
+          <w:szCs w:val="24"/>
+        </w:rPr>
+        <w:t xml:space="preserve"> </w:t>
+      </w:r>
+      <w:r>
+        <w:rPr>
+          <w:rFonts w:hint="eastAsia"/>
+          <w:sz w:val="24"/>
+          <w:szCs w:val="24"/>
+        </w:rPr>
+        <w:t>//撤销</w:t>
+      </w:r>
+    </w:p>
+    <w:p>
+      <w:pPr>
+        <w:rPr>
+          <w:sz w:val="24"/>
+          <w:szCs w:val="24"/>
+        </w:rPr>
+      </w:pPr>
+      <w:r>
+        <w:rPr>
+          <w:rFonts w:hint="eastAsia"/>
+          <w:sz w:val="24"/>
+          <w:szCs w:val="24"/>
+        </w:rPr>
+        <w:lastRenderedPageBreak/>
+        <w:t xml:space="preserve"> 可以利用hjkl进行光标的移动</w:t>
+      </w:r>
+    </w:p>
+    <w:p>
+      <w:pPr>
+        <w:rPr>
+          <w:sz w:val="24"/>
+          <w:szCs w:val="24"/>
+        </w:rPr>
+      </w:pPr>
+      <w:r>
+        <w:rPr>
+          <w:rFonts w:hint="eastAsia"/>
+          <w:sz w:val="24"/>
+          <w:szCs w:val="24"/>
+        </w:rPr>
+        <w:t xml:space="preserve"> 编辑模式：</w:t>
+      </w:r>
+    </w:p>
+    <w:p>
+      <w:pPr>
+        <w:rPr>
+          <w:sz w:val="24"/>
+          <w:szCs w:val="24"/>
+        </w:rPr>
+      </w:pPr>
+      <w:r>
+        <w:rPr>
+          <w:rFonts w:hint="eastAsia"/>
+          <w:sz w:val="24"/>
+          <w:szCs w:val="24"/>
+        </w:rPr>
+        <w:t xml:space="preserve"> </w:t>
+      </w:r>
+      <w:r>
+        <w:rPr>
+          <w:sz w:val="24"/>
+          <w:szCs w:val="24"/>
+        </w:rPr>
+        <w:t xml:space="preserve">I </w:t>
+      </w:r>
+      <w:r>
+        <w:rPr>
+          <w:rFonts w:hint="eastAsia"/>
+          <w:sz w:val="24"/>
+          <w:szCs w:val="24"/>
+        </w:rPr>
+        <w:t>插入模式 从光标所在处插入</w:t>
+      </w:r>
+    </w:p>
+    <w:p>
+      <w:pPr>
+        <w:rPr>
+          <w:sz w:val="24"/>
+          <w:szCs w:val="24"/>
+        </w:rPr>
+      </w:pPr>
+      <w:r>
+        <w:rPr>
+          <w:rFonts w:hint="eastAsia"/>
+          <w:sz w:val="24"/>
+          <w:szCs w:val="24"/>
+        </w:rPr>
+        <w:t xml:space="preserve"> 命令行模式：</w:t>
+      </w:r>
+    </w:p>
+    <w:p>
+      <w:pPr>
+        <w:rPr>
+          <w:sz w:val="24"/>
+          <w:szCs w:val="24"/>
+        </w:rPr>
+      </w:pPr>
+      <w:r>
+        <w:rPr>
+          <w:rFonts w:hint="eastAsia"/>
+          <w:sz w:val="24"/>
+          <w:szCs w:val="24"/>
+        </w:rPr>
+        <w:t xml:space="preserve"> :w 将文件写入</w:t>
+      </w:r>
+    </w:p>
+    <w:p>
+      <w:pPr>
+        <w:rPr>
+          <w:sz w:val="24"/>
+          <w:szCs w:val="24"/>
+        </w:rPr>
+      </w:pPr>
+      <w:r>
+        <w:rPr>
+          <w:rFonts w:hint="eastAsia"/>
+          <w:sz w:val="24"/>
+          <w:szCs w:val="24"/>
+        </w:rPr>
+        <w:t xml:space="preserve"> :q 不保存退出</w:t>
+      </w:r>
+    </w:p>
+    <w:p>
+      <w:pPr>
+        <w:rPr>
+          <w:sz w:val="24"/>
+          <w:szCs w:val="24"/>
+        </w:rPr>
+      </w:pPr>
+      <w:r>
+        <w:rPr>
+          <w:rFonts w:hint="eastAsia"/>
+          <w:sz w:val="24"/>
+          <w:szCs w:val="24"/>
+        </w:rPr>
+        <w:t xml:space="preserve"> :q! 强制退出</w:t>
+      </w:r>
+    </w:p>
+    <w:p>
+      <w:pPr>
+        <w:rPr>
+          <w:sz w:val="24"/>
+          <w:szCs w:val="24"/>
+        </w:rPr>
+      </w:pPr>
+      <w:r>
+        <w:rPr>
+          <w:rFonts w:hint="eastAsia"/>
+          <w:sz w:val="24"/>
+          <w:szCs w:val="24"/>
+        </w:rPr>
+        <w:t xml:space="preserve"> :wq 保存并推出</w:t>
+      </w:r>
+    </w:p>
+    <w:p>
+      <w:pPr>
+        <w:rPr>
+          <w:sz w:val="24"/>
+          <w:szCs w:val="24"/>
+        </w:rPr>
+      </w:pPr>
+      <w:r>
+        <w:rPr>
+          <w:sz w:val="24"/>
+          <w:szCs w:val="24"/>
+        </w:rPr>
+        <w:t xml:space="preserve"> </w:t>
+      </w:r>
+      <w:r>
+        <w:rPr>
+          <w:rFonts w:hint="eastAsia"/>
+          <w:sz w:val="24"/>
+          <w:szCs w:val="24"/>
+        </w:rPr>
+        <w:t>:n  //跳转到第n行</w:t>
+      </w:r>
+    </w:p>
+    <w:p>
+      <w:pPr>
+        <w:rPr>
+          <w:sz w:val="24"/>
+          <w:szCs w:val="24"/>
+        </w:rPr>
+      </w:pPr>
+      <w:r>
+        <w:rPr>
+          <w:rFonts w:hint="eastAsia"/>
+          <w:sz w:val="24"/>
+          <w:szCs w:val="24"/>
+        </w:rPr>
+        <w:t xml:space="preserve"> :u  //撤销操作</w:t>
+      </w:r>
+    </w:p>
+    <w:p>
+      <w:pPr>
+        <w:rPr>
+          <w:sz w:val="24"/>
+          <w:szCs w:val="24"/>
+        </w:rPr>
+      </w:pPr>
+      <w:r>
+        <w:rPr>
+          <w:rFonts w:hint="eastAsia"/>
+          <w:sz w:val="24"/>
+          <w:szCs w:val="24"/>
+        </w:rPr>
+        <w:t>/   //查找</w:t>
+      </w:r>
+    </w:p>
+    <w:p>
+      <w:pPr>
+        <w:rPr>
+          <w:sz w:val="24"/>
+          <w:szCs w:val="24"/>
+        </w:rPr>
+      </w:pPr>
+      <w:r>
+        <w:rPr>
+          <w:rFonts w:hint="eastAsia"/>
+          <w:sz w:val="24"/>
+          <w:szCs w:val="24"/>
+          <w:highlight w:val="yellow"/>
+        </w:rPr>
+        <w:t>locate</w:t>
+      </w:r>
+      <w:r>
+        <w:rPr>
+          <w:sz w:val="24"/>
+          <w:szCs w:val="24"/>
+        </w:rPr>
+        <w:t xml:space="preserve"> </w:t>
+      </w:r>
+      <w:r>
+        <w:rPr>
+          <w:rFonts w:hint="eastAsia"/>
+          <w:sz w:val="24"/>
+          <w:szCs w:val="24"/>
+        </w:rPr>
+        <w:t>//快速查找文件</w:t>
+      </w:r>
+    </w:p>
+    <w:p>
+      <w:pPr>
+        <w:rPr>
+          <w:sz w:val="24"/>
+          <w:szCs w:val="24"/>
+        </w:rPr>
+      </w:pPr>
+      <w:r>
+        <w:rPr>
+          <w:rFonts w:hint="eastAsia"/>
+          <w:sz w:val="24"/>
+          <w:szCs w:val="24"/>
+        </w:rPr>
+        <w:t>11.认识学习bash</w:t>
+      </w:r>
+    </w:p>
+    <w:p>
+      <w:pPr>
+        <w:rPr>
+          <w:sz w:val="24"/>
+          <w:szCs w:val="24"/>
+        </w:rPr>
+      </w:pPr>
+      <w:r>
+        <w:rPr>
+          <w:sz w:val="24"/>
+          <w:szCs w:val="24"/>
+        </w:rPr>
+        <w:t xml:space="preserve">history </w:t>
+      </w:r>
+      <w:r>
+        <w:rPr>
+          <w:rFonts w:hint="eastAsia"/>
+          <w:sz w:val="24"/>
+          <w:szCs w:val="24"/>
+        </w:rPr>
+        <w:t>//可以查看之前操作过的命令</w:t>
+      </w:r>
+    </w:p>
+    <w:p>
+      <w:pPr>
+        <w:rPr>
+          <w:sz w:val="24"/>
+          <w:szCs w:val="24"/>
+        </w:rPr>
+      </w:pPr>
+      <w:r>
+        <w:rPr>
+          <w:rFonts w:hint="eastAsia"/>
+          <w:sz w:val="24"/>
+          <w:szCs w:val="24"/>
+        </w:rPr>
+        <w:t>12</w:t>
+      </w:r>
+      <w:r>
+        <w:rPr>
+          <w:sz w:val="24"/>
+          <w:szCs w:val="24"/>
+        </w:rPr>
+        <w:t>.</w:t>
+      </w:r>
+      <w:r>
+        <w:rPr>
+          <w:rFonts w:hint="eastAsia"/>
+          <w:sz w:val="24"/>
+          <w:szCs w:val="24"/>
+        </w:rPr>
+        <w:t>第十三章 学习shell</w:t>
+      </w:r>
+      <w:r>
+        <w:rPr>
+          <w:sz w:val="24"/>
+          <w:szCs w:val="24"/>
+        </w:rPr>
+        <w:t xml:space="preserve"> </w:t>
+      </w:r>
+      <w:r>
+        <w:rPr>
+          <w:rFonts w:hint="eastAsia"/>
+          <w:sz w:val="24"/>
+          <w:szCs w:val="24"/>
+        </w:rPr>
+        <w:t>script</w:t>
+      </w:r>
+    </w:p>
+    <w:p>
+      <w:pPr>
+        <w:rPr>
+          <w:sz w:val="24"/>
+          <w:szCs w:val="24"/>
+        </w:rPr>
+      </w:pPr>
+      <w:r>
+        <w:rPr>
+          <w:rFonts w:hint="eastAsia"/>
+          <w:sz w:val="24"/>
+          <w:szCs w:val="24"/>
+        </w:rPr>
+        <w:t>1.</w:t>
+      </w:r>
+      <w:r>
+        <w:t xml:space="preserve"> </w:t>
+      </w:r>
+      <w:r>
+        <w:rPr>
+          <w:sz w:val="24"/>
+          <w:szCs w:val="24"/>
+        </w:rPr>
+        <w:t>awk是一个强大的文本分析工具，相对于grep的查找，sed的编辑，awk在其对数据分析并生成报告时，显得尤为强大。简单来说awk就是把文件逐行的读入，以空格为默认分隔符将每行切片，切开的部分再进行各种分析处理。</w:t>
+      </w:r>
+    </w:p>
+    <w:p>
+      <w:pPr>
+        <w:rPr>
+          <w:sz w:val="24"/>
+          <w:szCs w:val="24"/>
+        </w:rPr>
+      </w:pPr>
+      <w:r>
+        <w:rPr>
+          <w:rFonts w:hint="eastAsia"/>
+          <w:sz w:val="24"/>
+          <w:szCs w:val="24"/>
+        </w:rPr>
+        <w:t>2.</w:t>
+      </w:r>
+    </w:p>
+    <w:p>
+      <w:pPr>
+        <w:rPr>
+          <w:sz w:val="24"/>
+          <w:szCs w:val="24"/>
+        </w:rPr>
+      </w:pPr>
+      <w:r>
+        <w:rPr>
+          <w:rFonts w:hint="eastAsia"/>
+          <w:sz w:val="24"/>
+          <w:szCs w:val="24"/>
+        </w:rPr>
+        <w:t>#!/bin/bash</w:t>
+      </w:r>
+    </w:p>
+    <w:p>
+      <w:pPr>
+        <w:rPr>
+          <w:sz w:val="24"/>
+          <w:szCs w:val="24"/>
+        </w:rPr>
+      </w:pPr>
+      <w:r>
+        <w:rPr>
+          <w:rFonts w:hint="eastAsia"/>
+          <w:sz w:val="24"/>
+          <w:szCs w:val="24"/>
+        </w:rPr>
+        <w:t>sh</w:t>
+      </w:r>
+      <w:r>
+        <w:rPr>
+          <w:sz w:val="24"/>
+          <w:szCs w:val="24"/>
+        </w:rPr>
+        <w:t xml:space="preserve"> </w:t>
+      </w:r>
+      <w:r>
+        <w:rPr>
+          <w:rFonts w:hint="eastAsia"/>
+          <w:sz w:val="24"/>
+          <w:szCs w:val="24"/>
+        </w:rPr>
+        <w:t>sh01.sh</w:t>
       </w:r>
       <w:r>
         <w:rPr>
@@ -2760,1947 +4819,39 @@
           <w:sz w:val="24"/>
           <w:szCs w:val="24"/>
         </w:rPr>
-        <w:t>//清除屏幕的命令行</w:t>
-      </w:r>
-    </w:p>
-    <w:p>
-      <w:pPr>
-        <w:rPr>
-          <w:sz w:val="24"/>
-          <w:szCs w:val="24"/>
-        </w:rPr>
-      </w:pPr>
-      <w:r>
-        <w:rPr>
-          <w:sz w:val="24"/>
-          <w:szCs w:val="24"/>
-        </w:rPr>
-        <w:t>yum –y  //</w:t>
-      </w:r>
-      <w:r>
-        <w:rPr>
-          <w:rFonts w:hint="eastAsia"/>
-          <w:sz w:val="24"/>
-          <w:szCs w:val="24"/>
-        </w:rPr>
-        <w:t>不再提示yes/no</w:t>
-      </w:r>
-      <w:r>
-        <w:rPr>
-          <w:sz w:val="24"/>
-          <w:szCs w:val="24"/>
-        </w:rPr>
-        <w:t xml:space="preserve"> </w:t>
-      </w:r>
-      <w:r>
-        <w:rPr>
-          <w:rFonts w:hint="eastAsia"/>
-          <w:sz w:val="24"/>
-          <w:szCs w:val="24"/>
-        </w:rPr>
-        <w:t>回车也可以代替</w:t>
-      </w:r>
-    </w:p>
-    <w:p>
-      <w:pPr>
-        <w:rPr>
-          <w:sz w:val="24"/>
-          <w:szCs w:val="24"/>
-        </w:rPr>
-      </w:pPr>
-      <w:r>
-        <w:rPr>
-          <w:rFonts w:hint="eastAsia"/>
-          <w:sz w:val="24"/>
-          <w:szCs w:val="24"/>
-          <w:highlight w:val="yellow"/>
-        </w:rPr>
-        <w:t>service</w:t>
-      </w:r>
-      <w:r>
-        <w:rPr>
-          <w:sz w:val="24"/>
-          <w:szCs w:val="24"/>
-        </w:rPr>
-        <w:t xml:space="preserve"> </w:t>
-      </w:r>
-      <w:r>
-        <w:rPr>
-          <w:rFonts w:hint="eastAsia"/>
-          <w:sz w:val="24"/>
-          <w:szCs w:val="24"/>
-        </w:rPr>
-        <w:t>iptables</w:t>
-      </w:r>
-      <w:r>
-        <w:rPr>
-          <w:sz w:val="24"/>
-          <w:szCs w:val="24"/>
-        </w:rPr>
-        <w:t xml:space="preserve"> </w:t>
-      </w:r>
-      <w:r>
-        <w:rPr>
-          <w:rFonts w:hint="eastAsia"/>
-          <w:sz w:val="24"/>
-          <w:szCs w:val="24"/>
-          <w:highlight w:val="yellow"/>
-        </w:rPr>
-        <w:t>restar</w:t>
-      </w:r>
-      <w:r>
-        <w:rPr>
-          <w:rFonts w:hint="eastAsia"/>
-          <w:sz w:val="24"/>
-          <w:szCs w:val="24"/>
-        </w:rPr>
-        <w:t>t</w:t>
-      </w:r>
-      <w:r>
-        <w:rPr>
-          <w:sz w:val="24"/>
-          <w:szCs w:val="24"/>
-        </w:rPr>
-        <w:t xml:space="preserve"> //</w:t>
-      </w:r>
-      <w:r>
-        <w:rPr>
-          <w:rFonts w:hint="eastAsia"/>
-          <w:sz w:val="24"/>
-          <w:szCs w:val="24"/>
-        </w:rPr>
-        <w:t>服务重启</w:t>
-      </w:r>
-    </w:p>
-    <w:p>
-      <w:pPr>
-        <w:rPr>
-          <w:sz w:val="24"/>
-          <w:szCs w:val="24"/>
-        </w:rPr>
-      </w:pPr>
-      <w:r>
-        <w:rPr>
-          <w:rFonts w:hint="eastAsia"/>
-          <w:sz w:val="24"/>
-          <w:szCs w:val="24"/>
-          <w:highlight w:val="yellow"/>
-        </w:rPr>
-        <w:t>service</w:t>
-      </w:r>
-      <w:r>
-        <w:rPr>
-          <w:sz w:val="24"/>
-          <w:szCs w:val="24"/>
-        </w:rPr>
-        <w:t xml:space="preserve"> </w:t>
-      </w:r>
-      <w:r>
-        <w:rPr>
-          <w:rFonts w:hint="eastAsia"/>
-          <w:sz w:val="24"/>
-          <w:szCs w:val="24"/>
-        </w:rPr>
-        <w:t>iptables</w:t>
-      </w:r>
-      <w:r>
-        <w:rPr>
-          <w:sz w:val="24"/>
-          <w:szCs w:val="24"/>
-        </w:rPr>
-        <w:t xml:space="preserve"> </w:t>
-      </w:r>
-      <w:r>
-        <w:rPr>
-          <w:rFonts w:hint="eastAsia"/>
-          <w:sz w:val="24"/>
-          <w:szCs w:val="24"/>
-        </w:rPr>
-        <w:t>status</w:t>
-      </w:r>
-    </w:p>
-    <w:p>
-      <w:pPr>
-        <w:rPr>
-          <w:sz w:val="24"/>
-          <w:szCs w:val="24"/>
-        </w:rPr>
-      </w:pPr>
-      <w:r>
-        <w:rPr>
-          <w:rFonts w:hint="eastAsia"/>
-          <w:sz w:val="24"/>
-          <w:szCs w:val="24"/>
-          <w:highlight w:val="yellow"/>
-        </w:rPr>
-        <w:t>ifconfig</w:t>
-      </w:r>
-      <w:r>
-        <w:rPr>
-          <w:sz w:val="24"/>
-          <w:szCs w:val="24"/>
-        </w:rPr>
-        <w:t xml:space="preserve">  //</w:t>
-      </w:r>
-      <w:r>
-        <w:rPr>
-          <w:rFonts w:hint="eastAsia"/>
-          <w:sz w:val="24"/>
-          <w:szCs w:val="24"/>
-        </w:rPr>
-        <w:t>查看ip</w:t>
-      </w:r>
-    </w:p>
-    <w:p>
-      <w:pPr>
-        <w:rPr>
-          <w:sz w:val="24"/>
-          <w:szCs w:val="24"/>
-        </w:rPr>
-      </w:pPr>
-      <w:r>
-        <w:rPr>
-          <w:rFonts w:hint="eastAsia"/>
-          <w:sz w:val="24"/>
-          <w:szCs w:val="24"/>
-        </w:rPr>
-        <w:t>4.压缩文件后缀名：.tar/.tar.gz</w:t>
-      </w:r>
-      <w:r>
-        <w:rPr>
-          <w:rFonts w:hint="eastAsia"/>
-          <w:sz w:val="24"/>
-          <w:szCs w:val="24"/>
-        </w:rPr>
-        <w:t xml:space="preserve">   </w:t>
-      </w:r>
-      <w:r>
-        <w:rPr>
-          <w:sz w:val="24"/>
-          <w:szCs w:val="24"/>
-        </w:rPr>
-        <w:t>//</w:t>
-      </w:r>
-      <w:r>
-        <w:rPr>
-          <w:rFonts w:hint="eastAsia"/>
-          <w:sz w:val="24"/>
-          <w:szCs w:val="24"/>
-        </w:rPr>
-        <w:t>这种是打包压缩文件</w:t>
-      </w:r>
-    </w:p>
-    <w:p>
-      <w:pPr>
-        <w:rPr>
-          <w:sz w:val="24"/>
-          <w:szCs w:val="24"/>
-        </w:rPr>
-      </w:pPr>
-      <w:r>
-        <w:rPr>
-          <w:rFonts w:hint="eastAsia"/>
-          <w:sz w:val="24"/>
-          <w:szCs w:val="24"/>
-        </w:rPr>
-        <w:t xml:space="preserve"> .rpm  </w:t>
-      </w:r>
-      <w:r>
-        <w:rPr>
-          <w:sz w:val="24"/>
-          <w:szCs w:val="24"/>
-        </w:rPr>
-        <w:t xml:space="preserve"> //</w:t>
-      </w:r>
-      <w:r>
-        <w:rPr>
-          <w:rFonts w:hint="eastAsia"/>
-          <w:sz w:val="24"/>
-          <w:szCs w:val="24"/>
-        </w:rPr>
-        <w:t>是经过编译的可安装文件</w:t>
-      </w:r>
-    </w:p>
-    <w:p>
-      <w:pPr>
-        <w:rPr>
-          <w:sz w:val="24"/>
-          <w:szCs w:val="24"/>
-        </w:rPr>
-      </w:pPr>
-      <w:r>
-        <w:rPr>
-          <w:rFonts w:hint="eastAsia"/>
-          <w:sz w:val="24"/>
-          <w:szCs w:val="24"/>
-        </w:rPr>
-        <w:t>5.</w:t>
-      </w:r>
-      <w:r>
-        <w:rPr>
-          <w:rFonts w:hint="eastAsia"/>
-          <w:sz w:val="24"/>
-          <w:szCs w:val="24"/>
-        </w:rPr>
-        <w:t>linux 目录配置：</w:t>
-      </w:r>
-    </w:p>
-    <w:p>
-      <w:pPr>
-        <w:rPr>
-          <w:sz w:val="24"/>
-          <w:szCs w:val="24"/>
-        </w:rPr>
-      </w:pPr>
-      <w:r>
-        <w:rPr>
-          <w:rFonts w:hint="eastAsia"/>
-          <w:sz w:val="24"/>
-          <w:szCs w:val="24"/>
-        </w:rPr>
-        <w:t>/etc</w:t>
-      </w:r>
-      <w:r>
-        <w:rPr>
-          <w:sz w:val="24"/>
-          <w:szCs w:val="24"/>
-        </w:rPr>
-        <w:t xml:space="preserve"> </w:t>
-      </w:r>
-      <w:r>
-        <w:rPr>
-          <w:rFonts w:hint="eastAsia"/>
-          <w:sz w:val="24"/>
-          <w:szCs w:val="24"/>
-        </w:rPr>
-        <w:t>配置文件</w:t>
-      </w:r>
-    </w:p>
-    <w:p>
-      <w:pPr>
-        <w:rPr>
-          <w:sz w:val="24"/>
-          <w:szCs w:val="24"/>
-        </w:rPr>
-      </w:pPr>
-      <w:r>
-        <w:rPr>
-          <w:rFonts w:hint="eastAsia"/>
-          <w:sz w:val="24"/>
-          <w:szCs w:val="24"/>
-        </w:rPr>
-        <w:t>/bin</w:t>
-      </w:r>
-      <w:r>
-        <w:rPr>
-          <w:sz w:val="24"/>
-          <w:szCs w:val="24"/>
-        </w:rPr>
-        <w:t xml:space="preserve"> </w:t>
-      </w:r>
-      <w:r>
-        <w:rPr>
-          <w:rFonts w:hint="eastAsia"/>
-          <w:sz w:val="24"/>
-          <w:szCs w:val="24"/>
-        </w:rPr>
-        <w:t>可行性文件</w:t>
-      </w:r>
-    </w:p>
-    <w:p>
-      <w:pPr>
-        <w:rPr>
-          <w:sz w:val="24"/>
-          <w:szCs w:val="24"/>
-        </w:rPr>
-      </w:pPr>
-      <w:r>
-        <w:rPr>
-          <w:rFonts w:hint="eastAsia"/>
-          <w:sz w:val="24"/>
-          <w:szCs w:val="24"/>
-        </w:rPr>
-        <w:t>/dev</w:t>
-      </w:r>
-      <w:r>
-        <w:rPr>
-          <w:sz w:val="24"/>
-          <w:szCs w:val="24"/>
-        </w:rPr>
-        <w:t xml:space="preserve"> </w:t>
-      </w:r>
-      <w:r>
-        <w:rPr>
-          <w:rFonts w:hint="eastAsia"/>
-          <w:sz w:val="24"/>
-          <w:szCs w:val="24"/>
-        </w:rPr>
-        <w:t>设备</w:t>
-      </w:r>
-    </w:p>
-    <w:p>
-      <w:pPr>
-        <w:rPr>
-          <w:sz w:val="24"/>
-          <w:szCs w:val="24"/>
-        </w:rPr>
-      </w:pPr>
-      <w:r>
-        <w:rPr>
-          <w:rFonts w:hint="eastAsia"/>
-          <w:sz w:val="24"/>
-          <w:szCs w:val="24"/>
-        </w:rPr>
-        <w:t>/lib</w:t>
-      </w:r>
-      <w:r>
-        <w:rPr>
-          <w:sz w:val="24"/>
-          <w:szCs w:val="24"/>
-        </w:rPr>
-        <w:t xml:space="preserve"> </w:t>
-      </w:r>
-      <w:r>
-        <w:rPr>
-          <w:rFonts w:hint="eastAsia"/>
-          <w:sz w:val="24"/>
-          <w:szCs w:val="24"/>
-        </w:rPr>
-        <w:t>库函数</w:t>
-      </w:r>
-    </w:p>
-    <w:p>
-      <w:pPr>
-        <w:rPr>
-          <w:sz w:val="24"/>
-          <w:szCs w:val="24"/>
-        </w:rPr>
-      </w:pPr>
-      <w:r>
-        <w:rPr>
-          <w:rFonts w:hint="eastAsia"/>
-          <w:sz w:val="24"/>
-          <w:szCs w:val="24"/>
-        </w:rPr>
-        <w:t>/boot</w:t>
-      </w:r>
-      <w:r>
-        <w:rPr>
-          <w:sz w:val="24"/>
-          <w:szCs w:val="24"/>
-        </w:rPr>
-        <w:t xml:space="preserve"> </w:t>
-      </w:r>
-      <w:r>
-        <w:rPr>
-          <w:rFonts w:hint="eastAsia"/>
-          <w:sz w:val="24"/>
-          <w:szCs w:val="24"/>
-        </w:rPr>
-        <w:t>启动有关的文件</w:t>
-      </w:r>
-    </w:p>
-    <w:p>
-      <w:pPr>
-        <w:rPr>
-          <w:sz w:val="24"/>
-          <w:szCs w:val="24"/>
-        </w:rPr>
-      </w:pPr>
-      <w:r>
-        <w:rPr>
-          <w:rFonts w:hint="eastAsia"/>
-          <w:sz w:val="24"/>
-          <w:szCs w:val="24"/>
-        </w:rPr>
-        <w:t>/usr</w:t>
-      </w:r>
-      <w:r>
-        <w:rPr>
-          <w:sz w:val="24"/>
-          <w:szCs w:val="24"/>
-        </w:rPr>
-        <w:t xml:space="preserve"> </w:t>
-      </w:r>
-      <w:r>
-        <w:rPr>
-          <w:rFonts w:hint="eastAsia"/>
-          <w:sz w:val="24"/>
-          <w:szCs w:val="24"/>
-        </w:rPr>
-        <w:t>Unix</w:t>
-      </w:r>
-      <w:r>
-        <w:rPr>
-          <w:sz w:val="24"/>
-          <w:szCs w:val="24"/>
-        </w:rPr>
-        <w:t xml:space="preserve"> </w:t>
-      </w:r>
-      <w:r>
-        <w:rPr>
-          <w:rFonts w:hint="eastAsia"/>
-          <w:sz w:val="24"/>
-          <w:szCs w:val="24"/>
-        </w:rPr>
-        <w:t>Softwore</w:t>
-      </w:r>
-      <w:r>
-        <w:rPr>
-          <w:sz w:val="24"/>
-          <w:szCs w:val="24"/>
-        </w:rPr>
-        <w:t xml:space="preserve"> </w:t>
-      </w:r>
-      <w:r>
-        <w:rPr>
-          <w:rFonts w:hint="eastAsia"/>
-          <w:sz w:val="24"/>
-          <w:szCs w:val="24"/>
-        </w:rPr>
-        <w:t>resource</w:t>
-      </w:r>
-    </w:p>
-    <w:p>
-      <w:pPr>
-        <w:rPr>
-          <w:sz w:val="24"/>
-          <w:szCs w:val="24"/>
-        </w:rPr>
-      </w:pPr>
-      <w:r>
-        <w:rPr>
-          <w:rFonts w:hint="eastAsia"/>
-          <w:sz w:val="24"/>
-          <w:szCs w:val="24"/>
-        </w:rPr>
-        <w:t>6.</w:t>
-      </w:r>
-      <w:r>
-        <w:rPr>
-          <w:sz w:val="24"/>
-          <w:szCs w:val="24"/>
-        </w:rPr>
-        <w:t xml:space="preserve"> </w:t>
-      </w:r>
-      <w:r>
-        <w:rPr>
-          <w:rFonts w:hint="eastAsia"/>
-          <w:sz w:val="24"/>
-          <w:szCs w:val="24"/>
-          <w:highlight w:val="yellow"/>
-        </w:rPr>
-        <w:t>./</w:t>
-      </w:r>
-      <w:r>
-        <w:rPr>
-          <w:rFonts w:hint="eastAsia"/>
-          <w:sz w:val="24"/>
-          <w:szCs w:val="24"/>
-        </w:rPr>
-        <w:t>代表当前目录，在执行一些文件的时候需要用./</w:t>
-      </w:r>
-    </w:p>
-    <w:p>
-      <w:pPr>
-        <w:rPr>
-          <w:sz w:val="24"/>
-          <w:szCs w:val="24"/>
-        </w:rPr>
-      </w:pPr>
-      <w:r>
-        <w:rPr>
-          <w:rFonts w:hint="eastAsia"/>
-          <w:sz w:val="24"/>
-          <w:szCs w:val="24"/>
-        </w:rPr>
-        <w:t>7.</w:t>
-      </w:r>
-      <w:r>
-        <w:rPr>
-          <w:rFonts w:hint="eastAsia"/>
-          <w:sz w:val="24"/>
-          <w:szCs w:val="24"/>
-        </w:rPr>
-        <w:t>virtual</w:t>
-      </w:r>
-      <w:r>
-        <w:rPr>
-          <w:sz w:val="24"/>
-          <w:szCs w:val="24"/>
-        </w:rPr>
-        <w:t xml:space="preserve"> </w:t>
-      </w:r>
-      <w:r>
-        <w:rPr>
-          <w:rFonts w:hint="eastAsia"/>
-          <w:sz w:val="24"/>
-          <w:szCs w:val="24"/>
-        </w:rPr>
-        <w:t>filesystem</w:t>
-      </w:r>
-      <w:r>
-        <w:rPr>
-          <w:sz w:val="24"/>
-          <w:szCs w:val="24"/>
-        </w:rPr>
-        <w:t xml:space="preserve"> </w:t>
-      </w:r>
-      <w:r>
-        <w:rPr>
-          <w:rFonts w:hint="eastAsia"/>
-          <w:sz w:val="24"/>
-          <w:szCs w:val="24"/>
-        </w:rPr>
-        <w:t>switch</w:t>
-      </w:r>
-      <w:r>
-        <w:rPr>
-          <w:sz w:val="24"/>
-          <w:szCs w:val="24"/>
-        </w:rPr>
-        <w:t xml:space="preserve"> </w:t>
-      </w:r>
-      <w:r>
-        <w:rPr>
-          <w:rFonts w:hint="eastAsia"/>
-          <w:sz w:val="24"/>
-          <w:szCs w:val="24"/>
-        </w:rPr>
-        <w:t>虚拟文件系统</w:t>
-      </w:r>
-      <w:r>
-        <w:rPr>
-          <w:sz w:val="24"/>
-          <w:szCs w:val="24"/>
-        </w:rPr>
-        <w:t xml:space="preserve"> </w:t>
-      </w:r>
-      <w:r>
-        <w:rPr>
-          <w:rFonts w:hint="eastAsia"/>
-          <w:sz w:val="24"/>
-          <w:szCs w:val="24"/>
-        </w:rPr>
-        <w:t>内核（需要去重点学习）</w:t>
-      </w:r>
-    </w:p>
-    <w:p>
-      <w:pPr>
-        <w:rPr>
-          <w:sz w:val="24"/>
-          <w:szCs w:val="24"/>
-        </w:rPr>
-      </w:pPr>
-      <w:r>
-        <w:rPr>
-          <w:rFonts w:hint="eastAsia"/>
-          <w:sz w:val="24"/>
-          <w:szCs w:val="24"/>
-        </w:rPr>
-        <w:t>8.</w:t>
-      </w:r>
-      <w:r>
-        <w:rPr>
-          <w:rFonts w:hint="eastAsia"/>
-          <w:sz w:val="24"/>
-          <w:szCs w:val="24"/>
-        </w:rPr>
-        <w:t>第八章Linux磁盘与文件系统管理</w:t>
-      </w:r>
-    </w:p>
-    <w:p>
-      <w:pPr>
-        <w:rPr>
-          <w:sz w:val="24"/>
-          <w:szCs w:val="24"/>
-        </w:rPr>
-      </w:pPr>
-      <w:r>
-        <w:rPr>
-          <w:rFonts w:hint="eastAsia"/>
-          <w:sz w:val="24"/>
-          <w:szCs w:val="24"/>
-        </w:rPr>
-        <w:t xml:space="preserve"> </w:t>
-      </w:r>
-      <w:r>
-        <w:rPr>
-          <w:sz w:val="24"/>
-          <w:szCs w:val="24"/>
-        </w:rPr>
-        <w:t xml:space="preserve"> </w:t>
-      </w:r>
-      <w:r>
-        <w:rPr>
-          <w:rFonts w:hint="eastAsia"/>
-          <w:sz w:val="24"/>
-          <w:szCs w:val="24"/>
-        </w:rPr>
-        <w:t>扇区sector：为最小的物理存储单位，每个扇区为512byte</w:t>
-      </w:r>
-    </w:p>
-    <w:p>
-      <w:pPr>
-        <w:rPr>
-          <w:sz w:val="24"/>
-          <w:szCs w:val="24"/>
-        </w:rPr>
-      </w:pPr>
-      <w:r>
-        <w:rPr>
-          <w:sz w:val="24"/>
-          <w:szCs w:val="24"/>
-        </w:rPr>
-        <w:t xml:space="preserve">  </w:t>
-      </w:r>
-      <w:r>
-        <w:rPr>
-          <w:rFonts w:hint="eastAsia"/>
-          <w:sz w:val="24"/>
-          <w:szCs w:val="24"/>
-        </w:rPr>
-        <w:t>柱面cylinder：柱面是分区的最小的单位</w:t>
-      </w:r>
-    </w:p>
-    <w:p>
-      <w:pPr>
-        <w:rPr>
-          <w:sz w:val="24"/>
-          <w:szCs w:val="24"/>
-        </w:rPr>
-      </w:pPr>
-      <w:r>
-        <w:rPr>
-          <w:rFonts w:hint="eastAsia"/>
-          <w:sz w:val="24"/>
-          <w:szCs w:val="24"/>
-        </w:rPr>
-        <w:t xml:space="preserve">  第一个扇区最重要，硬盘主引导记录MBR及分区表partition</w:t>
-      </w:r>
-      <w:r>
-        <w:rPr>
-          <w:sz w:val="24"/>
-          <w:szCs w:val="24"/>
-        </w:rPr>
-        <w:t xml:space="preserve"> </w:t>
-      </w:r>
-      <w:r>
-        <w:rPr>
-          <w:rFonts w:hint="eastAsia"/>
-          <w:sz w:val="24"/>
-          <w:szCs w:val="24"/>
-        </w:rPr>
-        <w:t>table，</w:t>
-      </w:r>
-    </w:p>
-    <w:p>
-      <w:pPr>
-        <w:ind w:firstLineChars="100" w:firstLine="240"/>
-        <w:rPr>
-          <w:sz w:val="24"/>
-          <w:szCs w:val="24"/>
-        </w:rPr>
-      </w:pPr>
-      <w:r>
-        <w:rPr>
-          <w:rFonts w:hint="eastAsia"/>
-          <w:sz w:val="24"/>
-          <w:szCs w:val="24"/>
-          <w:highlight w:val="yellow"/>
-        </w:rPr>
-        <w:t>df</w:t>
-      </w:r>
-      <w:r>
-        <w:rPr>
-          <w:sz w:val="24"/>
-          <w:szCs w:val="24"/>
-          <w:highlight w:val="yellow"/>
-        </w:rPr>
-        <w:t xml:space="preserve"> </w:t>
-      </w:r>
-      <w:r>
-        <w:rPr>
-          <w:rFonts w:hint="eastAsia"/>
-          <w:sz w:val="24"/>
-          <w:szCs w:val="24"/>
-          <w:highlight w:val="yellow"/>
-        </w:rPr>
-        <w:t>-h</w:t>
-      </w:r>
-      <w:r>
-        <w:rPr>
-          <w:sz w:val="24"/>
-          <w:szCs w:val="24"/>
-          <w:highlight w:val="yellow"/>
-        </w:rPr>
-        <w:t xml:space="preserve"> </w:t>
-      </w:r>
-      <w:r>
-        <w:rPr>
-          <w:rFonts w:hint="eastAsia"/>
-          <w:sz w:val="24"/>
-          <w:szCs w:val="24"/>
-          <w:highlight w:val="yellow"/>
-        </w:rPr>
-        <w:t>查看磁盘使用量</w:t>
-      </w:r>
-    </w:p>
-    <w:p>
-      <w:pPr>
-        <w:ind w:firstLineChars="100" w:firstLine="240"/>
-        <w:rPr>
-          <w:sz w:val="24"/>
-          <w:szCs w:val="24"/>
-        </w:rPr>
-      </w:pPr>
-      <w:r>
-        <w:rPr>
-          <w:sz w:val="24"/>
-          <w:szCs w:val="24"/>
-          <w:highlight w:val="yellow"/>
-        </w:rPr>
-        <w:t xml:space="preserve">du </w:t>
-      </w:r>
-      <w:r>
-        <w:rPr>
-          <w:sz w:val="24"/>
-          <w:szCs w:val="24"/>
-          <w:highlight w:val="yellow"/>
-        </w:rPr>
-        <w:t>–</w:t>
-      </w:r>
-      <w:r>
-        <w:rPr>
-          <w:sz w:val="24"/>
-          <w:szCs w:val="24"/>
-          <w:highlight w:val="yellow"/>
-        </w:rPr>
-        <w:t>sh</w:t>
-      </w:r>
-      <w:r>
-        <w:rPr>
-          <w:sz w:val="24"/>
-          <w:szCs w:val="24"/>
-          <w:highlight w:val="yellow"/>
-        </w:rPr>
-        <w:t xml:space="preserve"> * </w:t>
-      </w:r>
-      <w:r>
-        <w:rPr>
-          <w:rFonts w:hint="eastAsia"/>
-          <w:sz w:val="24"/>
-          <w:szCs w:val="24"/>
-          <w:highlight w:val="yellow"/>
-        </w:rPr>
-        <w:t>显示当前</w:t>
-      </w:r>
-    </w:p>
-    <w:p>
-      <w:pPr>
-        <w:ind w:firstLineChars="100" w:firstLine="240"/>
-        <w:rPr>
-          <w:sz w:val="24"/>
-          <w:szCs w:val="24"/>
-        </w:rPr>
-      </w:pPr>
-      <w:r>
-        <w:rPr>
-          <w:rFonts w:hint="eastAsia"/>
-          <w:sz w:val="24"/>
-          <w:szCs w:val="24"/>
-          <w:highlight w:val="yellow"/>
+        <w:t>//调用shell命令</w:t>
+      </w:r>
+    </w:p>
+    <w:p>
+      <w:pPr>
+        <w:rPr>
+          <w:sz w:val="24"/>
+          <w:szCs w:val="24"/>
+        </w:rPr>
+      </w:pPr>
+      <w:r>
+        <w:rPr>
+          <w:rFonts w:hint="eastAsia"/>
+          <w:sz w:val="24"/>
+          <w:szCs w:val="24"/>
+        </w:rPr>
+        <w:t>13.第十四章 linux账户管理</w:t>
+      </w:r>
+    </w:p>
+    <w:p>
+      <w:pPr>
+        <w:rPr>
+          <w:sz w:val="24"/>
+          <w:szCs w:val="24"/>
+        </w:rPr>
+      </w:pPr>
+      <w:r>
+        <w:rPr>
+          <w:rFonts w:hint="eastAsia"/>
+          <w:sz w:val="24"/>
+          <w:szCs w:val="24"/>
         </w:rPr>
         <w:lastRenderedPageBreak/>
-        <w:t>mount</w:t>
-      </w:r>
-      <w:r>
-        <w:rPr>
-          <w:sz w:val="24"/>
-          <w:szCs w:val="24"/>
-          <w:highlight w:val="yellow"/>
-        </w:rPr>
-        <w:t xml:space="preserve"> </w:t>
-      </w:r>
-      <w:r>
-        <w:rPr>
-          <w:rFonts w:hint="eastAsia"/>
-          <w:sz w:val="24"/>
-          <w:szCs w:val="24"/>
-          <w:highlight w:val="yellow"/>
-        </w:rPr>
-        <w:t>//磁盘</w:t>
-      </w:r>
-      <w:r>
-        <w:rPr>
-          <w:rFonts w:hint="eastAsia"/>
-          <w:sz w:val="24"/>
-          <w:szCs w:val="24"/>
-          <w:highlight w:val="yellow"/>
-        </w:rPr>
-        <w:t>挂载</w:t>
-      </w:r>
-    </w:p>
-    <w:p>
-      <w:pPr>
-        <w:ind w:firstLineChars="100" w:firstLine="240"/>
-        <w:rPr>
-          <w:sz w:val="24"/>
-          <w:szCs w:val="24"/>
-        </w:rPr>
-      </w:pPr>
-      <w:r>
-        <w:rPr>
-          <w:rFonts w:hint="eastAsia"/>
-          <w:sz w:val="24"/>
-          <w:szCs w:val="24"/>
-        </w:rPr>
-        <w:t>umount</w:t>
-      </w:r>
-      <w:r>
-        <w:rPr>
-          <w:sz w:val="24"/>
-          <w:szCs w:val="24"/>
-        </w:rPr>
-        <w:t xml:space="preserve"> </w:t>
-      </w:r>
-      <w:r>
-        <w:rPr>
-          <w:rFonts w:hint="eastAsia"/>
-          <w:sz w:val="24"/>
-          <w:szCs w:val="24"/>
-        </w:rPr>
-        <w:t>//磁盘卸载</w:t>
-      </w:r>
-    </w:p>
-    <w:p>
-      <w:pPr>
-        <w:ind w:firstLineChars="100" w:firstLine="240"/>
-        <w:rPr>
-          <w:sz w:val="24"/>
-          <w:szCs w:val="24"/>
-        </w:rPr>
-      </w:pPr>
-      <w:r>
-        <w:rPr>
-          <w:rFonts w:hint="eastAsia"/>
-          <w:sz w:val="24"/>
-          <w:szCs w:val="24"/>
-          <w:highlight w:val="yellow"/>
-        </w:rPr>
-        <w:t xml:space="preserve">fdisk </w:t>
-      </w:r>
-      <w:r>
-        <w:rPr>
-          <w:sz w:val="24"/>
-          <w:szCs w:val="24"/>
-          <w:highlight w:val="yellow"/>
-        </w:rPr>
-        <w:t>–</w:t>
-      </w:r>
-      <w:r>
-        <w:rPr>
-          <w:rFonts w:hint="eastAsia"/>
-          <w:sz w:val="24"/>
-          <w:szCs w:val="24"/>
-          <w:highlight w:val="yellow"/>
-        </w:rPr>
-        <w:t xml:space="preserve">l </w:t>
-      </w:r>
-      <w:r>
-        <w:rPr>
-          <w:sz w:val="24"/>
-          <w:szCs w:val="24"/>
-          <w:highlight w:val="yellow"/>
-        </w:rPr>
-        <w:t>//</w:t>
-      </w:r>
-      <w:r>
-        <w:rPr>
-          <w:rFonts w:hint="eastAsia"/>
-          <w:sz w:val="24"/>
-          <w:szCs w:val="24"/>
-          <w:highlight w:val="yellow"/>
-        </w:rPr>
-        <w:t>查看磁盘的情况</w:t>
-      </w:r>
-    </w:p>
-    <w:p>
-      <w:pPr>
-        <w:rPr>
-          <w:sz w:val="24"/>
-          <w:szCs w:val="24"/>
-        </w:rPr>
-      </w:pPr>
-      <w:r>
-        <w:rPr>
-          <w:rFonts w:hint="eastAsia"/>
-          <w:sz w:val="24"/>
-          <w:szCs w:val="24"/>
-        </w:rPr>
-        <w:t>9.第九章 文件与文件系统的压缩与打包</w:t>
-      </w:r>
-    </w:p>
-    <w:p>
-      <w:pPr>
-        <w:rPr>
-          <w:sz w:val="24"/>
-          <w:szCs w:val="24"/>
-        </w:rPr>
-      </w:pPr>
-      <w:r>
-        <w:rPr>
-          <w:sz w:val="24"/>
-          <w:szCs w:val="24"/>
-        </w:rPr>
-        <w:t xml:space="preserve"> </w:t>
-      </w:r>
-      <w:r>
-        <w:rPr>
-          <w:rFonts w:hint="eastAsia"/>
-          <w:sz w:val="24"/>
-          <w:szCs w:val="24"/>
-        </w:rPr>
-        <w:t>文件的压缩就是将连续的1或0，进行索引表示</w:t>
-      </w:r>
-    </w:p>
-    <w:p>
-      <w:pPr>
-        <w:rPr>
-          <w:sz w:val="24"/>
-          <w:szCs w:val="24"/>
-        </w:rPr>
-      </w:pPr>
-      <w:r>
-        <w:rPr>
-          <w:rFonts w:hint="eastAsia"/>
-          <w:sz w:val="24"/>
-          <w:szCs w:val="24"/>
-        </w:rPr>
-        <w:t xml:space="preserve"> </w:t>
-      </w:r>
-      <w:r>
-        <w:rPr>
-          <w:sz w:val="24"/>
-          <w:szCs w:val="24"/>
-        </w:rPr>
-        <w:t>gzip</w:t>
-      </w:r>
-      <w:r>
-        <w:rPr>
-          <w:rFonts w:hint="eastAsia"/>
-          <w:sz w:val="24"/>
-          <w:szCs w:val="24"/>
-        </w:rPr>
-        <w:t>压缩文件</w:t>
-      </w:r>
-    </w:p>
-    <w:p>
-      <w:pPr>
-        <w:rPr>
-          <w:sz w:val="24"/>
-          <w:szCs w:val="24"/>
-        </w:rPr>
-      </w:pPr>
-      <w:r>
-        <w:rPr>
-          <w:rFonts w:hint="eastAsia"/>
-          <w:sz w:val="24"/>
-          <w:szCs w:val="24"/>
-        </w:rPr>
-        <w:t xml:space="preserve"> gzip</w:t>
-      </w:r>
-      <w:r>
-        <w:rPr>
-          <w:sz w:val="24"/>
-          <w:szCs w:val="24"/>
-        </w:rPr>
-        <w:t xml:space="preserve"> –</w:t>
-      </w:r>
-      <w:r>
-        <w:rPr>
-          <w:rFonts w:hint="eastAsia"/>
-          <w:sz w:val="24"/>
-          <w:szCs w:val="24"/>
-        </w:rPr>
-        <w:t>v</w:t>
-      </w:r>
-      <w:r>
-        <w:rPr>
-          <w:sz w:val="24"/>
-          <w:szCs w:val="24"/>
-        </w:rPr>
-        <w:t xml:space="preserve"> </w:t>
-      </w:r>
-      <w:r>
-        <w:rPr>
-          <w:rFonts w:hint="eastAsia"/>
-          <w:sz w:val="24"/>
-          <w:szCs w:val="24"/>
-        </w:rPr>
-        <w:t>文件名 显示压缩比</w:t>
-      </w:r>
-    </w:p>
-    <w:p>
-      <w:pPr>
-        <w:rPr>
-          <w:sz w:val="24"/>
-          <w:szCs w:val="24"/>
-        </w:rPr>
-      </w:pPr>
-      <w:r>
-        <w:rPr>
-          <w:rFonts w:hint="eastAsia"/>
-          <w:sz w:val="24"/>
-          <w:szCs w:val="24"/>
-        </w:rPr>
-        <w:t xml:space="preserve"> gzip</w:t>
-      </w:r>
-      <w:r>
-        <w:rPr>
-          <w:sz w:val="24"/>
-          <w:szCs w:val="24"/>
-        </w:rPr>
-        <w:t xml:space="preserve"> –</w:t>
-      </w:r>
-      <w:r>
-        <w:rPr>
-          <w:rFonts w:hint="eastAsia"/>
-          <w:sz w:val="24"/>
-          <w:szCs w:val="24"/>
-        </w:rPr>
-        <w:t>d</w:t>
-      </w:r>
-      <w:r>
-        <w:rPr>
-          <w:sz w:val="24"/>
-          <w:szCs w:val="24"/>
-        </w:rPr>
-        <w:t xml:space="preserve"> </w:t>
-      </w:r>
-      <w:r>
-        <w:rPr>
-          <w:rFonts w:hint="eastAsia"/>
-          <w:sz w:val="24"/>
-          <w:szCs w:val="24"/>
-        </w:rPr>
-        <w:t>文件名 删除文件</w:t>
-      </w:r>
-    </w:p>
-    <w:p>
-      <w:pPr>
-        <w:rPr>
-          <w:sz w:val="24"/>
-          <w:szCs w:val="24"/>
-        </w:rPr>
-      </w:pPr>
-      <w:r>
-        <w:rPr>
-          <w:rFonts w:hint="eastAsia"/>
-          <w:sz w:val="24"/>
-          <w:szCs w:val="24"/>
-        </w:rPr>
-        <w:t xml:space="preserve"> tar</w:t>
-      </w:r>
-      <w:r>
-        <w:rPr>
-          <w:sz w:val="24"/>
-          <w:szCs w:val="24"/>
-        </w:rPr>
-        <w:t xml:space="preserve"> </w:t>
-      </w:r>
-      <w:r>
-        <w:rPr>
-          <w:rFonts w:hint="eastAsia"/>
-          <w:sz w:val="24"/>
-          <w:szCs w:val="24"/>
-        </w:rPr>
-        <w:t>打包命令</w:t>
-      </w:r>
-    </w:p>
-    <w:p>
-      <w:pPr>
-        <w:rPr>
-          <w:sz w:val="24"/>
-          <w:szCs w:val="24"/>
-        </w:rPr>
-      </w:pPr>
-      <w:r>
-        <w:rPr>
-          <w:rFonts w:hint="eastAsia"/>
-          <w:sz w:val="24"/>
-          <w:szCs w:val="24"/>
-        </w:rPr>
-        <w:t xml:space="preserve"> tar</w:t>
-      </w:r>
-      <w:r>
-        <w:rPr>
-          <w:sz w:val="24"/>
-          <w:szCs w:val="24"/>
-        </w:rPr>
-        <w:t xml:space="preserve"> –</w:t>
-      </w:r>
-      <w:r>
-        <w:rPr>
-          <w:rFonts w:hint="eastAsia"/>
-          <w:sz w:val="24"/>
-          <w:szCs w:val="24"/>
-        </w:rPr>
-        <w:t xml:space="preserve">zpcv </w:t>
-      </w:r>
-      <w:r>
-        <w:rPr>
-          <w:sz w:val="24"/>
-          <w:szCs w:val="24"/>
-        </w:rPr>
-        <w:t>–</w:t>
-      </w:r>
-      <w:r>
-        <w:rPr>
-          <w:rFonts w:hint="eastAsia"/>
-          <w:sz w:val="24"/>
-          <w:szCs w:val="24"/>
-        </w:rPr>
-        <w:t xml:space="preserve">f </w:t>
-      </w:r>
-      <w:r>
-        <w:rPr>
-          <w:sz w:val="24"/>
-          <w:szCs w:val="24"/>
-        </w:rPr>
-        <w:t>lishuai.tar.gz lishuai</w:t>
-      </w:r>
-    </w:p>
-    <w:p>
-      <w:pPr>
-        <w:rPr>
-          <w:sz w:val="24"/>
-          <w:szCs w:val="24"/>
-        </w:rPr>
-      </w:pPr>
-      <w:r>
-        <w:rPr>
-          <w:sz w:val="24"/>
-          <w:szCs w:val="24"/>
-        </w:rPr>
-        <w:t xml:space="preserve"> </w:t>
-      </w:r>
-      <w:r>
-        <w:rPr>
-          <w:sz w:val="24"/>
-          <w:szCs w:val="24"/>
-          <w:highlight w:val="yellow"/>
-        </w:rPr>
-        <w:t>tar –zxvf lishuai.tar.gz  //</w:t>
-      </w:r>
-      <w:r>
-        <w:rPr>
-          <w:rFonts w:hint="eastAsia"/>
-          <w:sz w:val="24"/>
-          <w:szCs w:val="24"/>
-          <w:highlight w:val="yellow"/>
-        </w:rPr>
-        <w:t>解压缩</w:t>
-      </w:r>
-    </w:p>
-    <w:p>
-      <w:pPr>
-        <w:rPr>
-          <w:sz w:val="24"/>
-          <w:szCs w:val="24"/>
-        </w:rPr>
-      </w:pPr>
-      <w:r>
-        <w:rPr>
-          <w:rFonts w:hint="eastAsia"/>
-          <w:sz w:val="24"/>
-          <w:szCs w:val="24"/>
-        </w:rPr>
-        <w:t xml:space="preserve"> tar </w:t>
-      </w:r>
-      <w:r>
-        <w:rPr>
-          <w:sz w:val="24"/>
-          <w:szCs w:val="24"/>
-        </w:rPr>
-        <w:t>–</w:t>
-      </w:r>
-      <w:r>
-        <w:rPr>
-          <w:rFonts w:hint="eastAsia"/>
-          <w:sz w:val="24"/>
-          <w:szCs w:val="24"/>
-        </w:rPr>
-        <w:t xml:space="preserve">zxvf </w:t>
-      </w:r>
-      <w:r>
-        <w:rPr>
-          <w:sz w:val="24"/>
-          <w:szCs w:val="24"/>
-        </w:rPr>
-        <w:t xml:space="preserve">lishuai.tar.gz </w:t>
-      </w:r>
-      <w:r>
-        <w:rPr>
-          <w:sz w:val="24"/>
-          <w:szCs w:val="24"/>
-        </w:rPr>
-        <w:t>–C /tmp //</w:t>
-      </w:r>
-      <w:r>
-        <w:rPr>
-          <w:rFonts w:hint="eastAsia"/>
-          <w:sz w:val="24"/>
-          <w:szCs w:val="24"/>
-        </w:rPr>
-        <w:t>指定路径进行解压缩</w:t>
-      </w:r>
-    </w:p>
-    <w:p>
-      <w:pPr>
-        <w:rPr>
-          <w:sz w:val="24"/>
-          <w:szCs w:val="24"/>
-        </w:rPr>
-      </w:pPr>
-      <w:r>
-        <w:rPr>
-          <w:rFonts w:hint="eastAsia"/>
-          <w:sz w:val="24"/>
-          <w:szCs w:val="24"/>
-        </w:rPr>
-        <w:t>10</w:t>
-      </w:r>
-      <w:r>
-        <w:rPr>
-          <w:rFonts w:hint="eastAsia"/>
-          <w:sz w:val="24"/>
-          <w:szCs w:val="24"/>
-        </w:rPr>
-        <w:t>.</w:t>
-      </w:r>
-      <w:r>
-        <w:rPr>
-          <w:rFonts w:hint="eastAsia"/>
-          <w:sz w:val="24"/>
-          <w:szCs w:val="24"/>
-          <w:highlight w:val="yellow"/>
-        </w:rPr>
-        <w:t>vim程序编辑器</w:t>
-      </w:r>
-    </w:p>
-    <w:p>
-      <w:pPr>
-        <w:rPr>
-          <w:sz w:val="24"/>
-          <w:szCs w:val="24"/>
-        </w:rPr>
-      </w:pPr>
-      <w:r>
-        <w:rPr>
-          <w:sz w:val="24"/>
-          <w:szCs w:val="24"/>
-        </w:rPr>
-        <w:t xml:space="preserve"> </w:t>
-      </w:r>
-      <w:r>
-        <w:rPr>
-          <w:rFonts w:hint="eastAsia"/>
-          <w:sz w:val="24"/>
-          <w:szCs w:val="24"/>
-        </w:rPr>
-        <w:t>一般模式：</w:t>
-      </w:r>
-    </w:p>
-    <w:p>
-      <w:pPr>
-        <w:rPr>
-          <w:sz w:val="24"/>
-          <w:szCs w:val="24"/>
-        </w:rPr>
-      </w:pPr>
-      <w:r>
-        <w:rPr>
-          <w:rFonts w:hint="eastAsia"/>
-          <w:sz w:val="24"/>
-          <w:szCs w:val="24"/>
-        </w:rPr>
-        <w:t xml:space="preserve"> </w:t>
-      </w:r>
-      <w:r>
-        <w:rPr>
-          <w:sz w:val="24"/>
-          <w:szCs w:val="24"/>
-        </w:rPr>
-        <w:t xml:space="preserve">dd </w:t>
-      </w:r>
-      <w:r>
-        <w:rPr>
-          <w:rFonts w:hint="eastAsia"/>
-          <w:sz w:val="24"/>
-          <w:szCs w:val="24"/>
-        </w:rPr>
-        <w:t>//删除当前一行</w:t>
-      </w:r>
-    </w:p>
-    <w:p>
-      <w:pPr>
-        <w:rPr>
-          <w:sz w:val="24"/>
-          <w:szCs w:val="24"/>
-        </w:rPr>
-      </w:pPr>
-      <w:r>
-        <w:rPr>
-          <w:rFonts w:hint="eastAsia"/>
-          <w:sz w:val="24"/>
-          <w:szCs w:val="24"/>
-        </w:rPr>
-        <w:t xml:space="preserve"> yy //复制当前行</w:t>
-      </w:r>
-    </w:p>
-    <w:p>
-      <w:pPr>
-        <w:rPr>
-          <w:sz w:val="24"/>
-          <w:szCs w:val="24"/>
-        </w:rPr>
-      </w:pPr>
-      <w:r>
-        <w:rPr>
-          <w:rFonts w:hint="eastAsia"/>
-          <w:sz w:val="24"/>
-          <w:szCs w:val="24"/>
-        </w:rPr>
-        <w:t xml:space="preserve"> p</w:t>
-      </w:r>
-      <w:r>
-        <w:rPr>
-          <w:sz w:val="24"/>
-          <w:szCs w:val="24"/>
-        </w:rPr>
-        <w:t xml:space="preserve"> </w:t>
-      </w:r>
-      <w:r>
-        <w:rPr>
-          <w:rFonts w:hint="eastAsia"/>
-          <w:sz w:val="24"/>
-          <w:szCs w:val="24"/>
-        </w:rPr>
-        <w:t>//粘贴</w:t>
-      </w:r>
-    </w:p>
-    <w:p>
-      <w:pPr>
-        <w:rPr>
-          <w:sz w:val="24"/>
-          <w:szCs w:val="24"/>
-        </w:rPr>
-      </w:pPr>
-      <w:r>
-        <w:rPr>
-          <w:rFonts w:hint="eastAsia"/>
-          <w:sz w:val="24"/>
-          <w:szCs w:val="24"/>
-        </w:rPr>
-        <w:t xml:space="preserve"> nyy</w:t>
-      </w:r>
-      <w:r>
-        <w:rPr>
-          <w:sz w:val="24"/>
-          <w:szCs w:val="24"/>
-        </w:rPr>
-        <w:t xml:space="preserve"> </w:t>
-      </w:r>
-      <w:r>
-        <w:rPr>
-          <w:rFonts w:hint="eastAsia"/>
-          <w:sz w:val="24"/>
-          <w:szCs w:val="24"/>
-        </w:rPr>
-        <w:t>//复制n行</w:t>
-      </w:r>
-    </w:p>
-    <w:p>
-      <w:pPr>
-        <w:rPr>
-          <w:sz w:val="24"/>
-          <w:szCs w:val="24"/>
-        </w:rPr>
-      </w:pPr>
-      <w:r>
-        <w:rPr>
-          <w:rFonts w:hint="eastAsia"/>
-          <w:sz w:val="24"/>
-          <w:szCs w:val="24"/>
-        </w:rPr>
-        <w:t xml:space="preserve"> u</w:t>
-      </w:r>
-      <w:r>
-        <w:rPr>
-          <w:sz w:val="24"/>
-          <w:szCs w:val="24"/>
-        </w:rPr>
-        <w:t xml:space="preserve"> </w:t>
-      </w:r>
-      <w:r>
-        <w:rPr>
-          <w:rFonts w:hint="eastAsia"/>
-          <w:sz w:val="24"/>
-          <w:szCs w:val="24"/>
-        </w:rPr>
-        <w:t>//撤销</w:t>
-      </w:r>
-    </w:p>
-    <w:p>
-      <w:pPr>
-        <w:rPr>
-          <w:sz w:val="24"/>
-          <w:szCs w:val="24"/>
-        </w:rPr>
-      </w:pPr>
-      <w:r>
-        <w:rPr>
-          <w:rFonts w:hint="eastAsia"/>
-          <w:sz w:val="24"/>
-          <w:szCs w:val="24"/>
-        </w:rPr>
-        <w:t xml:space="preserve"> 可以利用hjkl进行光标的移动</w:t>
-      </w:r>
-    </w:p>
-    <w:p>
-      <w:pPr>
-        <w:rPr>
-          <w:sz w:val="24"/>
-          <w:szCs w:val="24"/>
-        </w:rPr>
-      </w:pPr>
-      <w:r>
-        <w:rPr>
-          <w:rFonts w:hint="eastAsia"/>
-          <w:sz w:val="24"/>
-          <w:szCs w:val="24"/>
-        </w:rPr>
-        <w:t xml:space="preserve"> 编辑模式：</w:t>
-      </w:r>
-    </w:p>
-    <w:p>
-      <w:pPr>
-        <w:rPr>
-          <w:sz w:val="24"/>
-          <w:szCs w:val="24"/>
-        </w:rPr>
-      </w:pPr>
-      <w:r>
-        <w:rPr>
-          <w:rFonts w:hint="eastAsia"/>
-          <w:sz w:val="24"/>
-          <w:szCs w:val="24"/>
-        </w:rPr>
-        <w:t xml:space="preserve"> </w:t>
-      </w:r>
-      <w:r>
-        <w:rPr>
-          <w:sz w:val="24"/>
-          <w:szCs w:val="24"/>
-        </w:rPr>
-        <w:t xml:space="preserve">I </w:t>
-      </w:r>
-      <w:r>
-        <w:rPr>
-          <w:rFonts w:hint="eastAsia"/>
-          <w:sz w:val="24"/>
-          <w:szCs w:val="24"/>
-        </w:rPr>
-        <w:t>插入模式 从光标所在处插入</w:t>
-      </w:r>
-    </w:p>
-    <w:p>
-      <w:pPr>
-        <w:rPr>
-          <w:sz w:val="24"/>
-          <w:szCs w:val="24"/>
-        </w:rPr>
-      </w:pPr>
-      <w:r>
-        <w:rPr>
-          <w:rFonts w:hint="eastAsia"/>
-          <w:sz w:val="24"/>
-          <w:szCs w:val="24"/>
-        </w:rPr>
-        <w:lastRenderedPageBreak/>
-        <w:t xml:space="preserve"> 命令行模式：</w:t>
-      </w:r>
-    </w:p>
-    <w:p>
-      <w:pPr>
-        <w:rPr>
-          <w:sz w:val="24"/>
-          <w:szCs w:val="24"/>
-        </w:rPr>
-      </w:pPr>
-      <w:r>
-        <w:rPr>
-          <w:rFonts w:hint="eastAsia"/>
-          <w:sz w:val="24"/>
-          <w:szCs w:val="24"/>
-        </w:rPr>
-        <w:t xml:space="preserve"> :w 将文件写入</w:t>
-      </w:r>
-    </w:p>
-    <w:p>
-      <w:pPr>
-        <w:rPr>
-          <w:sz w:val="24"/>
-          <w:szCs w:val="24"/>
-        </w:rPr>
-      </w:pPr>
-      <w:r>
-        <w:rPr>
-          <w:rFonts w:hint="eastAsia"/>
-          <w:sz w:val="24"/>
-          <w:szCs w:val="24"/>
-        </w:rPr>
-        <w:t xml:space="preserve"> :q 不保存退出</w:t>
-      </w:r>
-    </w:p>
-    <w:p>
-      <w:pPr>
-        <w:rPr>
-          <w:sz w:val="24"/>
-          <w:szCs w:val="24"/>
-        </w:rPr>
-      </w:pPr>
-      <w:r>
-        <w:rPr>
-          <w:rFonts w:hint="eastAsia"/>
-          <w:sz w:val="24"/>
-          <w:szCs w:val="24"/>
-        </w:rPr>
-        <w:t xml:space="preserve"> :q! 强制退出</w:t>
-      </w:r>
-    </w:p>
-    <w:p>
-      <w:pPr>
-        <w:rPr>
-          <w:sz w:val="24"/>
-          <w:szCs w:val="24"/>
-        </w:rPr>
-      </w:pPr>
-      <w:r>
-        <w:rPr>
-          <w:rFonts w:hint="eastAsia"/>
-          <w:sz w:val="24"/>
-          <w:szCs w:val="24"/>
-        </w:rPr>
-        <w:t xml:space="preserve"> :wq 保存并推出</w:t>
-      </w:r>
-    </w:p>
-    <w:p>
-      <w:pPr>
-        <w:rPr>
-          <w:sz w:val="24"/>
-          <w:szCs w:val="24"/>
-        </w:rPr>
-      </w:pPr>
-      <w:r>
-        <w:rPr>
-          <w:sz w:val="24"/>
-          <w:szCs w:val="24"/>
-        </w:rPr>
-        <w:t xml:space="preserve"> </w:t>
-      </w:r>
-      <w:r>
-        <w:rPr>
-          <w:rFonts w:hint="eastAsia"/>
-          <w:sz w:val="24"/>
-          <w:szCs w:val="24"/>
-        </w:rPr>
-        <w:t>:n  //跳转到第n行</w:t>
-      </w:r>
-    </w:p>
-    <w:p>
-      <w:pPr>
-        <w:rPr>
-          <w:sz w:val="24"/>
-          <w:szCs w:val="24"/>
-        </w:rPr>
-      </w:pPr>
-      <w:r>
-        <w:rPr>
-          <w:rFonts w:hint="eastAsia"/>
-          <w:sz w:val="24"/>
-          <w:szCs w:val="24"/>
-        </w:rPr>
-        <w:t xml:space="preserve"> :u  //撤销操作</w:t>
-      </w:r>
-    </w:p>
-    <w:p>
-      <w:pPr>
-        <w:rPr>
-          <w:sz w:val="24"/>
-          <w:szCs w:val="24"/>
-        </w:rPr>
-      </w:pPr>
-      <w:r>
-        <w:rPr>
-          <w:rFonts w:hint="eastAsia"/>
-          <w:sz w:val="24"/>
-          <w:szCs w:val="24"/>
-        </w:rPr>
-        <w:t>/   //查找</w:t>
-      </w:r>
-    </w:p>
-    <w:p>
-      <w:pPr>
-        <w:rPr>
-          <w:sz w:val="24"/>
-          <w:szCs w:val="24"/>
-        </w:rPr>
-      </w:pPr>
-      <w:r>
-        <w:rPr>
-          <w:rFonts w:hint="eastAsia"/>
-          <w:sz w:val="24"/>
-          <w:szCs w:val="24"/>
-          <w:highlight w:val="yellow"/>
-        </w:rPr>
-        <w:t>locate</w:t>
-      </w:r>
-      <w:r>
-        <w:rPr>
-          <w:sz w:val="24"/>
-          <w:szCs w:val="24"/>
-        </w:rPr>
-        <w:t xml:space="preserve"> </w:t>
-      </w:r>
-      <w:r>
-        <w:rPr>
-          <w:rFonts w:hint="eastAsia"/>
-          <w:sz w:val="24"/>
-          <w:szCs w:val="24"/>
-        </w:rPr>
-        <w:t>//快速查找文件</w:t>
-      </w:r>
-    </w:p>
-    <w:p>
-      <w:pPr>
-        <w:rPr>
-          <w:sz w:val="24"/>
-          <w:szCs w:val="24"/>
-        </w:rPr>
-      </w:pPr>
-      <w:r>
-        <w:rPr>
-          <w:rFonts w:hint="eastAsia"/>
-          <w:sz w:val="24"/>
-          <w:szCs w:val="24"/>
-        </w:rPr>
-        <w:t>11.认识学习bash</w:t>
-      </w:r>
-    </w:p>
-    <w:p>
-      <w:pPr>
-        <w:rPr>
-          <w:sz w:val="24"/>
-          <w:szCs w:val="24"/>
-        </w:rPr>
-      </w:pPr>
-      <w:r>
-        <w:rPr>
-          <w:sz w:val="24"/>
-          <w:szCs w:val="24"/>
-        </w:rPr>
-        <w:t xml:space="preserve">history </w:t>
-      </w:r>
-      <w:r>
-        <w:rPr>
-          <w:rFonts w:hint="eastAsia"/>
-          <w:sz w:val="24"/>
-          <w:szCs w:val="24"/>
-        </w:rPr>
-        <w:t>//可以查看之前操作过的命令</w:t>
-      </w:r>
-    </w:p>
-    <w:p>
-      <w:pPr>
-        <w:rPr>
-          <w:sz w:val="24"/>
-          <w:szCs w:val="24"/>
-        </w:rPr>
-      </w:pPr>
-      <w:r>
-        <w:rPr>
-          <w:rFonts w:hint="eastAsia"/>
-          <w:sz w:val="24"/>
-          <w:szCs w:val="24"/>
-        </w:rPr>
-        <w:t>12</w:t>
-      </w:r>
-      <w:r>
-        <w:rPr>
-          <w:sz w:val="24"/>
-          <w:szCs w:val="24"/>
-        </w:rPr>
-        <w:t>.</w:t>
-      </w:r>
-      <w:r>
-        <w:rPr>
-          <w:rFonts w:hint="eastAsia"/>
-          <w:sz w:val="24"/>
-          <w:szCs w:val="24"/>
-        </w:rPr>
-        <w:t>第十三章 学习shell</w:t>
-      </w:r>
-      <w:r>
-        <w:rPr>
-          <w:sz w:val="24"/>
-          <w:szCs w:val="24"/>
-        </w:rPr>
-        <w:t xml:space="preserve"> </w:t>
-      </w:r>
-      <w:r>
-        <w:rPr>
-          <w:rFonts w:hint="eastAsia"/>
-          <w:sz w:val="24"/>
-          <w:szCs w:val="24"/>
-        </w:rPr>
-        <w:t>script</w:t>
-      </w:r>
-    </w:p>
-    <w:p>
-      <w:pPr>
-        <w:rPr>
-          <w:sz w:val="24"/>
-          <w:szCs w:val="24"/>
-        </w:rPr>
-      </w:pPr>
-      <w:r>
-        <w:rPr>
-          <w:rFonts w:hint="eastAsia"/>
-          <w:sz w:val="24"/>
-          <w:szCs w:val="24"/>
-        </w:rPr>
-        <w:t>1.</w:t>
-      </w:r>
-      <w:r>
-        <w:t xml:space="preserve"> </w:t>
-      </w:r>
-      <w:r>
-        <w:rPr>
-          <w:sz w:val="24"/>
-          <w:szCs w:val="24"/>
-        </w:rPr>
-        <w:t>awk是一个强大的文本分析工具，相对于grep的查找，sed的编辑，awk在其对数据分析并生成报告时，显得尤为强大。简单来说awk就是把文件逐行的读入，以空格为默认分隔符将每行切片，切开的部分再进行各种分析处理。</w:t>
-      </w:r>
-    </w:p>
-    <w:p>
-      <w:pPr>
-        <w:rPr>
-          <w:sz w:val="24"/>
-          <w:szCs w:val="24"/>
-        </w:rPr>
-      </w:pPr>
-      <w:r>
-        <w:rPr>
-          <w:rFonts w:hint="eastAsia"/>
-          <w:sz w:val="24"/>
-          <w:szCs w:val="24"/>
-        </w:rPr>
-        <w:t>2.</w:t>
-      </w:r>
-    </w:p>
-    <w:p>
-      <w:pPr>
-        <w:rPr>
-          <w:sz w:val="24"/>
-          <w:szCs w:val="24"/>
-        </w:rPr>
-      </w:pPr>
-      <w:r>
-        <w:rPr>
-          <w:rFonts w:hint="eastAsia"/>
-          <w:sz w:val="24"/>
-          <w:szCs w:val="24"/>
-        </w:rPr>
-        <w:t>#!/bin/bash</w:t>
-      </w:r>
-    </w:p>
-    <w:p>
-      <w:pPr>
-        <w:rPr>
-          <w:sz w:val="24"/>
-          <w:szCs w:val="24"/>
-        </w:rPr>
-      </w:pPr>
-      <w:r>
-        <w:rPr>
-          <w:rFonts w:hint="eastAsia"/>
-          <w:sz w:val="24"/>
-          <w:szCs w:val="24"/>
-        </w:rPr>
-        <w:t>sh</w:t>
-      </w:r>
-      <w:r>
-        <w:rPr>
-          <w:sz w:val="24"/>
-          <w:szCs w:val="24"/>
-        </w:rPr>
-        <w:t xml:space="preserve"> </w:t>
-      </w:r>
-      <w:r>
-        <w:rPr>
-          <w:rFonts w:hint="eastAsia"/>
-          <w:sz w:val="24"/>
-          <w:szCs w:val="24"/>
-        </w:rPr>
-        <w:t>sh01.sh</w:t>
-      </w:r>
-      <w:r>
-        <w:rPr>
-          <w:sz w:val="24"/>
-          <w:szCs w:val="24"/>
-        </w:rPr>
-        <w:t xml:space="preserve">  </w:t>
-      </w:r>
-      <w:r>
-        <w:rPr>
-          <w:rFonts w:hint="eastAsia"/>
-          <w:sz w:val="24"/>
-          <w:szCs w:val="24"/>
-        </w:rPr>
-        <w:t>//调用shell命令</w:t>
-      </w:r>
-    </w:p>
-    <w:p>
-      <w:pPr>
-        <w:rPr>
-          <w:sz w:val="24"/>
-          <w:szCs w:val="24"/>
-        </w:rPr>
-      </w:pPr>
-      <w:r>
-        <w:rPr>
-          <w:rFonts w:hint="eastAsia"/>
-          <w:sz w:val="24"/>
-          <w:szCs w:val="24"/>
-        </w:rPr>
-        <w:t>13.第十四章 linux账户管理</w:t>
-      </w:r>
-    </w:p>
-    <w:p>
-      <w:pPr>
-        <w:rPr>
-          <w:sz w:val="24"/>
-          <w:szCs w:val="24"/>
-        </w:rPr>
-      </w:pPr>
-      <w:r>
-        <w:rPr>
-          <w:rFonts w:hint="eastAsia"/>
-          <w:sz w:val="24"/>
-          <w:szCs w:val="24"/>
-        </w:rPr>
         <w:t>增加用户:</w:t>
       </w:r>
     </w:p>
@@ -4747,7 +4898,6 @@
           <w:sz w:val="24"/>
           <w:szCs w:val="24"/>
         </w:rPr>
-        <w:lastRenderedPageBreak/>
         <w:t>删除用户:</w:t>
       </w:r>
     </w:p>
@@ -5309,6 +5459,7 @@
           <w:sz w:val="24"/>
           <w:szCs w:val="24"/>
         </w:rPr>
+        <w:lastRenderedPageBreak/>
         <w:t xml:space="preserve">1.拷贝文件夹到另一个文件夹的时候，cp </w:t>
       </w:r>
       <w:r>
@@ -5409,16 +5560,7 @@
           <w:sz w:val="24"/>
           <w:szCs w:val="24"/>
         </w:rPr>
-        <w:t>在/etc 文件夹下寻找yum.repos不限后</w:t>
-      </w:r>
-      <w:r>
-        <w:rPr>
-          <w:rFonts w:hint="eastAsia"/>
-          <w:sz w:val="24"/>
-          <w:szCs w:val="24"/>
-        </w:rPr>
-        <w:lastRenderedPageBreak/>
-        <w:t>缀的文件并打印。</w:t>
+        <w:t>在/etc 文件夹下寻找yum.repos不限后缀的文件并打印。</w:t>
       </w:r>
     </w:p>
     <w:p>
@@ -5857,6 +5999,7 @@
           <w:sz w:val="24"/>
           <w:szCs w:val="24"/>
         </w:rPr>
+        <w:lastRenderedPageBreak/>
         <w:t>sudo</w:t>
       </w:r>
       <w:r>
@@ -5965,7 +6108,6 @@
           <w:sz w:val="24"/>
           <w:szCs w:val="24"/>
         </w:rPr>
-        <w:lastRenderedPageBreak/>
         <w:t>3.基础知识</w:t>
       </w:r>
     </w:p>
@@ -6180,14 +6322,14 @@
       <w:pPr>
         <w:pStyle w:val="2"/>
       </w:pPr>
-      <w:bookmarkStart w:id="5" w:name="_Toc502237988"/>
+      <w:bookmarkStart w:id="4" w:name="_Toc516406109"/>
       <w:r>
         <w:rPr>
           <w:rFonts w:hint="eastAsia"/>
         </w:rPr>
         <w:t>搭建LAMP服务器：</w:t>
       </w:r>
-      <w:bookmarkEnd w:id="5"/>
+      <w:bookmarkEnd w:id="4"/>
     </w:p>
     <w:p>
       <w:pPr>
@@ -6287,7 +6429,7 @@
           <w:szCs w:val="23"/>
           <w:shd w:val="clear" w:color="auto" w:fill="FFFFFF"/>
         </w:rPr>
-        <w:t>可以是其他的网卡设备名</w:t>
+        <w:t>可以是其他的网卡</w:t>
       </w:r>
       <w:r>
         <w:rPr>
@@ -6297,6 +6439,17 @@
           <w:szCs w:val="23"/>
           <w:shd w:val="clear" w:color="auto" w:fill="FFFFFF"/>
         </w:rPr>
+        <w:lastRenderedPageBreak/>
+        <w:t>设备名</w:t>
+      </w:r>
+      <w:r>
+        <w:rPr>
+          <w:rFonts w:ascii="Verdana" w:hAnsi="Verdana" w:hint="eastAsia"/>
+          <w:color w:val="000000"/>
+          <w:sz w:val="23"/>
+          <w:szCs w:val="23"/>
+          <w:shd w:val="clear" w:color="auto" w:fill="FFFFFF"/>
+        </w:rPr>
         <w:t>)</w:t>
       </w:r>
     </w:p>
@@ -6403,7 +6556,6 @@
           <w:szCs w:val="23"/>
           <w:shd w:val="clear" w:color="auto" w:fill="FFFFFF"/>
         </w:rPr>
-        <w:lastRenderedPageBreak/>
         <w:tab/>
       </w:r>
       <w:r>
@@ -7034,6 +7186,7 @@
           <w:sz w:val="24"/>
           <w:szCs w:val="24"/>
         </w:rPr>
+        <w:lastRenderedPageBreak/>
         <w:t>yum install php</w:t>
       </w:r>
     </w:p>
@@ -7107,7 +7260,6 @@
           <w:sz w:val="30"/>
           <w:szCs w:val="30"/>
         </w:rPr>
-        <w:lastRenderedPageBreak/>
         <w:t>4.</w:t>
       </w:r>
       <w:r>
@@ -7621,6 +7773,7 @@
           <w:sz w:val="24"/>
           <w:szCs w:val="24"/>
         </w:rPr>
+        <w:lastRenderedPageBreak/>
         <w:t xml:space="preserve">wget </w:t>
       </w:r>
       <w:hyperlink r:id="rId17" w:history="1">
@@ -7674,7 +7827,6 @@
           <w:sz w:val="24"/>
           <w:szCs w:val="24"/>
         </w:rPr>
-        <w:lastRenderedPageBreak/>
         <w:t>yum repolist</w:t>
       </w:r>
       <w:r>
@@ -7978,14 +8130,15 @@
       <w:pPr>
         <w:pStyle w:val="2"/>
       </w:pPr>
-      <w:bookmarkStart w:id="6" w:name="_Toc502237989"/>
-      <w:r>
-        <w:rPr>
-          <w:rFonts w:hint="eastAsia"/>
-        </w:rPr>
+      <w:bookmarkStart w:id="5" w:name="_Toc516406110"/>
+      <w:r>
+        <w:rPr>
+          <w:rFonts w:hint="eastAsia"/>
+        </w:rPr>
+        <w:lastRenderedPageBreak/>
         <w:t>第四天：进行unix高级环境编程的代码练习</w:t>
       </w:r>
-      <w:bookmarkEnd w:id="6"/>
+      <w:bookmarkEnd w:id="5"/>
     </w:p>
     <w:p>
       <w:pPr>
@@ -8065,7 +8218,6 @@
           <w:sz w:val="24"/>
           <w:szCs w:val="24"/>
         </w:rPr>
-        <w:lastRenderedPageBreak/>
         <w:t xml:space="preserve">ln mylife hardlink  </w:t>
       </w:r>
       <w:r>
@@ -8500,14 +8652,14 @@
       <w:pPr>
         <w:pStyle w:val="2"/>
       </w:pPr>
-      <w:bookmarkStart w:id="7" w:name="_Toc502237990"/>
+      <w:bookmarkStart w:id="6" w:name="_Toc516406111"/>
       <w:r>
         <w:rPr>
           <w:rFonts w:hint="eastAsia"/>
         </w:rPr>
         <w:t>Makefile规则</w:t>
       </w:r>
-      <w:bookmarkEnd w:id="7"/>
+      <w:bookmarkEnd w:id="6"/>
     </w:p>
     <w:p>
       <w:pPr>
@@ -8592,6 +8744,7 @@
           <w:sz w:val="24"/>
           <w:szCs w:val="24"/>
         </w:rPr>
+        <w:lastRenderedPageBreak/>
         <w:t>3.-L   /</w:t>
       </w:r>
       <w:r>
@@ -8685,7 +8838,6 @@
           <w:sz w:val="24"/>
           <w:szCs w:val="24"/>
         </w:rPr>
-        <w:lastRenderedPageBreak/>
         <w:t>5</w:t>
       </w:r>
       <w:r>
@@ -9063,6 +9215,7 @@
           <w:sz w:val="24"/>
           <w:szCs w:val="24"/>
         </w:rPr>
+        <w:lastRenderedPageBreak/>
         <w:t># @current version: 0.1.0</w:t>
       </w:r>
     </w:p>
@@ -9130,7 +9283,6 @@
           <w:sz w:val="24"/>
           <w:szCs w:val="24"/>
         </w:rPr>
-        <w:lastRenderedPageBreak/>
         <w:t>#</w:t>
       </w:r>
       <w:r>
@@ -9396,7 +9548,15 @@
           <w:szCs w:val="24"/>
         </w:rPr>
         <w:tab/>
-        <w:t>Archive/DVRPackageArchiveController.cpp Archive/RecyclebinArchiveController.cpp dvr/AXIS_CurlUTIL.cpp dvr/AXIS_Task.cpp \</w:t>
+        <w:t xml:space="preserve">Archive/DVRPackageArchiveController.cpp </w:t>
+      </w:r>
+      <w:r>
+        <w:rPr>
+          <w:sz w:val="24"/>
+          <w:szCs w:val="24"/>
+        </w:rPr>
+        <w:lastRenderedPageBreak/>
+        <w:t>Archive/RecyclebinArchiveController.cpp dvr/AXIS_CurlUTIL.cpp dvr/AXIS_Task.cpp \</w:t>
       </w:r>
     </w:p>
     <w:p>
@@ -9412,15 +9572,7 @@
           <w:szCs w:val="24"/>
         </w:rPr>
         <w:tab/>
-        <w:t xml:space="preserve">tape/TapeController.cpp tape/TapeTaskDispatcher.cpp </w:t>
-      </w:r>
-      <w:r>
-        <w:rPr>
-          <w:sz w:val="24"/>
-          <w:szCs w:val="24"/>
-        </w:rPr>
-        <w:lastRenderedPageBreak/>
-        <w:t>tape/TapeControlI.cpp fs/FileTapeBKRSController.cpp \</w:t>
+        <w:t>tape/TapeController.cpp tape/TapeTaskDispatcher.cpp tape/TapeControlI.cpp fs/FileTapeBKRSController.cpp \</w:t>
       </w:r>
     </w:p>
     <w:p>
@@ -9578,7 +9730,15 @@
           <w:szCs w:val="24"/>
         </w:rPr>
         <w:tab/>
-        <w:t>AXIS_CurlUTIL.o AXIS_Task.o TapeController.o TapeTaskDispatcher.o TapeControlI.o FileTapeBKRSController.o \</w:t>
+        <w:t xml:space="preserve">AXIS_CurlUTIL.o AXIS_Task.o TapeController.o TapeTaskDispatcher.o </w:t>
+      </w:r>
+      <w:r>
+        <w:rPr>
+          <w:sz w:val="24"/>
+          <w:szCs w:val="24"/>
+        </w:rPr>
+        <w:lastRenderedPageBreak/>
+        <w:t>TapeControlI.o FileTapeBKRSController.o \</w:t>
       </w:r>
     </w:p>
     <w:p>
@@ -9624,296 +9784,296 @@
           <w:sz w:val="24"/>
           <w:szCs w:val="24"/>
         </w:rPr>
+        <w:t xml:space="preserve">DVR_SRC=dvr/DeviceCFG.cpp dvr/DeviceOperate.cpp dvr/PlatformLink.cpp dvr/TaskOperate.cpp dvr/DvrServer.cpp </w:t>
+      </w:r>
+    </w:p>
+    <w:p>
+      <w:pPr>
+        <w:rPr>
+          <w:sz w:val="24"/>
+          <w:szCs w:val="24"/>
+        </w:rPr>
+      </w:pPr>
+      <w:r>
+        <w:rPr>
+          <w:sz w:val="24"/>
+          <w:szCs w:val="24"/>
+        </w:rPr>
+        <w:t xml:space="preserve">DVR_INC=dvr/DeviceCFG.h dvr/DeviceOperate.h dvr/PlatformLink.h dvr/TaskOperate.h </w:t>
+      </w:r>
+    </w:p>
+    <w:p>
+      <w:pPr>
+        <w:rPr>
+          <w:sz w:val="24"/>
+          <w:szCs w:val="24"/>
+        </w:rPr>
+      </w:pPr>
+      <w:r>
+        <w:rPr>
+          <w:sz w:val="24"/>
+          <w:szCs w:val="24"/>
+        </w:rPr>
+        <w:t xml:space="preserve">DVR_OBJ=DeviceCFG.o DeviceOperate.o TaskOperate.o PlatformLink.o DvrServer.o </w:t>
+      </w:r>
+    </w:p>
+    <w:p>
+      <w:pPr>
+        <w:rPr>
+          <w:sz w:val="24"/>
+          <w:szCs w:val="24"/>
+        </w:rPr>
+      </w:pPr>
+    </w:p>
+    <w:p>
+      <w:pPr>
+        <w:rPr>
+          <w:sz w:val="24"/>
+          <w:szCs w:val="24"/>
+        </w:rPr>
+      </w:pPr>
+    </w:p>
+    <w:p>
+      <w:pPr>
+        <w:rPr>
+          <w:sz w:val="24"/>
+          <w:szCs w:val="24"/>
+        </w:rPr>
+      </w:pPr>
+      <w:r>
+        <w:rPr>
+          <w:sz w:val="24"/>
+          <w:szCs w:val="24"/>
+        </w:rPr>
+        <w:t>all:$(Target) $(OBJ)</w:t>
+      </w:r>
+    </w:p>
+    <w:p>
+      <w:pPr>
+        <w:rPr>
+          <w:sz w:val="24"/>
+          <w:szCs w:val="24"/>
+        </w:rPr>
+      </w:pPr>
+      <w:r>
+        <w:rPr>
+          <w:sz w:val="24"/>
+          <w:szCs w:val="24"/>
+        </w:rPr>
+        <w:t xml:space="preserve">        $(CC) -o $(Target) $(OBJ) $(LD)</w:t>
+      </w:r>
+      <w:r>
+        <w:rPr>
+          <w:sz w:val="24"/>
+          <w:szCs w:val="24"/>
+        </w:rPr>
+        <w:t xml:space="preserve">    </w:t>
+      </w:r>
+      <w:r>
+        <w:rPr>
+          <w:rFonts w:hint="eastAsia"/>
+          <w:sz w:val="24"/>
+          <w:szCs w:val="24"/>
+        </w:rPr>
+        <w:t>#</w:t>
+      </w:r>
+      <w:r>
+        <w:rPr>
+          <w:rFonts w:hint="eastAsia"/>
+          <w:sz w:val="24"/>
+          <w:szCs w:val="24"/>
+        </w:rPr>
+        <w:t>链接目标文件生成可执行</w:t>
+      </w:r>
+      <w:r>
+        <w:rPr>
+          <w:sz w:val="24"/>
+          <w:szCs w:val="24"/>
+        </w:rPr>
+        <w:t>$(Target)</w:t>
+      </w:r>
+    </w:p>
+    <w:p>
+      <w:pPr>
+        <w:rPr>
+          <w:sz w:val="24"/>
+          <w:szCs w:val="24"/>
+        </w:rPr>
+      </w:pPr>
+      <w:r>
+        <w:rPr>
+          <w:sz w:val="24"/>
+          <w:szCs w:val="24"/>
+        </w:rPr>
+        <w:t>$(OBJ):$(SRC)</w:t>
+      </w:r>
+      <w:r>
+        <w:rPr>
+          <w:sz w:val="24"/>
+          <w:szCs w:val="24"/>
+        </w:rPr>
+        <w:t xml:space="preserve">                        </w:t>
+      </w:r>
+      <w:r>
+        <w:rPr>
+          <w:rFonts w:hint="eastAsia"/>
+          <w:sz w:val="24"/>
+          <w:szCs w:val="24"/>
+        </w:rPr>
+        <w:t>#对于</w:t>
+      </w:r>
+      <w:r>
+        <w:rPr>
+          <w:sz w:val="24"/>
+          <w:szCs w:val="24"/>
+        </w:rPr>
+        <w:t>$(OBJ)</w:t>
+      </w:r>
+      <w:r>
+        <w:rPr>
+          <w:rFonts w:hint="eastAsia"/>
+          <w:sz w:val="24"/>
+          <w:szCs w:val="24"/>
+        </w:rPr>
+        <w:t>是由此得来</w:t>
+      </w:r>
+    </w:p>
+    <w:p>
+      <w:pPr>
+        <w:rPr>
+          <w:sz w:val="24"/>
+          <w:szCs w:val="24"/>
+        </w:rPr>
+      </w:pPr>
+      <w:r>
+        <w:rPr>
+          <w:sz w:val="24"/>
+          <w:szCs w:val="24"/>
+        </w:rPr>
+        <w:t xml:space="preserve">        $(CC) -c $(SRC) $(CCXXFLAG)</w:t>
+      </w:r>
+      <w:r>
+        <w:rPr>
+          <w:sz w:val="24"/>
+          <w:szCs w:val="24"/>
+        </w:rPr>
+        <w:t xml:space="preserve">    </w:t>
+      </w:r>
+      <w:r>
+        <w:rPr>
+          <w:rFonts w:hint="eastAsia"/>
+          <w:sz w:val="24"/>
+          <w:szCs w:val="24"/>
+        </w:rPr>
+        <w:t>#生成各自名称的目标文件</w:t>
+      </w:r>
+    </w:p>
+    <w:p>
+      <w:pPr>
+        <w:rPr>
+          <w:sz w:val="24"/>
+          <w:szCs w:val="24"/>
+        </w:rPr>
+      </w:pPr>
+    </w:p>
+    <w:p>
+      <w:pPr>
+        <w:rPr>
+          <w:sz w:val="24"/>
+          <w:szCs w:val="24"/>
+        </w:rPr>
+      </w:pPr>
+      <w:r>
+        <w:rPr>
+          <w:sz w:val="24"/>
+          <w:szCs w:val="24"/>
+        </w:rPr>
+        <w:t>clean:</w:t>
+      </w:r>
+    </w:p>
+    <w:p>
+      <w:pPr>
+        <w:rPr>
+          <w:sz w:val="24"/>
+          <w:szCs w:val="24"/>
+        </w:rPr>
+      </w:pPr>
+      <w:r>
+        <w:rPr>
+          <w:sz w:val="24"/>
+          <w:szCs w:val="24"/>
+        </w:rPr>
+        <w:t xml:space="preserve">        rm -rf *.o $(Target)</w:t>
+      </w:r>
+    </w:p>
+    <w:p>
+      <w:pPr>
+        <w:rPr>
+          <w:sz w:val="24"/>
+          <w:szCs w:val="24"/>
+        </w:rPr>
+      </w:pPr>
+    </w:p>
+    <w:p>
+      <w:pPr>
+        <w:rPr>
+          <w:sz w:val="24"/>
+          <w:szCs w:val="24"/>
+        </w:rPr>
+      </w:pPr>
+    </w:p>
+    <w:p>
+      <w:pPr>
+        <w:rPr>
+          <w:sz w:val="24"/>
+          <w:szCs w:val="24"/>
+        </w:rPr>
+      </w:pPr>
+      <w:r>
+        <w:rPr>
+          <w:rFonts w:hint="eastAsia"/>
+          <w:sz w:val="24"/>
+          <w:szCs w:val="24"/>
+        </w:rPr>
+        <w:t>home/</w:t>
+      </w:r>
+      <w:r>
+        <w:rPr>
+          <w:sz w:val="24"/>
+          <w:szCs w:val="24"/>
+        </w:rPr>
+        <w:t xml:space="preserve">   </w:t>
+      </w:r>
+      <w:r>
+        <w:rPr>
+          <w:rFonts w:hint="eastAsia"/>
+          <w:sz w:val="24"/>
+          <w:szCs w:val="24"/>
+        </w:rPr>
+        <w:t>是每一个用户名称的文件路径</w:t>
+      </w:r>
+    </w:p>
+    <w:p>
+      <w:pPr>
+        <w:rPr>
+          <w:sz w:val="24"/>
+          <w:szCs w:val="24"/>
+        </w:rPr>
+      </w:pPr>
+    </w:p>
+    <w:p>
+      <w:pPr>
+        <w:pStyle w:val="2"/>
+      </w:pPr>
+      <w:bookmarkStart w:id="7" w:name="_Toc516406112"/>
+      <w:r>
+        <w:rPr>
+          <w:rFonts w:hint="eastAsia"/>
+        </w:rPr>
         <w:lastRenderedPageBreak/>
-        <w:t xml:space="preserve">DVR_SRC=dvr/DeviceCFG.cpp dvr/DeviceOperate.cpp dvr/PlatformLink.cpp dvr/TaskOperate.cpp dvr/DvrServer.cpp </w:t>
-      </w:r>
-    </w:p>
-    <w:p>
-      <w:pPr>
-        <w:rPr>
-          <w:sz w:val="24"/>
-          <w:szCs w:val="24"/>
-        </w:rPr>
-      </w:pPr>
-      <w:r>
-        <w:rPr>
-          <w:sz w:val="24"/>
-          <w:szCs w:val="24"/>
-        </w:rPr>
-        <w:t xml:space="preserve">DVR_INC=dvr/DeviceCFG.h dvr/DeviceOperate.h dvr/PlatformLink.h dvr/TaskOperate.h </w:t>
-      </w:r>
-    </w:p>
-    <w:p>
-      <w:pPr>
-        <w:rPr>
-          <w:sz w:val="24"/>
-          <w:szCs w:val="24"/>
-        </w:rPr>
-      </w:pPr>
-      <w:r>
-        <w:rPr>
-          <w:sz w:val="24"/>
-          <w:szCs w:val="24"/>
-        </w:rPr>
-        <w:t xml:space="preserve">DVR_OBJ=DeviceCFG.o DeviceOperate.o TaskOperate.o PlatformLink.o DvrServer.o </w:t>
-      </w:r>
-    </w:p>
-    <w:p>
-      <w:pPr>
-        <w:rPr>
-          <w:sz w:val="24"/>
-          <w:szCs w:val="24"/>
-        </w:rPr>
-      </w:pPr>
-    </w:p>
-    <w:p>
-      <w:pPr>
-        <w:rPr>
-          <w:sz w:val="24"/>
-          <w:szCs w:val="24"/>
-        </w:rPr>
-      </w:pPr>
-    </w:p>
-    <w:p>
-      <w:pPr>
-        <w:rPr>
-          <w:sz w:val="24"/>
-          <w:szCs w:val="24"/>
-        </w:rPr>
-      </w:pPr>
-      <w:r>
-        <w:rPr>
-          <w:sz w:val="24"/>
-          <w:szCs w:val="24"/>
-        </w:rPr>
-        <w:t>all:$(Target) $(OBJ)</w:t>
-      </w:r>
-    </w:p>
-    <w:p>
-      <w:pPr>
-        <w:rPr>
-          <w:sz w:val="24"/>
-          <w:szCs w:val="24"/>
-        </w:rPr>
-      </w:pPr>
-      <w:r>
-        <w:rPr>
-          <w:sz w:val="24"/>
-          <w:szCs w:val="24"/>
-        </w:rPr>
-        <w:t xml:space="preserve">        $(CC) -o $(Target) $(OBJ) $(LD)</w:t>
-      </w:r>
-      <w:r>
-        <w:rPr>
-          <w:sz w:val="24"/>
-          <w:szCs w:val="24"/>
-        </w:rPr>
-        <w:t xml:space="preserve">    </w:t>
-      </w:r>
-      <w:r>
-        <w:rPr>
-          <w:rFonts w:hint="eastAsia"/>
-          <w:sz w:val="24"/>
-          <w:szCs w:val="24"/>
-        </w:rPr>
-        <w:t>#</w:t>
-      </w:r>
-      <w:r>
-        <w:rPr>
-          <w:rFonts w:hint="eastAsia"/>
-          <w:sz w:val="24"/>
-          <w:szCs w:val="24"/>
-        </w:rPr>
-        <w:t>链接目标文件生成可执行</w:t>
-      </w:r>
-      <w:r>
-        <w:rPr>
-          <w:sz w:val="24"/>
-          <w:szCs w:val="24"/>
-        </w:rPr>
-        <w:t>$(Target)</w:t>
-      </w:r>
-    </w:p>
-    <w:p>
-      <w:pPr>
-        <w:rPr>
-          <w:sz w:val="24"/>
-          <w:szCs w:val="24"/>
-        </w:rPr>
-      </w:pPr>
-      <w:r>
-        <w:rPr>
-          <w:sz w:val="24"/>
-          <w:szCs w:val="24"/>
-        </w:rPr>
-        <w:t>$(OBJ):$(SRC)</w:t>
-      </w:r>
-      <w:r>
-        <w:rPr>
-          <w:sz w:val="24"/>
-          <w:szCs w:val="24"/>
-        </w:rPr>
-        <w:t xml:space="preserve">                        </w:t>
-      </w:r>
-      <w:r>
-        <w:rPr>
-          <w:rFonts w:hint="eastAsia"/>
-          <w:sz w:val="24"/>
-          <w:szCs w:val="24"/>
-        </w:rPr>
-        <w:t>#对于</w:t>
-      </w:r>
-      <w:r>
-        <w:rPr>
-          <w:sz w:val="24"/>
-          <w:szCs w:val="24"/>
-        </w:rPr>
-        <w:t>$(OBJ)</w:t>
-      </w:r>
-      <w:r>
-        <w:rPr>
-          <w:rFonts w:hint="eastAsia"/>
-          <w:sz w:val="24"/>
-          <w:szCs w:val="24"/>
-        </w:rPr>
-        <w:t>是由此得来</w:t>
-      </w:r>
-    </w:p>
-    <w:p>
-      <w:pPr>
-        <w:rPr>
-          <w:sz w:val="24"/>
-          <w:szCs w:val="24"/>
-        </w:rPr>
-      </w:pPr>
-      <w:r>
-        <w:rPr>
-          <w:sz w:val="24"/>
-          <w:szCs w:val="24"/>
-        </w:rPr>
-        <w:t xml:space="preserve">        $(CC) -c $(SRC) $(CCXXFLAG)</w:t>
-      </w:r>
-      <w:r>
-        <w:rPr>
-          <w:sz w:val="24"/>
-          <w:szCs w:val="24"/>
-        </w:rPr>
-        <w:t xml:space="preserve">    </w:t>
-      </w:r>
-      <w:r>
-        <w:rPr>
-          <w:rFonts w:hint="eastAsia"/>
-          <w:sz w:val="24"/>
-          <w:szCs w:val="24"/>
-        </w:rPr>
-        <w:t>#生成各自名称的目标文件</w:t>
-      </w:r>
-    </w:p>
-    <w:p>
-      <w:pPr>
-        <w:rPr>
-          <w:sz w:val="24"/>
-          <w:szCs w:val="24"/>
-        </w:rPr>
-      </w:pPr>
-    </w:p>
-    <w:p>
-      <w:pPr>
-        <w:rPr>
-          <w:sz w:val="24"/>
-          <w:szCs w:val="24"/>
-        </w:rPr>
-      </w:pPr>
-      <w:r>
-        <w:rPr>
-          <w:sz w:val="24"/>
-          <w:szCs w:val="24"/>
-        </w:rPr>
-        <w:t>clean:</w:t>
-      </w:r>
-    </w:p>
-    <w:p>
-      <w:pPr>
-        <w:rPr>
-          <w:sz w:val="24"/>
-          <w:szCs w:val="24"/>
-        </w:rPr>
-      </w:pPr>
-      <w:r>
-        <w:rPr>
-          <w:sz w:val="24"/>
-          <w:szCs w:val="24"/>
-        </w:rPr>
-        <w:t xml:space="preserve">        rm -rf *.o $(Target)</w:t>
-      </w:r>
-    </w:p>
-    <w:p>
-      <w:pPr>
-        <w:rPr>
-          <w:sz w:val="24"/>
-          <w:szCs w:val="24"/>
-        </w:rPr>
-      </w:pPr>
-    </w:p>
-    <w:p>
-      <w:pPr>
-        <w:rPr>
-          <w:sz w:val="24"/>
-          <w:szCs w:val="24"/>
-        </w:rPr>
-      </w:pPr>
-    </w:p>
-    <w:p>
-      <w:pPr>
-        <w:rPr>
-          <w:sz w:val="24"/>
-          <w:szCs w:val="24"/>
-        </w:rPr>
-      </w:pPr>
-      <w:r>
-        <w:rPr>
-          <w:rFonts w:hint="eastAsia"/>
-          <w:sz w:val="24"/>
-          <w:szCs w:val="24"/>
-        </w:rPr>
-        <w:t>home/</w:t>
-      </w:r>
-      <w:r>
-        <w:rPr>
-          <w:sz w:val="24"/>
-          <w:szCs w:val="24"/>
-        </w:rPr>
-        <w:t xml:space="preserve">   </w:t>
-      </w:r>
-      <w:r>
-        <w:rPr>
-          <w:rFonts w:hint="eastAsia"/>
-          <w:sz w:val="24"/>
-          <w:szCs w:val="24"/>
-        </w:rPr>
-        <w:t>是每一个用户名称的文件路径</w:t>
-      </w:r>
-    </w:p>
-    <w:p>
-      <w:pPr>
-        <w:rPr>
-          <w:sz w:val="24"/>
-          <w:szCs w:val="24"/>
-        </w:rPr>
-      </w:pPr>
-    </w:p>
-    <w:p>
-      <w:pPr>
-        <w:pStyle w:val="2"/>
-      </w:pPr>
-      <w:bookmarkStart w:id="8" w:name="_Toc502237991"/>
-      <w:r>
-        <w:rPr>
-          <w:rFonts w:hint="eastAsia"/>
-        </w:rPr>
         <w:t>配置多个IP方法</w:t>
       </w:r>
-      <w:bookmarkEnd w:id="8"/>
+      <w:bookmarkEnd w:id="7"/>
     </w:p>
     <w:p>
       <w:pPr>
@@ -9946,7 +10106,6 @@
           <w:sz w:val="24"/>
           <w:szCs w:val="24"/>
         </w:rPr>
-        <w:lastRenderedPageBreak/>
         <w:t>ifdown {interface}  //关闭接口</w:t>
       </w:r>
     </w:p>
@@ -10680,6 +10839,1125 @@
         <w:t>ifconfig //能打印出多个网卡信息  或者 ip a</w:t>
       </w:r>
     </w:p>
+    <w:p>
+      <w:pPr>
+        <w:pStyle w:val="a5"/>
+        <w:ind w:left="360" w:firstLineChars="0" w:firstLine="0"/>
+        <w:rPr>
+          <w:sz w:val="24"/>
+          <w:szCs w:val="24"/>
+        </w:rPr>
+      </w:pPr>
+    </w:p>
+    <w:p>
+      <w:pPr>
+        <w:pStyle w:val="a5"/>
+        <w:ind w:left="360" w:firstLineChars="0" w:firstLine="0"/>
+        <w:rPr>
+          <w:sz w:val="24"/>
+          <w:szCs w:val="24"/>
+        </w:rPr>
+      </w:pPr>
+    </w:p>
+    <w:p>
+      <w:pPr>
+        <w:pStyle w:val="a5"/>
+        <w:ind w:left="360" w:firstLineChars="0" w:firstLine="0"/>
+        <w:rPr>
+          <w:sz w:val="24"/>
+          <w:szCs w:val="24"/>
+        </w:rPr>
+      </w:pPr>
+    </w:p>
+    <w:p>
+      <w:pPr>
+        <w:pStyle w:val="a5"/>
+        <w:ind w:left="360" w:firstLineChars="0" w:firstLine="0"/>
+        <w:rPr>
+          <w:sz w:val="24"/>
+          <w:szCs w:val="24"/>
+        </w:rPr>
+      </w:pPr>
+    </w:p>
+    <w:p>
+      <w:pPr>
+        <w:pStyle w:val="a5"/>
+        <w:ind w:left="360" w:firstLineChars="0" w:firstLine="0"/>
+        <w:rPr>
+          <w:sz w:val="24"/>
+          <w:szCs w:val="24"/>
+        </w:rPr>
+      </w:pPr>
+    </w:p>
+    <w:p>
+      <w:pPr>
+        <w:pStyle w:val="2"/>
+        <w:rPr>
+          <w:sz w:val="24"/>
+          <w:szCs w:val="24"/>
+        </w:rPr>
+      </w:pPr>
+      <w:bookmarkStart w:id="8" w:name="_Toc516406113"/>
+      <w:r>
+        <w:lastRenderedPageBreak/>
+        <w:t>Windows C</w:t>
+      </w:r>
+      <w:r>
+        <w:rPr>
+          <w:rFonts w:hint="eastAsia"/>
+        </w:rPr>
+        <w:t>MD</w:t>
+      </w:r>
+      <w:r>
+        <w:rPr>
+          <w:rFonts w:hint="eastAsia"/>
+        </w:rPr>
+        <w:t>命令积累</w:t>
+      </w:r>
+      <w:bookmarkEnd w:id="8"/>
+    </w:p>
+    <w:p>
+      <w:r>
+        <w:rPr>
+          <w:rFonts w:hint="eastAsia"/>
+        </w:rPr>
+        <w:t xml:space="preserve">  winver //ver  //可以查看系统的版本</w:t>
+      </w:r>
+    </w:p>
+    <w:p>
+      <w:pPr>
+        <w:ind w:firstLineChars="100" w:firstLine="240"/>
+        <w:rPr>
+          <w:sz w:val="24"/>
+          <w:szCs w:val="24"/>
+        </w:rPr>
+      </w:pPr>
+      <w:r>
+        <w:rPr>
+          <w:rFonts w:hint="eastAsia"/>
+          <w:sz w:val="24"/>
+          <w:szCs w:val="24"/>
+        </w:rPr>
+        <w:t>操作系统的基本命令：</w:t>
+      </w:r>
+    </w:p>
+    <w:p>
+      <w:pPr>
+        <w:ind w:firstLineChars="100" w:firstLine="240"/>
+      </w:pPr>
+      <w:r>
+        <w:rPr>
+          <w:rFonts w:hint="eastAsia"/>
+          <w:sz w:val="24"/>
+          <w:szCs w:val="24"/>
+        </w:rPr>
+        <w:t>1.文件相关</w:t>
+      </w:r>
+    </w:p>
+    <w:p>
+      <w:pPr>
+        <w:rPr>
+          <w:sz w:val="24"/>
+          <w:szCs w:val="24"/>
+        </w:rPr>
+      </w:pPr>
+      <w:r>
+        <w:rPr>
+          <w:rFonts w:hint="eastAsia"/>
+        </w:rPr>
+        <w:t xml:space="preserve">  </w:t>
+      </w:r>
+      <w:r>
+        <w:rPr>
+          <w:rFonts w:hint="eastAsia"/>
+          <w:sz w:val="24"/>
+          <w:szCs w:val="24"/>
+        </w:rPr>
+        <w:t>cd</w:t>
+      </w:r>
+    </w:p>
+    <w:p>
+      <w:pPr>
+        <w:rPr>
+          <w:sz w:val="24"/>
+          <w:szCs w:val="24"/>
+        </w:rPr>
+      </w:pPr>
+      <w:r>
+        <w:rPr>
+          <w:rFonts w:hint="eastAsia"/>
+          <w:sz w:val="24"/>
+          <w:szCs w:val="24"/>
+        </w:rPr>
+        <w:t xml:space="preserve">  ./--.     // 都是代表当前目录的意思</w:t>
+      </w:r>
+    </w:p>
+    <w:p>
+      <w:pPr>
+        <w:rPr>
+          <w:sz w:val="24"/>
+          <w:szCs w:val="24"/>
+        </w:rPr>
+      </w:pPr>
+      <w:r>
+        <w:rPr>
+          <w:rFonts w:hint="eastAsia"/>
+          <w:sz w:val="24"/>
+          <w:szCs w:val="24"/>
+        </w:rPr>
+        <w:t xml:space="preserve">  ../--..    //代表父目录</w:t>
+      </w:r>
+    </w:p>
+    <w:p>
+      <w:pPr>
+        <w:rPr>
+          <w:sz w:val="24"/>
+          <w:szCs w:val="24"/>
+        </w:rPr>
+      </w:pPr>
+      <w:r>
+        <w:rPr>
+          <w:rFonts w:hint="eastAsia"/>
+          <w:sz w:val="24"/>
+          <w:szCs w:val="24"/>
+        </w:rPr>
+        <w:t xml:space="preserve">  dir    //打印当前目录</w:t>
+      </w:r>
+    </w:p>
+    <w:p>
+      <w:pPr>
+        <w:rPr>
+          <w:sz w:val="24"/>
+          <w:szCs w:val="24"/>
+        </w:rPr>
+      </w:pPr>
+      <w:r>
+        <w:rPr>
+          <w:rFonts w:hint="eastAsia"/>
+          <w:sz w:val="24"/>
+          <w:szCs w:val="24"/>
+        </w:rPr>
+        <w:t xml:space="preserve">  mkdir  //新建文件夹</w:t>
+      </w:r>
+    </w:p>
+    <w:p>
+      <w:pPr>
+        <w:rPr>
+          <w:sz w:val="24"/>
+          <w:szCs w:val="24"/>
+        </w:rPr>
+      </w:pPr>
+      <w:r>
+        <w:rPr>
+          <w:rFonts w:hint="eastAsia"/>
+          <w:sz w:val="24"/>
+          <w:szCs w:val="24"/>
+        </w:rPr>
+        <w:t xml:space="preserve">  rd /s/q  learn //删除learn文件夹 </w:t>
+      </w:r>
+    </w:p>
+    <w:p>
+      <w:pPr>
+        <w:rPr>
+          <w:sz w:val="24"/>
+          <w:szCs w:val="24"/>
+        </w:rPr>
+      </w:pPr>
+      <w:r>
+        <w:rPr>
+          <w:rFonts w:hint="eastAsia"/>
+          <w:sz w:val="24"/>
+          <w:szCs w:val="24"/>
+        </w:rPr>
+        <w:t xml:space="preserve">  echo &gt; test.txt  //创建test.txt文件</w:t>
+      </w:r>
+    </w:p>
+    <w:p>
+      <w:pPr>
+        <w:rPr>
+          <w:sz w:val="24"/>
+          <w:szCs w:val="24"/>
+        </w:rPr>
+      </w:pPr>
+      <w:r>
+        <w:rPr>
+          <w:rFonts w:hint="eastAsia"/>
+          <w:sz w:val="24"/>
+          <w:szCs w:val="24"/>
+        </w:rPr>
+        <w:t xml:space="preserve">  del 文件名或者*.*删除所有文件</w:t>
+      </w:r>
+    </w:p>
+    <w:p>
+      <w:r>
+        <w:rPr>
+          <w:rFonts w:hint="eastAsia"/>
+        </w:rPr>
+        <w:t xml:space="preserve"> 2.网络相关</w:t>
+      </w:r>
+    </w:p>
+    <w:p>
+      <w:pPr>
+        <w:ind w:firstLineChars="100" w:firstLine="240"/>
+        <w:rPr>
+          <w:sz w:val="24"/>
+          <w:szCs w:val="24"/>
+        </w:rPr>
+      </w:pPr>
+      <w:r>
+        <w:rPr>
+          <w:rFonts w:hint="eastAsia"/>
+          <w:sz w:val="24"/>
+          <w:szCs w:val="24"/>
+          <w:highlight w:val="yellow"/>
+        </w:rPr>
+        <w:t>ping –n</w:t>
+      </w:r>
+    </w:p>
+    <w:p>
+      <w:pPr>
+        <w:ind w:firstLineChars="100" w:firstLine="240"/>
+        <w:rPr>
+          <w:sz w:val="24"/>
+          <w:szCs w:val="24"/>
+        </w:rPr>
+      </w:pPr>
+      <w:r>
+        <w:rPr>
+          <w:rFonts w:hint="eastAsia"/>
+          <w:sz w:val="24"/>
+          <w:szCs w:val="24"/>
+        </w:rPr>
+        <w:t>Ipconfig    //打印当前的ip配置</w:t>
+      </w:r>
+    </w:p>
+    <w:p>
+      <w:pPr>
+        <w:ind w:firstLineChars="100" w:firstLine="240"/>
+        <w:rPr>
+          <w:sz w:val="24"/>
+          <w:szCs w:val="24"/>
+        </w:rPr>
+      </w:pPr>
+      <w:r>
+        <w:rPr>
+          <w:rFonts w:hint="eastAsia"/>
+          <w:sz w:val="24"/>
+          <w:szCs w:val="24"/>
+          <w:highlight w:val="yellow"/>
+        </w:rPr>
+        <w:t>Ipconfig /all</w:t>
+      </w:r>
+      <w:r>
+        <w:rPr>
+          <w:rFonts w:hint="eastAsia"/>
+          <w:sz w:val="24"/>
+          <w:szCs w:val="24"/>
+        </w:rPr>
+        <w:t xml:space="preserve">  //可以查看网址是否冲突</w:t>
+      </w:r>
+    </w:p>
+    <w:p>
+      <w:pPr>
+        <w:ind w:firstLineChars="100" w:firstLine="240"/>
+        <w:rPr>
+          <w:sz w:val="24"/>
+          <w:szCs w:val="24"/>
+        </w:rPr>
+      </w:pPr>
+      <w:r>
+        <w:rPr>
+          <w:rFonts w:hint="eastAsia"/>
+          <w:sz w:val="24"/>
+          <w:szCs w:val="24"/>
+          <w:highlight w:val="yellow"/>
+        </w:rPr>
+        <w:t>tracert 192.168.0.1</w:t>
+      </w:r>
+      <w:r>
+        <w:rPr>
+          <w:rFonts w:hint="eastAsia"/>
+          <w:sz w:val="24"/>
+          <w:szCs w:val="24"/>
+        </w:rPr>
+        <w:t xml:space="preserve">  //检查本地到达目的主机所经过的路由</w:t>
+      </w:r>
+    </w:p>
+    <w:p>
+      <w:pPr>
+        <w:ind w:firstLineChars="100" w:firstLine="240"/>
+        <w:rPr>
+          <w:sz w:val="24"/>
+          <w:szCs w:val="24"/>
+        </w:rPr>
+      </w:pPr>
+      <w:r>
+        <w:rPr>
+          <w:rFonts w:hint="eastAsia"/>
+          <w:sz w:val="24"/>
+          <w:szCs w:val="24"/>
+          <w:highlight w:val="yellow"/>
+        </w:rPr>
+        <w:t>route print</w:t>
+      </w:r>
+      <w:r>
+        <w:rPr>
+          <w:rFonts w:hint="eastAsia"/>
+          <w:sz w:val="24"/>
+          <w:szCs w:val="24"/>
+        </w:rPr>
+        <w:t xml:space="preserve">   //打印当前路由表的信息</w:t>
+      </w:r>
+    </w:p>
+    <w:p>
+      <w:pPr>
+        <w:ind w:firstLineChars="100" w:firstLine="240"/>
+        <w:rPr>
+          <w:sz w:val="24"/>
+          <w:szCs w:val="24"/>
+        </w:rPr>
+      </w:pPr>
+      <w:r>
+        <w:rPr>
+          <w:rFonts w:hint="eastAsia"/>
+          <w:sz w:val="24"/>
+          <w:szCs w:val="24"/>
+        </w:rPr>
+        <w:t>netsh int ip add address “本地连接” 172.17.7.128 255.255.255.0</w:t>
+      </w:r>
+    </w:p>
+    <w:p>
+      <w:pPr>
+        <w:ind w:firstLineChars="100" w:firstLine="240"/>
+        <w:rPr>
+          <w:sz w:val="24"/>
+          <w:szCs w:val="24"/>
+        </w:rPr>
+      </w:pPr>
+      <w:r>
+        <w:rPr>
+          <w:rFonts w:hint="eastAsia"/>
+          <w:sz w:val="24"/>
+          <w:szCs w:val="24"/>
+        </w:rPr>
+        <w:t>route add 192.168.17.18 mask 255.255.0.0 192.168.2.1  //增加一个路由</w:t>
+      </w:r>
+    </w:p>
+    <w:p>
+      <w:pPr>
+        <w:ind w:firstLineChars="100" w:firstLine="240"/>
+        <w:rPr>
+          <w:sz w:val="24"/>
+          <w:szCs w:val="24"/>
+        </w:rPr>
+      </w:pPr>
+      <w:r>
+        <w:rPr>
+          <w:rFonts w:hint="eastAsia"/>
+          <w:sz w:val="24"/>
+          <w:szCs w:val="24"/>
+        </w:rPr>
+        <w:t>route -f  清除路由表</w:t>
+      </w:r>
+    </w:p>
+    <w:p>
+      <w:pPr>
+        <w:ind w:firstLineChars="100" w:firstLine="240"/>
+        <w:rPr>
+          <w:sz w:val="24"/>
+          <w:szCs w:val="24"/>
+        </w:rPr>
+      </w:pPr>
+      <w:r>
+        <w:rPr>
+          <w:rFonts w:hint="eastAsia"/>
+          <w:sz w:val="24"/>
+          <w:szCs w:val="24"/>
+        </w:rPr>
+        <w:t>net user //可以查看有哪些用户</w:t>
+      </w:r>
+    </w:p>
+    <w:p>
+      <w:pPr>
+        <w:ind w:firstLineChars="100" w:firstLine="240"/>
+        <w:rPr>
+          <w:sz w:val="24"/>
+          <w:szCs w:val="24"/>
+        </w:rPr>
+      </w:pPr>
+      <w:r>
+        <w:rPr>
+          <w:rFonts w:hint="eastAsia"/>
+          <w:sz w:val="24"/>
+          <w:szCs w:val="24"/>
+        </w:rPr>
+        <w:t>start /b   //后台运行 这个是cmd命令  启动一个单独的程序在后台运行。</w:t>
+      </w:r>
+    </w:p>
+    <w:p>
+      <w:pPr>
+        <w:ind w:firstLineChars="100" w:firstLine="240"/>
+        <w:rPr>
+          <w:sz w:val="24"/>
+          <w:szCs w:val="24"/>
+        </w:rPr>
+      </w:pPr>
+      <w:r>
+        <w:rPr>
+          <w:rFonts w:hint="eastAsia"/>
+          <w:sz w:val="24"/>
+          <w:szCs w:val="24"/>
+        </w:rPr>
+        <w:lastRenderedPageBreak/>
+        <w:t>echo %PATH% 打印环境变量</w:t>
+      </w:r>
+    </w:p>
+    <w:p>
+      <w:pPr>
+        <w:ind w:firstLineChars="100" w:firstLine="240"/>
+        <w:rPr>
+          <w:sz w:val="24"/>
+          <w:szCs w:val="24"/>
+        </w:rPr>
+      </w:pPr>
+      <w:r>
+        <w:rPr>
+          <w:rFonts w:hint="eastAsia"/>
+          <w:sz w:val="24"/>
+          <w:szCs w:val="24"/>
+        </w:rPr>
+        <w:t>echo %mysqldir%  //打印名称为mysqldir的环境变量</w:t>
+      </w:r>
+    </w:p>
+    <w:p>
+      <w:pPr>
+        <w:ind w:firstLineChars="100" w:firstLine="240"/>
+        <w:rPr>
+          <w:sz w:val="24"/>
+          <w:szCs w:val="24"/>
+        </w:rPr>
+      </w:pPr>
+      <w:r>
+        <w:rPr>
+          <w:rFonts w:hint="eastAsia"/>
+          <w:sz w:val="24"/>
+          <w:szCs w:val="24"/>
+        </w:rPr>
+        <w:t>echo %CHINARKDRC%  //打印名称为CHINARKDRC这个名称的环境变量</w:t>
+      </w:r>
+    </w:p>
+    <w:p>
+      <w:pPr>
+        <w:ind w:firstLineChars="100" w:firstLine="240"/>
+        <w:rPr>
+          <w:sz w:val="24"/>
+          <w:szCs w:val="24"/>
+        </w:rPr>
+      </w:pPr>
+      <w:r>
+        <w:rPr>
+          <w:rFonts w:hint="eastAsia"/>
+          <w:sz w:val="24"/>
+          <w:szCs w:val="24"/>
+        </w:rPr>
+        <w:t>3.进程相关</w:t>
+      </w:r>
+    </w:p>
+    <w:p>
+      <w:pPr>
+        <w:ind w:firstLineChars="100" w:firstLine="240"/>
+        <w:rPr>
+          <w:sz w:val="24"/>
+          <w:szCs w:val="24"/>
+        </w:rPr>
+      </w:pPr>
+      <w:r>
+        <w:rPr>
+          <w:rFonts w:hint="eastAsia"/>
+          <w:sz w:val="24"/>
+          <w:szCs w:val="24"/>
+          <w:highlight w:val="yellow"/>
+        </w:rPr>
+        <w:t>net start</w:t>
+      </w:r>
+      <w:r>
+        <w:rPr>
+          <w:rFonts w:hint="eastAsia"/>
+          <w:sz w:val="24"/>
+          <w:szCs w:val="24"/>
+        </w:rPr>
+        <w:t xml:space="preserve"> watchdog 启动watchdog服务</w:t>
+      </w:r>
+    </w:p>
+    <w:p>
+      <w:pPr>
+        <w:ind w:firstLineChars="100" w:firstLine="240"/>
+        <w:rPr>
+          <w:sz w:val="24"/>
+          <w:szCs w:val="24"/>
+        </w:rPr>
+      </w:pPr>
+      <w:r>
+        <w:rPr>
+          <w:rFonts w:hint="eastAsia"/>
+          <w:sz w:val="24"/>
+          <w:szCs w:val="24"/>
+        </w:rPr>
+        <w:t>netsh int ipv4 reset  重新启动ipv4服务</w:t>
+      </w:r>
+    </w:p>
+    <w:p>
+      <w:pPr>
+        <w:ind w:firstLineChars="100" w:firstLine="240"/>
+        <w:rPr>
+          <w:sz w:val="24"/>
+          <w:szCs w:val="24"/>
+        </w:rPr>
+      </w:pPr>
+      <w:r>
+        <w:rPr>
+          <w:rFonts w:hint="eastAsia"/>
+          <w:sz w:val="24"/>
+          <w:szCs w:val="24"/>
+        </w:rPr>
+        <w:t>tasklist 打印进程</w:t>
+      </w:r>
+    </w:p>
+    <w:p>
+      <w:pPr>
+        <w:ind w:firstLineChars="100" w:firstLine="240"/>
+        <w:rPr>
+          <w:sz w:val="24"/>
+          <w:szCs w:val="24"/>
+        </w:rPr>
+      </w:pPr>
+      <w:r>
+        <w:rPr>
+          <w:rFonts w:hint="eastAsia"/>
+          <w:sz w:val="24"/>
+          <w:szCs w:val="24"/>
+        </w:rPr>
+        <w:t>taskkill /pid //杀死进程</w:t>
+      </w:r>
+    </w:p>
+    <w:p>
+      <w:pPr>
+        <w:ind w:firstLineChars="100" w:firstLine="240"/>
+        <w:rPr>
+          <w:sz w:val="24"/>
+          <w:szCs w:val="24"/>
+        </w:rPr>
+      </w:pPr>
+      <w:r>
+        <w:rPr>
+          <w:rFonts w:hint="eastAsia"/>
+          <w:sz w:val="24"/>
+          <w:szCs w:val="24"/>
+        </w:rPr>
+        <w:t>taskkill /im //杀死对应名称的进程</w:t>
+      </w:r>
+    </w:p>
+    <w:p>
+      <w:pPr>
+        <w:ind w:firstLineChars="100" w:firstLine="240"/>
+        <w:rPr>
+          <w:sz w:val="24"/>
+          <w:szCs w:val="24"/>
+        </w:rPr>
+      </w:pPr>
+      <w:r>
+        <w:rPr>
+          <w:rFonts w:hint="eastAsia"/>
+          <w:sz w:val="24"/>
+          <w:szCs w:val="24"/>
+        </w:rPr>
+        <w:t>systeminfo //操作系统的信息</w:t>
+      </w:r>
+    </w:p>
+    <w:p>
+      <w:pPr>
+        <w:ind w:firstLineChars="100" w:firstLine="240"/>
+        <w:rPr>
+          <w:sz w:val="24"/>
+          <w:szCs w:val="24"/>
+        </w:rPr>
+      </w:pPr>
+      <w:r>
+        <w:rPr>
+          <w:rFonts w:hint="eastAsia"/>
+          <w:sz w:val="24"/>
+          <w:szCs w:val="24"/>
+        </w:rPr>
+        <w:t>对于网络的cmd命令：</w:t>
+      </w:r>
+    </w:p>
+    <w:p>
+      <w:pPr>
+        <w:ind w:firstLineChars="100" w:firstLine="240"/>
+        <w:rPr>
+          <w:sz w:val="24"/>
+          <w:szCs w:val="24"/>
+        </w:rPr>
+      </w:pPr>
+      <w:r>
+        <w:rPr>
+          <w:rFonts w:hint="eastAsia"/>
+          <w:sz w:val="24"/>
+          <w:szCs w:val="24"/>
+        </w:rPr>
+        <w:t>Ipconfig /all 查看ip配置命令</w:t>
+      </w:r>
+    </w:p>
+    <w:p>
+      <w:pPr>
+        <w:ind w:firstLineChars="100" w:firstLine="240"/>
+        <w:rPr>
+          <w:sz w:val="24"/>
+          <w:szCs w:val="24"/>
+        </w:rPr>
+      </w:pPr>
+      <w:r>
+        <w:rPr>
+          <w:rFonts w:hint="eastAsia"/>
+          <w:sz w:val="24"/>
+          <w:szCs w:val="24"/>
+        </w:rPr>
+        <w:t xml:space="preserve">Ping </w:t>
+      </w:r>
+    </w:p>
+    <w:p>
+      <w:pPr>
+        <w:ind w:firstLineChars="100" w:firstLine="240"/>
+        <w:rPr>
+          <w:sz w:val="24"/>
+          <w:szCs w:val="24"/>
+        </w:rPr>
+      </w:pPr>
+      <w:r>
+        <w:rPr>
+          <w:rFonts w:hint="eastAsia"/>
+          <w:sz w:val="24"/>
+          <w:szCs w:val="24"/>
+        </w:rPr>
+        <w:t>route print</w:t>
+      </w:r>
+    </w:p>
+    <w:p>
+      <w:pPr>
+        <w:ind w:firstLineChars="100" w:firstLine="240"/>
+        <w:rPr>
+          <w:sz w:val="24"/>
+          <w:szCs w:val="24"/>
+        </w:rPr>
+      </w:pPr>
+      <w:r>
+        <w:rPr>
+          <w:rFonts w:hint="eastAsia"/>
+          <w:sz w:val="24"/>
+          <w:szCs w:val="24"/>
+        </w:rPr>
+        <w:t xml:space="preserve">tracert </w:t>
+      </w:r>
+      <w:hyperlink r:id="rId24" w:history="1">
+        <w:r>
+          <w:rPr>
+            <w:rStyle w:val="a6"/>
+            <w:rFonts w:hint="eastAsia"/>
+            <w:sz w:val="24"/>
+            <w:szCs w:val="24"/>
+          </w:rPr>
+          <w:t>www.baidu.com</w:t>
+        </w:r>
+      </w:hyperlink>
+    </w:p>
+    <w:p>
+      <w:pPr>
+        <w:ind w:firstLineChars="100" w:firstLine="240"/>
+        <w:rPr>
+          <w:sz w:val="24"/>
+          <w:szCs w:val="24"/>
+        </w:rPr>
+      </w:pPr>
+      <w:r>
+        <w:rPr>
+          <w:rFonts w:hint="eastAsia"/>
+          <w:sz w:val="24"/>
+          <w:szCs w:val="24"/>
+        </w:rPr>
+        <w:t>telnet 192.168.17.1 23 //测试端口是否开放</w:t>
+      </w:r>
+    </w:p>
+    <w:p>
+      <w:pPr>
+        <w:rPr>
+          <w:sz w:val="24"/>
+          <w:szCs w:val="24"/>
+        </w:rPr>
+      </w:pPr>
+    </w:p>
+    <w:p>
+      <w:pPr>
+        <w:rPr>
+          <w:sz w:val="24"/>
+          <w:szCs w:val="24"/>
+        </w:rPr>
+      </w:pPr>
+    </w:p>
+    <w:p>
+      <w:pPr>
+        <w:pStyle w:val="2"/>
+      </w:pPr>
+      <w:r>
+        <w:t>windows使用说明</w:t>
+      </w:r>
+    </w:p>
+    <w:p>
+      <w:pPr>
+        <w:rPr>
+          <w:sz w:val="24"/>
+          <w:szCs w:val="24"/>
+        </w:rPr>
+      </w:pPr>
+      <w:r>
+        <w:rPr>
+          <w:sz w:val="24"/>
+          <w:szCs w:val="24"/>
+        </w:rPr>
+        <w:t>Win</w:t>
+      </w:r>
+      <w:r>
+        <w:rPr>
+          <w:rFonts w:hint="eastAsia"/>
+          <w:sz w:val="24"/>
+          <w:szCs w:val="24"/>
+        </w:rPr>
+        <w:t>+</w:t>
+      </w:r>
+      <w:r>
+        <w:rPr>
+          <w:sz w:val="24"/>
+          <w:szCs w:val="24"/>
+        </w:rPr>
+        <w:t>x 可以查看所有的基本功能</w:t>
+      </w:r>
+    </w:p>
+    <w:p>
+      <w:pPr>
+        <w:rPr>
+          <w:sz w:val="24"/>
+          <w:szCs w:val="24"/>
+        </w:rPr>
+      </w:pPr>
+      <w:r>
+        <w:rPr>
+          <w:sz w:val="24"/>
+          <w:szCs w:val="24"/>
+        </w:rPr>
+        <w:t>计算机的基本功能包括</w:t>
+      </w:r>
+      <w:r>
+        <w:rPr>
+          <w:rFonts w:hint="eastAsia"/>
+          <w:sz w:val="24"/>
+          <w:szCs w:val="24"/>
+        </w:rPr>
+        <w:t>：</w:t>
+      </w:r>
+    </w:p>
+    <w:p>
+      <w:pPr>
+        <w:rPr>
+          <w:sz w:val="24"/>
+          <w:szCs w:val="24"/>
+        </w:rPr>
+      </w:pPr>
+      <w:r>
+        <w:rPr>
+          <w:sz w:val="24"/>
+          <w:szCs w:val="24"/>
+        </w:rPr>
+        <w:lastRenderedPageBreak/>
+        <w:t>静态</w:t>
+      </w:r>
+      <w:r>
+        <w:rPr>
+          <w:rFonts w:hint="eastAsia"/>
+          <w:sz w:val="24"/>
+          <w:szCs w:val="24"/>
+        </w:rPr>
+        <w:t>：</w:t>
+      </w:r>
+    </w:p>
+    <w:p>
+      <w:pPr>
+        <w:rPr>
+          <w:sz w:val="24"/>
+          <w:szCs w:val="24"/>
+        </w:rPr>
+      </w:pPr>
+      <w:r>
+        <w:rPr>
+          <w:rFonts w:hint="eastAsia"/>
+          <w:sz w:val="24"/>
+          <w:szCs w:val="24"/>
+        </w:rPr>
+        <w:t>计算机-&gt;管理 可以实现很多功能</w:t>
+      </w:r>
+    </w:p>
+    <w:p>
+      <w:pPr>
+        <w:rPr>
+          <w:sz w:val="24"/>
+          <w:szCs w:val="24"/>
+        </w:rPr>
+      </w:pPr>
+      <w:r>
+        <w:rPr>
+          <w:sz w:val="24"/>
+          <w:szCs w:val="24"/>
+        </w:rPr>
+        <w:t>计算机管理</w:t>
+      </w:r>
+      <w:r>
+        <w:rPr>
+          <w:rFonts w:hint="eastAsia"/>
+          <w:sz w:val="24"/>
+          <w:szCs w:val="24"/>
+        </w:rPr>
+        <w:t>：计算机设备管理（驱动的开关）、磁盘管理、服务和应用、事件查看器</w:t>
+      </w:r>
+    </w:p>
+    <w:p>
+      <w:pPr>
+        <w:rPr>
+          <w:sz w:val="24"/>
+          <w:szCs w:val="24"/>
+        </w:rPr>
+      </w:pPr>
+      <w:r>
+        <w:rPr>
+          <w:sz w:val="24"/>
+          <w:szCs w:val="24"/>
+        </w:rPr>
+        <w:t>运行态</w:t>
+      </w:r>
+      <w:r>
+        <w:rPr>
+          <w:rFonts w:hint="eastAsia"/>
+          <w:sz w:val="24"/>
+          <w:szCs w:val="24"/>
+        </w:rPr>
+        <w:t>：</w:t>
+      </w:r>
+    </w:p>
+    <w:p>
+      <w:pPr>
+        <w:rPr>
+          <w:sz w:val="24"/>
+          <w:szCs w:val="24"/>
+        </w:rPr>
+      </w:pPr>
+      <w:r>
+        <w:rPr>
+          <w:sz w:val="24"/>
+          <w:szCs w:val="24"/>
+        </w:rPr>
+        <w:t>网络管理</w:t>
+      </w:r>
+      <w:r>
+        <w:rPr>
+          <w:rFonts w:hint="eastAsia"/>
+          <w:sz w:val="24"/>
+          <w:szCs w:val="24"/>
+        </w:rPr>
+        <w:t>、</w:t>
+      </w:r>
+      <w:r>
+        <w:rPr>
+          <w:sz w:val="24"/>
+          <w:szCs w:val="24"/>
+        </w:rPr>
+        <w:t>文件管理</w:t>
+      </w:r>
+      <w:r>
+        <w:rPr>
+          <w:rFonts w:hint="eastAsia"/>
+          <w:sz w:val="24"/>
+          <w:szCs w:val="24"/>
+        </w:rPr>
+        <w:t>、</w:t>
+      </w:r>
+      <w:r>
+        <w:rPr>
+          <w:sz w:val="24"/>
+          <w:szCs w:val="24"/>
+        </w:rPr>
+        <w:t>任务管理</w:t>
+      </w:r>
+      <w:r>
+        <w:rPr>
+          <w:rFonts w:hint="eastAsia"/>
+          <w:sz w:val="24"/>
+          <w:szCs w:val="24"/>
+        </w:rPr>
+        <w:t>、</w:t>
+      </w:r>
+      <w:r>
+        <w:rPr>
+          <w:rFonts w:hint="eastAsia"/>
+          <w:sz w:val="24"/>
+          <w:szCs w:val="24"/>
+        </w:rPr>
+        <w:t>运行（cmd/</w:t>
+      </w:r>
+      <w:r>
+        <w:rPr>
+          <w:sz w:val="24"/>
+          <w:szCs w:val="24"/>
+        </w:rPr>
+        <w:t>mstsc/regedit</w:t>
+      </w:r>
+      <w:r>
+        <w:rPr>
+          <w:rFonts w:hint="eastAsia"/>
+          <w:sz w:val="24"/>
+          <w:szCs w:val="24"/>
+        </w:rPr>
+        <w:t>）</w:t>
+      </w:r>
+    </w:p>
+    <w:p>
+      <w:pPr>
+        <w:rPr>
+          <w:sz w:val="24"/>
+          <w:szCs w:val="24"/>
+        </w:rPr>
+      </w:pPr>
+      <w:r>
+        <w:rPr>
+          <w:sz w:val="24"/>
+          <w:szCs w:val="24"/>
+        </w:rPr>
+        <w:t>环境变量的设置</w:t>
+      </w:r>
+      <w:r>
+        <w:rPr>
+          <w:rFonts w:hint="eastAsia"/>
+          <w:sz w:val="24"/>
+          <w:szCs w:val="24"/>
+        </w:rPr>
+        <w:t>：</w:t>
+      </w:r>
+    </w:p>
+    <w:p>
+      <w:pPr>
+        <w:rPr>
+          <w:sz w:val="24"/>
+          <w:szCs w:val="24"/>
+        </w:rPr>
+      </w:pPr>
+      <w:r>
+        <w:rPr>
+          <w:sz w:val="24"/>
+          <w:szCs w:val="24"/>
+        </w:rPr>
+        <w:t>计算机</w:t>
+      </w:r>
+      <w:r>
+        <w:rPr>
+          <w:rFonts w:hint="eastAsia"/>
+          <w:sz w:val="24"/>
+          <w:szCs w:val="24"/>
+        </w:rPr>
+        <w:t>-&gt;属性-&gt;高级系统设置-&gt;</w:t>
+      </w:r>
+      <w:r>
+        <w:rPr>
+          <w:sz w:val="24"/>
+          <w:szCs w:val="24"/>
+        </w:rPr>
+        <w:t>高级</w:t>
+      </w:r>
+      <w:r>
+        <w:rPr>
+          <w:rFonts w:hint="eastAsia"/>
+          <w:sz w:val="24"/>
+          <w:szCs w:val="24"/>
+        </w:rPr>
+        <w:t>-&gt;环境变量</w:t>
+      </w:r>
+    </w:p>
+    <w:p>
+      <w:pPr>
+        <w:rPr>
+          <w:sz w:val="24"/>
+          <w:szCs w:val="24"/>
+        </w:rPr>
+      </w:pPr>
+      <w:r>
+        <w:rPr>
+          <w:sz w:val="24"/>
+          <w:szCs w:val="24"/>
+        </w:rPr>
+        <w:t>计算机的磁盘</w:t>
+      </w:r>
+      <w:r>
+        <w:rPr>
+          <w:rFonts w:hint="eastAsia"/>
+          <w:sz w:val="24"/>
+          <w:szCs w:val="24"/>
+        </w:rPr>
+        <w:t>存储大小：</w:t>
+      </w:r>
+    </w:p>
+    <w:p>
+      <w:pPr>
+        <w:rPr>
+          <w:rFonts w:hint="eastAsia"/>
+          <w:sz w:val="24"/>
+          <w:szCs w:val="24"/>
+        </w:rPr>
+      </w:pPr>
+      <w:r>
+        <w:rPr>
+          <w:sz w:val="24"/>
+          <w:szCs w:val="24"/>
+        </w:rPr>
+        <w:t>Win</w:t>
+      </w:r>
+      <w:r>
+        <w:rPr>
+          <w:rFonts w:hint="eastAsia"/>
+          <w:sz w:val="24"/>
+          <w:szCs w:val="24"/>
+        </w:rPr>
+        <w:t>+</w:t>
+      </w:r>
+      <w:r>
+        <w:rPr>
+          <w:sz w:val="24"/>
+          <w:szCs w:val="24"/>
+        </w:rPr>
+        <w:t>I</w:t>
+      </w:r>
+      <w:r>
+        <w:rPr>
+          <w:rFonts w:hint="eastAsia"/>
+          <w:sz w:val="24"/>
+          <w:szCs w:val="24"/>
+        </w:rPr>
+        <w:t>-&gt;系统-&gt;存储-</w:t>
+      </w:r>
+      <w:r>
+        <w:rPr>
+          <w:sz w:val="24"/>
+          <w:szCs w:val="24"/>
+        </w:rPr>
+        <w:t>&gt;  可以查看具体的细节</w:t>
+      </w:r>
+      <w:bookmarkStart w:id="9" w:name="_GoBack"/>
+      <w:bookmarkEnd w:id="9"/>
+    </w:p>
     <w:sectPr>
       <w:pgSz w:w="11906" w:h="16838"/>
       <w:pgMar w:top="1440" w:right="1797" w:bottom="1440" w:left="1797" w:header="851" w:footer="992" w:gutter="0"/>
@@ -10730,7 +12008,7 @@
 
 <file path=word/numbering.xml><?xml version="1.0" encoding="utf-8"?>
 <w:numbering xmlns:wpc="http://schemas.microsoft.com/office/word/2010/wordprocessingCanvas" xmlns:mc="http://schemas.openxmlformats.org/markup-compatibility/2006" xmlns:o="urn:schemas-microsoft-com:office:office" xmlns:r="http://schemas.openxmlformats.org/officeDocument/2006/relationships" xmlns:m="http://schemas.openxmlformats.org/officeDocument/2006/math" xmlns:v="urn:schemas-microsoft-com:vml" xmlns:wp14="http://schemas.microsoft.com/office/word/2010/wordprocessingDrawing" xmlns:wp="http://schemas.openxmlformats.org/drawingml/2006/wordprocessingDrawing" xmlns:w10="urn:schemas-microsoft-com:office:word" xmlns:w="http://schemas.openxmlformats.org/wordprocessingml/2006/main" xmlns:w14="http://schemas.microsoft.com/office/word/2010/wordml" xmlns:w15="http://schemas.microsoft.com/office/word/2012/wordml" xmlns:wpg="http://schemas.microsoft.com/office/word/2010/wordprocessingGroup" xmlns:wpi="http://schemas.microsoft.com/office/word/2010/wordprocessingInk" xmlns:wne="http://schemas.microsoft.com/office/word/2006/wordml" xmlns:wps="http://schemas.microsoft.com/office/word/2010/wordprocessingShape" mc:Ignorable="w14 w15 wp14">
-  <w:abstractNum w:abstractNumId="0">
+  <w:abstractNum w:abstractNumId="0" w15:restartNumberingAfterBreak="0">
     <w:nsid w:val="02EE0819"/>
     <w:multiLevelType w:val="hybridMultilevel"/>
     <w:tmpl w:val="1B0A9A9A"/>
@@ -10819,11 +12097,11 @@
       </w:pPr>
     </w:lvl>
   </w:abstractNum>
-  <w:abstractNum w:abstractNumId="1">
-    <w:nsid w:val="149B2E61"/>
+  <w:abstractNum w:abstractNumId="1" w15:restartNumberingAfterBreak="0">
+    <w:nsid w:val="0BB302C0"/>
     <w:multiLevelType w:val="hybridMultilevel"/>
-    <w:tmpl w:val="A20892F0"/>
-    <w:lvl w:ilvl="0" w:tplc="85BAD590">
+    <w:tmpl w:val="1012D86E"/>
+    <w:lvl w:ilvl="0" w:tplc="0DD62000">
       <w:start w:val="1"/>
       <w:numFmt w:val="decimal"/>
       <w:lvlText w:val="%1."/>
@@ -10908,11 +12186,11 @@
       </w:pPr>
     </w:lvl>
   </w:abstractNum>
-  <w:abstractNum w:abstractNumId="2">
-    <w:nsid w:val="1E2104F8"/>
+  <w:abstractNum w:abstractNumId="2" w15:restartNumberingAfterBreak="0">
+    <w:nsid w:val="149B2E61"/>
     <w:multiLevelType w:val="hybridMultilevel"/>
-    <w:tmpl w:val="B46AB9C0"/>
-    <w:lvl w:ilvl="0" w:tplc="CD76E4EC">
+    <w:tmpl w:val="A20892F0"/>
+    <w:lvl w:ilvl="0" w:tplc="85BAD590">
       <w:start w:val="1"/>
       <w:numFmt w:val="decimal"/>
       <w:lvlText w:val="%1."/>
@@ -10997,11 +12275,11 @@
       </w:pPr>
     </w:lvl>
   </w:abstractNum>
-  <w:abstractNum w:abstractNumId="3">
-    <w:nsid w:val="36EA7FBB"/>
+  <w:abstractNum w:abstractNumId="3" w15:restartNumberingAfterBreak="0">
+    <w:nsid w:val="1E2104F8"/>
     <w:multiLevelType w:val="hybridMultilevel"/>
-    <w:tmpl w:val="F8266C78"/>
-    <w:lvl w:ilvl="0" w:tplc="F75C32C4">
+    <w:tmpl w:val="B46AB9C0"/>
+    <w:lvl w:ilvl="0" w:tplc="CD76E4EC">
       <w:start w:val="1"/>
       <w:numFmt w:val="decimal"/>
       <w:lvlText w:val="%1."/>
@@ -11086,11 +12364,11 @@
       </w:pPr>
     </w:lvl>
   </w:abstractNum>
-  <w:abstractNum w:abstractNumId="4">
-    <w:nsid w:val="3BF610A2"/>
+  <w:abstractNum w:abstractNumId="4" w15:restartNumberingAfterBreak="0">
+    <w:nsid w:val="36EA7FBB"/>
     <w:multiLevelType w:val="hybridMultilevel"/>
-    <w:tmpl w:val="E542DBEC"/>
-    <w:lvl w:ilvl="0" w:tplc="CF9C47B8">
+    <w:tmpl w:val="F8266C78"/>
+    <w:lvl w:ilvl="0" w:tplc="F75C32C4">
       <w:start w:val="1"/>
       <w:numFmt w:val="decimal"/>
       <w:lvlText w:val="%1."/>
@@ -11175,11 +12453,11 @@
       </w:pPr>
     </w:lvl>
   </w:abstractNum>
-  <w:abstractNum w:abstractNumId="5">
-    <w:nsid w:val="3DC906D4"/>
+  <w:abstractNum w:abstractNumId="5" w15:restartNumberingAfterBreak="0">
+    <w:nsid w:val="3BF610A2"/>
     <w:multiLevelType w:val="hybridMultilevel"/>
-    <w:tmpl w:val="1C5664E8"/>
-    <w:lvl w:ilvl="0" w:tplc="994ECE0C">
+    <w:tmpl w:val="E542DBEC"/>
+    <w:lvl w:ilvl="0" w:tplc="CF9C47B8">
       <w:start w:val="1"/>
       <w:numFmt w:val="decimal"/>
       <w:lvlText w:val="%1."/>
@@ -11264,11 +12542,11 @@
       </w:pPr>
     </w:lvl>
   </w:abstractNum>
-  <w:abstractNum w:abstractNumId="6">
-    <w:nsid w:val="42DE0935"/>
+  <w:abstractNum w:abstractNumId="6" w15:restartNumberingAfterBreak="0">
+    <w:nsid w:val="3DC906D4"/>
     <w:multiLevelType w:val="hybridMultilevel"/>
-    <w:tmpl w:val="85FA6EE4"/>
-    <w:lvl w:ilvl="0" w:tplc="E0D00F26">
+    <w:tmpl w:val="1C5664E8"/>
+    <w:lvl w:ilvl="0" w:tplc="994ECE0C">
       <w:start w:val="1"/>
       <w:numFmt w:val="decimal"/>
       <w:lvlText w:val="%1."/>
@@ -11353,11 +12631,11 @@
       </w:pPr>
     </w:lvl>
   </w:abstractNum>
-  <w:abstractNum w:abstractNumId="7">
-    <w:nsid w:val="4BA95CED"/>
+  <w:abstractNum w:abstractNumId="7" w15:restartNumberingAfterBreak="0">
+    <w:nsid w:val="42DE0935"/>
     <w:multiLevelType w:val="hybridMultilevel"/>
-    <w:tmpl w:val="9A02BC2C"/>
-    <w:lvl w:ilvl="0" w:tplc="1D7225CE">
+    <w:tmpl w:val="85FA6EE4"/>
+    <w:lvl w:ilvl="0" w:tplc="E0D00F26">
       <w:start w:val="1"/>
       <w:numFmt w:val="decimal"/>
       <w:lvlText w:val="%1."/>
@@ -11442,11 +12720,11 @@
       </w:pPr>
     </w:lvl>
   </w:abstractNum>
-  <w:abstractNum w:abstractNumId="8">
-    <w:nsid w:val="4CEC4148"/>
+  <w:abstractNum w:abstractNumId="8" w15:restartNumberingAfterBreak="0">
+    <w:nsid w:val="4BA95CED"/>
     <w:multiLevelType w:val="hybridMultilevel"/>
-    <w:tmpl w:val="121AEB22"/>
-    <w:lvl w:ilvl="0" w:tplc="390E388E">
+    <w:tmpl w:val="9A02BC2C"/>
+    <w:lvl w:ilvl="0" w:tplc="1D7225CE">
       <w:start w:val="1"/>
       <w:numFmt w:val="decimal"/>
       <w:lvlText w:val="%1."/>
@@ -11531,17 +12809,17 @@
       </w:pPr>
     </w:lvl>
   </w:abstractNum>
-  <w:abstractNum w:abstractNumId="9">
-    <w:nsid w:val="52C356C4"/>
+  <w:abstractNum w:abstractNumId="9" w15:restartNumberingAfterBreak="0">
+    <w:nsid w:val="4CEC4148"/>
     <w:multiLevelType w:val="hybridMultilevel"/>
-    <w:tmpl w:val="5E1CB500"/>
-    <w:lvl w:ilvl="0" w:tplc="AFC230B8">
+    <w:tmpl w:val="121AEB22"/>
+    <w:lvl w:ilvl="0" w:tplc="390E388E">
       <w:start w:val="1"/>
       <w:numFmt w:val="decimal"/>
       <w:lvlText w:val="%1."/>
       <w:lvlJc w:val="left"/>
       <w:pPr>
-        <w:ind w:left="1485" w:hanging="645"/>
+        <w:ind w:left="360" w:hanging="360"/>
       </w:pPr>
       <w:rPr>
         <w:rFonts w:hint="default"/>
@@ -11553,7 +12831,7 @@
       <w:lvlText w:val="%2)"/>
       <w:lvlJc w:val="left"/>
       <w:pPr>
-        <w:ind w:left="1680" w:hanging="420"/>
+        <w:ind w:left="840" w:hanging="420"/>
       </w:pPr>
     </w:lvl>
     <w:lvl w:ilvl="2" w:tplc="0409001B" w:tentative="1">
@@ -11562,7 +12840,7 @@
       <w:lvlText w:val="%3."/>
       <w:lvlJc w:val="right"/>
       <w:pPr>
-        <w:ind w:left="2100" w:hanging="420"/>
+        <w:ind w:left="1260" w:hanging="420"/>
       </w:pPr>
     </w:lvl>
     <w:lvl w:ilvl="3" w:tplc="0409000F" w:tentative="1">
@@ -11571,7 +12849,7 @@
       <w:lvlText w:val="%4."/>
       <w:lvlJc w:val="left"/>
       <w:pPr>
-        <w:ind w:left="2520" w:hanging="420"/>
+        <w:ind w:left="1680" w:hanging="420"/>
       </w:pPr>
     </w:lvl>
     <w:lvl w:ilvl="4" w:tplc="04090019" w:tentative="1">
@@ -11580,7 +12858,7 @@
       <w:lvlText w:val="%5)"/>
       <w:lvlJc w:val="left"/>
       <w:pPr>
-        <w:ind w:left="2940" w:hanging="420"/>
+        <w:ind w:left="2100" w:hanging="420"/>
       </w:pPr>
     </w:lvl>
     <w:lvl w:ilvl="5" w:tplc="0409001B" w:tentative="1">
@@ -11589,7 +12867,7 @@
       <w:lvlText w:val="%6."/>
       <w:lvlJc w:val="right"/>
       <w:pPr>
-        <w:ind w:left="3360" w:hanging="420"/>
+        <w:ind w:left="2520" w:hanging="420"/>
       </w:pPr>
     </w:lvl>
     <w:lvl w:ilvl="6" w:tplc="0409000F" w:tentative="1">
@@ -11598,7 +12876,7 @@
       <w:lvlText w:val="%7."/>
       <w:lvlJc w:val="left"/>
       <w:pPr>
-        <w:ind w:left="3780" w:hanging="420"/>
+        <w:ind w:left="2940" w:hanging="420"/>
       </w:pPr>
     </w:lvl>
     <w:lvl w:ilvl="7" w:tplc="04090019" w:tentative="1">
@@ -11607,7 +12885,7 @@
       <w:lvlText w:val="%8)"/>
       <w:lvlJc w:val="left"/>
       <w:pPr>
-        <w:ind w:left="4200" w:hanging="420"/>
+        <w:ind w:left="3360" w:hanging="420"/>
       </w:pPr>
     </w:lvl>
     <w:lvl w:ilvl="8" w:tplc="0409001B" w:tentative="1">
@@ -11616,11 +12894,100 @@
       <w:lvlText w:val="%9."/>
       <w:lvlJc w:val="right"/>
       <w:pPr>
-        <w:ind w:left="4620" w:hanging="420"/>
+        <w:ind w:left="3780" w:hanging="420"/>
       </w:pPr>
     </w:lvl>
   </w:abstractNum>
-  <w:abstractNum w:abstractNumId="10">
+  <w:abstractNum w:abstractNumId="10" w15:restartNumberingAfterBreak="0">
+    <w:nsid w:val="52C356C4"/>
+    <w:multiLevelType w:val="hybridMultilevel"/>
+    <w:tmpl w:val="5E1CB500"/>
+    <w:lvl w:ilvl="0" w:tplc="AFC230B8">
+      <w:start w:val="1"/>
+      <w:numFmt w:val="decimal"/>
+      <w:lvlText w:val="%1."/>
+      <w:lvlJc w:val="left"/>
+      <w:pPr>
+        <w:ind w:left="1485" w:hanging="645"/>
+      </w:pPr>
+      <w:rPr>
+        <w:rFonts w:hint="default"/>
+      </w:rPr>
+    </w:lvl>
+    <w:lvl w:ilvl="1" w:tplc="04090019" w:tentative="1">
+      <w:start w:val="1"/>
+      <w:numFmt w:val="lowerLetter"/>
+      <w:lvlText w:val="%2)"/>
+      <w:lvlJc w:val="left"/>
+      <w:pPr>
+        <w:ind w:left="1680" w:hanging="420"/>
+      </w:pPr>
+    </w:lvl>
+    <w:lvl w:ilvl="2" w:tplc="0409001B" w:tentative="1">
+      <w:start w:val="1"/>
+      <w:numFmt w:val="lowerRoman"/>
+      <w:lvlText w:val="%3."/>
+      <w:lvlJc w:val="right"/>
+      <w:pPr>
+        <w:ind w:left="2100" w:hanging="420"/>
+      </w:pPr>
+    </w:lvl>
+    <w:lvl w:ilvl="3" w:tplc="0409000F" w:tentative="1">
+      <w:start w:val="1"/>
+      <w:numFmt w:val="decimal"/>
+      <w:lvlText w:val="%4."/>
+      <w:lvlJc w:val="left"/>
+      <w:pPr>
+        <w:ind w:left="2520" w:hanging="420"/>
+      </w:pPr>
+    </w:lvl>
+    <w:lvl w:ilvl="4" w:tplc="04090019" w:tentative="1">
+      <w:start w:val="1"/>
+      <w:numFmt w:val="lowerLetter"/>
+      <w:lvlText w:val="%5)"/>
+      <w:lvlJc w:val="left"/>
+      <w:pPr>
+        <w:ind w:left="2940" w:hanging="420"/>
+      </w:pPr>
+    </w:lvl>
+    <w:lvl w:ilvl="5" w:tplc="0409001B" w:tentative="1">
+      <w:start w:val="1"/>
+      <w:numFmt w:val="lowerRoman"/>
+      <w:lvlText w:val="%6."/>
+      <w:lvlJc w:val="right"/>
+      <w:pPr>
+        <w:ind w:left="3360" w:hanging="420"/>
+      </w:pPr>
+    </w:lvl>
+    <w:lvl w:ilvl="6" w:tplc="0409000F" w:tentative="1">
+      <w:start w:val="1"/>
+      <w:numFmt w:val="decimal"/>
+      <w:lvlText w:val="%7."/>
+      <w:lvlJc w:val="left"/>
+      <w:pPr>
+        <w:ind w:left="3780" w:hanging="420"/>
+      </w:pPr>
+    </w:lvl>
+    <w:lvl w:ilvl="7" w:tplc="04090019" w:tentative="1">
+      <w:start w:val="1"/>
+      <w:numFmt w:val="lowerLetter"/>
+      <w:lvlText w:val="%8)"/>
+      <w:lvlJc w:val="left"/>
+      <w:pPr>
+        <w:ind w:left="4200" w:hanging="420"/>
+      </w:pPr>
+    </w:lvl>
+    <w:lvl w:ilvl="8" w:tplc="0409001B" w:tentative="1">
+      <w:start w:val="1"/>
+      <w:numFmt w:val="lowerRoman"/>
+      <w:lvlText w:val="%9."/>
+      <w:lvlJc w:val="right"/>
+      <w:pPr>
+        <w:ind w:left="4620" w:hanging="420"/>
+      </w:pPr>
+    </w:lvl>
+  </w:abstractNum>
+  <w:abstractNum w:abstractNumId="11" w15:restartNumberingAfterBreak="0">
     <w:nsid w:val="55A1573D"/>
     <w:multiLevelType w:val="hybridMultilevel"/>
     <w:tmpl w:val="15F6D734"/>
@@ -11712,37 +13079,40 @@
     </w:lvl>
   </w:abstractNum>
   <w:num w:numId="1">
+    <w:abstractNumId w:val="4"/>
+  </w:num>
+  <w:num w:numId="2">
+    <w:abstractNumId w:val="11"/>
+  </w:num>
+  <w:num w:numId="3">
+    <w:abstractNumId w:val="9"/>
+  </w:num>
+  <w:num w:numId="4">
     <w:abstractNumId w:val="3"/>
   </w:num>
-  <w:num w:numId="2">
+  <w:num w:numId="5">
+    <w:abstractNumId w:val="8"/>
+  </w:num>
+  <w:num w:numId="6">
+    <w:abstractNumId w:val="7"/>
+  </w:num>
+  <w:num w:numId="7">
+    <w:abstractNumId w:val="6"/>
+  </w:num>
+  <w:num w:numId="8">
+    <w:abstractNumId w:val="5"/>
+  </w:num>
+  <w:num w:numId="9">
     <w:abstractNumId w:val="10"/>
   </w:num>
-  <w:num w:numId="3">
-    <w:abstractNumId w:val="8"/>
-  </w:num>
-  <w:num w:numId="4">
+  <w:num w:numId="10">
     <w:abstractNumId w:val="2"/>
-  </w:num>
-  <w:num w:numId="5">
-    <w:abstractNumId w:val="7"/>
-  </w:num>
-  <w:num w:numId="6">
-    <w:abstractNumId w:val="6"/>
-  </w:num>
-  <w:num w:numId="7">
-    <w:abstractNumId w:val="5"/>
-  </w:num>
-  <w:num w:numId="8">
-    <w:abstractNumId w:val="4"/>
-  </w:num>
-  <w:num w:numId="9">
-    <w:abstractNumId w:val="9"/>
-  </w:num>
-  <w:num w:numId="10">
-    <w:abstractNumId w:val="1"/>
   </w:num>
   <w:num w:numId="11">
     <w:abstractNumId w:val="0"/>
+  </w:num>
+  <w:num w:numId="12">
+    <w:abstractNumId w:val="1"/>
   </w:num>
 </w:numbering>
 </file>
@@ -12781,7 +14151,7 @@
 </file>
 
 <file path=customXml/itemProps1.xml><?xml version="1.0" encoding="utf-8"?>
-<ds:datastoreItem xmlns:ds="http://schemas.openxmlformats.org/officeDocument/2006/customXml" ds:itemID="{8A56339A-0D1D-4608-A897-CF5054989DF6}">
+<ds:datastoreItem xmlns:ds="http://schemas.openxmlformats.org/officeDocument/2006/customXml" ds:itemID="{2D191409-94AD-418E-A286-05F500644B0A}">
   <ds:schemaRefs>
     <ds:schemaRef ds:uri="http://schemas.openxmlformats.org/officeDocument/2006/bibliography"/>
   </ds:schemaRefs>

--- a/linux学习笔记.docx
+++ b/linux学习笔记.docx
@@ -10,7 +10,7 @@
           <w:b w:val="0"/>
         </w:rPr>
       </w:pPr>
-      <w:bookmarkStart w:id="0" w:name="_Toc516406105"/>
+      <w:bookmarkStart w:id="0" w:name="_Toc516411251"/>
       <w:r>
         <w:rPr>
           <w:rFonts w:hint="eastAsia"/>
@@ -73,7 +73,7 @@
           <w:r>
             <w:fldChar w:fldCharType="separate"/>
           </w:r>
-          <w:hyperlink w:anchor="_Toc516406105" w:history="1">
+          <w:hyperlink w:anchor="_Toc516411251" w:history="1">
             <w:r>
               <w:rPr>
                 <w:rStyle w:val="a6"/>
@@ -108,7 +108,7 @@
                 <w:noProof/>
                 <w:webHidden/>
               </w:rPr>
-              <w:instrText xml:space="preserve"> PAGEREF _Toc516406105 \h </w:instrText>
+              <w:instrText xml:space="preserve"> PAGEREF _Toc516411251 \h </w:instrText>
             </w:r>
             <w:r>
               <w:rPr>
@@ -149,7 +149,7 @@
               <w:noProof/>
             </w:rPr>
           </w:pPr>
-          <w:hyperlink w:anchor="_Toc516406106" w:history="1">
+          <w:hyperlink w:anchor="_Toc516411252" w:history="1">
             <w:r>
               <w:rPr>
                 <w:rStyle w:val="a6"/>
@@ -177,7 +177,7 @@
                 <w:noProof/>
                 <w:webHidden/>
               </w:rPr>
-              <w:instrText xml:space="preserve"> PAGEREF _Toc516406106 \h </w:instrText>
+              <w:instrText xml:space="preserve"> PAGEREF _Toc516411252 \h </w:instrText>
             </w:r>
             <w:r>
               <w:rPr>
@@ -218,7 +218,7 @@
               <w:noProof/>
             </w:rPr>
           </w:pPr>
-          <w:hyperlink w:anchor="_Toc516406107" w:history="1">
+          <w:hyperlink w:anchor="_Toc516411253" w:history="1">
             <w:r>
               <w:rPr>
                 <w:rStyle w:val="a6"/>
@@ -246,7 +246,7 @@
                 <w:noProof/>
                 <w:webHidden/>
               </w:rPr>
-              <w:instrText xml:space="preserve"> PAGEREF _Toc516406107 \h </w:instrText>
+              <w:instrText xml:space="preserve"> PAGEREF _Toc516411253 \h </w:instrText>
             </w:r>
             <w:r>
               <w:rPr>
@@ -287,7 +287,7 @@
               <w:noProof/>
             </w:rPr>
           </w:pPr>
-          <w:hyperlink w:anchor="_Toc516406108" w:history="1">
+          <w:hyperlink w:anchor="_Toc516411254" w:history="1">
             <w:r>
               <w:rPr>
                 <w:rStyle w:val="a6"/>
@@ -330,7 +330,7 @@
                 <w:noProof/>
                 <w:webHidden/>
               </w:rPr>
-              <w:instrText xml:space="preserve"> PAGEREF _Toc516406108 \h </w:instrText>
+              <w:instrText xml:space="preserve"> PAGEREF _Toc516411254 \h </w:instrText>
             </w:r>
             <w:r>
               <w:rPr>
@@ -371,7 +371,7 @@
               <w:noProof/>
             </w:rPr>
           </w:pPr>
-          <w:hyperlink w:anchor="_Toc516406109" w:history="1">
+          <w:hyperlink w:anchor="_Toc516411255" w:history="1">
             <w:r>
               <w:rPr>
                 <w:rStyle w:val="a6"/>
@@ -414,7 +414,7 @@
                 <w:noProof/>
                 <w:webHidden/>
               </w:rPr>
-              <w:instrText xml:space="preserve"> PAGEREF _Toc516406109 \h </w:instrText>
+              <w:instrText xml:space="preserve"> PAGEREF _Toc516411255 \h </w:instrText>
             </w:r>
             <w:r>
               <w:rPr>
@@ -455,7 +455,7 @@
               <w:noProof/>
             </w:rPr>
           </w:pPr>
-          <w:hyperlink w:anchor="_Toc516406110" w:history="1">
+          <w:hyperlink w:anchor="_Toc516411256" w:history="1">
             <w:r>
               <w:rPr>
                 <w:rStyle w:val="a6"/>
@@ -498,7 +498,7 @@
                 <w:noProof/>
                 <w:webHidden/>
               </w:rPr>
-              <w:instrText xml:space="preserve"> PAGEREF _Toc516406110 \h </w:instrText>
+              <w:instrText xml:space="preserve"> PAGEREF _Toc516411256 \h </w:instrText>
             </w:r>
             <w:r>
               <w:rPr>
@@ -539,7 +539,7 @@
               <w:noProof/>
             </w:rPr>
           </w:pPr>
-          <w:hyperlink w:anchor="_Toc516406111" w:history="1">
+          <w:hyperlink w:anchor="_Toc516411257" w:history="1">
             <w:r>
               <w:rPr>
                 <w:rStyle w:val="a6"/>
@@ -574,7 +574,7 @@
                 <w:noProof/>
                 <w:webHidden/>
               </w:rPr>
-              <w:instrText xml:space="preserve"> PAGEREF _Toc516406111 \h </w:instrText>
+              <w:instrText xml:space="preserve"> PAGEREF _Toc516411257 \h </w:instrText>
             </w:r>
             <w:r>
               <w:rPr>
@@ -615,7 +615,7 @@
               <w:noProof/>
             </w:rPr>
           </w:pPr>
-          <w:hyperlink w:anchor="_Toc516406112" w:history="1">
+          <w:hyperlink w:anchor="_Toc516411258" w:history="1">
             <w:r>
               <w:rPr>
                 <w:rStyle w:val="a6"/>
@@ -658,7 +658,7 @@
                 <w:noProof/>
                 <w:webHidden/>
               </w:rPr>
-              <w:instrText xml:space="preserve"> PAGEREF _Toc516406112 \h </w:instrText>
+              <w:instrText xml:space="preserve"> PAGEREF _Toc516411258 \h </w:instrText>
             </w:r>
             <w:r>
               <w:rPr>
@@ -699,7 +699,7 @@
               <w:noProof/>
             </w:rPr>
           </w:pPr>
-          <w:hyperlink w:anchor="_Toc516406113" w:history="1">
+          <w:hyperlink w:anchor="_Toc516411259" w:history="1">
             <w:r>
               <w:rPr>
                 <w:rStyle w:val="a6"/>
@@ -734,7 +734,7 @@
                 <w:noProof/>
                 <w:webHidden/>
               </w:rPr>
-              <w:instrText xml:space="preserve"> PAGEREF _Toc516406113 \h </w:instrText>
+              <w:instrText xml:space="preserve"> PAGEREF _Toc516411259 \h </w:instrText>
             </w:r>
             <w:r>
               <w:rPr>
@@ -755,6 +755,82 @@
                 <w:webHidden/>
               </w:rPr>
               <w:t>21</w:t>
+            </w:r>
+            <w:r>
+              <w:rPr>
+                <w:noProof/>
+                <w:webHidden/>
+              </w:rPr>
+              <w:fldChar w:fldCharType="end"/>
+            </w:r>
+          </w:hyperlink>
+        </w:p>
+        <w:p>
+          <w:pPr>
+            <w:pStyle w:val="20"/>
+            <w:tabs>
+              <w:tab w:val="right" w:leader="dot" w:pos="8302"/>
+            </w:tabs>
+            <w:rPr>
+              <w:noProof/>
+            </w:rPr>
+          </w:pPr>
+          <w:hyperlink w:anchor="_Toc516411260" w:history="1">
+            <w:r>
+              <w:rPr>
+                <w:rStyle w:val="a6"/>
+                <w:noProof/>
+              </w:rPr>
+              <w:t>windows</w:t>
+            </w:r>
+            <w:r>
+              <w:rPr>
+                <w:rStyle w:val="a6"/>
+                <w:rFonts w:hint="eastAsia"/>
+                <w:noProof/>
+              </w:rPr>
+              <w:t>使用说明</w:t>
+            </w:r>
+            <w:r>
+              <w:rPr>
+                <w:noProof/>
+                <w:webHidden/>
+              </w:rPr>
+              <w:tab/>
+            </w:r>
+            <w:r>
+              <w:rPr>
+                <w:noProof/>
+                <w:webHidden/>
+              </w:rPr>
+              <w:fldChar w:fldCharType="begin"/>
+            </w:r>
+            <w:r>
+              <w:rPr>
+                <w:noProof/>
+                <w:webHidden/>
+              </w:rPr>
+              <w:instrText xml:space="preserve"> PAGEREF _Toc516411260 \h </w:instrText>
+            </w:r>
+            <w:r>
+              <w:rPr>
+                <w:noProof/>
+                <w:webHidden/>
+              </w:rPr>
+            </w:r>
+            <w:r>
+              <w:rPr>
+                <w:noProof/>
+                <w:webHidden/>
+              </w:rPr>
+              <w:fldChar w:fldCharType="separate"/>
+            </w:r>
+            <w:r>
+              <w:rPr>
+                <w:noProof/>
+                <w:webHidden/>
+              </w:rPr>
+              <w:t>22</w:t>
             </w:r>
             <w:r>
               <w:rPr>
@@ -814,7 +890,7 @@
       <w:pPr>
         <w:pStyle w:val="2"/>
       </w:pPr>
-      <w:bookmarkStart w:id="1" w:name="_Toc516406106"/>
+      <w:bookmarkStart w:id="1" w:name="_Toc516411252"/>
       <w:r>
         <w:rPr>
           <w:rFonts w:hint="eastAsia"/>
@@ -1249,7 +1325,7 @@
       <w:pPr>
         <w:pStyle w:val="2"/>
       </w:pPr>
-      <w:bookmarkStart w:id="2" w:name="_Toc516406107"/>
+      <w:bookmarkStart w:id="2" w:name="_Toc516411253"/>
       <w:r>
         <w:rPr>
           <w:rFonts w:hint="eastAsia"/>
@@ -1401,6 +1477,7 @@
         <w:rPr>
           <w:rFonts w:hint="eastAsia"/>
         </w:rPr>
+        <w:lastRenderedPageBreak/>
         <w:t>用</w:t>
       </w:r>
       <w:r>
@@ -1415,7 +1492,6 @@
     </w:p>
     <w:p>
       <w:r>
-        <w:lastRenderedPageBreak/>
         <w:t xml:space="preserve">cp ./include/apue.h  /usr/include/         </w:t>
       </w:r>
     </w:p>
@@ -1604,7 +1680,7 @@
       <w:pPr>
         <w:pStyle w:val="2"/>
       </w:pPr>
-      <w:bookmarkStart w:id="3" w:name="_Toc516406108"/>
+      <w:bookmarkStart w:id="3" w:name="_Toc516411254"/>
       <w:r>
         <w:rPr>
           <w:rFonts w:hint="eastAsia"/>
@@ -2105,6 +2181,7 @@
           <w:sz w:val="24"/>
           <w:szCs w:val="24"/>
         </w:rPr>
+        <w:lastRenderedPageBreak/>
         <w:t>3</w:t>
       </w:r>
       <w:r>
@@ -2166,15 +2243,715 @@
           <w:szCs w:val="24"/>
           <w:highlight w:val="yellow"/>
         </w:rPr>
+        <w:t>touch</w:t>
+      </w:r>
+      <w:r>
+        <w:rPr>
+          <w:sz w:val="24"/>
+          <w:szCs w:val="24"/>
+          <w:highlight w:val="yellow"/>
+        </w:rPr>
+        <w:t xml:space="preserve"> </w:t>
+      </w:r>
+      <w:r>
+        <w:rPr>
+          <w:rFonts w:hint="eastAsia"/>
+          <w:sz w:val="24"/>
+          <w:szCs w:val="24"/>
+          <w:highlight w:val="yellow"/>
+        </w:rPr>
+        <w:t>文件名  //新建文件</w:t>
+      </w:r>
+    </w:p>
+    <w:p>
+      <w:pPr>
+        <w:rPr>
+          <w:sz w:val="24"/>
+          <w:szCs w:val="24"/>
+        </w:rPr>
+      </w:pPr>
+      <w:r>
+        <w:rPr>
+          <w:rFonts w:hint="eastAsia"/>
+          <w:sz w:val="24"/>
+          <w:szCs w:val="24"/>
+          <w:highlight w:val="yellow"/>
+        </w:rPr>
+        <w:t>cat</w:t>
+      </w:r>
+      <w:r>
+        <w:rPr>
+          <w:sz w:val="24"/>
+          <w:szCs w:val="24"/>
+          <w:highlight w:val="yellow"/>
+        </w:rPr>
+        <w:t xml:space="preserve"> </w:t>
+      </w:r>
+      <w:r>
+        <w:rPr>
+          <w:rFonts w:hint="eastAsia"/>
+          <w:sz w:val="24"/>
+          <w:szCs w:val="24"/>
+          <w:highlight w:val="yellow"/>
+        </w:rPr>
+        <w:t>c.c可以查看文件内容</w:t>
+      </w:r>
+    </w:p>
+    <w:p>
+      <w:pPr>
+        <w:rPr>
+          <w:sz w:val="24"/>
+          <w:szCs w:val="24"/>
+        </w:rPr>
+      </w:pPr>
+      <w:r>
+        <w:rPr>
+          <w:sz w:val="24"/>
+          <w:szCs w:val="24"/>
+          <w:highlight w:val="yellow"/>
+        </w:rPr>
+        <w:t>cat</w:t>
+      </w:r>
+      <w:r>
+        <w:rPr>
+          <w:sz w:val="24"/>
+          <w:szCs w:val="24"/>
+        </w:rPr>
+        <w:t xml:space="preserve"> &gt; c.c </w:t>
+      </w:r>
+      <w:r>
+        <w:rPr>
+          <w:sz w:val="24"/>
+          <w:szCs w:val="24"/>
+          <w:highlight w:val="yellow"/>
+        </w:rPr>
+        <w:t>可以创建文件</w:t>
+      </w:r>
+      <w:r>
+        <w:rPr>
+          <w:rFonts w:hint="eastAsia"/>
+          <w:sz w:val="24"/>
+          <w:szCs w:val="24"/>
+        </w:rPr>
+        <w:t xml:space="preserve"> 向文件中输入内容</w:t>
+      </w:r>
+    </w:p>
+    <w:p>
+      <w:pPr>
+        <w:rPr>
+          <w:sz w:val="24"/>
+          <w:szCs w:val="24"/>
+        </w:rPr>
+      </w:pPr>
+      <w:r>
+        <w:rPr>
+          <w:sz w:val="24"/>
+          <w:szCs w:val="24"/>
+        </w:rPr>
+        <w:t>grep 文本搜索</w:t>
+      </w:r>
+    </w:p>
+    <w:p>
+      <w:pPr>
+        <w:rPr>
+          <w:sz w:val="24"/>
+          <w:szCs w:val="24"/>
+        </w:rPr>
+      </w:pPr>
+      <w:r>
+        <w:rPr>
+          <w:sz w:val="24"/>
+          <w:szCs w:val="24"/>
+        </w:rPr>
+        <w:t>cat主要有三大功能：</w:t>
+      </w:r>
+    </w:p>
+    <w:p>
+      <w:pPr>
+        <w:rPr>
+          <w:sz w:val="24"/>
+          <w:szCs w:val="24"/>
+        </w:rPr>
+      </w:pPr>
+      <w:r>
+        <w:rPr>
+          <w:sz w:val="24"/>
+          <w:szCs w:val="24"/>
+        </w:rPr>
+        <w:t>1.一次显示整个文件。</w:t>
+      </w:r>
+    </w:p>
+    <w:p>
+      <w:pPr>
+        <w:rPr>
+          <w:sz w:val="24"/>
+          <w:szCs w:val="24"/>
+        </w:rPr>
+      </w:pPr>
+      <w:r>
+        <w:rPr>
+          <w:sz w:val="24"/>
+          <w:szCs w:val="24"/>
+        </w:rPr>
+        <w:t>$ cat   filename</w:t>
+      </w:r>
+    </w:p>
+    <w:p>
+      <w:pPr>
+        <w:rPr>
+          <w:sz w:val="24"/>
+          <w:szCs w:val="24"/>
+        </w:rPr>
+      </w:pPr>
+      <w:r>
+        <w:rPr>
+          <w:sz w:val="24"/>
+          <w:szCs w:val="24"/>
+        </w:rPr>
+        <w:t>2.从键盘创建一个文件。</w:t>
+      </w:r>
+    </w:p>
+    <w:p>
+      <w:pPr>
+        <w:rPr>
+          <w:sz w:val="24"/>
+          <w:szCs w:val="24"/>
+        </w:rPr>
+      </w:pPr>
+      <w:r>
+        <w:rPr>
+          <w:sz w:val="24"/>
+          <w:szCs w:val="24"/>
+        </w:rPr>
+        <w:t>$ cat  &gt;  filename</w:t>
+      </w:r>
+    </w:p>
+    <w:p>
+      <w:pPr>
+        <w:rPr>
+          <w:sz w:val="24"/>
+          <w:szCs w:val="24"/>
+        </w:rPr>
+      </w:pPr>
+      <w:r>
+        <w:rPr>
+          <w:rFonts w:hint="eastAsia"/>
+          <w:sz w:val="24"/>
+          <w:szCs w:val="24"/>
+        </w:rPr>
+        <w:t>只能创建新文件</w:t>
+      </w:r>
+      <w:r>
+        <w:rPr>
+          <w:sz w:val="24"/>
+          <w:szCs w:val="24"/>
+        </w:rPr>
+        <w:t>,不能编辑已有文件.</w:t>
+      </w:r>
+    </w:p>
+    <w:p>
+      <w:pPr>
+        <w:rPr>
+          <w:sz w:val="24"/>
+          <w:szCs w:val="24"/>
+        </w:rPr>
+      </w:pPr>
+      <w:r>
+        <w:rPr>
+          <w:sz w:val="24"/>
+          <w:szCs w:val="24"/>
+        </w:rPr>
+        <w:t>3.将几个文件合并为一个文件。</w:t>
+      </w:r>
+    </w:p>
+    <w:p>
+      <w:pPr>
+        <w:rPr>
+          <w:sz w:val="24"/>
+          <w:szCs w:val="24"/>
+        </w:rPr>
+      </w:pPr>
+      <w:r>
+        <w:rPr>
+          <w:rFonts w:hint="eastAsia"/>
+          <w:sz w:val="24"/>
+          <w:szCs w:val="24"/>
+          <w:highlight w:val="yellow"/>
+        </w:rPr>
+        <w:t>rm</w:t>
+      </w:r>
+      <w:r>
+        <w:rPr>
+          <w:sz w:val="24"/>
+          <w:szCs w:val="24"/>
+          <w:highlight w:val="yellow"/>
+        </w:rPr>
+        <w:t xml:space="preserve"> –</w:t>
+      </w:r>
+      <w:r>
+        <w:rPr>
+          <w:rFonts w:hint="eastAsia"/>
+          <w:sz w:val="24"/>
+          <w:szCs w:val="24"/>
+          <w:highlight w:val="yellow"/>
+        </w:rPr>
+        <w:t>rf</w:t>
+      </w:r>
+      <w:r>
+        <w:rPr>
+          <w:sz w:val="24"/>
+          <w:szCs w:val="24"/>
+          <w:highlight w:val="yellow"/>
+        </w:rPr>
+        <w:t xml:space="preserve"> </w:t>
+      </w:r>
+      <w:r>
+        <w:rPr>
+          <w:rFonts w:hint="eastAsia"/>
+          <w:sz w:val="24"/>
+          <w:szCs w:val="24"/>
+          <w:highlight w:val="yellow"/>
+        </w:rPr>
+        <w:t>删除文件</w:t>
+      </w:r>
+      <w:r>
+        <w:rPr>
+          <w:rFonts w:hint="eastAsia"/>
+          <w:sz w:val="24"/>
+          <w:szCs w:val="24"/>
+        </w:rPr>
+        <w:t xml:space="preserve"> </w:t>
+      </w:r>
+      <w:r>
+        <w:rPr>
+          <w:rFonts w:hint="eastAsia"/>
+          <w:sz w:val="24"/>
+          <w:szCs w:val="24"/>
+          <w:highlight w:val="yellow"/>
+        </w:rPr>
+        <w:t>命令和参数之间需要有空格</w:t>
+      </w:r>
+    </w:p>
+    <w:p>
+      <w:pPr>
+        <w:rPr>
+          <w:sz w:val="24"/>
+          <w:szCs w:val="24"/>
+        </w:rPr>
+      </w:pPr>
+      <w:r>
+        <w:rPr>
+          <w:rFonts w:hint="eastAsia"/>
+          <w:sz w:val="24"/>
+          <w:szCs w:val="24"/>
+          <w:highlight w:val="yellow"/>
+        </w:rPr>
+        <w:t>rm</w:t>
+      </w:r>
+      <w:r>
+        <w:rPr>
+          <w:sz w:val="24"/>
+          <w:szCs w:val="24"/>
+        </w:rPr>
+        <w:t xml:space="preserve"> –</w:t>
+      </w:r>
+      <w:r>
+        <w:rPr>
+          <w:rFonts w:hint="eastAsia"/>
+          <w:sz w:val="24"/>
+          <w:szCs w:val="24"/>
+        </w:rPr>
+        <w:t>i  //删除时提示</w:t>
+      </w:r>
+    </w:p>
+    <w:p>
+      <w:pPr>
+        <w:rPr>
+          <w:sz w:val="24"/>
+          <w:szCs w:val="24"/>
+        </w:rPr>
+      </w:pPr>
+      <w:r>
+        <w:rPr>
+          <w:sz w:val="24"/>
+          <w:szCs w:val="24"/>
+        </w:rPr>
+        <w:t>cp -rf alarm_config /test</w:t>
+      </w:r>
+    </w:p>
+    <w:p>
+      <w:pPr>
+        <w:rPr>
+          <w:sz w:val="24"/>
+          <w:szCs w:val="24"/>
+        </w:rPr>
+      </w:pPr>
+      <w:r>
+        <w:rPr>
+          <w:sz w:val="24"/>
+          <w:szCs w:val="24"/>
+        </w:rPr>
+        <w:t>cp –a dir1 dir2 复制一个目录</w:t>
+      </w:r>
+    </w:p>
+    <w:p>
+      <w:pPr>
+        <w:rPr>
+          <w:sz w:val="24"/>
+          <w:szCs w:val="24"/>
+        </w:rPr>
+      </w:pPr>
+      <w:r>
+        <w:rPr>
+          <w:rFonts w:hint="eastAsia"/>
+          <w:sz w:val="24"/>
+          <w:szCs w:val="24"/>
+        </w:rPr>
+        <w:t>alias</w:t>
+      </w:r>
+      <w:r>
+        <w:rPr>
+          <w:sz w:val="24"/>
+          <w:szCs w:val="24"/>
+        </w:rPr>
+        <w:t xml:space="preserve">  </w:t>
+      </w:r>
+      <w:r>
+        <w:rPr>
+          <w:rFonts w:hint="eastAsia"/>
+          <w:sz w:val="24"/>
+          <w:szCs w:val="24"/>
+        </w:rPr>
+        <w:t>//起别名</w:t>
+      </w:r>
+    </w:p>
+    <w:p>
+      <w:pPr>
+        <w:rPr>
+          <w:sz w:val="24"/>
+          <w:szCs w:val="24"/>
+        </w:rPr>
+      </w:pPr>
+      <w:r>
+        <w:rPr>
+          <w:rFonts w:hint="eastAsia"/>
+          <w:sz w:val="24"/>
+          <w:szCs w:val="24"/>
+        </w:rPr>
+        <w:t>tmux</w:t>
+      </w:r>
+      <w:r>
+        <w:rPr>
+          <w:sz w:val="24"/>
+          <w:szCs w:val="24"/>
+        </w:rPr>
+        <w:t xml:space="preserve">    </w:t>
+      </w:r>
+      <w:r>
+        <w:rPr>
+          <w:rFonts w:hint="eastAsia"/>
+          <w:sz w:val="24"/>
+          <w:szCs w:val="24"/>
+        </w:rPr>
+        <w:t>//窗口管理程序</w:t>
+      </w:r>
+    </w:p>
+    <w:p>
+      <w:pPr>
+        <w:rPr>
+          <w:sz w:val="24"/>
+          <w:szCs w:val="24"/>
+        </w:rPr>
+      </w:pPr>
+      <w:r>
+        <w:rPr>
+          <w:rFonts w:hint="eastAsia"/>
+          <w:sz w:val="24"/>
+          <w:szCs w:val="24"/>
+          <w:highlight w:val="yellow"/>
+        </w:rPr>
+        <w:t>ll</w:t>
+      </w:r>
+      <w:r>
+        <w:rPr>
+          <w:sz w:val="24"/>
+          <w:szCs w:val="24"/>
+          <w:highlight w:val="yellow"/>
+        </w:rPr>
+        <w:t xml:space="preserve"> thanks</w:t>
+      </w:r>
+      <w:r>
+        <w:rPr>
+          <w:rFonts w:hint="eastAsia"/>
+          <w:sz w:val="24"/>
+          <w:szCs w:val="24"/>
+          <w:highlight w:val="yellow"/>
+        </w:rPr>
+        <w:t>*</w:t>
+      </w:r>
+      <w:r>
+        <w:rPr>
+          <w:sz w:val="24"/>
+          <w:szCs w:val="24"/>
+          <w:highlight w:val="yellow"/>
+        </w:rPr>
+        <w:t xml:space="preserve"> //</w:t>
+      </w:r>
+      <w:r>
+        <w:rPr>
+          <w:rFonts w:hint="eastAsia"/>
+          <w:sz w:val="24"/>
+          <w:szCs w:val="24"/>
+          <w:highlight w:val="yellow"/>
+        </w:rPr>
+        <w:t>将thanks各种后缀名的文件显示出来</w:t>
+      </w:r>
+    </w:p>
+    <w:p>
+      <w:pPr>
+        <w:rPr>
+          <w:sz w:val="24"/>
+          <w:szCs w:val="24"/>
+        </w:rPr>
+      </w:pPr>
+      <w:r>
+        <w:rPr>
+          <w:rFonts w:hint="eastAsia"/>
+          <w:sz w:val="24"/>
+          <w:szCs w:val="24"/>
+          <w:highlight w:val="yellow"/>
+        </w:rPr>
+        <w:t>ls</w:t>
+      </w:r>
+      <w:r>
+        <w:rPr>
+          <w:sz w:val="24"/>
+          <w:szCs w:val="24"/>
+        </w:rPr>
+        <w:t xml:space="preserve"> </w:t>
+      </w:r>
+      <w:r>
+        <w:rPr>
+          <w:sz w:val="24"/>
+          <w:szCs w:val="24"/>
+          <w:highlight w:val="yellow"/>
+        </w:rPr>
+        <w:t>–</w:t>
+      </w:r>
+      <w:r>
+        <w:rPr>
+          <w:rFonts w:hint="eastAsia"/>
+          <w:sz w:val="24"/>
+          <w:szCs w:val="24"/>
+          <w:highlight w:val="yellow"/>
+        </w:rPr>
+        <w:t xml:space="preserve">a </w:t>
+      </w:r>
+      <w:r>
+        <w:rPr>
+          <w:sz w:val="24"/>
+          <w:szCs w:val="24"/>
+        </w:rPr>
+        <w:t xml:space="preserve">    //</w:t>
+      </w:r>
+      <w:r>
+        <w:rPr>
+          <w:rFonts w:hint="eastAsia"/>
+          <w:sz w:val="24"/>
+          <w:szCs w:val="24"/>
+          <w:highlight w:val="yellow"/>
+        </w:rPr>
+        <w:t>可以将隐藏文件显示出来</w:t>
+      </w:r>
+    </w:p>
+    <w:p>
+      <w:pPr>
+        <w:rPr>
+          <w:sz w:val="24"/>
+          <w:szCs w:val="24"/>
+        </w:rPr>
+      </w:pPr>
+      <w:r>
+        <w:rPr>
+          <w:rFonts w:hint="eastAsia"/>
+          <w:sz w:val="24"/>
+          <w:szCs w:val="24"/>
+          <w:highlight w:val="yellow"/>
+        </w:rPr>
+        <w:t>l</w:t>
+      </w:r>
+      <w:r>
+        <w:rPr>
+          <w:sz w:val="24"/>
+          <w:szCs w:val="24"/>
+          <w:highlight w:val="yellow"/>
+        </w:rPr>
+        <w:t>s –al ~/.ssh  //将</w:t>
+      </w:r>
+      <w:r>
+        <w:rPr>
+          <w:rFonts w:hint="eastAsia"/>
+          <w:sz w:val="24"/>
+          <w:szCs w:val="24"/>
+          <w:highlight w:val="yellow"/>
+        </w:rPr>
+        <w:t>~下的所有的.ssh显示出来</w:t>
+      </w:r>
+    </w:p>
+    <w:p>
+      <w:pPr>
+        <w:rPr>
+          <w:sz w:val="24"/>
+          <w:szCs w:val="24"/>
+        </w:rPr>
+      </w:pPr>
+      <w:r>
+        <w:rPr>
+          <w:rFonts w:hint="eastAsia"/>
+          <w:sz w:val="24"/>
+          <w:szCs w:val="24"/>
+          <w:highlight w:val="yellow"/>
+        </w:rPr>
+        <w:t>pwd</w:t>
+      </w:r>
+      <w:r>
+        <w:rPr>
+          <w:sz w:val="24"/>
+          <w:szCs w:val="24"/>
+        </w:rPr>
+        <w:t xml:space="preserve">  //</w:t>
+      </w:r>
+      <w:r>
+        <w:rPr>
+          <w:rFonts w:hint="eastAsia"/>
+          <w:sz w:val="24"/>
+          <w:szCs w:val="24"/>
+          <w:highlight w:val="yellow"/>
+        </w:rPr>
+        <w:t>打印当前工作目录</w:t>
+      </w:r>
+    </w:p>
+    <w:p>
+      <w:pPr>
+        <w:rPr>
+          <w:sz w:val="24"/>
+          <w:szCs w:val="24"/>
+        </w:rPr>
+      </w:pPr>
+      <w:r>
+        <w:rPr>
+          <w:sz w:val="24"/>
+          <w:szCs w:val="24"/>
+        </w:rPr>
         <w:lastRenderedPageBreak/>
-        <w:t>touch</w:t>
-      </w:r>
-      <w:r>
-        <w:rPr>
+        <w:t>file filename</w:t>
+      </w:r>
+      <w:r>
+        <w:rPr>
+          <w:sz w:val="24"/>
+          <w:szCs w:val="24"/>
+        </w:rPr>
+        <w:t xml:space="preserve">  </w:t>
+      </w:r>
+      <w:r>
+        <w:rPr>
+          <w:rFonts w:hint="eastAsia"/>
+          <w:sz w:val="24"/>
+          <w:szCs w:val="24"/>
+        </w:rPr>
+        <w:t>//可以查看文件的类型和一些详细的信息</w:t>
+      </w:r>
+    </w:p>
+    <w:p>
+      <w:pPr>
+        <w:rPr>
+          <w:sz w:val="24"/>
+          <w:szCs w:val="24"/>
+        </w:rPr>
+      </w:pPr>
+      <w:r>
+        <w:rPr>
+          <w:rFonts w:hint="eastAsia"/>
           <w:sz w:val="24"/>
           <w:szCs w:val="24"/>
           <w:highlight w:val="yellow"/>
         </w:rPr>
+        <w:t>mv</w:t>
+      </w:r>
+      <w:r>
+        <w:rPr>
+          <w:sz w:val="24"/>
+          <w:szCs w:val="24"/>
+        </w:rPr>
+        <w:t xml:space="preserve">   </w:t>
+      </w:r>
+      <w:r>
+        <w:rPr>
+          <w:rFonts w:hint="eastAsia"/>
+          <w:sz w:val="24"/>
+          <w:szCs w:val="24"/>
+        </w:rPr>
+        <w:t>//移动文件</w:t>
+      </w:r>
+    </w:p>
+    <w:p>
+      <w:pPr>
+        <w:rPr>
+          <w:sz w:val="24"/>
+          <w:szCs w:val="24"/>
+        </w:rPr>
+      </w:pPr>
+      <w:r>
+        <w:rPr>
+          <w:rFonts w:hint="eastAsia"/>
+          <w:sz w:val="24"/>
+          <w:szCs w:val="24"/>
+        </w:rPr>
+        <w:t>clear</w:t>
+      </w:r>
+      <w:r>
+        <w:rPr>
+          <w:sz w:val="24"/>
+          <w:szCs w:val="24"/>
+        </w:rPr>
+        <w:t xml:space="preserve">  </w:t>
+      </w:r>
+      <w:r>
+        <w:rPr>
+          <w:rFonts w:hint="eastAsia"/>
+          <w:sz w:val="24"/>
+          <w:szCs w:val="24"/>
+        </w:rPr>
+        <w:t>//清除屏幕的命令行</w:t>
+      </w:r>
+    </w:p>
+    <w:p>
+      <w:pPr>
+        <w:rPr>
+          <w:sz w:val="24"/>
+          <w:szCs w:val="24"/>
+        </w:rPr>
+      </w:pPr>
+      <w:r>
+        <w:rPr>
+          <w:sz w:val="24"/>
+          <w:szCs w:val="24"/>
+        </w:rPr>
+        <w:t>yum –y  //</w:t>
+      </w:r>
+      <w:r>
+        <w:rPr>
+          <w:rFonts w:hint="eastAsia"/>
+          <w:sz w:val="24"/>
+          <w:szCs w:val="24"/>
+        </w:rPr>
+        <w:t>不再提示yes/no</w:t>
+      </w:r>
+      <w:r>
+        <w:rPr>
+          <w:sz w:val="24"/>
+          <w:szCs w:val="24"/>
+        </w:rPr>
         <w:t xml:space="preserve"> </w:t>
       </w:r>
       <w:r>
@@ -2182,18 +2959,48 @@
           <w:rFonts w:hint="eastAsia"/>
           <w:sz w:val="24"/>
           <w:szCs w:val="24"/>
+        </w:rPr>
+        <w:t>回车也可以代替</w:t>
+      </w:r>
+    </w:p>
+    <w:p>
+      <w:pPr>
+        <w:rPr>
+          <w:sz w:val="24"/>
+          <w:szCs w:val="24"/>
+        </w:rPr>
+      </w:pPr>
+      <w:r>
+        <w:rPr>
+          <w:rFonts w:hint="eastAsia"/>
+          <w:sz w:val="24"/>
+          <w:szCs w:val="24"/>
           <w:highlight w:val="yellow"/>
         </w:rPr>
-        <w:t>文件名  //新建文件</w:t>
-      </w:r>
-    </w:p>
-    <w:p>
-      <w:pPr>
-        <w:rPr>
-          <w:sz w:val="24"/>
-          <w:szCs w:val="24"/>
-        </w:rPr>
-      </w:pPr>
+        <w:t>service</w:t>
+      </w:r>
+      <w:r>
+        <w:rPr>
+          <w:sz w:val="24"/>
+          <w:szCs w:val="24"/>
+        </w:rPr>
+        <w:t xml:space="preserve"> </w:t>
+      </w:r>
+      <w:r>
+        <w:rPr>
+          <w:rFonts w:hint="eastAsia"/>
+          <w:sz w:val="24"/>
+          <w:szCs w:val="24"/>
+        </w:rPr>
+        <w:t>iptables</w:t>
+      </w:r>
+      <w:r>
+        <w:rPr>
+          <w:sz w:val="24"/>
+          <w:szCs w:val="24"/>
+        </w:rPr>
+        <w:t xml:space="preserve"> </w:t>
+      </w:r>
       <w:r>
         <w:rPr>
           <w:rFonts w:hint="eastAsia"/>
@@ -2201,14 +3008,53 @@
           <w:szCs w:val="24"/>
           <w:highlight w:val="yellow"/>
         </w:rPr>
-        <w:t>cat</w:t>
-      </w:r>
-      <w:r>
-        <w:rPr>
+        <w:t>restar</w:t>
+      </w:r>
+      <w:r>
+        <w:rPr>
+          <w:rFonts w:hint="eastAsia"/>
+          <w:sz w:val="24"/>
+          <w:szCs w:val="24"/>
+        </w:rPr>
+        <w:t>t</w:t>
+      </w:r>
+      <w:r>
+        <w:rPr>
+          <w:sz w:val="24"/>
+          <w:szCs w:val="24"/>
+        </w:rPr>
+        <w:t xml:space="preserve"> //</w:t>
+      </w:r>
+      <w:r>
+        <w:rPr>
+          <w:rFonts w:hint="eastAsia"/>
+          <w:sz w:val="24"/>
+          <w:szCs w:val="24"/>
+        </w:rPr>
+        <w:t>服务重启</w:t>
+      </w:r>
+    </w:p>
+    <w:p>
+      <w:pPr>
+        <w:rPr>
+          <w:sz w:val="24"/>
+          <w:szCs w:val="24"/>
+        </w:rPr>
+      </w:pPr>
+      <w:r>
+        <w:rPr>
+          <w:rFonts w:hint="eastAsia"/>
           <w:sz w:val="24"/>
           <w:szCs w:val="24"/>
           <w:highlight w:val="yellow"/>
         </w:rPr>
+        <w:t>service</w:t>
+      </w:r>
+      <w:r>
+        <w:rPr>
+          <w:sz w:val="24"/>
+          <w:szCs w:val="24"/>
+        </w:rPr>
         <w:t xml:space="preserve"> </w:t>
       </w:r>
       <w:r>
@@ -2216,200 +3062,985 @@
           <w:rFonts w:hint="eastAsia"/>
           <w:sz w:val="24"/>
           <w:szCs w:val="24"/>
+        </w:rPr>
+        <w:t>iptables</w:t>
+      </w:r>
+      <w:r>
+        <w:rPr>
+          <w:sz w:val="24"/>
+          <w:szCs w:val="24"/>
+        </w:rPr>
+        <w:t xml:space="preserve"> </w:t>
+      </w:r>
+      <w:r>
+        <w:rPr>
+          <w:rFonts w:hint="eastAsia"/>
+          <w:sz w:val="24"/>
+          <w:szCs w:val="24"/>
+        </w:rPr>
+        <w:t>status</w:t>
+      </w:r>
+    </w:p>
+    <w:p>
+      <w:pPr>
+        <w:rPr>
+          <w:sz w:val="24"/>
+          <w:szCs w:val="24"/>
+        </w:rPr>
+      </w:pPr>
+      <w:r>
+        <w:rPr>
+          <w:rFonts w:hint="eastAsia"/>
+          <w:sz w:val="24"/>
+          <w:szCs w:val="24"/>
           <w:highlight w:val="yellow"/>
         </w:rPr>
-        <w:t>c.c可以查看文件内容</w:t>
-      </w:r>
-    </w:p>
-    <w:p>
-      <w:pPr>
-        <w:rPr>
-          <w:sz w:val="24"/>
-          <w:szCs w:val="24"/>
-        </w:rPr>
-      </w:pPr>
-      <w:r>
-        <w:rPr>
+        <w:t>ifconfig</w:t>
+      </w:r>
+      <w:r>
+        <w:rPr>
+          <w:sz w:val="24"/>
+          <w:szCs w:val="24"/>
+        </w:rPr>
+        <w:t xml:space="preserve">  //</w:t>
+      </w:r>
+      <w:r>
+        <w:rPr>
+          <w:rFonts w:hint="eastAsia"/>
+          <w:sz w:val="24"/>
+          <w:szCs w:val="24"/>
+        </w:rPr>
+        <w:t>查看ip</w:t>
+      </w:r>
+    </w:p>
+    <w:p>
+      <w:pPr>
+        <w:rPr>
+          <w:sz w:val="24"/>
+          <w:szCs w:val="24"/>
+        </w:rPr>
+      </w:pPr>
+      <w:r>
+        <w:rPr>
+          <w:rFonts w:hint="eastAsia"/>
+          <w:sz w:val="24"/>
+          <w:szCs w:val="24"/>
+        </w:rPr>
+        <w:t>4.压缩文件后缀名：.tar/.tar.gz</w:t>
+      </w:r>
+      <w:r>
+        <w:rPr>
+          <w:rFonts w:hint="eastAsia"/>
+          <w:sz w:val="24"/>
+          <w:szCs w:val="24"/>
+        </w:rPr>
+        <w:t xml:space="preserve">   </w:t>
+      </w:r>
+      <w:r>
+        <w:rPr>
+          <w:sz w:val="24"/>
+          <w:szCs w:val="24"/>
+        </w:rPr>
+        <w:t>//</w:t>
+      </w:r>
+      <w:r>
+        <w:rPr>
+          <w:rFonts w:hint="eastAsia"/>
+          <w:sz w:val="24"/>
+          <w:szCs w:val="24"/>
+        </w:rPr>
+        <w:t>这种是打包压缩文件</w:t>
+      </w:r>
+    </w:p>
+    <w:p>
+      <w:pPr>
+        <w:rPr>
+          <w:sz w:val="24"/>
+          <w:szCs w:val="24"/>
+        </w:rPr>
+      </w:pPr>
+      <w:r>
+        <w:rPr>
+          <w:rFonts w:hint="eastAsia"/>
+          <w:sz w:val="24"/>
+          <w:szCs w:val="24"/>
+        </w:rPr>
+        <w:t xml:space="preserve"> .rpm  </w:t>
+      </w:r>
+      <w:r>
+        <w:rPr>
+          <w:sz w:val="24"/>
+          <w:szCs w:val="24"/>
+        </w:rPr>
+        <w:t xml:space="preserve"> //</w:t>
+      </w:r>
+      <w:r>
+        <w:rPr>
+          <w:rFonts w:hint="eastAsia"/>
+          <w:sz w:val="24"/>
+          <w:szCs w:val="24"/>
+        </w:rPr>
+        <w:t>是经过编译的可安装文件</w:t>
+      </w:r>
+    </w:p>
+    <w:p>
+      <w:pPr>
+        <w:rPr>
+          <w:sz w:val="24"/>
+          <w:szCs w:val="24"/>
+        </w:rPr>
+      </w:pPr>
+      <w:r>
+        <w:rPr>
+          <w:rFonts w:hint="eastAsia"/>
+          <w:sz w:val="24"/>
+          <w:szCs w:val="24"/>
+        </w:rPr>
+        <w:t>5.</w:t>
+      </w:r>
+      <w:r>
+        <w:rPr>
+          <w:rFonts w:hint="eastAsia"/>
+          <w:sz w:val="24"/>
+          <w:szCs w:val="24"/>
+        </w:rPr>
+        <w:t>linux 目录配置：</w:t>
+      </w:r>
+    </w:p>
+    <w:p>
+      <w:pPr>
+        <w:rPr>
+          <w:sz w:val="24"/>
+          <w:szCs w:val="24"/>
+        </w:rPr>
+      </w:pPr>
+      <w:r>
+        <w:rPr>
+          <w:rFonts w:hint="eastAsia"/>
+          <w:sz w:val="24"/>
+          <w:szCs w:val="24"/>
+        </w:rPr>
+        <w:t>/etc</w:t>
+      </w:r>
+      <w:r>
+        <w:rPr>
+          <w:sz w:val="24"/>
+          <w:szCs w:val="24"/>
+        </w:rPr>
+        <w:t xml:space="preserve"> </w:t>
+      </w:r>
+      <w:r>
+        <w:rPr>
+          <w:rFonts w:hint="eastAsia"/>
+          <w:sz w:val="24"/>
+          <w:szCs w:val="24"/>
+        </w:rPr>
+        <w:t>配置文件</w:t>
+      </w:r>
+    </w:p>
+    <w:p>
+      <w:pPr>
+        <w:rPr>
+          <w:sz w:val="24"/>
+          <w:szCs w:val="24"/>
+        </w:rPr>
+      </w:pPr>
+      <w:r>
+        <w:rPr>
+          <w:rFonts w:hint="eastAsia"/>
+          <w:sz w:val="24"/>
+          <w:szCs w:val="24"/>
+        </w:rPr>
+        <w:t>/bin</w:t>
+      </w:r>
+      <w:r>
+        <w:rPr>
+          <w:sz w:val="24"/>
+          <w:szCs w:val="24"/>
+        </w:rPr>
+        <w:t xml:space="preserve"> </w:t>
+      </w:r>
+      <w:r>
+        <w:rPr>
+          <w:rFonts w:hint="eastAsia"/>
+          <w:sz w:val="24"/>
+          <w:szCs w:val="24"/>
+        </w:rPr>
+        <w:t>可行性文件</w:t>
+      </w:r>
+    </w:p>
+    <w:p>
+      <w:pPr>
+        <w:rPr>
+          <w:sz w:val="24"/>
+          <w:szCs w:val="24"/>
+        </w:rPr>
+      </w:pPr>
+      <w:r>
+        <w:rPr>
+          <w:rFonts w:hint="eastAsia"/>
+          <w:sz w:val="24"/>
+          <w:szCs w:val="24"/>
+        </w:rPr>
+        <w:t>/dev</w:t>
+      </w:r>
+      <w:r>
+        <w:rPr>
+          <w:sz w:val="24"/>
+          <w:szCs w:val="24"/>
+        </w:rPr>
+        <w:t xml:space="preserve"> </w:t>
+      </w:r>
+      <w:r>
+        <w:rPr>
+          <w:rFonts w:hint="eastAsia"/>
+          <w:sz w:val="24"/>
+          <w:szCs w:val="24"/>
+        </w:rPr>
+        <w:t>设备</w:t>
+      </w:r>
+    </w:p>
+    <w:p>
+      <w:pPr>
+        <w:rPr>
+          <w:sz w:val="24"/>
+          <w:szCs w:val="24"/>
+        </w:rPr>
+      </w:pPr>
+      <w:r>
+        <w:rPr>
+          <w:rFonts w:hint="eastAsia"/>
+          <w:sz w:val="24"/>
+          <w:szCs w:val="24"/>
+        </w:rPr>
+        <w:t>/lib</w:t>
+      </w:r>
+      <w:r>
+        <w:rPr>
+          <w:sz w:val="24"/>
+          <w:szCs w:val="24"/>
+        </w:rPr>
+        <w:t xml:space="preserve"> </w:t>
+      </w:r>
+      <w:r>
+        <w:rPr>
+          <w:rFonts w:hint="eastAsia"/>
+          <w:sz w:val="24"/>
+          <w:szCs w:val="24"/>
+        </w:rPr>
+        <w:t>库函数</w:t>
+      </w:r>
+    </w:p>
+    <w:p>
+      <w:pPr>
+        <w:rPr>
+          <w:sz w:val="24"/>
+          <w:szCs w:val="24"/>
+        </w:rPr>
+      </w:pPr>
+      <w:r>
+        <w:rPr>
+          <w:rFonts w:hint="eastAsia"/>
+          <w:sz w:val="24"/>
+          <w:szCs w:val="24"/>
+        </w:rPr>
+        <w:t>/boot</w:t>
+      </w:r>
+      <w:r>
+        <w:rPr>
+          <w:sz w:val="24"/>
+          <w:szCs w:val="24"/>
+        </w:rPr>
+        <w:t xml:space="preserve"> </w:t>
+      </w:r>
+      <w:r>
+        <w:rPr>
+          <w:rFonts w:hint="eastAsia"/>
+          <w:sz w:val="24"/>
+          <w:szCs w:val="24"/>
+        </w:rPr>
+        <w:t>启动有关的文件</w:t>
+      </w:r>
+    </w:p>
+    <w:p>
+      <w:pPr>
+        <w:rPr>
+          <w:sz w:val="24"/>
+          <w:szCs w:val="24"/>
+        </w:rPr>
+      </w:pPr>
+      <w:r>
+        <w:rPr>
+          <w:rFonts w:hint="eastAsia"/>
+          <w:sz w:val="24"/>
+          <w:szCs w:val="24"/>
+        </w:rPr>
+        <w:t>/usr</w:t>
+      </w:r>
+      <w:r>
+        <w:rPr>
+          <w:sz w:val="24"/>
+          <w:szCs w:val="24"/>
+        </w:rPr>
+        <w:t xml:space="preserve"> </w:t>
+      </w:r>
+      <w:r>
+        <w:rPr>
+          <w:rFonts w:hint="eastAsia"/>
+          <w:sz w:val="24"/>
+          <w:szCs w:val="24"/>
+        </w:rPr>
+        <w:t>Unix</w:t>
+      </w:r>
+      <w:r>
+        <w:rPr>
+          <w:sz w:val="24"/>
+          <w:szCs w:val="24"/>
+        </w:rPr>
+        <w:t xml:space="preserve"> </w:t>
+      </w:r>
+      <w:r>
+        <w:rPr>
+          <w:rFonts w:hint="eastAsia"/>
+          <w:sz w:val="24"/>
+          <w:szCs w:val="24"/>
+        </w:rPr>
+        <w:t>Softwore</w:t>
+      </w:r>
+      <w:r>
+        <w:rPr>
+          <w:sz w:val="24"/>
+          <w:szCs w:val="24"/>
+        </w:rPr>
+        <w:t xml:space="preserve"> </w:t>
+      </w:r>
+      <w:r>
+        <w:rPr>
+          <w:rFonts w:hint="eastAsia"/>
+          <w:sz w:val="24"/>
+          <w:szCs w:val="24"/>
+        </w:rPr>
+        <w:t>resource</w:t>
+      </w:r>
+    </w:p>
+    <w:p>
+      <w:pPr>
+        <w:rPr>
+          <w:sz w:val="24"/>
+          <w:szCs w:val="24"/>
+        </w:rPr>
+      </w:pPr>
+      <w:r>
+        <w:rPr>
+          <w:rFonts w:hint="eastAsia"/>
+          <w:sz w:val="24"/>
+          <w:szCs w:val="24"/>
+        </w:rPr>
+        <w:t>6.</w:t>
+      </w:r>
+      <w:r>
+        <w:rPr>
+          <w:sz w:val="24"/>
+          <w:szCs w:val="24"/>
+        </w:rPr>
+        <w:t xml:space="preserve"> </w:t>
+      </w:r>
+      <w:r>
+        <w:rPr>
+          <w:rFonts w:hint="eastAsia"/>
           <w:sz w:val="24"/>
           <w:szCs w:val="24"/>
           <w:highlight w:val="yellow"/>
         </w:rPr>
-        <w:t>cat</w:t>
-      </w:r>
-      <w:r>
-        <w:rPr>
-          <w:sz w:val="24"/>
-          <w:szCs w:val="24"/>
-        </w:rPr>
-        <w:t xml:space="preserve"> &gt; c.c </w:t>
-      </w:r>
-      <w:r>
-        <w:rPr>
+        <w:t>./</w:t>
+      </w:r>
+      <w:r>
+        <w:rPr>
+          <w:rFonts w:hint="eastAsia"/>
+          <w:sz w:val="24"/>
+          <w:szCs w:val="24"/>
+        </w:rPr>
+        <w:t>代表当前目录，在执行一些文件的时候需要用./</w:t>
+      </w:r>
+    </w:p>
+    <w:p>
+      <w:pPr>
+        <w:rPr>
+          <w:sz w:val="24"/>
+          <w:szCs w:val="24"/>
+        </w:rPr>
+      </w:pPr>
+      <w:r>
+        <w:rPr>
+          <w:rFonts w:hint="eastAsia"/>
+          <w:sz w:val="24"/>
+          <w:szCs w:val="24"/>
+        </w:rPr>
+        <w:t>7.</w:t>
+      </w:r>
+      <w:r>
+        <w:rPr>
+          <w:rFonts w:hint="eastAsia"/>
+          <w:sz w:val="24"/>
+          <w:szCs w:val="24"/>
+        </w:rPr>
+        <w:t>virtual</w:t>
+      </w:r>
+      <w:r>
+        <w:rPr>
+          <w:sz w:val="24"/>
+          <w:szCs w:val="24"/>
+        </w:rPr>
+        <w:t xml:space="preserve"> </w:t>
+      </w:r>
+      <w:r>
+        <w:rPr>
+          <w:rFonts w:hint="eastAsia"/>
+          <w:sz w:val="24"/>
+          <w:szCs w:val="24"/>
+        </w:rPr>
+        <w:t>filesystem</w:t>
+      </w:r>
+      <w:r>
+        <w:rPr>
+          <w:sz w:val="24"/>
+          <w:szCs w:val="24"/>
+        </w:rPr>
+        <w:t xml:space="preserve"> </w:t>
+      </w:r>
+      <w:r>
+        <w:rPr>
+          <w:rFonts w:hint="eastAsia"/>
+          <w:sz w:val="24"/>
+          <w:szCs w:val="24"/>
+        </w:rPr>
+        <w:t>switch</w:t>
+      </w:r>
+      <w:r>
+        <w:rPr>
+          <w:sz w:val="24"/>
+          <w:szCs w:val="24"/>
+        </w:rPr>
+        <w:t xml:space="preserve"> </w:t>
+      </w:r>
+      <w:r>
+        <w:rPr>
+          <w:rFonts w:hint="eastAsia"/>
+          <w:sz w:val="24"/>
+          <w:szCs w:val="24"/>
+        </w:rPr>
+        <w:t>虚拟文件系统</w:t>
+      </w:r>
+      <w:r>
+        <w:rPr>
+          <w:sz w:val="24"/>
+          <w:szCs w:val="24"/>
+        </w:rPr>
+        <w:t xml:space="preserve"> </w:t>
+      </w:r>
+      <w:r>
+        <w:rPr>
+          <w:rFonts w:hint="eastAsia"/>
+          <w:sz w:val="24"/>
+          <w:szCs w:val="24"/>
+        </w:rPr>
+        <w:t>内核（需要去重点学习）</w:t>
+      </w:r>
+    </w:p>
+    <w:p>
+      <w:pPr>
+        <w:rPr>
+          <w:sz w:val="24"/>
+          <w:szCs w:val="24"/>
+        </w:rPr>
+      </w:pPr>
+      <w:r>
+        <w:rPr>
+          <w:rFonts w:hint="eastAsia"/>
+          <w:sz w:val="24"/>
+          <w:szCs w:val="24"/>
+        </w:rPr>
+        <w:t>8.</w:t>
+      </w:r>
+      <w:r>
+        <w:rPr>
+          <w:rFonts w:hint="eastAsia"/>
+          <w:sz w:val="24"/>
+          <w:szCs w:val="24"/>
+        </w:rPr>
+        <w:t>第八章Linux磁盘与文件系统管理</w:t>
+      </w:r>
+    </w:p>
+    <w:p>
+      <w:pPr>
+        <w:rPr>
+          <w:sz w:val="24"/>
+          <w:szCs w:val="24"/>
+        </w:rPr>
+      </w:pPr>
+      <w:r>
+        <w:rPr>
+          <w:rFonts w:hint="eastAsia"/>
+          <w:sz w:val="24"/>
+          <w:szCs w:val="24"/>
+        </w:rPr>
+        <w:t xml:space="preserve"> </w:t>
+      </w:r>
+      <w:r>
+        <w:rPr>
+          <w:sz w:val="24"/>
+          <w:szCs w:val="24"/>
+        </w:rPr>
+        <w:t xml:space="preserve"> </w:t>
+      </w:r>
+      <w:r>
+        <w:rPr>
+          <w:rFonts w:hint="eastAsia"/>
+          <w:sz w:val="24"/>
+          <w:szCs w:val="24"/>
+        </w:rPr>
+        <w:t>扇区sector：为最小的物理存储单位，每个扇区为512byte</w:t>
+      </w:r>
+    </w:p>
+    <w:p>
+      <w:pPr>
+        <w:rPr>
+          <w:sz w:val="24"/>
+          <w:szCs w:val="24"/>
+        </w:rPr>
+      </w:pPr>
+      <w:r>
+        <w:rPr>
+          <w:sz w:val="24"/>
+          <w:szCs w:val="24"/>
+        </w:rPr>
+        <w:t xml:space="preserve">  </w:t>
+      </w:r>
+      <w:r>
+        <w:rPr>
+          <w:rFonts w:hint="eastAsia"/>
+          <w:sz w:val="24"/>
+          <w:szCs w:val="24"/>
+        </w:rPr>
+        <w:t>柱面cylinder：柱面是分区的最小的单位</w:t>
+      </w:r>
+    </w:p>
+    <w:p>
+      <w:pPr>
+        <w:rPr>
+          <w:sz w:val="24"/>
+          <w:szCs w:val="24"/>
+        </w:rPr>
+      </w:pPr>
+      <w:r>
+        <w:rPr>
+          <w:rFonts w:hint="eastAsia"/>
+          <w:sz w:val="24"/>
+          <w:szCs w:val="24"/>
+        </w:rPr>
+        <w:t xml:space="preserve">  第一个扇区最重要，硬盘主引导记录MBR及分区表partition</w:t>
+      </w:r>
+      <w:r>
+        <w:rPr>
+          <w:sz w:val="24"/>
+          <w:szCs w:val="24"/>
+        </w:rPr>
+        <w:t xml:space="preserve"> </w:t>
+      </w:r>
+      <w:r>
+        <w:rPr>
+          <w:rFonts w:hint="eastAsia"/>
+          <w:sz w:val="24"/>
+          <w:szCs w:val="24"/>
+        </w:rPr>
+        <w:t>table，</w:t>
+      </w:r>
+    </w:p>
+    <w:p>
+      <w:pPr>
+        <w:ind w:firstLineChars="100" w:firstLine="240"/>
+        <w:rPr>
+          <w:sz w:val="24"/>
+          <w:szCs w:val="24"/>
+        </w:rPr>
+      </w:pPr>
+      <w:r>
+        <w:rPr>
+          <w:rFonts w:hint="eastAsia"/>
           <w:sz w:val="24"/>
           <w:szCs w:val="24"/>
           <w:highlight w:val="yellow"/>
         </w:rPr>
-        <w:t>可以创建文件</w:t>
-      </w:r>
-      <w:r>
-        <w:rPr>
-          <w:rFonts w:hint="eastAsia"/>
-          <w:sz w:val="24"/>
-          <w:szCs w:val="24"/>
-        </w:rPr>
-        <w:t xml:space="preserve"> 向文件中输入内容</w:t>
-      </w:r>
-    </w:p>
-    <w:p>
-      <w:pPr>
-        <w:rPr>
-          <w:sz w:val="24"/>
-          <w:szCs w:val="24"/>
-        </w:rPr>
-      </w:pPr>
-      <w:r>
-        <w:rPr>
-          <w:sz w:val="24"/>
-          <w:szCs w:val="24"/>
-        </w:rPr>
-        <w:t>grep 文本搜索</w:t>
-      </w:r>
-    </w:p>
-    <w:p>
-      <w:pPr>
-        <w:rPr>
-          <w:sz w:val="24"/>
-          <w:szCs w:val="24"/>
-        </w:rPr>
-      </w:pPr>
-      <w:r>
-        <w:rPr>
-          <w:sz w:val="24"/>
-          <w:szCs w:val="24"/>
-        </w:rPr>
-        <w:t>cat主要有三大功能：</w:t>
-      </w:r>
-    </w:p>
-    <w:p>
-      <w:pPr>
-        <w:rPr>
-          <w:sz w:val="24"/>
-          <w:szCs w:val="24"/>
-        </w:rPr>
-      </w:pPr>
-      <w:r>
-        <w:rPr>
-          <w:sz w:val="24"/>
-          <w:szCs w:val="24"/>
-        </w:rPr>
-        <w:t>1.一次显示整个文件。</w:t>
-      </w:r>
-    </w:p>
-    <w:p>
-      <w:pPr>
-        <w:rPr>
-          <w:sz w:val="24"/>
-          <w:szCs w:val="24"/>
-        </w:rPr>
-      </w:pPr>
-      <w:r>
-        <w:rPr>
-          <w:sz w:val="24"/>
-          <w:szCs w:val="24"/>
-        </w:rPr>
-        <w:t>$ cat   filename</w:t>
-      </w:r>
-    </w:p>
-    <w:p>
-      <w:pPr>
-        <w:rPr>
-          <w:sz w:val="24"/>
-          <w:szCs w:val="24"/>
-        </w:rPr>
-      </w:pPr>
-      <w:r>
-        <w:rPr>
-          <w:sz w:val="24"/>
-          <w:szCs w:val="24"/>
-        </w:rPr>
-        <w:t>2.从键盘创建一个文件。</w:t>
-      </w:r>
-    </w:p>
-    <w:p>
-      <w:pPr>
-        <w:rPr>
-          <w:sz w:val="24"/>
-          <w:szCs w:val="24"/>
-        </w:rPr>
-      </w:pPr>
-      <w:r>
-        <w:rPr>
-          <w:sz w:val="24"/>
-          <w:szCs w:val="24"/>
-        </w:rPr>
-        <w:t>$ cat  &gt;  filename</w:t>
-      </w:r>
-    </w:p>
-    <w:p>
-      <w:pPr>
-        <w:rPr>
-          <w:sz w:val="24"/>
-          <w:szCs w:val="24"/>
-        </w:rPr>
-      </w:pPr>
-      <w:r>
-        <w:rPr>
-          <w:rFonts w:hint="eastAsia"/>
-          <w:sz w:val="24"/>
-          <w:szCs w:val="24"/>
-        </w:rPr>
-        <w:t>只能创建新文件</w:t>
-      </w:r>
-      <w:r>
-        <w:rPr>
-          <w:sz w:val="24"/>
-          <w:szCs w:val="24"/>
-        </w:rPr>
-        <w:t>,不能编辑已有文件.</w:t>
-      </w:r>
-    </w:p>
-    <w:p>
-      <w:pPr>
-        <w:rPr>
-          <w:sz w:val="24"/>
-          <w:szCs w:val="24"/>
-        </w:rPr>
-      </w:pPr>
-      <w:r>
-        <w:rPr>
-          <w:sz w:val="24"/>
-          <w:szCs w:val="24"/>
-        </w:rPr>
-        <w:t>3.将几个文件合并为一个文件。</w:t>
-      </w:r>
-    </w:p>
-    <w:p>
-      <w:pPr>
-        <w:rPr>
-          <w:sz w:val="24"/>
-          <w:szCs w:val="24"/>
-        </w:rPr>
-      </w:pPr>
-      <w:r>
-        <w:rPr>
-          <w:rFonts w:hint="eastAsia"/>
+        <w:lastRenderedPageBreak/>
+        <w:t>df</w:t>
+      </w:r>
+      <w:r>
+        <w:rPr>
           <w:sz w:val="24"/>
           <w:szCs w:val="24"/>
           <w:highlight w:val="yellow"/>
         </w:rPr>
-        <w:t>rm</w:t>
-      </w:r>
-      <w:r>
-        <w:rPr>
+        <w:t xml:space="preserve"> </w:t>
+      </w:r>
+      <w:r>
+        <w:rPr>
+          <w:rFonts w:hint="eastAsia"/>
           <w:sz w:val="24"/>
           <w:szCs w:val="24"/>
           <w:highlight w:val="yellow"/>
         </w:rPr>
+        <w:t>-h</w:t>
+      </w:r>
+      <w:r>
+        <w:rPr>
+          <w:sz w:val="24"/>
+          <w:szCs w:val="24"/>
+          <w:highlight w:val="yellow"/>
+        </w:rPr>
+        <w:t xml:space="preserve"> </w:t>
+      </w:r>
+      <w:r>
+        <w:rPr>
+          <w:rFonts w:hint="eastAsia"/>
+          <w:sz w:val="24"/>
+          <w:szCs w:val="24"/>
+          <w:highlight w:val="yellow"/>
+        </w:rPr>
+        <w:t>查看磁盘使用量</w:t>
+      </w:r>
+    </w:p>
+    <w:p>
+      <w:pPr>
+        <w:ind w:firstLineChars="100" w:firstLine="240"/>
+        <w:rPr>
+          <w:sz w:val="24"/>
+          <w:szCs w:val="24"/>
+        </w:rPr>
+      </w:pPr>
+      <w:r>
+        <w:rPr>
+          <w:sz w:val="24"/>
+          <w:szCs w:val="24"/>
+          <w:highlight w:val="yellow"/>
+        </w:rPr>
+        <w:t xml:space="preserve">du </w:t>
+      </w:r>
+      <w:r>
+        <w:rPr>
+          <w:sz w:val="24"/>
+          <w:szCs w:val="24"/>
+          <w:highlight w:val="yellow"/>
+        </w:rPr>
+        <w:t>–</w:t>
+      </w:r>
+      <w:r>
+        <w:rPr>
+          <w:sz w:val="24"/>
+          <w:szCs w:val="24"/>
+          <w:highlight w:val="yellow"/>
+        </w:rPr>
+        <w:t>sh</w:t>
+      </w:r>
+      <w:r>
+        <w:rPr>
+          <w:sz w:val="24"/>
+          <w:szCs w:val="24"/>
+          <w:highlight w:val="yellow"/>
+        </w:rPr>
+        <w:t xml:space="preserve"> * </w:t>
+      </w:r>
+      <w:r>
+        <w:rPr>
+          <w:rFonts w:hint="eastAsia"/>
+          <w:sz w:val="24"/>
+          <w:szCs w:val="24"/>
+          <w:highlight w:val="yellow"/>
+        </w:rPr>
+        <w:t>显示当前</w:t>
+      </w:r>
+    </w:p>
+    <w:p>
+      <w:pPr>
+        <w:ind w:firstLineChars="100" w:firstLine="240"/>
+        <w:rPr>
+          <w:sz w:val="24"/>
+          <w:szCs w:val="24"/>
+        </w:rPr>
+      </w:pPr>
+      <w:r>
+        <w:rPr>
+          <w:rFonts w:hint="eastAsia"/>
+          <w:sz w:val="24"/>
+          <w:szCs w:val="24"/>
+          <w:highlight w:val="yellow"/>
+        </w:rPr>
+        <w:t>mount</w:t>
+      </w:r>
+      <w:r>
+        <w:rPr>
+          <w:sz w:val="24"/>
+          <w:szCs w:val="24"/>
+          <w:highlight w:val="yellow"/>
+        </w:rPr>
+        <w:t xml:space="preserve"> </w:t>
+      </w:r>
+      <w:r>
+        <w:rPr>
+          <w:rFonts w:hint="eastAsia"/>
+          <w:sz w:val="24"/>
+          <w:szCs w:val="24"/>
+          <w:highlight w:val="yellow"/>
+        </w:rPr>
+        <w:t>//磁盘</w:t>
+      </w:r>
+      <w:r>
+        <w:rPr>
+          <w:rFonts w:hint="eastAsia"/>
+          <w:sz w:val="24"/>
+          <w:szCs w:val="24"/>
+          <w:highlight w:val="yellow"/>
+        </w:rPr>
+        <w:t>挂载</w:t>
+      </w:r>
+    </w:p>
+    <w:p>
+      <w:pPr>
+        <w:ind w:firstLineChars="100" w:firstLine="240"/>
+        <w:rPr>
+          <w:sz w:val="24"/>
+          <w:szCs w:val="24"/>
+        </w:rPr>
+      </w:pPr>
+      <w:r>
+        <w:rPr>
+          <w:rFonts w:hint="eastAsia"/>
+          <w:sz w:val="24"/>
+          <w:szCs w:val="24"/>
+        </w:rPr>
+        <w:t>umount</w:t>
+      </w:r>
+      <w:r>
+        <w:rPr>
+          <w:sz w:val="24"/>
+          <w:szCs w:val="24"/>
+        </w:rPr>
+        <w:t xml:space="preserve"> </w:t>
+      </w:r>
+      <w:r>
+        <w:rPr>
+          <w:rFonts w:hint="eastAsia"/>
+          <w:sz w:val="24"/>
+          <w:szCs w:val="24"/>
+        </w:rPr>
+        <w:t>//磁盘卸载</w:t>
+      </w:r>
+    </w:p>
+    <w:p>
+      <w:pPr>
+        <w:ind w:firstLineChars="100" w:firstLine="240"/>
+        <w:rPr>
+          <w:sz w:val="24"/>
+          <w:szCs w:val="24"/>
+        </w:rPr>
+      </w:pPr>
+      <w:r>
+        <w:rPr>
+          <w:rFonts w:hint="eastAsia"/>
+          <w:sz w:val="24"/>
+          <w:szCs w:val="24"/>
+          <w:highlight w:val="yellow"/>
+        </w:rPr>
+        <w:t xml:space="preserve">fdisk </w:t>
+      </w:r>
+      <w:r>
+        <w:rPr>
+          <w:sz w:val="24"/>
+          <w:szCs w:val="24"/>
+          <w:highlight w:val="yellow"/>
+        </w:rPr>
+        <w:t>–</w:t>
+      </w:r>
+      <w:r>
+        <w:rPr>
+          <w:rFonts w:hint="eastAsia"/>
+          <w:sz w:val="24"/>
+          <w:szCs w:val="24"/>
+          <w:highlight w:val="yellow"/>
+        </w:rPr>
+        <w:t xml:space="preserve">l </w:t>
+      </w:r>
+      <w:r>
+        <w:rPr>
+          <w:sz w:val="24"/>
+          <w:szCs w:val="24"/>
+          <w:highlight w:val="yellow"/>
+        </w:rPr>
+        <w:t>//</w:t>
+      </w:r>
+      <w:r>
+        <w:rPr>
+          <w:rFonts w:hint="eastAsia"/>
+          <w:sz w:val="24"/>
+          <w:szCs w:val="24"/>
+          <w:highlight w:val="yellow"/>
+        </w:rPr>
+        <w:t>查看磁盘的情况</w:t>
+      </w:r>
+    </w:p>
+    <w:p>
+      <w:pPr>
+        <w:ind w:firstLineChars="100" w:firstLine="240"/>
+        <w:rPr>
+          <w:sz w:val="24"/>
+          <w:szCs w:val="24"/>
+        </w:rPr>
+      </w:pPr>
+      <w:r>
+        <w:rPr>
+          <w:sz w:val="24"/>
+          <w:szCs w:val="24"/>
+          <w:highlight w:val="yellow"/>
+        </w:rPr>
+        <w:t>df</w:t>
+      </w:r>
+      <w:r>
+        <w:rPr>
+          <w:sz w:val="24"/>
+          <w:szCs w:val="24"/>
+        </w:rPr>
+        <w:t xml:space="preserve"> </w:t>
+      </w:r>
+      <w:r>
+        <w:rPr>
+          <w:sz w:val="24"/>
+          <w:szCs w:val="24"/>
+          <w:highlight w:val="yellow"/>
+        </w:rPr>
+        <w:t>查看分区使用情况</w:t>
+      </w:r>
+    </w:p>
+    <w:p>
+      <w:pPr>
+        <w:ind w:firstLineChars="100" w:firstLine="240"/>
+        <w:rPr>
+          <w:sz w:val="24"/>
+          <w:szCs w:val="24"/>
+        </w:rPr>
+      </w:pPr>
+      <w:r>
+        <w:rPr>
+          <w:sz w:val="24"/>
+          <w:szCs w:val="24"/>
+          <w:highlight w:val="yellow"/>
+        </w:rPr>
+        <w:t>du</w:t>
+      </w:r>
+      <w:r>
+        <w:rPr>
+          <w:sz w:val="24"/>
+          <w:szCs w:val="24"/>
+        </w:rPr>
+        <w:t xml:space="preserve"> </w:t>
+      </w:r>
+      <w:r>
+        <w:rPr>
+          <w:sz w:val="24"/>
+          <w:szCs w:val="24"/>
+          <w:highlight w:val="yellow"/>
+        </w:rPr>
+        <w:t>查看文件占用空间情况</w:t>
+      </w:r>
+    </w:p>
+    <w:p>
+      <w:pPr>
+        <w:rPr>
+          <w:sz w:val="24"/>
+          <w:szCs w:val="24"/>
+        </w:rPr>
+      </w:pPr>
+      <w:r>
+        <w:rPr>
+          <w:rFonts w:hint="eastAsia"/>
+          <w:sz w:val="24"/>
+          <w:szCs w:val="24"/>
+        </w:rPr>
+        <w:t>9.第九章 文件与文件系统的压缩与打包</w:t>
+      </w:r>
+    </w:p>
+    <w:p>
+      <w:pPr>
+        <w:rPr>
+          <w:sz w:val="24"/>
+          <w:szCs w:val="24"/>
+        </w:rPr>
+      </w:pPr>
+      <w:r>
+        <w:rPr>
+          <w:sz w:val="24"/>
+          <w:szCs w:val="24"/>
+        </w:rPr>
+        <w:t xml:space="preserve"> </w:t>
+      </w:r>
+      <w:r>
+        <w:rPr>
+          <w:rFonts w:hint="eastAsia"/>
+          <w:sz w:val="24"/>
+          <w:szCs w:val="24"/>
+        </w:rPr>
+        <w:t>文件的压缩就是将连续的1或0，进行索引表示</w:t>
+      </w:r>
+    </w:p>
+    <w:p>
+      <w:pPr>
+        <w:rPr>
+          <w:sz w:val="24"/>
+          <w:szCs w:val="24"/>
+        </w:rPr>
+      </w:pPr>
+      <w:r>
+        <w:rPr>
+          <w:rFonts w:hint="eastAsia"/>
+          <w:sz w:val="24"/>
+          <w:szCs w:val="24"/>
+        </w:rPr>
+        <w:t xml:space="preserve"> </w:t>
+      </w:r>
+      <w:r>
+        <w:rPr>
+          <w:sz w:val="24"/>
+          <w:szCs w:val="24"/>
+        </w:rPr>
+        <w:t>gzip</w:t>
+      </w:r>
+      <w:r>
+        <w:rPr>
+          <w:rFonts w:hint="eastAsia"/>
+          <w:sz w:val="24"/>
+          <w:szCs w:val="24"/>
+        </w:rPr>
+        <w:t>压缩文件</w:t>
+      </w:r>
+    </w:p>
+    <w:p>
+      <w:pPr>
+        <w:rPr>
+          <w:sz w:val="24"/>
+          <w:szCs w:val="24"/>
+        </w:rPr>
+      </w:pPr>
+      <w:r>
+        <w:rPr>
+          <w:rFonts w:hint="eastAsia"/>
+          <w:sz w:val="24"/>
+          <w:szCs w:val="24"/>
+        </w:rPr>
+        <w:t xml:space="preserve"> gzip</w:t>
+      </w:r>
+      <w:r>
+        <w:rPr>
+          <w:sz w:val="24"/>
+          <w:szCs w:val="24"/>
+        </w:rPr>
         <w:t xml:space="preserve"> –</w:t>
       </w:r>
       <w:r>
@@ -2417,16 +4048,285 @@
           <w:rFonts w:hint="eastAsia"/>
           <w:sz w:val="24"/>
           <w:szCs w:val="24"/>
+        </w:rPr>
+        <w:t>v</w:t>
+      </w:r>
+      <w:r>
+        <w:rPr>
+          <w:sz w:val="24"/>
+          <w:szCs w:val="24"/>
+        </w:rPr>
+        <w:t xml:space="preserve"> </w:t>
+      </w:r>
+      <w:r>
+        <w:rPr>
+          <w:rFonts w:hint="eastAsia"/>
+          <w:sz w:val="24"/>
+          <w:szCs w:val="24"/>
+        </w:rPr>
+        <w:t>文件名 显示压缩比</w:t>
+      </w:r>
+    </w:p>
+    <w:p>
+      <w:pPr>
+        <w:rPr>
+          <w:sz w:val="24"/>
+          <w:szCs w:val="24"/>
+        </w:rPr>
+      </w:pPr>
+      <w:r>
+        <w:rPr>
+          <w:rFonts w:hint="eastAsia"/>
+          <w:sz w:val="24"/>
+          <w:szCs w:val="24"/>
+        </w:rPr>
+        <w:t xml:space="preserve"> gzip</w:t>
+      </w:r>
+      <w:r>
+        <w:rPr>
+          <w:sz w:val="24"/>
+          <w:szCs w:val="24"/>
+        </w:rPr>
+        <w:t xml:space="preserve"> –</w:t>
+      </w:r>
+      <w:r>
+        <w:rPr>
+          <w:rFonts w:hint="eastAsia"/>
+          <w:sz w:val="24"/>
+          <w:szCs w:val="24"/>
+        </w:rPr>
+        <w:t>d</w:t>
+      </w:r>
+      <w:r>
+        <w:rPr>
+          <w:sz w:val="24"/>
+          <w:szCs w:val="24"/>
+        </w:rPr>
+        <w:t xml:space="preserve"> </w:t>
+      </w:r>
+      <w:r>
+        <w:rPr>
+          <w:rFonts w:hint="eastAsia"/>
+          <w:sz w:val="24"/>
+          <w:szCs w:val="24"/>
+        </w:rPr>
+        <w:t>文件名 删除文件</w:t>
+      </w:r>
+    </w:p>
+    <w:p>
+      <w:pPr>
+        <w:rPr>
+          <w:sz w:val="24"/>
+          <w:szCs w:val="24"/>
+        </w:rPr>
+      </w:pPr>
+      <w:r>
+        <w:rPr>
+          <w:rFonts w:hint="eastAsia"/>
+          <w:sz w:val="24"/>
+          <w:szCs w:val="24"/>
+        </w:rPr>
+        <w:t xml:space="preserve"> tar</w:t>
+      </w:r>
+      <w:r>
+        <w:rPr>
+          <w:sz w:val="24"/>
+          <w:szCs w:val="24"/>
+        </w:rPr>
+        <w:t xml:space="preserve"> </w:t>
+      </w:r>
+      <w:r>
+        <w:rPr>
+          <w:rFonts w:hint="eastAsia"/>
+          <w:sz w:val="24"/>
+          <w:szCs w:val="24"/>
+        </w:rPr>
+        <w:t>打包命令</w:t>
+      </w:r>
+    </w:p>
+    <w:p>
+      <w:pPr>
+        <w:rPr>
+          <w:sz w:val="24"/>
+          <w:szCs w:val="24"/>
+        </w:rPr>
+      </w:pPr>
+      <w:r>
+        <w:rPr>
+          <w:rFonts w:hint="eastAsia"/>
+          <w:sz w:val="24"/>
+          <w:szCs w:val="24"/>
+        </w:rPr>
+        <w:t xml:space="preserve"> tar</w:t>
+      </w:r>
+      <w:r>
+        <w:rPr>
+          <w:sz w:val="24"/>
+          <w:szCs w:val="24"/>
+        </w:rPr>
+        <w:t xml:space="preserve"> –</w:t>
+      </w:r>
+      <w:r>
+        <w:rPr>
+          <w:rFonts w:hint="eastAsia"/>
+          <w:sz w:val="24"/>
+          <w:szCs w:val="24"/>
+        </w:rPr>
+        <w:t xml:space="preserve">zpcv </w:t>
+      </w:r>
+      <w:r>
+        <w:rPr>
+          <w:sz w:val="24"/>
+          <w:szCs w:val="24"/>
+        </w:rPr>
+        <w:t>–</w:t>
+      </w:r>
+      <w:r>
+        <w:rPr>
+          <w:rFonts w:hint="eastAsia"/>
+          <w:sz w:val="24"/>
+          <w:szCs w:val="24"/>
+        </w:rPr>
+        <w:t xml:space="preserve">f </w:t>
+      </w:r>
+      <w:r>
+        <w:rPr>
+          <w:sz w:val="24"/>
+          <w:szCs w:val="24"/>
+        </w:rPr>
+        <w:t>lishuai.tar.gz lishuai</w:t>
+      </w:r>
+    </w:p>
+    <w:p>
+      <w:pPr>
+        <w:rPr>
+          <w:sz w:val="24"/>
+          <w:szCs w:val="24"/>
+        </w:rPr>
+      </w:pPr>
+      <w:r>
+        <w:rPr>
+          <w:sz w:val="24"/>
+          <w:szCs w:val="24"/>
+        </w:rPr>
+        <w:t xml:space="preserve"> </w:t>
+      </w:r>
+      <w:r>
+        <w:rPr>
+          <w:sz w:val="24"/>
+          <w:szCs w:val="24"/>
           <w:highlight w:val="yellow"/>
         </w:rPr>
-        <w:t>rf</w:t>
-      </w:r>
-      <w:r>
-        <w:rPr>
+        <w:t>tar –zxvf lishuai.tar.gz  //</w:t>
+      </w:r>
+      <w:r>
+        <w:rPr>
+          <w:rFonts w:hint="eastAsia"/>
           <w:sz w:val="24"/>
           <w:szCs w:val="24"/>
           <w:highlight w:val="yellow"/>
         </w:rPr>
+        <w:t>解压缩</w:t>
+      </w:r>
+    </w:p>
+    <w:p>
+      <w:pPr>
+        <w:rPr>
+          <w:sz w:val="24"/>
+          <w:szCs w:val="24"/>
+        </w:rPr>
+      </w:pPr>
+      <w:r>
+        <w:rPr>
+          <w:rFonts w:hint="eastAsia"/>
+          <w:sz w:val="24"/>
+          <w:szCs w:val="24"/>
+        </w:rPr>
+        <w:t xml:space="preserve"> tar </w:t>
+      </w:r>
+      <w:r>
+        <w:rPr>
+          <w:sz w:val="24"/>
+          <w:szCs w:val="24"/>
+        </w:rPr>
+        <w:t>–</w:t>
+      </w:r>
+      <w:r>
+        <w:rPr>
+          <w:rFonts w:hint="eastAsia"/>
+          <w:sz w:val="24"/>
+          <w:szCs w:val="24"/>
+        </w:rPr>
+        <w:t xml:space="preserve">zxvf </w:t>
+      </w:r>
+      <w:r>
+        <w:rPr>
+          <w:sz w:val="24"/>
+          <w:szCs w:val="24"/>
+        </w:rPr>
+        <w:t xml:space="preserve">lishuai.tar.gz </w:t>
+      </w:r>
+      <w:r>
+        <w:rPr>
+          <w:sz w:val="24"/>
+          <w:szCs w:val="24"/>
+        </w:rPr>
+        <w:t>–C /tmp //</w:t>
+      </w:r>
+      <w:r>
+        <w:rPr>
+          <w:rFonts w:hint="eastAsia"/>
+          <w:sz w:val="24"/>
+          <w:szCs w:val="24"/>
+        </w:rPr>
+        <w:t>指定路径进行解压缩</w:t>
+      </w:r>
+    </w:p>
+    <w:p>
+      <w:pPr>
+        <w:rPr>
+          <w:sz w:val="24"/>
+          <w:szCs w:val="24"/>
+        </w:rPr>
+      </w:pPr>
+      <w:r>
+        <w:rPr>
+          <w:rFonts w:hint="eastAsia"/>
+          <w:sz w:val="24"/>
+          <w:szCs w:val="24"/>
+        </w:rPr>
+        <w:t>10</w:t>
+      </w:r>
+      <w:r>
+        <w:rPr>
+          <w:rFonts w:hint="eastAsia"/>
+          <w:sz w:val="24"/>
+          <w:szCs w:val="24"/>
+        </w:rPr>
+        <w:t>.</w:t>
+      </w:r>
+      <w:r>
+        <w:rPr>
+          <w:rFonts w:hint="eastAsia"/>
+          <w:sz w:val="24"/>
+          <w:szCs w:val="24"/>
+          <w:highlight w:val="yellow"/>
+        </w:rPr>
+        <w:t>vim程序编辑器</w:t>
+      </w:r>
+    </w:p>
+    <w:p>
+      <w:pPr>
+        <w:rPr>
+          <w:sz w:val="24"/>
+          <w:szCs w:val="24"/>
+        </w:rPr>
+      </w:pPr>
+      <w:r>
+        <w:rPr>
+          <w:sz w:val="24"/>
+          <w:szCs w:val="24"/>
+        </w:rPr>
         <w:t xml:space="preserve"> </w:t>
       </w:r>
       <w:r>
@@ -2434,13 +4334,367 @@
           <w:rFonts w:hint="eastAsia"/>
           <w:sz w:val="24"/>
           <w:szCs w:val="24"/>
+        </w:rPr>
+        <w:t>一般模式：</w:t>
+      </w:r>
+    </w:p>
+    <w:p>
+      <w:pPr>
+        <w:rPr>
+          <w:sz w:val="24"/>
+          <w:szCs w:val="24"/>
+        </w:rPr>
+      </w:pPr>
+      <w:r>
+        <w:rPr>
+          <w:rFonts w:hint="eastAsia"/>
+          <w:sz w:val="24"/>
+          <w:szCs w:val="24"/>
+        </w:rPr>
+        <w:t xml:space="preserve"> </w:t>
+      </w:r>
+      <w:r>
+        <w:rPr>
+          <w:sz w:val="24"/>
+          <w:szCs w:val="24"/>
+        </w:rPr>
+        <w:t xml:space="preserve">dd </w:t>
+      </w:r>
+      <w:r>
+        <w:rPr>
+          <w:rFonts w:hint="eastAsia"/>
+          <w:sz w:val="24"/>
+          <w:szCs w:val="24"/>
+        </w:rPr>
+        <w:t>//删除当前一行</w:t>
+      </w:r>
+    </w:p>
+    <w:p>
+      <w:pPr>
+        <w:rPr>
+          <w:sz w:val="24"/>
+          <w:szCs w:val="24"/>
+        </w:rPr>
+      </w:pPr>
+      <w:r>
+        <w:rPr>
+          <w:rFonts w:hint="eastAsia"/>
+          <w:sz w:val="24"/>
+          <w:szCs w:val="24"/>
+        </w:rPr>
+        <w:t xml:space="preserve"> yy //复制当前行</w:t>
+      </w:r>
+    </w:p>
+    <w:p>
+      <w:pPr>
+        <w:rPr>
+          <w:sz w:val="24"/>
+          <w:szCs w:val="24"/>
+        </w:rPr>
+      </w:pPr>
+      <w:r>
+        <w:rPr>
+          <w:rFonts w:hint="eastAsia"/>
+          <w:sz w:val="24"/>
+          <w:szCs w:val="24"/>
+        </w:rPr>
+        <w:t xml:space="preserve"> p</w:t>
+      </w:r>
+      <w:r>
+        <w:rPr>
+          <w:sz w:val="24"/>
+          <w:szCs w:val="24"/>
+        </w:rPr>
+        <w:t xml:space="preserve"> </w:t>
+      </w:r>
+      <w:r>
+        <w:rPr>
+          <w:rFonts w:hint="eastAsia"/>
+          <w:sz w:val="24"/>
+          <w:szCs w:val="24"/>
+        </w:rPr>
+        <w:t>//粘贴</w:t>
+      </w:r>
+    </w:p>
+    <w:p>
+      <w:pPr>
+        <w:rPr>
+          <w:sz w:val="24"/>
+          <w:szCs w:val="24"/>
+        </w:rPr>
+      </w:pPr>
+      <w:r>
+        <w:rPr>
+          <w:rFonts w:hint="eastAsia"/>
+          <w:sz w:val="24"/>
+          <w:szCs w:val="24"/>
+        </w:rPr>
+        <w:t xml:space="preserve"> nyy</w:t>
+      </w:r>
+      <w:r>
+        <w:rPr>
+          <w:sz w:val="24"/>
+          <w:szCs w:val="24"/>
+        </w:rPr>
+        <w:t xml:space="preserve"> </w:t>
+      </w:r>
+      <w:r>
+        <w:rPr>
+          <w:rFonts w:hint="eastAsia"/>
+          <w:sz w:val="24"/>
+          <w:szCs w:val="24"/>
+        </w:rPr>
+        <w:t>//复制n行</w:t>
+      </w:r>
+    </w:p>
+    <w:p>
+      <w:pPr>
+        <w:rPr>
+          <w:sz w:val="24"/>
+          <w:szCs w:val="24"/>
+        </w:rPr>
+      </w:pPr>
+      <w:r>
+        <w:rPr>
+          <w:rFonts w:hint="eastAsia"/>
+          <w:sz w:val="24"/>
+          <w:szCs w:val="24"/>
+        </w:rPr>
+        <w:lastRenderedPageBreak/>
+        <w:t xml:space="preserve"> u</w:t>
+      </w:r>
+      <w:r>
+        <w:rPr>
+          <w:sz w:val="24"/>
+          <w:szCs w:val="24"/>
+        </w:rPr>
+        <w:t xml:space="preserve"> </w:t>
+      </w:r>
+      <w:r>
+        <w:rPr>
+          <w:rFonts w:hint="eastAsia"/>
+          <w:sz w:val="24"/>
+          <w:szCs w:val="24"/>
+        </w:rPr>
+        <w:t>//撤销</w:t>
+      </w:r>
+    </w:p>
+    <w:p>
+      <w:pPr>
+        <w:rPr>
+          <w:sz w:val="24"/>
+          <w:szCs w:val="24"/>
+        </w:rPr>
+      </w:pPr>
+      <w:r>
+        <w:rPr>
+          <w:rFonts w:hint="eastAsia"/>
+          <w:sz w:val="24"/>
+          <w:szCs w:val="24"/>
+        </w:rPr>
+        <w:t xml:space="preserve"> 可以利用hjkl进行光标的移动</w:t>
+      </w:r>
+    </w:p>
+    <w:p>
+      <w:pPr>
+        <w:rPr>
+          <w:sz w:val="24"/>
+          <w:szCs w:val="24"/>
+        </w:rPr>
+      </w:pPr>
+      <w:r>
+        <w:rPr>
+          <w:rFonts w:hint="eastAsia"/>
+          <w:sz w:val="24"/>
+          <w:szCs w:val="24"/>
+        </w:rPr>
+        <w:t xml:space="preserve"> 编辑模式：</w:t>
+      </w:r>
+    </w:p>
+    <w:p>
+      <w:pPr>
+        <w:rPr>
+          <w:sz w:val="24"/>
+          <w:szCs w:val="24"/>
+        </w:rPr>
+      </w:pPr>
+      <w:r>
+        <w:rPr>
+          <w:rFonts w:hint="eastAsia"/>
+          <w:sz w:val="24"/>
+          <w:szCs w:val="24"/>
+        </w:rPr>
+        <w:t xml:space="preserve"> </w:t>
+      </w:r>
+      <w:r>
+        <w:rPr>
+          <w:sz w:val="24"/>
+          <w:szCs w:val="24"/>
+        </w:rPr>
+        <w:t xml:space="preserve">I </w:t>
+      </w:r>
+      <w:r>
+        <w:rPr>
+          <w:rFonts w:hint="eastAsia"/>
+          <w:sz w:val="24"/>
+          <w:szCs w:val="24"/>
+        </w:rPr>
+        <w:t>插入模式 从光标所在处插入</w:t>
+      </w:r>
+    </w:p>
+    <w:p>
+      <w:pPr>
+        <w:rPr>
+          <w:sz w:val="24"/>
+          <w:szCs w:val="24"/>
+        </w:rPr>
+      </w:pPr>
+      <w:r>
+        <w:rPr>
+          <w:rFonts w:hint="eastAsia"/>
+          <w:sz w:val="24"/>
+          <w:szCs w:val="24"/>
+        </w:rPr>
+        <w:t xml:space="preserve"> 命令行模式：</w:t>
+      </w:r>
+    </w:p>
+    <w:p>
+      <w:pPr>
+        <w:rPr>
+          <w:sz w:val="24"/>
+          <w:szCs w:val="24"/>
+        </w:rPr>
+      </w:pPr>
+      <w:r>
+        <w:rPr>
+          <w:rFonts w:hint="eastAsia"/>
+          <w:sz w:val="24"/>
+          <w:szCs w:val="24"/>
+        </w:rPr>
+        <w:t xml:space="preserve"> :w 将文件写入</w:t>
+      </w:r>
+    </w:p>
+    <w:p>
+      <w:pPr>
+        <w:rPr>
+          <w:sz w:val="24"/>
+          <w:szCs w:val="24"/>
+        </w:rPr>
+      </w:pPr>
+      <w:r>
+        <w:rPr>
+          <w:rFonts w:hint="eastAsia"/>
+          <w:sz w:val="24"/>
+          <w:szCs w:val="24"/>
+        </w:rPr>
+        <w:t xml:space="preserve"> :q 不保存退出</w:t>
+      </w:r>
+    </w:p>
+    <w:p>
+      <w:pPr>
+        <w:rPr>
+          <w:sz w:val="24"/>
+          <w:szCs w:val="24"/>
+        </w:rPr>
+      </w:pPr>
+      <w:r>
+        <w:rPr>
+          <w:rFonts w:hint="eastAsia"/>
+          <w:sz w:val="24"/>
+          <w:szCs w:val="24"/>
+        </w:rPr>
+        <w:t xml:space="preserve"> :q! 强制退出</w:t>
+      </w:r>
+    </w:p>
+    <w:p>
+      <w:pPr>
+        <w:rPr>
+          <w:sz w:val="24"/>
+          <w:szCs w:val="24"/>
+        </w:rPr>
+      </w:pPr>
+      <w:r>
+        <w:rPr>
+          <w:rFonts w:hint="eastAsia"/>
+          <w:sz w:val="24"/>
+          <w:szCs w:val="24"/>
+        </w:rPr>
+        <w:t xml:space="preserve"> :wq 保存并推出</w:t>
+      </w:r>
+    </w:p>
+    <w:p>
+      <w:pPr>
+        <w:rPr>
+          <w:sz w:val="24"/>
+          <w:szCs w:val="24"/>
+        </w:rPr>
+      </w:pPr>
+      <w:r>
+        <w:rPr>
+          <w:sz w:val="24"/>
+          <w:szCs w:val="24"/>
+        </w:rPr>
+        <w:t xml:space="preserve"> </w:t>
+      </w:r>
+      <w:r>
+        <w:rPr>
+          <w:rFonts w:hint="eastAsia"/>
+          <w:sz w:val="24"/>
+          <w:szCs w:val="24"/>
+        </w:rPr>
+        <w:t>:n  //跳转到第n行</w:t>
+      </w:r>
+    </w:p>
+    <w:p>
+      <w:pPr>
+        <w:rPr>
+          <w:sz w:val="24"/>
+          <w:szCs w:val="24"/>
+        </w:rPr>
+      </w:pPr>
+      <w:r>
+        <w:rPr>
+          <w:rFonts w:hint="eastAsia"/>
+          <w:sz w:val="24"/>
+          <w:szCs w:val="24"/>
+        </w:rPr>
+        <w:t xml:space="preserve"> :u  //撤销操作</w:t>
+      </w:r>
+    </w:p>
+    <w:p>
+      <w:pPr>
+        <w:rPr>
+          <w:sz w:val="24"/>
+          <w:szCs w:val="24"/>
+        </w:rPr>
+      </w:pPr>
+      <w:r>
+        <w:rPr>
+          <w:rFonts w:hint="eastAsia"/>
+          <w:sz w:val="24"/>
+          <w:szCs w:val="24"/>
+        </w:rPr>
+        <w:t>/   //查找</w:t>
+      </w:r>
+    </w:p>
+    <w:p>
+      <w:pPr>
+        <w:rPr>
+          <w:sz w:val="24"/>
+          <w:szCs w:val="24"/>
+        </w:rPr>
+      </w:pPr>
+      <w:r>
+        <w:rPr>
+          <w:rFonts w:hint="eastAsia"/>
+          <w:sz w:val="24"/>
+          <w:szCs w:val="24"/>
           <w:highlight w:val="yellow"/>
         </w:rPr>
-        <w:t>删除文件</w:t>
-      </w:r>
-      <w:r>
-        <w:rPr>
-          <w:rFonts w:hint="eastAsia"/>
+        <w:t>locate</w:t>
+      </w:r>
+      <w:r>
+        <w:rPr>
           <w:sz w:val="24"/>
           <w:szCs w:val="24"/>
         </w:rPr>
@@ -2451,87 +4705,182 @@
           <w:rFonts w:hint="eastAsia"/>
           <w:sz w:val="24"/>
           <w:szCs w:val="24"/>
-          <w:highlight w:val="yellow"/>
-        </w:rPr>
-        <w:t>命令和参数之间需要有空格</w:t>
-      </w:r>
-    </w:p>
-    <w:p>
-      <w:pPr>
-        <w:rPr>
-          <w:sz w:val="24"/>
-          <w:szCs w:val="24"/>
-        </w:rPr>
-      </w:pPr>
-      <w:r>
-        <w:rPr>
-          <w:rFonts w:hint="eastAsia"/>
-          <w:sz w:val="24"/>
-          <w:szCs w:val="24"/>
-          <w:highlight w:val="yellow"/>
-        </w:rPr>
-        <w:t>rm</w:t>
-      </w:r>
-      <w:r>
-        <w:rPr>
-          <w:sz w:val="24"/>
-          <w:szCs w:val="24"/>
-        </w:rPr>
-        <w:t xml:space="preserve"> –</w:t>
-      </w:r>
-      <w:r>
-        <w:rPr>
-          <w:rFonts w:hint="eastAsia"/>
-          <w:sz w:val="24"/>
-          <w:szCs w:val="24"/>
-        </w:rPr>
-        <w:t>i  //删除时提示</w:t>
-      </w:r>
-    </w:p>
-    <w:p>
-      <w:pPr>
-        <w:rPr>
-          <w:sz w:val="24"/>
-          <w:szCs w:val="24"/>
-        </w:rPr>
-      </w:pPr>
-      <w:r>
-        <w:rPr>
-          <w:sz w:val="24"/>
-          <w:szCs w:val="24"/>
-        </w:rPr>
-        <w:t>cp -rf alarm_config /test</w:t>
-      </w:r>
-    </w:p>
-    <w:p>
-      <w:pPr>
-        <w:rPr>
-          <w:sz w:val="24"/>
-          <w:szCs w:val="24"/>
-        </w:rPr>
-      </w:pPr>
-      <w:r>
-        <w:rPr>
-          <w:sz w:val="24"/>
-          <w:szCs w:val="24"/>
-        </w:rPr>
-        <w:t>cp –a dir1 dir2 复制一个目录</w:t>
-      </w:r>
-    </w:p>
-    <w:p>
-      <w:pPr>
-        <w:rPr>
-          <w:sz w:val="24"/>
-          <w:szCs w:val="24"/>
-        </w:rPr>
-      </w:pPr>
-      <w:r>
-        <w:rPr>
-          <w:rFonts w:hint="eastAsia"/>
-          <w:sz w:val="24"/>
-          <w:szCs w:val="24"/>
-        </w:rPr>
-        <w:t>alias</w:t>
+        </w:rPr>
+        <w:t>//快速查找文件</w:t>
+      </w:r>
+    </w:p>
+    <w:p>
+      <w:pPr>
+        <w:rPr>
+          <w:sz w:val="24"/>
+          <w:szCs w:val="24"/>
+        </w:rPr>
+      </w:pPr>
+      <w:r>
+        <w:rPr>
+          <w:rFonts w:hint="eastAsia"/>
+          <w:sz w:val="24"/>
+          <w:szCs w:val="24"/>
+        </w:rPr>
+        <w:t>11.认识学习bash</w:t>
+      </w:r>
+    </w:p>
+    <w:p>
+      <w:pPr>
+        <w:rPr>
+          <w:sz w:val="24"/>
+          <w:szCs w:val="24"/>
+        </w:rPr>
+      </w:pPr>
+      <w:r>
+        <w:rPr>
+          <w:sz w:val="24"/>
+          <w:szCs w:val="24"/>
+        </w:rPr>
+        <w:t xml:space="preserve">history </w:t>
+      </w:r>
+      <w:r>
+        <w:rPr>
+          <w:rFonts w:hint="eastAsia"/>
+          <w:sz w:val="24"/>
+          <w:szCs w:val="24"/>
+        </w:rPr>
+        <w:t>//可以查看之前操作过的命令</w:t>
+      </w:r>
+    </w:p>
+    <w:p>
+      <w:pPr>
+        <w:rPr>
+          <w:sz w:val="24"/>
+          <w:szCs w:val="24"/>
+        </w:rPr>
+      </w:pPr>
+      <w:r>
+        <w:rPr>
+          <w:rFonts w:hint="eastAsia"/>
+          <w:sz w:val="24"/>
+          <w:szCs w:val="24"/>
+        </w:rPr>
+        <w:t>12</w:t>
+      </w:r>
+      <w:r>
+        <w:rPr>
+          <w:sz w:val="24"/>
+          <w:szCs w:val="24"/>
+        </w:rPr>
+        <w:t>.</w:t>
+      </w:r>
+      <w:r>
+        <w:rPr>
+          <w:rFonts w:hint="eastAsia"/>
+          <w:sz w:val="24"/>
+          <w:szCs w:val="24"/>
+        </w:rPr>
+        <w:t>第十三章 学习shell</w:t>
+      </w:r>
+      <w:r>
+        <w:rPr>
+          <w:sz w:val="24"/>
+          <w:szCs w:val="24"/>
+        </w:rPr>
+        <w:t xml:space="preserve"> </w:t>
+      </w:r>
+      <w:r>
+        <w:rPr>
+          <w:rFonts w:hint="eastAsia"/>
+          <w:sz w:val="24"/>
+          <w:szCs w:val="24"/>
+        </w:rPr>
+        <w:t>script</w:t>
+      </w:r>
+    </w:p>
+    <w:p>
+      <w:pPr>
+        <w:rPr>
+          <w:sz w:val="24"/>
+          <w:szCs w:val="24"/>
+        </w:rPr>
+      </w:pPr>
+      <w:r>
+        <w:rPr>
+          <w:rFonts w:hint="eastAsia"/>
+          <w:sz w:val="24"/>
+          <w:szCs w:val="24"/>
+        </w:rPr>
+        <w:t>1.</w:t>
+      </w:r>
+      <w:r>
+        <w:t xml:space="preserve"> </w:t>
+      </w:r>
+      <w:r>
+        <w:rPr>
+          <w:sz w:val="24"/>
+          <w:szCs w:val="24"/>
+        </w:rPr>
+        <w:t>awk是一个强大的文本分析工具，相对于grep的查找，sed的编辑，awk在其对数据分析并生成报告时，显得尤为强大。简单来说awk就是把文件逐行的读入，以空格为默认分隔符将每行切片，切开的部分再进行各种分析处理。</w:t>
+      </w:r>
+    </w:p>
+    <w:p>
+      <w:pPr>
+        <w:rPr>
+          <w:sz w:val="24"/>
+          <w:szCs w:val="24"/>
+        </w:rPr>
+      </w:pPr>
+      <w:r>
+        <w:rPr>
+          <w:rFonts w:hint="eastAsia"/>
+          <w:sz w:val="24"/>
+          <w:szCs w:val="24"/>
+        </w:rPr>
+        <w:t>2.</w:t>
+      </w:r>
+    </w:p>
+    <w:p>
+      <w:pPr>
+        <w:rPr>
+          <w:sz w:val="24"/>
+          <w:szCs w:val="24"/>
+        </w:rPr>
+      </w:pPr>
+      <w:r>
+        <w:rPr>
+          <w:rFonts w:hint="eastAsia"/>
+          <w:sz w:val="24"/>
+          <w:szCs w:val="24"/>
+        </w:rPr>
+        <w:t>#!/bin/bash</w:t>
+      </w:r>
+    </w:p>
+    <w:p>
+      <w:pPr>
+        <w:rPr>
+          <w:sz w:val="24"/>
+          <w:szCs w:val="24"/>
+        </w:rPr>
+      </w:pPr>
+      <w:r>
+        <w:rPr>
+          <w:rFonts w:hint="eastAsia"/>
+          <w:sz w:val="24"/>
+          <w:szCs w:val="24"/>
+        </w:rPr>
+        <w:t>sh</w:t>
+      </w:r>
+      <w:r>
+        <w:rPr>
+          <w:sz w:val="24"/>
+          <w:szCs w:val="24"/>
+        </w:rPr>
+        <w:t xml:space="preserve"> </w:t>
+      </w:r>
+      <w:r>
+        <w:rPr>
+          <w:rFonts w:hint="eastAsia"/>
+          <w:sz w:val="24"/>
+          <w:szCs w:val="24"/>
+        </w:rPr>
+        <w:t>sh01.sh</w:t>
       </w:r>
       <w:r>
         <w:rPr>
@@ -2546,2295 +4895,23 @@
           <w:sz w:val="24"/>
           <w:szCs w:val="24"/>
         </w:rPr>
-        <w:t>//起别名</w:t>
-      </w:r>
-    </w:p>
-    <w:p>
-      <w:pPr>
-        <w:rPr>
-          <w:sz w:val="24"/>
-          <w:szCs w:val="24"/>
-        </w:rPr>
-      </w:pPr>
-      <w:r>
-        <w:rPr>
-          <w:rFonts w:hint="eastAsia"/>
-          <w:sz w:val="24"/>
-          <w:szCs w:val="24"/>
-        </w:rPr>
-        <w:t>tmux</w:t>
-      </w:r>
-      <w:r>
-        <w:rPr>
-          <w:sz w:val="24"/>
-          <w:szCs w:val="24"/>
-        </w:rPr>
-        <w:t xml:space="preserve">    </w:t>
-      </w:r>
-      <w:r>
-        <w:rPr>
-          <w:rFonts w:hint="eastAsia"/>
-          <w:sz w:val="24"/>
-          <w:szCs w:val="24"/>
-        </w:rPr>
-        <w:t>//窗口管理程序</w:t>
-      </w:r>
-    </w:p>
-    <w:p>
-      <w:pPr>
-        <w:rPr>
-          <w:sz w:val="24"/>
-          <w:szCs w:val="24"/>
-        </w:rPr>
-      </w:pPr>
-      <w:r>
-        <w:rPr>
-          <w:rFonts w:hint="eastAsia"/>
-          <w:sz w:val="24"/>
-          <w:szCs w:val="24"/>
-          <w:highlight w:val="yellow"/>
-        </w:rPr>
-        <w:t>ll</w:t>
-      </w:r>
-      <w:r>
-        <w:rPr>
-          <w:sz w:val="24"/>
-          <w:szCs w:val="24"/>
-          <w:highlight w:val="yellow"/>
-        </w:rPr>
-        <w:t xml:space="preserve"> thanks</w:t>
-      </w:r>
-      <w:r>
-        <w:rPr>
-          <w:rFonts w:hint="eastAsia"/>
-          <w:sz w:val="24"/>
-          <w:szCs w:val="24"/>
-          <w:highlight w:val="yellow"/>
-        </w:rPr>
-        <w:t>*</w:t>
-      </w:r>
-      <w:r>
-        <w:rPr>
-          <w:sz w:val="24"/>
-          <w:szCs w:val="24"/>
-          <w:highlight w:val="yellow"/>
-        </w:rPr>
-        <w:t xml:space="preserve"> //</w:t>
-      </w:r>
-      <w:r>
-        <w:rPr>
-          <w:rFonts w:hint="eastAsia"/>
-          <w:sz w:val="24"/>
-          <w:szCs w:val="24"/>
-          <w:highlight w:val="yellow"/>
-        </w:rPr>
-        <w:t>将thanks各种后缀名的文件显示出来</w:t>
-      </w:r>
-    </w:p>
-    <w:p>
-      <w:pPr>
-        <w:rPr>
-          <w:sz w:val="24"/>
-          <w:szCs w:val="24"/>
-        </w:rPr>
-      </w:pPr>
-      <w:r>
-        <w:rPr>
-          <w:rFonts w:hint="eastAsia"/>
-          <w:sz w:val="24"/>
-          <w:szCs w:val="24"/>
-          <w:highlight w:val="yellow"/>
-        </w:rPr>
-        <w:t>ls</w:t>
-      </w:r>
-      <w:r>
-        <w:rPr>
-          <w:sz w:val="24"/>
-          <w:szCs w:val="24"/>
-        </w:rPr>
-        <w:t xml:space="preserve"> </w:t>
-      </w:r>
-      <w:r>
-        <w:rPr>
-          <w:sz w:val="24"/>
-          <w:szCs w:val="24"/>
-          <w:highlight w:val="yellow"/>
-        </w:rPr>
-        <w:t>–</w:t>
-      </w:r>
-      <w:r>
-        <w:rPr>
-          <w:rFonts w:hint="eastAsia"/>
-          <w:sz w:val="24"/>
-          <w:szCs w:val="24"/>
-          <w:highlight w:val="yellow"/>
-        </w:rPr>
-        <w:t xml:space="preserve">a </w:t>
-      </w:r>
-      <w:r>
-        <w:rPr>
-          <w:sz w:val="24"/>
-          <w:szCs w:val="24"/>
-        </w:rPr>
-        <w:t xml:space="preserve">    //</w:t>
-      </w:r>
-      <w:r>
-        <w:rPr>
-          <w:rFonts w:hint="eastAsia"/>
-          <w:sz w:val="24"/>
-          <w:szCs w:val="24"/>
-          <w:highlight w:val="yellow"/>
-        </w:rPr>
-        <w:t>可以将隐藏文件显示出来</w:t>
-      </w:r>
-    </w:p>
-    <w:p>
-      <w:pPr>
-        <w:rPr>
-          <w:sz w:val="24"/>
-          <w:szCs w:val="24"/>
-        </w:rPr>
-      </w:pPr>
-      <w:r>
-        <w:rPr>
-          <w:rFonts w:hint="eastAsia"/>
-          <w:sz w:val="24"/>
-          <w:szCs w:val="24"/>
-          <w:highlight w:val="yellow"/>
-        </w:rPr>
-        <w:t>l</w:t>
-      </w:r>
-      <w:r>
-        <w:rPr>
-          <w:sz w:val="24"/>
-          <w:szCs w:val="24"/>
-          <w:highlight w:val="yellow"/>
-        </w:rPr>
-        <w:t>s –al ~/.ssh  //将</w:t>
-      </w:r>
-      <w:r>
-        <w:rPr>
-          <w:rFonts w:hint="eastAsia"/>
-          <w:sz w:val="24"/>
-          <w:szCs w:val="24"/>
-          <w:highlight w:val="yellow"/>
-        </w:rPr>
-        <w:t>~下的所有的.ssh显示出来</w:t>
-      </w:r>
-    </w:p>
-    <w:p>
-      <w:pPr>
-        <w:rPr>
-          <w:sz w:val="24"/>
-          <w:szCs w:val="24"/>
-        </w:rPr>
-      </w:pPr>
-      <w:r>
-        <w:rPr>
-          <w:rFonts w:hint="eastAsia"/>
-          <w:sz w:val="24"/>
-          <w:szCs w:val="24"/>
-          <w:highlight w:val="yellow"/>
-        </w:rPr>
-        <w:t>pwd</w:t>
-      </w:r>
-      <w:r>
-        <w:rPr>
-          <w:sz w:val="24"/>
-          <w:szCs w:val="24"/>
-        </w:rPr>
-        <w:t xml:space="preserve">  //</w:t>
-      </w:r>
-      <w:r>
-        <w:rPr>
-          <w:rFonts w:hint="eastAsia"/>
-          <w:sz w:val="24"/>
-          <w:szCs w:val="24"/>
-          <w:highlight w:val="yellow"/>
-        </w:rPr>
-        <w:t>打印当前工作目录</w:t>
-      </w:r>
-    </w:p>
-    <w:p>
-      <w:pPr>
-        <w:rPr>
-          <w:sz w:val="24"/>
-          <w:szCs w:val="24"/>
-        </w:rPr>
-      </w:pPr>
-      <w:r>
-        <w:rPr>
-          <w:sz w:val="24"/>
-          <w:szCs w:val="24"/>
-        </w:rPr>
-        <w:t>file filename</w:t>
-      </w:r>
-      <w:r>
-        <w:rPr>
-          <w:sz w:val="24"/>
-          <w:szCs w:val="24"/>
-        </w:rPr>
-        <w:t xml:space="preserve">  </w:t>
-      </w:r>
-      <w:r>
-        <w:rPr>
-          <w:rFonts w:hint="eastAsia"/>
-          <w:sz w:val="24"/>
-          <w:szCs w:val="24"/>
-        </w:rPr>
-        <w:t>//可以查看文件的类型和一些详细的信息</w:t>
-      </w:r>
-    </w:p>
-    <w:p>
-      <w:pPr>
-        <w:rPr>
-          <w:sz w:val="24"/>
-          <w:szCs w:val="24"/>
-        </w:rPr>
-      </w:pPr>
-      <w:r>
-        <w:rPr>
-          <w:rFonts w:hint="eastAsia"/>
-          <w:sz w:val="24"/>
-          <w:szCs w:val="24"/>
-          <w:highlight w:val="yellow"/>
+        <w:t>//调用shell命令</w:t>
+      </w:r>
+    </w:p>
+    <w:p>
+      <w:pPr>
+        <w:rPr>
+          <w:sz w:val="24"/>
+          <w:szCs w:val="24"/>
+        </w:rPr>
+      </w:pPr>
+      <w:r>
+        <w:rPr>
+          <w:rFonts w:hint="eastAsia"/>
+          <w:sz w:val="24"/>
+          <w:szCs w:val="24"/>
         </w:rPr>
         <w:lastRenderedPageBreak/>
-        <w:t>mv</w:t>
-      </w:r>
-      <w:r>
-        <w:rPr>
-          <w:sz w:val="24"/>
-          <w:szCs w:val="24"/>
-        </w:rPr>
-        <w:t xml:space="preserve">   </w:t>
-      </w:r>
-      <w:r>
-        <w:rPr>
-          <w:rFonts w:hint="eastAsia"/>
-          <w:sz w:val="24"/>
-          <w:szCs w:val="24"/>
-        </w:rPr>
-        <w:t>//移动文件</w:t>
-      </w:r>
-    </w:p>
-    <w:p>
-      <w:pPr>
-        <w:rPr>
-          <w:sz w:val="24"/>
-          <w:szCs w:val="24"/>
-        </w:rPr>
-      </w:pPr>
-      <w:r>
-        <w:rPr>
-          <w:rFonts w:hint="eastAsia"/>
-          <w:sz w:val="24"/>
-          <w:szCs w:val="24"/>
-        </w:rPr>
-        <w:t>clear</w:t>
-      </w:r>
-      <w:r>
-        <w:rPr>
-          <w:sz w:val="24"/>
-          <w:szCs w:val="24"/>
-        </w:rPr>
-        <w:t xml:space="preserve">  </w:t>
-      </w:r>
-      <w:r>
-        <w:rPr>
-          <w:rFonts w:hint="eastAsia"/>
-          <w:sz w:val="24"/>
-          <w:szCs w:val="24"/>
-        </w:rPr>
-        <w:t>//清除屏幕的命令行</w:t>
-      </w:r>
-    </w:p>
-    <w:p>
-      <w:pPr>
-        <w:rPr>
-          <w:sz w:val="24"/>
-          <w:szCs w:val="24"/>
-        </w:rPr>
-      </w:pPr>
-      <w:r>
-        <w:rPr>
-          <w:sz w:val="24"/>
-          <w:szCs w:val="24"/>
-        </w:rPr>
-        <w:t>yum –y  //</w:t>
-      </w:r>
-      <w:r>
-        <w:rPr>
-          <w:rFonts w:hint="eastAsia"/>
-          <w:sz w:val="24"/>
-          <w:szCs w:val="24"/>
-        </w:rPr>
-        <w:t>不再提示yes/no</w:t>
-      </w:r>
-      <w:r>
-        <w:rPr>
-          <w:sz w:val="24"/>
-          <w:szCs w:val="24"/>
-        </w:rPr>
-        <w:t xml:space="preserve"> </w:t>
-      </w:r>
-      <w:r>
-        <w:rPr>
-          <w:rFonts w:hint="eastAsia"/>
-          <w:sz w:val="24"/>
-          <w:szCs w:val="24"/>
-        </w:rPr>
-        <w:t>回车也可以代替</w:t>
-      </w:r>
-    </w:p>
-    <w:p>
-      <w:pPr>
-        <w:rPr>
-          <w:sz w:val="24"/>
-          <w:szCs w:val="24"/>
-        </w:rPr>
-      </w:pPr>
-      <w:r>
-        <w:rPr>
-          <w:rFonts w:hint="eastAsia"/>
-          <w:sz w:val="24"/>
-          <w:szCs w:val="24"/>
-          <w:highlight w:val="yellow"/>
-        </w:rPr>
-        <w:t>service</w:t>
-      </w:r>
-      <w:r>
-        <w:rPr>
-          <w:sz w:val="24"/>
-          <w:szCs w:val="24"/>
-        </w:rPr>
-        <w:t xml:space="preserve"> </w:t>
-      </w:r>
-      <w:r>
-        <w:rPr>
-          <w:rFonts w:hint="eastAsia"/>
-          <w:sz w:val="24"/>
-          <w:szCs w:val="24"/>
-        </w:rPr>
-        <w:t>iptables</w:t>
-      </w:r>
-      <w:r>
-        <w:rPr>
-          <w:sz w:val="24"/>
-          <w:szCs w:val="24"/>
-        </w:rPr>
-        <w:t xml:space="preserve"> </w:t>
-      </w:r>
-      <w:r>
-        <w:rPr>
-          <w:rFonts w:hint="eastAsia"/>
-          <w:sz w:val="24"/>
-          <w:szCs w:val="24"/>
-          <w:highlight w:val="yellow"/>
-        </w:rPr>
-        <w:t>restar</w:t>
-      </w:r>
-      <w:r>
-        <w:rPr>
-          <w:rFonts w:hint="eastAsia"/>
-          <w:sz w:val="24"/>
-          <w:szCs w:val="24"/>
-        </w:rPr>
-        <w:t>t</w:t>
-      </w:r>
-      <w:r>
-        <w:rPr>
-          <w:sz w:val="24"/>
-          <w:szCs w:val="24"/>
-        </w:rPr>
-        <w:t xml:space="preserve"> //</w:t>
-      </w:r>
-      <w:r>
-        <w:rPr>
-          <w:rFonts w:hint="eastAsia"/>
-          <w:sz w:val="24"/>
-          <w:szCs w:val="24"/>
-        </w:rPr>
-        <w:t>服务重启</w:t>
-      </w:r>
-    </w:p>
-    <w:p>
-      <w:pPr>
-        <w:rPr>
-          <w:sz w:val="24"/>
-          <w:szCs w:val="24"/>
-        </w:rPr>
-      </w:pPr>
-      <w:r>
-        <w:rPr>
-          <w:rFonts w:hint="eastAsia"/>
-          <w:sz w:val="24"/>
-          <w:szCs w:val="24"/>
-          <w:highlight w:val="yellow"/>
-        </w:rPr>
-        <w:t>service</w:t>
-      </w:r>
-      <w:r>
-        <w:rPr>
-          <w:sz w:val="24"/>
-          <w:szCs w:val="24"/>
-        </w:rPr>
-        <w:t xml:space="preserve"> </w:t>
-      </w:r>
-      <w:r>
-        <w:rPr>
-          <w:rFonts w:hint="eastAsia"/>
-          <w:sz w:val="24"/>
-          <w:szCs w:val="24"/>
-        </w:rPr>
-        <w:t>iptables</w:t>
-      </w:r>
-      <w:r>
-        <w:rPr>
-          <w:sz w:val="24"/>
-          <w:szCs w:val="24"/>
-        </w:rPr>
-        <w:t xml:space="preserve"> </w:t>
-      </w:r>
-      <w:r>
-        <w:rPr>
-          <w:rFonts w:hint="eastAsia"/>
-          <w:sz w:val="24"/>
-          <w:szCs w:val="24"/>
-        </w:rPr>
-        <w:t>status</w:t>
-      </w:r>
-    </w:p>
-    <w:p>
-      <w:pPr>
-        <w:rPr>
-          <w:sz w:val="24"/>
-          <w:szCs w:val="24"/>
-        </w:rPr>
-      </w:pPr>
-      <w:r>
-        <w:rPr>
-          <w:rFonts w:hint="eastAsia"/>
-          <w:sz w:val="24"/>
-          <w:szCs w:val="24"/>
-          <w:highlight w:val="yellow"/>
-        </w:rPr>
-        <w:t>ifconfig</w:t>
-      </w:r>
-      <w:r>
-        <w:rPr>
-          <w:sz w:val="24"/>
-          <w:szCs w:val="24"/>
-        </w:rPr>
-        <w:t xml:space="preserve">  //</w:t>
-      </w:r>
-      <w:r>
-        <w:rPr>
-          <w:rFonts w:hint="eastAsia"/>
-          <w:sz w:val="24"/>
-          <w:szCs w:val="24"/>
-        </w:rPr>
-        <w:t>查看ip</w:t>
-      </w:r>
-    </w:p>
-    <w:p>
-      <w:pPr>
-        <w:rPr>
-          <w:sz w:val="24"/>
-          <w:szCs w:val="24"/>
-        </w:rPr>
-      </w:pPr>
-      <w:r>
-        <w:rPr>
-          <w:rFonts w:hint="eastAsia"/>
-          <w:sz w:val="24"/>
-          <w:szCs w:val="24"/>
-        </w:rPr>
-        <w:t>4.压缩文件后缀名：.tar/.tar.gz</w:t>
-      </w:r>
-      <w:r>
-        <w:rPr>
-          <w:rFonts w:hint="eastAsia"/>
-          <w:sz w:val="24"/>
-          <w:szCs w:val="24"/>
-        </w:rPr>
-        <w:t xml:space="preserve">   </w:t>
-      </w:r>
-      <w:r>
-        <w:rPr>
-          <w:sz w:val="24"/>
-          <w:szCs w:val="24"/>
-        </w:rPr>
-        <w:t>//</w:t>
-      </w:r>
-      <w:r>
-        <w:rPr>
-          <w:rFonts w:hint="eastAsia"/>
-          <w:sz w:val="24"/>
-          <w:szCs w:val="24"/>
-        </w:rPr>
-        <w:t>这种是打包压缩文件</w:t>
-      </w:r>
-    </w:p>
-    <w:p>
-      <w:pPr>
-        <w:rPr>
-          <w:sz w:val="24"/>
-          <w:szCs w:val="24"/>
-        </w:rPr>
-      </w:pPr>
-      <w:r>
-        <w:rPr>
-          <w:rFonts w:hint="eastAsia"/>
-          <w:sz w:val="24"/>
-          <w:szCs w:val="24"/>
-        </w:rPr>
-        <w:t xml:space="preserve"> .rpm  </w:t>
-      </w:r>
-      <w:r>
-        <w:rPr>
-          <w:sz w:val="24"/>
-          <w:szCs w:val="24"/>
-        </w:rPr>
-        <w:t xml:space="preserve"> //</w:t>
-      </w:r>
-      <w:r>
-        <w:rPr>
-          <w:rFonts w:hint="eastAsia"/>
-          <w:sz w:val="24"/>
-          <w:szCs w:val="24"/>
-        </w:rPr>
-        <w:t>是经过编译的可安装文件</w:t>
-      </w:r>
-    </w:p>
-    <w:p>
-      <w:pPr>
-        <w:rPr>
-          <w:sz w:val="24"/>
-          <w:szCs w:val="24"/>
-        </w:rPr>
-      </w:pPr>
-      <w:r>
-        <w:rPr>
-          <w:rFonts w:hint="eastAsia"/>
-          <w:sz w:val="24"/>
-          <w:szCs w:val="24"/>
-        </w:rPr>
-        <w:t>5.</w:t>
-      </w:r>
-      <w:r>
-        <w:rPr>
-          <w:rFonts w:hint="eastAsia"/>
-          <w:sz w:val="24"/>
-          <w:szCs w:val="24"/>
-        </w:rPr>
-        <w:t>linux 目录配置：</w:t>
-      </w:r>
-    </w:p>
-    <w:p>
-      <w:pPr>
-        <w:rPr>
-          <w:sz w:val="24"/>
-          <w:szCs w:val="24"/>
-        </w:rPr>
-      </w:pPr>
-      <w:r>
-        <w:rPr>
-          <w:rFonts w:hint="eastAsia"/>
-          <w:sz w:val="24"/>
-          <w:szCs w:val="24"/>
-        </w:rPr>
-        <w:t>/etc</w:t>
-      </w:r>
-      <w:r>
-        <w:rPr>
-          <w:sz w:val="24"/>
-          <w:szCs w:val="24"/>
-        </w:rPr>
-        <w:t xml:space="preserve"> </w:t>
-      </w:r>
-      <w:r>
-        <w:rPr>
-          <w:rFonts w:hint="eastAsia"/>
-          <w:sz w:val="24"/>
-          <w:szCs w:val="24"/>
-        </w:rPr>
-        <w:t>配置文件</w:t>
-      </w:r>
-    </w:p>
-    <w:p>
-      <w:pPr>
-        <w:rPr>
-          <w:sz w:val="24"/>
-          <w:szCs w:val="24"/>
-        </w:rPr>
-      </w:pPr>
-      <w:r>
-        <w:rPr>
-          <w:rFonts w:hint="eastAsia"/>
-          <w:sz w:val="24"/>
-          <w:szCs w:val="24"/>
-        </w:rPr>
-        <w:t>/bin</w:t>
-      </w:r>
-      <w:r>
-        <w:rPr>
-          <w:sz w:val="24"/>
-          <w:szCs w:val="24"/>
-        </w:rPr>
-        <w:t xml:space="preserve"> </w:t>
-      </w:r>
-      <w:r>
-        <w:rPr>
-          <w:rFonts w:hint="eastAsia"/>
-          <w:sz w:val="24"/>
-          <w:szCs w:val="24"/>
-        </w:rPr>
-        <w:t>可行性文件</w:t>
-      </w:r>
-    </w:p>
-    <w:p>
-      <w:pPr>
-        <w:rPr>
-          <w:sz w:val="24"/>
-          <w:szCs w:val="24"/>
-        </w:rPr>
-      </w:pPr>
-      <w:r>
-        <w:rPr>
-          <w:rFonts w:hint="eastAsia"/>
-          <w:sz w:val="24"/>
-          <w:szCs w:val="24"/>
-        </w:rPr>
-        <w:t>/dev</w:t>
-      </w:r>
-      <w:r>
-        <w:rPr>
-          <w:sz w:val="24"/>
-          <w:szCs w:val="24"/>
-        </w:rPr>
-        <w:t xml:space="preserve"> </w:t>
-      </w:r>
-      <w:r>
-        <w:rPr>
-          <w:rFonts w:hint="eastAsia"/>
-          <w:sz w:val="24"/>
-          <w:szCs w:val="24"/>
-        </w:rPr>
-        <w:t>设备</w:t>
-      </w:r>
-    </w:p>
-    <w:p>
-      <w:pPr>
-        <w:rPr>
-          <w:sz w:val="24"/>
-          <w:szCs w:val="24"/>
-        </w:rPr>
-      </w:pPr>
-      <w:r>
-        <w:rPr>
-          <w:rFonts w:hint="eastAsia"/>
-          <w:sz w:val="24"/>
-          <w:szCs w:val="24"/>
-        </w:rPr>
-        <w:t>/lib</w:t>
-      </w:r>
-      <w:r>
-        <w:rPr>
-          <w:sz w:val="24"/>
-          <w:szCs w:val="24"/>
-        </w:rPr>
-        <w:t xml:space="preserve"> </w:t>
-      </w:r>
-      <w:r>
-        <w:rPr>
-          <w:rFonts w:hint="eastAsia"/>
-          <w:sz w:val="24"/>
-          <w:szCs w:val="24"/>
-        </w:rPr>
-        <w:t>库函数</w:t>
-      </w:r>
-    </w:p>
-    <w:p>
-      <w:pPr>
-        <w:rPr>
-          <w:sz w:val="24"/>
-          <w:szCs w:val="24"/>
-        </w:rPr>
-      </w:pPr>
-      <w:r>
-        <w:rPr>
-          <w:rFonts w:hint="eastAsia"/>
-          <w:sz w:val="24"/>
-          <w:szCs w:val="24"/>
-        </w:rPr>
-        <w:t>/boot</w:t>
-      </w:r>
-      <w:r>
-        <w:rPr>
-          <w:sz w:val="24"/>
-          <w:szCs w:val="24"/>
-        </w:rPr>
-        <w:t xml:space="preserve"> </w:t>
-      </w:r>
-      <w:r>
-        <w:rPr>
-          <w:rFonts w:hint="eastAsia"/>
-          <w:sz w:val="24"/>
-          <w:szCs w:val="24"/>
-        </w:rPr>
-        <w:t>启动有关的文件</w:t>
-      </w:r>
-    </w:p>
-    <w:p>
-      <w:pPr>
-        <w:rPr>
-          <w:sz w:val="24"/>
-          <w:szCs w:val="24"/>
-        </w:rPr>
-      </w:pPr>
-      <w:r>
-        <w:rPr>
-          <w:rFonts w:hint="eastAsia"/>
-          <w:sz w:val="24"/>
-          <w:szCs w:val="24"/>
-        </w:rPr>
-        <w:t>/usr</w:t>
-      </w:r>
-      <w:r>
-        <w:rPr>
-          <w:sz w:val="24"/>
-          <w:szCs w:val="24"/>
-        </w:rPr>
-        <w:t xml:space="preserve"> </w:t>
-      </w:r>
-      <w:r>
-        <w:rPr>
-          <w:rFonts w:hint="eastAsia"/>
-          <w:sz w:val="24"/>
-          <w:szCs w:val="24"/>
-        </w:rPr>
-        <w:t>Unix</w:t>
-      </w:r>
-      <w:r>
-        <w:rPr>
-          <w:sz w:val="24"/>
-          <w:szCs w:val="24"/>
-        </w:rPr>
-        <w:t xml:space="preserve"> </w:t>
-      </w:r>
-      <w:r>
-        <w:rPr>
-          <w:rFonts w:hint="eastAsia"/>
-          <w:sz w:val="24"/>
-          <w:szCs w:val="24"/>
-        </w:rPr>
-        <w:t>Softwore</w:t>
-      </w:r>
-      <w:r>
-        <w:rPr>
-          <w:sz w:val="24"/>
-          <w:szCs w:val="24"/>
-        </w:rPr>
-        <w:t xml:space="preserve"> </w:t>
-      </w:r>
-      <w:r>
-        <w:rPr>
-          <w:rFonts w:hint="eastAsia"/>
-          <w:sz w:val="24"/>
-          <w:szCs w:val="24"/>
-        </w:rPr>
-        <w:t>resource</w:t>
-      </w:r>
-    </w:p>
-    <w:p>
-      <w:pPr>
-        <w:rPr>
-          <w:sz w:val="24"/>
-          <w:szCs w:val="24"/>
-        </w:rPr>
-      </w:pPr>
-      <w:r>
-        <w:rPr>
-          <w:rFonts w:hint="eastAsia"/>
-          <w:sz w:val="24"/>
-          <w:szCs w:val="24"/>
-        </w:rPr>
-        <w:t>6.</w:t>
-      </w:r>
-      <w:r>
-        <w:rPr>
-          <w:sz w:val="24"/>
-          <w:szCs w:val="24"/>
-        </w:rPr>
-        <w:t xml:space="preserve"> </w:t>
-      </w:r>
-      <w:r>
-        <w:rPr>
-          <w:rFonts w:hint="eastAsia"/>
-          <w:sz w:val="24"/>
-          <w:szCs w:val="24"/>
-          <w:highlight w:val="yellow"/>
-        </w:rPr>
-        <w:t>./</w:t>
-      </w:r>
-      <w:r>
-        <w:rPr>
-          <w:rFonts w:hint="eastAsia"/>
-          <w:sz w:val="24"/>
-          <w:szCs w:val="24"/>
-        </w:rPr>
-        <w:t>代表当前目录，在执行一些文件的时候需要用./</w:t>
-      </w:r>
-    </w:p>
-    <w:p>
-      <w:pPr>
-        <w:rPr>
-          <w:sz w:val="24"/>
-          <w:szCs w:val="24"/>
-        </w:rPr>
-      </w:pPr>
-      <w:r>
-        <w:rPr>
-          <w:rFonts w:hint="eastAsia"/>
-          <w:sz w:val="24"/>
-          <w:szCs w:val="24"/>
-        </w:rPr>
-        <w:t>7.</w:t>
-      </w:r>
-      <w:r>
-        <w:rPr>
-          <w:rFonts w:hint="eastAsia"/>
-          <w:sz w:val="24"/>
-          <w:szCs w:val="24"/>
-        </w:rPr>
-        <w:t>virtual</w:t>
-      </w:r>
-      <w:r>
-        <w:rPr>
-          <w:sz w:val="24"/>
-          <w:szCs w:val="24"/>
-        </w:rPr>
-        <w:t xml:space="preserve"> </w:t>
-      </w:r>
-      <w:r>
-        <w:rPr>
-          <w:rFonts w:hint="eastAsia"/>
-          <w:sz w:val="24"/>
-          <w:szCs w:val="24"/>
-        </w:rPr>
-        <w:t>filesystem</w:t>
-      </w:r>
-      <w:r>
-        <w:rPr>
-          <w:sz w:val="24"/>
-          <w:szCs w:val="24"/>
-        </w:rPr>
-        <w:t xml:space="preserve"> </w:t>
-      </w:r>
-      <w:r>
-        <w:rPr>
-          <w:rFonts w:hint="eastAsia"/>
-          <w:sz w:val="24"/>
-          <w:szCs w:val="24"/>
-        </w:rPr>
-        <w:t>switch</w:t>
-      </w:r>
-      <w:r>
-        <w:rPr>
-          <w:sz w:val="24"/>
-          <w:szCs w:val="24"/>
-        </w:rPr>
-        <w:t xml:space="preserve"> </w:t>
-      </w:r>
-      <w:r>
-        <w:rPr>
-          <w:rFonts w:hint="eastAsia"/>
-          <w:sz w:val="24"/>
-          <w:szCs w:val="24"/>
-        </w:rPr>
-        <w:t>虚拟文件系统</w:t>
-      </w:r>
-      <w:r>
-        <w:rPr>
-          <w:sz w:val="24"/>
-          <w:szCs w:val="24"/>
-        </w:rPr>
-        <w:t xml:space="preserve"> </w:t>
-      </w:r>
-      <w:r>
-        <w:rPr>
-          <w:rFonts w:hint="eastAsia"/>
-          <w:sz w:val="24"/>
-          <w:szCs w:val="24"/>
-        </w:rPr>
-        <w:t>内核（需要去重点学习）</w:t>
-      </w:r>
-    </w:p>
-    <w:p>
-      <w:pPr>
-        <w:rPr>
-          <w:sz w:val="24"/>
-          <w:szCs w:val="24"/>
-        </w:rPr>
-      </w:pPr>
-      <w:r>
-        <w:rPr>
-          <w:rFonts w:hint="eastAsia"/>
-          <w:sz w:val="24"/>
-          <w:szCs w:val="24"/>
-        </w:rPr>
-        <w:t>8.</w:t>
-      </w:r>
-      <w:r>
-        <w:rPr>
-          <w:rFonts w:hint="eastAsia"/>
-          <w:sz w:val="24"/>
-          <w:szCs w:val="24"/>
-        </w:rPr>
-        <w:t>第八章Linux磁盘与文件系统管理</w:t>
-      </w:r>
-    </w:p>
-    <w:p>
-      <w:pPr>
-        <w:rPr>
-          <w:sz w:val="24"/>
-          <w:szCs w:val="24"/>
-        </w:rPr>
-      </w:pPr>
-      <w:r>
-        <w:rPr>
-          <w:rFonts w:hint="eastAsia"/>
-          <w:sz w:val="24"/>
-          <w:szCs w:val="24"/>
-        </w:rPr>
-        <w:t xml:space="preserve"> </w:t>
-      </w:r>
-      <w:r>
-        <w:rPr>
-          <w:sz w:val="24"/>
-          <w:szCs w:val="24"/>
-        </w:rPr>
-        <w:t xml:space="preserve"> </w:t>
-      </w:r>
-      <w:r>
-        <w:rPr>
-          <w:rFonts w:hint="eastAsia"/>
-          <w:sz w:val="24"/>
-          <w:szCs w:val="24"/>
-        </w:rPr>
-        <w:t>扇区sector：为最小的物理存储单位，每个扇区为512byte</w:t>
-      </w:r>
-    </w:p>
-    <w:p>
-      <w:pPr>
-        <w:rPr>
-          <w:sz w:val="24"/>
-          <w:szCs w:val="24"/>
-        </w:rPr>
-      </w:pPr>
-      <w:r>
-        <w:rPr>
-          <w:sz w:val="24"/>
-          <w:szCs w:val="24"/>
-        </w:rPr>
-        <w:t xml:space="preserve">  </w:t>
-      </w:r>
-      <w:r>
-        <w:rPr>
-          <w:rFonts w:hint="eastAsia"/>
-          <w:sz w:val="24"/>
-          <w:szCs w:val="24"/>
-        </w:rPr>
-        <w:t>柱面cylinder：柱面是分区的最小的单位</w:t>
-      </w:r>
-    </w:p>
-    <w:p>
-      <w:pPr>
-        <w:rPr>
-          <w:sz w:val="24"/>
-          <w:szCs w:val="24"/>
-        </w:rPr>
-      </w:pPr>
-      <w:r>
-        <w:rPr>
-          <w:rFonts w:hint="eastAsia"/>
-          <w:sz w:val="24"/>
-          <w:szCs w:val="24"/>
-        </w:rPr>
-        <w:t xml:space="preserve">  第一个扇区最重要，硬盘主引导记录MBR及分区表partition</w:t>
-      </w:r>
-      <w:r>
-        <w:rPr>
-          <w:sz w:val="24"/>
-          <w:szCs w:val="24"/>
-        </w:rPr>
-        <w:t xml:space="preserve"> </w:t>
-      </w:r>
-      <w:r>
-        <w:rPr>
-          <w:rFonts w:hint="eastAsia"/>
-          <w:sz w:val="24"/>
-          <w:szCs w:val="24"/>
-        </w:rPr>
-        <w:t>table，</w:t>
-      </w:r>
-    </w:p>
-    <w:p>
-      <w:pPr>
-        <w:ind w:firstLineChars="100" w:firstLine="240"/>
-        <w:rPr>
-          <w:sz w:val="24"/>
-          <w:szCs w:val="24"/>
-        </w:rPr>
-      </w:pPr>
-      <w:r>
-        <w:rPr>
-          <w:rFonts w:hint="eastAsia"/>
-          <w:sz w:val="24"/>
-          <w:szCs w:val="24"/>
-          <w:highlight w:val="yellow"/>
-        </w:rPr>
-        <w:t>df</w:t>
-      </w:r>
-      <w:r>
-        <w:rPr>
-          <w:sz w:val="24"/>
-          <w:szCs w:val="24"/>
-          <w:highlight w:val="yellow"/>
-        </w:rPr>
-        <w:t xml:space="preserve"> </w:t>
-      </w:r>
-      <w:r>
-        <w:rPr>
-          <w:rFonts w:hint="eastAsia"/>
-          <w:sz w:val="24"/>
-          <w:szCs w:val="24"/>
-          <w:highlight w:val="yellow"/>
-        </w:rPr>
-        <w:t>-h</w:t>
-      </w:r>
-      <w:r>
-        <w:rPr>
-          <w:sz w:val="24"/>
-          <w:szCs w:val="24"/>
-          <w:highlight w:val="yellow"/>
-        </w:rPr>
-        <w:t xml:space="preserve"> </w:t>
-      </w:r>
-      <w:r>
-        <w:rPr>
-          <w:rFonts w:hint="eastAsia"/>
-          <w:sz w:val="24"/>
-          <w:szCs w:val="24"/>
-          <w:highlight w:val="yellow"/>
-        </w:rPr>
-        <w:t>查看磁盘使用量</w:t>
-      </w:r>
-    </w:p>
-    <w:p>
-      <w:pPr>
-        <w:ind w:firstLineChars="100" w:firstLine="240"/>
-        <w:rPr>
-          <w:sz w:val="24"/>
-          <w:szCs w:val="24"/>
-        </w:rPr>
-      </w:pPr>
-      <w:r>
-        <w:rPr>
-          <w:sz w:val="24"/>
-          <w:szCs w:val="24"/>
-          <w:highlight w:val="yellow"/>
-        </w:rPr>
-        <w:lastRenderedPageBreak/>
-        <w:t xml:space="preserve">du </w:t>
-      </w:r>
-      <w:r>
-        <w:rPr>
-          <w:sz w:val="24"/>
-          <w:szCs w:val="24"/>
-          <w:highlight w:val="yellow"/>
-        </w:rPr>
-        <w:t>–</w:t>
-      </w:r>
-      <w:r>
-        <w:rPr>
-          <w:sz w:val="24"/>
-          <w:szCs w:val="24"/>
-          <w:highlight w:val="yellow"/>
-        </w:rPr>
-        <w:t>sh</w:t>
-      </w:r>
-      <w:r>
-        <w:rPr>
-          <w:sz w:val="24"/>
-          <w:szCs w:val="24"/>
-          <w:highlight w:val="yellow"/>
-        </w:rPr>
-        <w:t xml:space="preserve"> * </w:t>
-      </w:r>
-      <w:r>
-        <w:rPr>
-          <w:rFonts w:hint="eastAsia"/>
-          <w:sz w:val="24"/>
-          <w:szCs w:val="24"/>
-          <w:highlight w:val="yellow"/>
-        </w:rPr>
-        <w:t>显示当前</w:t>
-      </w:r>
-    </w:p>
-    <w:p>
-      <w:pPr>
-        <w:ind w:firstLineChars="100" w:firstLine="240"/>
-        <w:rPr>
-          <w:sz w:val="24"/>
-          <w:szCs w:val="24"/>
-        </w:rPr>
-      </w:pPr>
-      <w:r>
-        <w:rPr>
-          <w:rFonts w:hint="eastAsia"/>
-          <w:sz w:val="24"/>
-          <w:szCs w:val="24"/>
-          <w:highlight w:val="yellow"/>
-        </w:rPr>
-        <w:t>mount</w:t>
-      </w:r>
-      <w:r>
-        <w:rPr>
-          <w:sz w:val="24"/>
-          <w:szCs w:val="24"/>
-          <w:highlight w:val="yellow"/>
-        </w:rPr>
-        <w:t xml:space="preserve"> </w:t>
-      </w:r>
-      <w:r>
-        <w:rPr>
-          <w:rFonts w:hint="eastAsia"/>
-          <w:sz w:val="24"/>
-          <w:szCs w:val="24"/>
-          <w:highlight w:val="yellow"/>
-        </w:rPr>
-        <w:t>//磁盘</w:t>
-      </w:r>
-      <w:r>
-        <w:rPr>
-          <w:rFonts w:hint="eastAsia"/>
-          <w:sz w:val="24"/>
-          <w:szCs w:val="24"/>
-          <w:highlight w:val="yellow"/>
-        </w:rPr>
-        <w:t>挂载</w:t>
-      </w:r>
-    </w:p>
-    <w:p>
-      <w:pPr>
-        <w:ind w:firstLineChars="100" w:firstLine="240"/>
-        <w:rPr>
-          <w:sz w:val="24"/>
-          <w:szCs w:val="24"/>
-        </w:rPr>
-      </w:pPr>
-      <w:r>
-        <w:rPr>
-          <w:rFonts w:hint="eastAsia"/>
-          <w:sz w:val="24"/>
-          <w:szCs w:val="24"/>
-        </w:rPr>
-        <w:t>umount</w:t>
-      </w:r>
-      <w:r>
-        <w:rPr>
-          <w:sz w:val="24"/>
-          <w:szCs w:val="24"/>
-        </w:rPr>
-        <w:t xml:space="preserve"> </w:t>
-      </w:r>
-      <w:r>
-        <w:rPr>
-          <w:rFonts w:hint="eastAsia"/>
-          <w:sz w:val="24"/>
-          <w:szCs w:val="24"/>
-        </w:rPr>
-        <w:t>//磁盘卸载</w:t>
-      </w:r>
-    </w:p>
-    <w:p>
-      <w:pPr>
-        <w:ind w:firstLineChars="100" w:firstLine="240"/>
-        <w:rPr>
-          <w:sz w:val="24"/>
-          <w:szCs w:val="24"/>
-        </w:rPr>
-      </w:pPr>
-      <w:r>
-        <w:rPr>
-          <w:rFonts w:hint="eastAsia"/>
-          <w:sz w:val="24"/>
-          <w:szCs w:val="24"/>
-          <w:highlight w:val="yellow"/>
-        </w:rPr>
-        <w:t xml:space="preserve">fdisk </w:t>
-      </w:r>
-      <w:r>
-        <w:rPr>
-          <w:sz w:val="24"/>
-          <w:szCs w:val="24"/>
-          <w:highlight w:val="yellow"/>
-        </w:rPr>
-        <w:t>–</w:t>
-      </w:r>
-      <w:r>
-        <w:rPr>
-          <w:rFonts w:hint="eastAsia"/>
-          <w:sz w:val="24"/>
-          <w:szCs w:val="24"/>
-          <w:highlight w:val="yellow"/>
-        </w:rPr>
-        <w:t xml:space="preserve">l </w:t>
-      </w:r>
-      <w:r>
-        <w:rPr>
-          <w:sz w:val="24"/>
-          <w:szCs w:val="24"/>
-          <w:highlight w:val="yellow"/>
-        </w:rPr>
-        <w:t>//</w:t>
-      </w:r>
-      <w:r>
-        <w:rPr>
-          <w:rFonts w:hint="eastAsia"/>
-          <w:sz w:val="24"/>
-          <w:szCs w:val="24"/>
-          <w:highlight w:val="yellow"/>
-        </w:rPr>
-        <w:t>查看磁盘的情况</w:t>
-      </w:r>
-    </w:p>
-    <w:p>
-      <w:pPr>
-        <w:ind w:firstLineChars="100" w:firstLine="240"/>
-        <w:rPr>
-          <w:sz w:val="24"/>
-          <w:szCs w:val="24"/>
-        </w:rPr>
-      </w:pPr>
-      <w:r>
-        <w:rPr>
-          <w:sz w:val="24"/>
-          <w:szCs w:val="24"/>
-          <w:highlight w:val="yellow"/>
-        </w:rPr>
-        <w:t>df</w:t>
-      </w:r>
-      <w:r>
-        <w:rPr>
-          <w:sz w:val="24"/>
-          <w:szCs w:val="24"/>
-        </w:rPr>
-        <w:t xml:space="preserve"> </w:t>
-      </w:r>
-      <w:r>
-        <w:rPr>
-          <w:sz w:val="24"/>
-          <w:szCs w:val="24"/>
-          <w:highlight w:val="yellow"/>
-        </w:rPr>
-        <w:t>查看分区使用情况</w:t>
-      </w:r>
-    </w:p>
-    <w:p>
-      <w:pPr>
-        <w:ind w:firstLineChars="100" w:firstLine="240"/>
-        <w:rPr>
-          <w:sz w:val="24"/>
-          <w:szCs w:val="24"/>
-        </w:rPr>
-      </w:pPr>
-      <w:r>
-        <w:rPr>
-          <w:sz w:val="24"/>
-          <w:szCs w:val="24"/>
-          <w:highlight w:val="yellow"/>
-        </w:rPr>
-        <w:t>du</w:t>
-      </w:r>
-      <w:r>
-        <w:rPr>
-          <w:sz w:val="24"/>
-          <w:szCs w:val="24"/>
-        </w:rPr>
-        <w:t xml:space="preserve"> </w:t>
-      </w:r>
-      <w:r>
-        <w:rPr>
-          <w:sz w:val="24"/>
-          <w:szCs w:val="24"/>
-          <w:highlight w:val="yellow"/>
-        </w:rPr>
-        <w:t>查看文件占用空间情况</w:t>
-      </w:r>
-    </w:p>
-    <w:p>
-      <w:pPr>
-        <w:rPr>
-          <w:sz w:val="24"/>
-          <w:szCs w:val="24"/>
-        </w:rPr>
-      </w:pPr>
-      <w:r>
-        <w:rPr>
-          <w:rFonts w:hint="eastAsia"/>
-          <w:sz w:val="24"/>
-          <w:szCs w:val="24"/>
-        </w:rPr>
-        <w:t>9.第九章 文件与文件系统的压缩与打包</w:t>
-      </w:r>
-    </w:p>
-    <w:p>
-      <w:pPr>
-        <w:rPr>
-          <w:sz w:val="24"/>
-          <w:szCs w:val="24"/>
-        </w:rPr>
-      </w:pPr>
-      <w:r>
-        <w:rPr>
-          <w:sz w:val="24"/>
-          <w:szCs w:val="24"/>
-        </w:rPr>
-        <w:t xml:space="preserve"> </w:t>
-      </w:r>
-      <w:r>
-        <w:rPr>
-          <w:rFonts w:hint="eastAsia"/>
-          <w:sz w:val="24"/>
-          <w:szCs w:val="24"/>
-        </w:rPr>
-        <w:t>文件的压缩就是将连续的1或0，进行索引表示</w:t>
-      </w:r>
-    </w:p>
-    <w:p>
-      <w:pPr>
-        <w:rPr>
-          <w:sz w:val="24"/>
-          <w:szCs w:val="24"/>
-        </w:rPr>
-      </w:pPr>
-      <w:r>
-        <w:rPr>
-          <w:rFonts w:hint="eastAsia"/>
-          <w:sz w:val="24"/>
-          <w:szCs w:val="24"/>
-        </w:rPr>
-        <w:t xml:space="preserve"> </w:t>
-      </w:r>
-      <w:r>
-        <w:rPr>
-          <w:sz w:val="24"/>
-          <w:szCs w:val="24"/>
-        </w:rPr>
-        <w:t>gzip</w:t>
-      </w:r>
-      <w:r>
-        <w:rPr>
-          <w:rFonts w:hint="eastAsia"/>
-          <w:sz w:val="24"/>
-          <w:szCs w:val="24"/>
-        </w:rPr>
-        <w:t>压缩文件</w:t>
-      </w:r>
-    </w:p>
-    <w:p>
-      <w:pPr>
-        <w:rPr>
-          <w:sz w:val="24"/>
-          <w:szCs w:val="24"/>
-        </w:rPr>
-      </w:pPr>
-      <w:r>
-        <w:rPr>
-          <w:rFonts w:hint="eastAsia"/>
-          <w:sz w:val="24"/>
-          <w:szCs w:val="24"/>
-        </w:rPr>
-        <w:t xml:space="preserve"> gzip</w:t>
-      </w:r>
-      <w:r>
-        <w:rPr>
-          <w:sz w:val="24"/>
-          <w:szCs w:val="24"/>
-        </w:rPr>
-        <w:t xml:space="preserve"> –</w:t>
-      </w:r>
-      <w:r>
-        <w:rPr>
-          <w:rFonts w:hint="eastAsia"/>
-          <w:sz w:val="24"/>
-          <w:szCs w:val="24"/>
-        </w:rPr>
-        <w:t>v</w:t>
-      </w:r>
-      <w:r>
-        <w:rPr>
-          <w:sz w:val="24"/>
-          <w:szCs w:val="24"/>
-        </w:rPr>
-        <w:t xml:space="preserve"> </w:t>
-      </w:r>
-      <w:r>
-        <w:rPr>
-          <w:rFonts w:hint="eastAsia"/>
-          <w:sz w:val="24"/>
-          <w:szCs w:val="24"/>
-        </w:rPr>
-        <w:t>文件名 显示压缩比</w:t>
-      </w:r>
-    </w:p>
-    <w:p>
-      <w:pPr>
-        <w:rPr>
-          <w:sz w:val="24"/>
-          <w:szCs w:val="24"/>
-        </w:rPr>
-      </w:pPr>
-      <w:r>
-        <w:rPr>
-          <w:rFonts w:hint="eastAsia"/>
-          <w:sz w:val="24"/>
-          <w:szCs w:val="24"/>
-        </w:rPr>
-        <w:t xml:space="preserve"> gzip</w:t>
-      </w:r>
-      <w:r>
-        <w:rPr>
-          <w:sz w:val="24"/>
-          <w:szCs w:val="24"/>
-        </w:rPr>
-        <w:t xml:space="preserve"> –</w:t>
-      </w:r>
-      <w:r>
-        <w:rPr>
-          <w:rFonts w:hint="eastAsia"/>
-          <w:sz w:val="24"/>
-          <w:szCs w:val="24"/>
-        </w:rPr>
-        <w:t>d</w:t>
-      </w:r>
-      <w:r>
-        <w:rPr>
-          <w:sz w:val="24"/>
-          <w:szCs w:val="24"/>
-        </w:rPr>
-        <w:t xml:space="preserve"> </w:t>
-      </w:r>
-      <w:r>
-        <w:rPr>
-          <w:rFonts w:hint="eastAsia"/>
-          <w:sz w:val="24"/>
-          <w:szCs w:val="24"/>
-        </w:rPr>
-        <w:t>文件名 删除文件</w:t>
-      </w:r>
-    </w:p>
-    <w:p>
-      <w:pPr>
-        <w:rPr>
-          <w:sz w:val="24"/>
-          <w:szCs w:val="24"/>
-        </w:rPr>
-      </w:pPr>
-      <w:r>
-        <w:rPr>
-          <w:rFonts w:hint="eastAsia"/>
-          <w:sz w:val="24"/>
-          <w:szCs w:val="24"/>
-        </w:rPr>
-        <w:t xml:space="preserve"> tar</w:t>
-      </w:r>
-      <w:r>
-        <w:rPr>
-          <w:sz w:val="24"/>
-          <w:szCs w:val="24"/>
-        </w:rPr>
-        <w:t xml:space="preserve"> </w:t>
-      </w:r>
-      <w:r>
-        <w:rPr>
-          <w:rFonts w:hint="eastAsia"/>
-          <w:sz w:val="24"/>
-          <w:szCs w:val="24"/>
-        </w:rPr>
-        <w:t>打包命令</w:t>
-      </w:r>
-    </w:p>
-    <w:p>
-      <w:pPr>
-        <w:rPr>
-          <w:sz w:val="24"/>
-          <w:szCs w:val="24"/>
-        </w:rPr>
-      </w:pPr>
-      <w:r>
-        <w:rPr>
-          <w:rFonts w:hint="eastAsia"/>
-          <w:sz w:val="24"/>
-          <w:szCs w:val="24"/>
-        </w:rPr>
-        <w:t xml:space="preserve"> tar</w:t>
-      </w:r>
-      <w:r>
-        <w:rPr>
-          <w:sz w:val="24"/>
-          <w:szCs w:val="24"/>
-        </w:rPr>
-        <w:t xml:space="preserve"> –</w:t>
-      </w:r>
-      <w:r>
-        <w:rPr>
-          <w:rFonts w:hint="eastAsia"/>
-          <w:sz w:val="24"/>
-          <w:szCs w:val="24"/>
-        </w:rPr>
-        <w:t xml:space="preserve">zpcv </w:t>
-      </w:r>
-      <w:r>
-        <w:rPr>
-          <w:sz w:val="24"/>
-          <w:szCs w:val="24"/>
-        </w:rPr>
-        <w:t>–</w:t>
-      </w:r>
-      <w:r>
-        <w:rPr>
-          <w:rFonts w:hint="eastAsia"/>
-          <w:sz w:val="24"/>
-          <w:szCs w:val="24"/>
-        </w:rPr>
-        <w:t xml:space="preserve">f </w:t>
-      </w:r>
-      <w:r>
-        <w:rPr>
-          <w:sz w:val="24"/>
-          <w:szCs w:val="24"/>
-        </w:rPr>
-        <w:t>lishuai.tar.gz lishuai</w:t>
-      </w:r>
-    </w:p>
-    <w:p>
-      <w:pPr>
-        <w:rPr>
-          <w:sz w:val="24"/>
-          <w:szCs w:val="24"/>
-        </w:rPr>
-      </w:pPr>
-      <w:r>
-        <w:rPr>
-          <w:sz w:val="24"/>
-          <w:szCs w:val="24"/>
-        </w:rPr>
-        <w:t xml:space="preserve"> </w:t>
-      </w:r>
-      <w:r>
-        <w:rPr>
-          <w:sz w:val="24"/>
-          <w:szCs w:val="24"/>
-          <w:highlight w:val="yellow"/>
-        </w:rPr>
-        <w:t>tar –zxvf lishuai.tar.gz  //</w:t>
-      </w:r>
-      <w:r>
-        <w:rPr>
-          <w:rFonts w:hint="eastAsia"/>
-          <w:sz w:val="24"/>
-          <w:szCs w:val="24"/>
-          <w:highlight w:val="yellow"/>
-        </w:rPr>
-        <w:t>解压缩</w:t>
-      </w:r>
-    </w:p>
-    <w:p>
-      <w:pPr>
-        <w:rPr>
-          <w:sz w:val="24"/>
-          <w:szCs w:val="24"/>
-        </w:rPr>
-      </w:pPr>
-      <w:r>
-        <w:rPr>
-          <w:rFonts w:hint="eastAsia"/>
-          <w:sz w:val="24"/>
-          <w:szCs w:val="24"/>
-        </w:rPr>
-        <w:t xml:space="preserve"> tar </w:t>
-      </w:r>
-      <w:r>
-        <w:rPr>
-          <w:sz w:val="24"/>
-          <w:szCs w:val="24"/>
-        </w:rPr>
-        <w:t>–</w:t>
-      </w:r>
-      <w:r>
-        <w:rPr>
-          <w:rFonts w:hint="eastAsia"/>
-          <w:sz w:val="24"/>
-          <w:szCs w:val="24"/>
-        </w:rPr>
-        <w:t xml:space="preserve">zxvf </w:t>
-      </w:r>
-      <w:r>
-        <w:rPr>
-          <w:sz w:val="24"/>
-          <w:szCs w:val="24"/>
-        </w:rPr>
-        <w:t xml:space="preserve">lishuai.tar.gz </w:t>
-      </w:r>
-      <w:r>
-        <w:rPr>
-          <w:sz w:val="24"/>
-          <w:szCs w:val="24"/>
-        </w:rPr>
-        <w:t>–C /tmp //</w:t>
-      </w:r>
-      <w:r>
-        <w:rPr>
-          <w:rFonts w:hint="eastAsia"/>
-          <w:sz w:val="24"/>
-          <w:szCs w:val="24"/>
-        </w:rPr>
-        <w:t>指定路径进行解压缩</w:t>
-      </w:r>
-    </w:p>
-    <w:p>
-      <w:pPr>
-        <w:rPr>
-          <w:sz w:val="24"/>
-          <w:szCs w:val="24"/>
-        </w:rPr>
-      </w:pPr>
-      <w:r>
-        <w:rPr>
-          <w:rFonts w:hint="eastAsia"/>
-          <w:sz w:val="24"/>
-          <w:szCs w:val="24"/>
-        </w:rPr>
-        <w:t>10</w:t>
-      </w:r>
-      <w:r>
-        <w:rPr>
-          <w:rFonts w:hint="eastAsia"/>
-          <w:sz w:val="24"/>
-          <w:szCs w:val="24"/>
-        </w:rPr>
-        <w:t>.</w:t>
-      </w:r>
-      <w:r>
-        <w:rPr>
-          <w:rFonts w:hint="eastAsia"/>
-          <w:sz w:val="24"/>
-          <w:szCs w:val="24"/>
-          <w:highlight w:val="yellow"/>
-        </w:rPr>
-        <w:t>vim程序编辑器</w:t>
-      </w:r>
-    </w:p>
-    <w:p>
-      <w:pPr>
-        <w:rPr>
-          <w:sz w:val="24"/>
-          <w:szCs w:val="24"/>
-        </w:rPr>
-      </w:pPr>
-      <w:r>
-        <w:rPr>
-          <w:sz w:val="24"/>
-          <w:szCs w:val="24"/>
-        </w:rPr>
-        <w:t xml:space="preserve"> </w:t>
-      </w:r>
-      <w:r>
-        <w:rPr>
-          <w:rFonts w:hint="eastAsia"/>
-          <w:sz w:val="24"/>
-          <w:szCs w:val="24"/>
-        </w:rPr>
-        <w:t>一般模式：</w:t>
-      </w:r>
-    </w:p>
-    <w:p>
-      <w:pPr>
-        <w:rPr>
-          <w:sz w:val="24"/>
-          <w:szCs w:val="24"/>
-        </w:rPr>
-      </w:pPr>
-      <w:r>
-        <w:rPr>
-          <w:rFonts w:hint="eastAsia"/>
-          <w:sz w:val="24"/>
-          <w:szCs w:val="24"/>
-        </w:rPr>
-        <w:t xml:space="preserve"> </w:t>
-      </w:r>
-      <w:r>
-        <w:rPr>
-          <w:sz w:val="24"/>
-          <w:szCs w:val="24"/>
-        </w:rPr>
-        <w:t xml:space="preserve">dd </w:t>
-      </w:r>
-      <w:r>
-        <w:rPr>
-          <w:rFonts w:hint="eastAsia"/>
-          <w:sz w:val="24"/>
-          <w:szCs w:val="24"/>
-        </w:rPr>
-        <w:t>//删除当前一行</w:t>
-      </w:r>
-    </w:p>
-    <w:p>
-      <w:pPr>
-        <w:rPr>
-          <w:sz w:val="24"/>
-          <w:szCs w:val="24"/>
-        </w:rPr>
-      </w:pPr>
-      <w:r>
-        <w:rPr>
-          <w:rFonts w:hint="eastAsia"/>
-          <w:sz w:val="24"/>
-          <w:szCs w:val="24"/>
-        </w:rPr>
-        <w:t xml:space="preserve"> yy //复制当前行</w:t>
-      </w:r>
-    </w:p>
-    <w:p>
-      <w:pPr>
-        <w:rPr>
-          <w:sz w:val="24"/>
-          <w:szCs w:val="24"/>
-        </w:rPr>
-      </w:pPr>
-      <w:r>
-        <w:rPr>
-          <w:rFonts w:hint="eastAsia"/>
-          <w:sz w:val="24"/>
-          <w:szCs w:val="24"/>
-        </w:rPr>
-        <w:t xml:space="preserve"> p</w:t>
-      </w:r>
-      <w:r>
-        <w:rPr>
-          <w:sz w:val="24"/>
-          <w:szCs w:val="24"/>
-        </w:rPr>
-        <w:t xml:space="preserve"> </w:t>
-      </w:r>
-      <w:r>
-        <w:rPr>
-          <w:rFonts w:hint="eastAsia"/>
-          <w:sz w:val="24"/>
-          <w:szCs w:val="24"/>
-        </w:rPr>
-        <w:t>//粘贴</w:t>
-      </w:r>
-    </w:p>
-    <w:p>
-      <w:pPr>
-        <w:rPr>
-          <w:sz w:val="24"/>
-          <w:szCs w:val="24"/>
-        </w:rPr>
-      </w:pPr>
-      <w:r>
-        <w:rPr>
-          <w:rFonts w:hint="eastAsia"/>
-          <w:sz w:val="24"/>
-          <w:szCs w:val="24"/>
-        </w:rPr>
-        <w:t xml:space="preserve"> nyy</w:t>
-      </w:r>
-      <w:r>
-        <w:rPr>
-          <w:sz w:val="24"/>
-          <w:szCs w:val="24"/>
-        </w:rPr>
-        <w:t xml:space="preserve"> </w:t>
-      </w:r>
-      <w:r>
-        <w:rPr>
-          <w:rFonts w:hint="eastAsia"/>
-          <w:sz w:val="24"/>
-          <w:szCs w:val="24"/>
-        </w:rPr>
-        <w:t>//复制n行</w:t>
-      </w:r>
-    </w:p>
-    <w:p>
-      <w:pPr>
-        <w:rPr>
-          <w:sz w:val="24"/>
-          <w:szCs w:val="24"/>
-        </w:rPr>
-      </w:pPr>
-      <w:r>
-        <w:rPr>
-          <w:rFonts w:hint="eastAsia"/>
-          <w:sz w:val="24"/>
-          <w:szCs w:val="24"/>
-        </w:rPr>
-        <w:t xml:space="preserve"> u</w:t>
-      </w:r>
-      <w:r>
-        <w:rPr>
-          <w:sz w:val="24"/>
-          <w:szCs w:val="24"/>
-        </w:rPr>
-        <w:t xml:space="preserve"> </w:t>
-      </w:r>
-      <w:r>
-        <w:rPr>
-          <w:rFonts w:hint="eastAsia"/>
-          <w:sz w:val="24"/>
-          <w:szCs w:val="24"/>
-        </w:rPr>
-        <w:t>//撤销</w:t>
-      </w:r>
-    </w:p>
-    <w:p>
-      <w:pPr>
-        <w:rPr>
-          <w:sz w:val="24"/>
-          <w:szCs w:val="24"/>
-        </w:rPr>
-      </w:pPr>
-      <w:r>
-        <w:rPr>
-          <w:rFonts w:hint="eastAsia"/>
-          <w:sz w:val="24"/>
-          <w:szCs w:val="24"/>
-        </w:rPr>
-        <w:lastRenderedPageBreak/>
-        <w:t xml:space="preserve"> 可以利用hjkl进行光标的移动</w:t>
-      </w:r>
-    </w:p>
-    <w:p>
-      <w:pPr>
-        <w:rPr>
-          <w:sz w:val="24"/>
-          <w:szCs w:val="24"/>
-        </w:rPr>
-      </w:pPr>
-      <w:r>
-        <w:rPr>
-          <w:rFonts w:hint="eastAsia"/>
-          <w:sz w:val="24"/>
-          <w:szCs w:val="24"/>
-        </w:rPr>
-        <w:t xml:space="preserve"> 编辑模式：</w:t>
-      </w:r>
-    </w:p>
-    <w:p>
-      <w:pPr>
-        <w:rPr>
-          <w:sz w:val="24"/>
-          <w:szCs w:val="24"/>
-        </w:rPr>
-      </w:pPr>
-      <w:r>
-        <w:rPr>
-          <w:rFonts w:hint="eastAsia"/>
-          <w:sz w:val="24"/>
-          <w:szCs w:val="24"/>
-        </w:rPr>
-        <w:t xml:space="preserve"> </w:t>
-      </w:r>
-      <w:r>
-        <w:rPr>
-          <w:sz w:val="24"/>
-          <w:szCs w:val="24"/>
-        </w:rPr>
-        <w:t xml:space="preserve">I </w:t>
-      </w:r>
-      <w:r>
-        <w:rPr>
-          <w:rFonts w:hint="eastAsia"/>
-          <w:sz w:val="24"/>
-          <w:szCs w:val="24"/>
-        </w:rPr>
-        <w:t>插入模式 从光标所在处插入</w:t>
-      </w:r>
-    </w:p>
-    <w:p>
-      <w:pPr>
-        <w:rPr>
-          <w:sz w:val="24"/>
-          <w:szCs w:val="24"/>
-        </w:rPr>
-      </w:pPr>
-      <w:r>
-        <w:rPr>
-          <w:rFonts w:hint="eastAsia"/>
-          <w:sz w:val="24"/>
-          <w:szCs w:val="24"/>
-        </w:rPr>
-        <w:t xml:space="preserve"> 命令行模式：</w:t>
-      </w:r>
-    </w:p>
-    <w:p>
-      <w:pPr>
-        <w:rPr>
-          <w:sz w:val="24"/>
-          <w:szCs w:val="24"/>
-        </w:rPr>
-      </w:pPr>
-      <w:r>
-        <w:rPr>
-          <w:rFonts w:hint="eastAsia"/>
-          <w:sz w:val="24"/>
-          <w:szCs w:val="24"/>
-        </w:rPr>
-        <w:t xml:space="preserve"> :w 将文件写入</w:t>
-      </w:r>
-    </w:p>
-    <w:p>
-      <w:pPr>
-        <w:rPr>
-          <w:sz w:val="24"/>
-          <w:szCs w:val="24"/>
-        </w:rPr>
-      </w:pPr>
-      <w:r>
-        <w:rPr>
-          <w:rFonts w:hint="eastAsia"/>
-          <w:sz w:val="24"/>
-          <w:szCs w:val="24"/>
-        </w:rPr>
-        <w:t xml:space="preserve"> :q 不保存退出</w:t>
-      </w:r>
-    </w:p>
-    <w:p>
-      <w:pPr>
-        <w:rPr>
-          <w:sz w:val="24"/>
-          <w:szCs w:val="24"/>
-        </w:rPr>
-      </w:pPr>
-      <w:r>
-        <w:rPr>
-          <w:rFonts w:hint="eastAsia"/>
-          <w:sz w:val="24"/>
-          <w:szCs w:val="24"/>
-        </w:rPr>
-        <w:t xml:space="preserve"> :q! 强制退出</w:t>
-      </w:r>
-    </w:p>
-    <w:p>
-      <w:pPr>
-        <w:rPr>
-          <w:sz w:val="24"/>
-          <w:szCs w:val="24"/>
-        </w:rPr>
-      </w:pPr>
-      <w:r>
-        <w:rPr>
-          <w:rFonts w:hint="eastAsia"/>
-          <w:sz w:val="24"/>
-          <w:szCs w:val="24"/>
-        </w:rPr>
-        <w:t xml:space="preserve"> :wq 保存并推出</w:t>
-      </w:r>
-    </w:p>
-    <w:p>
-      <w:pPr>
-        <w:rPr>
-          <w:sz w:val="24"/>
-          <w:szCs w:val="24"/>
-        </w:rPr>
-      </w:pPr>
-      <w:r>
-        <w:rPr>
-          <w:sz w:val="24"/>
-          <w:szCs w:val="24"/>
-        </w:rPr>
-        <w:t xml:space="preserve"> </w:t>
-      </w:r>
-      <w:r>
-        <w:rPr>
-          <w:rFonts w:hint="eastAsia"/>
-          <w:sz w:val="24"/>
-          <w:szCs w:val="24"/>
-        </w:rPr>
-        <w:t>:n  //跳转到第n行</w:t>
-      </w:r>
-    </w:p>
-    <w:p>
-      <w:pPr>
-        <w:rPr>
-          <w:sz w:val="24"/>
-          <w:szCs w:val="24"/>
-        </w:rPr>
-      </w:pPr>
-      <w:r>
-        <w:rPr>
-          <w:rFonts w:hint="eastAsia"/>
-          <w:sz w:val="24"/>
-          <w:szCs w:val="24"/>
-        </w:rPr>
-        <w:t xml:space="preserve"> :u  //撤销操作</w:t>
-      </w:r>
-    </w:p>
-    <w:p>
-      <w:pPr>
-        <w:rPr>
-          <w:sz w:val="24"/>
-          <w:szCs w:val="24"/>
-        </w:rPr>
-      </w:pPr>
-      <w:r>
-        <w:rPr>
-          <w:rFonts w:hint="eastAsia"/>
-          <w:sz w:val="24"/>
-          <w:szCs w:val="24"/>
-        </w:rPr>
-        <w:t>/   //查找</w:t>
-      </w:r>
-    </w:p>
-    <w:p>
-      <w:pPr>
-        <w:rPr>
-          <w:sz w:val="24"/>
-          <w:szCs w:val="24"/>
-        </w:rPr>
-      </w:pPr>
-      <w:r>
-        <w:rPr>
-          <w:rFonts w:hint="eastAsia"/>
-          <w:sz w:val="24"/>
-          <w:szCs w:val="24"/>
-          <w:highlight w:val="yellow"/>
-        </w:rPr>
-        <w:t>locate</w:t>
-      </w:r>
-      <w:r>
-        <w:rPr>
-          <w:sz w:val="24"/>
-          <w:szCs w:val="24"/>
-        </w:rPr>
-        <w:t xml:space="preserve"> </w:t>
-      </w:r>
-      <w:r>
-        <w:rPr>
-          <w:rFonts w:hint="eastAsia"/>
-          <w:sz w:val="24"/>
-          <w:szCs w:val="24"/>
-        </w:rPr>
-        <w:t>//快速查找文件</w:t>
-      </w:r>
-    </w:p>
-    <w:p>
-      <w:pPr>
-        <w:rPr>
-          <w:sz w:val="24"/>
-          <w:szCs w:val="24"/>
-        </w:rPr>
-      </w:pPr>
-      <w:r>
-        <w:rPr>
-          <w:rFonts w:hint="eastAsia"/>
-          <w:sz w:val="24"/>
-          <w:szCs w:val="24"/>
-        </w:rPr>
-        <w:t>11.认识学习bash</w:t>
-      </w:r>
-    </w:p>
-    <w:p>
-      <w:pPr>
-        <w:rPr>
-          <w:sz w:val="24"/>
-          <w:szCs w:val="24"/>
-        </w:rPr>
-      </w:pPr>
-      <w:r>
-        <w:rPr>
-          <w:sz w:val="24"/>
-          <w:szCs w:val="24"/>
-        </w:rPr>
-        <w:t xml:space="preserve">history </w:t>
-      </w:r>
-      <w:r>
-        <w:rPr>
-          <w:rFonts w:hint="eastAsia"/>
-          <w:sz w:val="24"/>
-          <w:szCs w:val="24"/>
-        </w:rPr>
-        <w:t>//可以查看之前操作过的命令</w:t>
-      </w:r>
-    </w:p>
-    <w:p>
-      <w:pPr>
-        <w:rPr>
-          <w:sz w:val="24"/>
-          <w:szCs w:val="24"/>
-        </w:rPr>
-      </w:pPr>
-      <w:r>
-        <w:rPr>
-          <w:rFonts w:hint="eastAsia"/>
-          <w:sz w:val="24"/>
-          <w:szCs w:val="24"/>
-        </w:rPr>
-        <w:t>12</w:t>
-      </w:r>
-      <w:r>
-        <w:rPr>
-          <w:sz w:val="24"/>
-          <w:szCs w:val="24"/>
-        </w:rPr>
-        <w:t>.</w:t>
-      </w:r>
-      <w:r>
-        <w:rPr>
-          <w:rFonts w:hint="eastAsia"/>
-          <w:sz w:val="24"/>
-          <w:szCs w:val="24"/>
-        </w:rPr>
-        <w:t>第十三章 学习shell</w:t>
-      </w:r>
-      <w:r>
-        <w:rPr>
-          <w:sz w:val="24"/>
-          <w:szCs w:val="24"/>
-        </w:rPr>
-        <w:t xml:space="preserve"> </w:t>
-      </w:r>
-      <w:r>
-        <w:rPr>
-          <w:rFonts w:hint="eastAsia"/>
-          <w:sz w:val="24"/>
-          <w:szCs w:val="24"/>
-        </w:rPr>
-        <w:t>script</w:t>
-      </w:r>
-    </w:p>
-    <w:p>
-      <w:pPr>
-        <w:rPr>
-          <w:sz w:val="24"/>
-          <w:szCs w:val="24"/>
-        </w:rPr>
-      </w:pPr>
-      <w:r>
-        <w:rPr>
-          <w:rFonts w:hint="eastAsia"/>
-          <w:sz w:val="24"/>
-          <w:szCs w:val="24"/>
-        </w:rPr>
-        <w:t>1.</w:t>
-      </w:r>
-      <w:r>
-        <w:t xml:space="preserve"> </w:t>
-      </w:r>
-      <w:r>
-        <w:rPr>
-          <w:sz w:val="24"/>
-          <w:szCs w:val="24"/>
-        </w:rPr>
-        <w:t>awk是一个强大的文本分析工具，相对于grep的查找，sed的编辑，awk在其对数据分析并生成报告时，显得尤为强大。简单来说awk就是把文件逐行的读入，以空格为默认分隔符将每行切片，切开的部分再进行各种分析处理。</w:t>
-      </w:r>
-    </w:p>
-    <w:p>
-      <w:pPr>
-        <w:rPr>
-          <w:sz w:val="24"/>
-          <w:szCs w:val="24"/>
-        </w:rPr>
-      </w:pPr>
-      <w:r>
-        <w:rPr>
-          <w:rFonts w:hint="eastAsia"/>
-          <w:sz w:val="24"/>
-          <w:szCs w:val="24"/>
-        </w:rPr>
-        <w:t>2.</w:t>
-      </w:r>
-    </w:p>
-    <w:p>
-      <w:pPr>
-        <w:rPr>
-          <w:sz w:val="24"/>
-          <w:szCs w:val="24"/>
-        </w:rPr>
-      </w:pPr>
-      <w:r>
-        <w:rPr>
-          <w:rFonts w:hint="eastAsia"/>
-          <w:sz w:val="24"/>
-          <w:szCs w:val="24"/>
-        </w:rPr>
-        <w:t>#!/bin/bash</w:t>
-      </w:r>
-    </w:p>
-    <w:p>
-      <w:pPr>
-        <w:rPr>
-          <w:sz w:val="24"/>
-          <w:szCs w:val="24"/>
-        </w:rPr>
-      </w:pPr>
-      <w:r>
-        <w:rPr>
-          <w:rFonts w:hint="eastAsia"/>
-          <w:sz w:val="24"/>
-          <w:szCs w:val="24"/>
-        </w:rPr>
-        <w:t>sh</w:t>
-      </w:r>
-      <w:r>
-        <w:rPr>
-          <w:sz w:val="24"/>
-          <w:szCs w:val="24"/>
-        </w:rPr>
-        <w:t xml:space="preserve"> </w:t>
-      </w:r>
-      <w:r>
-        <w:rPr>
-          <w:rFonts w:hint="eastAsia"/>
-          <w:sz w:val="24"/>
-          <w:szCs w:val="24"/>
-        </w:rPr>
-        <w:t>sh01.sh</w:t>
-      </w:r>
-      <w:r>
-        <w:rPr>
-          <w:sz w:val="24"/>
-          <w:szCs w:val="24"/>
-        </w:rPr>
-        <w:t xml:space="preserve">  </w:t>
-      </w:r>
-      <w:r>
-        <w:rPr>
-          <w:rFonts w:hint="eastAsia"/>
-          <w:sz w:val="24"/>
-          <w:szCs w:val="24"/>
-        </w:rPr>
-        <w:t>//调用shell命令</w:t>
-      </w:r>
-    </w:p>
-    <w:p>
-      <w:pPr>
-        <w:rPr>
-          <w:sz w:val="24"/>
-          <w:szCs w:val="24"/>
-        </w:rPr>
-      </w:pPr>
-      <w:r>
-        <w:rPr>
-          <w:rFonts w:hint="eastAsia"/>
-          <w:sz w:val="24"/>
-          <w:szCs w:val="24"/>
-        </w:rPr>
         <w:t>13.第十四章 linux账户管理</w:t>
       </w:r>
     </w:p>
@@ -4851,7 +4928,6 @@
           <w:sz w:val="24"/>
           <w:szCs w:val="24"/>
         </w:rPr>
-        <w:lastRenderedPageBreak/>
         <w:t>增加用户:</w:t>
       </w:r>
     </w:p>
@@ -5443,6 +5519,7 @@
           <w:sz w:val="24"/>
           <w:szCs w:val="24"/>
         </w:rPr>
+        <w:lastRenderedPageBreak/>
         <w:t>15.操作学习过程中的经验</w:t>
       </w:r>
     </w:p>
@@ -5459,7 +5536,6 @@
           <w:sz w:val="24"/>
           <w:szCs w:val="24"/>
         </w:rPr>
-        <w:lastRenderedPageBreak/>
         <w:t xml:space="preserve">1.拷贝文件夹到另一个文件夹的时候，cp </w:t>
       </w:r>
       <w:r>
@@ -5983,6 +6059,7 @@
           <w:sz w:val="24"/>
           <w:szCs w:val="24"/>
         </w:rPr>
+        <w:lastRenderedPageBreak/>
         <w:t>application中设置一下</w:t>
       </w:r>
     </w:p>
@@ -5999,7 +6076,6 @@
           <w:sz w:val="24"/>
           <w:szCs w:val="24"/>
         </w:rPr>
-        <w:lastRenderedPageBreak/>
         <w:t>sudo</w:t>
       </w:r>
       <w:r>
@@ -6322,7 +6398,7 @@
       <w:pPr>
         <w:pStyle w:val="2"/>
       </w:pPr>
-      <w:bookmarkStart w:id="4" w:name="_Toc516406109"/>
+      <w:bookmarkStart w:id="4" w:name="_Toc516411255"/>
       <w:r>
         <w:rPr>
           <w:rFonts w:hint="eastAsia"/>
@@ -6379,6 +6455,7 @@
           <w:szCs w:val="23"/>
           <w:shd w:val="clear" w:color="auto" w:fill="FFFFFF"/>
         </w:rPr>
+        <w:lastRenderedPageBreak/>
         <w:t>vi /etc/sys</w:t>
       </w:r>
       <w:r>
@@ -6429,18 +6506,7 @@
           <w:szCs w:val="23"/>
           <w:shd w:val="clear" w:color="auto" w:fill="FFFFFF"/>
         </w:rPr>
-        <w:t>可以是其他的网卡</w:t>
-      </w:r>
-      <w:r>
-        <w:rPr>
-          <w:rFonts w:ascii="Verdana" w:hAnsi="Verdana" w:hint="eastAsia"/>
-          <w:color w:val="000000"/>
-          <w:sz w:val="23"/>
-          <w:szCs w:val="23"/>
-          <w:shd w:val="clear" w:color="auto" w:fill="FFFFFF"/>
-        </w:rPr>
-        <w:lastRenderedPageBreak/>
-        <w:t>设备名</w:t>
+        <w:t>可以是其他的网卡设备名</w:t>
       </w:r>
       <w:r>
         <w:rPr>
@@ -7157,6 +7223,7 @@
           <w:sz w:val="30"/>
           <w:szCs w:val="30"/>
         </w:rPr>
+        <w:lastRenderedPageBreak/>
         <w:t>3.</w:t>
       </w:r>
       <w:r>
@@ -7186,7 +7253,6 @@
           <w:sz w:val="24"/>
           <w:szCs w:val="24"/>
         </w:rPr>
-        <w:lastRenderedPageBreak/>
         <w:t>yum install php</w:t>
       </w:r>
     </w:p>
@@ -7752,6 +7818,7 @@
           <w:sz w:val="24"/>
           <w:szCs w:val="24"/>
         </w:rPr>
+        <w:lastRenderedPageBreak/>
         <w:t>安装EPEL源</w:t>
       </w:r>
     </w:p>
@@ -7773,7 +7840,6 @@
           <w:sz w:val="24"/>
           <w:szCs w:val="24"/>
         </w:rPr>
-        <w:lastRenderedPageBreak/>
         <w:t xml:space="preserve">wget </w:t>
       </w:r>
       <w:hyperlink r:id="rId17" w:history="1">
@@ -8130,7 +8196,7 @@
       <w:pPr>
         <w:pStyle w:val="2"/>
       </w:pPr>
-      <w:bookmarkStart w:id="5" w:name="_Toc516406110"/>
+      <w:bookmarkStart w:id="5" w:name="_Toc516411256"/>
       <w:r>
         <w:rPr>
           <w:rFonts w:hint="eastAsia"/>
@@ -8652,7 +8718,7 @@
       <w:pPr>
         <w:pStyle w:val="2"/>
       </w:pPr>
-      <w:bookmarkStart w:id="6" w:name="_Toc516406111"/>
+      <w:bookmarkStart w:id="6" w:name="_Toc516411257"/>
       <w:r>
         <w:rPr>
           <w:rFonts w:hint="eastAsia"/>
@@ -10065,7 +10131,7 @@
       <w:pPr>
         <w:pStyle w:val="2"/>
       </w:pPr>
-      <w:bookmarkStart w:id="7" w:name="_Toc516406112"/>
+      <w:bookmarkStart w:id="7" w:name="_Toc516411258"/>
       <w:r>
         <w:rPr>
           <w:rFonts w:hint="eastAsia"/>
@@ -10897,7 +10963,7 @@
           <w:szCs w:val="24"/>
         </w:rPr>
       </w:pPr>
-      <w:bookmarkStart w:id="8" w:name="_Toc516406113"/>
+      <w:bookmarkStart w:id="8" w:name="_Toc516411259"/>
       <w:r>
         <w:lastRenderedPageBreak/>
         <w:t>Windows C</w:t>
@@ -11089,11 +11155,19 @@
       </w:r>
     </w:p>
     <w:p>
-      <w:r>
-        <w:rPr>
-          <w:rFonts w:hint="eastAsia"/>
-        </w:rPr>
-        <w:t xml:space="preserve"> 2.网络相关</w:t>
+      <w:pPr>
+        <w:rPr>
+          <w:sz w:val="24"/>
+          <w:szCs w:val="24"/>
+        </w:rPr>
+      </w:pPr>
+      <w:r>
+        <w:rPr>
+          <w:rFonts w:hint="eastAsia"/>
+          <w:sz w:val="24"/>
+          <w:szCs w:val="24"/>
+        </w:rPr>
+        <w:t xml:space="preserve">  环境变量：</w:t>
       </w:r>
     </w:p>
     <w:p>
@@ -11109,6 +11183,106 @@
           <w:rFonts w:hint="eastAsia"/>
           <w:sz w:val="24"/>
           <w:szCs w:val="24"/>
+        </w:rPr>
+        <w:t>echo %PATH% 打印环境变量</w:t>
+      </w:r>
+    </w:p>
+    <w:p>
+      <w:pPr>
+        <w:ind w:firstLineChars="100" w:firstLine="240"/>
+        <w:rPr>
+          <w:sz w:val="24"/>
+          <w:szCs w:val="24"/>
+        </w:rPr>
+      </w:pPr>
+      <w:r>
+        <w:rPr>
+          <w:rFonts w:hint="eastAsia"/>
+          <w:sz w:val="24"/>
+          <w:szCs w:val="24"/>
+        </w:rPr>
+        <w:t>echo %mysqldir%  //打印名称为mysqldir的环境变量</w:t>
+      </w:r>
+    </w:p>
+    <w:p>
+      <w:pPr>
+        <w:ind w:firstLineChars="100" w:firstLine="240"/>
+        <w:rPr>
+          <w:sz w:val="24"/>
+          <w:szCs w:val="24"/>
+        </w:rPr>
+      </w:pPr>
+      <w:r>
+        <w:rPr>
+          <w:rFonts w:hint="eastAsia"/>
+          <w:sz w:val="24"/>
+          <w:szCs w:val="24"/>
+        </w:rPr>
+        <w:t>echo %CHINARKDRC%  //打印名称为CHINARKDRC这个名称的环境变量</w:t>
+      </w:r>
+    </w:p>
+    <w:p>
+      <w:pPr>
+        <w:ind w:firstLineChars="100" w:firstLine="240"/>
+        <w:rPr>
+          <w:sz w:val="24"/>
+          <w:szCs w:val="24"/>
+        </w:rPr>
+      </w:pPr>
+      <w:r>
+        <w:rPr>
+          <w:sz w:val="24"/>
+          <w:szCs w:val="24"/>
+        </w:rPr>
+        <w:t>系统信息</w:t>
+      </w:r>
+      <w:r>
+        <w:rPr>
+          <w:rFonts w:hint="eastAsia"/>
+          <w:sz w:val="24"/>
+          <w:szCs w:val="24"/>
+        </w:rPr>
+        <w:t>：</w:t>
+      </w:r>
+    </w:p>
+    <w:p>
+      <w:pPr>
+        <w:ind w:firstLineChars="100" w:firstLine="240"/>
+        <w:rPr>
+          <w:sz w:val="24"/>
+          <w:szCs w:val="24"/>
+        </w:rPr>
+      </w:pPr>
+      <w:r>
+        <w:rPr>
+          <w:rFonts w:hint="eastAsia"/>
+          <w:sz w:val="24"/>
+          <w:szCs w:val="24"/>
+        </w:rPr>
+        <w:t>systeminfo //操作系统的信息</w:t>
+      </w:r>
+    </w:p>
+    <w:p>
+      <w:r>
+        <w:rPr>
+          <w:rFonts w:hint="eastAsia"/>
+        </w:rPr>
+        <w:t>2.网络相关</w:t>
+      </w:r>
+    </w:p>
+    <w:p>
+      <w:pPr>
+        <w:ind w:firstLineChars="100" w:firstLine="240"/>
+        <w:rPr>
+          <w:sz w:val="24"/>
+          <w:szCs w:val="24"/>
+        </w:rPr>
+      </w:pPr>
+      <w:r>
+        <w:rPr>
+          <w:rFonts w:hint="eastAsia"/>
+          <w:sz w:val="24"/>
+          <w:szCs w:val="24"/>
           <w:highlight w:val="yellow"/>
         </w:rPr>
         <w:t>ping –n</w:t>
@@ -11118,6 +11292,40 @@
       <w:pPr>
         <w:ind w:firstLineChars="100" w:firstLine="240"/>
         <w:rPr>
+          <w:rFonts w:hint="eastAsia"/>
+          <w:sz w:val="24"/>
+          <w:szCs w:val="24"/>
+        </w:rPr>
+      </w:pPr>
+      <w:r>
+        <w:rPr>
+          <w:sz w:val="24"/>
+          <w:szCs w:val="24"/>
+          <w:highlight w:val="yellow"/>
+        </w:rPr>
+        <w:t>ping</w:t>
+      </w:r>
+      <w:r>
+        <w:rPr>
+          <w:sz w:val="24"/>
+          <w:szCs w:val="24"/>
+        </w:rPr>
+        <w:t xml:space="preserve"> –t </w:t>
+      </w:r>
+      <w:r>
+        <w:rPr>
+          <w:rFonts w:hint="eastAsia"/>
+          <w:sz w:val="24"/>
+          <w:szCs w:val="24"/>
+          <w:highlight w:val="yellow"/>
+        </w:rPr>
+        <w:t>//循环ping</w:t>
+      </w:r>
+    </w:p>
+    <w:p>
+      <w:pPr>
+        <w:ind w:firstLineChars="100" w:firstLine="240"/>
+        <w:rPr>
           <w:sz w:val="24"/>
           <w:szCs w:val="24"/>
         </w:rPr>
@@ -11172,6 +11380,7 @@
           <w:szCs w:val="24"/>
           <w:highlight w:val="yellow"/>
         </w:rPr>
+        <w:lastRenderedPageBreak/>
         <w:t>tracert 192.168.0.1</w:t>
       </w:r>
       <w:r>
@@ -11213,6 +11422,31 @@
       <w:pPr>
         <w:ind w:firstLineChars="100" w:firstLine="240"/>
         <w:rPr>
+          <w:rFonts w:hint="eastAsia"/>
+          <w:sz w:val="24"/>
+          <w:szCs w:val="24"/>
+        </w:rPr>
+      </w:pPr>
+      <w:r>
+        <w:rPr>
+          <w:sz w:val="24"/>
+          <w:szCs w:val="24"/>
+        </w:rPr>
+        <w:t>例子</w:t>
+      </w:r>
+      <w:r>
+        <w:rPr>
+          <w:rFonts w:hint="eastAsia"/>
+          <w:sz w:val="24"/>
+          <w:szCs w:val="24"/>
+        </w:rPr>
+        <w:t>：</w:t>
+      </w:r>
+    </w:p>
+    <w:p>
+      <w:pPr>
+        <w:ind w:firstLineChars="100" w:firstLine="240"/>
+        <w:rPr>
           <w:sz w:val="24"/>
           <w:szCs w:val="24"/>
         </w:rPr>
@@ -11291,672 +11525,545 @@
           <w:sz w:val="24"/>
           <w:szCs w:val="24"/>
         </w:rPr>
+        <w:t>3.进程相关</w:t>
+      </w:r>
+    </w:p>
+    <w:p>
+      <w:pPr>
+        <w:ind w:firstLineChars="100" w:firstLine="240"/>
+        <w:rPr>
+          <w:sz w:val="24"/>
+          <w:szCs w:val="24"/>
+        </w:rPr>
+      </w:pPr>
+      <w:r>
+        <w:rPr>
+          <w:rFonts w:hint="eastAsia"/>
+          <w:sz w:val="24"/>
+          <w:szCs w:val="24"/>
+          <w:highlight w:val="yellow"/>
+        </w:rPr>
+        <w:t>net start</w:t>
+      </w:r>
+      <w:r>
+        <w:rPr>
+          <w:rFonts w:hint="eastAsia"/>
+          <w:sz w:val="24"/>
+          <w:szCs w:val="24"/>
+        </w:rPr>
+        <w:t xml:space="preserve"> watchdog 启动watchdog服务</w:t>
+      </w:r>
+    </w:p>
+    <w:p>
+      <w:pPr>
+        <w:ind w:firstLineChars="100" w:firstLine="240"/>
+        <w:rPr>
+          <w:sz w:val="24"/>
+          <w:szCs w:val="24"/>
+        </w:rPr>
+      </w:pPr>
+      <w:r>
+        <w:rPr>
+          <w:rFonts w:hint="eastAsia"/>
+          <w:sz w:val="24"/>
+          <w:szCs w:val="24"/>
+        </w:rPr>
+        <w:t>netsh int ipv4 reset  重新启动ipv4服务</w:t>
+      </w:r>
+    </w:p>
+    <w:p>
+      <w:pPr>
+        <w:ind w:firstLineChars="100" w:firstLine="240"/>
+        <w:rPr>
+          <w:sz w:val="24"/>
+          <w:szCs w:val="24"/>
+        </w:rPr>
+      </w:pPr>
+      <w:r>
+        <w:rPr>
+          <w:rFonts w:hint="eastAsia"/>
+          <w:sz w:val="24"/>
+          <w:szCs w:val="24"/>
+        </w:rPr>
+        <w:t>tasklist 打印进程</w:t>
+      </w:r>
+    </w:p>
+    <w:p>
+      <w:pPr>
+        <w:ind w:firstLineChars="100" w:firstLine="240"/>
+        <w:rPr>
+          <w:sz w:val="24"/>
+          <w:szCs w:val="24"/>
+        </w:rPr>
+      </w:pPr>
+      <w:r>
+        <w:rPr>
+          <w:rFonts w:hint="eastAsia"/>
+          <w:sz w:val="24"/>
+          <w:szCs w:val="24"/>
+        </w:rPr>
+        <w:t>taskkill /pid //杀死进程</w:t>
+      </w:r>
+    </w:p>
+    <w:p>
+      <w:pPr>
+        <w:ind w:firstLineChars="100" w:firstLine="240"/>
+        <w:rPr>
+          <w:sz w:val="24"/>
+          <w:szCs w:val="24"/>
+        </w:rPr>
+      </w:pPr>
+      <w:r>
+        <w:rPr>
+          <w:rFonts w:hint="eastAsia"/>
+          <w:sz w:val="24"/>
+          <w:szCs w:val="24"/>
+        </w:rPr>
+        <w:t>taskkill /im //杀死对应名称的进程</w:t>
+      </w:r>
+    </w:p>
+    <w:p>
+      <w:pPr>
+        <w:ind w:firstLineChars="100" w:firstLine="240"/>
+        <w:rPr>
+          <w:rFonts w:hint="eastAsia"/>
+          <w:sz w:val="24"/>
+          <w:szCs w:val="24"/>
+        </w:rPr>
+      </w:pPr>
+      <w:r>
+        <w:rPr>
+          <w:rFonts w:hint="eastAsia"/>
+          <w:sz w:val="24"/>
+          <w:szCs w:val="24"/>
+        </w:rPr>
         <w:t>start /b   //后台运行 这个是cmd命令  启动一个单独的程序在后台运行。</w:t>
-      </w:r>
-    </w:p>
-    <w:p>
-      <w:pPr>
-        <w:ind w:firstLineChars="100" w:firstLine="240"/>
-        <w:rPr>
-          <w:sz w:val="24"/>
-          <w:szCs w:val="24"/>
-        </w:rPr>
-      </w:pPr>
-      <w:r>
-        <w:rPr>
-          <w:rFonts w:hint="eastAsia"/>
-          <w:sz w:val="24"/>
-          <w:szCs w:val="24"/>
-        </w:rPr>
-        <w:lastRenderedPageBreak/>
-        <w:t>echo %PATH% 打印环境变量</w:t>
-      </w:r>
-    </w:p>
-    <w:p>
-      <w:pPr>
-        <w:ind w:firstLineChars="100" w:firstLine="240"/>
-        <w:rPr>
-          <w:sz w:val="24"/>
-          <w:szCs w:val="24"/>
-        </w:rPr>
-      </w:pPr>
-      <w:r>
-        <w:rPr>
-          <w:rFonts w:hint="eastAsia"/>
-          <w:sz w:val="24"/>
-          <w:szCs w:val="24"/>
-        </w:rPr>
-        <w:t>echo %mysqldir%  //打印名称为mysqldir的环境变量</w:t>
-      </w:r>
-    </w:p>
-    <w:p>
-      <w:pPr>
-        <w:ind w:firstLineChars="100" w:firstLine="240"/>
-        <w:rPr>
-          <w:sz w:val="24"/>
-          <w:szCs w:val="24"/>
-        </w:rPr>
-      </w:pPr>
-      <w:r>
-        <w:rPr>
-          <w:rFonts w:hint="eastAsia"/>
-          <w:sz w:val="24"/>
-          <w:szCs w:val="24"/>
-        </w:rPr>
-        <w:t>echo %CHINARKDRC%  //打印名称为CHINARKDRC这个名称的环境变量</w:t>
-      </w:r>
-    </w:p>
-    <w:p>
-      <w:pPr>
-        <w:ind w:firstLineChars="100" w:firstLine="240"/>
-        <w:rPr>
-          <w:sz w:val="24"/>
-          <w:szCs w:val="24"/>
-        </w:rPr>
-      </w:pPr>
-      <w:r>
-        <w:rPr>
-          <w:rFonts w:hint="eastAsia"/>
-          <w:sz w:val="24"/>
-          <w:szCs w:val="24"/>
-        </w:rPr>
-        <w:t>3.进程相关</w:t>
-      </w:r>
-    </w:p>
-    <w:p>
-      <w:pPr>
-        <w:ind w:firstLineChars="100" w:firstLine="240"/>
-        <w:rPr>
-          <w:sz w:val="24"/>
-          <w:szCs w:val="24"/>
-        </w:rPr>
-      </w:pPr>
-      <w:r>
-        <w:rPr>
-          <w:rFonts w:hint="eastAsia"/>
-          <w:sz w:val="24"/>
-          <w:szCs w:val="24"/>
-          <w:highlight w:val="yellow"/>
-        </w:rPr>
-        <w:t>net start</w:t>
-      </w:r>
-      <w:r>
-        <w:rPr>
-          <w:rFonts w:hint="eastAsia"/>
-          <w:sz w:val="24"/>
-          <w:szCs w:val="24"/>
-        </w:rPr>
-        <w:t xml:space="preserve"> watchdog 启动watchdog服务</w:t>
-      </w:r>
-    </w:p>
-    <w:p>
-      <w:pPr>
-        <w:ind w:firstLineChars="100" w:firstLine="240"/>
-        <w:rPr>
-          <w:sz w:val="24"/>
-          <w:szCs w:val="24"/>
-        </w:rPr>
-      </w:pPr>
-      <w:r>
-        <w:rPr>
-          <w:rFonts w:hint="eastAsia"/>
-          <w:sz w:val="24"/>
-          <w:szCs w:val="24"/>
-        </w:rPr>
-        <w:t>netsh int ipv4 reset  重新启动ipv4服务</w:t>
-      </w:r>
-    </w:p>
-    <w:p>
-      <w:pPr>
-        <w:ind w:firstLineChars="100" w:firstLine="240"/>
-        <w:rPr>
-          <w:sz w:val="24"/>
-          <w:szCs w:val="24"/>
-        </w:rPr>
-      </w:pPr>
-      <w:r>
-        <w:rPr>
-          <w:rFonts w:hint="eastAsia"/>
-          <w:sz w:val="24"/>
-          <w:szCs w:val="24"/>
-        </w:rPr>
-        <w:t>tasklist 打印进程</w:t>
-      </w:r>
-    </w:p>
-    <w:p>
-      <w:pPr>
-        <w:ind w:firstLineChars="100" w:firstLine="240"/>
-        <w:rPr>
-          <w:sz w:val="24"/>
-          <w:szCs w:val="24"/>
-        </w:rPr>
-      </w:pPr>
-      <w:r>
-        <w:rPr>
-          <w:rFonts w:hint="eastAsia"/>
-          <w:sz w:val="24"/>
-          <w:szCs w:val="24"/>
-        </w:rPr>
-        <w:t>taskkill /pid //杀死进程</w:t>
-      </w:r>
-    </w:p>
-    <w:p>
-      <w:pPr>
-        <w:ind w:firstLineChars="100" w:firstLine="240"/>
-        <w:rPr>
-          <w:sz w:val="24"/>
-          <w:szCs w:val="24"/>
-        </w:rPr>
-      </w:pPr>
-      <w:r>
-        <w:rPr>
-          <w:rFonts w:hint="eastAsia"/>
-          <w:sz w:val="24"/>
-          <w:szCs w:val="24"/>
-        </w:rPr>
-        <w:t>taskkill /im //杀死对应名称的进程</w:t>
-      </w:r>
-    </w:p>
-    <w:p>
-      <w:pPr>
-        <w:ind w:firstLineChars="100" w:firstLine="240"/>
-        <w:rPr>
-          <w:sz w:val="24"/>
-          <w:szCs w:val="24"/>
-        </w:rPr>
-      </w:pPr>
-      <w:r>
-        <w:rPr>
-          <w:rFonts w:hint="eastAsia"/>
-          <w:sz w:val="24"/>
-          <w:szCs w:val="24"/>
-        </w:rPr>
-        <w:t>systeminfo //操作系统的信息</w:t>
-      </w:r>
-    </w:p>
-    <w:p>
-      <w:pPr>
-        <w:ind w:firstLineChars="100" w:firstLine="240"/>
-        <w:rPr>
-          <w:sz w:val="24"/>
-          <w:szCs w:val="24"/>
-        </w:rPr>
-      </w:pPr>
-      <w:r>
-        <w:rPr>
-          <w:rFonts w:hint="eastAsia"/>
-          <w:sz w:val="24"/>
-          <w:szCs w:val="24"/>
-        </w:rPr>
-        <w:t>对于网络的cmd命令：</w:t>
-      </w:r>
-    </w:p>
-    <w:p>
-      <w:pPr>
-        <w:ind w:firstLineChars="100" w:firstLine="240"/>
-        <w:rPr>
-          <w:sz w:val="24"/>
-          <w:szCs w:val="24"/>
-        </w:rPr>
-      </w:pPr>
-      <w:r>
-        <w:rPr>
-          <w:rFonts w:hint="eastAsia"/>
-          <w:sz w:val="24"/>
-          <w:szCs w:val="24"/>
-        </w:rPr>
-        <w:t>Ipconfig /all 查看ip配置命令</w:t>
-      </w:r>
-    </w:p>
-    <w:p>
-      <w:pPr>
-        <w:ind w:firstLineChars="100" w:firstLine="240"/>
-        <w:rPr>
-          <w:sz w:val="24"/>
-          <w:szCs w:val="24"/>
-        </w:rPr>
-      </w:pPr>
-      <w:r>
-        <w:rPr>
-          <w:rFonts w:hint="eastAsia"/>
-          <w:sz w:val="24"/>
-          <w:szCs w:val="24"/>
-        </w:rPr>
-        <w:t xml:space="preserve">Ping </w:t>
-      </w:r>
-    </w:p>
-    <w:p>
-      <w:pPr>
-        <w:ind w:firstLineChars="100" w:firstLine="240"/>
-        <w:rPr>
-          <w:sz w:val="24"/>
-          <w:szCs w:val="24"/>
-        </w:rPr>
-      </w:pPr>
-      <w:r>
-        <w:rPr>
-          <w:rFonts w:hint="eastAsia"/>
-          <w:sz w:val="24"/>
-          <w:szCs w:val="24"/>
-        </w:rPr>
-        <w:t>route print</w:t>
-      </w:r>
-    </w:p>
-    <w:p>
-      <w:pPr>
-        <w:ind w:firstLineChars="100" w:firstLine="240"/>
-        <w:rPr>
-          <w:sz w:val="24"/>
-          <w:szCs w:val="24"/>
-        </w:rPr>
-      </w:pPr>
-      <w:r>
-        <w:rPr>
-          <w:rFonts w:hint="eastAsia"/>
-          <w:sz w:val="24"/>
-          <w:szCs w:val="24"/>
-        </w:rPr>
-        <w:t xml:space="preserve">tracert </w:t>
-      </w:r>
-      <w:hyperlink r:id="rId24" w:history="1">
-        <w:r>
-          <w:rPr>
-            <w:rStyle w:val="a6"/>
-            <w:rFonts w:hint="eastAsia"/>
-            <w:sz w:val="24"/>
-            <w:szCs w:val="24"/>
-          </w:rPr>
-          <w:t>www.baidu.com</w:t>
-        </w:r>
-      </w:hyperlink>
-    </w:p>
-    <w:p>
-      <w:pPr>
-        <w:ind w:firstLineChars="100" w:firstLine="240"/>
-        <w:rPr>
-          <w:sz w:val="24"/>
-          <w:szCs w:val="24"/>
-        </w:rPr>
-      </w:pPr>
-      <w:r>
-        <w:rPr>
-          <w:rFonts w:hint="eastAsia"/>
-          <w:sz w:val="24"/>
-          <w:szCs w:val="24"/>
-        </w:rPr>
-        <w:t>telnet 192.168.17.1 23 //测试端口是否开放</w:t>
-      </w:r>
-    </w:p>
-    <w:p>
-      <w:pPr>
-        <w:rPr>
-          <w:sz w:val="24"/>
-          <w:szCs w:val="24"/>
-        </w:rPr>
-      </w:pPr>
-    </w:p>
-    <w:p>
-      <w:pPr>
-        <w:rPr>
-          <w:sz w:val="24"/>
-          <w:szCs w:val="24"/>
-        </w:rPr>
-      </w:pPr>
-    </w:p>
-    <w:p>
-      <w:pPr>
-        <w:pStyle w:val="2"/>
-      </w:pPr>
-      <w:r>
-        <w:t>windows使用说明</w:t>
-      </w:r>
-    </w:p>
-    <w:p>
-      <w:pPr>
-        <w:rPr>
-          <w:sz w:val="24"/>
-          <w:szCs w:val="24"/>
-        </w:rPr>
-      </w:pPr>
-      <w:r>
-        <w:rPr>
-          <w:sz w:val="24"/>
-          <w:szCs w:val="24"/>
-        </w:rPr>
-        <w:t>Win</w:t>
-      </w:r>
-      <w:r>
-        <w:rPr>
-          <w:rFonts w:hint="eastAsia"/>
-          <w:sz w:val="24"/>
-          <w:szCs w:val="24"/>
-        </w:rPr>
-        <w:t>+</w:t>
-      </w:r>
-      <w:r>
-        <w:rPr>
-          <w:sz w:val="24"/>
-          <w:szCs w:val="24"/>
-        </w:rPr>
-        <w:t>x 可以查看所有的基本功能</w:t>
-      </w:r>
-    </w:p>
-    <w:p>
-      <w:pPr>
-        <w:rPr>
-          <w:sz w:val="24"/>
-          <w:szCs w:val="24"/>
-        </w:rPr>
-      </w:pPr>
-      <w:r>
-        <w:rPr>
-          <w:sz w:val="24"/>
-          <w:szCs w:val="24"/>
-        </w:rPr>
-        <w:t>计算机的基本功能包括</w:t>
-      </w:r>
-      <w:r>
-        <w:rPr>
-          <w:rFonts w:hint="eastAsia"/>
-          <w:sz w:val="24"/>
-          <w:szCs w:val="24"/>
-        </w:rPr>
-        <w:t>：</w:t>
-      </w:r>
-    </w:p>
-    <w:p>
-      <w:pPr>
-        <w:rPr>
-          <w:sz w:val="24"/>
-          <w:szCs w:val="24"/>
-        </w:rPr>
-      </w:pPr>
-      <w:r>
-        <w:rPr>
-          <w:sz w:val="24"/>
-          <w:szCs w:val="24"/>
-        </w:rPr>
-        <w:lastRenderedPageBreak/>
-        <w:t>静态</w:t>
-      </w:r>
-      <w:r>
-        <w:rPr>
-          <w:rFonts w:hint="eastAsia"/>
-          <w:sz w:val="24"/>
-          <w:szCs w:val="24"/>
-        </w:rPr>
-        <w:t>：</w:t>
-      </w:r>
-    </w:p>
-    <w:p>
-      <w:pPr>
-        <w:rPr>
-          <w:sz w:val="24"/>
-          <w:szCs w:val="24"/>
-        </w:rPr>
-      </w:pPr>
-      <w:r>
-        <w:rPr>
-          <w:rFonts w:hint="eastAsia"/>
-          <w:sz w:val="24"/>
-          <w:szCs w:val="24"/>
-        </w:rPr>
-        <w:t>计算机-&gt;管理 可以实现很多功能</w:t>
-      </w:r>
-    </w:p>
-    <w:p>
-      <w:pPr>
-        <w:rPr>
-          <w:sz w:val="24"/>
-          <w:szCs w:val="24"/>
-        </w:rPr>
-      </w:pPr>
-      <w:r>
-        <w:rPr>
-          <w:sz w:val="24"/>
-          <w:szCs w:val="24"/>
-        </w:rPr>
-        <w:t>计算机管理</w:t>
-      </w:r>
-      <w:r>
-        <w:rPr>
-          <w:rFonts w:hint="eastAsia"/>
-          <w:sz w:val="24"/>
-          <w:szCs w:val="24"/>
-        </w:rPr>
-        <w:t>：计算机设备管理（驱动的开关）、磁盘管理、服务和应用、事件查看器</w:t>
-      </w:r>
-    </w:p>
-    <w:p>
-      <w:pPr>
-        <w:rPr>
-          <w:sz w:val="24"/>
-          <w:szCs w:val="24"/>
-        </w:rPr>
-      </w:pPr>
-      <w:r>
-        <w:rPr>
-          <w:sz w:val="24"/>
-          <w:szCs w:val="24"/>
-        </w:rPr>
-        <w:t>运行态</w:t>
-      </w:r>
-      <w:r>
-        <w:rPr>
-          <w:rFonts w:hint="eastAsia"/>
-          <w:sz w:val="24"/>
-          <w:szCs w:val="24"/>
-        </w:rPr>
-        <w:t>：</w:t>
-      </w:r>
-    </w:p>
-    <w:p>
-      <w:pPr>
-        <w:rPr>
-          <w:sz w:val="24"/>
-          <w:szCs w:val="24"/>
-        </w:rPr>
-      </w:pPr>
-      <w:r>
-        <w:rPr>
-          <w:sz w:val="24"/>
-          <w:szCs w:val="24"/>
-        </w:rPr>
-        <w:t>网络管理</w:t>
-      </w:r>
-      <w:r>
-        <w:rPr>
-          <w:rFonts w:hint="eastAsia"/>
-          <w:sz w:val="24"/>
-          <w:szCs w:val="24"/>
-        </w:rPr>
-        <w:t>、</w:t>
-      </w:r>
-      <w:r>
-        <w:rPr>
-          <w:sz w:val="24"/>
-          <w:szCs w:val="24"/>
-        </w:rPr>
-        <w:t>文件管理</w:t>
-      </w:r>
-      <w:r>
-        <w:rPr>
-          <w:rFonts w:hint="eastAsia"/>
-          <w:sz w:val="24"/>
-          <w:szCs w:val="24"/>
-        </w:rPr>
-        <w:t>、</w:t>
-      </w:r>
-      <w:r>
-        <w:rPr>
-          <w:sz w:val="24"/>
-          <w:szCs w:val="24"/>
-        </w:rPr>
-        <w:t>任务管理</w:t>
-      </w:r>
-      <w:r>
-        <w:rPr>
-          <w:rFonts w:hint="eastAsia"/>
-          <w:sz w:val="24"/>
-          <w:szCs w:val="24"/>
-        </w:rPr>
-        <w:t>、</w:t>
-      </w:r>
-      <w:r>
-        <w:rPr>
-          <w:rFonts w:hint="eastAsia"/>
-          <w:sz w:val="24"/>
-          <w:szCs w:val="24"/>
-        </w:rPr>
-        <w:t>运行（cmd/</w:t>
-      </w:r>
-      <w:r>
-        <w:rPr>
-          <w:sz w:val="24"/>
-          <w:szCs w:val="24"/>
-        </w:rPr>
-        <w:t>mstsc/regedit</w:t>
-      </w:r>
-      <w:r>
-        <w:rPr>
-          <w:rFonts w:hint="eastAsia"/>
-          <w:sz w:val="24"/>
-          <w:szCs w:val="24"/>
-        </w:rPr>
-        <w:t>）</w:t>
-      </w:r>
-    </w:p>
-    <w:p>
-      <w:pPr>
-        <w:rPr>
-          <w:sz w:val="24"/>
-          <w:szCs w:val="24"/>
-        </w:rPr>
-      </w:pPr>
-      <w:r>
-        <w:rPr>
-          <w:sz w:val="24"/>
-          <w:szCs w:val="24"/>
-        </w:rPr>
-        <w:t>环境变量的设置</w:t>
-      </w:r>
-      <w:r>
-        <w:rPr>
-          <w:rFonts w:hint="eastAsia"/>
-          <w:sz w:val="24"/>
-          <w:szCs w:val="24"/>
-        </w:rPr>
-        <w:t>：</w:t>
-      </w:r>
-    </w:p>
-    <w:p>
-      <w:pPr>
-        <w:rPr>
-          <w:sz w:val="24"/>
-          <w:szCs w:val="24"/>
-        </w:rPr>
-      </w:pPr>
-      <w:r>
-        <w:rPr>
-          <w:sz w:val="24"/>
-          <w:szCs w:val="24"/>
-        </w:rPr>
-        <w:t>计算机</w:t>
-      </w:r>
-      <w:r>
-        <w:rPr>
-          <w:rFonts w:hint="eastAsia"/>
-          <w:sz w:val="24"/>
-          <w:szCs w:val="24"/>
-        </w:rPr>
-        <w:t>-&gt;属性-&gt;高级系统设置-&gt;</w:t>
-      </w:r>
-      <w:r>
-        <w:rPr>
-          <w:sz w:val="24"/>
-          <w:szCs w:val="24"/>
-        </w:rPr>
-        <w:t>高级</w:t>
-      </w:r>
-      <w:r>
-        <w:rPr>
-          <w:rFonts w:hint="eastAsia"/>
-          <w:sz w:val="24"/>
-          <w:szCs w:val="24"/>
-        </w:rPr>
-        <w:t>-&gt;环境变量</w:t>
-      </w:r>
-    </w:p>
-    <w:p>
-      <w:pPr>
-        <w:rPr>
-          <w:sz w:val="24"/>
-          <w:szCs w:val="24"/>
-        </w:rPr>
-      </w:pPr>
-      <w:r>
-        <w:rPr>
-          <w:sz w:val="24"/>
-          <w:szCs w:val="24"/>
-        </w:rPr>
-        <w:t>计算机的磁盘</w:t>
-      </w:r>
-      <w:r>
-        <w:rPr>
-          <w:rFonts w:hint="eastAsia"/>
-          <w:sz w:val="24"/>
-          <w:szCs w:val="24"/>
-        </w:rPr>
-        <w:t>存储大小：</w:t>
-      </w:r>
-    </w:p>
-    <w:p>
-      <w:pPr>
-        <w:rPr>
-          <w:rFonts w:hint="eastAsia"/>
-          <w:sz w:val="24"/>
-          <w:szCs w:val="24"/>
-        </w:rPr>
-      </w:pPr>
-      <w:r>
-        <w:rPr>
-          <w:sz w:val="24"/>
-          <w:szCs w:val="24"/>
-        </w:rPr>
-        <w:t>Win</w:t>
-      </w:r>
-      <w:r>
-        <w:rPr>
-          <w:rFonts w:hint="eastAsia"/>
-          <w:sz w:val="24"/>
-          <w:szCs w:val="24"/>
-        </w:rPr>
-        <w:t>+</w:t>
-      </w:r>
-      <w:r>
-        <w:rPr>
-          <w:sz w:val="24"/>
-          <w:szCs w:val="24"/>
-        </w:rPr>
-        <w:t>I</w:t>
-      </w:r>
-      <w:r>
-        <w:rPr>
-          <w:rFonts w:hint="eastAsia"/>
-          <w:sz w:val="24"/>
-          <w:szCs w:val="24"/>
-        </w:rPr>
-        <w:t>-&gt;系统-&gt;存储-</w:t>
-      </w:r>
-      <w:r>
-        <w:rPr>
-          <w:sz w:val="24"/>
-          <w:szCs w:val="24"/>
-        </w:rPr>
-        <w:t>&gt;  可以查看具体的细节</w:t>
       </w:r>
       <w:bookmarkStart w:id="9" w:name="_GoBack"/>
       <w:bookmarkEnd w:id="9"/>
+    </w:p>
+    <w:p>
+      <w:pPr>
+        <w:pStyle w:val="2"/>
+      </w:pPr>
+      <w:bookmarkStart w:id="10" w:name="_Toc516411260"/>
+      <w:r>
+        <w:t>windows使用说明</w:t>
+      </w:r>
+      <w:bookmarkEnd w:id="10"/>
+    </w:p>
+    <w:p>
+      <w:pPr>
+        <w:rPr>
+          <w:sz w:val="24"/>
+          <w:szCs w:val="24"/>
+        </w:rPr>
+      </w:pPr>
+      <w:r>
+        <w:rPr>
+          <w:sz w:val="24"/>
+          <w:szCs w:val="24"/>
+        </w:rPr>
+        <w:t>Win</w:t>
+      </w:r>
+      <w:r>
+        <w:rPr>
+          <w:rFonts w:hint="eastAsia"/>
+          <w:sz w:val="24"/>
+          <w:szCs w:val="24"/>
+        </w:rPr>
+        <w:t>+</w:t>
+      </w:r>
+      <w:r>
+        <w:rPr>
+          <w:sz w:val="24"/>
+          <w:szCs w:val="24"/>
+        </w:rPr>
+        <w:t>x 可以查看所有的基本功能</w:t>
+      </w:r>
+    </w:p>
+    <w:p>
+      <w:pPr>
+        <w:rPr>
+          <w:sz w:val="24"/>
+          <w:szCs w:val="24"/>
+        </w:rPr>
+      </w:pPr>
+      <w:r>
+        <w:rPr>
+          <w:sz w:val="24"/>
+          <w:szCs w:val="24"/>
+        </w:rPr>
+        <w:t>计算机的基本功能包括</w:t>
+      </w:r>
+      <w:r>
+        <w:rPr>
+          <w:rFonts w:hint="eastAsia"/>
+          <w:sz w:val="24"/>
+          <w:szCs w:val="24"/>
+        </w:rPr>
+        <w:t>：</w:t>
+      </w:r>
+    </w:p>
+    <w:p>
+      <w:pPr>
+        <w:rPr>
+          <w:sz w:val="24"/>
+          <w:szCs w:val="24"/>
+        </w:rPr>
+      </w:pPr>
+      <w:r>
+        <w:rPr>
+          <w:sz w:val="24"/>
+          <w:szCs w:val="24"/>
+        </w:rPr>
+        <w:t>静态</w:t>
+      </w:r>
+      <w:r>
+        <w:rPr>
+          <w:rFonts w:hint="eastAsia"/>
+          <w:sz w:val="24"/>
+          <w:szCs w:val="24"/>
+        </w:rPr>
+        <w:t>：</w:t>
+      </w:r>
+    </w:p>
+    <w:p>
+      <w:pPr>
+        <w:rPr>
+          <w:sz w:val="24"/>
+          <w:szCs w:val="24"/>
+        </w:rPr>
+      </w:pPr>
+      <w:r>
+        <w:rPr>
+          <w:rFonts w:hint="eastAsia"/>
+          <w:sz w:val="24"/>
+          <w:szCs w:val="24"/>
+        </w:rPr>
+        <w:t>计算机-&gt;管理 可以实现很多功能</w:t>
+      </w:r>
+    </w:p>
+    <w:p>
+      <w:pPr>
+        <w:rPr>
+          <w:sz w:val="24"/>
+          <w:szCs w:val="24"/>
+        </w:rPr>
+      </w:pPr>
+      <w:r>
+        <w:rPr>
+          <w:sz w:val="24"/>
+          <w:szCs w:val="24"/>
+        </w:rPr>
+        <w:t>计算机管理</w:t>
+      </w:r>
+      <w:r>
+        <w:rPr>
+          <w:rFonts w:hint="eastAsia"/>
+          <w:sz w:val="24"/>
+          <w:szCs w:val="24"/>
+        </w:rPr>
+        <w:t>：计算机设备管理（驱动的开关）、磁盘管理、服务和应用、事件查看器</w:t>
+      </w:r>
+    </w:p>
+    <w:p>
+      <w:pPr>
+        <w:rPr>
+          <w:sz w:val="24"/>
+          <w:szCs w:val="24"/>
+        </w:rPr>
+      </w:pPr>
+      <w:r>
+        <w:rPr>
+          <w:sz w:val="24"/>
+          <w:szCs w:val="24"/>
+        </w:rPr>
+        <w:lastRenderedPageBreak/>
+        <w:t>运行态</w:t>
+      </w:r>
+      <w:r>
+        <w:rPr>
+          <w:rFonts w:hint="eastAsia"/>
+          <w:sz w:val="24"/>
+          <w:szCs w:val="24"/>
+        </w:rPr>
+        <w:t>：</w:t>
+      </w:r>
+    </w:p>
+    <w:p>
+      <w:pPr>
+        <w:rPr>
+          <w:sz w:val="24"/>
+          <w:szCs w:val="24"/>
+        </w:rPr>
+      </w:pPr>
+      <w:r>
+        <w:rPr>
+          <w:sz w:val="24"/>
+          <w:szCs w:val="24"/>
+        </w:rPr>
+        <w:t>网络管理</w:t>
+      </w:r>
+      <w:r>
+        <w:rPr>
+          <w:rFonts w:hint="eastAsia"/>
+          <w:sz w:val="24"/>
+          <w:szCs w:val="24"/>
+        </w:rPr>
+        <w:t>、</w:t>
+      </w:r>
+      <w:r>
+        <w:rPr>
+          <w:sz w:val="24"/>
+          <w:szCs w:val="24"/>
+        </w:rPr>
+        <w:t>文件管理</w:t>
+      </w:r>
+      <w:r>
+        <w:rPr>
+          <w:rFonts w:hint="eastAsia"/>
+          <w:sz w:val="24"/>
+          <w:szCs w:val="24"/>
+        </w:rPr>
+        <w:t>、</w:t>
+      </w:r>
+      <w:r>
+        <w:rPr>
+          <w:sz w:val="24"/>
+          <w:szCs w:val="24"/>
+        </w:rPr>
+        <w:t>任务管理</w:t>
+      </w:r>
+      <w:r>
+        <w:rPr>
+          <w:rFonts w:hint="eastAsia"/>
+          <w:sz w:val="24"/>
+          <w:szCs w:val="24"/>
+        </w:rPr>
+        <w:t>、</w:t>
+      </w:r>
+      <w:r>
+        <w:rPr>
+          <w:rFonts w:hint="eastAsia"/>
+          <w:sz w:val="24"/>
+          <w:szCs w:val="24"/>
+        </w:rPr>
+        <w:t>运行（cmd/</w:t>
+      </w:r>
+      <w:r>
+        <w:rPr>
+          <w:sz w:val="24"/>
+          <w:szCs w:val="24"/>
+        </w:rPr>
+        <w:t>mstsc/regedit</w:t>
+      </w:r>
+      <w:r>
+        <w:rPr>
+          <w:rFonts w:hint="eastAsia"/>
+          <w:sz w:val="24"/>
+          <w:szCs w:val="24"/>
+        </w:rPr>
+        <w:t>）</w:t>
+      </w:r>
+    </w:p>
+    <w:p>
+      <w:pPr>
+        <w:rPr>
+          <w:sz w:val="24"/>
+          <w:szCs w:val="24"/>
+        </w:rPr>
+      </w:pPr>
+      <w:r>
+        <w:rPr>
+          <w:sz w:val="24"/>
+          <w:szCs w:val="24"/>
+        </w:rPr>
+        <w:t>环境变量的设置</w:t>
+      </w:r>
+      <w:r>
+        <w:rPr>
+          <w:rFonts w:hint="eastAsia"/>
+          <w:sz w:val="24"/>
+          <w:szCs w:val="24"/>
+        </w:rPr>
+        <w:t>：</w:t>
+      </w:r>
+    </w:p>
+    <w:p>
+      <w:pPr>
+        <w:rPr>
+          <w:sz w:val="24"/>
+          <w:szCs w:val="24"/>
+        </w:rPr>
+      </w:pPr>
+      <w:r>
+        <w:rPr>
+          <w:sz w:val="24"/>
+          <w:szCs w:val="24"/>
+        </w:rPr>
+        <w:t>计算机</w:t>
+      </w:r>
+      <w:r>
+        <w:rPr>
+          <w:rFonts w:hint="eastAsia"/>
+          <w:sz w:val="24"/>
+          <w:szCs w:val="24"/>
+        </w:rPr>
+        <w:t>-&gt;属性-&gt;高级系统设置-&gt;</w:t>
+      </w:r>
+      <w:r>
+        <w:rPr>
+          <w:sz w:val="24"/>
+          <w:szCs w:val="24"/>
+        </w:rPr>
+        <w:t>高级</w:t>
+      </w:r>
+      <w:r>
+        <w:rPr>
+          <w:rFonts w:hint="eastAsia"/>
+          <w:sz w:val="24"/>
+          <w:szCs w:val="24"/>
+        </w:rPr>
+        <w:t>-&gt;环境变量</w:t>
+      </w:r>
+    </w:p>
+    <w:p>
+      <w:pPr>
+        <w:rPr>
+          <w:sz w:val="24"/>
+          <w:szCs w:val="24"/>
+        </w:rPr>
+      </w:pPr>
+      <w:r>
+        <w:rPr>
+          <w:sz w:val="24"/>
+          <w:szCs w:val="24"/>
+        </w:rPr>
+        <w:t>计算机的磁盘</w:t>
+      </w:r>
+      <w:r>
+        <w:rPr>
+          <w:rFonts w:hint="eastAsia"/>
+          <w:sz w:val="24"/>
+          <w:szCs w:val="24"/>
+        </w:rPr>
+        <w:t>存储大小：</w:t>
+      </w:r>
+    </w:p>
+    <w:p>
+      <w:pPr>
+        <w:rPr>
+          <w:sz w:val="24"/>
+          <w:szCs w:val="24"/>
+        </w:rPr>
+      </w:pPr>
+      <w:r>
+        <w:rPr>
+          <w:sz w:val="24"/>
+          <w:szCs w:val="24"/>
+        </w:rPr>
+        <w:t>Win</w:t>
+      </w:r>
+      <w:r>
+        <w:rPr>
+          <w:rFonts w:hint="eastAsia"/>
+          <w:sz w:val="24"/>
+          <w:szCs w:val="24"/>
+        </w:rPr>
+        <w:t>+</w:t>
+      </w:r>
+      <w:r>
+        <w:rPr>
+          <w:sz w:val="24"/>
+          <w:szCs w:val="24"/>
+        </w:rPr>
+        <w:t>I</w:t>
+      </w:r>
+      <w:r>
+        <w:rPr>
+          <w:rFonts w:hint="eastAsia"/>
+          <w:sz w:val="24"/>
+          <w:szCs w:val="24"/>
+        </w:rPr>
+        <w:t>-&gt;系统-&gt;存储-</w:t>
+      </w:r>
+      <w:r>
+        <w:rPr>
+          <w:sz w:val="24"/>
+          <w:szCs w:val="24"/>
+        </w:rPr>
+        <w:t>&gt;  可以查看具体的细节</w:t>
+      </w:r>
+    </w:p>
+    <w:p>
+      <w:pPr>
+        <w:rPr>
+          <w:sz w:val="24"/>
+          <w:szCs w:val="24"/>
+        </w:rPr>
+      </w:pPr>
+    </w:p>
+    <w:p>
+      <w:pPr>
+        <w:rPr>
+          <w:sz w:val="24"/>
+          <w:szCs w:val="24"/>
+        </w:rPr>
+      </w:pPr>
+      <w:r>
+        <w:rPr>
+          <w:sz w:val="24"/>
+          <w:szCs w:val="24"/>
+        </w:rPr>
+        <w:t>管理计算机的入口</w:t>
+      </w:r>
+      <w:r>
+        <w:rPr>
+          <w:rFonts w:hint="eastAsia"/>
+          <w:sz w:val="24"/>
+          <w:szCs w:val="24"/>
+        </w:rPr>
+        <w:t>：</w:t>
+      </w:r>
+    </w:p>
+    <w:p>
+      <w:pPr>
+        <w:rPr>
+          <w:sz w:val="24"/>
+          <w:szCs w:val="24"/>
+        </w:rPr>
+      </w:pPr>
+      <w:r>
+        <w:rPr>
+          <w:sz w:val="24"/>
+          <w:szCs w:val="24"/>
+        </w:rPr>
+        <w:t>W</w:t>
+      </w:r>
+      <w:r>
+        <w:rPr>
+          <w:rFonts w:hint="eastAsia"/>
+          <w:sz w:val="24"/>
+          <w:szCs w:val="24"/>
+        </w:rPr>
+        <w:t>in+r control //控制面板</w:t>
+      </w:r>
+    </w:p>
+    <w:p>
+      <w:pPr>
+        <w:rPr>
+          <w:sz w:val="24"/>
+          <w:szCs w:val="24"/>
+        </w:rPr>
+      </w:pPr>
+      <w:r>
+        <w:rPr>
+          <w:sz w:val="24"/>
+          <w:szCs w:val="24"/>
+        </w:rPr>
+        <w:t>Win+x //基础设置</w:t>
+      </w:r>
     </w:p>
     <w:sectPr>
       <w:pgSz w:w="11906" w:h="16838"/>
@@ -14151,7 +14258,7 @@
 </file>
 
 <file path=customXml/itemProps1.xml><?xml version="1.0" encoding="utf-8"?>
-<ds:datastoreItem xmlns:ds="http://schemas.openxmlformats.org/officeDocument/2006/customXml" ds:itemID="{2D191409-94AD-418E-A286-05F500644B0A}">
+<ds:datastoreItem xmlns:ds="http://schemas.openxmlformats.org/officeDocument/2006/customXml" ds:itemID="{2D234C7D-2C2F-46B9-B43A-0965A8861422}">
   <ds:schemaRefs>
     <ds:schemaRef ds:uri="http://schemas.openxmlformats.org/officeDocument/2006/bibliography"/>
   </ds:schemaRefs>

--- a/linux学习笔记.docx
+++ b/linux学习笔记.docx
@@ -1848,26 +1848,124 @@
     <w:p>
       <w:pPr>
         <w:rPr>
+          <w:rFonts w:ascii="宋体" w:eastAsia="宋体" w:hAnsi="宋体" w:hint="eastAsia"/>
+          <w:sz w:val="24"/>
+          <w:szCs w:val="24"/>
+        </w:rPr>
+      </w:pPr>
+      <w:r>
+        <w:rPr>
           <w:rFonts w:ascii="宋体" w:eastAsia="宋体" w:hAnsi="宋体"/>
           <w:sz w:val="24"/>
           <w:szCs w:val="24"/>
         </w:rPr>
-      </w:pPr>
-    </w:p>
-    <w:p>
-      <w:pPr>
+        <w:t>帮助命令</w:t>
+      </w:r>
+      <w:r>
+        <w:rPr>
+          <w:rFonts w:ascii="宋体" w:eastAsia="宋体" w:hAnsi="宋体" w:hint="eastAsia"/>
+          <w:sz w:val="24"/>
+          <w:szCs w:val="24"/>
+        </w:rPr>
+        <w:t>:</w:t>
+      </w:r>
+    </w:p>
+    <w:p>
+      <w:pPr>
+        <w:rPr>
+          <w:rFonts w:ascii="宋体" w:eastAsia="宋体" w:hAnsi="宋体" w:hint="eastAsia"/>
+          <w:sz w:val="24"/>
+          <w:szCs w:val="24"/>
+        </w:rPr>
+      </w:pPr>
+      <w:r>
         <w:rPr>
           <w:rFonts w:ascii="宋体" w:eastAsia="宋体" w:hAnsi="宋体"/>
           <w:sz w:val="24"/>
           <w:szCs w:val="24"/>
         </w:rPr>
-      </w:pPr>
+        <w:t>eg</w:t>
+      </w:r>
       <w:r>
         <w:rPr>
           <w:rFonts w:ascii="宋体" w:eastAsia="宋体" w:hAnsi="宋体" w:hint="eastAsia"/>
           <w:sz w:val="24"/>
           <w:szCs w:val="24"/>
         </w:rPr>
+        <w:t>:</w:t>
+      </w:r>
+    </w:p>
+    <w:p>
+      <w:pPr>
+        <w:pStyle w:val="a5"/>
+        <w:numPr>
+          <w:ilvl w:val="0"/>
+          <w:numId w:val="14"/>
+        </w:numPr>
+        <w:ind w:firstLineChars="0"/>
+        <w:rPr>
+          <w:rFonts w:ascii="宋体" w:eastAsia="宋体" w:hAnsi="宋体"/>
+          <w:sz w:val="24"/>
+          <w:szCs w:val="24"/>
+        </w:rPr>
+      </w:pPr>
+      <w:r>
+        <w:rPr>
+          <w:rFonts w:ascii="宋体" w:eastAsia="宋体" w:hAnsi="宋体"/>
+          <w:sz w:val="24"/>
+          <w:szCs w:val="24"/>
+        </w:rPr>
+        <w:t>man hexo</w:t>
+      </w:r>
+    </w:p>
+    <w:p>
+      <w:pPr>
+        <w:pStyle w:val="a5"/>
+        <w:numPr>
+          <w:ilvl w:val="0"/>
+          <w:numId w:val="14"/>
+        </w:numPr>
+        <w:ind w:firstLineChars="0"/>
+        <w:rPr>
+          <w:rFonts w:ascii="宋体" w:eastAsia="宋体" w:hAnsi="宋体" w:hint="eastAsia"/>
+          <w:sz w:val="24"/>
+          <w:szCs w:val="24"/>
+        </w:rPr>
+      </w:pPr>
+      <w:r>
+        <w:rPr>
+          <w:rFonts w:ascii="宋体" w:eastAsia="宋体" w:hAnsi="宋体" w:hint="eastAsia"/>
+          <w:sz w:val="24"/>
+          <w:szCs w:val="24"/>
+        </w:rPr>
+        <w:t>hexo -h</w:t>
+      </w:r>
+      <w:bookmarkStart w:id="4" w:name="_GoBack"/>
+      <w:bookmarkEnd w:id="4"/>
+    </w:p>
+    <w:p>
+      <w:pPr>
+        <w:rPr>
+          <w:rFonts w:ascii="宋体" w:eastAsia="宋体" w:hAnsi="宋体" w:hint="eastAsia"/>
+          <w:sz w:val="24"/>
+          <w:szCs w:val="24"/>
+        </w:rPr>
+      </w:pPr>
+    </w:p>
+    <w:p>
+      <w:pPr>
+        <w:rPr>
+          <w:rFonts w:ascii="宋体" w:eastAsia="宋体" w:hAnsi="宋体"/>
+          <w:sz w:val="24"/>
+          <w:szCs w:val="24"/>
+        </w:rPr>
+      </w:pPr>
+      <w:r>
+        <w:rPr>
+          <w:rFonts w:ascii="宋体" w:eastAsia="宋体" w:hAnsi="宋体" w:hint="eastAsia"/>
+          <w:sz w:val="24"/>
+          <w:szCs w:val="24"/>
+        </w:rPr>
         <w:t>文件的学习：</w:t>
       </w:r>
     </w:p>
@@ -2149,6 +2247,7 @@
           <w:sz w:val="24"/>
           <w:szCs w:val="24"/>
         </w:rPr>
+        <w:lastRenderedPageBreak/>
         <w:t>chgrp nobody alarmConfig.json</w:t>
       </w:r>
     </w:p>
@@ -2181,24 +2280,776 @@
           <w:sz w:val="24"/>
           <w:szCs w:val="24"/>
         </w:rPr>
+        <w:t>3</w:t>
+      </w:r>
+      <w:r>
+        <w:rPr>
+          <w:rFonts w:hint="eastAsia"/>
+          <w:sz w:val="24"/>
+          <w:szCs w:val="24"/>
+          <w:highlight w:val="yellow"/>
+        </w:rPr>
+        <w:t>mkdir</w:t>
+      </w:r>
+      <w:r>
+        <w:rPr>
+          <w:sz w:val="24"/>
+          <w:szCs w:val="24"/>
+          <w:highlight w:val="yellow"/>
+        </w:rPr>
+        <w:t xml:space="preserve"> </w:t>
+      </w:r>
+      <w:r>
+        <w:rPr>
+          <w:rFonts w:hint="eastAsia"/>
+          <w:sz w:val="24"/>
+          <w:szCs w:val="24"/>
+          <w:highlight w:val="yellow"/>
+        </w:rPr>
+        <w:t>文件目录名 //新建目录</w:t>
+      </w:r>
+      <w:r>
+        <w:rPr>
+          <w:rFonts w:hint="eastAsia"/>
+          <w:sz w:val="24"/>
+          <w:szCs w:val="24"/>
+          <w:highlight w:val="yellow"/>
+        </w:rPr>
+        <w:t xml:space="preserve"> </w:t>
+      </w:r>
+      <w:r>
+        <w:rPr>
+          <w:sz w:val="24"/>
+          <w:szCs w:val="24"/>
+          <w:highlight w:val="yellow"/>
+        </w:rPr>
+        <w:t>创建文件夹</w:t>
+      </w:r>
+    </w:p>
+    <w:p>
+      <w:pPr>
+        <w:rPr>
+          <w:sz w:val="24"/>
+          <w:szCs w:val="24"/>
+          <w:highlight w:val="yellow"/>
+        </w:rPr>
+      </w:pPr>
+      <w:r>
+        <w:rPr>
+          <w:rFonts w:hint="eastAsia"/>
+          <w:sz w:val="24"/>
+          <w:szCs w:val="24"/>
+          <w:highlight w:val="yellow"/>
+        </w:rPr>
+        <w:t>touch</w:t>
+      </w:r>
+      <w:r>
+        <w:rPr>
+          <w:sz w:val="24"/>
+          <w:szCs w:val="24"/>
+          <w:highlight w:val="yellow"/>
+        </w:rPr>
+        <w:t xml:space="preserve"> </w:t>
+      </w:r>
+      <w:r>
+        <w:rPr>
+          <w:rFonts w:hint="eastAsia"/>
+          <w:sz w:val="24"/>
+          <w:szCs w:val="24"/>
+          <w:highlight w:val="yellow"/>
+        </w:rPr>
+        <w:t>文件名  //新建文件</w:t>
+      </w:r>
+    </w:p>
+    <w:p>
+      <w:pPr>
+        <w:rPr>
+          <w:sz w:val="24"/>
+          <w:szCs w:val="24"/>
+        </w:rPr>
+      </w:pPr>
+      <w:r>
+        <w:rPr>
+          <w:rFonts w:hint="eastAsia"/>
+          <w:sz w:val="24"/>
+          <w:szCs w:val="24"/>
+          <w:highlight w:val="yellow"/>
+        </w:rPr>
+        <w:t>cat</w:t>
+      </w:r>
+      <w:r>
+        <w:rPr>
+          <w:sz w:val="24"/>
+          <w:szCs w:val="24"/>
+          <w:highlight w:val="yellow"/>
+        </w:rPr>
+        <w:t xml:space="preserve"> </w:t>
+      </w:r>
+      <w:r>
+        <w:rPr>
+          <w:rFonts w:hint="eastAsia"/>
+          <w:sz w:val="24"/>
+          <w:szCs w:val="24"/>
+          <w:highlight w:val="yellow"/>
+        </w:rPr>
+        <w:t>c.c可以查看文件内容</w:t>
+      </w:r>
+    </w:p>
+    <w:p>
+      <w:pPr>
+        <w:rPr>
+          <w:sz w:val="24"/>
+          <w:szCs w:val="24"/>
+        </w:rPr>
+      </w:pPr>
+      <w:r>
+        <w:rPr>
+          <w:sz w:val="24"/>
+          <w:szCs w:val="24"/>
+          <w:highlight w:val="yellow"/>
+        </w:rPr>
+        <w:t>cat</w:t>
+      </w:r>
+      <w:r>
+        <w:rPr>
+          <w:sz w:val="24"/>
+          <w:szCs w:val="24"/>
+        </w:rPr>
+        <w:t xml:space="preserve"> &gt; c.c </w:t>
+      </w:r>
+      <w:r>
+        <w:rPr>
+          <w:sz w:val="24"/>
+          <w:szCs w:val="24"/>
+          <w:highlight w:val="yellow"/>
+        </w:rPr>
+        <w:t>可以创建文件</w:t>
+      </w:r>
+      <w:r>
+        <w:rPr>
+          <w:rFonts w:hint="eastAsia"/>
+          <w:sz w:val="24"/>
+          <w:szCs w:val="24"/>
+        </w:rPr>
+        <w:t xml:space="preserve"> 向文件中输入内容</w:t>
+      </w:r>
+    </w:p>
+    <w:p>
+      <w:pPr>
+        <w:rPr>
+          <w:sz w:val="24"/>
+          <w:szCs w:val="24"/>
+        </w:rPr>
+      </w:pPr>
+      <w:r>
+        <w:rPr>
+          <w:sz w:val="24"/>
+          <w:szCs w:val="24"/>
+        </w:rPr>
+        <w:t>grep 文本搜索</w:t>
+      </w:r>
+    </w:p>
+    <w:p>
+      <w:pPr>
+        <w:rPr>
+          <w:sz w:val="24"/>
+          <w:szCs w:val="24"/>
+        </w:rPr>
+      </w:pPr>
+      <w:r>
+        <w:rPr>
+          <w:sz w:val="24"/>
+          <w:szCs w:val="24"/>
+        </w:rPr>
+        <w:t>cat主要有三大功能：</w:t>
+      </w:r>
+    </w:p>
+    <w:p>
+      <w:pPr>
+        <w:rPr>
+          <w:sz w:val="24"/>
+          <w:szCs w:val="24"/>
+        </w:rPr>
+      </w:pPr>
+      <w:r>
+        <w:rPr>
+          <w:sz w:val="24"/>
+          <w:szCs w:val="24"/>
+        </w:rPr>
+        <w:t>1.一次显示整个文件。</w:t>
+      </w:r>
+    </w:p>
+    <w:p>
+      <w:pPr>
+        <w:rPr>
+          <w:sz w:val="24"/>
+          <w:szCs w:val="24"/>
+        </w:rPr>
+      </w:pPr>
+      <w:r>
+        <w:rPr>
+          <w:sz w:val="24"/>
+          <w:szCs w:val="24"/>
+        </w:rPr>
+        <w:t>$ cat   filename</w:t>
+      </w:r>
+    </w:p>
+    <w:p>
+      <w:pPr>
+        <w:rPr>
+          <w:sz w:val="24"/>
+          <w:szCs w:val="24"/>
+        </w:rPr>
+      </w:pPr>
+      <w:r>
+        <w:rPr>
+          <w:sz w:val="24"/>
+          <w:szCs w:val="24"/>
+        </w:rPr>
+        <w:t>2.从键盘创建一个文件。</w:t>
+      </w:r>
+    </w:p>
+    <w:p>
+      <w:pPr>
+        <w:rPr>
+          <w:sz w:val="24"/>
+          <w:szCs w:val="24"/>
+        </w:rPr>
+      </w:pPr>
+      <w:r>
+        <w:rPr>
+          <w:sz w:val="24"/>
+          <w:szCs w:val="24"/>
+        </w:rPr>
+        <w:t>$ cat  &gt;  filename</w:t>
+      </w:r>
+    </w:p>
+    <w:p>
+      <w:pPr>
+        <w:rPr>
+          <w:sz w:val="24"/>
+          <w:szCs w:val="24"/>
+        </w:rPr>
+      </w:pPr>
+      <w:r>
+        <w:rPr>
+          <w:rFonts w:hint="eastAsia"/>
+          <w:sz w:val="24"/>
+          <w:szCs w:val="24"/>
+        </w:rPr>
+        <w:t>只能创建新文件</w:t>
+      </w:r>
+      <w:r>
+        <w:rPr>
+          <w:sz w:val="24"/>
+          <w:szCs w:val="24"/>
+        </w:rPr>
+        <w:t>,不能编辑已有文件.</w:t>
+      </w:r>
+    </w:p>
+    <w:p>
+      <w:pPr>
+        <w:rPr>
+          <w:sz w:val="24"/>
+          <w:szCs w:val="24"/>
+        </w:rPr>
+      </w:pPr>
+      <w:r>
+        <w:rPr>
+          <w:sz w:val="24"/>
+          <w:szCs w:val="24"/>
+        </w:rPr>
+        <w:t>3.将几个文件合并为一个文件。</w:t>
+      </w:r>
+    </w:p>
+    <w:p>
+      <w:pPr>
+        <w:rPr>
+          <w:sz w:val="24"/>
+          <w:szCs w:val="24"/>
+        </w:rPr>
+      </w:pPr>
+      <w:r>
+        <w:rPr>
+          <w:rFonts w:hint="eastAsia"/>
+          <w:sz w:val="24"/>
+          <w:szCs w:val="24"/>
+          <w:highlight w:val="yellow"/>
+        </w:rPr>
+        <w:t>rm</w:t>
+      </w:r>
+      <w:r>
+        <w:rPr>
+          <w:sz w:val="24"/>
+          <w:szCs w:val="24"/>
+          <w:highlight w:val="yellow"/>
+        </w:rPr>
+        <w:t xml:space="preserve"> –</w:t>
+      </w:r>
+      <w:r>
+        <w:rPr>
+          <w:rFonts w:hint="eastAsia"/>
+          <w:sz w:val="24"/>
+          <w:szCs w:val="24"/>
+          <w:highlight w:val="yellow"/>
+        </w:rPr>
+        <w:t>rf</w:t>
+      </w:r>
+      <w:r>
+        <w:rPr>
+          <w:sz w:val="24"/>
+          <w:szCs w:val="24"/>
+          <w:highlight w:val="yellow"/>
+        </w:rPr>
+        <w:t xml:space="preserve"> </w:t>
+      </w:r>
+      <w:r>
+        <w:rPr>
+          <w:rFonts w:hint="eastAsia"/>
+          <w:sz w:val="24"/>
+          <w:szCs w:val="24"/>
+          <w:highlight w:val="yellow"/>
+        </w:rPr>
+        <w:t>删除文件</w:t>
+      </w:r>
+      <w:r>
+        <w:rPr>
+          <w:rFonts w:hint="eastAsia"/>
+          <w:sz w:val="24"/>
+          <w:szCs w:val="24"/>
+        </w:rPr>
+        <w:t xml:space="preserve"> </w:t>
+      </w:r>
+      <w:r>
+        <w:rPr>
+          <w:rFonts w:hint="eastAsia"/>
+          <w:sz w:val="24"/>
+          <w:szCs w:val="24"/>
+          <w:highlight w:val="yellow"/>
+        </w:rPr>
+        <w:t>命令和参数之间需要有空格</w:t>
+      </w:r>
+    </w:p>
+    <w:p>
+      <w:pPr>
+        <w:rPr>
+          <w:sz w:val="24"/>
+          <w:szCs w:val="24"/>
+        </w:rPr>
+      </w:pPr>
+      <w:r>
+        <w:rPr>
+          <w:rFonts w:hint="eastAsia"/>
+          <w:sz w:val="24"/>
+          <w:szCs w:val="24"/>
+          <w:highlight w:val="yellow"/>
+        </w:rPr>
+        <w:t>rm</w:t>
+      </w:r>
+      <w:r>
+        <w:rPr>
+          <w:sz w:val="24"/>
+          <w:szCs w:val="24"/>
+        </w:rPr>
+        <w:t xml:space="preserve"> –</w:t>
+      </w:r>
+      <w:r>
+        <w:rPr>
+          <w:rFonts w:hint="eastAsia"/>
+          <w:sz w:val="24"/>
+          <w:szCs w:val="24"/>
+        </w:rPr>
+        <w:t>i  //删除时提示</w:t>
+      </w:r>
+    </w:p>
+    <w:p>
+      <w:pPr>
+        <w:rPr>
+          <w:sz w:val="24"/>
+          <w:szCs w:val="24"/>
+        </w:rPr>
+      </w:pPr>
+      <w:r>
+        <w:rPr>
+          <w:sz w:val="24"/>
+          <w:szCs w:val="24"/>
+        </w:rPr>
+        <w:t>cp -rf alarm_config /test</w:t>
+      </w:r>
+    </w:p>
+    <w:p>
+      <w:pPr>
+        <w:rPr>
+          <w:sz w:val="24"/>
+          <w:szCs w:val="24"/>
+        </w:rPr>
+      </w:pPr>
+      <w:r>
+        <w:rPr>
+          <w:sz w:val="24"/>
+          <w:szCs w:val="24"/>
+        </w:rPr>
+        <w:t>cp –a dir1 dir2 复制一个目录</w:t>
+      </w:r>
+    </w:p>
+    <w:p>
+      <w:pPr>
+        <w:rPr>
+          <w:sz w:val="24"/>
+          <w:szCs w:val="24"/>
+        </w:rPr>
+      </w:pPr>
+      <w:r>
+        <w:rPr>
+          <w:rFonts w:hint="eastAsia"/>
+          <w:sz w:val="24"/>
+          <w:szCs w:val="24"/>
+        </w:rPr>
+        <w:t>alias</w:t>
+      </w:r>
+      <w:r>
+        <w:rPr>
+          <w:sz w:val="24"/>
+          <w:szCs w:val="24"/>
+        </w:rPr>
+        <w:t xml:space="preserve">  </w:t>
+      </w:r>
+      <w:r>
+        <w:rPr>
+          <w:rFonts w:hint="eastAsia"/>
+          <w:sz w:val="24"/>
+          <w:szCs w:val="24"/>
+        </w:rPr>
+        <w:t>//起别名</w:t>
+      </w:r>
+    </w:p>
+    <w:p>
+      <w:pPr>
+        <w:rPr>
+          <w:sz w:val="24"/>
+          <w:szCs w:val="24"/>
+        </w:rPr>
+      </w:pPr>
+      <w:r>
+        <w:rPr>
+          <w:rFonts w:hint="eastAsia"/>
+          <w:sz w:val="24"/>
+          <w:szCs w:val="24"/>
+        </w:rPr>
+        <w:t>tmux</w:t>
+      </w:r>
+      <w:r>
+        <w:rPr>
+          <w:sz w:val="24"/>
+          <w:szCs w:val="24"/>
+        </w:rPr>
+        <w:t xml:space="preserve">    </w:t>
+      </w:r>
+      <w:r>
+        <w:rPr>
+          <w:rFonts w:hint="eastAsia"/>
+          <w:sz w:val="24"/>
+          <w:szCs w:val="24"/>
+        </w:rPr>
+        <w:t>//窗口管理程序</w:t>
+      </w:r>
+    </w:p>
+    <w:p>
+      <w:pPr>
+        <w:rPr>
+          <w:sz w:val="24"/>
+          <w:szCs w:val="24"/>
+        </w:rPr>
+      </w:pPr>
+      <w:r>
+        <w:rPr>
+          <w:rFonts w:hint="eastAsia"/>
+          <w:sz w:val="24"/>
+          <w:szCs w:val="24"/>
+          <w:highlight w:val="yellow"/>
+        </w:rPr>
+        <w:t>ll</w:t>
+      </w:r>
+      <w:r>
+        <w:rPr>
+          <w:sz w:val="24"/>
+          <w:szCs w:val="24"/>
+          <w:highlight w:val="yellow"/>
+        </w:rPr>
+        <w:t xml:space="preserve"> thanks</w:t>
+      </w:r>
+      <w:r>
+        <w:rPr>
+          <w:rFonts w:hint="eastAsia"/>
+          <w:sz w:val="24"/>
+          <w:szCs w:val="24"/>
+          <w:highlight w:val="yellow"/>
+        </w:rPr>
+        <w:t>*</w:t>
+      </w:r>
+      <w:r>
+        <w:rPr>
+          <w:sz w:val="24"/>
+          <w:szCs w:val="24"/>
+          <w:highlight w:val="yellow"/>
+        </w:rPr>
+        <w:t xml:space="preserve"> //</w:t>
+      </w:r>
+      <w:r>
+        <w:rPr>
+          <w:rFonts w:hint="eastAsia"/>
+          <w:sz w:val="24"/>
+          <w:szCs w:val="24"/>
+          <w:highlight w:val="yellow"/>
+        </w:rPr>
+        <w:t>将thanks各种后缀名的文件显示出来</w:t>
+      </w:r>
+    </w:p>
+    <w:p>
+      <w:pPr>
+        <w:rPr>
+          <w:sz w:val="24"/>
+          <w:szCs w:val="24"/>
+        </w:rPr>
+      </w:pPr>
+      <w:r>
+        <w:rPr>
+          <w:rFonts w:hint="eastAsia"/>
+          <w:sz w:val="24"/>
+          <w:szCs w:val="24"/>
+          <w:highlight w:val="yellow"/>
+        </w:rPr>
+        <w:t>ls</w:t>
+      </w:r>
+      <w:r>
+        <w:rPr>
+          <w:sz w:val="24"/>
+          <w:szCs w:val="24"/>
+        </w:rPr>
+        <w:t xml:space="preserve"> </w:t>
+      </w:r>
+      <w:r>
+        <w:rPr>
+          <w:sz w:val="24"/>
+          <w:szCs w:val="24"/>
+          <w:highlight w:val="yellow"/>
+        </w:rPr>
+        <w:t>–</w:t>
+      </w:r>
+      <w:r>
+        <w:rPr>
+          <w:rFonts w:hint="eastAsia"/>
+          <w:sz w:val="24"/>
+          <w:szCs w:val="24"/>
+          <w:highlight w:val="yellow"/>
+        </w:rPr>
+        <w:t xml:space="preserve">a </w:t>
+      </w:r>
+      <w:r>
+        <w:rPr>
+          <w:sz w:val="24"/>
+          <w:szCs w:val="24"/>
+        </w:rPr>
+        <w:t xml:space="preserve">    //</w:t>
+      </w:r>
+      <w:r>
+        <w:rPr>
+          <w:rFonts w:hint="eastAsia"/>
+          <w:sz w:val="24"/>
+          <w:szCs w:val="24"/>
+          <w:highlight w:val="yellow"/>
+        </w:rPr>
+        <w:t>可以将隐藏文件显示出来</w:t>
+      </w:r>
+    </w:p>
+    <w:p>
+      <w:pPr>
+        <w:rPr>
+          <w:sz w:val="24"/>
+          <w:szCs w:val="24"/>
+        </w:rPr>
+      </w:pPr>
+      <w:r>
+        <w:rPr>
+          <w:rFonts w:hint="eastAsia"/>
+          <w:sz w:val="24"/>
+          <w:szCs w:val="24"/>
+          <w:highlight w:val="yellow"/>
+        </w:rPr>
         <w:lastRenderedPageBreak/>
-        <w:t>3</w:t>
-      </w:r>
-      <w:r>
-        <w:rPr>
-          <w:rFonts w:hint="eastAsia"/>
+        <w:t>l</w:t>
+      </w:r>
+      <w:r>
+        <w:rPr>
           <w:sz w:val="24"/>
           <w:szCs w:val="24"/>
           <w:highlight w:val="yellow"/>
         </w:rPr>
-        <w:t>mkdir</w:t>
-      </w:r>
-      <w:r>
-        <w:rPr>
+        <w:t>s –al ~/.ssh  //将</w:t>
+      </w:r>
+      <w:r>
+        <w:rPr>
+          <w:rFonts w:hint="eastAsia"/>
           <w:sz w:val="24"/>
           <w:szCs w:val="24"/>
           <w:highlight w:val="yellow"/>
         </w:rPr>
+        <w:t>~下的所有的.ssh显示出来</w:t>
+      </w:r>
+    </w:p>
+    <w:p>
+      <w:pPr>
+        <w:rPr>
+          <w:sz w:val="24"/>
+          <w:szCs w:val="24"/>
+        </w:rPr>
+      </w:pPr>
+      <w:r>
+        <w:rPr>
+          <w:rFonts w:hint="eastAsia"/>
+          <w:sz w:val="24"/>
+          <w:szCs w:val="24"/>
+          <w:highlight w:val="yellow"/>
+        </w:rPr>
+        <w:t>pwd</w:t>
+      </w:r>
+      <w:r>
+        <w:rPr>
+          <w:sz w:val="24"/>
+          <w:szCs w:val="24"/>
+        </w:rPr>
+        <w:t xml:space="preserve">  //</w:t>
+      </w:r>
+      <w:r>
+        <w:rPr>
+          <w:rFonts w:hint="eastAsia"/>
+          <w:sz w:val="24"/>
+          <w:szCs w:val="24"/>
+          <w:highlight w:val="yellow"/>
+        </w:rPr>
+        <w:t>打印当前工作目录</w:t>
+      </w:r>
+    </w:p>
+    <w:p>
+      <w:pPr>
+        <w:rPr>
+          <w:sz w:val="24"/>
+          <w:szCs w:val="24"/>
+        </w:rPr>
+      </w:pPr>
+      <w:r>
+        <w:rPr>
+          <w:sz w:val="24"/>
+          <w:szCs w:val="24"/>
+        </w:rPr>
+        <w:t>file filename</w:t>
+      </w:r>
+      <w:r>
+        <w:rPr>
+          <w:sz w:val="24"/>
+          <w:szCs w:val="24"/>
+        </w:rPr>
+        <w:t xml:space="preserve">  </w:t>
+      </w:r>
+      <w:r>
+        <w:rPr>
+          <w:rFonts w:hint="eastAsia"/>
+          <w:sz w:val="24"/>
+          <w:szCs w:val="24"/>
+        </w:rPr>
+        <w:t>//可以查看文件的类型和一些详细的信息</w:t>
+      </w:r>
+    </w:p>
+    <w:p>
+      <w:pPr>
+        <w:rPr>
+          <w:sz w:val="24"/>
+          <w:szCs w:val="24"/>
+        </w:rPr>
+      </w:pPr>
+      <w:r>
+        <w:rPr>
+          <w:rFonts w:hint="eastAsia"/>
+          <w:sz w:val="24"/>
+          <w:szCs w:val="24"/>
+          <w:highlight w:val="yellow"/>
+        </w:rPr>
+        <w:t>mv</w:t>
+      </w:r>
+      <w:r>
+        <w:rPr>
+          <w:sz w:val="24"/>
+          <w:szCs w:val="24"/>
+        </w:rPr>
+        <w:t xml:space="preserve">   </w:t>
+      </w:r>
+      <w:r>
+        <w:rPr>
+          <w:rFonts w:hint="eastAsia"/>
+          <w:sz w:val="24"/>
+          <w:szCs w:val="24"/>
+        </w:rPr>
+        <w:t>//移动文件</w:t>
+      </w:r>
+    </w:p>
+    <w:p>
+      <w:pPr>
+        <w:rPr>
+          <w:sz w:val="24"/>
+          <w:szCs w:val="24"/>
+        </w:rPr>
+      </w:pPr>
+      <w:r>
+        <w:rPr>
+          <w:rFonts w:hint="eastAsia"/>
+          <w:sz w:val="24"/>
+          <w:szCs w:val="24"/>
+        </w:rPr>
+        <w:t>clear</w:t>
+      </w:r>
+      <w:r>
+        <w:rPr>
+          <w:sz w:val="24"/>
+          <w:szCs w:val="24"/>
+        </w:rPr>
+        <w:t xml:space="preserve">  </w:t>
+      </w:r>
+      <w:r>
+        <w:rPr>
+          <w:rFonts w:hint="eastAsia"/>
+          <w:sz w:val="24"/>
+          <w:szCs w:val="24"/>
+        </w:rPr>
+        <w:t>//清除屏幕的命令行</w:t>
+      </w:r>
+    </w:p>
+    <w:p>
+      <w:pPr>
+        <w:rPr>
+          <w:sz w:val="24"/>
+          <w:szCs w:val="24"/>
+        </w:rPr>
+      </w:pPr>
+      <w:r>
+        <w:rPr>
+          <w:sz w:val="24"/>
+          <w:szCs w:val="24"/>
+        </w:rPr>
+        <w:t>yum –y  //</w:t>
+      </w:r>
+      <w:r>
+        <w:rPr>
+          <w:rFonts w:hint="eastAsia"/>
+          <w:sz w:val="24"/>
+          <w:szCs w:val="24"/>
+        </w:rPr>
+        <w:t>不再提示yes/no</w:t>
+      </w:r>
+      <w:r>
+        <w:rPr>
+          <w:sz w:val="24"/>
+          <w:szCs w:val="24"/>
+        </w:rPr>
         <w:t xml:space="preserve"> </w:t>
       </w:r>
       <w:r>
@@ -2206,9 +3057,47 @@
           <w:rFonts w:hint="eastAsia"/>
           <w:sz w:val="24"/>
           <w:szCs w:val="24"/>
+        </w:rPr>
+        <w:t>回车也可以代替</w:t>
+      </w:r>
+    </w:p>
+    <w:p>
+      <w:pPr>
+        <w:rPr>
+          <w:sz w:val="24"/>
+          <w:szCs w:val="24"/>
+        </w:rPr>
+      </w:pPr>
+      <w:r>
+        <w:rPr>
+          <w:rFonts w:hint="eastAsia"/>
+          <w:sz w:val="24"/>
+          <w:szCs w:val="24"/>
           <w:highlight w:val="yellow"/>
         </w:rPr>
-        <w:t>文件目录名 //新建目录</w:t>
+        <w:t>service</w:t>
+      </w:r>
+      <w:r>
+        <w:rPr>
+          <w:sz w:val="24"/>
+          <w:szCs w:val="24"/>
+        </w:rPr>
+        <w:t xml:space="preserve"> </w:t>
+      </w:r>
+      <w:r>
+        <w:rPr>
+          <w:rFonts w:hint="eastAsia"/>
+          <w:sz w:val="24"/>
+          <w:szCs w:val="24"/>
+        </w:rPr>
+        <w:t>iptables</w:t>
+      </w:r>
+      <w:r>
+        <w:rPr>
+          <w:sz w:val="24"/>
+          <w:szCs w:val="24"/>
+        </w:rPr>
+        <w:t xml:space="preserve"> </w:t>
       </w:r>
       <w:r>
         <w:rPr>
@@ -2217,24 +3106,714 @@
           <w:szCs w:val="24"/>
           <w:highlight w:val="yellow"/>
         </w:rPr>
+        <w:t>restar</w:t>
+      </w:r>
+      <w:r>
+        <w:rPr>
+          <w:rFonts w:hint="eastAsia"/>
+          <w:sz w:val="24"/>
+          <w:szCs w:val="24"/>
+        </w:rPr>
+        <w:t>t</w:t>
+      </w:r>
+      <w:r>
+        <w:rPr>
+          <w:sz w:val="24"/>
+          <w:szCs w:val="24"/>
+        </w:rPr>
+        <w:t xml:space="preserve"> //</w:t>
+      </w:r>
+      <w:r>
+        <w:rPr>
+          <w:rFonts w:hint="eastAsia"/>
+          <w:sz w:val="24"/>
+          <w:szCs w:val="24"/>
+        </w:rPr>
+        <w:t>服务重启</w:t>
+      </w:r>
+    </w:p>
+    <w:p>
+      <w:pPr>
+        <w:rPr>
+          <w:sz w:val="24"/>
+          <w:szCs w:val="24"/>
+        </w:rPr>
+      </w:pPr>
+      <w:r>
+        <w:rPr>
+          <w:rFonts w:hint="eastAsia"/>
+          <w:sz w:val="24"/>
+          <w:szCs w:val="24"/>
+          <w:highlight w:val="yellow"/>
+        </w:rPr>
+        <w:t>service</w:t>
+      </w:r>
+      <w:r>
+        <w:rPr>
+          <w:sz w:val="24"/>
+          <w:szCs w:val="24"/>
+        </w:rPr>
         <w:t xml:space="preserve"> </w:t>
       </w:r>
       <w:r>
         <w:rPr>
+          <w:rFonts w:hint="eastAsia"/>
+          <w:sz w:val="24"/>
+          <w:szCs w:val="24"/>
+        </w:rPr>
+        <w:t>iptables</w:t>
+      </w:r>
+      <w:r>
+        <w:rPr>
+          <w:sz w:val="24"/>
+          <w:szCs w:val="24"/>
+        </w:rPr>
+        <w:t xml:space="preserve"> </w:t>
+      </w:r>
+      <w:r>
+        <w:rPr>
+          <w:rFonts w:hint="eastAsia"/>
+          <w:sz w:val="24"/>
+          <w:szCs w:val="24"/>
+        </w:rPr>
+        <w:t>status</w:t>
+      </w:r>
+    </w:p>
+    <w:p>
+      <w:pPr>
+        <w:rPr>
+          <w:sz w:val="24"/>
+          <w:szCs w:val="24"/>
+        </w:rPr>
+      </w:pPr>
+      <w:r>
+        <w:rPr>
+          <w:rFonts w:hint="eastAsia"/>
           <w:sz w:val="24"/>
           <w:szCs w:val="24"/>
           <w:highlight w:val="yellow"/>
         </w:rPr>
-        <w:t>创建文件夹</w:t>
-      </w:r>
-    </w:p>
-    <w:p>
-      <w:pPr>
-        <w:rPr>
+        <w:t>ifconfig</w:t>
+      </w:r>
+      <w:r>
+        <w:rPr>
+          <w:sz w:val="24"/>
+          <w:szCs w:val="24"/>
+        </w:rPr>
+        <w:t xml:space="preserve">  //</w:t>
+      </w:r>
+      <w:r>
+        <w:rPr>
+          <w:rFonts w:hint="eastAsia"/>
+          <w:sz w:val="24"/>
+          <w:szCs w:val="24"/>
+        </w:rPr>
+        <w:t>查看ip</w:t>
+      </w:r>
+    </w:p>
+    <w:p>
+      <w:pPr>
+        <w:rPr>
+          <w:sz w:val="24"/>
+          <w:szCs w:val="24"/>
+        </w:rPr>
+      </w:pPr>
+    </w:p>
+    <w:p>
+      <w:pPr>
+        <w:rPr>
+          <w:sz w:val="24"/>
+          <w:szCs w:val="24"/>
+        </w:rPr>
+      </w:pPr>
+      <w:r>
+        <w:rPr>
+          <w:sz w:val="24"/>
+          <w:szCs w:val="24"/>
+        </w:rPr>
+        <w:t xml:space="preserve">systemctl stop firewalld.service </w:t>
+      </w:r>
+      <w:r>
+        <w:rPr>
+          <w:sz w:val="24"/>
+          <w:szCs w:val="24"/>
+        </w:rPr>
+        <w:t xml:space="preserve">  关闭服务</w:t>
+      </w:r>
+    </w:p>
+    <w:p>
+      <w:pPr>
+        <w:rPr>
+          <w:sz w:val="24"/>
+          <w:szCs w:val="24"/>
+        </w:rPr>
+      </w:pPr>
+      <w:r>
+        <w:rPr>
+          <w:sz w:val="24"/>
+          <w:szCs w:val="24"/>
+        </w:rPr>
+        <w:t>systemctl disable firewalld.service</w:t>
+      </w:r>
+      <w:r>
+        <w:rPr>
+          <w:sz w:val="24"/>
+          <w:szCs w:val="24"/>
+        </w:rPr>
+        <w:t xml:space="preserve">  关闭开机自启动</w:t>
+      </w:r>
+    </w:p>
+    <w:p>
+      <w:pPr>
+        <w:rPr>
+          <w:sz w:val="24"/>
+          <w:szCs w:val="24"/>
+        </w:rPr>
+      </w:pPr>
+      <w:r>
+        <w:rPr>
+          <w:rFonts w:hint="eastAsia"/>
+          <w:sz w:val="24"/>
+          <w:szCs w:val="24"/>
+        </w:rPr>
+        <w:t>4.压缩文件后缀名：.tar/.tar.gz</w:t>
+      </w:r>
+      <w:r>
+        <w:rPr>
+          <w:rFonts w:hint="eastAsia"/>
+          <w:sz w:val="24"/>
+          <w:szCs w:val="24"/>
+        </w:rPr>
+        <w:t xml:space="preserve">   </w:t>
+      </w:r>
+      <w:r>
+        <w:rPr>
+          <w:sz w:val="24"/>
+          <w:szCs w:val="24"/>
+        </w:rPr>
+        <w:t>//</w:t>
+      </w:r>
+      <w:r>
+        <w:rPr>
+          <w:rFonts w:hint="eastAsia"/>
+          <w:sz w:val="24"/>
+          <w:szCs w:val="24"/>
+        </w:rPr>
+        <w:t>这种是打包压缩文件</w:t>
+      </w:r>
+    </w:p>
+    <w:p>
+      <w:pPr>
+        <w:rPr>
+          <w:sz w:val="24"/>
+          <w:szCs w:val="24"/>
+        </w:rPr>
+      </w:pPr>
+      <w:r>
+        <w:rPr>
+          <w:rFonts w:hint="eastAsia"/>
+          <w:sz w:val="24"/>
+          <w:szCs w:val="24"/>
+        </w:rPr>
+        <w:t xml:space="preserve"> .rpm  </w:t>
+      </w:r>
+      <w:r>
+        <w:rPr>
+          <w:sz w:val="24"/>
+          <w:szCs w:val="24"/>
+        </w:rPr>
+        <w:t xml:space="preserve"> //</w:t>
+      </w:r>
+      <w:r>
+        <w:rPr>
+          <w:rFonts w:hint="eastAsia"/>
+          <w:sz w:val="24"/>
+          <w:szCs w:val="24"/>
+        </w:rPr>
+        <w:t>是经过编译的可安装文件</w:t>
+      </w:r>
+    </w:p>
+    <w:p>
+      <w:pPr>
+        <w:rPr>
+          <w:sz w:val="24"/>
+          <w:szCs w:val="24"/>
+        </w:rPr>
+      </w:pPr>
+      <w:r>
+        <w:rPr>
+          <w:rFonts w:hint="eastAsia"/>
+          <w:sz w:val="24"/>
+          <w:szCs w:val="24"/>
+        </w:rPr>
+        <w:t>5.</w:t>
+      </w:r>
+      <w:r>
+        <w:rPr>
+          <w:rFonts w:hint="eastAsia"/>
+          <w:sz w:val="24"/>
+          <w:szCs w:val="24"/>
+        </w:rPr>
+        <w:t>linux 目录配置：</w:t>
+      </w:r>
+    </w:p>
+    <w:p>
+      <w:pPr>
+        <w:rPr>
+          <w:sz w:val="24"/>
+          <w:szCs w:val="24"/>
+        </w:rPr>
+      </w:pPr>
+      <w:r>
+        <w:rPr>
+          <w:rFonts w:hint="eastAsia"/>
+          <w:sz w:val="24"/>
+          <w:szCs w:val="24"/>
+        </w:rPr>
+        <w:t>/etc</w:t>
+      </w:r>
+      <w:r>
+        <w:rPr>
+          <w:sz w:val="24"/>
+          <w:szCs w:val="24"/>
+        </w:rPr>
+        <w:t xml:space="preserve"> </w:t>
+      </w:r>
+      <w:r>
+        <w:rPr>
+          <w:rFonts w:hint="eastAsia"/>
+          <w:sz w:val="24"/>
+          <w:szCs w:val="24"/>
+        </w:rPr>
+        <w:t>配置文件</w:t>
+      </w:r>
+    </w:p>
+    <w:p>
+      <w:pPr>
+        <w:rPr>
+          <w:sz w:val="24"/>
+          <w:szCs w:val="24"/>
+        </w:rPr>
+      </w:pPr>
+      <w:r>
+        <w:rPr>
+          <w:rFonts w:hint="eastAsia"/>
+          <w:sz w:val="24"/>
+          <w:szCs w:val="24"/>
+        </w:rPr>
+        <w:t>/bin</w:t>
+      </w:r>
+      <w:r>
+        <w:rPr>
+          <w:sz w:val="24"/>
+          <w:szCs w:val="24"/>
+        </w:rPr>
+        <w:t xml:space="preserve"> </w:t>
+      </w:r>
+      <w:r>
+        <w:rPr>
+          <w:rFonts w:hint="eastAsia"/>
+          <w:sz w:val="24"/>
+          <w:szCs w:val="24"/>
+        </w:rPr>
+        <w:t>可行性文件</w:t>
+      </w:r>
+    </w:p>
+    <w:p>
+      <w:pPr>
+        <w:rPr>
+          <w:sz w:val="24"/>
+          <w:szCs w:val="24"/>
+        </w:rPr>
+      </w:pPr>
+      <w:r>
+        <w:rPr>
+          <w:rFonts w:hint="eastAsia"/>
+          <w:sz w:val="24"/>
+          <w:szCs w:val="24"/>
+        </w:rPr>
+        <w:t>/dev</w:t>
+      </w:r>
+      <w:r>
+        <w:rPr>
+          <w:sz w:val="24"/>
+          <w:szCs w:val="24"/>
+        </w:rPr>
+        <w:t xml:space="preserve"> </w:t>
+      </w:r>
+      <w:r>
+        <w:rPr>
+          <w:rFonts w:hint="eastAsia"/>
+          <w:sz w:val="24"/>
+          <w:szCs w:val="24"/>
+        </w:rPr>
+        <w:t>设备</w:t>
+      </w:r>
+    </w:p>
+    <w:p>
+      <w:pPr>
+        <w:rPr>
+          <w:sz w:val="24"/>
+          <w:szCs w:val="24"/>
+        </w:rPr>
+      </w:pPr>
+      <w:r>
+        <w:rPr>
+          <w:rFonts w:hint="eastAsia"/>
+          <w:sz w:val="24"/>
+          <w:szCs w:val="24"/>
+        </w:rPr>
+        <w:t>/lib</w:t>
+      </w:r>
+      <w:r>
+        <w:rPr>
+          <w:sz w:val="24"/>
+          <w:szCs w:val="24"/>
+        </w:rPr>
+        <w:t xml:space="preserve"> </w:t>
+      </w:r>
+      <w:r>
+        <w:rPr>
+          <w:rFonts w:hint="eastAsia"/>
+          <w:sz w:val="24"/>
+          <w:szCs w:val="24"/>
+        </w:rPr>
+        <w:t>库函数</w:t>
+      </w:r>
+    </w:p>
+    <w:p>
+      <w:pPr>
+        <w:rPr>
+          <w:sz w:val="24"/>
+          <w:szCs w:val="24"/>
+        </w:rPr>
+      </w:pPr>
+      <w:r>
+        <w:rPr>
+          <w:rFonts w:hint="eastAsia"/>
+          <w:sz w:val="24"/>
+          <w:szCs w:val="24"/>
+        </w:rPr>
+        <w:t>/boot</w:t>
+      </w:r>
+      <w:r>
+        <w:rPr>
+          <w:sz w:val="24"/>
+          <w:szCs w:val="24"/>
+        </w:rPr>
+        <w:t xml:space="preserve"> </w:t>
+      </w:r>
+      <w:r>
+        <w:rPr>
+          <w:rFonts w:hint="eastAsia"/>
+          <w:sz w:val="24"/>
+          <w:szCs w:val="24"/>
+        </w:rPr>
+        <w:t>启动有关的文件</w:t>
+      </w:r>
+    </w:p>
+    <w:p>
+      <w:pPr>
+        <w:rPr>
+          <w:sz w:val="24"/>
+          <w:szCs w:val="24"/>
+        </w:rPr>
+      </w:pPr>
+      <w:r>
+        <w:rPr>
+          <w:rFonts w:hint="eastAsia"/>
+          <w:sz w:val="24"/>
+          <w:szCs w:val="24"/>
+        </w:rPr>
+        <w:t>/usr</w:t>
+      </w:r>
+      <w:r>
+        <w:rPr>
+          <w:sz w:val="24"/>
+          <w:szCs w:val="24"/>
+        </w:rPr>
+        <w:t xml:space="preserve"> </w:t>
+      </w:r>
+      <w:r>
+        <w:rPr>
+          <w:rFonts w:hint="eastAsia"/>
+          <w:sz w:val="24"/>
+          <w:szCs w:val="24"/>
+        </w:rPr>
+        <w:t>Unix</w:t>
+      </w:r>
+      <w:r>
+        <w:rPr>
+          <w:sz w:val="24"/>
+          <w:szCs w:val="24"/>
+        </w:rPr>
+        <w:t xml:space="preserve"> </w:t>
+      </w:r>
+      <w:r>
+        <w:rPr>
+          <w:rFonts w:hint="eastAsia"/>
+          <w:sz w:val="24"/>
+          <w:szCs w:val="24"/>
+        </w:rPr>
+        <w:t>Softwore</w:t>
+      </w:r>
+      <w:r>
+        <w:rPr>
+          <w:sz w:val="24"/>
+          <w:szCs w:val="24"/>
+        </w:rPr>
+        <w:t xml:space="preserve"> </w:t>
+      </w:r>
+      <w:r>
+        <w:rPr>
+          <w:rFonts w:hint="eastAsia"/>
+          <w:sz w:val="24"/>
+          <w:szCs w:val="24"/>
+        </w:rPr>
+        <w:t>resource</w:t>
+      </w:r>
+    </w:p>
+    <w:p>
+      <w:pPr>
+        <w:rPr>
+          <w:sz w:val="24"/>
+          <w:szCs w:val="24"/>
+        </w:rPr>
+      </w:pPr>
+      <w:r>
+        <w:rPr>
+          <w:rFonts w:hint="eastAsia"/>
+          <w:sz w:val="24"/>
+          <w:szCs w:val="24"/>
+        </w:rPr>
+        <w:t>6.</w:t>
+      </w:r>
+      <w:r>
+        <w:rPr>
+          <w:sz w:val="24"/>
+          <w:szCs w:val="24"/>
+        </w:rPr>
+        <w:t xml:space="preserve"> </w:t>
+      </w:r>
+      <w:r>
+        <w:rPr>
+          <w:rFonts w:hint="eastAsia"/>
           <w:sz w:val="24"/>
           <w:szCs w:val="24"/>
           <w:highlight w:val="yellow"/>
         </w:rPr>
+        <w:t>./</w:t>
+      </w:r>
+      <w:r>
+        <w:rPr>
+          <w:rFonts w:hint="eastAsia"/>
+          <w:sz w:val="24"/>
+          <w:szCs w:val="24"/>
+        </w:rPr>
+        <w:t>代表当前目录，在执行一些文件的时候需要用./</w:t>
+      </w:r>
+    </w:p>
+    <w:p>
+      <w:pPr>
+        <w:rPr>
+          <w:sz w:val="24"/>
+          <w:szCs w:val="24"/>
+        </w:rPr>
+      </w:pPr>
+      <w:r>
+        <w:rPr>
+          <w:rFonts w:hint="eastAsia"/>
+          <w:sz w:val="24"/>
+          <w:szCs w:val="24"/>
+        </w:rPr>
+        <w:lastRenderedPageBreak/>
+        <w:t>7.</w:t>
+      </w:r>
+      <w:r>
+        <w:rPr>
+          <w:rFonts w:hint="eastAsia"/>
+          <w:sz w:val="24"/>
+          <w:szCs w:val="24"/>
+        </w:rPr>
+        <w:t>virtual</w:t>
+      </w:r>
+      <w:r>
+        <w:rPr>
+          <w:sz w:val="24"/>
+          <w:szCs w:val="24"/>
+        </w:rPr>
+        <w:t xml:space="preserve"> </w:t>
+      </w:r>
+      <w:r>
+        <w:rPr>
+          <w:rFonts w:hint="eastAsia"/>
+          <w:sz w:val="24"/>
+          <w:szCs w:val="24"/>
+        </w:rPr>
+        <w:t>filesystem</w:t>
+      </w:r>
+      <w:r>
+        <w:rPr>
+          <w:sz w:val="24"/>
+          <w:szCs w:val="24"/>
+        </w:rPr>
+        <w:t xml:space="preserve"> </w:t>
+      </w:r>
+      <w:r>
+        <w:rPr>
+          <w:rFonts w:hint="eastAsia"/>
+          <w:sz w:val="24"/>
+          <w:szCs w:val="24"/>
+        </w:rPr>
+        <w:t>switch</w:t>
+      </w:r>
+      <w:r>
+        <w:rPr>
+          <w:sz w:val="24"/>
+          <w:szCs w:val="24"/>
+        </w:rPr>
+        <w:t xml:space="preserve"> </w:t>
+      </w:r>
+      <w:r>
+        <w:rPr>
+          <w:rFonts w:hint="eastAsia"/>
+          <w:sz w:val="24"/>
+          <w:szCs w:val="24"/>
+        </w:rPr>
+        <w:t>虚拟文件系统</w:t>
+      </w:r>
+      <w:r>
+        <w:rPr>
+          <w:sz w:val="24"/>
+          <w:szCs w:val="24"/>
+        </w:rPr>
+        <w:t xml:space="preserve"> </w:t>
+      </w:r>
+      <w:r>
+        <w:rPr>
+          <w:rFonts w:hint="eastAsia"/>
+          <w:sz w:val="24"/>
+          <w:szCs w:val="24"/>
+        </w:rPr>
+        <w:t>内核（需要去重点学习）</w:t>
+      </w:r>
+    </w:p>
+    <w:p>
+      <w:pPr>
+        <w:rPr>
+          <w:sz w:val="24"/>
+          <w:szCs w:val="24"/>
+        </w:rPr>
+      </w:pPr>
+      <w:r>
+        <w:rPr>
+          <w:rFonts w:hint="eastAsia"/>
+          <w:sz w:val="24"/>
+          <w:szCs w:val="24"/>
+        </w:rPr>
+        <w:t>8.</w:t>
+      </w:r>
+      <w:r>
+        <w:rPr>
+          <w:rFonts w:hint="eastAsia"/>
+          <w:sz w:val="24"/>
+          <w:szCs w:val="24"/>
+        </w:rPr>
+        <w:t>第八章Linux磁盘与文件系统管理</w:t>
+      </w:r>
+    </w:p>
+    <w:p>
+      <w:pPr>
+        <w:rPr>
+          <w:sz w:val="24"/>
+          <w:szCs w:val="24"/>
+        </w:rPr>
+      </w:pPr>
+      <w:r>
+        <w:rPr>
+          <w:rFonts w:hint="eastAsia"/>
+          <w:sz w:val="24"/>
+          <w:szCs w:val="24"/>
+        </w:rPr>
+        <w:t xml:space="preserve"> </w:t>
+      </w:r>
+      <w:r>
+        <w:rPr>
+          <w:sz w:val="24"/>
+          <w:szCs w:val="24"/>
+        </w:rPr>
+        <w:t xml:space="preserve"> </w:t>
+      </w:r>
+      <w:r>
+        <w:rPr>
+          <w:rFonts w:hint="eastAsia"/>
+          <w:sz w:val="24"/>
+          <w:szCs w:val="24"/>
+        </w:rPr>
+        <w:t>扇区sector：为最小的物理存储单位，每个扇区为512byte</w:t>
+      </w:r>
+    </w:p>
+    <w:p>
+      <w:pPr>
+        <w:rPr>
+          <w:sz w:val="24"/>
+          <w:szCs w:val="24"/>
+        </w:rPr>
+      </w:pPr>
+      <w:r>
+        <w:rPr>
+          <w:sz w:val="24"/>
+          <w:szCs w:val="24"/>
+        </w:rPr>
+        <w:t xml:space="preserve">  </w:t>
+      </w:r>
+      <w:r>
+        <w:rPr>
+          <w:rFonts w:hint="eastAsia"/>
+          <w:sz w:val="24"/>
+          <w:szCs w:val="24"/>
+        </w:rPr>
+        <w:t>柱面cylinder：柱面是分区的最小的单位</w:t>
+      </w:r>
+    </w:p>
+    <w:p>
+      <w:pPr>
+        <w:rPr>
+          <w:sz w:val="24"/>
+          <w:szCs w:val="24"/>
+        </w:rPr>
+      </w:pPr>
+      <w:r>
+        <w:rPr>
+          <w:rFonts w:hint="eastAsia"/>
+          <w:sz w:val="24"/>
+          <w:szCs w:val="24"/>
+        </w:rPr>
+        <w:t xml:space="preserve">  第一个扇区最重要，硬盘主引导记录MBR及分区表partition</w:t>
+      </w:r>
+      <w:r>
+        <w:rPr>
+          <w:sz w:val="24"/>
+          <w:szCs w:val="24"/>
+        </w:rPr>
+        <w:t xml:space="preserve"> </w:t>
+      </w:r>
+      <w:r>
+        <w:rPr>
+          <w:rFonts w:hint="eastAsia"/>
+          <w:sz w:val="24"/>
+          <w:szCs w:val="24"/>
+        </w:rPr>
+        <w:t>table，</w:t>
+      </w:r>
+    </w:p>
+    <w:p>
+      <w:pPr>
+        <w:ind w:firstLineChars="100" w:firstLine="240"/>
+        <w:rPr>
+          <w:sz w:val="24"/>
+          <w:szCs w:val="24"/>
+        </w:rPr>
       </w:pPr>
       <w:r>
         <w:rPr>
@@ -2243,7 +3822,7 @@
           <w:szCs w:val="24"/>
           <w:highlight w:val="yellow"/>
         </w:rPr>
-        <w:t>touch</w:t>
+        <w:t>df</w:t>
       </w:r>
       <w:r>
         <w:rPr>
@@ -2260,31 +3839,99 @@
           <w:szCs w:val="24"/>
           <w:highlight w:val="yellow"/>
         </w:rPr>
-        <w:t>文件名  //新建文件</w:t>
-      </w:r>
-    </w:p>
-    <w:p>
-      <w:pPr>
-        <w:rPr>
-          <w:sz w:val="24"/>
-          <w:szCs w:val="24"/>
-        </w:rPr>
-      </w:pPr>
-      <w:r>
-        <w:rPr>
-          <w:rFonts w:hint="eastAsia"/>
+        <w:t>-h</w:t>
+      </w:r>
+      <w:r>
+        <w:rPr>
           <w:sz w:val="24"/>
           <w:szCs w:val="24"/>
           <w:highlight w:val="yellow"/>
         </w:rPr>
-        <w:t>cat</w:t>
-      </w:r>
-      <w:r>
-        <w:rPr>
+        <w:t xml:space="preserve"> </w:t>
+      </w:r>
+      <w:r>
+        <w:rPr>
+          <w:rFonts w:hint="eastAsia"/>
           <w:sz w:val="24"/>
           <w:szCs w:val="24"/>
           <w:highlight w:val="yellow"/>
         </w:rPr>
+        <w:t>查看磁盘使用量</w:t>
+      </w:r>
+    </w:p>
+    <w:p>
+      <w:pPr>
+        <w:ind w:firstLineChars="100" w:firstLine="240"/>
+        <w:rPr>
+          <w:sz w:val="24"/>
+          <w:szCs w:val="24"/>
+        </w:rPr>
+      </w:pPr>
+      <w:r>
+        <w:rPr>
+          <w:sz w:val="24"/>
+          <w:szCs w:val="24"/>
+          <w:highlight w:val="yellow"/>
+        </w:rPr>
+        <w:t xml:space="preserve">du </w:t>
+      </w:r>
+      <w:r>
+        <w:rPr>
+          <w:sz w:val="24"/>
+          <w:szCs w:val="24"/>
+          <w:highlight w:val="yellow"/>
+        </w:rPr>
+        <w:t>–</w:t>
+      </w:r>
+      <w:r>
+        <w:rPr>
+          <w:sz w:val="24"/>
+          <w:szCs w:val="24"/>
+          <w:highlight w:val="yellow"/>
+        </w:rPr>
+        <w:t>sh</w:t>
+      </w:r>
+      <w:r>
+        <w:rPr>
+          <w:sz w:val="24"/>
+          <w:szCs w:val="24"/>
+          <w:highlight w:val="yellow"/>
+        </w:rPr>
+        <w:t xml:space="preserve"> * </w:t>
+      </w:r>
+      <w:r>
+        <w:rPr>
+          <w:rFonts w:hint="eastAsia"/>
+          <w:sz w:val="24"/>
+          <w:szCs w:val="24"/>
+          <w:highlight w:val="yellow"/>
+        </w:rPr>
+        <w:t>显示当前</w:t>
+      </w:r>
+    </w:p>
+    <w:p>
+      <w:pPr>
+        <w:ind w:firstLineChars="100" w:firstLine="240"/>
+        <w:rPr>
+          <w:sz w:val="24"/>
+          <w:szCs w:val="24"/>
+        </w:rPr>
+      </w:pPr>
+      <w:r>
+        <w:rPr>
+          <w:rFonts w:hint="eastAsia"/>
+          <w:sz w:val="24"/>
+          <w:szCs w:val="24"/>
+          <w:highlight w:val="yellow"/>
+        </w:rPr>
+        <w:t>mount</w:t>
+      </w:r>
+      <w:r>
+        <w:rPr>
+          <w:sz w:val="24"/>
+          <w:szCs w:val="24"/>
+          <w:highlight w:val="yellow"/>
+        </w:rPr>
         <w:t xml:space="preserve"> </w:t>
       </w:r>
       <w:r>
@@ -2294,198 +3941,256 @@
           <w:szCs w:val="24"/>
           <w:highlight w:val="yellow"/>
         </w:rPr>
-        <w:t>c.c可以查看文件内容</w:t>
-      </w:r>
-    </w:p>
-    <w:p>
-      <w:pPr>
-        <w:rPr>
-          <w:sz w:val="24"/>
-          <w:szCs w:val="24"/>
-        </w:rPr>
-      </w:pPr>
-      <w:r>
-        <w:rPr>
+        <w:t>//磁盘</w:t>
+      </w:r>
+      <w:r>
+        <w:rPr>
+          <w:rFonts w:hint="eastAsia"/>
           <w:sz w:val="24"/>
           <w:szCs w:val="24"/>
           <w:highlight w:val="yellow"/>
         </w:rPr>
-        <w:t>cat</w:t>
-      </w:r>
-      <w:r>
-        <w:rPr>
-          <w:sz w:val="24"/>
-          <w:szCs w:val="24"/>
-        </w:rPr>
-        <w:t xml:space="preserve"> &gt; c.c </w:t>
-      </w:r>
-      <w:r>
-        <w:rPr>
+        <w:t>挂载</w:t>
+      </w:r>
+    </w:p>
+    <w:p>
+      <w:pPr>
+        <w:ind w:firstLineChars="100" w:firstLine="240"/>
+        <w:rPr>
+          <w:sz w:val="24"/>
+          <w:szCs w:val="24"/>
+        </w:rPr>
+      </w:pPr>
+      <w:r>
+        <w:rPr>
+          <w:rFonts w:hint="eastAsia"/>
+          <w:sz w:val="24"/>
+          <w:szCs w:val="24"/>
+        </w:rPr>
+        <w:t>umount</w:t>
+      </w:r>
+      <w:r>
+        <w:rPr>
+          <w:sz w:val="24"/>
+          <w:szCs w:val="24"/>
+        </w:rPr>
+        <w:t xml:space="preserve"> </w:t>
+      </w:r>
+      <w:r>
+        <w:rPr>
+          <w:rFonts w:hint="eastAsia"/>
+          <w:sz w:val="24"/>
+          <w:szCs w:val="24"/>
+        </w:rPr>
+        <w:t>//磁盘卸载</w:t>
+      </w:r>
+    </w:p>
+    <w:p>
+      <w:pPr>
+        <w:ind w:firstLineChars="100" w:firstLine="240"/>
+        <w:rPr>
+          <w:sz w:val="24"/>
+          <w:szCs w:val="24"/>
+        </w:rPr>
+      </w:pPr>
+      <w:r>
+        <w:rPr>
+          <w:rFonts w:hint="eastAsia"/>
           <w:sz w:val="24"/>
           <w:szCs w:val="24"/>
           <w:highlight w:val="yellow"/>
         </w:rPr>
-        <w:t>可以创建文件</w:t>
-      </w:r>
-      <w:r>
-        <w:rPr>
-          <w:rFonts w:hint="eastAsia"/>
-          <w:sz w:val="24"/>
-          <w:szCs w:val="24"/>
-        </w:rPr>
-        <w:t xml:space="preserve"> 向文件中输入内容</w:t>
-      </w:r>
-    </w:p>
-    <w:p>
-      <w:pPr>
-        <w:rPr>
-          <w:sz w:val="24"/>
-          <w:szCs w:val="24"/>
-        </w:rPr>
-      </w:pPr>
-      <w:r>
-        <w:rPr>
-          <w:sz w:val="24"/>
-          <w:szCs w:val="24"/>
-        </w:rPr>
-        <w:t>grep 文本搜索</w:t>
-      </w:r>
-    </w:p>
-    <w:p>
-      <w:pPr>
-        <w:rPr>
-          <w:sz w:val="24"/>
-          <w:szCs w:val="24"/>
-        </w:rPr>
-      </w:pPr>
-      <w:r>
-        <w:rPr>
-          <w:sz w:val="24"/>
-          <w:szCs w:val="24"/>
-        </w:rPr>
-        <w:t>cat主要有三大功能：</w:t>
-      </w:r>
-    </w:p>
-    <w:p>
-      <w:pPr>
-        <w:rPr>
-          <w:sz w:val="24"/>
-          <w:szCs w:val="24"/>
-        </w:rPr>
-      </w:pPr>
-      <w:r>
-        <w:rPr>
-          <w:sz w:val="24"/>
-          <w:szCs w:val="24"/>
-        </w:rPr>
-        <w:t>1.一次显示整个文件。</w:t>
-      </w:r>
-    </w:p>
-    <w:p>
-      <w:pPr>
-        <w:rPr>
-          <w:sz w:val="24"/>
-          <w:szCs w:val="24"/>
-        </w:rPr>
-      </w:pPr>
-      <w:r>
-        <w:rPr>
-          <w:sz w:val="24"/>
-          <w:szCs w:val="24"/>
-        </w:rPr>
-        <w:t>$ cat   filename</w:t>
-      </w:r>
-    </w:p>
-    <w:p>
-      <w:pPr>
-        <w:rPr>
-          <w:sz w:val="24"/>
-          <w:szCs w:val="24"/>
-        </w:rPr>
-      </w:pPr>
-      <w:r>
-        <w:rPr>
-          <w:sz w:val="24"/>
-          <w:szCs w:val="24"/>
-        </w:rPr>
-        <w:t>2.从键盘创建一个文件。</w:t>
-      </w:r>
-    </w:p>
-    <w:p>
-      <w:pPr>
-        <w:rPr>
-          <w:sz w:val="24"/>
-          <w:szCs w:val="24"/>
-        </w:rPr>
-      </w:pPr>
-      <w:r>
-        <w:rPr>
-          <w:sz w:val="24"/>
-          <w:szCs w:val="24"/>
-        </w:rPr>
-        <w:t>$ cat  &gt;  filename</w:t>
-      </w:r>
-    </w:p>
-    <w:p>
-      <w:pPr>
-        <w:rPr>
-          <w:sz w:val="24"/>
-          <w:szCs w:val="24"/>
-        </w:rPr>
-      </w:pPr>
-      <w:r>
-        <w:rPr>
-          <w:rFonts w:hint="eastAsia"/>
-          <w:sz w:val="24"/>
-          <w:szCs w:val="24"/>
-        </w:rPr>
-        <w:t>只能创建新文件</w:t>
-      </w:r>
-      <w:r>
-        <w:rPr>
-          <w:sz w:val="24"/>
-          <w:szCs w:val="24"/>
-        </w:rPr>
-        <w:t>,不能编辑已有文件.</w:t>
-      </w:r>
-    </w:p>
-    <w:p>
-      <w:pPr>
-        <w:rPr>
-          <w:sz w:val="24"/>
-          <w:szCs w:val="24"/>
-        </w:rPr>
-      </w:pPr>
-      <w:r>
-        <w:rPr>
-          <w:sz w:val="24"/>
-          <w:szCs w:val="24"/>
-        </w:rPr>
-        <w:t>3.将几个文件合并为一个文件。</w:t>
-      </w:r>
-    </w:p>
-    <w:p>
-      <w:pPr>
-        <w:rPr>
-          <w:sz w:val="24"/>
-          <w:szCs w:val="24"/>
-        </w:rPr>
-      </w:pPr>
-      <w:r>
-        <w:rPr>
-          <w:rFonts w:hint="eastAsia"/>
+        <w:t xml:space="preserve">fdisk </w:t>
+      </w:r>
+      <w:r>
+        <w:rPr>
           <w:sz w:val="24"/>
           <w:szCs w:val="24"/>
           <w:highlight w:val="yellow"/>
         </w:rPr>
-        <w:t>rm</w:t>
-      </w:r>
-      <w:r>
-        <w:rPr>
+        <w:t>–</w:t>
+      </w:r>
+      <w:r>
+        <w:rPr>
+          <w:rFonts w:hint="eastAsia"/>
           <w:sz w:val="24"/>
           <w:szCs w:val="24"/>
           <w:highlight w:val="yellow"/>
         </w:rPr>
+        <w:t xml:space="preserve">l </w:t>
+      </w:r>
+      <w:r>
+        <w:rPr>
+          <w:sz w:val="24"/>
+          <w:szCs w:val="24"/>
+          <w:highlight w:val="yellow"/>
+        </w:rPr>
+        <w:t>//</w:t>
+      </w:r>
+      <w:r>
+        <w:rPr>
+          <w:rFonts w:hint="eastAsia"/>
+          <w:sz w:val="24"/>
+          <w:szCs w:val="24"/>
+          <w:highlight w:val="yellow"/>
+        </w:rPr>
+        <w:t>查看磁盘的情况</w:t>
+      </w:r>
+    </w:p>
+    <w:p>
+      <w:pPr>
+        <w:ind w:firstLineChars="100" w:firstLine="240"/>
+        <w:rPr>
+          <w:sz w:val="24"/>
+          <w:szCs w:val="24"/>
+        </w:rPr>
+      </w:pPr>
+      <w:r>
+        <w:rPr>
+          <w:sz w:val="24"/>
+          <w:szCs w:val="24"/>
+          <w:highlight w:val="yellow"/>
+        </w:rPr>
+        <w:t>df</w:t>
+      </w:r>
+      <w:r>
+        <w:rPr>
+          <w:sz w:val="24"/>
+          <w:szCs w:val="24"/>
+        </w:rPr>
+        <w:t xml:space="preserve"> </w:t>
+      </w:r>
+      <w:r>
+        <w:rPr>
+          <w:sz w:val="24"/>
+          <w:szCs w:val="24"/>
+          <w:highlight w:val="yellow"/>
+        </w:rPr>
+        <w:t>查看分区使用情况</w:t>
+      </w:r>
+    </w:p>
+    <w:p>
+      <w:pPr>
+        <w:ind w:firstLineChars="100" w:firstLine="240"/>
+        <w:rPr>
+          <w:sz w:val="24"/>
+          <w:szCs w:val="24"/>
+        </w:rPr>
+      </w:pPr>
+      <w:r>
+        <w:rPr>
+          <w:sz w:val="24"/>
+          <w:szCs w:val="24"/>
+          <w:highlight w:val="yellow"/>
+        </w:rPr>
+        <w:t>du</w:t>
+      </w:r>
+      <w:r>
+        <w:rPr>
+          <w:sz w:val="24"/>
+          <w:szCs w:val="24"/>
+        </w:rPr>
+        <w:t xml:space="preserve"> </w:t>
+      </w:r>
+      <w:r>
+        <w:rPr>
+          <w:sz w:val="24"/>
+          <w:szCs w:val="24"/>
+          <w:highlight w:val="yellow"/>
+        </w:rPr>
+        <w:t>查看文件占用空间情况</w:t>
+      </w:r>
+    </w:p>
+    <w:p>
+      <w:pPr>
+        <w:rPr>
+          <w:sz w:val="24"/>
+          <w:szCs w:val="24"/>
+        </w:rPr>
+      </w:pPr>
+      <w:r>
+        <w:rPr>
+          <w:rFonts w:hint="eastAsia"/>
+          <w:sz w:val="24"/>
+          <w:szCs w:val="24"/>
+        </w:rPr>
+        <w:t>9.第九章 文件与文件系统的压缩与打包</w:t>
+      </w:r>
+    </w:p>
+    <w:p>
+      <w:pPr>
+        <w:rPr>
+          <w:sz w:val="24"/>
+          <w:szCs w:val="24"/>
+        </w:rPr>
+      </w:pPr>
+      <w:r>
+        <w:rPr>
+          <w:sz w:val="24"/>
+          <w:szCs w:val="24"/>
+        </w:rPr>
+        <w:t xml:space="preserve"> </w:t>
+      </w:r>
+      <w:r>
+        <w:rPr>
+          <w:rFonts w:hint="eastAsia"/>
+          <w:sz w:val="24"/>
+          <w:szCs w:val="24"/>
+        </w:rPr>
+        <w:t>文件的压缩就是将连续的1或0，进行索引表示</w:t>
+      </w:r>
+    </w:p>
+    <w:p>
+      <w:pPr>
+        <w:rPr>
+          <w:sz w:val="24"/>
+          <w:szCs w:val="24"/>
+        </w:rPr>
+      </w:pPr>
+      <w:r>
+        <w:rPr>
+          <w:rFonts w:hint="eastAsia"/>
+          <w:sz w:val="24"/>
+          <w:szCs w:val="24"/>
+        </w:rPr>
+        <w:t xml:space="preserve"> </w:t>
+      </w:r>
+      <w:r>
+        <w:rPr>
+          <w:sz w:val="24"/>
+          <w:szCs w:val="24"/>
+        </w:rPr>
+        <w:t>gzip</w:t>
+      </w:r>
+      <w:r>
+        <w:rPr>
+          <w:rFonts w:hint="eastAsia"/>
+          <w:sz w:val="24"/>
+          <w:szCs w:val="24"/>
+        </w:rPr>
+        <w:t>压缩文件</w:t>
+      </w:r>
+    </w:p>
+    <w:p>
+      <w:pPr>
+        <w:rPr>
+          <w:sz w:val="24"/>
+          <w:szCs w:val="24"/>
+        </w:rPr>
+      </w:pPr>
+      <w:r>
+        <w:rPr>
+          <w:rFonts w:hint="eastAsia"/>
+          <w:sz w:val="24"/>
+          <w:szCs w:val="24"/>
+        </w:rPr>
+        <w:t xml:space="preserve"> gzip</w:t>
+      </w:r>
+      <w:r>
+        <w:rPr>
+          <w:sz w:val="24"/>
+          <w:szCs w:val="24"/>
+        </w:rPr>
         <w:t xml:space="preserve"> –</w:t>
       </w:r>
       <w:r>
@@ -2493,16 +4198,286 @@
           <w:rFonts w:hint="eastAsia"/>
           <w:sz w:val="24"/>
           <w:szCs w:val="24"/>
+        </w:rPr>
+        <w:t>v</w:t>
+      </w:r>
+      <w:r>
+        <w:rPr>
+          <w:sz w:val="24"/>
+          <w:szCs w:val="24"/>
+        </w:rPr>
+        <w:t xml:space="preserve"> </w:t>
+      </w:r>
+      <w:r>
+        <w:rPr>
+          <w:rFonts w:hint="eastAsia"/>
+          <w:sz w:val="24"/>
+          <w:szCs w:val="24"/>
+        </w:rPr>
+        <w:t>文件名 显示压缩比</w:t>
+      </w:r>
+    </w:p>
+    <w:p>
+      <w:pPr>
+        <w:rPr>
+          <w:sz w:val="24"/>
+          <w:szCs w:val="24"/>
+        </w:rPr>
+      </w:pPr>
+      <w:r>
+        <w:rPr>
+          <w:rFonts w:hint="eastAsia"/>
+          <w:sz w:val="24"/>
+          <w:szCs w:val="24"/>
+        </w:rPr>
+        <w:t xml:space="preserve"> gzip</w:t>
+      </w:r>
+      <w:r>
+        <w:rPr>
+          <w:sz w:val="24"/>
+          <w:szCs w:val="24"/>
+        </w:rPr>
+        <w:t xml:space="preserve"> –</w:t>
+      </w:r>
+      <w:r>
+        <w:rPr>
+          <w:rFonts w:hint="eastAsia"/>
+          <w:sz w:val="24"/>
+          <w:szCs w:val="24"/>
+        </w:rPr>
+        <w:t>d</w:t>
+      </w:r>
+      <w:r>
+        <w:rPr>
+          <w:sz w:val="24"/>
+          <w:szCs w:val="24"/>
+        </w:rPr>
+        <w:t xml:space="preserve"> </w:t>
+      </w:r>
+      <w:r>
+        <w:rPr>
+          <w:rFonts w:hint="eastAsia"/>
+          <w:sz w:val="24"/>
+          <w:szCs w:val="24"/>
+        </w:rPr>
+        <w:t>文件名 删除文件</w:t>
+      </w:r>
+    </w:p>
+    <w:p>
+      <w:pPr>
+        <w:rPr>
+          <w:sz w:val="24"/>
+          <w:szCs w:val="24"/>
+        </w:rPr>
+      </w:pPr>
+      <w:r>
+        <w:rPr>
+          <w:rFonts w:hint="eastAsia"/>
+          <w:sz w:val="24"/>
+          <w:szCs w:val="24"/>
+        </w:rPr>
+        <w:t xml:space="preserve"> tar</w:t>
+      </w:r>
+      <w:r>
+        <w:rPr>
+          <w:sz w:val="24"/>
+          <w:szCs w:val="24"/>
+        </w:rPr>
+        <w:t xml:space="preserve"> </w:t>
+      </w:r>
+      <w:r>
+        <w:rPr>
+          <w:rFonts w:hint="eastAsia"/>
+          <w:sz w:val="24"/>
+          <w:szCs w:val="24"/>
+        </w:rPr>
+        <w:t>打包命令</w:t>
+      </w:r>
+    </w:p>
+    <w:p>
+      <w:pPr>
+        <w:rPr>
+          <w:sz w:val="24"/>
+          <w:szCs w:val="24"/>
+        </w:rPr>
+      </w:pPr>
+      <w:r>
+        <w:rPr>
+          <w:rFonts w:hint="eastAsia"/>
+          <w:sz w:val="24"/>
+          <w:szCs w:val="24"/>
+        </w:rPr>
+        <w:t xml:space="preserve"> tar</w:t>
+      </w:r>
+      <w:r>
+        <w:rPr>
+          <w:sz w:val="24"/>
+          <w:szCs w:val="24"/>
+        </w:rPr>
+        <w:t xml:space="preserve"> –</w:t>
+      </w:r>
+      <w:r>
+        <w:rPr>
+          <w:rFonts w:hint="eastAsia"/>
+          <w:sz w:val="24"/>
+          <w:szCs w:val="24"/>
+        </w:rPr>
+        <w:t xml:space="preserve">zpcv </w:t>
+      </w:r>
+      <w:r>
+        <w:rPr>
+          <w:sz w:val="24"/>
+          <w:szCs w:val="24"/>
+        </w:rPr>
+        <w:t>–</w:t>
+      </w:r>
+      <w:r>
+        <w:rPr>
+          <w:rFonts w:hint="eastAsia"/>
+          <w:sz w:val="24"/>
+          <w:szCs w:val="24"/>
+        </w:rPr>
+        <w:t xml:space="preserve">f </w:t>
+      </w:r>
+      <w:r>
+        <w:rPr>
+          <w:sz w:val="24"/>
+          <w:szCs w:val="24"/>
+        </w:rPr>
+        <w:t>lishuai.tar.gz lishuai</w:t>
+      </w:r>
+    </w:p>
+    <w:p>
+      <w:pPr>
+        <w:rPr>
+          <w:sz w:val="24"/>
+          <w:szCs w:val="24"/>
+        </w:rPr>
+      </w:pPr>
+      <w:r>
+        <w:rPr>
+          <w:sz w:val="24"/>
+          <w:szCs w:val="24"/>
+        </w:rPr>
+        <w:t xml:space="preserve"> </w:t>
+      </w:r>
+      <w:r>
+        <w:rPr>
+          <w:sz w:val="24"/>
+          <w:szCs w:val="24"/>
           <w:highlight w:val="yellow"/>
         </w:rPr>
-        <w:t>rf</w:t>
-      </w:r>
-      <w:r>
-        <w:rPr>
+        <w:t>tar –zxvf lishuai.tar.gz  //</w:t>
+      </w:r>
+      <w:r>
+        <w:rPr>
+          <w:rFonts w:hint="eastAsia"/>
           <w:sz w:val="24"/>
           <w:szCs w:val="24"/>
           <w:highlight w:val="yellow"/>
         </w:rPr>
+        <w:t>解压缩</w:t>
+      </w:r>
+    </w:p>
+    <w:p>
+      <w:pPr>
+        <w:rPr>
+          <w:sz w:val="24"/>
+          <w:szCs w:val="24"/>
+        </w:rPr>
+      </w:pPr>
+      <w:r>
+        <w:rPr>
+          <w:rFonts w:hint="eastAsia"/>
+          <w:sz w:val="24"/>
+          <w:szCs w:val="24"/>
+        </w:rPr>
+        <w:t xml:space="preserve"> tar </w:t>
+      </w:r>
+      <w:r>
+        <w:rPr>
+          <w:sz w:val="24"/>
+          <w:szCs w:val="24"/>
+        </w:rPr>
+        <w:t>–</w:t>
+      </w:r>
+      <w:r>
+        <w:rPr>
+          <w:rFonts w:hint="eastAsia"/>
+          <w:sz w:val="24"/>
+          <w:szCs w:val="24"/>
+        </w:rPr>
+        <w:t xml:space="preserve">zxvf </w:t>
+      </w:r>
+      <w:r>
+        <w:rPr>
+          <w:sz w:val="24"/>
+          <w:szCs w:val="24"/>
+        </w:rPr>
+        <w:t xml:space="preserve">lishuai.tar.gz </w:t>
+      </w:r>
+      <w:r>
+        <w:rPr>
+          <w:sz w:val="24"/>
+          <w:szCs w:val="24"/>
+        </w:rPr>
+        <w:t>–C /tmp //</w:t>
+      </w:r>
+      <w:r>
+        <w:rPr>
+          <w:rFonts w:hint="eastAsia"/>
+          <w:sz w:val="24"/>
+          <w:szCs w:val="24"/>
+        </w:rPr>
+        <w:t>指定路径进行解压缩</w:t>
+      </w:r>
+    </w:p>
+    <w:p>
+      <w:pPr>
+        <w:rPr>
+          <w:sz w:val="24"/>
+          <w:szCs w:val="24"/>
+        </w:rPr>
+      </w:pPr>
+      <w:r>
+        <w:rPr>
+          <w:rFonts w:hint="eastAsia"/>
+          <w:sz w:val="24"/>
+          <w:szCs w:val="24"/>
+        </w:rPr>
+        <w:t>10</w:t>
+      </w:r>
+      <w:r>
+        <w:rPr>
+          <w:rFonts w:hint="eastAsia"/>
+          <w:sz w:val="24"/>
+          <w:szCs w:val="24"/>
+        </w:rPr>
+        <w:t>.</w:t>
+      </w:r>
+      <w:r>
+        <w:rPr>
+          <w:rFonts w:hint="eastAsia"/>
+          <w:sz w:val="24"/>
+          <w:szCs w:val="24"/>
+          <w:highlight w:val="yellow"/>
+        </w:rPr>
+        <w:t>vim程序编辑器</w:t>
+      </w:r>
+    </w:p>
+    <w:p>
+      <w:pPr>
+        <w:rPr>
+          <w:sz w:val="24"/>
+          <w:szCs w:val="24"/>
+        </w:rPr>
+      </w:pPr>
+      <w:r>
+        <w:rPr>
+          <w:sz w:val="24"/>
+          <w:szCs w:val="24"/>
+        </w:rPr>
+        <w:lastRenderedPageBreak/>
         <w:t xml:space="preserve"> </w:t>
       </w:r>
       <w:r>
@@ -2510,13 +4485,366 @@
           <w:rFonts w:hint="eastAsia"/>
           <w:sz w:val="24"/>
           <w:szCs w:val="24"/>
+        </w:rPr>
+        <w:t>一般模式：</w:t>
+      </w:r>
+    </w:p>
+    <w:p>
+      <w:pPr>
+        <w:rPr>
+          <w:sz w:val="24"/>
+          <w:szCs w:val="24"/>
+        </w:rPr>
+      </w:pPr>
+      <w:r>
+        <w:rPr>
+          <w:rFonts w:hint="eastAsia"/>
+          <w:sz w:val="24"/>
+          <w:szCs w:val="24"/>
+        </w:rPr>
+        <w:t xml:space="preserve"> </w:t>
+      </w:r>
+      <w:r>
+        <w:rPr>
+          <w:sz w:val="24"/>
+          <w:szCs w:val="24"/>
+        </w:rPr>
+        <w:t xml:space="preserve">dd </w:t>
+      </w:r>
+      <w:r>
+        <w:rPr>
+          <w:rFonts w:hint="eastAsia"/>
+          <w:sz w:val="24"/>
+          <w:szCs w:val="24"/>
+        </w:rPr>
+        <w:t>//删除当前一行</w:t>
+      </w:r>
+    </w:p>
+    <w:p>
+      <w:pPr>
+        <w:rPr>
+          <w:sz w:val="24"/>
+          <w:szCs w:val="24"/>
+        </w:rPr>
+      </w:pPr>
+      <w:r>
+        <w:rPr>
+          <w:rFonts w:hint="eastAsia"/>
+          <w:sz w:val="24"/>
+          <w:szCs w:val="24"/>
+        </w:rPr>
+        <w:t xml:space="preserve"> yy //复制当前行</w:t>
+      </w:r>
+    </w:p>
+    <w:p>
+      <w:pPr>
+        <w:rPr>
+          <w:sz w:val="24"/>
+          <w:szCs w:val="24"/>
+        </w:rPr>
+      </w:pPr>
+      <w:r>
+        <w:rPr>
+          <w:rFonts w:hint="eastAsia"/>
+          <w:sz w:val="24"/>
+          <w:szCs w:val="24"/>
+        </w:rPr>
+        <w:t xml:space="preserve"> p</w:t>
+      </w:r>
+      <w:r>
+        <w:rPr>
+          <w:sz w:val="24"/>
+          <w:szCs w:val="24"/>
+        </w:rPr>
+        <w:t xml:space="preserve"> </w:t>
+      </w:r>
+      <w:r>
+        <w:rPr>
+          <w:rFonts w:hint="eastAsia"/>
+          <w:sz w:val="24"/>
+          <w:szCs w:val="24"/>
+        </w:rPr>
+        <w:t>//粘贴</w:t>
+      </w:r>
+    </w:p>
+    <w:p>
+      <w:pPr>
+        <w:rPr>
+          <w:sz w:val="24"/>
+          <w:szCs w:val="24"/>
+        </w:rPr>
+      </w:pPr>
+      <w:r>
+        <w:rPr>
+          <w:rFonts w:hint="eastAsia"/>
+          <w:sz w:val="24"/>
+          <w:szCs w:val="24"/>
+        </w:rPr>
+        <w:t xml:space="preserve"> nyy</w:t>
+      </w:r>
+      <w:r>
+        <w:rPr>
+          <w:sz w:val="24"/>
+          <w:szCs w:val="24"/>
+        </w:rPr>
+        <w:t xml:space="preserve"> </w:t>
+      </w:r>
+      <w:r>
+        <w:rPr>
+          <w:rFonts w:hint="eastAsia"/>
+          <w:sz w:val="24"/>
+          <w:szCs w:val="24"/>
+        </w:rPr>
+        <w:t>//复制n行</w:t>
+      </w:r>
+    </w:p>
+    <w:p>
+      <w:pPr>
+        <w:rPr>
+          <w:sz w:val="24"/>
+          <w:szCs w:val="24"/>
+        </w:rPr>
+      </w:pPr>
+      <w:r>
+        <w:rPr>
+          <w:rFonts w:hint="eastAsia"/>
+          <w:sz w:val="24"/>
+          <w:szCs w:val="24"/>
+        </w:rPr>
+        <w:t xml:space="preserve"> u</w:t>
+      </w:r>
+      <w:r>
+        <w:rPr>
+          <w:sz w:val="24"/>
+          <w:szCs w:val="24"/>
+        </w:rPr>
+        <w:t xml:space="preserve"> </w:t>
+      </w:r>
+      <w:r>
+        <w:rPr>
+          <w:rFonts w:hint="eastAsia"/>
+          <w:sz w:val="24"/>
+          <w:szCs w:val="24"/>
+        </w:rPr>
+        <w:t>//撤销</w:t>
+      </w:r>
+    </w:p>
+    <w:p>
+      <w:pPr>
+        <w:rPr>
+          <w:sz w:val="24"/>
+          <w:szCs w:val="24"/>
+        </w:rPr>
+      </w:pPr>
+      <w:r>
+        <w:rPr>
+          <w:rFonts w:hint="eastAsia"/>
+          <w:sz w:val="24"/>
+          <w:szCs w:val="24"/>
+        </w:rPr>
+        <w:t xml:space="preserve"> 可以利用hjkl进行光标的移动</w:t>
+      </w:r>
+    </w:p>
+    <w:p>
+      <w:pPr>
+        <w:rPr>
+          <w:sz w:val="24"/>
+          <w:szCs w:val="24"/>
+        </w:rPr>
+      </w:pPr>
+      <w:r>
+        <w:rPr>
+          <w:rFonts w:hint="eastAsia"/>
+          <w:sz w:val="24"/>
+          <w:szCs w:val="24"/>
+        </w:rPr>
+        <w:t xml:space="preserve"> 编辑模式：</w:t>
+      </w:r>
+    </w:p>
+    <w:p>
+      <w:pPr>
+        <w:rPr>
+          <w:sz w:val="24"/>
+          <w:szCs w:val="24"/>
+        </w:rPr>
+      </w:pPr>
+      <w:r>
+        <w:rPr>
+          <w:rFonts w:hint="eastAsia"/>
+          <w:sz w:val="24"/>
+          <w:szCs w:val="24"/>
+        </w:rPr>
+        <w:t xml:space="preserve"> </w:t>
+      </w:r>
+      <w:r>
+        <w:rPr>
+          <w:sz w:val="24"/>
+          <w:szCs w:val="24"/>
+        </w:rPr>
+        <w:t xml:space="preserve">I </w:t>
+      </w:r>
+      <w:r>
+        <w:rPr>
+          <w:rFonts w:hint="eastAsia"/>
+          <w:sz w:val="24"/>
+          <w:szCs w:val="24"/>
+        </w:rPr>
+        <w:t>插入模式 从光标所在处插入</w:t>
+      </w:r>
+    </w:p>
+    <w:p>
+      <w:pPr>
+        <w:rPr>
+          <w:sz w:val="24"/>
+          <w:szCs w:val="24"/>
+        </w:rPr>
+      </w:pPr>
+      <w:r>
+        <w:rPr>
+          <w:rFonts w:hint="eastAsia"/>
+          <w:sz w:val="24"/>
+          <w:szCs w:val="24"/>
+        </w:rPr>
+        <w:t xml:space="preserve"> 命令行模式：</w:t>
+      </w:r>
+    </w:p>
+    <w:p>
+      <w:pPr>
+        <w:rPr>
+          <w:sz w:val="24"/>
+          <w:szCs w:val="24"/>
+        </w:rPr>
+      </w:pPr>
+      <w:r>
+        <w:rPr>
+          <w:rFonts w:hint="eastAsia"/>
+          <w:sz w:val="24"/>
+          <w:szCs w:val="24"/>
+        </w:rPr>
+        <w:t xml:space="preserve"> :w 将文件写入</w:t>
+      </w:r>
+    </w:p>
+    <w:p>
+      <w:pPr>
+        <w:rPr>
+          <w:sz w:val="24"/>
+          <w:szCs w:val="24"/>
+        </w:rPr>
+      </w:pPr>
+      <w:r>
+        <w:rPr>
+          <w:rFonts w:hint="eastAsia"/>
+          <w:sz w:val="24"/>
+          <w:szCs w:val="24"/>
+        </w:rPr>
+        <w:t xml:space="preserve"> :q 不保存退出</w:t>
+      </w:r>
+    </w:p>
+    <w:p>
+      <w:pPr>
+        <w:rPr>
+          <w:sz w:val="24"/>
+          <w:szCs w:val="24"/>
+        </w:rPr>
+      </w:pPr>
+      <w:r>
+        <w:rPr>
+          <w:rFonts w:hint="eastAsia"/>
+          <w:sz w:val="24"/>
+          <w:szCs w:val="24"/>
+        </w:rPr>
+        <w:t xml:space="preserve"> :q! 强制退出</w:t>
+      </w:r>
+    </w:p>
+    <w:p>
+      <w:pPr>
+        <w:rPr>
+          <w:sz w:val="24"/>
+          <w:szCs w:val="24"/>
+        </w:rPr>
+      </w:pPr>
+      <w:r>
+        <w:rPr>
+          <w:rFonts w:hint="eastAsia"/>
+          <w:sz w:val="24"/>
+          <w:szCs w:val="24"/>
+        </w:rPr>
+        <w:t xml:space="preserve"> :wq 保存并推出</w:t>
+      </w:r>
+    </w:p>
+    <w:p>
+      <w:pPr>
+        <w:rPr>
+          <w:sz w:val="24"/>
+          <w:szCs w:val="24"/>
+        </w:rPr>
+      </w:pPr>
+      <w:r>
+        <w:rPr>
+          <w:sz w:val="24"/>
+          <w:szCs w:val="24"/>
+        </w:rPr>
+        <w:t xml:space="preserve"> </w:t>
+      </w:r>
+      <w:r>
+        <w:rPr>
+          <w:rFonts w:hint="eastAsia"/>
+          <w:sz w:val="24"/>
+          <w:szCs w:val="24"/>
+        </w:rPr>
+        <w:t>:n  //跳转到第n行</w:t>
+      </w:r>
+    </w:p>
+    <w:p>
+      <w:pPr>
+        <w:rPr>
+          <w:sz w:val="24"/>
+          <w:szCs w:val="24"/>
+        </w:rPr>
+      </w:pPr>
+      <w:r>
+        <w:rPr>
+          <w:rFonts w:hint="eastAsia"/>
+          <w:sz w:val="24"/>
+          <w:szCs w:val="24"/>
+        </w:rPr>
+        <w:t xml:space="preserve"> :u  //撤销操作</w:t>
+      </w:r>
+    </w:p>
+    <w:p>
+      <w:pPr>
+        <w:rPr>
+          <w:sz w:val="24"/>
+          <w:szCs w:val="24"/>
+        </w:rPr>
+      </w:pPr>
+      <w:r>
+        <w:rPr>
+          <w:rFonts w:hint="eastAsia"/>
+          <w:sz w:val="24"/>
+          <w:szCs w:val="24"/>
+        </w:rPr>
+        <w:t>/   //查找</w:t>
+      </w:r>
+    </w:p>
+    <w:p>
+      <w:pPr>
+        <w:rPr>
+          <w:sz w:val="24"/>
+          <w:szCs w:val="24"/>
+        </w:rPr>
+      </w:pPr>
+      <w:r>
+        <w:rPr>
+          <w:rFonts w:hint="eastAsia"/>
+          <w:sz w:val="24"/>
+          <w:szCs w:val="24"/>
           <w:highlight w:val="yellow"/>
         </w:rPr>
-        <w:t>删除文件</w:t>
-      </w:r>
-      <w:r>
-        <w:rPr>
-          <w:rFonts w:hint="eastAsia"/>
+        <w:t>locate</w:t>
+      </w:r>
+      <w:r>
+        <w:rPr>
           <w:sz w:val="24"/>
           <w:szCs w:val="24"/>
         </w:rPr>
@@ -2527,87 +4855,190 @@
           <w:rFonts w:hint="eastAsia"/>
           <w:sz w:val="24"/>
           <w:szCs w:val="24"/>
-          <w:highlight w:val="yellow"/>
-        </w:rPr>
-        <w:t>命令和参数之间需要有空格</w:t>
-      </w:r>
-    </w:p>
-    <w:p>
-      <w:pPr>
-        <w:rPr>
-          <w:sz w:val="24"/>
-          <w:szCs w:val="24"/>
-        </w:rPr>
-      </w:pPr>
-      <w:r>
-        <w:rPr>
-          <w:rFonts w:hint="eastAsia"/>
-          <w:sz w:val="24"/>
-          <w:szCs w:val="24"/>
-          <w:highlight w:val="yellow"/>
-        </w:rPr>
-        <w:t>rm</w:t>
-      </w:r>
-      <w:r>
-        <w:rPr>
-          <w:sz w:val="24"/>
-          <w:szCs w:val="24"/>
-        </w:rPr>
-        <w:t xml:space="preserve"> –</w:t>
-      </w:r>
-      <w:r>
-        <w:rPr>
-          <w:rFonts w:hint="eastAsia"/>
-          <w:sz w:val="24"/>
-          <w:szCs w:val="24"/>
-        </w:rPr>
-        <w:t>i  //删除时提示</w:t>
-      </w:r>
-    </w:p>
-    <w:p>
-      <w:pPr>
-        <w:rPr>
-          <w:sz w:val="24"/>
-          <w:szCs w:val="24"/>
-        </w:rPr>
-      </w:pPr>
-      <w:r>
-        <w:rPr>
-          <w:sz w:val="24"/>
-          <w:szCs w:val="24"/>
-        </w:rPr>
-        <w:t>cp -rf alarm_config /test</w:t>
-      </w:r>
-    </w:p>
-    <w:p>
-      <w:pPr>
-        <w:rPr>
-          <w:sz w:val="24"/>
-          <w:szCs w:val="24"/>
-        </w:rPr>
-      </w:pPr>
-      <w:r>
-        <w:rPr>
-          <w:sz w:val="24"/>
-          <w:szCs w:val="24"/>
-        </w:rPr>
-        <w:t>cp –a dir1 dir2 复制一个目录</w:t>
-      </w:r>
-    </w:p>
-    <w:p>
-      <w:pPr>
-        <w:rPr>
-          <w:sz w:val="24"/>
-          <w:szCs w:val="24"/>
-        </w:rPr>
-      </w:pPr>
-      <w:r>
-        <w:rPr>
-          <w:rFonts w:hint="eastAsia"/>
-          <w:sz w:val="24"/>
-          <w:szCs w:val="24"/>
-        </w:rPr>
-        <w:t>alias</w:t>
+        </w:rPr>
+        <w:t>//快速查找文件</w:t>
+      </w:r>
+    </w:p>
+    <w:p>
+      <w:pPr>
+        <w:rPr>
+          <w:sz w:val="24"/>
+          <w:szCs w:val="24"/>
+        </w:rPr>
+      </w:pPr>
+      <w:r>
+        <w:rPr>
+          <w:rFonts w:hint="eastAsia"/>
+          <w:sz w:val="24"/>
+          <w:szCs w:val="24"/>
+        </w:rPr>
+        <w:t>11.认识学习bash</w:t>
+      </w:r>
+    </w:p>
+    <w:p>
+      <w:pPr>
+        <w:rPr>
+          <w:sz w:val="24"/>
+          <w:szCs w:val="24"/>
+        </w:rPr>
+      </w:pPr>
+      <w:r>
+        <w:rPr>
+          <w:sz w:val="24"/>
+          <w:szCs w:val="24"/>
+        </w:rPr>
+        <w:t xml:space="preserve">history </w:t>
+      </w:r>
+      <w:r>
+        <w:rPr>
+          <w:rFonts w:hint="eastAsia"/>
+          <w:sz w:val="24"/>
+          <w:szCs w:val="24"/>
+        </w:rPr>
+        <w:t>//可以查看之前操作过的命令</w:t>
+      </w:r>
+    </w:p>
+    <w:p>
+      <w:pPr>
+        <w:rPr>
+          <w:sz w:val="24"/>
+          <w:szCs w:val="24"/>
+        </w:rPr>
+      </w:pPr>
+      <w:r>
+        <w:rPr>
+          <w:rFonts w:hint="eastAsia"/>
+          <w:sz w:val="24"/>
+          <w:szCs w:val="24"/>
+        </w:rPr>
+        <w:t>12</w:t>
+      </w:r>
+      <w:r>
+        <w:rPr>
+          <w:sz w:val="24"/>
+          <w:szCs w:val="24"/>
+        </w:rPr>
+        <w:t>.</w:t>
+      </w:r>
+      <w:r>
+        <w:rPr>
+          <w:rFonts w:hint="eastAsia"/>
+          <w:sz w:val="24"/>
+          <w:szCs w:val="24"/>
+        </w:rPr>
+        <w:t>第十三章 学习shell</w:t>
+      </w:r>
+      <w:r>
+        <w:rPr>
+          <w:sz w:val="24"/>
+          <w:szCs w:val="24"/>
+        </w:rPr>
+        <w:t xml:space="preserve"> </w:t>
+      </w:r>
+      <w:r>
+        <w:rPr>
+          <w:rFonts w:hint="eastAsia"/>
+          <w:sz w:val="24"/>
+          <w:szCs w:val="24"/>
+        </w:rPr>
+        <w:t>script</w:t>
+      </w:r>
+    </w:p>
+    <w:p>
+      <w:pPr>
+        <w:rPr>
+          <w:sz w:val="24"/>
+          <w:szCs w:val="24"/>
+        </w:rPr>
+      </w:pPr>
+      <w:r>
+        <w:rPr>
+          <w:rFonts w:hint="eastAsia"/>
+          <w:sz w:val="24"/>
+          <w:szCs w:val="24"/>
+        </w:rPr>
+        <w:t>1.</w:t>
+      </w:r>
+      <w:r>
+        <w:t xml:space="preserve"> </w:t>
+      </w:r>
+      <w:r>
+        <w:rPr>
+          <w:sz w:val="24"/>
+          <w:szCs w:val="24"/>
+        </w:rPr>
+        <w:t>awk是一个强大的文本分析工具，相对于grep的查找，sed的编辑，awk在其</w:t>
+      </w:r>
+      <w:r>
+        <w:rPr>
+          <w:sz w:val="24"/>
+          <w:szCs w:val="24"/>
+        </w:rPr>
+        <w:lastRenderedPageBreak/>
+        <w:t>对数据分析并生成报告时，显得尤为强大。简单来说awk就是把文件逐行的读入，以空格为默认分隔符将每行切片，切开的部分再进行各种分析处理。</w:t>
+      </w:r>
+    </w:p>
+    <w:p>
+      <w:pPr>
+        <w:rPr>
+          <w:sz w:val="24"/>
+          <w:szCs w:val="24"/>
+        </w:rPr>
+      </w:pPr>
+      <w:r>
+        <w:rPr>
+          <w:rFonts w:hint="eastAsia"/>
+          <w:sz w:val="24"/>
+          <w:szCs w:val="24"/>
+        </w:rPr>
+        <w:t>2.</w:t>
+      </w:r>
+    </w:p>
+    <w:p>
+      <w:pPr>
+        <w:rPr>
+          <w:sz w:val="24"/>
+          <w:szCs w:val="24"/>
+        </w:rPr>
+      </w:pPr>
+      <w:r>
+        <w:rPr>
+          <w:rFonts w:hint="eastAsia"/>
+          <w:sz w:val="24"/>
+          <w:szCs w:val="24"/>
+        </w:rPr>
+        <w:t>#!/bin/bash</w:t>
+      </w:r>
+    </w:p>
+    <w:p>
+      <w:pPr>
+        <w:rPr>
+          <w:sz w:val="24"/>
+          <w:szCs w:val="24"/>
+        </w:rPr>
+      </w:pPr>
+      <w:r>
+        <w:rPr>
+          <w:rFonts w:hint="eastAsia"/>
+          <w:sz w:val="24"/>
+          <w:szCs w:val="24"/>
+        </w:rPr>
+        <w:t>sh</w:t>
+      </w:r>
+      <w:r>
+        <w:rPr>
+          <w:sz w:val="24"/>
+          <w:szCs w:val="24"/>
+        </w:rPr>
+        <w:t xml:space="preserve"> </w:t>
+      </w:r>
+      <w:r>
+        <w:rPr>
+          <w:rFonts w:hint="eastAsia"/>
+          <w:sz w:val="24"/>
+          <w:szCs w:val="24"/>
+        </w:rPr>
+        <w:t>sh01.sh</w:t>
       </w:r>
       <w:r>
         <w:rPr>
@@ -2622,2279 +5053,6 @@
           <w:sz w:val="24"/>
           <w:szCs w:val="24"/>
         </w:rPr>
-        <w:t>//起别名</w:t>
-      </w:r>
-    </w:p>
-    <w:p>
-      <w:pPr>
-        <w:rPr>
-          <w:sz w:val="24"/>
-          <w:szCs w:val="24"/>
-        </w:rPr>
-      </w:pPr>
-      <w:r>
-        <w:rPr>
-          <w:rFonts w:hint="eastAsia"/>
-          <w:sz w:val="24"/>
-          <w:szCs w:val="24"/>
-        </w:rPr>
-        <w:t>tmux</w:t>
-      </w:r>
-      <w:r>
-        <w:rPr>
-          <w:sz w:val="24"/>
-          <w:szCs w:val="24"/>
-        </w:rPr>
-        <w:t xml:space="preserve">    </w:t>
-      </w:r>
-      <w:r>
-        <w:rPr>
-          <w:rFonts w:hint="eastAsia"/>
-          <w:sz w:val="24"/>
-          <w:szCs w:val="24"/>
-        </w:rPr>
-        <w:t>//窗口管理程序</w:t>
-      </w:r>
-    </w:p>
-    <w:p>
-      <w:pPr>
-        <w:rPr>
-          <w:sz w:val="24"/>
-          <w:szCs w:val="24"/>
-        </w:rPr>
-      </w:pPr>
-      <w:r>
-        <w:rPr>
-          <w:rFonts w:hint="eastAsia"/>
-          <w:sz w:val="24"/>
-          <w:szCs w:val="24"/>
-          <w:highlight w:val="yellow"/>
-        </w:rPr>
-        <w:t>ll</w:t>
-      </w:r>
-      <w:r>
-        <w:rPr>
-          <w:sz w:val="24"/>
-          <w:szCs w:val="24"/>
-          <w:highlight w:val="yellow"/>
-        </w:rPr>
-        <w:t xml:space="preserve"> thanks</w:t>
-      </w:r>
-      <w:r>
-        <w:rPr>
-          <w:rFonts w:hint="eastAsia"/>
-          <w:sz w:val="24"/>
-          <w:szCs w:val="24"/>
-          <w:highlight w:val="yellow"/>
-        </w:rPr>
-        <w:t>*</w:t>
-      </w:r>
-      <w:r>
-        <w:rPr>
-          <w:sz w:val="24"/>
-          <w:szCs w:val="24"/>
-          <w:highlight w:val="yellow"/>
-        </w:rPr>
-        <w:t xml:space="preserve"> //</w:t>
-      </w:r>
-      <w:r>
-        <w:rPr>
-          <w:rFonts w:hint="eastAsia"/>
-          <w:sz w:val="24"/>
-          <w:szCs w:val="24"/>
-          <w:highlight w:val="yellow"/>
-        </w:rPr>
-        <w:t>将thanks各种后缀名的文件显示出来</w:t>
-      </w:r>
-    </w:p>
-    <w:p>
-      <w:pPr>
-        <w:rPr>
-          <w:sz w:val="24"/>
-          <w:szCs w:val="24"/>
-        </w:rPr>
-      </w:pPr>
-      <w:r>
-        <w:rPr>
-          <w:rFonts w:hint="eastAsia"/>
-          <w:sz w:val="24"/>
-          <w:szCs w:val="24"/>
-          <w:highlight w:val="yellow"/>
-        </w:rPr>
-        <w:t>ls</w:t>
-      </w:r>
-      <w:r>
-        <w:rPr>
-          <w:sz w:val="24"/>
-          <w:szCs w:val="24"/>
-        </w:rPr>
-        <w:t xml:space="preserve"> </w:t>
-      </w:r>
-      <w:r>
-        <w:rPr>
-          <w:sz w:val="24"/>
-          <w:szCs w:val="24"/>
-          <w:highlight w:val="yellow"/>
-        </w:rPr>
-        <w:t>–</w:t>
-      </w:r>
-      <w:r>
-        <w:rPr>
-          <w:rFonts w:hint="eastAsia"/>
-          <w:sz w:val="24"/>
-          <w:szCs w:val="24"/>
-          <w:highlight w:val="yellow"/>
-        </w:rPr>
-        <w:t xml:space="preserve">a </w:t>
-      </w:r>
-      <w:r>
-        <w:rPr>
-          <w:sz w:val="24"/>
-          <w:szCs w:val="24"/>
-        </w:rPr>
-        <w:t xml:space="preserve">    //</w:t>
-      </w:r>
-      <w:r>
-        <w:rPr>
-          <w:rFonts w:hint="eastAsia"/>
-          <w:sz w:val="24"/>
-          <w:szCs w:val="24"/>
-          <w:highlight w:val="yellow"/>
-        </w:rPr>
-        <w:t>可以将隐藏文件显示出来</w:t>
-      </w:r>
-    </w:p>
-    <w:p>
-      <w:pPr>
-        <w:rPr>
-          <w:sz w:val="24"/>
-          <w:szCs w:val="24"/>
-        </w:rPr>
-      </w:pPr>
-      <w:r>
-        <w:rPr>
-          <w:rFonts w:hint="eastAsia"/>
-          <w:sz w:val="24"/>
-          <w:szCs w:val="24"/>
-          <w:highlight w:val="yellow"/>
-        </w:rPr>
-        <w:t>l</w:t>
-      </w:r>
-      <w:r>
-        <w:rPr>
-          <w:sz w:val="24"/>
-          <w:szCs w:val="24"/>
-          <w:highlight w:val="yellow"/>
-        </w:rPr>
-        <w:t>s –al ~/.ssh  //将</w:t>
-      </w:r>
-      <w:r>
-        <w:rPr>
-          <w:rFonts w:hint="eastAsia"/>
-          <w:sz w:val="24"/>
-          <w:szCs w:val="24"/>
-          <w:highlight w:val="yellow"/>
-        </w:rPr>
-        <w:t>~下的所有的.ssh显示出来</w:t>
-      </w:r>
-    </w:p>
-    <w:p>
-      <w:pPr>
-        <w:rPr>
-          <w:sz w:val="24"/>
-          <w:szCs w:val="24"/>
-        </w:rPr>
-      </w:pPr>
-      <w:r>
-        <w:rPr>
-          <w:rFonts w:hint="eastAsia"/>
-          <w:sz w:val="24"/>
-          <w:szCs w:val="24"/>
-          <w:highlight w:val="yellow"/>
-        </w:rPr>
-        <w:t>pwd</w:t>
-      </w:r>
-      <w:r>
-        <w:rPr>
-          <w:sz w:val="24"/>
-          <w:szCs w:val="24"/>
-        </w:rPr>
-        <w:t xml:space="preserve">  //</w:t>
-      </w:r>
-      <w:r>
-        <w:rPr>
-          <w:rFonts w:hint="eastAsia"/>
-          <w:sz w:val="24"/>
-          <w:szCs w:val="24"/>
-          <w:highlight w:val="yellow"/>
-        </w:rPr>
-        <w:t>打印当前工作目录</w:t>
-      </w:r>
-    </w:p>
-    <w:p>
-      <w:pPr>
-        <w:rPr>
-          <w:sz w:val="24"/>
-          <w:szCs w:val="24"/>
-        </w:rPr>
-      </w:pPr>
-      <w:r>
-        <w:rPr>
-          <w:sz w:val="24"/>
-          <w:szCs w:val="24"/>
-        </w:rPr>
-        <w:lastRenderedPageBreak/>
-        <w:t>file filename</w:t>
-      </w:r>
-      <w:r>
-        <w:rPr>
-          <w:sz w:val="24"/>
-          <w:szCs w:val="24"/>
-        </w:rPr>
-        <w:t xml:space="preserve">  </w:t>
-      </w:r>
-      <w:r>
-        <w:rPr>
-          <w:rFonts w:hint="eastAsia"/>
-          <w:sz w:val="24"/>
-          <w:szCs w:val="24"/>
-        </w:rPr>
-        <w:t>//可以查看文件的类型和一些详细的信息</w:t>
-      </w:r>
-    </w:p>
-    <w:p>
-      <w:pPr>
-        <w:rPr>
-          <w:sz w:val="24"/>
-          <w:szCs w:val="24"/>
-        </w:rPr>
-      </w:pPr>
-      <w:r>
-        <w:rPr>
-          <w:rFonts w:hint="eastAsia"/>
-          <w:sz w:val="24"/>
-          <w:szCs w:val="24"/>
-          <w:highlight w:val="yellow"/>
-        </w:rPr>
-        <w:t>mv</w:t>
-      </w:r>
-      <w:r>
-        <w:rPr>
-          <w:sz w:val="24"/>
-          <w:szCs w:val="24"/>
-        </w:rPr>
-        <w:t xml:space="preserve">   </w:t>
-      </w:r>
-      <w:r>
-        <w:rPr>
-          <w:rFonts w:hint="eastAsia"/>
-          <w:sz w:val="24"/>
-          <w:szCs w:val="24"/>
-        </w:rPr>
-        <w:t>//移动文件</w:t>
-      </w:r>
-    </w:p>
-    <w:p>
-      <w:pPr>
-        <w:rPr>
-          <w:sz w:val="24"/>
-          <w:szCs w:val="24"/>
-        </w:rPr>
-      </w:pPr>
-      <w:r>
-        <w:rPr>
-          <w:rFonts w:hint="eastAsia"/>
-          <w:sz w:val="24"/>
-          <w:szCs w:val="24"/>
-        </w:rPr>
-        <w:t>clear</w:t>
-      </w:r>
-      <w:r>
-        <w:rPr>
-          <w:sz w:val="24"/>
-          <w:szCs w:val="24"/>
-        </w:rPr>
-        <w:t xml:space="preserve">  </w:t>
-      </w:r>
-      <w:r>
-        <w:rPr>
-          <w:rFonts w:hint="eastAsia"/>
-          <w:sz w:val="24"/>
-          <w:szCs w:val="24"/>
-        </w:rPr>
-        <w:t>//清除屏幕的命令行</w:t>
-      </w:r>
-    </w:p>
-    <w:p>
-      <w:pPr>
-        <w:rPr>
-          <w:sz w:val="24"/>
-          <w:szCs w:val="24"/>
-        </w:rPr>
-      </w:pPr>
-      <w:r>
-        <w:rPr>
-          <w:sz w:val="24"/>
-          <w:szCs w:val="24"/>
-        </w:rPr>
-        <w:t>yum –y  //</w:t>
-      </w:r>
-      <w:r>
-        <w:rPr>
-          <w:rFonts w:hint="eastAsia"/>
-          <w:sz w:val="24"/>
-          <w:szCs w:val="24"/>
-        </w:rPr>
-        <w:t>不再提示yes/no</w:t>
-      </w:r>
-      <w:r>
-        <w:rPr>
-          <w:sz w:val="24"/>
-          <w:szCs w:val="24"/>
-        </w:rPr>
-        <w:t xml:space="preserve"> </w:t>
-      </w:r>
-      <w:r>
-        <w:rPr>
-          <w:rFonts w:hint="eastAsia"/>
-          <w:sz w:val="24"/>
-          <w:szCs w:val="24"/>
-        </w:rPr>
-        <w:t>回车也可以代替</w:t>
-      </w:r>
-    </w:p>
-    <w:p>
-      <w:pPr>
-        <w:rPr>
-          <w:sz w:val="24"/>
-          <w:szCs w:val="24"/>
-        </w:rPr>
-      </w:pPr>
-      <w:r>
-        <w:rPr>
-          <w:rFonts w:hint="eastAsia"/>
-          <w:sz w:val="24"/>
-          <w:szCs w:val="24"/>
-          <w:highlight w:val="yellow"/>
-        </w:rPr>
-        <w:t>service</w:t>
-      </w:r>
-      <w:r>
-        <w:rPr>
-          <w:sz w:val="24"/>
-          <w:szCs w:val="24"/>
-        </w:rPr>
-        <w:t xml:space="preserve"> </w:t>
-      </w:r>
-      <w:r>
-        <w:rPr>
-          <w:rFonts w:hint="eastAsia"/>
-          <w:sz w:val="24"/>
-          <w:szCs w:val="24"/>
-        </w:rPr>
-        <w:t>iptables</w:t>
-      </w:r>
-      <w:r>
-        <w:rPr>
-          <w:sz w:val="24"/>
-          <w:szCs w:val="24"/>
-        </w:rPr>
-        <w:t xml:space="preserve"> </w:t>
-      </w:r>
-      <w:r>
-        <w:rPr>
-          <w:rFonts w:hint="eastAsia"/>
-          <w:sz w:val="24"/>
-          <w:szCs w:val="24"/>
-          <w:highlight w:val="yellow"/>
-        </w:rPr>
-        <w:t>restar</w:t>
-      </w:r>
-      <w:r>
-        <w:rPr>
-          <w:rFonts w:hint="eastAsia"/>
-          <w:sz w:val="24"/>
-          <w:szCs w:val="24"/>
-        </w:rPr>
-        <w:t>t</w:t>
-      </w:r>
-      <w:r>
-        <w:rPr>
-          <w:sz w:val="24"/>
-          <w:szCs w:val="24"/>
-        </w:rPr>
-        <w:t xml:space="preserve"> //</w:t>
-      </w:r>
-      <w:r>
-        <w:rPr>
-          <w:rFonts w:hint="eastAsia"/>
-          <w:sz w:val="24"/>
-          <w:szCs w:val="24"/>
-        </w:rPr>
-        <w:t>服务重启</w:t>
-      </w:r>
-    </w:p>
-    <w:p>
-      <w:pPr>
-        <w:rPr>
-          <w:sz w:val="24"/>
-          <w:szCs w:val="24"/>
-        </w:rPr>
-      </w:pPr>
-      <w:r>
-        <w:rPr>
-          <w:rFonts w:hint="eastAsia"/>
-          <w:sz w:val="24"/>
-          <w:szCs w:val="24"/>
-          <w:highlight w:val="yellow"/>
-        </w:rPr>
-        <w:t>service</w:t>
-      </w:r>
-      <w:r>
-        <w:rPr>
-          <w:sz w:val="24"/>
-          <w:szCs w:val="24"/>
-        </w:rPr>
-        <w:t xml:space="preserve"> </w:t>
-      </w:r>
-      <w:r>
-        <w:rPr>
-          <w:rFonts w:hint="eastAsia"/>
-          <w:sz w:val="24"/>
-          <w:szCs w:val="24"/>
-        </w:rPr>
-        <w:t>iptables</w:t>
-      </w:r>
-      <w:r>
-        <w:rPr>
-          <w:sz w:val="24"/>
-          <w:szCs w:val="24"/>
-        </w:rPr>
-        <w:t xml:space="preserve"> </w:t>
-      </w:r>
-      <w:r>
-        <w:rPr>
-          <w:rFonts w:hint="eastAsia"/>
-          <w:sz w:val="24"/>
-          <w:szCs w:val="24"/>
-        </w:rPr>
-        <w:t>status</w:t>
-      </w:r>
-    </w:p>
-    <w:p>
-      <w:pPr>
-        <w:rPr>
-          <w:sz w:val="24"/>
-          <w:szCs w:val="24"/>
-        </w:rPr>
-      </w:pPr>
-      <w:r>
-        <w:rPr>
-          <w:rFonts w:hint="eastAsia"/>
-          <w:sz w:val="24"/>
-          <w:szCs w:val="24"/>
-          <w:highlight w:val="yellow"/>
-        </w:rPr>
-        <w:t>ifconfig</w:t>
-      </w:r>
-      <w:r>
-        <w:rPr>
-          <w:sz w:val="24"/>
-          <w:szCs w:val="24"/>
-        </w:rPr>
-        <w:t xml:space="preserve">  //</w:t>
-      </w:r>
-      <w:r>
-        <w:rPr>
-          <w:rFonts w:hint="eastAsia"/>
-          <w:sz w:val="24"/>
-          <w:szCs w:val="24"/>
-        </w:rPr>
-        <w:t>查看ip</w:t>
-      </w:r>
-    </w:p>
-    <w:p>
-      <w:pPr>
-        <w:rPr>
-          <w:sz w:val="24"/>
-          <w:szCs w:val="24"/>
-        </w:rPr>
-      </w:pPr>
-      <w:r>
-        <w:rPr>
-          <w:rFonts w:hint="eastAsia"/>
-          <w:sz w:val="24"/>
-          <w:szCs w:val="24"/>
-        </w:rPr>
-        <w:t>4.压缩文件后缀名：.tar/.tar.gz</w:t>
-      </w:r>
-      <w:r>
-        <w:rPr>
-          <w:rFonts w:hint="eastAsia"/>
-          <w:sz w:val="24"/>
-          <w:szCs w:val="24"/>
-        </w:rPr>
-        <w:t xml:space="preserve">   </w:t>
-      </w:r>
-      <w:r>
-        <w:rPr>
-          <w:sz w:val="24"/>
-          <w:szCs w:val="24"/>
-        </w:rPr>
-        <w:t>//</w:t>
-      </w:r>
-      <w:r>
-        <w:rPr>
-          <w:rFonts w:hint="eastAsia"/>
-          <w:sz w:val="24"/>
-          <w:szCs w:val="24"/>
-        </w:rPr>
-        <w:t>这种是打包压缩文件</w:t>
-      </w:r>
-    </w:p>
-    <w:p>
-      <w:pPr>
-        <w:rPr>
-          <w:sz w:val="24"/>
-          <w:szCs w:val="24"/>
-        </w:rPr>
-      </w:pPr>
-      <w:r>
-        <w:rPr>
-          <w:rFonts w:hint="eastAsia"/>
-          <w:sz w:val="24"/>
-          <w:szCs w:val="24"/>
-        </w:rPr>
-        <w:t xml:space="preserve"> .rpm  </w:t>
-      </w:r>
-      <w:r>
-        <w:rPr>
-          <w:sz w:val="24"/>
-          <w:szCs w:val="24"/>
-        </w:rPr>
-        <w:t xml:space="preserve"> //</w:t>
-      </w:r>
-      <w:r>
-        <w:rPr>
-          <w:rFonts w:hint="eastAsia"/>
-          <w:sz w:val="24"/>
-          <w:szCs w:val="24"/>
-        </w:rPr>
-        <w:t>是经过编译的可安装文件</w:t>
-      </w:r>
-    </w:p>
-    <w:p>
-      <w:pPr>
-        <w:rPr>
-          <w:sz w:val="24"/>
-          <w:szCs w:val="24"/>
-        </w:rPr>
-      </w:pPr>
-      <w:r>
-        <w:rPr>
-          <w:rFonts w:hint="eastAsia"/>
-          <w:sz w:val="24"/>
-          <w:szCs w:val="24"/>
-        </w:rPr>
-        <w:t>5.</w:t>
-      </w:r>
-      <w:r>
-        <w:rPr>
-          <w:rFonts w:hint="eastAsia"/>
-          <w:sz w:val="24"/>
-          <w:szCs w:val="24"/>
-        </w:rPr>
-        <w:t>linux 目录配置：</w:t>
-      </w:r>
-    </w:p>
-    <w:p>
-      <w:pPr>
-        <w:rPr>
-          <w:sz w:val="24"/>
-          <w:szCs w:val="24"/>
-        </w:rPr>
-      </w:pPr>
-      <w:r>
-        <w:rPr>
-          <w:rFonts w:hint="eastAsia"/>
-          <w:sz w:val="24"/>
-          <w:szCs w:val="24"/>
-        </w:rPr>
-        <w:t>/etc</w:t>
-      </w:r>
-      <w:r>
-        <w:rPr>
-          <w:sz w:val="24"/>
-          <w:szCs w:val="24"/>
-        </w:rPr>
-        <w:t xml:space="preserve"> </w:t>
-      </w:r>
-      <w:r>
-        <w:rPr>
-          <w:rFonts w:hint="eastAsia"/>
-          <w:sz w:val="24"/>
-          <w:szCs w:val="24"/>
-        </w:rPr>
-        <w:t>配置文件</w:t>
-      </w:r>
-    </w:p>
-    <w:p>
-      <w:pPr>
-        <w:rPr>
-          <w:sz w:val="24"/>
-          <w:szCs w:val="24"/>
-        </w:rPr>
-      </w:pPr>
-      <w:r>
-        <w:rPr>
-          <w:rFonts w:hint="eastAsia"/>
-          <w:sz w:val="24"/>
-          <w:szCs w:val="24"/>
-        </w:rPr>
-        <w:t>/bin</w:t>
-      </w:r>
-      <w:r>
-        <w:rPr>
-          <w:sz w:val="24"/>
-          <w:szCs w:val="24"/>
-        </w:rPr>
-        <w:t xml:space="preserve"> </w:t>
-      </w:r>
-      <w:r>
-        <w:rPr>
-          <w:rFonts w:hint="eastAsia"/>
-          <w:sz w:val="24"/>
-          <w:szCs w:val="24"/>
-        </w:rPr>
-        <w:t>可行性文件</w:t>
-      </w:r>
-    </w:p>
-    <w:p>
-      <w:pPr>
-        <w:rPr>
-          <w:sz w:val="24"/>
-          <w:szCs w:val="24"/>
-        </w:rPr>
-      </w:pPr>
-      <w:r>
-        <w:rPr>
-          <w:rFonts w:hint="eastAsia"/>
-          <w:sz w:val="24"/>
-          <w:szCs w:val="24"/>
-        </w:rPr>
-        <w:t>/dev</w:t>
-      </w:r>
-      <w:r>
-        <w:rPr>
-          <w:sz w:val="24"/>
-          <w:szCs w:val="24"/>
-        </w:rPr>
-        <w:t xml:space="preserve"> </w:t>
-      </w:r>
-      <w:r>
-        <w:rPr>
-          <w:rFonts w:hint="eastAsia"/>
-          <w:sz w:val="24"/>
-          <w:szCs w:val="24"/>
-        </w:rPr>
-        <w:t>设备</w:t>
-      </w:r>
-    </w:p>
-    <w:p>
-      <w:pPr>
-        <w:rPr>
-          <w:sz w:val="24"/>
-          <w:szCs w:val="24"/>
-        </w:rPr>
-      </w:pPr>
-      <w:r>
-        <w:rPr>
-          <w:rFonts w:hint="eastAsia"/>
-          <w:sz w:val="24"/>
-          <w:szCs w:val="24"/>
-        </w:rPr>
-        <w:t>/lib</w:t>
-      </w:r>
-      <w:r>
-        <w:rPr>
-          <w:sz w:val="24"/>
-          <w:szCs w:val="24"/>
-        </w:rPr>
-        <w:t xml:space="preserve"> </w:t>
-      </w:r>
-      <w:r>
-        <w:rPr>
-          <w:rFonts w:hint="eastAsia"/>
-          <w:sz w:val="24"/>
-          <w:szCs w:val="24"/>
-        </w:rPr>
-        <w:t>库函数</w:t>
-      </w:r>
-    </w:p>
-    <w:p>
-      <w:pPr>
-        <w:rPr>
-          <w:sz w:val="24"/>
-          <w:szCs w:val="24"/>
-        </w:rPr>
-      </w:pPr>
-      <w:r>
-        <w:rPr>
-          <w:rFonts w:hint="eastAsia"/>
-          <w:sz w:val="24"/>
-          <w:szCs w:val="24"/>
-        </w:rPr>
-        <w:t>/boot</w:t>
-      </w:r>
-      <w:r>
-        <w:rPr>
-          <w:sz w:val="24"/>
-          <w:szCs w:val="24"/>
-        </w:rPr>
-        <w:t xml:space="preserve"> </w:t>
-      </w:r>
-      <w:r>
-        <w:rPr>
-          <w:rFonts w:hint="eastAsia"/>
-          <w:sz w:val="24"/>
-          <w:szCs w:val="24"/>
-        </w:rPr>
-        <w:t>启动有关的文件</w:t>
-      </w:r>
-    </w:p>
-    <w:p>
-      <w:pPr>
-        <w:rPr>
-          <w:sz w:val="24"/>
-          <w:szCs w:val="24"/>
-        </w:rPr>
-      </w:pPr>
-      <w:r>
-        <w:rPr>
-          <w:rFonts w:hint="eastAsia"/>
-          <w:sz w:val="24"/>
-          <w:szCs w:val="24"/>
-        </w:rPr>
-        <w:t>/usr</w:t>
-      </w:r>
-      <w:r>
-        <w:rPr>
-          <w:sz w:val="24"/>
-          <w:szCs w:val="24"/>
-        </w:rPr>
-        <w:t xml:space="preserve"> </w:t>
-      </w:r>
-      <w:r>
-        <w:rPr>
-          <w:rFonts w:hint="eastAsia"/>
-          <w:sz w:val="24"/>
-          <w:szCs w:val="24"/>
-        </w:rPr>
-        <w:t>Unix</w:t>
-      </w:r>
-      <w:r>
-        <w:rPr>
-          <w:sz w:val="24"/>
-          <w:szCs w:val="24"/>
-        </w:rPr>
-        <w:t xml:space="preserve"> </w:t>
-      </w:r>
-      <w:r>
-        <w:rPr>
-          <w:rFonts w:hint="eastAsia"/>
-          <w:sz w:val="24"/>
-          <w:szCs w:val="24"/>
-        </w:rPr>
-        <w:t>Softwore</w:t>
-      </w:r>
-      <w:r>
-        <w:rPr>
-          <w:sz w:val="24"/>
-          <w:szCs w:val="24"/>
-        </w:rPr>
-        <w:t xml:space="preserve"> </w:t>
-      </w:r>
-      <w:r>
-        <w:rPr>
-          <w:rFonts w:hint="eastAsia"/>
-          <w:sz w:val="24"/>
-          <w:szCs w:val="24"/>
-        </w:rPr>
-        <w:t>resource</w:t>
-      </w:r>
-    </w:p>
-    <w:p>
-      <w:pPr>
-        <w:rPr>
-          <w:sz w:val="24"/>
-          <w:szCs w:val="24"/>
-        </w:rPr>
-      </w:pPr>
-      <w:r>
-        <w:rPr>
-          <w:rFonts w:hint="eastAsia"/>
-          <w:sz w:val="24"/>
-          <w:szCs w:val="24"/>
-        </w:rPr>
-        <w:t>6.</w:t>
-      </w:r>
-      <w:r>
-        <w:rPr>
-          <w:sz w:val="24"/>
-          <w:szCs w:val="24"/>
-        </w:rPr>
-        <w:t xml:space="preserve"> </w:t>
-      </w:r>
-      <w:r>
-        <w:rPr>
-          <w:rFonts w:hint="eastAsia"/>
-          <w:sz w:val="24"/>
-          <w:szCs w:val="24"/>
-          <w:highlight w:val="yellow"/>
-        </w:rPr>
-        <w:t>./</w:t>
-      </w:r>
-      <w:r>
-        <w:rPr>
-          <w:rFonts w:hint="eastAsia"/>
-          <w:sz w:val="24"/>
-          <w:szCs w:val="24"/>
-        </w:rPr>
-        <w:t>代表当前目录，在执行一些文件的时候需要用./</w:t>
-      </w:r>
-    </w:p>
-    <w:p>
-      <w:pPr>
-        <w:rPr>
-          <w:sz w:val="24"/>
-          <w:szCs w:val="24"/>
-        </w:rPr>
-      </w:pPr>
-      <w:r>
-        <w:rPr>
-          <w:rFonts w:hint="eastAsia"/>
-          <w:sz w:val="24"/>
-          <w:szCs w:val="24"/>
-        </w:rPr>
-        <w:t>7.</w:t>
-      </w:r>
-      <w:r>
-        <w:rPr>
-          <w:rFonts w:hint="eastAsia"/>
-          <w:sz w:val="24"/>
-          <w:szCs w:val="24"/>
-        </w:rPr>
-        <w:t>virtual</w:t>
-      </w:r>
-      <w:r>
-        <w:rPr>
-          <w:sz w:val="24"/>
-          <w:szCs w:val="24"/>
-        </w:rPr>
-        <w:t xml:space="preserve"> </w:t>
-      </w:r>
-      <w:r>
-        <w:rPr>
-          <w:rFonts w:hint="eastAsia"/>
-          <w:sz w:val="24"/>
-          <w:szCs w:val="24"/>
-        </w:rPr>
-        <w:t>filesystem</w:t>
-      </w:r>
-      <w:r>
-        <w:rPr>
-          <w:sz w:val="24"/>
-          <w:szCs w:val="24"/>
-        </w:rPr>
-        <w:t xml:space="preserve"> </w:t>
-      </w:r>
-      <w:r>
-        <w:rPr>
-          <w:rFonts w:hint="eastAsia"/>
-          <w:sz w:val="24"/>
-          <w:szCs w:val="24"/>
-        </w:rPr>
-        <w:t>switch</w:t>
-      </w:r>
-      <w:r>
-        <w:rPr>
-          <w:sz w:val="24"/>
-          <w:szCs w:val="24"/>
-        </w:rPr>
-        <w:t xml:space="preserve"> </w:t>
-      </w:r>
-      <w:r>
-        <w:rPr>
-          <w:rFonts w:hint="eastAsia"/>
-          <w:sz w:val="24"/>
-          <w:szCs w:val="24"/>
-        </w:rPr>
-        <w:t>虚拟文件系统</w:t>
-      </w:r>
-      <w:r>
-        <w:rPr>
-          <w:sz w:val="24"/>
-          <w:szCs w:val="24"/>
-        </w:rPr>
-        <w:t xml:space="preserve"> </w:t>
-      </w:r>
-      <w:r>
-        <w:rPr>
-          <w:rFonts w:hint="eastAsia"/>
-          <w:sz w:val="24"/>
-          <w:szCs w:val="24"/>
-        </w:rPr>
-        <w:t>内核（需要去重点学习）</w:t>
-      </w:r>
-    </w:p>
-    <w:p>
-      <w:pPr>
-        <w:rPr>
-          <w:sz w:val="24"/>
-          <w:szCs w:val="24"/>
-        </w:rPr>
-      </w:pPr>
-      <w:r>
-        <w:rPr>
-          <w:rFonts w:hint="eastAsia"/>
-          <w:sz w:val="24"/>
-          <w:szCs w:val="24"/>
-        </w:rPr>
-        <w:t>8.</w:t>
-      </w:r>
-      <w:r>
-        <w:rPr>
-          <w:rFonts w:hint="eastAsia"/>
-          <w:sz w:val="24"/>
-          <w:szCs w:val="24"/>
-        </w:rPr>
-        <w:t>第八章Linux磁盘与文件系统管理</w:t>
-      </w:r>
-    </w:p>
-    <w:p>
-      <w:pPr>
-        <w:rPr>
-          <w:sz w:val="24"/>
-          <w:szCs w:val="24"/>
-        </w:rPr>
-      </w:pPr>
-      <w:r>
-        <w:rPr>
-          <w:rFonts w:hint="eastAsia"/>
-          <w:sz w:val="24"/>
-          <w:szCs w:val="24"/>
-        </w:rPr>
-        <w:t xml:space="preserve"> </w:t>
-      </w:r>
-      <w:r>
-        <w:rPr>
-          <w:sz w:val="24"/>
-          <w:szCs w:val="24"/>
-        </w:rPr>
-        <w:t xml:space="preserve"> </w:t>
-      </w:r>
-      <w:r>
-        <w:rPr>
-          <w:rFonts w:hint="eastAsia"/>
-          <w:sz w:val="24"/>
-          <w:szCs w:val="24"/>
-        </w:rPr>
-        <w:t>扇区sector：为最小的物理存储单位，每个扇区为512byte</w:t>
-      </w:r>
-    </w:p>
-    <w:p>
-      <w:pPr>
-        <w:rPr>
-          <w:sz w:val="24"/>
-          <w:szCs w:val="24"/>
-        </w:rPr>
-      </w:pPr>
-      <w:r>
-        <w:rPr>
-          <w:sz w:val="24"/>
-          <w:szCs w:val="24"/>
-        </w:rPr>
-        <w:t xml:space="preserve">  </w:t>
-      </w:r>
-      <w:r>
-        <w:rPr>
-          <w:rFonts w:hint="eastAsia"/>
-          <w:sz w:val="24"/>
-          <w:szCs w:val="24"/>
-        </w:rPr>
-        <w:t>柱面cylinder：柱面是分区的最小的单位</w:t>
-      </w:r>
-    </w:p>
-    <w:p>
-      <w:pPr>
-        <w:rPr>
-          <w:sz w:val="24"/>
-          <w:szCs w:val="24"/>
-        </w:rPr>
-      </w:pPr>
-      <w:r>
-        <w:rPr>
-          <w:rFonts w:hint="eastAsia"/>
-          <w:sz w:val="24"/>
-          <w:szCs w:val="24"/>
-        </w:rPr>
-        <w:t xml:space="preserve">  第一个扇区最重要，硬盘主引导记录MBR及分区表partition</w:t>
-      </w:r>
-      <w:r>
-        <w:rPr>
-          <w:sz w:val="24"/>
-          <w:szCs w:val="24"/>
-        </w:rPr>
-        <w:t xml:space="preserve"> </w:t>
-      </w:r>
-      <w:r>
-        <w:rPr>
-          <w:rFonts w:hint="eastAsia"/>
-          <w:sz w:val="24"/>
-          <w:szCs w:val="24"/>
-        </w:rPr>
-        <w:t>table，</w:t>
-      </w:r>
-    </w:p>
-    <w:p>
-      <w:pPr>
-        <w:ind w:firstLineChars="100" w:firstLine="240"/>
-        <w:rPr>
-          <w:sz w:val="24"/>
-          <w:szCs w:val="24"/>
-        </w:rPr>
-      </w:pPr>
-      <w:r>
-        <w:rPr>
-          <w:rFonts w:hint="eastAsia"/>
-          <w:sz w:val="24"/>
-          <w:szCs w:val="24"/>
-          <w:highlight w:val="yellow"/>
-        </w:rPr>
-        <w:lastRenderedPageBreak/>
-        <w:t>df</w:t>
-      </w:r>
-      <w:r>
-        <w:rPr>
-          <w:sz w:val="24"/>
-          <w:szCs w:val="24"/>
-          <w:highlight w:val="yellow"/>
-        </w:rPr>
-        <w:t xml:space="preserve"> </w:t>
-      </w:r>
-      <w:r>
-        <w:rPr>
-          <w:rFonts w:hint="eastAsia"/>
-          <w:sz w:val="24"/>
-          <w:szCs w:val="24"/>
-          <w:highlight w:val="yellow"/>
-        </w:rPr>
-        <w:t>-h</w:t>
-      </w:r>
-      <w:r>
-        <w:rPr>
-          <w:sz w:val="24"/>
-          <w:szCs w:val="24"/>
-          <w:highlight w:val="yellow"/>
-        </w:rPr>
-        <w:t xml:space="preserve"> </w:t>
-      </w:r>
-      <w:r>
-        <w:rPr>
-          <w:rFonts w:hint="eastAsia"/>
-          <w:sz w:val="24"/>
-          <w:szCs w:val="24"/>
-          <w:highlight w:val="yellow"/>
-        </w:rPr>
-        <w:t>查看磁盘使用量</w:t>
-      </w:r>
-    </w:p>
-    <w:p>
-      <w:pPr>
-        <w:ind w:firstLineChars="100" w:firstLine="240"/>
-        <w:rPr>
-          <w:sz w:val="24"/>
-          <w:szCs w:val="24"/>
-        </w:rPr>
-      </w:pPr>
-      <w:r>
-        <w:rPr>
-          <w:sz w:val="24"/>
-          <w:szCs w:val="24"/>
-          <w:highlight w:val="yellow"/>
-        </w:rPr>
-        <w:t xml:space="preserve">du </w:t>
-      </w:r>
-      <w:r>
-        <w:rPr>
-          <w:sz w:val="24"/>
-          <w:szCs w:val="24"/>
-          <w:highlight w:val="yellow"/>
-        </w:rPr>
-        <w:t>–</w:t>
-      </w:r>
-      <w:r>
-        <w:rPr>
-          <w:sz w:val="24"/>
-          <w:szCs w:val="24"/>
-          <w:highlight w:val="yellow"/>
-        </w:rPr>
-        <w:t>sh</w:t>
-      </w:r>
-      <w:r>
-        <w:rPr>
-          <w:sz w:val="24"/>
-          <w:szCs w:val="24"/>
-          <w:highlight w:val="yellow"/>
-        </w:rPr>
-        <w:t xml:space="preserve"> * </w:t>
-      </w:r>
-      <w:r>
-        <w:rPr>
-          <w:rFonts w:hint="eastAsia"/>
-          <w:sz w:val="24"/>
-          <w:szCs w:val="24"/>
-          <w:highlight w:val="yellow"/>
-        </w:rPr>
-        <w:t>显示当前</w:t>
-      </w:r>
-    </w:p>
-    <w:p>
-      <w:pPr>
-        <w:ind w:firstLineChars="100" w:firstLine="240"/>
-        <w:rPr>
-          <w:sz w:val="24"/>
-          <w:szCs w:val="24"/>
-        </w:rPr>
-      </w:pPr>
-      <w:r>
-        <w:rPr>
-          <w:rFonts w:hint="eastAsia"/>
-          <w:sz w:val="24"/>
-          <w:szCs w:val="24"/>
-          <w:highlight w:val="yellow"/>
-        </w:rPr>
-        <w:t>mount</w:t>
-      </w:r>
-      <w:r>
-        <w:rPr>
-          <w:sz w:val="24"/>
-          <w:szCs w:val="24"/>
-          <w:highlight w:val="yellow"/>
-        </w:rPr>
-        <w:t xml:space="preserve"> </w:t>
-      </w:r>
-      <w:r>
-        <w:rPr>
-          <w:rFonts w:hint="eastAsia"/>
-          <w:sz w:val="24"/>
-          <w:szCs w:val="24"/>
-          <w:highlight w:val="yellow"/>
-        </w:rPr>
-        <w:t>//磁盘</w:t>
-      </w:r>
-      <w:r>
-        <w:rPr>
-          <w:rFonts w:hint="eastAsia"/>
-          <w:sz w:val="24"/>
-          <w:szCs w:val="24"/>
-          <w:highlight w:val="yellow"/>
-        </w:rPr>
-        <w:t>挂载</w:t>
-      </w:r>
-    </w:p>
-    <w:p>
-      <w:pPr>
-        <w:ind w:firstLineChars="100" w:firstLine="240"/>
-        <w:rPr>
-          <w:sz w:val="24"/>
-          <w:szCs w:val="24"/>
-        </w:rPr>
-      </w:pPr>
-      <w:r>
-        <w:rPr>
-          <w:rFonts w:hint="eastAsia"/>
-          <w:sz w:val="24"/>
-          <w:szCs w:val="24"/>
-        </w:rPr>
-        <w:t>umount</w:t>
-      </w:r>
-      <w:r>
-        <w:rPr>
-          <w:sz w:val="24"/>
-          <w:szCs w:val="24"/>
-        </w:rPr>
-        <w:t xml:space="preserve"> </w:t>
-      </w:r>
-      <w:r>
-        <w:rPr>
-          <w:rFonts w:hint="eastAsia"/>
-          <w:sz w:val="24"/>
-          <w:szCs w:val="24"/>
-        </w:rPr>
-        <w:t>//磁盘卸载</w:t>
-      </w:r>
-    </w:p>
-    <w:p>
-      <w:pPr>
-        <w:ind w:firstLineChars="100" w:firstLine="240"/>
-        <w:rPr>
-          <w:sz w:val="24"/>
-          <w:szCs w:val="24"/>
-        </w:rPr>
-      </w:pPr>
-      <w:r>
-        <w:rPr>
-          <w:rFonts w:hint="eastAsia"/>
-          <w:sz w:val="24"/>
-          <w:szCs w:val="24"/>
-          <w:highlight w:val="yellow"/>
-        </w:rPr>
-        <w:t xml:space="preserve">fdisk </w:t>
-      </w:r>
-      <w:r>
-        <w:rPr>
-          <w:sz w:val="24"/>
-          <w:szCs w:val="24"/>
-          <w:highlight w:val="yellow"/>
-        </w:rPr>
-        <w:t>–</w:t>
-      </w:r>
-      <w:r>
-        <w:rPr>
-          <w:rFonts w:hint="eastAsia"/>
-          <w:sz w:val="24"/>
-          <w:szCs w:val="24"/>
-          <w:highlight w:val="yellow"/>
-        </w:rPr>
-        <w:t xml:space="preserve">l </w:t>
-      </w:r>
-      <w:r>
-        <w:rPr>
-          <w:sz w:val="24"/>
-          <w:szCs w:val="24"/>
-          <w:highlight w:val="yellow"/>
-        </w:rPr>
-        <w:t>//</w:t>
-      </w:r>
-      <w:r>
-        <w:rPr>
-          <w:rFonts w:hint="eastAsia"/>
-          <w:sz w:val="24"/>
-          <w:szCs w:val="24"/>
-          <w:highlight w:val="yellow"/>
-        </w:rPr>
-        <w:t>查看磁盘的情况</w:t>
-      </w:r>
-    </w:p>
-    <w:p>
-      <w:pPr>
-        <w:ind w:firstLineChars="100" w:firstLine="240"/>
-        <w:rPr>
-          <w:sz w:val="24"/>
-          <w:szCs w:val="24"/>
-        </w:rPr>
-      </w:pPr>
-      <w:r>
-        <w:rPr>
-          <w:sz w:val="24"/>
-          <w:szCs w:val="24"/>
-          <w:highlight w:val="yellow"/>
-        </w:rPr>
-        <w:t>df</w:t>
-      </w:r>
-      <w:r>
-        <w:rPr>
-          <w:sz w:val="24"/>
-          <w:szCs w:val="24"/>
-        </w:rPr>
-        <w:t xml:space="preserve"> </w:t>
-      </w:r>
-      <w:r>
-        <w:rPr>
-          <w:sz w:val="24"/>
-          <w:szCs w:val="24"/>
-          <w:highlight w:val="yellow"/>
-        </w:rPr>
-        <w:t>查看分区使用情况</w:t>
-      </w:r>
-    </w:p>
-    <w:p>
-      <w:pPr>
-        <w:ind w:firstLineChars="100" w:firstLine="240"/>
-        <w:rPr>
-          <w:sz w:val="24"/>
-          <w:szCs w:val="24"/>
-        </w:rPr>
-      </w:pPr>
-      <w:r>
-        <w:rPr>
-          <w:sz w:val="24"/>
-          <w:szCs w:val="24"/>
-          <w:highlight w:val="yellow"/>
-        </w:rPr>
-        <w:t>du</w:t>
-      </w:r>
-      <w:r>
-        <w:rPr>
-          <w:sz w:val="24"/>
-          <w:szCs w:val="24"/>
-        </w:rPr>
-        <w:t xml:space="preserve"> </w:t>
-      </w:r>
-      <w:r>
-        <w:rPr>
-          <w:sz w:val="24"/>
-          <w:szCs w:val="24"/>
-          <w:highlight w:val="yellow"/>
-        </w:rPr>
-        <w:t>查看文件占用空间情况</w:t>
-      </w:r>
-    </w:p>
-    <w:p>
-      <w:pPr>
-        <w:rPr>
-          <w:sz w:val="24"/>
-          <w:szCs w:val="24"/>
-        </w:rPr>
-      </w:pPr>
-      <w:r>
-        <w:rPr>
-          <w:rFonts w:hint="eastAsia"/>
-          <w:sz w:val="24"/>
-          <w:szCs w:val="24"/>
-        </w:rPr>
-        <w:t>9.第九章 文件与文件系统的压缩与打包</w:t>
-      </w:r>
-    </w:p>
-    <w:p>
-      <w:pPr>
-        <w:rPr>
-          <w:sz w:val="24"/>
-          <w:szCs w:val="24"/>
-        </w:rPr>
-      </w:pPr>
-      <w:r>
-        <w:rPr>
-          <w:sz w:val="24"/>
-          <w:szCs w:val="24"/>
-        </w:rPr>
-        <w:t xml:space="preserve"> </w:t>
-      </w:r>
-      <w:r>
-        <w:rPr>
-          <w:rFonts w:hint="eastAsia"/>
-          <w:sz w:val="24"/>
-          <w:szCs w:val="24"/>
-        </w:rPr>
-        <w:t>文件的压缩就是将连续的1或0，进行索引表示</w:t>
-      </w:r>
-    </w:p>
-    <w:p>
-      <w:pPr>
-        <w:rPr>
-          <w:sz w:val="24"/>
-          <w:szCs w:val="24"/>
-        </w:rPr>
-      </w:pPr>
-      <w:r>
-        <w:rPr>
-          <w:rFonts w:hint="eastAsia"/>
-          <w:sz w:val="24"/>
-          <w:szCs w:val="24"/>
-        </w:rPr>
-        <w:t xml:space="preserve"> </w:t>
-      </w:r>
-      <w:r>
-        <w:rPr>
-          <w:sz w:val="24"/>
-          <w:szCs w:val="24"/>
-        </w:rPr>
-        <w:t>gzip</w:t>
-      </w:r>
-      <w:r>
-        <w:rPr>
-          <w:rFonts w:hint="eastAsia"/>
-          <w:sz w:val="24"/>
-          <w:szCs w:val="24"/>
-        </w:rPr>
-        <w:t>压缩文件</w:t>
-      </w:r>
-    </w:p>
-    <w:p>
-      <w:pPr>
-        <w:rPr>
-          <w:sz w:val="24"/>
-          <w:szCs w:val="24"/>
-        </w:rPr>
-      </w:pPr>
-      <w:r>
-        <w:rPr>
-          <w:rFonts w:hint="eastAsia"/>
-          <w:sz w:val="24"/>
-          <w:szCs w:val="24"/>
-        </w:rPr>
-        <w:t xml:space="preserve"> gzip</w:t>
-      </w:r>
-      <w:r>
-        <w:rPr>
-          <w:sz w:val="24"/>
-          <w:szCs w:val="24"/>
-        </w:rPr>
-        <w:t xml:space="preserve"> –</w:t>
-      </w:r>
-      <w:r>
-        <w:rPr>
-          <w:rFonts w:hint="eastAsia"/>
-          <w:sz w:val="24"/>
-          <w:szCs w:val="24"/>
-        </w:rPr>
-        <w:t>v</w:t>
-      </w:r>
-      <w:r>
-        <w:rPr>
-          <w:sz w:val="24"/>
-          <w:szCs w:val="24"/>
-        </w:rPr>
-        <w:t xml:space="preserve"> </w:t>
-      </w:r>
-      <w:r>
-        <w:rPr>
-          <w:rFonts w:hint="eastAsia"/>
-          <w:sz w:val="24"/>
-          <w:szCs w:val="24"/>
-        </w:rPr>
-        <w:t>文件名 显示压缩比</w:t>
-      </w:r>
-    </w:p>
-    <w:p>
-      <w:pPr>
-        <w:rPr>
-          <w:sz w:val="24"/>
-          <w:szCs w:val="24"/>
-        </w:rPr>
-      </w:pPr>
-      <w:r>
-        <w:rPr>
-          <w:rFonts w:hint="eastAsia"/>
-          <w:sz w:val="24"/>
-          <w:szCs w:val="24"/>
-        </w:rPr>
-        <w:t xml:space="preserve"> gzip</w:t>
-      </w:r>
-      <w:r>
-        <w:rPr>
-          <w:sz w:val="24"/>
-          <w:szCs w:val="24"/>
-        </w:rPr>
-        <w:t xml:space="preserve"> –</w:t>
-      </w:r>
-      <w:r>
-        <w:rPr>
-          <w:rFonts w:hint="eastAsia"/>
-          <w:sz w:val="24"/>
-          <w:szCs w:val="24"/>
-        </w:rPr>
-        <w:t>d</w:t>
-      </w:r>
-      <w:r>
-        <w:rPr>
-          <w:sz w:val="24"/>
-          <w:szCs w:val="24"/>
-        </w:rPr>
-        <w:t xml:space="preserve"> </w:t>
-      </w:r>
-      <w:r>
-        <w:rPr>
-          <w:rFonts w:hint="eastAsia"/>
-          <w:sz w:val="24"/>
-          <w:szCs w:val="24"/>
-        </w:rPr>
-        <w:t>文件名 删除文件</w:t>
-      </w:r>
-    </w:p>
-    <w:p>
-      <w:pPr>
-        <w:rPr>
-          <w:sz w:val="24"/>
-          <w:szCs w:val="24"/>
-        </w:rPr>
-      </w:pPr>
-      <w:r>
-        <w:rPr>
-          <w:rFonts w:hint="eastAsia"/>
-          <w:sz w:val="24"/>
-          <w:szCs w:val="24"/>
-        </w:rPr>
-        <w:t xml:space="preserve"> tar</w:t>
-      </w:r>
-      <w:r>
-        <w:rPr>
-          <w:sz w:val="24"/>
-          <w:szCs w:val="24"/>
-        </w:rPr>
-        <w:t xml:space="preserve"> </w:t>
-      </w:r>
-      <w:r>
-        <w:rPr>
-          <w:rFonts w:hint="eastAsia"/>
-          <w:sz w:val="24"/>
-          <w:szCs w:val="24"/>
-        </w:rPr>
-        <w:t>打包命令</w:t>
-      </w:r>
-    </w:p>
-    <w:p>
-      <w:pPr>
-        <w:rPr>
-          <w:sz w:val="24"/>
-          <w:szCs w:val="24"/>
-        </w:rPr>
-      </w:pPr>
-      <w:r>
-        <w:rPr>
-          <w:rFonts w:hint="eastAsia"/>
-          <w:sz w:val="24"/>
-          <w:szCs w:val="24"/>
-        </w:rPr>
-        <w:t xml:space="preserve"> tar</w:t>
-      </w:r>
-      <w:r>
-        <w:rPr>
-          <w:sz w:val="24"/>
-          <w:szCs w:val="24"/>
-        </w:rPr>
-        <w:t xml:space="preserve"> –</w:t>
-      </w:r>
-      <w:r>
-        <w:rPr>
-          <w:rFonts w:hint="eastAsia"/>
-          <w:sz w:val="24"/>
-          <w:szCs w:val="24"/>
-        </w:rPr>
-        <w:t xml:space="preserve">zpcv </w:t>
-      </w:r>
-      <w:r>
-        <w:rPr>
-          <w:sz w:val="24"/>
-          <w:szCs w:val="24"/>
-        </w:rPr>
-        <w:t>–</w:t>
-      </w:r>
-      <w:r>
-        <w:rPr>
-          <w:rFonts w:hint="eastAsia"/>
-          <w:sz w:val="24"/>
-          <w:szCs w:val="24"/>
-        </w:rPr>
-        <w:t xml:space="preserve">f </w:t>
-      </w:r>
-      <w:r>
-        <w:rPr>
-          <w:sz w:val="24"/>
-          <w:szCs w:val="24"/>
-        </w:rPr>
-        <w:t>lishuai.tar.gz lishuai</w:t>
-      </w:r>
-    </w:p>
-    <w:p>
-      <w:pPr>
-        <w:rPr>
-          <w:sz w:val="24"/>
-          <w:szCs w:val="24"/>
-        </w:rPr>
-      </w:pPr>
-      <w:r>
-        <w:rPr>
-          <w:sz w:val="24"/>
-          <w:szCs w:val="24"/>
-        </w:rPr>
-        <w:t xml:space="preserve"> </w:t>
-      </w:r>
-      <w:r>
-        <w:rPr>
-          <w:sz w:val="24"/>
-          <w:szCs w:val="24"/>
-          <w:highlight w:val="yellow"/>
-        </w:rPr>
-        <w:t>tar –zxvf lishuai.tar.gz  //</w:t>
-      </w:r>
-      <w:r>
-        <w:rPr>
-          <w:rFonts w:hint="eastAsia"/>
-          <w:sz w:val="24"/>
-          <w:szCs w:val="24"/>
-          <w:highlight w:val="yellow"/>
-        </w:rPr>
-        <w:t>解压缩</w:t>
-      </w:r>
-    </w:p>
-    <w:p>
-      <w:pPr>
-        <w:rPr>
-          <w:sz w:val="24"/>
-          <w:szCs w:val="24"/>
-        </w:rPr>
-      </w:pPr>
-      <w:r>
-        <w:rPr>
-          <w:rFonts w:hint="eastAsia"/>
-          <w:sz w:val="24"/>
-          <w:szCs w:val="24"/>
-        </w:rPr>
-        <w:t xml:space="preserve"> tar </w:t>
-      </w:r>
-      <w:r>
-        <w:rPr>
-          <w:sz w:val="24"/>
-          <w:szCs w:val="24"/>
-        </w:rPr>
-        <w:t>–</w:t>
-      </w:r>
-      <w:r>
-        <w:rPr>
-          <w:rFonts w:hint="eastAsia"/>
-          <w:sz w:val="24"/>
-          <w:szCs w:val="24"/>
-        </w:rPr>
-        <w:t xml:space="preserve">zxvf </w:t>
-      </w:r>
-      <w:r>
-        <w:rPr>
-          <w:sz w:val="24"/>
-          <w:szCs w:val="24"/>
-        </w:rPr>
-        <w:t xml:space="preserve">lishuai.tar.gz </w:t>
-      </w:r>
-      <w:r>
-        <w:rPr>
-          <w:sz w:val="24"/>
-          <w:szCs w:val="24"/>
-        </w:rPr>
-        <w:t>–C /tmp //</w:t>
-      </w:r>
-      <w:r>
-        <w:rPr>
-          <w:rFonts w:hint="eastAsia"/>
-          <w:sz w:val="24"/>
-          <w:szCs w:val="24"/>
-        </w:rPr>
-        <w:t>指定路径进行解压缩</w:t>
-      </w:r>
-    </w:p>
-    <w:p>
-      <w:pPr>
-        <w:rPr>
-          <w:sz w:val="24"/>
-          <w:szCs w:val="24"/>
-        </w:rPr>
-      </w:pPr>
-      <w:r>
-        <w:rPr>
-          <w:rFonts w:hint="eastAsia"/>
-          <w:sz w:val="24"/>
-          <w:szCs w:val="24"/>
-        </w:rPr>
-        <w:t>10</w:t>
-      </w:r>
-      <w:r>
-        <w:rPr>
-          <w:rFonts w:hint="eastAsia"/>
-          <w:sz w:val="24"/>
-          <w:szCs w:val="24"/>
-        </w:rPr>
-        <w:t>.</w:t>
-      </w:r>
-      <w:r>
-        <w:rPr>
-          <w:rFonts w:hint="eastAsia"/>
-          <w:sz w:val="24"/>
-          <w:szCs w:val="24"/>
-          <w:highlight w:val="yellow"/>
-        </w:rPr>
-        <w:t>vim程序编辑器</w:t>
-      </w:r>
-    </w:p>
-    <w:p>
-      <w:pPr>
-        <w:rPr>
-          <w:sz w:val="24"/>
-          <w:szCs w:val="24"/>
-        </w:rPr>
-      </w:pPr>
-      <w:r>
-        <w:rPr>
-          <w:sz w:val="24"/>
-          <w:szCs w:val="24"/>
-        </w:rPr>
-        <w:t xml:space="preserve"> </w:t>
-      </w:r>
-      <w:r>
-        <w:rPr>
-          <w:rFonts w:hint="eastAsia"/>
-          <w:sz w:val="24"/>
-          <w:szCs w:val="24"/>
-        </w:rPr>
-        <w:t>一般模式：</w:t>
-      </w:r>
-    </w:p>
-    <w:p>
-      <w:pPr>
-        <w:rPr>
-          <w:sz w:val="24"/>
-          <w:szCs w:val="24"/>
-        </w:rPr>
-      </w:pPr>
-      <w:r>
-        <w:rPr>
-          <w:rFonts w:hint="eastAsia"/>
-          <w:sz w:val="24"/>
-          <w:szCs w:val="24"/>
-        </w:rPr>
-        <w:t xml:space="preserve"> </w:t>
-      </w:r>
-      <w:r>
-        <w:rPr>
-          <w:sz w:val="24"/>
-          <w:szCs w:val="24"/>
-        </w:rPr>
-        <w:t xml:space="preserve">dd </w:t>
-      </w:r>
-      <w:r>
-        <w:rPr>
-          <w:rFonts w:hint="eastAsia"/>
-          <w:sz w:val="24"/>
-          <w:szCs w:val="24"/>
-        </w:rPr>
-        <w:t>//删除当前一行</w:t>
-      </w:r>
-    </w:p>
-    <w:p>
-      <w:pPr>
-        <w:rPr>
-          <w:sz w:val="24"/>
-          <w:szCs w:val="24"/>
-        </w:rPr>
-      </w:pPr>
-      <w:r>
-        <w:rPr>
-          <w:rFonts w:hint="eastAsia"/>
-          <w:sz w:val="24"/>
-          <w:szCs w:val="24"/>
-        </w:rPr>
-        <w:t xml:space="preserve"> yy //复制当前行</w:t>
-      </w:r>
-    </w:p>
-    <w:p>
-      <w:pPr>
-        <w:rPr>
-          <w:sz w:val="24"/>
-          <w:szCs w:val="24"/>
-        </w:rPr>
-      </w:pPr>
-      <w:r>
-        <w:rPr>
-          <w:rFonts w:hint="eastAsia"/>
-          <w:sz w:val="24"/>
-          <w:szCs w:val="24"/>
-        </w:rPr>
-        <w:t xml:space="preserve"> p</w:t>
-      </w:r>
-      <w:r>
-        <w:rPr>
-          <w:sz w:val="24"/>
-          <w:szCs w:val="24"/>
-        </w:rPr>
-        <w:t xml:space="preserve"> </w:t>
-      </w:r>
-      <w:r>
-        <w:rPr>
-          <w:rFonts w:hint="eastAsia"/>
-          <w:sz w:val="24"/>
-          <w:szCs w:val="24"/>
-        </w:rPr>
-        <w:t>//粘贴</w:t>
-      </w:r>
-    </w:p>
-    <w:p>
-      <w:pPr>
-        <w:rPr>
-          <w:sz w:val="24"/>
-          <w:szCs w:val="24"/>
-        </w:rPr>
-      </w:pPr>
-      <w:r>
-        <w:rPr>
-          <w:rFonts w:hint="eastAsia"/>
-          <w:sz w:val="24"/>
-          <w:szCs w:val="24"/>
-        </w:rPr>
-        <w:t xml:space="preserve"> nyy</w:t>
-      </w:r>
-      <w:r>
-        <w:rPr>
-          <w:sz w:val="24"/>
-          <w:szCs w:val="24"/>
-        </w:rPr>
-        <w:t xml:space="preserve"> </w:t>
-      </w:r>
-      <w:r>
-        <w:rPr>
-          <w:rFonts w:hint="eastAsia"/>
-          <w:sz w:val="24"/>
-          <w:szCs w:val="24"/>
-        </w:rPr>
-        <w:t>//复制n行</w:t>
-      </w:r>
-    </w:p>
-    <w:p>
-      <w:pPr>
-        <w:rPr>
-          <w:sz w:val="24"/>
-          <w:szCs w:val="24"/>
-        </w:rPr>
-      </w:pPr>
-      <w:r>
-        <w:rPr>
-          <w:rFonts w:hint="eastAsia"/>
-          <w:sz w:val="24"/>
-          <w:szCs w:val="24"/>
-        </w:rPr>
-        <w:lastRenderedPageBreak/>
-        <w:t xml:space="preserve"> u</w:t>
-      </w:r>
-      <w:r>
-        <w:rPr>
-          <w:sz w:val="24"/>
-          <w:szCs w:val="24"/>
-        </w:rPr>
-        <w:t xml:space="preserve"> </w:t>
-      </w:r>
-      <w:r>
-        <w:rPr>
-          <w:rFonts w:hint="eastAsia"/>
-          <w:sz w:val="24"/>
-          <w:szCs w:val="24"/>
-        </w:rPr>
-        <w:t>//撤销</w:t>
-      </w:r>
-    </w:p>
-    <w:p>
-      <w:pPr>
-        <w:rPr>
-          <w:sz w:val="24"/>
-          <w:szCs w:val="24"/>
-        </w:rPr>
-      </w:pPr>
-      <w:r>
-        <w:rPr>
-          <w:rFonts w:hint="eastAsia"/>
-          <w:sz w:val="24"/>
-          <w:szCs w:val="24"/>
-        </w:rPr>
-        <w:t xml:space="preserve"> 可以利用hjkl进行光标的移动</w:t>
-      </w:r>
-    </w:p>
-    <w:p>
-      <w:pPr>
-        <w:rPr>
-          <w:sz w:val="24"/>
-          <w:szCs w:val="24"/>
-        </w:rPr>
-      </w:pPr>
-      <w:r>
-        <w:rPr>
-          <w:rFonts w:hint="eastAsia"/>
-          <w:sz w:val="24"/>
-          <w:szCs w:val="24"/>
-        </w:rPr>
-        <w:t xml:space="preserve"> 编辑模式：</w:t>
-      </w:r>
-    </w:p>
-    <w:p>
-      <w:pPr>
-        <w:rPr>
-          <w:sz w:val="24"/>
-          <w:szCs w:val="24"/>
-        </w:rPr>
-      </w:pPr>
-      <w:r>
-        <w:rPr>
-          <w:rFonts w:hint="eastAsia"/>
-          <w:sz w:val="24"/>
-          <w:szCs w:val="24"/>
-        </w:rPr>
-        <w:t xml:space="preserve"> </w:t>
-      </w:r>
-      <w:r>
-        <w:rPr>
-          <w:sz w:val="24"/>
-          <w:szCs w:val="24"/>
-        </w:rPr>
-        <w:t xml:space="preserve">I </w:t>
-      </w:r>
-      <w:r>
-        <w:rPr>
-          <w:rFonts w:hint="eastAsia"/>
-          <w:sz w:val="24"/>
-          <w:szCs w:val="24"/>
-        </w:rPr>
-        <w:t>插入模式 从光标所在处插入</w:t>
-      </w:r>
-    </w:p>
-    <w:p>
-      <w:pPr>
-        <w:rPr>
-          <w:sz w:val="24"/>
-          <w:szCs w:val="24"/>
-        </w:rPr>
-      </w:pPr>
-      <w:r>
-        <w:rPr>
-          <w:rFonts w:hint="eastAsia"/>
-          <w:sz w:val="24"/>
-          <w:szCs w:val="24"/>
-        </w:rPr>
-        <w:t xml:space="preserve"> 命令行模式：</w:t>
-      </w:r>
-    </w:p>
-    <w:p>
-      <w:pPr>
-        <w:rPr>
-          <w:sz w:val="24"/>
-          <w:szCs w:val="24"/>
-        </w:rPr>
-      </w:pPr>
-      <w:r>
-        <w:rPr>
-          <w:rFonts w:hint="eastAsia"/>
-          <w:sz w:val="24"/>
-          <w:szCs w:val="24"/>
-        </w:rPr>
-        <w:t xml:space="preserve"> :w 将文件写入</w:t>
-      </w:r>
-    </w:p>
-    <w:p>
-      <w:pPr>
-        <w:rPr>
-          <w:sz w:val="24"/>
-          <w:szCs w:val="24"/>
-        </w:rPr>
-      </w:pPr>
-      <w:r>
-        <w:rPr>
-          <w:rFonts w:hint="eastAsia"/>
-          <w:sz w:val="24"/>
-          <w:szCs w:val="24"/>
-        </w:rPr>
-        <w:t xml:space="preserve"> :q 不保存退出</w:t>
-      </w:r>
-    </w:p>
-    <w:p>
-      <w:pPr>
-        <w:rPr>
-          <w:sz w:val="24"/>
-          <w:szCs w:val="24"/>
-        </w:rPr>
-      </w:pPr>
-      <w:r>
-        <w:rPr>
-          <w:rFonts w:hint="eastAsia"/>
-          <w:sz w:val="24"/>
-          <w:szCs w:val="24"/>
-        </w:rPr>
-        <w:t xml:space="preserve"> :q! 强制退出</w:t>
-      </w:r>
-    </w:p>
-    <w:p>
-      <w:pPr>
-        <w:rPr>
-          <w:sz w:val="24"/>
-          <w:szCs w:val="24"/>
-        </w:rPr>
-      </w:pPr>
-      <w:r>
-        <w:rPr>
-          <w:rFonts w:hint="eastAsia"/>
-          <w:sz w:val="24"/>
-          <w:szCs w:val="24"/>
-        </w:rPr>
-        <w:t xml:space="preserve"> :wq 保存并推出</w:t>
-      </w:r>
-    </w:p>
-    <w:p>
-      <w:pPr>
-        <w:rPr>
-          <w:sz w:val="24"/>
-          <w:szCs w:val="24"/>
-        </w:rPr>
-      </w:pPr>
-      <w:r>
-        <w:rPr>
-          <w:sz w:val="24"/>
-          <w:szCs w:val="24"/>
-        </w:rPr>
-        <w:t xml:space="preserve"> </w:t>
-      </w:r>
-      <w:r>
-        <w:rPr>
-          <w:rFonts w:hint="eastAsia"/>
-          <w:sz w:val="24"/>
-          <w:szCs w:val="24"/>
-        </w:rPr>
-        <w:t>:n  //跳转到第n行</w:t>
-      </w:r>
-    </w:p>
-    <w:p>
-      <w:pPr>
-        <w:rPr>
-          <w:sz w:val="24"/>
-          <w:szCs w:val="24"/>
-        </w:rPr>
-      </w:pPr>
-      <w:r>
-        <w:rPr>
-          <w:rFonts w:hint="eastAsia"/>
-          <w:sz w:val="24"/>
-          <w:szCs w:val="24"/>
-        </w:rPr>
-        <w:t xml:space="preserve"> :u  //撤销操作</w:t>
-      </w:r>
-    </w:p>
-    <w:p>
-      <w:pPr>
-        <w:rPr>
-          <w:sz w:val="24"/>
-          <w:szCs w:val="24"/>
-        </w:rPr>
-      </w:pPr>
-      <w:r>
-        <w:rPr>
-          <w:rFonts w:hint="eastAsia"/>
-          <w:sz w:val="24"/>
-          <w:szCs w:val="24"/>
-        </w:rPr>
-        <w:t>/   //查找</w:t>
-      </w:r>
-    </w:p>
-    <w:p>
-      <w:pPr>
-        <w:rPr>
-          <w:sz w:val="24"/>
-          <w:szCs w:val="24"/>
-        </w:rPr>
-      </w:pPr>
-      <w:r>
-        <w:rPr>
-          <w:rFonts w:hint="eastAsia"/>
-          <w:sz w:val="24"/>
-          <w:szCs w:val="24"/>
-          <w:highlight w:val="yellow"/>
-        </w:rPr>
-        <w:t>locate</w:t>
-      </w:r>
-      <w:r>
-        <w:rPr>
-          <w:sz w:val="24"/>
-          <w:szCs w:val="24"/>
-        </w:rPr>
-        <w:t xml:space="preserve"> </w:t>
-      </w:r>
-      <w:r>
-        <w:rPr>
-          <w:rFonts w:hint="eastAsia"/>
-          <w:sz w:val="24"/>
-          <w:szCs w:val="24"/>
-        </w:rPr>
-        <w:t>//快速查找文件</w:t>
-      </w:r>
-    </w:p>
-    <w:p>
-      <w:pPr>
-        <w:rPr>
-          <w:sz w:val="24"/>
-          <w:szCs w:val="24"/>
-        </w:rPr>
-      </w:pPr>
-      <w:r>
-        <w:rPr>
-          <w:rFonts w:hint="eastAsia"/>
-          <w:sz w:val="24"/>
-          <w:szCs w:val="24"/>
-        </w:rPr>
-        <w:t>11.认识学习bash</w:t>
-      </w:r>
-    </w:p>
-    <w:p>
-      <w:pPr>
-        <w:rPr>
-          <w:sz w:val="24"/>
-          <w:szCs w:val="24"/>
-        </w:rPr>
-      </w:pPr>
-      <w:r>
-        <w:rPr>
-          <w:sz w:val="24"/>
-          <w:szCs w:val="24"/>
-        </w:rPr>
-        <w:t xml:space="preserve">history </w:t>
-      </w:r>
-      <w:r>
-        <w:rPr>
-          <w:rFonts w:hint="eastAsia"/>
-          <w:sz w:val="24"/>
-          <w:szCs w:val="24"/>
-        </w:rPr>
-        <w:t>//可以查看之前操作过的命令</w:t>
-      </w:r>
-    </w:p>
-    <w:p>
-      <w:pPr>
-        <w:rPr>
-          <w:sz w:val="24"/>
-          <w:szCs w:val="24"/>
-        </w:rPr>
-      </w:pPr>
-      <w:r>
-        <w:rPr>
-          <w:rFonts w:hint="eastAsia"/>
-          <w:sz w:val="24"/>
-          <w:szCs w:val="24"/>
-        </w:rPr>
-        <w:t>12</w:t>
-      </w:r>
-      <w:r>
-        <w:rPr>
-          <w:sz w:val="24"/>
-          <w:szCs w:val="24"/>
-        </w:rPr>
-        <w:t>.</w:t>
-      </w:r>
-      <w:r>
-        <w:rPr>
-          <w:rFonts w:hint="eastAsia"/>
-          <w:sz w:val="24"/>
-          <w:szCs w:val="24"/>
-        </w:rPr>
-        <w:t>第十三章 学习shell</w:t>
-      </w:r>
-      <w:r>
-        <w:rPr>
-          <w:sz w:val="24"/>
-          <w:szCs w:val="24"/>
-        </w:rPr>
-        <w:t xml:space="preserve"> </w:t>
-      </w:r>
-      <w:r>
-        <w:rPr>
-          <w:rFonts w:hint="eastAsia"/>
-          <w:sz w:val="24"/>
-          <w:szCs w:val="24"/>
-        </w:rPr>
-        <w:t>script</w:t>
-      </w:r>
-    </w:p>
-    <w:p>
-      <w:pPr>
-        <w:rPr>
-          <w:sz w:val="24"/>
-          <w:szCs w:val="24"/>
-        </w:rPr>
-      </w:pPr>
-      <w:r>
-        <w:rPr>
-          <w:rFonts w:hint="eastAsia"/>
-          <w:sz w:val="24"/>
-          <w:szCs w:val="24"/>
-        </w:rPr>
-        <w:t>1.</w:t>
-      </w:r>
-      <w:r>
-        <w:t xml:space="preserve"> </w:t>
-      </w:r>
-      <w:r>
-        <w:rPr>
-          <w:sz w:val="24"/>
-          <w:szCs w:val="24"/>
-        </w:rPr>
-        <w:t>awk是一个强大的文本分析工具，相对于grep的查找，sed的编辑，awk在其对数据分析并生成报告时，显得尤为强大。简单来说awk就是把文件逐行的读入，以空格为默认分隔符将每行切片，切开的部分再进行各种分析处理。</w:t>
-      </w:r>
-    </w:p>
-    <w:p>
-      <w:pPr>
-        <w:rPr>
-          <w:sz w:val="24"/>
-          <w:szCs w:val="24"/>
-        </w:rPr>
-      </w:pPr>
-      <w:r>
-        <w:rPr>
-          <w:rFonts w:hint="eastAsia"/>
-          <w:sz w:val="24"/>
-          <w:szCs w:val="24"/>
-        </w:rPr>
-        <w:t>2.</w:t>
-      </w:r>
-    </w:p>
-    <w:p>
-      <w:pPr>
-        <w:rPr>
-          <w:sz w:val="24"/>
-          <w:szCs w:val="24"/>
-        </w:rPr>
-      </w:pPr>
-      <w:r>
-        <w:rPr>
-          <w:rFonts w:hint="eastAsia"/>
-          <w:sz w:val="24"/>
-          <w:szCs w:val="24"/>
-        </w:rPr>
-        <w:t>#!/bin/bash</w:t>
-      </w:r>
-    </w:p>
-    <w:p>
-      <w:pPr>
-        <w:rPr>
-          <w:sz w:val="24"/>
-          <w:szCs w:val="24"/>
-        </w:rPr>
-      </w:pPr>
-      <w:r>
-        <w:rPr>
-          <w:rFonts w:hint="eastAsia"/>
-          <w:sz w:val="24"/>
-          <w:szCs w:val="24"/>
-        </w:rPr>
-        <w:t>sh</w:t>
-      </w:r>
-      <w:r>
-        <w:rPr>
-          <w:sz w:val="24"/>
-          <w:szCs w:val="24"/>
-        </w:rPr>
-        <w:t xml:space="preserve"> </w:t>
-      </w:r>
-      <w:r>
-        <w:rPr>
-          <w:rFonts w:hint="eastAsia"/>
-          <w:sz w:val="24"/>
-          <w:szCs w:val="24"/>
-        </w:rPr>
-        <w:t>sh01.sh</w:t>
-      </w:r>
-      <w:r>
-        <w:rPr>
-          <w:sz w:val="24"/>
-          <w:szCs w:val="24"/>
-        </w:rPr>
-        <w:t xml:space="preserve">  </w:t>
-      </w:r>
-      <w:r>
-        <w:rPr>
-          <w:rFonts w:hint="eastAsia"/>
-          <w:sz w:val="24"/>
-          <w:szCs w:val="24"/>
-        </w:rPr>
         <w:t>//调用shell命令</w:t>
       </w:r>
     </w:p>
@@ -4911,7 +5069,6 @@
           <w:sz w:val="24"/>
           <w:szCs w:val="24"/>
         </w:rPr>
-        <w:lastRenderedPageBreak/>
         <w:t>13.第十四章 linux账户管理</w:t>
       </w:r>
     </w:p>
@@ -5372,6 +5529,7 @@
           <w:sz w:val="24"/>
           <w:szCs w:val="24"/>
         </w:rPr>
+        <w:lastRenderedPageBreak/>
         <w:t>rpm</w:t>
       </w:r>
       <w:r>
@@ -5519,299 +5677,365 @@
           <w:sz w:val="24"/>
           <w:szCs w:val="24"/>
         </w:rPr>
+        <w:t>15.操作学习过程中的经验</w:t>
+      </w:r>
+    </w:p>
+    <w:p>
+      <w:pPr>
+        <w:rPr>
+          <w:sz w:val="24"/>
+          <w:szCs w:val="24"/>
+        </w:rPr>
+      </w:pPr>
+      <w:r>
+        <w:rPr>
+          <w:rFonts w:hint="eastAsia"/>
+          <w:sz w:val="24"/>
+          <w:szCs w:val="24"/>
+        </w:rPr>
+        <w:t xml:space="preserve">1.拷贝文件夹到另一个文件夹的时候，cp </w:t>
+      </w:r>
+      <w:r>
+        <w:rPr>
+          <w:sz w:val="24"/>
+          <w:szCs w:val="24"/>
+        </w:rPr>
+        <w:t>–</w:t>
+      </w:r>
+      <w:r>
+        <w:rPr>
+          <w:rFonts w:hint="eastAsia"/>
+          <w:sz w:val="24"/>
+          <w:szCs w:val="24"/>
+        </w:rPr>
+        <w:t xml:space="preserve">r </w:t>
+      </w:r>
+      <w:r>
+        <w:rPr>
+          <w:sz w:val="24"/>
+          <w:szCs w:val="24"/>
+        </w:rPr>
+        <w:t>/var/.. /etc</w:t>
+      </w:r>
+    </w:p>
+    <w:p>
+      <w:pPr>
+        <w:rPr>
+          <w:sz w:val="24"/>
+          <w:szCs w:val="24"/>
+        </w:rPr>
+      </w:pPr>
+      <w:r>
+        <w:rPr>
+          <w:sz w:val="24"/>
+          <w:szCs w:val="24"/>
+        </w:rPr>
+        <w:t xml:space="preserve">2.mv </w:t>
+      </w:r>
+      <w:r>
+        <w:rPr>
+          <w:rFonts w:hint="eastAsia"/>
+          <w:sz w:val="24"/>
+          <w:szCs w:val="24"/>
+        </w:rPr>
+        <w:t>拷贝后会将原文件进行删除</w:t>
+      </w:r>
+    </w:p>
+    <w:p>
+      <w:pPr>
+        <w:rPr>
+          <w:sz w:val="24"/>
+          <w:szCs w:val="24"/>
+        </w:rPr>
+      </w:pPr>
+      <w:r>
+        <w:rPr>
+          <w:rFonts w:hint="eastAsia"/>
+          <w:sz w:val="24"/>
+          <w:szCs w:val="24"/>
+        </w:rPr>
+        <w:t>3.</w:t>
+      </w:r>
+      <w:r>
+        <w:t xml:space="preserve"> </w:t>
+      </w:r>
+      <w:r>
+        <w:rPr>
+          <w:sz w:val="24"/>
+          <w:szCs w:val="24"/>
+        </w:rPr>
+        <w:t xml:space="preserve">find /etc -name "yum.repos.*" </w:t>
+      </w:r>
+      <w:r>
+        <w:rPr>
+          <w:sz w:val="24"/>
+          <w:szCs w:val="24"/>
+        </w:rPr>
+        <w:t>–</w:t>
+      </w:r>
+      <w:r>
+        <w:rPr>
+          <w:sz w:val="24"/>
+          <w:szCs w:val="24"/>
+        </w:rPr>
+        <w:t>print</w:t>
+      </w:r>
+      <w:r>
+        <w:rPr>
+          <w:sz w:val="24"/>
+          <w:szCs w:val="24"/>
+        </w:rPr>
+        <w:t xml:space="preserve">  </w:t>
+      </w:r>
+      <w:r>
+        <w:rPr>
+          <w:rFonts w:hint="eastAsia"/>
+          <w:sz w:val="24"/>
+          <w:szCs w:val="24"/>
+        </w:rPr>
+        <w:t>在/etc 文件夹下寻找yum.repos不限后缀的文件并打印。</w:t>
+      </w:r>
+    </w:p>
+    <w:p>
+      <w:pPr>
+        <w:rPr>
+          <w:sz w:val="24"/>
+          <w:szCs w:val="24"/>
+        </w:rPr>
+      </w:pPr>
+      <w:r>
+        <w:rPr>
+          <w:sz w:val="24"/>
+          <w:szCs w:val="24"/>
+        </w:rPr>
+        <w:t>find –name //带了名字的话</w:t>
+      </w:r>
+      <w:r>
+        <w:rPr>
+          <w:rFonts w:hint="eastAsia"/>
+          <w:sz w:val="24"/>
+          <w:szCs w:val="24"/>
+        </w:rPr>
+        <w:t>，</w:t>
+      </w:r>
+      <w:r>
+        <w:rPr>
+          <w:sz w:val="24"/>
+          <w:szCs w:val="24"/>
+        </w:rPr>
+        <w:t>可以在当前目录下寻找</w:t>
+      </w:r>
+      <w:r>
+        <w:rPr>
+          <w:rFonts w:hint="eastAsia"/>
+          <w:sz w:val="24"/>
+          <w:szCs w:val="24"/>
+        </w:rPr>
+        <w:t xml:space="preserve"> 如果不带的话，只在本文件目录下寻找</w:t>
+      </w:r>
+    </w:p>
+    <w:p>
+      <w:pPr>
+        <w:rPr>
+          <w:sz w:val="24"/>
+          <w:szCs w:val="24"/>
+        </w:rPr>
+      </w:pPr>
+      <w:r>
+        <w:rPr>
+          <w:sz w:val="24"/>
+          <w:szCs w:val="24"/>
+        </w:rPr>
+        <w:t>eg:find / -name FBRs.php</w:t>
+      </w:r>
+    </w:p>
+    <w:p>
+      <w:pPr>
+        <w:rPr>
+          <w:sz w:val="24"/>
+          <w:szCs w:val="24"/>
+        </w:rPr>
+      </w:pPr>
+    </w:p>
+    <w:p>
+      <w:pPr>
+        <w:rPr>
+          <w:sz w:val="24"/>
+          <w:szCs w:val="24"/>
+        </w:rPr>
+      </w:pPr>
+      <w:r>
+        <w:rPr>
+          <w:sz w:val="24"/>
+          <w:szCs w:val="24"/>
+        </w:rPr>
+        <w:t>进程命令</w:t>
+      </w:r>
+      <w:r>
+        <w:rPr>
+          <w:rFonts w:hint="eastAsia"/>
+          <w:sz w:val="24"/>
+          <w:szCs w:val="24"/>
+        </w:rPr>
+        <w:t>：</w:t>
+      </w:r>
+    </w:p>
+    <w:p>
+      <w:pPr>
+        <w:pStyle w:val="a5"/>
+        <w:numPr>
+          <w:ilvl w:val="0"/>
+          <w:numId w:val="13"/>
+        </w:numPr>
+        <w:ind w:firstLineChars="0"/>
+        <w:rPr>
+          <w:sz w:val="24"/>
+          <w:szCs w:val="24"/>
+        </w:rPr>
+      </w:pPr>
+      <w:r>
+        <w:rPr>
+          <w:sz w:val="24"/>
+          <w:szCs w:val="24"/>
+        </w:rPr>
+        <w:t>ps aux</w:t>
+      </w:r>
+    </w:p>
+    <w:p>
+      <w:pPr>
+        <w:pStyle w:val="a5"/>
+        <w:numPr>
+          <w:ilvl w:val="0"/>
+          <w:numId w:val="13"/>
+        </w:numPr>
+        <w:ind w:firstLineChars="0"/>
+        <w:rPr>
+          <w:sz w:val="24"/>
+          <w:szCs w:val="24"/>
+        </w:rPr>
+      </w:pPr>
+    </w:p>
+    <w:p>
+      <w:pPr>
+        <w:rPr>
+          <w:sz w:val="24"/>
+          <w:szCs w:val="24"/>
+        </w:rPr>
+      </w:pPr>
+      <w:r>
+        <w:rPr>
+          <w:rFonts w:hint="eastAsia"/>
+          <w:sz w:val="24"/>
+          <w:szCs w:val="24"/>
+        </w:rPr>
+        <w:t>第三天 第一章UNIX基础知识</w:t>
+      </w:r>
+    </w:p>
+    <w:p>
+      <w:pPr>
+        <w:rPr>
+          <w:sz w:val="24"/>
+          <w:szCs w:val="24"/>
+        </w:rPr>
+      </w:pPr>
+      <w:r>
+        <w:rPr>
+          <w:rFonts w:hint="eastAsia"/>
+          <w:sz w:val="24"/>
+          <w:szCs w:val="24"/>
+        </w:rPr>
+        <w:t>1.</w:t>
+      </w:r>
+      <w:r>
+        <w:rPr>
+          <w:rFonts w:hint="eastAsia"/>
+          <w:sz w:val="24"/>
+          <w:szCs w:val="24"/>
+        </w:rPr>
+        <w:t>安装</w:t>
+      </w:r>
+      <w:r>
+        <w:rPr>
+          <w:rFonts w:hint="eastAsia"/>
+          <w:sz w:val="24"/>
+          <w:szCs w:val="24"/>
+        </w:rPr>
+        <w:t>VMware</w:t>
+      </w:r>
+      <w:r>
+        <w:rPr>
+          <w:sz w:val="24"/>
+          <w:szCs w:val="24"/>
+        </w:rPr>
+        <w:t xml:space="preserve"> </w:t>
+      </w:r>
+      <w:r>
+        <w:rPr>
+          <w:rFonts w:hint="eastAsia"/>
+          <w:sz w:val="24"/>
+          <w:szCs w:val="24"/>
+        </w:rPr>
+        <w:t>tool：</w:t>
+      </w:r>
+    </w:p>
+    <w:p>
+      <w:pPr>
+        <w:rPr>
+          <w:sz w:val="24"/>
+          <w:szCs w:val="24"/>
+        </w:rPr>
+      </w:pPr>
+      <w:r>
+        <w:rPr>
+          <w:sz w:val="24"/>
+          <w:szCs w:val="24"/>
+        </w:rPr>
+        <w:t>cp vm……  /tmp</w:t>
+      </w:r>
+    </w:p>
+    <w:p>
+      <w:pPr>
+        <w:rPr>
+          <w:sz w:val="24"/>
+          <w:szCs w:val="24"/>
+        </w:rPr>
+      </w:pPr>
+      <w:r>
+        <w:rPr>
+          <w:sz w:val="24"/>
+          <w:szCs w:val="24"/>
+        </w:rPr>
+        <w:t>cd /cmp</w:t>
+      </w:r>
+    </w:p>
+    <w:p>
+      <w:pPr>
+        <w:rPr>
+          <w:sz w:val="24"/>
+          <w:szCs w:val="24"/>
+        </w:rPr>
+      </w:pPr>
+      <w:r>
+        <w:rPr>
+          <w:sz w:val="24"/>
+          <w:szCs w:val="24"/>
+        </w:rPr>
+        <w:t>tar –zxvf VM…</w:t>
+      </w:r>
+    </w:p>
+    <w:p>
+      <w:pPr>
+        <w:rPr>
+          <w:sz w:val="24"/>
+          <w:szCs w:val="24"/>
+        </w:rPr>
+      </w:pPr>
+      <w:r>
+        <w:rPr>
+          <w:sz w:val="24"/>
+          <w:szCs w:val="24"/>
+        </w:rPr>
         <w:lastRenderedPageBreak/>
-        <w:t>15.操作学习过程中的经验</w:t>
-      </w:r>
-    </w:p>
-    <w:p>
-      <w:pPr>
-        <w:rPr>
-          <w:sz w:val="24"/>
-          <w:szCs w:val="24"/>
-        </w:rPr>
-      </w:pPr>
-      <w:r>
-        <w:rPr>
-          <w:rFonts w:hint="eastAsia"/>
-          <w:sz w:val="24"/>
-          <w:szCs w:val="24"/>
-        </w:rPr>
-        <w:t xml:space="preserve">1.拷贝文件夹到另一个文件夹的时候，cp </w:t>
-      </w:r>
-      <w:r>
-        <w:rPr>
-          <w:sz w:val="24"/>
-          <w:szCs w:val="24"/>
-        </w:rPr>
-        <w:t>–</w:t>
-      </w:r>
-      <w:r>
-        <w:rPr>
-          <w:rFonts w:hint="eastAsia"/>
-          <w:sz w:val="24"/>
-          <w:szCs w:val="24"/>
-        </w:rPr>
-        <w:t xml:space="preserve">r </w:t>
-      </w:r>
-      <w:r>
-        <w:rPr>
-          <w:sz w:val="24"/>
-          <w:szCs w:val="24"/>
-        </w:rPr>
-        <w:t>/var/.. /etc</w:t>
-      </w:r>
-    </w:p>
-    <w:p>
-      <w:pPr>
-        <w:rPr>
-          <w:sz w:val="24"/>
-          <w:szCs w:val="24"/>
-        </w:rPr>
-      </w:pPr>
-      <w:r>
-        <w:rPr>
-          <w:sz w:val="24"/>
-          <w:szCs w:val="24"/>
-        </w:rPr>
-        <w:t xml:space="preserve">2.mv </w:t>
-      </w:r>
-      <w:r>
-        <w:rPr>
-          <w:rFonts w:hint="eastAsia"/>
-          <w:sz w:val="24"/>
-          <w:szCs w:val="24"/>
-        </w:rPr>
-        <w:t>拷贝后会将原文件进行删除</w:t>
-      </w:r>
-    </w:p>
-    <w:p>
-      <w:pPr>
-        <w:rPr>
-          <w:sz w:val="24"/>
-          <w:szCs w:val="24"/>
-        </w:rPr>
-      </w:pPr>
-      <w:r>
-        <w:rPr>
-          <w:rFonts w:hint="eastAsia"/>
-          <w:sz w:val="24"/>
-          <w:szCs w:val="24"/>
-        </w:rPr>
-        <w:t>3.</w:t>
-      </w:r>
-      <w:r>
-        <w:t xml:space="preserve"> </w:t>
-      </w:r>
-      <w:r>
-        <w:rPr>
-          <w:sz w:val="24"/>
-          <w:szCs w:val="24"/>
-        </w:rPr>
-        <w:t xml:space="preserve">find /etc -name "yum.repos.*" </w:t>
-      </w:r>
-      <w:r>
-        <w:rPr>
-          <w:sz w:val="24"/>
-          <w:szCs w:val="24"/>
-        </w:rPr>
-        <w:t>–</w:t>
-      </w:r>
-      <w:r>
-        <w:rPr>
-          <w:sz w:val="24"/>
-          <w:szCs w:val="24"/>
-        </w:rPr>
-        <w:t>print</w:t>
-      </w:r>
-      <w:r>
-        <w:rPr>
-          <w:sz w:val="24"/>
-          <w:szCs w:val="24"/>
-        </w:rPr>
-        <w:t xml:space="preserve">  </w:t>
-      </w:r>
-      <w:r>
-        <w:rPr>
-          <w:rFonts w:hint="eastAsia"/>
-          <w:sz w:val="24"/>
-          <w:szCs w:val="24"/>
-        </w:rPr>
-        <w:t>在/etc 文件夹下寻找yum.repos不限后缀的文件并打印。</w:t>
-      </w:r>
-    </w:p>
-    <w:p>
-      <w:pPr>
-        <w:rPr>
-          <w:sz w:val="24"/>
-          <w:szCs w:val="24"/>
-        </w:rPr>
-      </w:pPr>
-      <w:r>
-        <w:rPr>
-          <w:sz w:val="24"/>
-          <w:szCs w:val="24"/>
-        </w:rPr>
-        <w:t>find –name //带了名字的话</w:t>
-      </w:r>
-      <w:r>
-        <w:rPr>
-          <w:rFonts w:hint="eastAsia"/>
-          <w:sz w:val="24"/>
-          <w:szCs w:val="24"/>
-        </w:rPr>
-        <w:t>，</w:t>
-      </w:r>
-      <w:r>
-        <w:rPr>
-          <w:sz w:val="24"/>
-          <w:szCs w:val="24"/>
-        </w:rPr>
-        <w:t>可以在当前目录下寻找</w:t>
-      </w:r>
-      <w:r>
-        <w:rPr>
-          <w:rFonts w:hint="eastAsia"/>
-          <w:sz w:val="24"/>
-          <w:szCs w:val="24"/>
-        </w:rPr>
-        <w:t xml:space="preserve"> 如果不带的话，只在本文件目录下寻找</w:t>
-      </w:r>
-    </w:p>
-    <w:p>
-      <w:pPr>
-        <w:rPr>
-          <w:sz w:val="24"/>
-          <w:szCs w:val="24"/>
-        </w:rPr>
-      </w:pPr>
-      <w:r>
-        <w:rPr>
-          <w:sz w:val="24"/>
-          <w:szCs w:val="24"/>
-        </w:rPr>
-        <w:t>eg:find / -name FBRs.php</w:t>
-      </w:r>
-    </w:p>
-    <w:p>
-      <w:pPr>
-        <w:rPr>
-          <w:sz w:val="24"/>
-          <w:szCs w:val="24"/>
-        </w:rPr>
-      </w:pPr>
-      <w:r>
-        <w:rPr>
-          <w:rFonts w:hint="eastAsia"/>
-          <w:sz w:val="24"/>
-          <w:szCs w:val="24"/>
-        </w:rPr>
-        <w:t>第三天 第一章UNIX基础知识</w:t>
-      </w:r>
-    </w:p>
-    <w:p>
-      <w:pPr>
-        <w:rPr>
-          <w:sz w:val="24"/>
-          <w:szCs w:val="24"/>
-        </w:rPr>
-      </w:pPr>
-      <w:r>
-        <w:rPr>
-          <w:rFonts w:hint="eastAsia"/>
-          <w:sz w:val="24"/>
-          <w:szCs w:val="24"/>
-        </w:rPr>
-        <w:t>1.</w:t>
-      </w:r>
-      <w:r>
-        <w:rPr>
-          <w:rFonts w:hint="eastAsia"/>
-          <w:sz w:val="24"/>
-          <w:szCs w:val="24"/>
-        </w:rPr>
-        <w:t>安装</w:t>
-      </w:r>
-      <w:r>
-        <w:rPr>
-          <w:rFonts w:hint="eastAsia"/>
-          <w:sz w:val="24"/>
-          <w:szCs w:val="24"/>
-        </w:rPr>
-        <w:t>VMware</w:t>
-      </w:r>
-      <w:r>
-        <w:rPr>
-          <w:sz w:val="24"/>
-          <w:szCs w:val="24"/>
-        </w:rPr>
-        <w:t xml:space="preserve"> </w:t>
-      </w:r>
-      <w:r>
-        <w:rPr>
-          <w:rFonts w:hint="eastAsia"/>
-          <w:sz w:val="24"/>
-          <w:szCs w:val="24"/>
-        </w:rPr>
-        <w:t>tool：</w:t>
-      </w:r>
-    </w:p>
-    <w:p>
-      <w:pPr>
-        <w:rPr>
-          <w:sz w:val="24"/>
-          <w:szCs w:val="24"/>
-        </w:rPr>
-      </w:pPr>
-      <w:r>
-        <w:rPr>
-          <w:sz w:val="24"/>
-          <w:szCs w:val="24"/>
-        </w:rPr>
-        <w:t>cp vm……  /tmp</w:t>
-      </w:r>
-    </w:p>
-    <w:p>
-      <w:pPr>
-        <w:rPr>
-          <w:sz w:val="24"/>
-          <w:szCs w:val="24"/>
-        </w:rPr>
-      </w:pPr>
-      <w:r>
-        <w:rPr>
-          <w:sz w:val="24"/>
-          <w:szCs w:val="24"/>
-        </w:rPr>
-        <w:t>cd /cmp</w:t>
-      </w:r>
-    </w:p>
-    <w:p>
-      <w:pPr>
-        <w:rPr>
-          <w:sz w:val="24"/>
-          <w:szCs w:val="24"/>
-        </w:rPr>
-      </w:pPr>
-      <w:r>
-        <w:rPr>
-          <w:sz w:val="24"/>
-          <w:szCs w:val="24"/>
-        </w:rPr>
-        <w:t>tar –zxvf VM…</w:t>
-      </w:r>
-    </w:p>
-    <w:p>
-      <w:pPr>
-        <w:rPr>
-          <w:sz w:val="24"/>
-          <w:szCs w:val="24"/>
-        </w:rPr>
-      </w:pPr>
-      <w:r>
-        <w:rPr>
-          <w:sz w:val="24"/>
-          <w:szCs w:val="24"/>
-        </w:rPr>
         <w:t>./ v</w:t>
       </w:r>
       <w:r>
@@ -6059,7 +6283,6 @@
           <w:sz w:val="24"/>
           <w:szCs w:val="24"/>
         </w:rPr>
-        <w:lastRenderedPageBreak/>
         <w:t>application中设置一下</w:t>
       </w:r>
     </w:p>
@@ -6398,14 +6621,14 @@
       <w:pPr>
         <w:pStyle w:val="2"/>
       </w:pPr>
-      <w:bookmarkStart w:id="4" w:name="_Toc516411255"/>
+      <w:bookmarkStart w:id="5" w:name="_Toc516411255"/>
       <w:r>
         <w:rPr>
           <w:rFonts w:hint="eastAsia"/>
         </w:rPr>
         <w:t>搭建LAMP服务器：</w:t>
       </w:r>
-      <w:bookmarkEnd w:id="4"/>
+      <w:bookmarkEnd w:id="5"/>
     </w:p>
     <w:p>
       <w:pPr>
@@ -6455,7 +6678,6 @@
           <w:szCs w:val="23"/>
           <w:shd w:val="clear" w:color="auto" w:fill="FFFFFF"/>
         </w:rPr>
-        <w:lastRenderedPageBreak/>
         <w:t>vi /etc/sys</w:t>
       </w:r>
       <w:r>
@@ -6917,6 +7139,7 @@
           <w:sz w:val="30"/>
           <w:szCs w:val="30"/>
         </w:rPr>
+        <w:lastRenderedPageBreak/>
         <w:t>2.</w:t>
       </w:r>
       <w:r>
@@ -7223,7 +7446,6 @@
           <w:sz w:val="30"/>
           <w:szCs w:val="30"/>
         </w:rPr>
-        <w:lastRenderedPageBreak/>
         <w:t>3.</w:t>
       </w:r>
       <w:r>
@@ -7615,6 +7837,7 @@
           <w:sz w:val="24"/>
           <w:szCs w:val="24"/>
         </w:rPr>
+        <w:lastRenderedPageBreak/>
         <w:t>yum install mysql-community-server</w:t>
       </w:r>
     </w:p>
@@ -7818,7 +8041,6 @@
           <w:sz w:val="24"/>
           <w:szCs w:val="24"/>
         </w:rPr>
-        <w:lastRenderedPageBreak/>
         <w:t>安装EPEL源</w:t>
       </w:r>
     </w:p>
@@ -8062,7 +8284,16 @@
           <w:sz w:val="24"/>
           <w:szCs w:val="24"/>
         </w:rPr>
-        <w:t>即可检验是否，但是不可以设置为空密码，所以需要修改mysql的密码：</w:t>
+        <w:t>即可检验是否，但是不可以设置为空密码，</w:t>
+      </w:r>
+      <w:r>
+        <w:rPr>
+          <w:rFonts w:hint="eastAsia"/>
+          <w:sz w:val="24"/>
+          <w:szCs w:val="24"/>
+        </w:rPr>
+        <w:lastRenderedPageBreak/>
+        <w:t>所以需要修改mysql的密码：</w:t>
       </w:r>
     </w:p>
     <w:p>
@@ -8196,15 +8427,14 @@
       <w:pPr>
         <w:pStyle w:val="2"/>
       </w:pPr>
-      <w:bookmarkStart w:id="5" w:name="_Toc516411256"/>
-      <w:r>
-        <w:rPr>
-          <w:rFonts w:hint="eastAsia"/>
-        </w:rPr>
-        <w:lastRenderedPageBreak/>
+      <w:bookmarkStart w:id="6" w:name="_Toc516411256"/>
+      <w:r>
+        <w:rPr>
+          <w:rFonts w:hint="eastAsia"/>
+        </w:rPr>
         <w:t>第四天：进行unix高级环境编程的代码练习</w:t>
       </w:r>
-      <w:bookmarkEnd w:id="5"/>
+      <w:bookmarkEnd w:id="6"/>
     </w:p>
     <w:p>
       <w:pPr>
@@ -8601,6 +8831,7 @@
           <w:sz w:val="24"/>
           <w:szCs w:val="24"/>
         </w:rPr>
+        <w:lastRenderedPageBreak/>
         <w:t xml:space="preserve">ps </w:t>
       </w:r>
       <w:r>
@@ -8718,14 +8949,14 @@
       <w:pPr>
         <w:pStyle w:val="2"/>
       </w:pPr>
-      <w:bookmarkStart w:id="6" w:name="_Toc516411257"/>
+      <w:bookmarkStart w:id="7" w:name="_Toc516411257"/>
       <w:r>
         <w:rPr>
           <w:rFonts w:hint="eastAsia"/>
         </w:rPr>
         <w:t>Makefile规则</w:t>
       </w:r>
-      <w:bookmarkEnd w:id="6"/>
+      <w:bookmarkEnd w:id="7"/>
     </w:p>
     <w:p>
       <w:pPr>
@@ -8810,7 +9041,6 @@
           <w:sz w:val="24"/>
           <w:szCs w:val="24"/>
         </w:rPr>
-        <w:lastRenderedPageBreak/>
         <w:t>3.-L   /</w:t>
       </w:r>
       <w:r>
@@ -9108,6 +9338,7 @@
           <w:sz w:val="24"/>
           <w:szCs w:val="24"/>
         </w:rPr>
+        <w:lastRenderedPageBreak/>
         <w:t>#################################################</w:t>
       </w:r>
     </w:p>
@@ -9281,7 +9512,6 @@
           <w:sz w:val="24"/>
           <w:szCs w:val="24"/>
         </w:rPr>
-        <w:lastRenderedPageBreak/>
         <w:t># @current version: 0.1.0</w:t>
       </w:r>
     </w:p>
@@ -9614,15 +9844,7 @@
           <w:szCs w:val="24"/>
         </w:rPr>
         <w:tab/>
-        <w:t xml:space="preserve">Archive/DVRPackageArchiveController.cpp </w:t>
-      </w:r>
-      <w:r>
-        <w:rPr>
-          <w:sz w:val="24"/>
-          <w:szCs w:val="24"/>
-        </w:rPr>
-        <w:lastRenderedPageBreak/>
-        <w:t>Archive/RecyclebinArchiveController.cpp dvr/AXIS_CurlUTIL.cpp dvr/AXIS_Task.cpp \</w:t>
+        <w:t>Archive/DVRPackageArchiveController.cpp Archive/RecyclebinArchiveController.cpp dvr/AXIS_CurlUTIL.cpp dvr/AXIS_Task.cpp \</w:t>
       </w:r>
     </w:p>
     <w:p>
@@ -9717,7 +9939,15 @@
           <w:szCs w:val="24"/>
         </w:rPr>
         <w:tab/>
-        <w:t>Archive/DVRPackageArchiveController.h Archive/RecyclebinArchiveController.h dvr/AXIS_CurlUTIL.h \</w:t>
+        <w:t xml:space="preserve">Archive/DVRPackageArchiveController.h </w:t>
+      </w:r>
+      <w:r>
+        <w:rPr>
+          <w:sz w:val="24"/>
+          <w:szCs w:val="24"/>
+        </w:rPr>
+        <w:lastRenderedPageBreak/>
+        <w:t>Archive/RecyclebinArchiveController.h dvr/AXIS_CurlUTIL.h \</w:t>
       </w:r>
     </w:p>
     <w:p>
@@ -9796,15 +10026,7 @@
           <w:szCs w:val="24"/>
         </w:rPr>
         <w:tab/>
-        <w:t xml:space="preserve">AXIS_CurlUTIL.o AXIS_Task.o TapeController.o TapeTaskDispatcher.o </w:t>
-      </w:r>
-      <w:r>
-        <w:rPr>
-          <w:sz w:val="24"/>
-          <w:szCs w:val="24"/>
-        </w:rPr>
-        <w:lastRenderedPageBreak/>
-        <w:t>TapeControlI.o FileTapeBKRSController.o \</w:t>
+        <w:t>AXIS_CurlUTIL.o AXIS_Task.o TapeController.o TapeTaskDispatcher.o TapeControlI.o FileTapeBKRSController.o \</w:t>
       </w:r>
     </w:p>
     <w:p>
@@ -9926,6 +10148,7 @@
           <w:sz w:val="24"/>
           <w:szCs w:val="24"/>
         </w:rPr>
+        <w:lastRenderedPageBreak/>
         <w:t xml:space="preserve">        $(CC) -o $(Target) $(OBJ) $(LD)</w:t>
       </w:r>
       <w:r>
@@ -10131,15 +10354,14 @@
       <w:pPr>
         <w:pStyle w:val="2"/>
       </w:pPr>
-      <w:bookmarkStart w:id="7" w:name="_Toc516411258"/>
-      <w:r>
-        <w:rPr>
-          <w:rFonts w:hint="eastAsia"/>
-        </w:rPr>
-        <w:lastRenderedPageBreak/>
+      <w:bookmarkStart w:id="8" w:name="_Toc516411258"/>
+      <w:r>
+        <w:rPr>
+          <w:rFonts w:hint="eastAsia"/>
+        </w:rPr>
         <w:t>配置多个IP方法</w:t>
       </w:r>
-      <w:bookmarkEnd w:id="7"/>
+      <w:bookmarkEnd w:id="8"/>
     </w:p>
     <w:p>
       <w:pPr>
@@ -10451,6 +10673,7 @@
           <w:sz w:val="24"/>
           <w:szCs w:val="24"/>
         </w:rPr>
+        <w:lastRenderedPageBreak/>
         <w:t xml:space="preserve">/etc/resolv.conf  </w:t>
       </w:r>
       <w:r>
@@ -10676,7 +10899,6 @@
         <w:rPr>
           <w:noProof/>
         </w:rPr>
-        <w:lastRenderedPageBreak/>
         <w:drawing>
           <wp:inline distT="0" distB="0" distL="0" distR="0" wp14:anchorId="77F51FF9" wp14:editId="62E3DF2A">
             <wp:extent cx="5278120" cy="3080385"/>
@@ -10795,6 +11017,7 @@
           <w:sz w:val="24"/>
           <w:szCs w:val="24"/>
         </w:rPr>
+        <w:lastRenderedPageBreak/>
         <w:t>cd /etc/sysconfig/network-scripts</w:t>
       </w:r>
     </w:p>
@@ -10963,31 +11186,211 @@
           <w:szCs w:val="24"/>
         </w:rPr>
       </w:pPr>
-      <w:bookmarkStart w:id="8" w:name="_Toc516411259"/>
-      <w:r>
+      <w:bookmarkStart w:id="9" w:name="_Toc516411259"/>
+      <w:r>
+        <w:t>Windows C</w:t>
+      </w:r>
+      <w:r>
+        <w:rPr>
+          <w:rFonts w:hint="eastAsia"/>
+        </w:rPr>
+        <w:t>MD</w:t>
+      </w:r>
+      <w:r>
+        <w:rPr>
+          <w:rFonts w:hint="eastAsia"/>
+        </w:rPr>
+        <w:t>命令积累</w:t>
+      </w:r>
+      <w:bookmarkEnd w:id="9"/>
+    </w:p>
+    <w:p>
+      <w:r>
+        <w:rPr>
+          <w:rFonts w:hint="eastAsia"/>
+        </w:rPr>
+        <w:t xml:space="preserve">  winver //ver  //可以查看系统的版本</w:t>
+      </w:r>
+    </w:p>
+    <w:p>
+      <w:pPr>
+        <w:ind w:firstLineChars="100" w:firstLine="240"/>
+        <w:rPr>
+          <w:sz w:val="24"/>
+          <w:szCs w:val="24"/>
+        </w:rPr>
+      </w:pPr>
+      <w:r>
+        <w:rPr>
+          <w:rFonts w:hint="eastAsia"/>
+          <w:sz w:val="24"/>
+          <w:szCs w:val="24"/>
+        </w:rPr>
+        <w:t>操作系统的基本命令：</w:t>
+      </w:r>
+    </w:p>
+    <w:p>
+      <w:pPr>
+        <w:ind w:firstLineChars="100" w:firstLine="240"/>
+      </w:pPr>
+      <w:r>
+        <w:rPr>
+          <w:rFonts w:hint="eastAsia"/>
+          <w:sz w:val="24"/>
+          <w:szCs w:val="24"/>
+        </w:rPr>
+        <w:t>1.文件相关</w:t>
+      </w:r>
+    </w:p>
+    <w:p>
+      <w:pPr>
+        <w:rPr>
+          <w:sz w:val="24"/>
+          <w:szCs w:val="24"/>
+        </w:rPr>
+      </w:pPr>
+      <w:r>
+        <w:rPr>
+          <w:rFonts w:hint="eastAsia"/>
+        </w:rPr>
+        <w:t xml:space="preserve">  </w:t>
+      </w:r>
+      <w:r>
+        <w:rPr>
+          <w:rFonts w:hint="eastAsia"/>
+          <w:sz w:val="24"/>
+          <w:szCs w:val="24"/>
+        </w:rPr>
+        <w:t>cd</w:t>
+      </w:r>
+    </w:p>
+    <w:p>
+      <w:pPr>
+        <w:rPr>
+          <w:sz w:val="24"/>
+          <w:szCs w:val="24"/>
+        </w:rPr>
+      </w:pPr>
+      <w:r>
+        <w:rPr>
+          <w:rFonts w:hint="eastAsia"/>
+          <w:sz w:val="24"/>
+          <w:szCs w:val="24"/>
+        </w:rPr>
+        <w:t xml:space="preserve">  ./--.     // 都是代表当前目录的意思</w:t>
+      </w:r>
+    </w:p>
+    <w:p>
+      <w:pPr>
+        <w:rPr>
+          <w:sz w:val="24"/>
+          <w:szCs w:val="24"/>
+        </w:rPr>
+      </w:pPr>
+      <w:r>
+        <w:rPr>
+          <w:rFonts w:hint="eastAsia"/>
+          <w:sz w:val="24"/>
+          <w:szCs w:val="24"/>
+        </w:rPr>
+        <w:t xml:space="preserve">  ../--..    //代表父目录</w:t>
+      </w:r>
+    </w:p>
+    <w:p>
+      <w:pPr>
+        <w:rPr>
+          <w:sz w:val="24"/>
+          <w:szCs w:val="24"/>
+        </w:rPr>
+      </w:pPr>
+      <w:r>
+        <w:rPr>
+          <w:rFonts w:hint="eastAsia"/>
+          <w:sz w:val="24"/>
+          <w:szCs w:val="24"/>
+        </w:rPr>
+        <w:t xml:space="preserve">  dir    //打印当前目录</w:t>
+      </w:r>
+    </w:p>
+    <w:p>
+      <w:pPr>
+        <w:rPr>
+          <w:sz w:val="24"/>
+          <w:szCs w:val="24"/>
+        </w:rPr>
+      </w:pPr>
+      <w:r>
+        <w:rPr>
+          <w:rFonts w:hint="eastAsia"/>
+          <w:sz w:val="24"/>
+          <w:szCs w:val="24"/>
+        </w:rPr>
+        <w:t xml:space="preserve">  mkdir  //新建文件夹</w:t>
+      </w:r>
+    </w:p>
+    <w:p>
+      <w:pPr>
+        <w:rPr>
+          <w:sz w:val="24"/>
+          <w:szCs w:val="24"/>
+        </w:rPr>
+      </w:pPr>
+      <w:r>
+        <w:rPr>
+          <w:rFonts w:hint="eastAsia"/>
+          <w:sz w:val="24"/>
+          <w:szCs w:val="24"/>
+        </w:rPr>
+        <w:t xml:space="preserve">  rd /s/q  learn //删除learn文件夹 </w:t>
+      </w:r>
+    </w:p>
+    <w:p>
+      <w:pPr>
+        <w:rPr>
+          <w:sz w:val="24"/>
+          <w:szCs w:val="24"/>
+        </w:rPr>
+      </w:pPr>
+      <w:r>
+        <w:rPr>
+          <w:rFonts w:hint="eastAsia"/>
+          <w:sz w:val="24"/>
+          <w:szCs w:val="24"/>
+        </w:rPr>
+        <w:t xml:space="preserve">  echo &gt; test.txt  //创建test.txt文件</w:t>
+      </w:r>
+    </w:p>
+    <w:p>
+      <w:pPr>
+        <w:rPr>
+          <w:sz w:val="24"/>
+          <w:szCs w:val="24"/>
+        </w:rPr>
+      </w:pPr>
+      <w:r>
+        <w:rPr>
+          <w:rFonts w:hint="eastAsia"/>
+          <w:sz w:val="24"/>
+          <w:szCs w:val="24"/>
+        </w:rPr>
         <w:lastRenderedPageBreak/>
-        <w:t>Windows C</w:t>
-      </w:r>
-      <w:r>
-        <w:rPr>
-          <w:rFonts w:hint="eastAsia"/>
-        </w:rPr>
-        <w:t>MD</w:t>
-      </w:r>
-      <w:r>
-        <w:rPr>
-          <w:rFonts w:hint="eastAsia"/>
-        </w:rPr>
-        <w:t>命令积累</w:t>
-      </w:r>
-      <w:bookmarkEnd w:id="8"/>
-    </w:p>
-    <w:p>
-      <w:r>
-        <w:rPr>
-          <w:rFonts w:hint="eastAsia"/>
-        </w:rPr>
-        <w:t xml:space="preserve">  winver //ver  //可以查看系统的版本</w:t>
+        <w:t xml:space="preserve">  del 文件名或者*.*删除所有文件</w:t>
+      </w:r>
+    </w:p>
+    <w:p>
+      <w:pPr>
+        <w:rPr>
+          <w:sz w:val="24"/>
+          <w:szCs w:val="24"/>
+        </w:rPr>
+      </w:pPr>
+      <w:r>
+        <w:rPr>
+          <w:rFonts w:hint="eastAsia"/>
+          <w:sz w:val="24"/>
+          <w:szCs w:val="24"/>
+        </w:rPr>
+        <w:t xml:space="preserve">  环境变量：</w:t>
       </w:r>
     </w:p>
     <w:p>
@@ -11004,170 +11407,24 @@
           <w:sz w:val="24"/>
           <w:szCs w:val="24"/>
         </w:rPr>
-        <w:t>操作系统的基本命令：</w:t>
+        <w:t>echo %PATH% 打印环境变量</w:t>
       </w:r>
     </w:p>
     <w:p>
       <w:pPr>
         <w:ind w:firstLineChars="100" w:firstLine="240"/>
-      </w:pPr>
-      <w:r>
-        <w:rPr>
-          <w:rFonts w:hint="eastAsia"/>
-          <w:sz w:val="24"/>
-          <w:szCs w:val="24"/>
-        </w:rPr>
-        <w:t>1.文件相关</w:t>
-      </w:r>
-    </w:p>
-    <w:p>
-      <w:pPr>
-        <w:rPr>
-          <w:sz w:val="24"/>
-          <w:szCs w:val="24"/>
-        </w:rPr>
-      </w:pPr>
-      <w:r>
-        <w:rPr>
-          <w:rFonts w:hint="eastAsia"/>
-        </w:rPr>
-        <w:t xml:space="preserve">  </w:t>
-      </w:r>
-      <w:r>
-        <w:rPr>
-          <w:rFonts w:hint="eastAsia"/>
-          <w:sz w:val="24"/>
-          <w:szCs w:val="24"/>
-        </w:rPr>
-        <w:t>cd</w:t>
-      </w:r>
-    </w:p>
-    <w:p>
-      <w:pPr>
-        <w:rPr>
-          <w:sz w:val="24"/>
-          <w:szCs w:val="24"/>
-        </w:rPr>
-      </w:pPr>
-      <w:r>
-        <w:rPr>
-          <w:rFonts w:hint="eastAsia"/>
-          <w:sz w:val="24"/>
-          <w:szCs w:val="24"/>
-        </w:rPr>
-        <w:t xml:space="preserve">  ./--.     // 都是代表当前目录的意思</w:t>
-      </w:r>
-    </w:p>
-    <w:p>
-      <w:pPr>
-        <w:rPr>
-          <w:sz w:val="24"/>
-          <w:szCs w:val="24"/>
-        </w:rPr>
-      </w:pPr>
-      <w:r>
-        <w:rPr>
-          <w:rFonts w:hint="eastAsia"/>
-          <w:sz w:val="24"/>
-          <w:szCs w:val="24"/>
-        </w:rPr>
-        <w:t xml:space="preserve">  ../--..    //代表父目录</w:t>
-      </w:r>
-    </w:p>
-    <w:p>
-      <w:pPr>
-        <w:rPr>
-          <w:sz w:val="24"/>
-          <w:szCs w:val="24"/>
-        </w:rPr>
-      </w:pPr>
-      <w:r>
-        <w:rPr>
-          <w:rFonts w:hint="eastAsia"/>
-          <w:sz w:val="24"/>
-          <w:szCs w:val="24"/>
-        </w:rPr>
-        <w:t xml:space="preserve">  dir    //打印当前目录</w:t>
-      </w:r>
-    </w:p>
-    <w:p>
-      <w:pPr>
-        <w:rPr>
-          <w:sz w:val="24"/>
-          <w:szCs w:val="24"/>
-        </w:rPr>
-      </w:pPr>
-      <w:r>
-        <w:rPr>
-          <w:rFonts w:hint="eastAsia"/>
-          <w:sz w:val="24"/>
-          <w:szCs w:val="24"/>
-        </w:rPr>
-        <w:t xml:space="preserve">  mkdir  //新建文件夹</w:t>
-      </w:r>
-    </w:p>
-    <w:p>
-      <w:pPr>
-        <w:rPr>
-          <w:sz w:val="24"/>
-          <w:szCs w:val="24"/>
-        </w:rPr>
-      </w:pPr>
-      <w:r>
-        <w:rPr>
-          <w:rFonts w:hint="eastAsia"/>
-          <w:sz w:val="24"/>
-          <w:szCs w:val="24"/>
-        </w:rPr>
-        <w:t xml:space="preserve">  rd /s/q  learn //删除learn文件夹 </w:t>
-      </w:r>
-    </w:p>
-    <w:p>
-      <w:pPr>
-        <w:rPr>
-          <w:sz w:val="24"/>
-          <w:szCs w:val="24"/>
-        </w:rPr>
-      </w:pPr>
-      <w:r>
-        <w:rPr>
-          <w:rFonts w:hint="eastAsia"/>
-          <w:sz w:val="24"/>
-          <w:szCs w:val="24"/>
-        </w:rPr>
-        <w:t xml:space="preserve">  echo &gt; test.txt  //创建test.txt文件</w:t>
-      </w:r>
-    </w:p>
-    <w:p>
-      <w:pPr>
-        <w:rPr>
-          <w:sz w:val="24"/>
-          <w:szCs w:val="24"/>
-        </w:rPr>
-      </w:pPr>
-      <w:r>
-        <w:rPr>
-          <w:rFonts w:hint="eastAsia"/>
-          <w:sz w:val="24"/>
-          <w:szCs w:val="24"/>
-        </w:rPr>
-        <w:t xml:space="preserve">  del 文件名或者*.*删除所有文件</w:t>
-      </w:r>
-    </w:p>
-    <w:p>
-      <w:pPr>
-        <w:rPr>
-          <w:sz w:val="24"/>
-          <w:szCs w:val="24"/>
-        </w:rPr>
-      </w:pPr>
-      <w:r>
-        <w:rPr>
-          <w:rFonts w:hint="eastAsia"/>
-          <w:sz w:val="24"/>
-          <w:szCs w:val="24"/>
-        </w:rPr>
-        <w:t xml:space="preserve">  环境变量：</w:t>
+        <w:rPr>
+          <w:sz w:val="24"/>
+          <w:szCs w:val="24"/>
+        </w:rPr>
+      </w:pPr>
+      <w:r>
+        <w:rPr>
+          <w:rFonts w:hint="eastAsia"/>
+          <w:sz w:val="24"/>
+          <w:szCs w:val="24"/>
+        </w:rPr>
+        <w:t>echo %mysqldir%  //打印名称为mysqldir的环境变量</w:t>
       </w:r>
     </w:p>
     <w:p>
@@ -11184,7 +11441,7 @@
           <w:sz w:val="24"/>
           <w:szCs w:val="24"/>
         </w:rPr>
-        <w:t>echo %PATH% 打印环境变量</w:t>
+        <w:t>echo %CHINARKDRC%  //打印名称为CHINARKDRC这个名称的环境变量</w:t>
       </w:r>
     </w:p>
     <w:p>
@@ -11197,11 +11454,18 @@
       </w:pPr>
       <w:r>
         <w:rPr>
-          <w:rFonts w:hint="eastAsia"/>
-          <w:sz w:val="24"/>
-          <w:szCs w:val="24"/>
-        </w:rPr>
-        <w:t>echo %mysqldir%  //打印名称为mysqldir的环境变量</w:t>
+          <w:sz w:val="24"/>
+          <w:szCs w:val="24"/>
+        </w:rPr>
+        <w:t>系统信息</w:t>
+      </w:r>
+      <w:r>
+        <w:rPr>
+          <w:rFonts w:hint="eastAsia"/>
+          <w:sz w:val="24"/>
+          <w:szCs w:val="24"/>
+        </w:rPr>
+        <w:t>：</w:t>
       </w:r>
     </w:p>
     <w:p>
@@ -11218,7 +11482,15 @@
           <w:sz w:val="24"/>
           <w:szCs w:val="24"/>
         </w:rPr>
-        <w:t>echo %CHINARKDRC%  //打印名称为CHINARKDRC这个名称的环境变量</w:t>
+        <w:t>systeminfo //操作系统的信息</w:t>
+      </w:r>
+    </w:p>
+    <w:p>
+      <w:r>
+        <w:rPr>
+          <w:rFonts w:hint="eastAsia"/>
+        </w:rPr>
+        <w:t>2.网络相关</w:t>
       </w:r>
     </w:p>
     <w:p>
@@ -11231,10 +11503,156 @@
       </w:pPr>
       <w:r>
         <w:rPr>
-          <w:sz w:val="24"/>
-          <w:szCs w:val="24"/>
-        </w:rPr>
-        <w:t>系统信息</w:t>
+          <w:rFonts w:hint="eastAsia"/>
+          <w:sz w:val="24"/>
+          <w:szCs w:val="24"/>
+          <w:highlight w:val="yellow"/>
+        </w:rPr>
+        <w:t>ping –n</w:t>
+      </w:r>
+    </w:p>
+    <w:p>
+      <w:pPr>
+        <w:ind w:firstLineChars="100" w:firstLine="240"/>
+        <w:rPr>
+          <w:sz w:val="24"/>
+          <w:szCs w:val="24"/>
+        </w:rPr>
+      </w:pPr>
+      <w:r>
+        <w:rPr>
+          <w:sz w:val="24"/>
+          <w:szCs w:val="24"/>
+          <w:highlight w:val="yellow"/>
+        </w:rPr>
+        <w:t>ping</w:t>
+      </w:r>
+      <w:r>
+        <w:rPr>
+          <w:sz w:val="24"/>
+          <w:szCs w:val="24"/>
+        </w:rPr>
+        <w:t xml:space="preserve"> –t </w:t>
+      </w:r>
+      <w:r>
+        <w:rPr>
+          <w:rFonts w:hint="eastAsia"/>
+          <w:sz w:val="24"/>
+          <w:szCs w:val="24"/>
+          <w:highlight w:val="yellow"/>
+        </w:rPr>
+        <w:t>//循环ping</w:t>
+      </w:r>
+    </w:p>
+    <w:p>
+      <w:pPr>
+        <w:ind w:firstLineChars="100" w:firstLine="240"/>
+        <w:rPr>
+          <w:sz w:val="24"/>
+          <w:szCs w:val="24"/>
+        </w:rPr>
+      </w:pPr>
+      <w:r>
+        <w:rPr>
+          <w:rFonts w:hint="eastAsia"/>
+          <w:sz w:val="24"/>
+          <w:szCs w:val="24"/>
+        </w:rPr>
+        <w:t>Ipconfig    //打印当前的ip配置</w:t>
+      </w:r>
+    </w:p>
+    <w:p>
+      <w:pPr>
+        <w:ind w:firstLineChars="100" w:firstLine="240"/>
+        <w:rPr>
+          <w:sz w:val="24"/>
+          <w:szCs w:val="24"/>
+        </w:rPr>
+      </w:pPr>
+      <w:r>
+        <w:rPr>
+          <w:rFonts w:hint="eastAsia"/>
+          <w:sz w:val="24"/>
+          <w:szCs w:val="24"/>
+          <w:highlight w:val="yellow"/>
+        </w:rPr>
+        <w:t>Ipconfig /all</w:t>
+      </w:r>
+      <w:r>
+        <w:rPr>
+          <w:rFonts w:hint="eastAsia"/>
+          <w:sz w:val="24"/>
+          <w:szCs w:val="24"/>
+        </w:rPr>
+        <w:t xml:space="preserve">  //可以查看网址是否冲突</w:t>
+      </w:r>
+    </w:p>
+    <w:p>
+      <w:pPr>
+        <w:ind w:firstLineChars="100" w:firstLine="240"/>
+        <w:rPr>
+          <w:sz w:val="24"/>
+          <w:szCs w:val="24"/>
+        </w:rPr>
+      </w:pPr>
+      <w:r>
+        <w:rPr>
+          <w:rFonts w:hint="eastAsia"/>
+          <w:sz w:val="24"/>
+          <w:szCs w:val="24"/>
+          <w:highlight w:val="yellow"/>
+        </w:rPr>
+        <w:t>tracert 192.168.0.1</w:t>
+      </w:r>
+      <w:r>
+        <w:rPr>
+          <w:rFonts w:hint="eastAsia"/>
+          <w:sz w:val="24"/>
+          <w:szCs w:val="24"/>
+        </w:rPr>
+        <w:t xml:space="preserve">  //检查本地到达目的主机所经过的路由</w:t>
+      </w:r>
+    </w:p>
+    <w:p>
+      <w:pPr>
+        <w:ind w:firstLineChars="100" w:firstLine="240"/>
+        <w:rPr>
+          <w:sz w:val="24"/>
+          <w:szCs w:val="24"/>
+        </w:rPr>
+      </w:pPr>
+      <w:r>
+        <w:rPr>
+          <w:rFonts w:hint="eastAsia"/>
+          <w:sz w:val="24"/>
+          <w:szCs w:val="24"/>
+          <w:highlight w:val="yellow"/>
+        </w:rPr>
+        <w:t>route print</w:t>
+      </w:r>
+      <w:r>
+        <w:rPr>
+          <w:rFonts w:hint="eastAsia"/>
+          <w:sz w:val="24"/>
+          <w:szCs w:val="24"/>
+        </w:rPr>
+        <w:t xml:space="preserve">   //打印当前路由表的信息</w:t>
+      </w:r>
+    </w:p>
+    <w:p>
+      <w:pPr>
+        <w:ind w:firstLineChars="100" w:firstLine="240"/>
+        <w:rPr>
+          <w:sz w:val="24"/>
+          <w:szCs w:val="24"/>
+        </w:rPr>
+      </w:pPr>
+      <w:r>
+        <w:rPr>
+          <w:sz w:val="24"/>
+          <w:szCs w:val="24"/>
+        </w:rPr>
+        <w:t>例子</w:t>
       </w:r>
       <w:r>
         <w:rPr>
@@ -11259,15 +11677,7 @@
           <w:sz w:val="24"/>
           <w:szCs w:val="24"/>
         </w:rPr>
-        <w:t>systeminfo //操作系统的信息</w:t>
-      </w:r>
-    </w:p>
-    <w:p>
-      <w:r>
-        <w:rPr>
-          <w:rFonts w:hint="eastAsia"/>
-        </w:rPr>
-        <w:t>2.网络相关</w:t>
+        <w:t>netsh int ip add address “本地连接” 172.17.7.128 255.255.255.0</w:t>
       </w:r>
     </w:p>
     <w:p>
@@ -11283,43 +11693,102 @@
           <w:rFonts w:hint="eastAsia"/>
           <w:sz w:val="24"/>
           <w:szCs w:val="24"/>
+        </w:rPr>
+        <w:t>route add 192.168.17.18 mask 255.255.0.0 192.168.2.1  //增加一个路由</w:t>
+      </w:r>
+    </w:p>
+    <w:p>
+      <w:pPr>
+        <w:ind w:firstLineChars="100" w:firstLine="240"/>
+        <w:rPr>
+          <w:sz w:val="24"/>
+          <w:szCs w:val="24"/>
+        </w:rPr>
+      </w:pPr>
+      <w:r>
+        <w:rPr>
+          <w:rFonts w:hint="eastAsia"/>
+          <w:sz w:val="24"/>
+          <w:szCs w:val="24"/>
+        </w:rPr>
+        <w:t>route -f  清除路由表</w:t>
+      </w:r>
+    </w:p>
+    <w:p>
+      <w:pPr>
+        <w:ind w:firstLineChars="100" w:firstLine="240"/>
+        <w:rPr>
+          <w:sz w:val="24"/>
+          <w:szCs w:val="24"/>
+        </w:rPr>
+      </w:pPr>
+      <w:r>
+        <w:rPr>
+          <w:rFonts w:hint="eastAsia"/>
+          <w:sz w:val="24"/>
+          <w:szCs w:val="24"/>
+        </w:rPr>
+        <w:t>net user //可以查看有哪些用户</w:t>
+      </w:r>
+    </w:p>
+    <w:p>
+      <w:pPr>
+        <w:ind w:firstLineChars="100" w:firstLine="240"/>
+        <w:rPr>
+          <w:sz w:val="24"/>
+          <w:szCs w:val="24"/>
+        </w:rPr>
+      </w:pPr>
+      <w:r>
+        <w:rPr>
+          <w:rFonts w:hint="eastAsia"/>
+          <w:sz w:val="24"/>
+          <w:szCs w:val="24"/>
+        </w:rPr>
+        <w:t>3.进程相关</w:t>
+      </w:r>
+    </w:p>
+    <w:p>
+      <w:pPr>
+        <w:ind w:firstLineChars="100" w:firstLine="240"/>
+        <w:rPr>
+          <w:sz w:val="24"/>
+          <w:szCs w:val="24"/>
+        </w:rPr>
+      </w:pPr>
+      <w:r>
+        <w:rPr>
+          <w:rFonts w:hint="eastAsia"/>
+          <w:sz w:val="24"/>
+          <w:szCs w:val="24"/>
           <w:highlight w:val="yellow"/>
         </w:rPr>
-        <w:t>ping –n</w:t>
+        <w:t>net start</w:t>
+      </w:r>
+      <w:r>
+        <w:rPr>
+          <w:rFonts w:hint="eastAsia"/>
+          <w:sz w:val="24"/>
+          <w:szCs w:val="24"/>
+        </w:rPr>
+        <w:t xml:space="preserve"> watchdog 启动watchdog服务</w:t>
       </w:r>
     </w:p>
     <w:p>
       <w:pPr>
         <w:ind w:firstLineChars="100" w:firstLine="240"/>
         <w:rPr>
-          <w:rFonts w:hint="eastAsia"/>
-          <w:sz w:val="24"/>
-          <w:szCs w:val="24"/>
-        </w:rPr>
-      </w:pPr>
-      <w:r>
-        <w:rPr>
-          <w:sz w:val="24"/>
-          <w:szCs w:val="24"/>
-          <w:highlight w:val="yellow"/>
-        </w:rPr>
-        <w:t>ping</w:t>
-      </w:r>
-      <w:r>
-        <w:rPr>
-          <w:sz w:val="24"/>
-          <w:szCs w:val="24"/>
-        </w:rPr>
-        <w:t xml:space="preserve"> –t </w:t>
-      </w:r>
-      <w:r>
-        <w:rPr>
-          <w:rFonts w:hint="eastAsia"/>
-          <w:sz w:val="24"/>
-          <w:szCs w:val="24"/>
-          <w:highlight w:val="yellow"/>
-        </w:rPr>
-        <w:t>//循环ping</w:t>
+          <w:sz w:val="24"/>
+          <w:szCs w:val="24"/>
+        </w:rPr>
+      </w:pPr>
+      <w:r>
+        <w:rPr>
+          <w:rFonts w:hint="eastAsia"/>
+          <w:sz w:val="24"/>
+          <w:szCs w:val="24"/>
+        </w:rPr>
+        <w:t>netsh int ipv4 reset  重新启动ipv4服务</w:t>
       </w:r>
     </w:p>
     <w:p>
@@ -11336,7 +11805,7 @@
           <w:sz w:val="24"/>
           <w:szCs w:val="24"/>
         </w:rPr>
-        <w:t>Ipconfig    //打印当前的ip配置</w:t>
+        <w:t>tasklist 打印进程</w:t>
       </w:r>
     </w:p>
     <w:p>
@@ -11352,17 +11821,9 @@
           <w:rFonts w:hint="eastAsia"/>
           <w:sz w:val="24"/>
           <w:szCs w:val="24"/>
-          <w:highlight w:val="yellow"/>
-        </w:rPr>
-        <w:t>Ipconfig /all</w:t>
-      </w:r>
-      <w:r>
-        <w:rPr>
-          <w:rFonts w:hint="eastAsia"/>
-          <w:sz w:val="24"/>
-          <w:szCs w:val="24"/>
-        </w:rPr>
-        <w:t xml:space="preserve">  //可以查看网址是否冲突</w:t>
+        </w:rPr>
+        <w:lastRenderedPageBreak/>
+        <w:t>taskkill /pid //杀死进程</w:t>
       </w:r>
     </w:p>
     <w:p>
@@ -11378,18 +11839,8 @@
           <w:rFonts w:hint="eastAsia"/>
           <w:sz w:val="24"/>
           <w:szCs w:val="24"/>
-          <w:highlight w:val="yellow"/>
-        </w:rPr>
-        <w:lastRenderedPageBreak/>
-        <w:t>tracert 192.168.0.1</w:t>
-      </w:r>
-      <w:r>
-        <w:rPr>
-          <w:rFonts w:hint="eastAsia"/>
-          <w:sz w:val="24"/>
-          <w:szCs w:val="24"/>
-        </w:rPr>
-        <w:t xml:space="preserve">  //检查本地到达目的主机所经过的路由</w:t>
+        </w:rPr>
+        <w:t>taskkill /im //杀死对应名称的进程</w:t>
       </w:r>
     </w:p>
     <w:p>
@@ -11405,34 +11856,63 @@
           <w:rFonts w:hint="eastAsia"/>
           <w:sz w:val="24"/>
           <w:szCs w:val="24"/>
-          <w:highlight w:val="yellow"/>
-        </w:rPr>
-        <w:t>route print</w:t>
-      </w:r>
-      <w:r>
-        <w:rPr>
-          <w:rFonts w:hint="eastAsia"/>
-          <w:sz w:val="24"/>
-          <w:szCs w:val="24"/>
-        </w:rPr>
-        <w:t xml:space="preserve">   //打印当前路由表的信息</w:t>
-      </w:r>
-    </w:p>
-    <w:p>
-      <w:pPr>
-        <w:ind w:firstLineChars="100" w:firstLine="240"/>
-        <w:rPr>
-          <w:rFonts w:hint="eastAsia"/>
-          <w:sz w:val="24"/>
-          <w:szCs w:val="24"/>
-        </w:rPr>
-      </w:pPr>
-      <w:r>
-        <w:rPr>
-          <w:sz w:val="24"/>
-          <w:szCs w:val="24"/>
-        </w:rPr>
-        <w:t>例子</w:t>
+        </w:rPr>
+        <w:t>start /b   //后台运行 这个是cmd命令  启动一个单独的程序在后台运行。</w:t>
+      </w:r>
+    </w:p>
+    <w:p>
+      <w:pPr>
+        <w:pStyle w:val="2"/>
+      </w:pPr>
+      <w:bookmarkStart w:id="10" w:name="_Toc516411260"/>
+      <w:r>
+        <w:t>windows使用说明</w:t>
+      </w:r>
+      <w:bookmarkEnd w:id="10"/>
+    </w:p>
+    <w:p>
+      <w:pPr>
+        <w:rPr>
+          <w:sz w:val="24"/>
+          <w:szCs w:val="24"/>
+        </w:rPr>
+      </w:pPr>
+      <w:r>
+        <w:rPr>
+          <w:sz w:val="24"/>
+          <w:szCs w:val="24"/>
+        </w:rPr>
+        <w:t>Win</w:t>
+      </w:r>
+      <w:r>
+        <w:rPr>
+          <w:rFonts w:hint="eastAsia"/>
+          <w:sz w:val="24"/>
+          <w:szCs w:val="24"/>
+        </w:rPr>
+        <w:t>+</w:t>
+      </w:r>
+      <w:r>
+        <w:rPr>
+          <w:sz w:val="24"/>
+          <w:szCs w:val="24"/>
+        </w:rPr>
+        <w:t>x 可以查看所有的基本功能</w:t>
+      </w:r>
+    </w:p>
+    <w:p>
+      <w:pPr>
+        <w:rPr>
+          <w:sz w:val="24"/>
+          <w:szCs w:val="24"/>
+        </w:rPr>
+      </w:pPr>
+      <w:r>
+        <w:rPr>
+          <w:sz w:val="24"/>
+          <w:szCs w:val="24"/>
+        </w:rPr>
+        <w:t>计算机的基本功能包括</w:t>
       </w:r>
       <w:r>
         <w:rPr>
@@ -11445,256 +11925,17 @@
     </w:p>
     <w:p>
       <w:pPr>
-        <w:ind w:firstLineChars="100" w:firstLine="240"/>
-        <w:rPr>
-          <w:sz w:val="24"/>
-          <w:szCs w:val="24"/>
-        </w:rPr>
-      </w:pPr>
-      <w:r>
-        <w:rPr>
-          <w:rFonts w:hint="eastAsia"/>
-          <w:sz w:val="24"/>
-          <w:szCs w:val="24"/>
-        </w:rPr>
-        <w:t>netsh int ip add address “本地连接” 172.17.7.128 255.255.255.0</w:t>
-      </w:r>
-    </w:p>
-    <w:p>
-      <w:pPr>
-        <w:ind w:firstLineChars="100" w:firstLine="240"/>
-        <w:rPr>
-          <w:sz w:val="24"/>
-          <w:szCs w:val="24"/>
-        </w:rPr>
-      </w:pPr>
-      <w:r>
-        <w:rPr>
-          <w:rFonts w:hint="eastAsia"/>
-          <w:sz w:val="24"/>
-          <w:szCs w:val="24"/>
-        </w:rPr>
-        <w:t>route add 192.168.17.18 mask 255.255.0.0 192.168.2.1  //增加一个路由</w:t>
-      </w:r>
-    </w:p>
-    <w:p>
-      <w:pPr>
-        <w:ind w:firstLineChars="100" w:firstLine="240"/>
-        <w:rPr>
-          <w:sz w:val="24"/>
-          <w:szCs w:val="24"/>
-        </w:rPr>
-      </w:pPr>
-      <w:r>
-        <w:rPr>
-          <w:rFonts w:hint="eastAsia"/>
-          <w:sz w:val="24"/>
-          <w:szCs w:val="24"/>
-        </w:rPr>
-        <w:t>route -f  清除路由表</w:t>
-      </w:r>
-    </w:p>
-    <w:p>
-      <w:pPr>
-        <w:ind w:firstLineChars="100" w:firstLine="240"/>
-        <w:rPr>
-          <w:sz w:val="24"/>
-          <w:szCs w:val="24"/>
-        </w:rPr>
-      </w:pPr>
-      <w:r>
-        <w:rPr>
-          <w:rFonts w:hint="eastAsia"/>
-          <w:sz w:val="24"/>
-          <w:szCs w:val="24"/>
-        </w:rPr>
-        <w:t>net user //可以查看有哪些用户</w:t>
-      </w:r>
-    </w:p>
-    <w:p>
-      <w:pPr>
-        <w:ind w:firstLineChars="100" w:firstLine="240"/>
-        <w:rPr>
-          <w:sz w:val="24"/>
-          <w:szCs w:val="24"/>
-        </w:rPr>
-      </w:pPr>
-      <w:r>
-        <w:rPr>
-          <w:rFonts w:hint="eastAsia"/>
-          <w:sz w:val="24"/>
-          <w:szCs w:val="24"/>
-        </w:rPr>
-        <w:t>3.进程相关</w:t>
-      </w:r>
-    </w:p>
-    <w:p>
-      <w:pPr>
-        <w:ind w:firstLineChars="100" w:firstLine="240"/>
-        <w:rPr>
-          <w:sz w:val="24"/>
-          <w:szCs w:val="24"/>
-        </w:rPr>
-      </w:pPr>
-      <w:r>
-        <w:rPr>
-          <w:rFonts w:hint="eastAsia"/>
-          <w:sz w:val="24"/>
-          <w:szCs w:val="24"/>
-          <w:highlight w:val="yellow"/>
-        </w:rPr>
-        <w:t>net start</w:t>
-      </w:r>
-      <w:r>
-        <w:rPr>
-          <w:rFonts w:hint="eastAsia"/>
-          <w:sz w:val="24"/>
-          <w:szCs w:val="24"/>
-        </w:rPr>
-        <w:t xml:space="preserve"> watchdog 启动watchdog服务</w:t>
-      </w:r>
-    </w:p>
-    <w:p>
-      <w:pPr>
-        <w:ind w:firstLineChars="100" w:firstLine="240"/>
-        <w:rPr>
-          <w:sz w:val="24"/>
-          <w:szCs w:val="24"/>
-        </w:rPr>
-      </w:pPr>
-      <w:r>
-        <w:rPr>
-          <w:rFonts w:hint="eastAsia"/>
-          <w:sz w:val="24"/>
-          <w:szCs w:val="24"/>
-        </w:rPr>
-        <w:t>netsh int ipv4 reset  重新启动ipv4服务</w:t>
-      </w:r>
-    </w:p>
-    <w:p>
-      <w:pPr>
-        <w:ind w:firstLineChars="100" w:firstLine="240"/>
-        <w:rPr>
-          <w:sz w:val="24"/>
-          <w:szCs w:val="24"/>
-        </w:rPr>
-      </w:pPr>
-      <w:r>
-        <w:rPr>
-          <w:rFonts w:hint="eastAsia"/>
-          <w:sz w:val="24"/>
-          <w:szCs w:val="24"/>
-        </w:rPr>
-        <w:t>tasklist 打印进程</w:t>
-      </w:r>
-    </w:p>
-    <w:p>
-      <w:pPr>
-        <w:ind w:firstLineChars="100" w:firstLine="240"/>
-        <w:rPr>
-          <w:sz w:val="24"/>
-          <w:szCs w:val="24"/>
-        </w:rPr>
-      </w:pPr>
-      <w:r>
-        <w:rPr>
-          <w:rFonts w:hint="eastAsia"/>
-          <w:sz w:val="24"/>
-          <w:szCs w:val="24"/>
-        </w:rPr>
-        <w:t>taskkill /pid //杀死进程</w:t>
-      </w:r>
-    </w:p>
-    <w:p>
-      <w:pPr>
-        <w:ind w:firstLineChars="100" w:firstLine="240"/>
-        <w:rPr>
-          <w:sz w:val="24"/>
-          <w:szCs w:val="24"/>
-        </w:rPr>
-      </w:pPr>
-      <w:r>
-        <w:rPr>
-          <w:rFonts w:hint="eastAsia"/>
-          <w:sz w:val="24"/>
-          <w:szCs w:val="24"/>
-        </w:rPr>
-        <w:t>taskkill /im //杀死对应名称的进程</w:t>
-      </w:r>
-    </w:p>
-    <w:p>
-      <w:pPr>
-        <w:ind w:firstLineChars="100" w:firstLine="240"/>
-        <w:rPr>
-          <w:rFonts w:hint="eastAsia"/>
-          <w:sz w:val="24"/>
-          <w:szCs w:val="24"/>
-        </w:rPr>
-      </w:pPr>
-      <w:r>
-        <w:rPr>
-          <w:rFonts w:hint="eastAsia"/>
-          <w:sz w:val="24"/>
-          <w:szCs w:val="24"/>
-        </w:rPr>
-        <w:t>start /b   //后台运行 这个是cmd命令  启动一个单独的程序在后台运行。</w:t>
-      </w:r>
-      <w:bookmarkStart w:id="9" w:name="_GoBack"/>
-      <w:bookmarkEnd w:id="9"/>
-    </w:p>
-    <w:p>
-      <w:pPr>
-        <w:pStyle w:val="2"/>
-      </w:pPr>
-      <w:bookmarkStart w:id="10" w:name="_Toc516411260"/>
-      <w:r>
-        <w:t>windows使用说明</w:t>
-      </w:r>
-      <w:bookmarkEnd w:id="10"/>
-    </w:p>
-    <w:p>
-      <w:pPr>
-        <w:rPr>
-          <w:sz w:val="24"/>
-          <w:szCs w:val="24"/>
-        </w:rPr>
-      </w:pPr>
-      <w:r>
-        <w:rPr>
-          <w:sz w:val="24"/>
-          <w:szCs w:val="24"/>
-        </w:rPr>
-        <w:t>Win</w:t>
-      </w:r>
-      <w:r>
-        <w:rPr>
-          <w:rFonts w:hint="eastAsia"/>
-          <w:sz w:val="24"/>
-          <w:szCs w:val="24"/>
-        </w:rPr>
-        <w:t>+</w:t>
-      </w:r>
-      <w:r>
-        <w:rPr>
-          <w:sz w:val="24"/>
-          <w:szCs w:val="24"/>
-        </w:rPr>
-        <w:t>x 可以查看所有的基本功能</w:t>
-      </w:r>
-    </w:p>
-    <w:p>
-      <w:pPr>
-        <w:rPr>
-          <w:sz w:val="24"/>
-          <w:szCs w:val="24"/>
-        </w:rPr>
-      </w:pPr>
-      <w:r>
-        <w:rPr>
-          <w:sz w:val="24"/>
-          <w:szCs w:val="24"/>
-        </w:rPr>
-        <w:t>计算机的基本功能包括</w:t>
+        <w:rPr>
+          <w:sz w:val="24"/>
+          <w:szCs w:val="24"/>
+        </w:rPr>
+      </w:pPr>
+      <w:r>
+        <w:rPr>
+          <w:sz w:val="24"/>
+          <w:szCs w:val="24"/>
+        </w:rPr>
+        <w:t>静态</w:t>
       </w:r>
       <w:r>
         <w:rPr>
@@ -11714,29 +11955,6 @@
       </w:pPr>
       <w:r>
         <w:rPr>
-          <w:sz w:val="24"/>
-          <w:szCs w:val="24"/>
-        </w:rPr>
-        <w:t>静态</w:t>
-      </w:r>
-      <w:r>
-        <w:rPr>
-          <w:rFonts w:hint="eastAsia"/>
-          <w:sz w:val="24"/>
-          <w:szCs w:val="24"/>
-        </w:rPr>
-        <w:t>：</w:t>
-      </w:r>
-    </w:p>
-    <w:p>
-      <w:pPr>
-        <w:rPr>
-          <w:sz w:val="24"/>
-          <w:szCs w:val="24"/>
-        </w:rPr>
-      </w:pPr>
-      <w:r>
-        <w:rPr>
           <w:rFonts w:hint="eastAsia"/>
           <w:sz w:val="24"/>
           <w:szCs w:val="24"/>
@@ -11779,7 +11997,6 @@
           <w:sz w:val="24"/>
           <w:szCs w:val="24"/>
         </w:rPr>
-        <w:lastRenderedPageBreak/>
         <w:t>运行态</w:t>
       </w:r>
       <w:r>
@@ -12561,10 +12778,10 @@
     </w:lvl>
   </w:abstractNum>
   <w:abstractNum w:abstractNumId="5" w15:restartNumberingAfterBreak="0">
-    <w:nsid w:val="3BF610A2"/>
+    <w:nsid w:val="3BA86648"/>
     <w:multiLevelType w:val="hybridMultilevel"/>
-    <w:tmpl w:val="E542DBEC"/>
-    <w:lvl w:ilvl="0" w:tplc="CF9C47B8">
+    <w:tmpl w:val="79D43B50"/>
+    <w:lvl w:ilvl="0" w:tplc="ABA8FFEA">
       <w:start w:val="1"/>
       <w:numFmt w:val="decimal"/>
       <w:lvlText w:val="%1."/>
@@ -12650,10 +12867,10 @@
     </w:lvl>
   </w:abstractNum>
   <w:abstractNum w:abstractNumId="6" w15:restartNumberingAfterBreak="0">
-    <w:nsid w:val="3DC906D4"/>
+    <w:nsid w:val="3BF610A2"/>
     <w:multiLevelType w:val="hybridMultilevel"/>
-    <w:tmpl w:val="1C5664E8"/>
-    <w:lvl w:ilvl="0" w:tplc="994ECE0C">
+    <w:tmpl w:val="E542DBEC"/>
+    <w:lvl w:ilvl="0" w:tplc="CF9C47B8">
       <w:start w:val="1"/>
       <w:numFmt w:val="decimal"/>
       <w:lvlText w:val="%1."/>
@@ -12739,10 +12956,10 @@
     </w:lvl>
   </w:abstractNum>
   <w:abstractNum w:abstractNumId="7" w15:restartNumberingAfterBreak="0">
-    <w:nsid w:val="42DE0935"/>
+    <w:nsid w:val="3DC906D4"/>
     <w:multiLevelType w:val="hybridMultilevel"/>
-    <w:tmpl w:val="85FA6EE4"/>
-    <w:lvl w:ilvl="0" w:tplc="E0D00F26">
+    <w:tmpl w:val="1C5664E8"/>
+    <w:lvl w:ilvl="0" w:tplc="994ECE0C">
       <w:start w:val="1"/>
       <w:numFmt w:val="decimal"/>
       <w:lvlText w:val="%1."/>
@@ -12828,10 +13045,10 @@
     </w:lvl>
   </w:abstractNum>
   <w:abstractNum w:abstractNumId="8" w15:restartNumberingAfterBreak="0">
-    <w:nsid w:val="4BA95CED"/>
+    <w:nsid w:val="42DE0935"/>
     <w:multiLevelType w:val="hybridMultilevel"/>
-    <w:tmpl w:val="9A02BC2C"/>
-    <w:lvl w:ilvl="0" w:tplc="1D7225CE">
+    <w:tmpl w:val="85FA6EE4"/>
+    <w:lvl w:ilvl="0" w:tplc="E0D00F26">
       <w:start w:val="1"/>
       <w:numFmt w:val="decimal"/>
       <w:lvlText w:val="%1."/>
@@ -12917,10 +13134,10 @@
     </w:lvl>
   </w:abstractNum>
   <w:abstractNum w:abstractNumId="9" w15:restartNumberingAfterBreak="0">
-    <w:nsid w:val="4CEC4148"/>
+    <w:nsid w:val="4BA95CED"/>
     <w:multiLevelType w:val="hybridMultilevel"/>
-    <w:tmpl w:val="121AEB22"/>
-    <w:lvl w:ilvl="0" w:tplc="390E388E">
+    <w:tmpl w:val="9A02BC2C"/>
+    <w:lvl w:ilvl="0" w:tplc="1D7225CE">
       <w:start w:val="1"/>
       <w:numFmt w:val="decimal"/>
       <w:lvlText w:val="%1."/>
@@ -13006,16 +13223,16 @@
     </w:lvl>
   </w:abstractNum>
   <w:abstractNum w:abstractNumId="10" w15:restartNumberingAfterBreak="0">
-    <w:nsid w:val="52C356C4"/>
+    <w:nsid w:val="4CEC4148"/>
     <w:multiLevelType w:val="hybridMultilevel"/>
-    <w:tmpl w:val="5E1CB500"/>
-    <w:lvl w:ilvl="0" w:tplc="AFC230B8">
+    <w:tmpl w:val="121AEB22"/>
+    <w:lvl w:ilvl="0" w:tplc="390E388E">
       <w:start w:val="1"/>
       <w:numFmt w:val="decimal"/>
       <w:lvlText w:val="%1."/>
       <w:lvlJc w:val="left"/>
       <w:pPr>
-        <w:ind w:left="1485" w:hanging="645"/>
+        <w:ind w:left="360" w:hanging="360"/>
       </w:pPr>
       <w:rPr>
         <w:rFonts w:hint="default"/>
@@ -13027,7 +13244,7 @@
       <w:lvlText w:val="%2)"/>
       <w:lvlJc w:val="left"/>
       <w:pPr>
-        <w:ind w:left="1680" w:hanging="420"/>
+        <w:ind w:left="840" w:hanging="420"/>
       </w:pPr>
     </w:lvl>
     <w:lvl w:ilvl="2" w:tplc="0409001B" w:tentative="1">
@@ -13036,7 +13253,7 @@
       <w:lvlText w:val="%3."/>
       <w:lvlJc w:val="right"/>
       <w:pPr>
-        <w:ind w:left="2100" w:hanging="420"/>
+        <w:ind w:left="1260" w:hanging="420"/>
       </w:pPr>
     </w:lvl>
     <w:lvl w:ilvl="3" w:tplc="0409000F" w:tentative="1">
@@ -13045,7 +13262,7 @@
       <w:lvlText w:val="%4."/>
       <w:lvlJc w:val="left"/>
       <w:pPr>
-        <w:ind w:left="2520" w:hanging="420"/>
+        <w:ind w:left="1680" w:hanging="420"/>
       </w:pPr>
     </w:lvl>
     <w:lvl w:ilvl="4" w:tplc="04090019" w:tentative="1">
@@ -13054,7 +13271,7 @@
       <w:lvlText w:val="%5)"/>
       <w:lvlJc w:val="left"/>
       <w:pPr>
-        <w:ind w:left="2940" w:hanging="420"/>
+        <w:ind w:left="2100" w:hanging="420"/>
       </w:pPr>
     </w:lvl>
     <w:lvl w:ilvl="5" w:tplc="0409001B" w:tentative="1">
@@ -13063,7 +13280,7 @@
       <w:lvlText w:val="%6."/>
       <w:lvlJc w:val="right"/>
       <w:pPr>
-        <w:ind w:left="3360" w:hanging="420"/>
+        <w:ind w:left="2520" w:hanging="420"/>
       </w:pPr>
     </w:lvl>
     <w:lvl w:ilvl="6" w:tplc="0409000F" w:tentative="1">
@@ -13072,7 +13289,7 @@
       <w:lvlText w:val="%7."/>
       <w:lvlJc w:val="left"/>
       <w:pPr>
-        <w:ind w:left="3780" w:hanging="420"/>
+        <w:ind w:left="2940" w:hanging="420"/>
       </w:pPr>
     </w:lvl>
     <w:lvl w:ilvl="7" w:tplc="04090019" w:tentative="1">
@@ -13081,7 +13298,7 @@
       <w:lvlText w:val="%8)"/>
       <w:lvlJc w:val="left"/>
       <w:pPr>
-        <w:ind w:left="4200" w:hanging="420"/>
+        <w:ind w:left="3360" w:hanging="420"/>
       </w:pPr>
     </w:lvl>
     <w:lvl w:ilvl="8" w:tplc="0409001B" w:tentative="1">
@@ -13090,11 +13307,100 @@
       <w:lvlText w:val="%9."/>
       <w:lvlJc w:val="right"/>
       <w:pPr>
-        <w:ind w:left="4620" w:hanging="420"/>
+        <w:ind w:left="3780" w:hanging="420"/>
       </w:pPr>
     </w:lvl>
   </w:abstractNum>
   <w:abstractNum w:abstractNumId="11" w15:restartNumberingAfterBreak="0">
+    <w:nsid w:val="52C356C4"/>
+    <w:multiLevelType w:val="hybridMultilevel"/>
+    <w:tmpl w:val="5E1CB500"/>
+    <w:lvl w:ilvl="0" w:tplc="AFC230B8">
+      <w:start w:val="1"/>
+      <w:numFmt w:val="decimal"/>
+      <w:lvlText w:val="%1."/>
+      <w:lvlJc w:val="left"/>
+      <w:pPr>
+        <w:ind w:left="1485" w:hanging="645"/>
+      </w:pPr>
+      <w:rPr>
+        <w:rFonts w:hint="default"/>
+      </w:rPr>
+    </w:lvl>
+    <w:lvl w:ilvl="1" w:tplc="04090019" w:tentative="1">
+      <w:start w:val="1"/>
+      <w:numFmt w:val="lowerLetter"/>
+      <w:lvlText w:val="%2)"/>
+      <w:lvlJc w:val="left"/>
+      <w:pPr>
+        <w:ind w:left="1680" w:hanging="420"/>
+      </w:pPr>
+    </w:lvl>
+    <w:lvl w:ilvl="2" w:tplc="0409001B" w:tentative="1">
+      <w:start w:val="1"/>
+      <w:numFmt w:val="lowerRoman"/>
+      <w:lvlText w:val="%3."/>
+      <w:lvlJc w:val="right"/>
+      <w:pPr>
+        <w:ind w:left="2100" w:hanging="420"/>
+      </w:pPr>
+    </w:lvl>
+    <w:lvl w:ilvl="3" w:tplc="0409000F" w:tentative="1">
+      <w:start w:val="1"/>
+      <w:numFmt w:val="decimal"/>
+      <w:lvlText w:val="%4."/>
+      <w:lvlJc w:val="left"/>
+      <w:pPr>
+        <w:ind w:left="2520" w:hanging="420"/>
+      </w:pPr>
+    </w:lvl>
+    <w:lvl w:ilvl="4" w:tplc="04090019" w:tentative="1">
+      <w:start w:val="1"/>
+      <w:numFmt w:val="lowerLetter"/>
+      <w:lvlText w:val="%5)"/>
+      <w:lvlJc w:val="left"/>
+      <w:pPr>
+        <w:ind w:left="2940" w:hanging="420"/>
+      </w:pPr>
+    </w:lvl>
+    <w:lvl w:ilvl="5" w:tplc="0409001B" w:tentative="1">
+      <w:start w:val="1"/>
+      <w:numFmt w:val="lowerRoman"/>
+      <w:lvlText w:val="%6."/>
+      <w:lvlJc w:val="right"/>
+      <w:pPr>
+        <w:ind w:left="3360" w:hanging="420"/>
+      </w:pPr>
+    </w:lvl>
+    <w:lvl w:ilvl="6" w:tplc="0409000F" w:tentative="1">
+      <w:start w:val="1"/>
+      <w:numFmt w:val="decimal"/>
+      <w:lvlText w:val="%7."/>
+      <w:lvlJc w:val="left"/>
+      <w:pPr>
+        <w:ind w:left="3780" w:hanging="420"/>
+      </w:pPr>
+    </w:lvl>
+    <w:lvl w:ilvl="7" w:tplc="04090019" w:tentative="1">
+      <w:start w:val="1"/>
+      <w:numFmt w:val="lowerLetter"/>
+      <w:lvlText w:val="%8)"/>
+      <w:lvlJc w:val="left"/>
+      <w:pPr>
+        <w:ind w:left="4200" w:hanging="420"/>
+      </w:pPr>
+    </w:lvl>
+    <w:lvl w:ilvl="8" w:tplc="0409001B" w:tentative="1">
+      <w:start w:val="1"/>
+      <w:numFmt w:val="lowerRoman"/>
+      <w:lvlText w:val="%9."/>
+      <w:lvlJc w:val="right"/>
+      <w:pPr>
+        <w:ind w:left="4620" w:hanging="420"/>
+      </w:pPr>
+    </w:lvl>
+  </w:abstractNum>
+  <w:abstractNum w:abstractNumId="12" w15:restartNumberingAfterBreak="0">
     <w:nsid w:val="55A1573D"/>
     <w:multiLevelType w:val="hybridMultilevel"/>
     <w:tmpl w:val="15F6D734"/>
@@ -13185,32 +13491,121 @@
       </w:pPr>
     </w:lvl>
   </w:abstractNum>
+  <w:abstractNum w:abstractNumId="13" w15:restartNumberingAfterBreak="0">
+    <w:nsid w:val="7DD7644D"/>
+    <w:multiLevelType w:val="hybridMultilevel"/>
+    <w:tmpl w:val="C9985CE8"/>
+    <w:lvl w:ilvl="0" w:tplc="44A496E2">
+      <w:start w:val="1"/>
+      <w:numFmt w:val="decimal"/>
+      <w:lvlText w:val="%1."/>
+      <w:lvlJc w:val="left"/>
+      <w:pPr>
+        <w:ind w:left="360" w:hanging="360"/>
+      </w:pPr>
+      <w:rPr>
+        <w:rFonts w:hint="default"/>
+      </w:rPr>
+    </w:lvl>
+    <w:lvl w:ilvl="1" w:tplc="04090019" w:tentative="1">
+      <w:start w:val="1"/>
+      <w:numFmt w:val="lowerLetter"/>
+      <w:lvlText w:val="%2)"/>
+      <w:lvlJc w:val="left"/>
+      <w:pPr>
+        <w:ind w:left="840" w:hanging="420"/>
+      </w:pPr>
+    </w:lvl>
+    <w:lvl w:ilvl="2" w:tplc="0409001B" w:tentative="1">
+      <w:start w:val="1"/>
+      <w:numFmt w:val="lowerRoman"/>
+      <w:lvlText w:val="%3."/>
+      <w:lvlJc w:val="right"/>
+      <w:pPr>
+        <w:ind w:left="1260" w:hanging="420"/>
+      </w:pPr>
+    </w:lvl>
+    <w:lvl w:ilvl="3" w:tplc="0409000F" w:tentative="1">
+      <w:start w:val="1"/>
+      <w:numFmt w:val="decimal"/>
+      <w:lvlText w:val="%4."/>
+      <w:lvlJc w:val="left"/>
+      <w:pPr>
+        <w:ind w:left="1680" w:hanging="420"/>
+      </w:pPr>
+    </w:lvl>
+    <w:lvl w:ilvl="4" w:tplc="04090019" w:tentative="1">
+      <w:start w:val="1"/>
+      <w:numFmt w:val="lowerLetter"/>
+      <w:lvlText w:val="%5)"/>
+      <w:lvlJc w:val="left"/>
+      <w:pPr>
+        <w:ind w:left="2100" w:hanging="420"/>
+      </w:pPr>
+    </w:lvl>
+    <w:lvl w:ilvl="5" w:tplc="0409001B" w:tentative="1">
+      <w:start w:val="1"/>
+      <w:numFmt w:val="lowerRoman"/>
+      <w:lvlText w:val="%6."/>
+      <w:lvlJc w:val="right"/>
+      <w:pPr>
+        <w:ind w:left="2520" w:hanging="420"/>
+      </w:pPr>
+    </w:lvl>
+    <w:lvl w:ilvl="6" w:tplc="0409000F" w:tentative="1">
+      <w:start w:val="1"/>
+      <w:numFmt w:val="decimal"/>
+      <w:lvlText w:val="%7."/>
+      <w:lvlJc w:val="left"/>
+      <w:pPr>
+        <w:ind w:left="2940" w:hanging="420"/>
+      </w:pPr>
+    </w:lvl>
+    <w:lvl w:ilvl="7" w:tplc="04090019" w:tentative="1">
+      <w:start w:val="1"/>
+      <w:numFmt w:val="lowerLetter"/>
+      <w:lvlText w:val="%8)"/>
+      <w:lvlJc w:val="left"/>
+      <w:pPr>
+        <w:ind w:left="3360" w:hanging="420"/>
+      </w:pPr>
+    </w:lvl>
+    <w:lvl w:ilvl="8" w:tplc="0409001B" w:tentative="1">
+      <w:start w:val="1"/>
+      <w:numFmt w:val="lowerRoman"/>
+      <w:lvlText w:val="%9."/>
+      <w:lvlJc w:val="right"/>
+      <w:pPr>
+        <w:ind w:left="3780" w:hanging="420"/>
+      </w:pPr>
+    </w:lvl>
+  </w:abstractNum>
   <w:num w:numId="1">
     <w:abstractNumId w:val="4"/>
   </w:num>
   <w:num w:numId="2">
-    <w:abstractNumId w:val="11"/>
+    <w:abstractNumId w:val="12"/>
   </w:num>
   <w:num w:numId="3">
-    <w:abstractNumId w:val="9"/>
+    <w:abstractNumId w:val="10"/>
   </w:num>
   <w:num w:numId="4">
     <w:abstractNumId w:val="3"/>
   </w:num>
   <w:num w:numId="5">
+    <w:abstractNumId w:val="9"/>
+  </w:num>
+  <w:num w:numId="6">
     <w:abstractNumId w:val="8"/>
   </w:num>
-  <w:num w:numId="6">
+  <w:num w:numId="7">
     <w:abstractNumId w:val="7"/>
   </w:num>
-  <w:num w:numId="7">
+  <w:num w:numId="8">
     <w:abstractNumId w:val="6"/>
   </w:num>
-  <w:num w:numId="8">
-    <w:abstractNumId w:val="5"/>
-  </w:num>
   <w:num w:numId="9">
-    <w:abstractNumId w:val="10"/>
+    <w:abstractNumId w:val="11"/>
   </w:num>
   <w:num w:numId="10">
     <w:abstractNumId w:val="2"/>
@@ -13220,6 +13615,12 @@
   </w:num>
   <w:num w:numId="12">
     <w:abstractNumId w:val="1"/>
+  </w:num>
+  <w:num w:numId="13">
+    <w:abstractNumId w:val="5"/>
+  </w:num>
+  <w:num w:numId="14">
+    <w:abstractNumId w:val="13"/>
   </w:num>
 </w:numbering>
 </file>
@@ -14258,7 +14659,7 @@
 </file>
 
 <file path=customXml/itemProps1.xml><?xml version="1.0" encoding="utf-8"?>
-<ds:datastoreItem xmlns:ds="http://schemas.openxmlformats.org/officeDocument/2006/customXml" ds:itemID="{2D234C7D-2C2F-46B9-B43A-0965A8861422}">
+<ds:datastoreItem xmlns:ds="http://schemas.openxmlformats.org/officeDocument/2006/customXml" ds:itemID="{81C7025A-ED41-48BE-BE2F-D33CB21D081A}">
   <ds:schemaRefs>
     <ds:schemaRef ds:uri="http://schemas.openxmlformats.org/officeDocument/2006/bibliography"/>
   </ds:schemaRefs>

--- a/linux学习笔记.docx
+++ b/linux学习笔记.docx
@@ -1848,32 +1848,32 @@
     <w:p>
       <w:pPr>
         <w:rPr>
+          <w:rFonts w:ascii="宋体" w:eastAsia="宋体" w:hAnsi="宋体"/>
+          <w:sz w:val="24"/>
+          <w:szCs w:val="24"/>
+        </w:rPr>
+      </w:pPr>
+      <w:r>
+        <w:rPr>
+          <w:rFonts w:ascii="宋体" w:eastAsia="宋体" w:hAnsi="宋体"/>
+          <w:sz w:val="24"/>
+          <w:szCs w:val="24"/>
+        </w:rPr>
+        <w:t>帮助命令</w:t>
+      </w:r>
+      <w:r>
+        <w:rPr>
           <w:rFonts w:ascii="宋体" w:eastAsia="宋体" w:hAnsi="宋体" w:hint="eastAsia"/>
           <w:sz w:val="24"/>
           <w:szCs w:val="24"/>
         </w:rPr>
-      </w:pPr>
-      <w:r>
+        <w:t>:</w:t>
+      </w:r>
+    </w:p>
+    <w:p>
+      <w:pPr>
         <w:rPr>
           <w:rFonts w:ascii="宋体" w:eastAsia="宋体" w:hAnsi="宋体"/>
-          <w:sz w:val="24"/>
-          <w:szCs w:val="24"/>
-        </w:rPr>
-        <w:t>帮助命令</w:t>
-      </w:r>
-      <w:r>
-        <w:rPr>
-          <w:rFonts w:ascii="宋体" w:eastAsia="宋体" w:hAnsi="宋体" w:hint="eastAsia"/>
-          <w:sz w:val="24"/>
-          <w:szCs w:val="24"/>
-        </w:rPr>
-        <w:t>:</w:t>
-      </w:r>
-    </w:p>
-    <w:p>
-      <w:pPr>
-        <w:rPr>
-          <w:rFonts w:ascii="宋体" w:eastAsia="宋体" w:hAnsi="宋体" w:hint="eastAsia"/>
           <w:sz w:val="24"/>
           <w:szCs w:val="24"/>
         </w:rPr>
@@ -1927,26 +1927,24 @@
         </w:numPr>
         <w:ind w:firstLineChars="0"/>
         <w:rPr>
+          <w:rFonts w:ascii="宋体" w:eastAsia="宋体" w:hAnsi="宋体"/>
+          <w:sz w:val="24"/>
+          <w:szCs w:val="24"/>
+        </w:rPr>
+      </w:pPr>
+      <w:r>
+        <w:rPr>
           <w:rFonts w:ascii="宋体" w:eastAsia="宋体" w:hAnsi="宋体" w:hint="eastAsia"/>
           <w:sz w:val="24"/>
           <w:szCs w:val="24"/>
         </w:rPr>
-      </w:pPr>
-      <w:r>
-        <w:rPr>
-          <w:rFonts w:ascii="宋体" w:eastAsia="宋体" w:hAnsi="宋体" w:hint="eastAsia"/>
-          <w:sz w:val="24"/>
-          <w:szCs w:val="24"/>
-        </w:rPr>
         <w:t>hexo -h</w:t>
       </w:r>
-      <w:bookmarkStart w:id="4" w:name="_GoBack"/>
-      <w:bookmarkEnd w:id="4"/>
-    </w:p>
-    <w:p>
-      <w:pPr>
-        <w:rPr>
-          <w:rFonts w:ascii="宋体" w:eastAsia="宋体" w:hAnsi="宋体" w:hint="eastAsia"/>
+    </w:p>
+    <w:p>
+      <w:pPr>
+        <w:rPr>
+          <w:rFonts w:ascii="宋体" w:eastAsia="宋体" w:hAnsi="宋体"/>
           <w:sz w:val="24"/>
           <w:szCs w:val="24"/>
         </w:rPr>
@@ -4081,6 +4079,38 @@
         <w:rPr>
           <w:sz w:val="24"/>
           <w:szCs w:val="24"/>
+        </w:rPr>
+        <w:t>df -h //查看磁盘的空间使用情况</w:t>
+      </w:r>
+    </w:p>
+    <w:p>
+      <w:pPr>
+        <w:ind w:firstLineChars="100" w:firstLine="240"/>
+        <w:rPr>
+          <w:sz w:val="24"/>
+          <w:szCs w:val="24"/>
+        </w:rPr>
+      </w:pPr>
+      <w:r>
+        <w:rPr>
+          <w:sz w:val="24"/>
+          <w:szCs w:val="24"/>
+        </w:rPr>
+        <w:t>df -i //查看磁盘的inode节点使用情况</w:t>
+      </w:r>
+    </w:p>
+    <w:p>
+      <w:pPr>
+        <w:ind w:firstLineChars="100" w:firstLine="240"/>
+        <w:rPr>
+          <w:sz w:val="24"/>
+          <w:szCs w:val="24"/>
+        </w:rPr>
+      </w:pPr>
+      <w:r>
+        <w:rPr>
+          <w:sz w:val="24"/>
+          <w:szCs w:val="24"/>
           <w:highlight w:val="yellow"/>
         </w:rPr>
         <w:t>du</w:t>
@@ -4103,6 +4133,251 @@
     </w:p>
     <w:p>
       <w:pPr>
+        <w:ind w:firstLineChars="100" w:firstLine="240"/>
+        <w:rPr>
+          <w:sz w:val="24"/>
+          <w:szCs w:val="24"/>
+        </w:rPr>
+      </w:pPr>
+      <w:r>
+        <w:rPr>
+          <w:sz w:val="24"/>
+          <w:szCs w:val="24"/>
+        </w:rPr>
+        <w:t>磁盘卷管理</w:t>
+      </w:r>
+    </w:p>
+    <w:p>
+      <w:pPr>
+        <w:ind w:firstLineChars="100" w:firstLine="240"/>
+        <w:rPr>
+          <w:sz w:val="24"/>
+          <w:szCs w:val="24"/>
+        </w:rPr>
+      </w:pPr>
+      <w:r>
+        <w:rPr>
+          <w:sz w:val="24"/>
+          <w:szCs w:val="24"/>
+        </w:rPr>
+        <w:t>pvs:物理卷大小</w:t>
+      </w:r>
+    </w:p>
+    <w:p>
+      <w:pPr>
+        <w:ind w:firstLineChars="100" w:firstLine="240"/>
+        <w:rPr>
+          <w:sz w:val="24"/>
+          <w:szCs w:val="24"/>
+        </w:rPr>
+      </w:pPr>
+      <w:r>
+        <w:rPr>
+          <w:sz w:val="24"/>
+          <w:szCs w:val="24"/>
+        </w:rPr>
+        <w:t>lvs</w:t>
+      </w:r>
+      <w:r>
+        <w:rPr>
+          <w:rFonts w:hint="eastAsia"/>
+          <w:sz w:val="24"/>
+          <w:szCs w:val="24"/>
+        </w:rPr>
+        <w:t>:逻辑卷大小</w:t>
+      </w:r>
+    </w:p>
+    <w:p>
+      <w:pPr>
+        <w:ind w:firstLineChars="100" w:firstLine="240"/>
+        <w:rPr>
+          <w:sz w:val="24"/>
+          <w:szCs w:val="24"/>
+        </w:rPr>
+      </w:pPr>
+      <w:r>
+        <w:rPr>
+          <w:sz w:val="24"/>
+          <w:szCs w:val="24"/>
+        </w:rPr>
+        <w:t>vgs</w:t>
+      </w:r>
+      <w:r>
+        <w:rPr>
+          <w:rFonts w:hint="eastAsia"/>
+          <w:sz w:val="24"/>
+          <w:szCs w:val="24"/>
+        </w:rPr>
+        <w:t>:逻辑卷组大小 //使用逻辑卷的时候，必须从逻辑卷组中分出来，之后再挂载到一个文件系统中，才可以使用。</w:t>
+      </w:r>
+    </w:p>
+    <w:p>
+      <w:pPr>
+        <w:ind w:firstLineChars="100" w:firstLine="240"/>
+        <w:rPr>
+          <w:sz w:val="24"/>
+          <w:szCs w:val="24"/>
+        </w:rPr>
+      </w:pPr>
+      <w:r>
+        <w:rPr>
+          <w:sz w:val="24"/>
+          <w:szCs w:val="24"/>
+        </w:rPr>
+        <w:t>lvremote /dev/volgroup/test_lv //删除逻辑卷</w:t>
+      </w:r>
+    </w:p>
+    <w:p>
+      <w:pPr>
+        <w:ind w:firstLineChars="100" w:firstLine="240"/>
+        <w:rPr>
+          <w:sz w:val="24"/>
+          <w:szCs w:val="24"/>
+        </w:rPr>
+      </w:pPr>
+      <w:r>
+        <w:rPr>
+          <w:rFonts w:hint="eastAsia"/>
+          <w:sz w:val="24"/>
+          <w:szCs w:val="24"/>
+        </w:rPr>
+        <w:t xml:space="preserve">lvcreate </w:t>
+      </w:r>
+      <w:r>
+        <w:rPr>
+          <w:sz w:val="24"/>
+          <w:szCs w:val="24"/>
+        </w:rPr>
+        <w:t>–L 60g –n leehandsome /dev/volgroup //创建一个名为leehandsome大小为</w:t>
+      </w:r>
+      <w:r>
+        <w:rPr>
+          <w:rFonts w:hint="eastAsia"/>
+          <w:sz w:val="24"/>
+          <w:szCs w:val="24"/>
+        </w:rPr>
+        <w:t>60g的</w:t>
+      </w:r>
+      <w:r>
+        <w:rPr>
+          <w:sz w:val="24"/>
+          <w:szCs w:val="24"/>
+        </w:rPr>
+        <w:t>逻辑卷</w:t>
+      </w:r>
+    </w:p>
+    <w:p>
+      <w:pPr>
+        <w:ind w:firstLineChars="100" w:firstLine="240"/>
+        <w:rPr>
+          <w:sz w:val="24"/>
+          <w:szCs w:val="24"/>
+        </w:rPr>
+      </w:pPr>
+      <w:r>
+        <w:rPr>
+          <w:rFonts w:hint="eastAsia"/>
+          <w:sz w:val="24"/>
+          <w:szCs w:val="24"/>
+        </w:rPr>
+        <w:lastRenderedPageBreak/>
+        <w:t xml:space="preserve">mount /dev/volgroup/leehandsome </w:t>
+      </w:r>
+      <w:r>
+        <w:rPr>
+          <w:sz w:val="24"/>
+          <w:szCs w:val="24"/>
+        </w:rPr>
+        <w:t xml:space="preserve"> </w:t>
+      </w:r>
+      <w:r>
+        <w:rPr>
+          <w:rFonts w:hint="eastAsia"/>
+          <w:sz w:val="24"/>
+          <w:szCs w:val="24"/>
+        </w:rPr>
+        <w:t>/root/home/leehandsome //挂载到一个文件目录下</w:t>
+      </w:r>
+    </w:p>
+    <w:p>
+      <w:pPr>
+        <w:ind w:firstLineChars="100" w:firstLine="240"/>
+        <w:rPr>
+          <w:sz w:val="24"/>
+          <w:szCs w:val="24"/>
+        </w:rPr>
+      </w:pPr>
+      <w:r>
+        <w:rPr>
+          <w:rFonts w:hint="eastAsia"/>
+          <w:sz w:val="24"/>
+          <w:szCs w:val="24"/>
+        </w:rPr>
+        <w:t xml:space="preserve">df </w:t>
+      </w:r>
+      <w:r>
+        <w:rPr>
+          <w:sz w:val="24"/>
+          <w:szCs w:val="24"/>
+        </w:rPr>
+        <w:t>–</w:t>
+      </w:r>
+      <w:r>
+        <w:rPr>
+          <w:rFonts w:hint="eastAsia"/>
+          <w:sz w:val="24"/>
+          <w:szCs w:val="24"/>
+        </w:rPr>
+        <w:t xml:space="preserve">h </w:t>
+      </w:r>
+      <w:r>
+        <w:rPr>
+          <w:sz w:val="24"/>
+          <w:szCs w:val="24"/>
+        </w:rPr>
+        <w:t>与</w:t>
+      </w:r>
+      <w:r>
+        <w:rPr>
+          <w:rFonts w:hint="eastAsia"/>
+          <w:sz w:val="24"/>
+          <w:szCs w:val="24"/>
+        </w:rPr>
+        <w:t xml:space="preserve"> fdisk </w:t>
+      </w:r>
+      <w:r>
+        <w:rPr>
+          <w:sz w:val="24"/>
+          <w:szCs w:val="24"/>
+        </w:rPr>
+        <w:t>–</w:t>
+      </w:r>
+      <w:r>
+        <w:rPr>
+          <w:rFonts w:hint="eastAsia"/>
+          <w:sz w:val="24"/>
+          <w:szCs w:val="24"/>
+        </w:rPr>
+        <w:t>l</w:t>
+      </w:r>
+      <w:r>
+        <w:rPr>
+          <w:sz w:val="24"/>
+          <w:szCs w:val="24"/>
+        </w:rPr>
+        <w:t>两者的区别</w:t>
+      </w:r>
+      <w:r>
+        <w:rPr>
+          <w:rFonts w:hint="eastAsia"/>
+          <w:sz w:val="24"/>
+          <w:szCs w:val="24"/>
+        </w:rPr>
+        <w:t>：前者显示文件系统，而后者显示分区信息。</w:t>
+      </w:r>
+    </w:p>
+    <w:p>
+      <w:pPr>
         <w:rPr>
           <w:sz w:val="24"/>
           <w:szCs w:val="24"/>
@@ -4477,7 +4752,313 @@
           <w:sz w:val="24"/>
           <w:szCs w:val="24"/>
         </w:rPr>
+        <w:t xml:space="preserve"> </w:t>
+      </w:r>
+      <w:r>
+        <w:rPr>
+          <w:rFonts w:hint="eastAsia"/>
+          <w:sz w:val="24"/>
+          <w:szCs w:val="24"/>
+        </w:rPr>
+        <w:t>一般模式：</w:t>
+      </w:r>
+    </w:p>
+    <w:p>
+      <w:pPr>
+        <w:rPr>
+          <w:sz w:val="24"/>
+          <w:szCs w:val="24"/>
+        </w:rPr>
+      </w:pPr>
+      <w:r>
+        <w:rPr>
+          <w:rFonts w:hint="eastAsia"/>
+          <w:sz w:val="24"/>
+          <w:szCs w:val="24"/>
+        </w:rPr>
+        <w:t xml:space="preserve"> </w:t>
+      </w:r>
+      <w:r>
+        <w:rPr>
+          <w:sz w:val="24"/>
+          <w:szCs w:val="24"/>
+        </w:rPr>
+        <w:t xml:space="preserve">dd </w:t>
+      </w:r>
+      <w:r>
+        <w:rPr>
+          <w:rFonts w:hint="eastAsia"/>
+          <w:sz w:val="24"/>
+          <w:szCs w:val="24"/>
+        </w:rPr>
+        <w:t>//删除当前一行</w:t>
+      </w:r>
+    </w:p>
+    <w:p>
+      <w:pPr>
+        <w:rPr>
+          <w:sz w:val="24"/>
+          <w:szCs w:val="24"/>
+        </w:rPr>
+      </w:pPr>
+      <w:r>
+        <w:rPr>
+          <w:rFonts w:hint="eastAsia"/>
+          <w:sz w:val="24"/>
+          <w:szCs w:val="24"/>
+        </w:rPr>
+        <w:t xml:space="preserve"> yy //复制当前行</w:t>
+      </w:r>
+    </w:p>
+    <w:p>
+      <w:pPr>
+        <w:rPr>
+          <w:sz w:val="24"/>
+          <w:szCs w:val="24"/>
+        </w:rPr>
+      </w:pPr>
+      <w:r>
+        <w:rPr>
+          <w:rFonts w:hint="eastAsia"/>
+          <w:sz w:val="24"/>
+          <w:szCs w:val="24"/>
+        </w:rPr>
+        <w:t xml:space="preserve"> p</w:t>
+      </w:r>
+      <w:r>
+        <w:rPr>
+          <w:sz w:val="24"/>
+          <w:szCs w:val="24"/>
+        </w:rPr>
+        <w:t xml:space="preserve"> </w:t>
+      </w:r>
+      <w:r>
+        <w:rPr>
+          <w:rFonts w:hint="eastAsia"/>
+          <w:sz w:val="24"/>
+          <w:szCs w:val="24"/>
+        </w:rPr>
+        <w:t>//粘贴</w:t>
+      </w:r>
+    </w:p>
+    <w:p>
+      <w:pPr>
+        <w:rPr>
+          <w:sz w:val="24"/>
+          <w:szCs w:val="24"/>
+        </w:rPr>
+      </w:pPr>
+      <w:r>
+        <w:rPr>
+          <w:rFonts w:hint="eastAsia"/>
+          <w:sz w:val="24"/>
+          <w:szCs w:val="24"/>
+        </w:rPr>
+        <w:t xml:space="preserve"> nyy</w:t>
+      </w:r>
+      <w:r>
+        <w:rPr>
+          <w:sz w:val="24"/>
+          <w:szCs w:val="24"/>
+        </w:rPr>
+        <w:t xml:space="preserve"> </w:t>
+      </w:r>
+      <w:r>
+        <w:rPr>
+          <w:rFonts w:hint="eastAsia"/>
+          <w:sz w:val="24"/>
+          <w:szCs w:val="24"/>
+        </w:rPr>
+        <w:t>//复制n行</w:t>
+      </w:r>
+    </w:p>
+    <w:p>
+      <w:pPr>
+        <w:rPr>
+          <w:sz w:val="24"/>
+          <w:szCs w:val="24"/>
+        </w:rPr>
+      </w:pPr>
+      <w:r>
+        <w:rPr>
+          <w:rFonts w:hint="eastAsia"/>
+          <w:sz w:val="24"/>
+          <w:szCs w:val="24"/>
+        </w:rPr>
+        <w:t xml:space="preserve"> u</w:t>
+      </w:r>
+      <w:r>
+        <w:rPr>
+          <w:sz w:val="24"/>
+          <w:szCs w:val="24"/>
+        </w:rPr>
+        <w:t xml:space="preserve"> </w:t>
+      </w:r>
+      <w:r>
+        <w:rPr>
+          <w:rFonts w:hint="eastAsia"/>
+          <w:sz w:val="24"/>
+          <w:szCs w:val="24"/>
+        </w:rPr>
+        <w:t>//撤销</w:t>
+      </w:r>
+    </w:p>
+    <w:p>
+      <w:pPr>
+        <w:rPr>
+          <w:sz w:val="24"/>
+          <w:szCs w:val="24"/>
+        </w:rPr>
+      </w:pPr>
+      <w:r>
+        <w:rPr>
+          <w:rFonts w:hint="eastAsia"/>
+          <w:sz w:val="24"/>
+          <w:szCs w:val="24"/>
+        </w:rPr>
+        <w:t xml:space="preserve"> 可以利用hjkl进行光标的移动</w:t>
+      </w:r>
+    </w:p>
+    <w:p>
+      <w:pPr>
+        <w:rPr>
+          <w:sz w:val="24"/>
+          <w:szCs w:val="24"/>
+        </w:rPr>
+      </w:pPr>
+      <w:r>
+        <w:rPr>
+          <w:rFonts w:hint="eastAsia"/>
+          <w:sz w:val="24"/>
+          <w:szCs w:val="24"/>
+        </w:rPr>
+        <w:t xml:space="preserve"> 编辑模式：</w:t>
+      </w:r>
+    </w:p>
+    <w:p>
+      <w:pPr>
+        <w:rPr>
+          <w:sz w:val="24"/>
+          <w:szCs w:val="24"/>
+        </w:rPr>
+      </w:pPr>
+      <w:r>
+        <w:rPr>
+          <w:rFonts w:hint="eastAsia"/>
+          <w:sz w:val="24"/>
+          <w:szCs w:val="24"/>
+        </w:rPr>
+        <w:t xml:space="preserve"> </w:t>
+      </w:r>
+      <w:r>
+        <w:rPr>
+          <w:sz w:val="24"/>
+          <w:szCs w:val="24"/>
+        </w:rPr>
+        <w:t xml:space="preserve">I </w:t>
+      </w:r>
+      <w:r>
+        <w:rPr>
+          <w:rFonts w:hint="eastAsia"/>
+          <w:sz w:val="24"/>
+          <w:szCs w:val="24"/>
+        </w:rPr>
+        <w:t>插入模式 从光标所在处插入</w:t>
+      </w:r>
+    </w:p>
+    <w:p>
+      <w:pPr>
+        <w:rPr>
+          <w:sz w:val="24"/>
+          <w:szCs w:val="24"/>
+        </w:rPr>
+      </w:pPr>
+      <w:r>
+        <w:rPr>
+          <w:rFonts w:hint="eastAsia"/>
+          <w:sz w:val="24"/>
+          <w:szCs w:val="24"/>
+        </w:rPr>
         <w:lastRenderedPageBreak/>
+        <w:t xml:space="preserve"> 命令行模式：</w:t>
+      </w:r>
+    </w:p>
+    <w:p>
+      <w:pPr>
+        <w:rPr>
+          <w:sz w:val="24"/>
+          <w:szCs w:val="24"/>
+        </w:rPr>
+      </w:pPr>
+      <w:r>
+        <w:rPr>
+          <w:rFonts w:hint="eastAsia"/>
+          <w:sz w:val="24"/>
+          <w:szCs w:val="24"/>
+        </w:rPr>
+        <w:t xml:space="preserve"> :w 将文件写入</w:t>
+      </w:r>
+    </w:p>
+    <w:p>
+      <w:pPr>
+        <w:rPr>
+          <w:sz w:val="24"/>
+          <w:szCs w:val="24"/>
+        </w:rPr>
+      </w:pPr>
+      <w:r>
+        <w:rPr>
+          <w:rFonts w:hint="eastAsia"/>
+          <w:sz w:val="24"/>
+          <w:szCs w:val="24"/>
+        </w:rPr>
+        <w:t xml:space="preserve"> :q 不保存退出</w:t>
+      </w:r>
+    </w:p>
+    <w:p>
+      <w:pPr>
+        <w:rPr>
+          <w:sz w:val="24"/>
+          <w:szCs w:val="24"/>
+        </w:rPr>
+      </w:pPr>
+      <w:r>
+        <w:rPr>
+          <w:rFonts w:hint="eastAsia"/>
+          <w:sz w:val="24"/>
+          <w:szCs w:val="24"/>
+        </w:rPr>
+        <w:t xml:space="preserve"> :q! 强制退出</w:t>
+      </w:r>
+    </w:p>
+    <w:p>
+      <w:pPr>
+        <w:rPr>
+          <w:sz w:val="24"/>
+          <w:szCs w:val="24"/>
+        </w:rPr>
+      </w:pPr>
+      <w:r>
+        <w:rPr>
+          <w:rFonts w:hint="eastAsia"/>
+          <w:sz w:val="24"/>
+          <w:szCs w:val="24"/>
+        </w:rPr>
+        <w:t xml:space="preserve"> :wq 保存并推出</w:t>
+      </w:r>
+    </w:p>
+    <w:p>
+      <w:pPr>
+        <w:rPr>
+          <w:sz w:val="24"/>
+          <w:szCs w:val="24"/>
+        </w:rPr>
+      </w:pPr>
+      <w:r>
+        <w:rPr>
+          <w:sz w:val="24"/>
+          <w:szCs w:val="24"/>
+        </w:rPr>
         <w:t xml:space="preserve"> </w:t>
       </w:r>
       <w:r>
@@ -4486,19 +5067,59 @@
           <w:sz w:val="24"/>
           <w:szCs w:val="24"/>
         </w:rPr>
-        <w:t>一般模式：</w:t>
-      </w:r>
-    </w:p>
-    <w:p>
-      <w:pPr>
-        <w:rPr>
-          <w:sz w:val="24"/>
-          <w:szCs w:val="24"/>
-        </w:rPr>
-      </w:pPr>
-      <w:r>
-        <w:rPr>
-          <w:rFonts w:hint="eastAsia"/>
+        <w:t>:n  //跳转到第n行</w:t>
+      </w:r>
+    </w:p>
+    <w:p>
+      <w:pPr>
+        <w:rPr>
+          <w:sz w:val="24"/>
+          <w:szCs w:val="24"/>
+        </w:rPr>
+      </w:pPr>
+      <w:r>
+        <w:rPr>
+          <w:rFonts w:hint="eastAsia"/>
+          <w:sz w:val="24"/>
+          <w:szCs w:val="24"/>
+        </w:rPr>
+        <w:t xml:space="preserve"> :u  //撤销操作</w:t>
+      </w:r>
+    </w:p>
+    <w:p>
+      <w:pPr>
+        <w:rPr>
+          <w:sz w:val="24"/>
+          <w:szCs w:val="24"/>
+        </w:rPr>
+      </w:pPr>
+      <w:r>
+        <w:rPr>
+          <w:rFonts w:hint="eastAsia"/>
+          <w:sz w:val="24"/>
+          <w:szCs w:val="24"/>
+        </w:rPr>
+        <w:t>/   //查找</w:t>
+      </w:r>
+    </w:p>
+    <w:p>
+      <w:pPr>
+        <w:rPr>
+          <w:sz w:val="24"/>
+          <w:szCs w:val="24"/>
+        </w:rPr>
+      </w:pPr>
+      <w:r>
+        <w:rPr>
+          <w:rFonts w:hint="eastAsia"/>
+          <w:sz w:val="24"/>
+          <w:szCs w:val="24"/>
+          <w:highlight w:val="yellow"/>
+        </w:rPr>
+        <w:t>locate</w:t>
+      </w:r>
+      <w:r>
+        <w:rPr>
           <w:sz w:val="24"/>
           <w:szCs w:val="24"/>
         </w:rPr>
@@ -4506,50 +5127,81 @@
       </w:r>
       <w:r>
         <w:rPr>
-          <w:sz w:val="24"/>
-          <w:szCs w:val="24"/>
-        </w:rPr>
-        <w:t xml:space="preserve">dd </w:t>
-      </w:r>
-      <w:r>
-        <w:rPr>
-          <w:rFonts w:hint="eastAsia"/>
-          <w:sz w:val="24"/>
-          <w:szCs w:val="24"/>
-        </w:rPr>
-        <w:t>//删除当前一行</w:t>
-      </w:r>
-    </w:p>
-    <w:p>
-      <w:pPr>
-        <w:rPr>
-          <w:sz w:val="24"/>
-          <w:szCs w:val="24"/>
-        </w:rPr>
-      </w:pPr>
-      <w:r>
-        <w:rPr>
-          <w:rFonts w:hint="eastAsia"/>
-          <w:sz w:val="24"/>
-          <w:szCs w:val="24"/>
-        </w:rPr>
-        <w:t xml:space="preserve"> yy //复制当前行</w:t>
-      </w:r>
-    </w:p>
-    <w:p>
-      <w:pPr>
-        <w:rPr>
-          <w:sz w:val="24"/>
-          <w:szCs w:val="24"/>
-        </w:rPr>
-      </w:pPr>
-      <w:r>
-        <w:rPr>
-          <w:rFonts w:hint="eastAsia"/>
-          <w:sz w:val="24"/>
-          <w:szCs w:val="24"/>
-        </w:rPr>
-        <w:t xml:space="preserve"> p</w:t>
+          <w:rFonts w:hint="eastAsia"/>
+          <w:sz w:val="24"/>
+          <w:szCs w:val="24"/>
+        </w:rPr>
+        <w:t>//快速查找文件</w:t>
+      </w:r>
+    </w:p>
+    <w:p>
+      <w:pPr>
+        <w:rPr>
+          <w:sz w:val="24"/>
+          <w:szCs w:val="24"/>
+        </w:rPr>
+      </w:pPr>
+      <w:r>
+        <w:rPr>
+          <w:rFonts w:hint="eastAsia"/>
+          <w:sz w:val="24"/>
+          <w:szCs w:val="24"/>
+        </w:rPr>
+        <w:t>11.认识学习bash</w:t>
+      </w:r>
+    </w:p>
+    <w:p>
+      <w:pPr>
+        <w:rPr>
+          <w:sz w:val="24"/>
+          <w:szCs w:val="24"/>
+        </w:rPr>
+      </w:pPr>
+      <w:r>
+        <w:rPr>
+          <w:sz w:val="24"/>
+          <w:szCs w:val="24"/>
+        </w:rPr>
+        <w:t xml:space="preserve">history </w:t>
+      </w:r>
+      <w:r>
+        <w:rPr>
+          <w:rFonts w:hint="eastAsia"/>
+          <w:sz w:val="24"/>
+          <w:szCs w:val="24"/>
+        </w:rPr>
+        <w:t>//可以查看之前操作过的命令</w:t>
+      </w:r>
+    </w:p>
+    <w:p>
+      <w:pPr>
+        <w:rPr>
+          <w:sz w:val="24"/>
+          <w:szCs w:val="24"/>
+        </w:rPr>
+      </w:pPr>
+      <w:r>
+        <w:rPr>
+          <w:rFonts w:hint="eastAsia"/>
+          <w:sz w:val="24"/>
+          <w:szCs w:val="24"/>
+        </w:rPr>
+        <w:t>12</w:t>
+      </w:r>
+      <w:r>
+        <w:rPr>
+          <w:sz w:val="24"/>
+          <w:szCs w:val="24"/>
+        </w:rPr>
+        <w:t>.</w:t>
+      </w:r>
+      <w:r>
+        <w:rPr>
+          <w:rFonts w:hint="eastAsia"/>
+          <w:sz w:val="24"/>
+          <w:szCs w:val="24"/>
+        </w:rPr>
+        <w:t>第十三章 学习shell</w:t>
       </w:r>
       <w:r>
         <w:rPr>
@@ -4564,54 +5216,81 @@
           <w:sz w:val="24"/>
           <w:szCs w:val="24"/>
         </w:rPr>
-        <w:t>//粘贴</w:t>
-      </w:r>
-    </w:p>
-    <w:p>
-      <w:pPr>
-        <w:rPr>
-          <w:sz w:val="24"/>
-          <w:szCs w:val="24"/>
-        </w:rPr>
-      </w:pPr>
-      <w:r>
-        <w:rPr>
-          <w:rFonts w:hint="eastAsia"/>
-          <w:sz w:val="24"/>
-          <w:szCs w:val="24"/>
-        </w:rPr>
-        <w:t xml:space="preserve"> nyy</w:t>
-      </w:r>
-      <w:r>
-        <w:rPr>
-          <w:sz w:val="24"/>
-          <w:szCs w:val="24"/>
-        </w:rPr>
+        <w:t>script</w:t>
+      </w:r>
+    </w:p>
+    <w:p>
+      <w:pPr>
+        <w:rPr>
+          <w:sz w:val="24"/>
+          <w:szCs w:val="24"/>
+        </w:rPr>
+      </w:pPr>
+      <w:r>
+        <w:rPr>
+          <w:rFonts w:hint="eastAsia"/>
+          <w:sz w:val="24"/>
+          <w:szCs w:val="24"/>
+        </w:rPr>
+        <w:t>1.</w:t>
+      </w:r>
+      <w:r>
         <w:t xml:space="preserve"> </w:t>
       </w:r>
       <w:r>
         <w:rPr>
-          <w:rFonts w:hint="eastAsia"/>
-          <w:sz w:val="24"/>
-          <w:szCs w:val="24"/>
-        </w:rPr>
-        <w:t>//复制n行</w:t>
-      </w:r>
-    </w:p>
-    <w:p>
-      <w:pPr>
-        <w:rPr>
-          <w:sz w:val="24"/>
-          <w:szCs w:val="24"/>
-        </w:rPr>
-      </w:pPr>
-      <w:r>
-        <w:rPr>
-          <w:rFonts w:hint="eastAsia"/>
-          <w:sz w:val="24"/>
-          <w:szCs w:val="24"/>
-        </w:rPr>
-        <w:t xml:space="preserve"> u</w:t>
+          <w:sz w:val="24"/>
+          <w:szCs w:val="24"/>
+        </w:rPr>
+        <w:t>awk是一个强大的文本分析工具，相对于grep的查找，sed的编辑，awk在其对数据分析并生成报告时，显得尤为强大。简单来说awk就是把文件逐行的读入，以空格为默认分隔符将每行切片，切开的部分再进行各种分析处理。</w:t>
+      </w:r>
+    </w:p>
+    <w:p>
+      <w:pPr>
+        <w:rPr>
+          <w:sz w:val="24"/>
+          <w:szCs w:val="24"/>
+        </w:rPr>
+      </w:pPr>
+      <w:r>
+        <w:rPr>
+          <w:rFonts w:hint="eastAsia"/>
+          <w:sz w:val="24"/>
+          <w:szCs w:val="24"/>
+        </w:rPr>
+        <w:t>2.</w:t>
+      </w:r>
+    </w:p>
+    <w:p>
+      <w:pPr>
+        <w:rPr>
+          <w:sz w:val="24"/>
+          <w:szCs w:val="24"/>
+        </w:rPr>
+      </w:pPr>
+      <w:r>
+        <w:rPr>
+          <w:rFonts w:hint="eastAsia"/>
+          <w:sz w:val="24"/>
+          <w:szCs w:val="24"/>
+        </w:rPr>
+        <w:t>#!/bin/bash</w:t>
+      </w:r>
+    </w:p>
+    <w:p>
+      <w:pPr>
+        <w:rPr>
+          <w:sz w:val="24"/>
+          <w:szCs w:val="24"/>
+        </w:rPr>
+      </w:pPr>
+      <w:r>
+        <w:rPr>
+          <w:rFonts w:hint="eastAsia"/>
+          <w:sz w:val="24"/>
+          <w:szCs w:val="24"/>
+        </w:rPr>
+        <w:t>sh</w:t>
       </w:r>
       <w:r>
         <w:rPr>
@@ -4626,511 +5305,100 @@
           <w:sz w:val="24"/>
           <w:szCs w:val="24"/>
         </w:rPr>
-        <w:t>//撤销</w:t>
-      </w:r>
-    </w:p>
-    <w:p>
-      <w:pPr>
-        <w:rPr>
-          <w:sz w:val="24"/>
-          <w:szCs w:val="24"/>
-        </w:rPr>
-      </w:pPr>
-      <w:r>
-        <w:rPr>
-          <w:rFonts w:hint="eastAsia"/>
-          <w:sz w:val="24"/>
-          <w:szCs w:val="24"/>
-        </w:rPr>
-        <w:t xml:space="preserve"> 可以利用hjkl进行光标的移动</w:t>
-      </w:r>
-    </w:p>
-    <w:p>
-      <w:pPr>
-        <w:rPr>
-          <w:sz w:val="24"/>
-          <w:szCs w:val="24"/>
-        </w:rPr>
-      </w:pPr>
-      <w:r>
-        <w:rPr>
-          <w:rFonts w:hint="eastAsia"/>
-          <w:sz w:val="24"/>
-          <w:szCs w:val="24"/>
-        </w:rPr>
-        <w:t xml:space="preserve"> 编辑模式：</w:t>
-      </w:r>
-    </w:p>
-    <w:p>
-      <w:pPr>
-        <w:rPr>
-          <w:sz w:val="24"/>
-          <w:szCs w:val="24"/>
-        </w:rPr>
-      </w:pPr>
-      <w:r>
-        <w:rPr>
-          <w:rFonts w:hint="eastAsia"/>
-          <w:sz w:val="24"/>
-          <w:szCs w:val="24"/>
-        </w:rPr>
-        <w:t xml:space="preserve"> </w:t>
-      </w:r>
-      <w:r>
-        <w:rPr>
-          <w:sz w:val="24"/>
-          <w:szCs w:val="24"/>
-        </w:rPr>
-        <w:t xml:space="preserve">I </w:t>
-      </w:r>
-      <w:r>
-        <w:rPr>
-          <w:rFonts w:hint="eastAsia"/>
-          <w:sz w:val="24"/>
-          <w:szCs w:val="24"/>
-        </w:rPr>
-        <w:t>插入模式 从光标所在处插入</w:t>
-      </w:r>
-    </w:p>
-    <w:p>
-      <w:pPr>
-        <w:rPr>
-          <w:sz w:val="24"/>
-          <w:szCs w:val="24"/>
-        </w:rPr>
-      </w:pPr>
-      <w:r>
-        <w:rPr>
-          <w:rFonts w:hint="eastAsia"/>
-          <w:sz w:val="24"/>
-          <w:szCs w:val="24"/>
-        </w:rPr>
-        <w:t xml:space="preserve"> 命令行模式：</w:t>
-      </w:r>
-    </w:p>
-    <w:p>
-      <w:pPr>
-        <w:rPr>
-          <w:sz w:val="24"/>
-          <w:szCs w:val="24"/>
-        </w:rPr>
-      </w:pPr>
-      <w:r>
-        <w:rPr>
-          <w:rFonts w:hint="eastAsia"/>
-          <w:sz w:val="24"/>
-          <w:szCs w:val="24"/>
-        </w:rPr>
-        <w:t xml:space="preserve"> :w 将文件写入</w:t>
-      </w:r>
-    </w:p>
-    <w:p>
-      <w:pPr>
-        <w:rPr>
-          <w:sz w:val="24"/>
-          <w:szCs w:val="24"/>
-        </w:rPr>
-      </w:pPr>
-      <w:r>
-        <w:rPr>
-          <w:rFonts w:hint="eastAsia"/>
-          <w:sz w:val="24"/>
-          <w:szCs w:val="24"/>
-        </w:rPr>
-        <w:t xml:space="preserve"> :q 不保存退出</w:t>
-      </w:r>
-    </w:p>
-    <w:p>
-      <w:pPr>
-        <w:rPr>
-          <w:sz w:val="24"/>
-          <w:szCs w:val="24"/>
-        </w:rPr>
-      </w:pPr>
-      <w:r>
-        <w:rPr>
-          <w:rFonts w:hint="eastAsia"/>
-          <w:sz w:val="24"/>
-          <w:szCs w:val="24"/>
-        </w:rPr>
-        <w:t xml:space="preserve"> :q! 强制退出</w:t>
-      </w:r>
-    </w:p>
-    <w:p>
-      <w:pPr>
-        <w:rPr>
-          <w:sz w:val="24"/>
-          <w:szCs w:val="24"/>
-        </w:rPr>
-      </w:pPr>
-      <w:r>
-        <w:rPr>
-          <w:rFonts w:hint="eastAsia"/>
-          <w:sz w:val="24"/>
-          <w:szCs w:val="24"/>
-        </w:rPr>
-        <w:t xml:space="preserve"> :wq 保存并推出</w:t>
-      </w:r>
-    </w:p>
-    <w:p>
-      <w:pPr>
-        <w:rPr>
-          <w:sz w:val="24"/>
-          <w:szCs w:val="24"/>
-        </w:rPr>
-      </w:pPr>
-      <w:r>
-        <w:rPr>
-          <w:sz w:val="24"/>
-          <w:szCs w:val="24"/>
-        </w:rPr>
-        <w:t xml:space="preserve"> </w:t>
-      </w:r>
-      <w:r>
-        <w:rPr>
-          <w:rFonts w:hint="eastAsia"/>
-          <w:sz w:val="24"/>
-          <w:szCs w:val="24"/>
-        </w:rPr>
-        <w:t>:n  //跳转到第n行</w:t>
-      </w:r>
-    </w:p>
-    <w:p>
-      <w:pPr>
-        <w:rPr>
-          <w:sz w:val="24"/>
-          <w:szCs w:val="24"/>
-        </w:rPr>
-      </w:pPr>
-      <w:r>
-        <w:rPr>
-          <w:rFonts w:hint="eastAsia"/>
-          <w:sz w:val="24"/>
-          <w:szCs w:val="24"/>
-        </w:rPr>
-        <w:t xml:space="preserve"> :u  //撤销操作</w:t>
-      </w:r>
-    </w:p>
-    <w:p>
-      <w:pPr>
-        <w:rPr>
-          <w:sz w:val="24"/>
-          <w:szCs w:val="24"/>
-        </w:rPr>
-      </w:pPr>
-      <w:r>
-        <w:rPr>
-          <w:rFonts w:hint="eastAsia"/>
-          <w:sz w:val="24"/>
-          <w:szCs w:val="24"/>
-        </w:rPr>
-        <w:t>/   //查找</w:t>
-      </w:r>
-    </w:p>
-    <w:p>
-      <w:pPr>
-        <w:rPr>
-          <w:sz w:val="24"/>
-          <w:szCs w:val="24"/>
-        </w:rPr>
-      </w:pPr>
-      <w:r>
-        <w:rPr>
-          <w:rFonts w:hint="eastAsia"/>
-          <w:sz w:val="24"/>
-          <w:szCs w:val="24"/>
-          <w:highlight w:val="yellow"/>
-        </w:rPr>
-        <w:t>locate</w:t>
-      </w:r>
-      <w:r>
-        <w:rPr>
-          <w:sz w:val="24"/>
-          <w:szCs w:val="24"/>
-        </w:rPr>
-        <w:t xml:space="preserve"> </w:t>
-      </w:r>
-      <w:r>
-        <w:rPr>
-          <w:rFonts w:hint="eastAsia"/>
-          <w:sz w:val="24"/>
-          <w:szCs w:val="24"/>
-        </w:rPr>
-        <w:t>//快速查找文件</w:t>
-      </w:r>
-    </w:p>
-    <w:p>
-      <w:pPr>
-        <w:rPr>
-          <w:sz w:val="24"/>
-          <w:szCs w:val="24"/>
-        </w:rPr>
-      </w:pPr>
-      <w:r>
-        <w:rPr>
-          <w:rFonts w:hint="eastAsia"/>
-          <w:sz w:val="24"/>
-          <w:szCs w:val="24"/>
-        </w:rPr>
-        <w:t>11.认识学习bash</w:t>
-      </w:r>
-    </w:p>
-    <w:p>
-      <w:pPr>
-        <w:rPr>
-          <w:sz w:val="24"/>
-          <w:szCs w:val="24"/>
-        </w:rPr>
-      </w:pPr>
-      <w:r>
-        <w:rPr>
-          <w:sz w:val="24"/>
-          <w:szCs w:val="24"/>
-        </w:rPr>
-        <w:t xml:space="preserve">history </w:t>
-      </w:r>
-      <w:r>
-        <w:rPr>
-          <w:rFonts w:hint="eastAsia"/>
-          <w:sz w:val="24"/>
-          <w:szCs w:val="24"/>
-        </w:rPr>
-        <w:t>//可以查看之前操作过的命令</w:t>
-      </w:r>
-    </w:p>
-    <w:p>
-      <w:pPr>
-        <w:rPr>
-          <w:sz w:val="24"/>
-          <w:szCs w:val="24"/>
-        </w:rPr>
-      </w:pPr>
-      <w:r>
-        <w:rPr>
-          <w:rFonts w:hint="eastAsia"/>
-          <w:sz w:val="24"/>
-          <w:szCs w:val="24"/>
-        </w:rPr>
-        <w:t>12</w:t>
-      </w:r>
-      <w:r>
-        <w:rPr>
-          <w:sz w:val="24"/>
-          <w:szCs w:val="24"/>
-        </w:rPr>
-        <w:t>.</w:t>
-      </w:r>
-      <w:r>
-        <w:rPr>
-          <w:rFonts w:hint="eastAsia"/>
-          <w:sz w:val="24"/>
-          <w:szCs w:val="24"/>
-        </w:rPr>
-        <w:t>第十三章 学习shell</w:t>
-      </w:r>
-      <w:r>
-        <w:rPr>
-          <w:sz w:val="24"/>
-          <w:szCs w:val="24"/>
-        </w:rPr>
-        <w:t xml:space="preserve"> </w:t>
-      </w:r>
-      <w:r>
-        <w:rPr>
-          <w:rFonts w:hint="eastAsia"/>
-          <w:sz w:val="24"/>
-          <w:szCs w:val="24"/>
-        </w:rPr>
-        <w:t>script</w:t>
-      </w:r>
-    </w:p>
-    <w:p>
-      <w:pPr>
-        <w:rPr>
-          <w:sz w:val="24"/>
-          <w:szCs w:val="24"/>
-        </w:rPr>
-      </w:pPr>
-      <w:r>
-        <w:rPr>
-          <w:rFonts w:hint="eastAsia"/>
-          <w:sz w:val="24"/>
-          <w:szCs w:val="24"/>
-        </w:rPr>
-        <w:t>1.</w:t>
-      </w:r>
-      <w:r>
-        <w:t xml:space="preserve"> </w:t>
-      </w:r>
-      <w:r>
-        <w:rPr>
-          <w:sz w:val="24"/>
-          <w:szCs w:val="24"/>
-        </w:rPr>
-        <w:t>awk是一个强大的文本分析工具，相对于grep的查找，sed的编辑，awk在其</w:t>
-      </w:r>
-      <w:r>
-        <w:rPr>
+        <w:t>sh01.sh</w:t>
+      </w:r>
+      <w:r>
+        <w:rPr>
+          <w:sz w:val="24"/>
+          <w:szCs w:val="24"/>
+        </w:rPr>
+        <w:t xml:space="preserve">  </w:t>
+      </w:r>
+      <w:r>
+        <w:rPr>
+          <w:rFonts w:hint="eastAsia"/>
+          <w:sz w:val="24"/>
+          <w:szCs w:val="24"/>
+        </w:rPr>
+        <w:t>//调用shell命令</w:t>
+      </w:r>
+    </w:p>
+    <w:p>
+      <w:pPr>
+        <w:rPr>
+          <w:sz w:val="24"/>
+          <w:szCs w:val="24"/>
+        </w:rPr>
+      </w:pPr>
+      <w:r>
+        <w:rPr>
+          <w:rFonts w:hint="eastAsia"/>
+          <w:sz w:val="24"/>
+          <w:szCs w:val="24"/>
+        </w:rPr>
+        <w:t>13.第十四章 linux账户管理</w:t>
+      </w:r>
+    </w:p>
+    <w:p>
+      <w:pPr>
+        <w:rPr>
+          <w:sz w:val="24"/>
+          <w:szCs w:val="24"/>
+        </w:rPr>
+      </w:pPr>
+      <w:r>
+        <w:rPr>
+          <w:rFonts w:hint="eastAsia"/>
+          <w:sz w:val="24"/>
+          <w:szCs w:val="24"/>
+        </w:rPr>
+        <w:t>增加用户:</w:t>
+      </w:r>
+    </w:p>
+    <w:p>
+      <w:pPr>
+        <w:rPr>
+          <w:sz w:val="24"/>
+          <w:szCs w:val="24"/>
+        </w:rPr>
+      </w:pPr>
+      <w:r>
+        <w:rPr>
+          <w:sz w:val="24"/>
+          <w:szCs w:val="24"/>
+        </w:rPr>
+        <w:t>useradd ls</w:t>
+      </w:r>
+    </w:p>
+    <w:p>
+      <w:pPr>
+        <w:rPr>
+          <w:sz w:val="24"/>
+          <w:szCs w:val="24"/>
+        </w:rPr>
+      </w:pPr>
+      <w:r>
+        <w:rPr>
+          <w:sz w:val="24"/>
+          <w:szCs w:val="24"/>
+        </w:rPr>
+        <w:t>passwd ls</w:t>
+      </w:r>
+    </w:p>
+    <w:p>
+      <w:pPr>
+        <w:rPr>
+          <w:sz w:val="24"/>
+          <w:szCs w:val="24"/>
+        </w:rPr>
+      </w:pPr>
+      <w:r>
+        <w:rPr>
+          <w:rFonts w:hint="eastAsia"/>
           <w:sz w:val="24"/>
           <w:szCs w:val="24"/>
         </w:rPr>
         <w:lastRenderedPageBreak/>
-        <w:t>对数据分析并生成报告时，显得尤为强大。简单来说awk就是把文件逐行的读入，以空格为默认分隔符将每行切片，切开的部分再进行各种分析处理。</w:t>
-      </w:r>
-    </w:p>
-    <w:p>
-      <w:pPr>
-        <w:rPr>
-          <w:sz w:val="24"/>
-          <w:szCs w:val="24"/>
-        </w:rPr>
-      </w:pPr>
-      <w:r>
-        <w:rPr>
-          <w:rFonts w:hint="eastAsia"/>
-          <w:sz w:val="24"/>
-          <w:szCs w:val="24"/>
-        </w:rPr>
-        <w:t>2.</w:t>
-      </w:r>
-    </w:p>
-    <w:p>
-      <w:pPr>
-        <w:rPr>
-          <w:sz w:val="24"/>
-          <w:szCs w:val="24"/>
-        </w:rPr>
-      </w:pPr>
-      <w:r>
-        <w:rPr>
-          <w:rFonts w:hint="eastAsia"/>
-          <w:sz w:val="24"/>
-          <w:szCs w:val="24"/>
-        </w:rPr>
-        <w:t>#!/bin/bash</w:t>
-      </w:r>
-    </w:p>
-    <w:p>
-      <w:pPr>
-        <w:rPr>
-          <w:sz w:val="24"/>
-          <w:szCs w:val="24"/>
-        </w:rPr>
-      </w:pPr>
-      <w:r>
-        <w:rPr>
-          <w:rFonts w:hint="eastAsia"/>
-          <w:sz w:val="24"/>
-          <w:szCs w:val="24"/>
-        </w:rPr>
-        <w:t>sh</w:t>
-      </w:r>
-      <w:r>
-        <w:rPr>
-          <w:sz w:val="24"/>
-          <w:szCs w:val="24"/>
-        </w:rPr>
-        <w:t xml:space="preserve"> </w:t>
-      </w:r>
-      <w:r>
-        <w:rPr>
-          <w:rFonts w:hint="eastAsia"/>
-          <w:sz w:val="24"/>
-          <w:szCs w:val="24"/>
-        </w:rPr>
-        <w:t>sh01.sh</w:t>
-      </w:r>
-      <w:r>
-        <w:rPr>
-          <w:sz w:val="24"/>
-          <w:szCs w:val="24"/>
-        </w:rPr>
-        <w:t xml:space="preserve">  </w:t>
-      </w:r>
-      <w:r>
-        <w:rPr>
-          <w:rFonts w:hint="eastAsia"/>
-          <w:sz w:val="24"/>
-          <w:szCs w:val="24"/>
-        </w:rPr>
-        <w:t>//调用shell命令</w:t>
-      </w:r>
-    </w:p>
-    <w:p>
-      <w:pPr>
-        <w:rPr>
-          <w:sz w:val="24"/>
-          <w:szCs w:val="24"/>
-        </w:rPr>
-      </w:pPr>
-      <w:r>
-        <w:rPr>
-          <w:rFonts w:hint="eastAsia"/>
-          <w:sz w:val="24"/>
-          <w:szCs w:val="24"/>
-        </w:rPr>
-        <w:t>13.第十四章 linux账户管理</w:t>
-      </w:r>
-    </w:p>
-    <w:p>
-      <w:pPr>
-        <w:rPr>
-          <w:sz w:val="24"/>
-          <w:szCs w:val="24"/>
-        </w:rPr>
-      </w:pPr>
-      <w:r>
-        <w:rPr>
-          <w:rFonts w:hint="eastAsia"/>
-          <w:sz w:val="24"/>
-          <w:szCs w:val="24"/>
-        </w:rPr>
-        <w:t>增加用户:</w:t>
-      </w:r>
-    </w:p>
-    <w:p>
-      <w:pPr>
-        <w:rPr>
-          <w:sz w:val="24"/>
-          <w:szCs w:val="24"/>
-        </w:rPr>
-      </w:pPr>
-      <w:r>
-        <w:rPr>
-          <w:sz w:val="24"/>
-          <w:szCs w:val="24"/>
-        </w:rPr>
-        <w:t>useradd ls</w:t>
-      </w:r>
-    </w:p>
-    <w:p>
-      <w:pPr>
-        <w:rPr>
-          <w:sz w:val="24"/>
-          <w:szCs w:val="24"/>
-        </w:rPr>
-      </w:pPr>
-      <w:r>
-        <w:rPr>
-          <w:sz w:val="24"/>
-          <w:szCs w:val="24"/>
-        </w:rPr>
-        <w:t>passwd ls</w:t>
-      </w:r>
-    </w:p>
-    <w:p>
-      <w:pPr>
-        <w:rPr>
-          <w:sz w:val="24"/>
-          <w:szCs w:val="24"/>
-        </w:rPr>
-      </w:pPr>
-      <w:r>
-        <w:rPr>
-          <w:rFonts w:hint="eastAsia"/>
-          <w:sz w:val="24"/>
-          <w:szCs w:val="24"/>
-        </w:rPr>
         <w:t>删除用户:</w:t>
       </w:r>
     </w:p>
@@ -5529,355 +5797,433 @@
           <w:sz w:val="24"/>
           <w:szCs w:val="24"/>
         </w:rPr>
+        <w:t>rpm</w:t>
+      </w:r>
+      <w:r>
+        <w:rPr>
+          <w:sz w:val="24"/>
+          <w:szCs w:val="24"/>
+        </w:rPr>
+        <w:t xml:space="preserve"> –qa | grep </w:t>
+      </w:r>
+      <w:r>
+        <w:rPr>
+          <w:rFonts w:hint="eastAsia"/>
+          <w:sz w:val="24"/>
+          <w:szCs w:val="24"/>
+        </w:rPr>
+        <w:t>文件名 //查看依赖</w:t>
+      </w:r>
+    </w:p>
+    <w:p>
+      <w:pPr>
+        <w:rPr>
+          <w:sz w:val="24"/>
+          <w:szCs w:val="24"/>
+        </w:rPr>
+      </w:pPr>
+      <w:r>
+        <w:rPr>
+          <w:rFonts w:hint="eastAsia"/>
+          <w:sz w:val="24"/>
+          <w:szCs w:val="24"/>
+        </w:rPr>
+        <w:t>rpm</w:t>
+      </w:r>
+      <w:r>
+        <w:rPr>
+          <w:sz w:val="24"/>
+          <w:szCs w:val="24"/>
+        </w:rPr>
+        <w:t xml:space="preserve"> –e </w:t>
+      </w:r>
+      <w:r>
+        <w:rPr>
+          <w:rFonts w:hint="eastAsia"/>
+          <w:sz w:val="24"/>
+          <w:szCs w:val="24"/>
+        </w:rPr>
+        <w:t>文件名  //删除文件</w:t>
+      </w:r>
+    </w:p>
+    <w:p>
+      <w:pPr>
+        <w:rPr>
+          <w:sz w:val="24"/>
+          <w:szCs w:val="24"/>
+        </w:rPr>
+      </w:pPr>
+      <w:r>
+        <w:rPr>
+          <w:rFonts w:hint="eastAsia"/>
+          <w:sz w:val="24"/>
+          <w:szCs w:val="24"/>
+        </w:rPr>
+        <w:t>也可以利用yum进行安装</w:t>
+      </w:r>
+    </w:p>
+    <w:p>
+      <w:pPr>
+        <w:rPr>
+          <w:sz w:val="24"/>
+          <w:szCs w:val="24"/>
+        </w:rPr>
+      </w:pPr>
+      <w:r>
+        <w:rPr>
+          <w:rFonts w:hint="eastAsia"/>
+          <w:sz w:val="24"/>
+          <w:szCs w:val="24"/>
+        </w:rPr>
+        <w:t>yum</w:t>
+      </w:r>
+      <w:r>
+        <w:rPr>
+          <w:sz w:val="24"/>
+          <w:szCs w:val="24"/>
+        </w:rPr>
+        <w:t xml:space="preserve"> </w:t>
+      </w:r>
+      <w:r>
+        <w:rPr>
+          <w:rFonts w:hint="eastAsia"/>
+          <w:sz w:val="24"/>
+          <w:szCs w:val="24"/>
+        </w:rPr>
+        <w:t>list</w:t>
+      </w:r>
+      <w:r>
+        <w:rPr>
+          <w:sz w:val="24"/>
+          <w:szCs w:val="24"/>
+        </w:rPr>
+        <w:t xml:space="preserve">  </w:t>
+      </w:r>
+      <w:r>
+        <w:rPr>
+          <w:rFonts w:hint="eastAsia"/>
+          <w:sz w:val="24"/>
+          <w:szCs w:val="24"/>
+        </w:rPr>
+        <w:t>//列出相关列表</w:t>
+      </w:r>
+    </w:p>
+    <w:p>
+      <w:pPr>
+        <w:rPr>
+          <w:sz w:val="24"/>
+          <w:szCs w:val="24"/>
+        </w:rPr>
+      </w:pPr>
+      <w:r>
+        <w:rPr>
+          <w:sz w:val="24"/>
+          <w:szCs w:val="24"/>
+        </w:rPr>
+        <w:t xml:space="preserve">yum install </w:t>
+      </w:r>
+      <w:r>
+        <w:rPr>
+          <w:rFonts w:hint="eastAsia"/>
+          <w:sz w:val="24"/>
+          <w:szCs w:val="24"/>
+        </w:rPr>
+        <w:t>文件名  //利用服务器在线安装</w:t>
+      </w:r>
+    </w:p>
+    <w:p>
+      <w:pPr>
+        <w:rPr>
+          <w:sz w:val="24"/>
+          <w:szCs w:val="24"/>
+        </w:rPr>
+      </w:pPr>
+      <w:r>
+        <w:rPr>
+          <w:rFonts w:hint="eastAsia"/>
+          <w:sz w:val="24"/>
+          <w:szCs w:val="24"/>
+        </w:rPr>
+        <w:t>15.操作学习过程中的经验</w:t>
+      </w:r>
+      <w:r>
+        <w:rPr>
+          <w:rFonts w:hint="eastAsia"/>
+          <w:sz w:val="24"/>
+          <w:szCs w:val="24"/>
+        </w:rPr>
+        <w:t xml:space="preserve"> 查找相关</w:t>
+      </w:r>
+    </w:p>
+    <w:p>
+      <w:pPr>
+        <w:rPr>
+          <w:sz w:val="24"/>
+          <w:szCs w:val="24"/>
+        </w:rPr>
+      </w:pPr>
+      <w:r>
+        <w:rPr>
+          <w:rFonts w:hint="eastAsia"/>
+          <w:sz w:val="24"/>
+          <w:szCs w:val="24"/>
+        </w:rPr>
+        <w:t xml:space="preserve">1.拷贝文件夹到另一个文件夹的时候，cp </w:t>
+      </w:r>
+      <w:r>
+        <w:rPr>
+          <w:sz w:val="24"/>
+          <w:szCs w:val="24"/>
+        </w:rPr>
+        <w:t>–</w:t>
+      </w:r>
+      <w:r>
+        <w:rPr>
+          <w:rFonts w:hint="eastAsia"/>
+          <w:sz w:val="24"/>
+          <w:szCs w:val="24"/>
+        </w:rPr>
+        <w:t xml:space="preserve">r </w:t>
+      </w:r>
+      <w:r>
+        <w:rPr>
+          <w:sz w:val="24"/>
+          <w:szCs w:val="24"/>
+        </w:rPr>
+        <w:t>/var/.. /etc</w:t>
+      </w:r>
+    </w:p>
+    <w:p>
+      <w:pPr>
+        <w:rPr>
+          <w:sz w:val="24"/>
+          <w:szCs w:val="24"/>
+        </w:rPr>
+      </w:pPr>
+      <w:r>
+        <w:rPr>
+          <w:sz w:val="24"/>
+          <w:szCs w:val="24"/>
+        </w:rPr>
+        <w:t xml:space="preserve">2.mv </w:t>
+      </w:r>
+      <w:r>
+        <w:rPr>
+          <w:rFonts w:hint="eastAsia"/>
+          <w:sz w:val="24"/>
+          <w:szCs w:val="24"/>
+        </w:rPr>
+        <w:t>拷贝后会将原文件进行删除</w:t>
+      </w:r>
+    </w:p>
+    <w:p>
+      <w:pPr>
+        <w:rPr>
+          <w:sz w:val="24"/>
+          <w:szCs w:val="24"/>
+        </w:rPr>
+      </w:pPr>
+      <w:r>
+        <w:rPr>
+          <w:rFonts w:hint="eastAsia"/>
+          <w:sz w:val="24"/>
+          <w:szCs w:val="24"/>
+        </w:rPr>
+        <w:t>3.</w:t>
+      </w:r>
+      <w:r>
+        <w:t xml:space="preserve"> </w:t>
+      </w:r>
+      <w:r>
+        <w:rPr>
+          <w:sz w:val="24"/>
+          <w:szCs w:val="24"/>
+        </w:rPr>
+        <w:t xml:space="preserve">find /etc -name "yum.repos.*" </w:t>
+      </w:r>
+      <w:r>
+        <w:rPr>
+          <w:sz w:val="24"/>
+          <w:szCs w:val="24"/>
+        </w:rPr>
+        <w:t>–</w:t>
+      </w:r>
+      <w:r>
+        <w:rPr>
+          <w:sz w:val="24"/>
+          <w:szCs w:val="24"/>
+        </w:rPr>
+        <w:t>print</w:t>
+      </w:r>
+      <w:r>
+        <w:rPr>
+          <w:sz w:val="24"/>
+          <w:szCs w:val="24"/>
+        </w:rPr>
+        <w:t xml:space="preserve">  </w:t>
+      </w:r>
+      <w:r>
+        <w:rPr>
+          <w:rFonts w:hint="eastAsia"/>
+          <w:sz w:val="24"/>
+          <w:szCs w:val="24"/>
+        </w:rPr>
+        <w:t>在/etc 文件夹下寻找yum.repos不限后</w:t>
+      </w:r>
+      <w:r>
+        <w:rPr>
+          <w:rFonts w:hint="eastAsia"/>
+          <w:sz w:val="24"/>
+          <w:szCs w:val="24"/>
+        </w:rPr>
         <w:lastRenderedPageBreak/>
-        <w:t>rpm</w:t>
-      </w:r>
-      <w:r>
-        <w:rPr>
-          <w:sz w:val="24"/>
-          <w:szCs w:val="24"/>
-        </w:rPr>
-        <w:t xml:space="preserve"> –qa | grep </w:t>
-      </w:r>
-      <w:r>
-        <w:rPr>
-          <w:rFonts w:hint="eastAsia"/>
-          <w:sz w:val="24"/>
-          <w:szCs w:val="24"/>
-        </w:rPr>
-        <w:t>文件名 //查看依赖</w:t>
-      </w:r>
-    </w:p>
-    <w:p>
-      <w:pPr>
-        <w:rPr>
-          <w:sz w:val="24"/>
-          <w:szCs w:val="24"/>
-        </w:rPr>
-      </w:pPr>
-      <w:r>
-        <w:rPr>
-          <w:rFonts w:hint="eastAsia"/>
-          <w:sz w:val="24"/>
-          <w:szCs w:val="24"/>
-        </w:rPr>
-        <w:t>rpm</w:t>
-      </w:r>
-      <w:r>
-        <w:rPr>
-          <w:sz w:val="24"/>
-          <w:szCs w:val="24"/>
-        </w:rPr>
-        <w:t xml:space="preserve"> –e </w:t>
-      </w:r>
-      <w:r>
-        <w:rPr>
-          <w:rFonts w:hint="eastAsia"/>
-          <w:sz w:val="24"/>
-          <w:szCs w:val="24"/>
-        </w:rPr>
-        <w:t>文件名  //删除文件</w:t>
-      </w:r>
-    </w:p>
-    <w:p>
-      <w:pPr>
-        <w:rPr>
-          <w:sz w:val="24"/>
-          <w:szCs w:val="24"/>
-        </w:rPr>
-      </w:pPr>
-      <w:r>
-        <w:rPr>
-          <w:rFonts w:hint="eastAsia"/>
-          <w:sz w:val="24"/>
-          <w:szCs w:val="24"/>
-        </w:rPr>
-        <w:t>也可以利用yum进行安装</w:t>
-      </w:r>
-    </w:p>
-    <w:p>
-      <w:pPr>
-        <w:rPr>
-          <w:sz w:val="24"/>
-          <w:szCs w:val="24"/>
-        </w:rPr>
-      </w:pPr>
-      <w:r>
-        <w:rPr>
-          <w:rFonts w:hint="eastAsia"/>
-          <w:sz w:val="24"/>
-          <w:szCs w:val="24"/>
-        </w:rPr>
-        <w:t>yum</w:t>
-      </w:r>
-      <w:r>
-        <w:rPr>
-          <w:sz w:val="24"/>
-          <w:szCs w:val="24"/>
-        </w:rPr>
+        <w:t>缀的文件并打印。</w:t>
+      </w:r>
+    </w:p>
+    <w:p>
+      <w:pPr>
+        <w:rPr>
+          <w:sz w:val="24"/>
+          <w:szCs w:val="24"/>
+        </w:rPr>
+      </w:pPr>
+      <w:r>
+        <w:rPr>
+          <w:sz w:val="24"/>
+          <w:szCs w:val="24"/>
+        </w:rPr>
+        <w:t>find –name //带了名字的话</w:t>
+      </w:r>
+      <w:r>
+        <w:rPr>
+          <w:rFonts w:hint="eastAsia"/>
+          <w:sz w:val="24"/>
+          <w:szCs w:val="24"/>
+        </w:rPr>
+        <w:t>，</w:t>
+      </w:r>
+      <w:r>
+        <w:rPr>
+          <w:sz w:val="24"/>
+          <w:szCs w:val="24"/>
+        </w:rPr>
+        <w:t>可以在当前目录下寻找</w:t>
+      </w:r>
+      <w:r>
+        <w:rPr>
+          <w:rFonts w:hint="eastAsia"/>
+          <w:sz w:val="24"/>
+          <w:szCs w:val="24"/>
+        </w:rPr>
+        <w:t xml:space="preserve"> 如果不带的话，只在本文件目录下寻找</w:t>
+      </w:r>
+    </w:p>
+    <w:p>
+      <w:pPr>
+        <w:rPr>
+          <w:sz w:val="24"/>
+          <w:szCs w:val="24"/>
+        </w:rPr>
+      </w:pPr>
+      <w:r>
+        <w:rPr>
+          <w:sz w:val="24"/>
+          <w:szCs w:val="24"/>
+        </w:rPr>
+        <w:t>ls lua //可以把lua显示出来</w:t>
+      </w:r>
+    </w:p>
+    <w:p>
+      <w:pPr>
+        <w:rPr>
+          <w:sz w:val="24"/>
+          <w:szCs w:val="24"/>
+        </w:rPr>
+      </w:pPr>
+      <w:r>
+        <w:rPr>
+          <w:sz w:val="24"/>
+          <w:szCs w:val="24"/>
+        </w:rPr>
+        <w:t>ls lua* //可以把luac显示出来</w:t>
+      </w:r>
+    </w:p>
+    <w:p>
+      <w:pPr>
+        <w:rPr>
+          <w:sz w:val="24"/>
+          <w:szCs w:val="24"/>
+        </w:rPr>
+      </w:pPr>
+      <w:r>
+        <w:rPr>
+          <w:sz w:val="24"/>
+          <w:szCs w:val="24"/>
+        </w:rPr>
+        <w:t>which lua  //可以查看lua可执行文件的路径</w:t>
+      </w:r>
+    </w:p>
+    <w:p>
+      <w:pPr>
+        <w:rPr>
+          <w:sz w:val="24"/>
+          <w:szCs w:val="24"/>
+        </w:rPr>
+      </w:pPr>
+      <w:r>
+        <w:rPr>
+          <w:sz w:val="24"/>
+          <w:szCs w:val="24"/>
+        </w:rPr>
+        <w:t>eg:find / -name FBRs.php</w:t>
+      </w:r>
+    </w:p>
+    <w:p>
+      <w:pPr>
+        <w:rPr>
+          <w:sz w:val="24"/>
+          <w:szCs w:val="24"/>
+        </w:rPr>
+      </w:pPr>
+      <w:r>
+        <w:rPr>
+          <w:sz w:val="24"/>
+          <w:szCs w:val="24"/>
+        </w:rPr>
+        <w:t>eg:</w:t>
+      </w:r>
+      <w:r>
         <w:t xml:space="preserve"> </w:t>
       </w:r>
       <w:r>
         <w:rPr>
-          <w:rFonts w:hint="eastAsia"/>
-          <w:sz w:val="24"/>
-          <w:szCs w:val="24"/>
-        </w:rPr>
-        <w:t>list</w:t>
-      </w:r>
-      <w:r>
-        <w:rPr>
-          <w:sz w:val="24"/>
-          <w:szCs w:val="24"/>
-        </w:rPr>
-        <w:t xml:space="preserve">  </w:t>
-      </w:r>
-      <w:r>
-        <w:rPr>
-          <w:rFonts w:hint="eastAsia"/>
-          <w:sz w:val="24"/>
-          <w:szCs w:val="24"/>
-        </w:rPr>
-        <w:t>//列出相关列表</w:t>
-      </w:r>
-    </w:p>
-    <w:p>
-      <w:pPr>
-        <w:rPr>
-          <w:sz w:val="24"/>
-          <w:szCs w:val="24"/>
-        </w:rPr>
-      </w:pPr>
-      <w:r>
-        <w:rPr>
-          <w:sz w:val="24"/>
-          <w:szCs w:val="24"/>
-        </w:rPr>
-        <w:t xml:space="preserve">yum install </w:t>
-      </w:r>
-      <w:r>
-        <w:rPr>
-          <w:rFonts w:hint="eastAsia"/>
-          <w:sz w:val="24"/>
-          <w:szCs w:val="24"/>
-        </w:rPr>
-        <w:t>文件名  //利用服务器在线安装</w:t>
-      </w:r>
-    </w:p>
-    <w:p>
-      <w:pPr>
-        <w:rPr>
-          <w:sz w:val="24"/>
-          <w:szCs w:val="24"/>
-        </w:rPr>
-      </w:pPr>
-      <w:r>
-        <w:rPr>
-          <w:rFonts w:hint="eastAsia"/>
-          <w:sz w:val="24"/>
-          <w:szCs w:val="24"/>
-        </w:rPr>
-        <w:t>15.操作学习过程中的经验</w:t>
-      </w:r>
-    </w:p>
-    <w:p>
-      <w:pPr>
-        <w:rPr>
-          <w:sz w:val="24"/>
-          <w:szCs w:val="24"/>
-        </w:rPr>
-      </w:pPr>
-      <w:r>
-        <w:rPr>
-          <w:rFonts w:hint="eastAsia"/>
-          <w:sz w:val="24"/>
-          <w:szCs w:val="24"/>
-        </w:rPr>
-        <w:t xml:space="preserve">1.拷贝文件夹到另一个文件夹的时候，cp </w:t>
-      </w:r>
-      <w:r>
-        <w:rPr>
-          <w:sz w:val="24"/>
-          <w:szCs w:val="24"/>
-        </w:rPr>
-        <w:t>–</w:t>
-      </w:r>
-      <w:r>
-        <w:rPr>
-          <w:rFonts w:hint="eastAsia"/>
-          <w:sz w:val="24"/>
-          <w:szCs w:val="24"/>
-        </w:rPr>
-        <w:t xml:space="preserve">r </w:t>
-      </w:r>
-      <w:r>
-        <w:rPr>
-          <w:sz w:val="24"/>
-          <w:szCs w:val="24"/>
-        </w:rPr>
-        <w:t>/var/.. /etc</w:t>
-      </w:r>
-    </w:p>
-    <w:p>
-      <w:pPr>
-        <w:rPr>
-          <w:sz w:val="24"/>
-          <w:szCs w:val="24"/>
-        </w:rPr>
-      </w:pPr>
-      <w:r>
-        <w:rPr>
-          <w:sz w:val="24"/>
-          <w:szCs w:val="24"/>
-        </w:rPr>
-        <w:t xml:space="preserve">2.mv </w:t>
-      </w:r>
-      <w:r>
-        <w:rPr>
-          <w:rFonts w:hint="eastAsia"/>
-          <w:sz w:val="24"/>
-          <w:szCs w:val="24"/>
-        </w:rPr>
-        <w:t>拷贝后会将原文件进行删除</w:t>
-      </w:r>
-    </w:p>
-    <w:p>
-      <w:pPr>
-        <w:rPr>
-          <w:sz w:val="24"/>
-          <w:szCs w:val="24"/>
-        </w:rPr>
-      </w:pPr>
-      <w:r>
-        <w:rPr>
-          <w:rFonts w:hint="eastAsia"/>
-          <w:sz w:val="24"/>
-          <w:szCs w:val="24"/>
-        </w:rPr>
-        <w:t>3.</w:t>
-      </w:r>
-      <w:r>
-        <w:t xml:space="preserve"> </w:t>
-      </w:r>
-      <w:r>
-        <w:rPr>
-          <w:sz w:val="24"/>
-          <w:szCs w:val="24"/>
-        </w:rPr>
-        <w:t xml:space="preserve">find /etc -name "yum.repos.*" </w:t>
-      </w:r>
-      <w:r>
-        <w:rPr>
-          <w:sz w:val="24"/>
-          <w:szCs w:val="24"/>
-        </w:rPr>
-        <w:t>–</w:t>
-      </w:r>
-      <w:r>
-        <w:rPr>
-          <w:sz w:val="24"/>
-          <w:szCs w:val="24"/>
-        </w:rPr>
-        <w:t>print</w:t>
-      </w:r>
-      <w:r>
-        <w:rPr>
-          <w:sz w:val="24"/>
-          <w:szCs w:val="24"/>
-        </w:rPr>
-        <w:t xml:space="preserve">  </w:t>
-      </w:r>
-      <w:r>
-        <w:rPr>
-          <w:rFonts w:hint="eastAsia"/>
-          <w:sz w:val="24"/>
-          <w:szCs w:val="24"/>
-        </w:rPr>
-        <w:t>在/etc 文件夹下寻找yum.repos不限后缀的文件并打印。</w:t>
-      </w:r>
-    </w:p>
-    <w:p>
-      <w:pPr>
-        <w:rPr>
-          <w:sz w:val="24"/>
-          <w:szCs w:val="24"/>
-        </w:rPr>
-      </w:pPr>
-      <w:r>
-        <w:rPr>
-          <w:sz w:val="24"/>
-          <w:szCs w:val="24"/>
-        </w:rPr>
-        <w:t>find –name //带了名字的话</w:t>
-      </w:r>
-      <w:r>
-        <w:rPr>
-          <w:rFonts w:hint="eastAsia"/>
-          <w:sz w:val="24"/>
-          <w:szCs w:val="24"/>
-        </w:rPr>
-        <w:t>，</w:t>
-      </w:r>
-      <w:r>
-        <w:rPr>
-          <w:sz w:val="24"/>
-          <w:szCs w:val="24"/>
-        </w:rPr>
-        <w:t>可以在当前目录下寻找</w:t>
-      </w:r>
-      <w:r>
-        <w:rPr>
-          <w:rFonts w:hint="eastAsia"/>
-          <w:sz w:val="24"/>
-          <w:szCs w:val="24"/>
-        </w:rPr>
-        <w:t xml:space="preserve"> 如果不带的话，只在本文件目录下寻找</w:t>
-      </w:r>
-    </w:p>
-    <w:p>
-      <w:pPr>
-        <w:rPr>
-          <w:sz w:val="24"/>
-          <w:szCs w:val="24"/>
-        </w:rPr>
-      </w:pPr>
-      <w:r>
-        <w:rPr>
-          <w:sz w:val="24"/>
-          <w:szCs w:val="24"/>
-        </w:rPr>
-        <w:t>eg:find / -name FBRs.php</w:t>
-      </w:r>
-    </w:p>
-    <w:p>
-      <w:pPr>
-        <w:rPr>
-          <w:sz w:val="24"/>
-          <w:szCs w:val="24"/>
-        </w:rPr>
-      </w:pPr>
-    </w:p>
-    <w:p>
-      <w:pPr>
-        <w:rPr>
-          <w:sz w:val="24"/>
-          <w:szCs w:val="24"/>
-        </w:rPr>
-      </w:pPr>
+          <w:sz w:val="24"/>
+          <w:szCs w:val="24"/>
+        </w:rPr>
+        <w:t>find ./ -iname vmware-install.pl  //寻找对应的文件</w:t>
+      </w:r>
+    </w:p>
+    <w:p>
+      <w:pPr>
+        <w:rPr>
+          <w:sz w:val="24"/>
+          <w:szCs w:val="24"/>
+        </w:rPr>
+      </w:pPr>
+      <w:r>
+        <w:rPr>
+          <w:rFonts w:hint="eastAsia"/>
+          <w:sz w:val="24"/>
+          <w:szCs w:val="24"/>
+        </w:rPr>
+        <w:t>16.</w:t>
+      </w:r>
       <w:r>
         <w:rPr>
           <w:sz w:val="24"/>
           <w:szCs w:val="24"/>
         </w:rPr>
         <w:t>进程命令</w:t>
-      </w:r>
-      <w:r>
-        <w:rPr>
-          <w:rFonts w:hint="eastAsia"/>
-          <w:sz w:val="24"/>
-          <w:szCs w:val="24"/>
-        </w:rPr>
-        <w:t>：</w:t>
       </w:r>
     </w:p>
     <w:p>
@@ -5900,6 +6246,13 @@
         </w:rPr>
         <w:t>ps aux</w:t>
       </w:r>
+      <w:r>
+        <w:rPr>
+          <w:sz w:val="24"/>
+          <w:szCs w:val="24"/>
+        </w:rPr>
+        <w:t xml:space="preserve"> 打印当前的进程状况</w:t>
+      </w:r>
     </w:p>
     <w:p>
       <w:pPr>
@@ -5914,6 +6267,382 @@
           <w:szCs w:val="24"/>
         </w:rPr>
       </w:pPr>
+      <w:r>
+        <w:rPr>
+          <w:sz w:val="24"/>
+          <w:szCs w:val="24"/>
+        </w:rPr>
+        <w:t>top 查看资源</w:t>
+      </w:r>
+    </w:p>
+    <w:p>
+      <w:pPr>
+        <w:pStyle w:val="a5"/>
+        <w:numPr>
+          <w:ilvl w:val="0"/>
+          <w:numId w:val="13"/>
+        </w:numPr>
+        <w:ind w:firstLineChars="0"/>
+        <w:rPr>
+          <w:sz w:val="24"/>
+          <w:szCs w:val="24"/>
+        </w:rPr>
+      </w:pPr>
+      <w:r>
+        <w:rPr>
+          <w:sz w:val="24"/>
+          <w:szCs w:val="24"/>
+        </w:rPr>
+        <w:t>查看资源还可以利用可视化的systeml tool工具monitor</w:t>
+      </w:r>
+    </w:p>
+    <w:p>
+      <w:pPr>
+        <w:pStyle w:val="a5"/>
+        <w:numPr>
+          <w:ilvl w:val="0"/>
+          <w:numId w:val="13"/>
+        </w:numPr>
+        <w:ind w:firstLineChars="0"/>
+        <w:rPr>
+          <w:sz w:val="24"/>
+          <w:szCs w:val="24"/>
+        </w:rPr>
+      </w:pPr>
+      <w:r>
+        <w:rPr>
+          <w:sz w:val="24"/>
+          <w:szCs w:val="24"/>
+        </w:rPr>
+        <w:t>ps x | grep ssh    //查看进程信息</w:t>
+      </w:r>
+    </w:p>
+    <w:p>
+      <w:pPr>
+        <w:rPr>
+          <w:sz w:val="24"/>
+          <w:szCs w:val="24"/>
+        </w:rPr>
+      </w:pPr>
+      <w:r>
+        <w:rPr>
+          <w:rFonts w:hint="eastAsia"/>
+          <w:sz w:val="24"/>
+          <w:szCs w:val="24"/>
+        </w:rPr>
+        <w:t>1</w:t>
+      </w:r>
+      <w:r>
+        <w:rPr>
+          <w:sz w:val="24"/>
+          <w:szCs w:val="24"/>
+        </w:rPr>
+        <w:t>7.网络</w:t>
+      </w:r>
+    </w:p>
+    <w:p>
+      <w:pPr>
+        <w:rPr>
+          <w:sz w:val="24"/>
+          <w:szCs w:val="24"/>
+        </w:rPr>
+      </w:pPr>
+      <w:r>
+        <w:rPr>
+          <w:sz w:val="24"/>
+          <w:szCs w:val="24"/>
+        </w:rPr>
+        <w:t xml:space="preserve">netstat -untap | grep sshd </w:t>
+      </w:r>
+    </w:p>
+    <w:p>
+      <w:pPr>
+        <w:rPr>
+          <w:sz w:val="24"/>
+          <w:szCs w:val="24"/>
+        </w:rPr>
+      </w:pPr>
+      <w:r>
+        <w:rPr>
+          <w:sz w:val="24"/>
+          <w:szCs w:val="24"/>
+        </w:rPr>
+        <w:t>//</w:t>
+      </w:r>
+      <w:r>
+        <w:rPr>
+          <w:sz w:val="24"/>
+          <w:szCs w:val="24"/>
+        </w:rPr>
+        <w:t>显示网络信息 监听的信息  netstat是监控网络的工具</w:t>
+      </w:r>
+    </w:p>
+    <w:p>
+      <w:pPr>
+        <w:rPr>
+          <w:sz w:val="24"/>
+          <w:szCs w:val="24"/>
+        </w:rPr>
+      </w:pPr>
+      <w:r>
+        <w:rPr>
+          <w:sz w:val="24"/>
+          <w:szCs w:val="24"/>
+        </w:rPr>
+        <w:t>tcpdump -i eth1  监视网络接口的数据包</w:t>
+      </w:r>
+    </w:p>
+    <w:p>
+      <w:pPr>
+        <w:rPr>
+          <w:sz w:val="24"/>
+          <w:szCs w:val="24"/>
+        </w:rPr>
+      </w:pPr>
+      <w:r>
+        <w:rPr>
+          <w:rFonts w:hint="eastAsia"/>
+          <w:sz w:val="24"/>
+          <w:szCs w:val="24"/>
+        </w:rPr>
+        <w:t>1</w:t>
+      </w:r>
+      <w:r>
+        <w:rPr>
+          <w:sz w:val="24"/>
+          <w:szCs w:val="24"/>
+        </w:rPr>
+        <w:t>8.服务</w:t>
+      </w:r>
+    </w:p>
+    <w:p>
+      <w:pPr>
+        <w:rPr>
+          <w:sz w:val="24"/>
+          <w:szCs w:val="24"/>
+        </w:rPr>
+      </w:pPr>
+      <w:r>
+        <w:rPr>
+          <w:sz w:val="24"/>
+          <w:szCs w:val="24"/>
+        </w:rPr>
+        <w:t>systemctl disable ...   //禁止开机自启动</w:t>
+      </w:r>
+    </w:p>
+    <w:p>
+      <w:pPr>
+        <w:rPr>
+          <w:sz w:val="24"/>
+          <w:szCs w:val="24"/>
+        </w:rPr>
+      </w:pPr>
+      <w:r>
+        <w:rPr>
+          <w:sz w:val="24"/>
+          <w:szCs w:val="24"/>
+        </w:rPr>
+        <w:t xml:space="preserve">systemctl start </w:t>
+      </w:r>
+      <w:r>
+        <w:rPr>
+          <w:rFonts w:hint="eastAsia"/>
+          <w:sz w:val="24"/>
+          <w:szCs w:val="24"/>
+        </w:rPr>
+        <w:t>.</w:t>
+      </w:r>
+      <w:r>
+        <w:rPr>
+          <w:sz w:val="24"/>
+          <w:szCs w:val="24"/>
+        </w:rPr>
+        <w:t>..</w:t>
+      </w:r>
+    </w:p>
+    <w:p>
+      <w:pPr>
+        <w:rPr>
+          <w:sz w:val="24"/>
+          <w:szCs w:val="24"/>
+        </w:rPr>
+      </w:pPr>
+      <w:r>
+        <w:rPr>
+          <w:sz w:val="24"/>
+          <w:szCs w:val="24"/>
+        </w:rPr>
+        <w:t>systemctl restart</w:t>
+      </w:r>
+      <w:r>
+        <w:rPr>
+          <w:sz w:val="24"/>
+          <w:szCs w:val="24"/>
+        </w:rPr>
+        <w:t xml:space="preserve"> ...</w:t>
+      </w:r>
+    </w:p>
+    <w:p>
+      <w:pPr>
+        <w:rPr>
+          <w:sz w:val="24"/>
+          <w:szCs w:val="24"/>
+        </w:rPr>
+      </w:pPr>
+      <w:r>
+        <w:rPr>
+          <w:sz w:val="24"/>
+          <w:szCs w:val="24"/>
+        </w:rPr>
+        <w:t>service ... restart /start/stop  //服务开关</w:t>
+      </w:r>
+    </w:p>
+    <w:p>
+      <w:pPr>
+        <w:rPr>
+          <w:sz w:val="24"/>
+          <w:szCs w:val="24"/>
+        </w:rPr>
+      </w:pPr>
+      <w:r>
+        <w:rPr>
+          <w:rFonts w:hint="eastAsia"/>
+          <w:sz w:val="24"/>
+          <w:szCs w:val="24"/>
+        </w:rPr>
+        <w:lastRenderedPageBreak/>
+        <w:t>1</w:t>
+      </w:r>
+      <w:r>
+        <w:rPr>
+          <w:sz w:val="24"/>
+          <w:szCs w:val="24"/>
+        </w:rPr>
+        <w:t>.</w:t>
+      </w:r>
+      <w:r>
+        <w:rPr>
+          <w:sz w:val="24"/>
+          <w:szCs w:val="24"/>
+        </w:rPr>
+        <w:t xml:space="preserve">关闭防火墙systemctl stop firewalld.service </w:t>
+      </w:r>
+    </w:p>
+    <w:p>
+      <w:pPr>
+        <w:rPr>
+          <w:sz w:val="24"/>
+          <w:szCs w:val="24"/>
+        </w:rPr>
+      </w:pPr>
+      <w:r>
+        <w:rPr>
+          <w:rFonts w:hint="eastAsia"/>
+          <w:sz w:val="24"/>
+          <w:szCs w:val="24"/>
+        </w:rPr>
+        <w:t>2</w:t>
+      </w:r>
+      <w:r>
+        <w:rPr>
+          <w:sz w:val="24"/>
+          <w:szCs w:val="24"/>
+        </w:rPr>
+        <w:t>.</w:t>
+      </w:r>
+      <w:r>
+        <w:rPr>
+          <w:sz w:val="24"/>
+          <w:szCs w:val="24"/>
+        </w:rPr>
+        <w:t>禁止防火墙开机启动systemctl disable firewalld.service</w:t>
+      </w:r>
+    </w:p>
+    <w:p>
+      <w:pPr>
+        <w:rPr>
+          <w:sz w:val="24"/>
+          <w:szCs w:val="24"/>
+        </w:rPr>
+      </w:pPr>
+      <w:r>
+        <w:rPr>
+          <w:sz w:val="24"/>
+          <w:szCs w:val="24"/>
+        </w:rPr>
+        <w:t>cat /proc/version  //查看系统版本</w:t>
+      </w:r>
+    </w:p>
+    <w:p>
+      <w:pPr>
+        <w:rPr>
+          <w:sz w:val="24"/>
+          <w:szCs w:val="24"/>
+        </w:rPr>
+      </w:pPr>
+      <w:r>
+        <w:rPr>
+          <w:sz w:val="24"/>
+          <w:szCs w:val="24"/>
+        </w:rPr>
+        <w:t>cat /proc/cpuinfo | grep 'physical id' | uniq | wc -l  //查看cpu信息</w:t>
+      </w:r>
+    </w:p>
+    <w:p>
+      <w:pPr>
+        <w:rPr>
+          <w:sz w:val="24"/>
+          <w:szCs w:val="24"/>
+        </w:rPr>
+      </w:pPr>
+      <w:r>
+        <w:rPr>
+          <w:sz w:val="24"/>
+          <w:szCs w:val="24"/>
+        </w:rPr>
+        <w:t>cat /proc/meminfo   //可以查看内存的信息</w:t>
+      </w:r>
+    </w:p>
+    <w:p>
+      <w:pPr>
+        <w:rPr>
+          <w:rFonts w:hint="eastAsia"/>
+          <w:sz w:val="24"/>
+          <w:szCs w:val="24"/>
+        </w:rPr>
+      </w:pPr>
+      <w:r>
+        <w:rPr>
+          <w:sz w:val="24"/>
+          <w:szCs w:val="24"/>
+          <w:highlight w:val="yellow"/>
+        </w:rPr>
+        <w:t>time</w:t>
+      </w:r>
+      <w:r>
+        <w:rPr>
+          <w:sz w:val="24"/>
+          <w:szCs w:val="24"/>
+        </w:rPr>
+        <w:t xml:space="preserve"> + 命令</w:t>
+      </w:r>
+      <w:r>
+        <w:rPr>
+          <w:rFonts w:hint="eastAsia"/>
+          <w:sz w:val="24"/>
+          <w:szCs w:val="24"/>
+        </w:rPr>
+        <w:t xml:space="preserve"> </w:t>
+      </w:r>
+      <w:r>
+        <w:rPr>
+          <w:sz w:val="24"/>
+          <w:szCs w:val="24"/>
+        </w:rPr>
+        <w:t>可以查看命名的执行时间</w:t>
+      </w:r>
+      <w:bookmarkStart w:id="4" w:name="_GoBack"/>
+      <w:bookmarkEnd w:id="4"/>
     </w:p>
     <w:p>
       <w:pPr>
@@ -6035,7 +6764,6 @@
           <w:sz w:val="24"/>
           <w:szCs w:val="24"/>
         </w:rPr>
-        <w:lastRenderedPageBreak/>
         <w:t>./ v</w:t>
       </w:r>
       <w:r>
@@ -6345,6 +7073,7 @@
           <w:sz w:val="24"/>
           <w:szCs w:val="24"/>
         </w:rPr>
+        <w:lastRenderedPageBreak/>
         <w:t>将sublime打开后即可将sublime固定在启动器上</w:t>
       </w:r>
     </w:p>
@@ -6761,6 +7490,7 @@
           <w:szCs w:val="23"/>
           <w:shd w:val="clear" w:color="auto" w:fill="FFFFFF"/>
         </w:rPr>
+        <w:lastRenderedPageBreak/>
         <w:t>将</w:t>
       </w:r>
       <w:r>
@@ -7139,7 +7869,6 @@
           <w:sz w:val="30"/>
           <w:szCs w:val="30"/>
         </w:rPr>
-        <w:lastRenderedPageBreak/>
         <w:t>2.</w:t>
       </w:r>
       <w:r>
@@ -7499,6 +8228,7 @@
           <w:szCs w:val="24"/>
           <w:highlight w:val="yellow"/>
         </w:rPr>
+        <w:lastRenderedPageBreak/>
         <w:t>php</w:t>
       </w:r>
       <w:r>
@@ -7837,7 +8567,6 @@
           <w:sz w:val="24"/>
           <w:szCs w:val="24"/>
         </w:rPr>
-        <w:lastRenderedPageBreak/>
         <w:t>yum install mysql-community-server</w:t>
       </w:r>
     </w:p>
@@ -8071,7 +8800,16 @@
             <w:sz w:val="24"/>
             <w:szCs w:val="24"/>
           </w:rPr>
-          <w:t>http://dl.fedoraproject.org/pub/epel/epel-release-latest-7.noarch.rpm</w:t>
+          <w:t>http://dl.fedoraproject.org/pub/epel/epel-release-latest-</w:t>
+        </w:r>
+        <w:r>
+          <w:rPr>
+            <w:rStyle w:val="a6"/>
+            <w:sz w:val="24"/>
+            <w:szCs w:val="24"/>
+          </w:rPr>
+          <w:lastRenderedPageBreak/>
+          <w:t>7.noarch.rpm</w:t>
         </w:r>
       </w:hyperlink>
     </w:p>
@@ -8284,16 +9022,7 @@
           <w:sz w:val="24"/>
           <w:szCs w:val="24"/>
         </w:rPr>
-        <w:t>即可检验是否，但是不可以设置为空密码，</w:t>
-      </w:r>
-      <w:r>
-        <w:rPr>
-          <w:rFonts w:hint="eastAsia"/>
-          <w:sz w:val="24"/>
-          <w:szCs w:val="24"/>
-        </w:rPr>
-        <w:lastRenderedPageBreak/>
-        <w:t>所以需要修改mysql的密码：</w:t>
+        <w:t>即可检验是否，但是不可以设置为空密码，所以需要修改mysql的密码：</w:t>
       </w:r>
     </w:p>
     <w:p>
@@ -8432,6 +9161,7 @@
         <w:rPr>
           <w:rFonts w:hint="eastAsia"/>
         </w:rPr>
+        <w:lastRenderedPageBreak/>
         <w:t>第四天：进行unix高级环境编程的代码练习</w:t>
       </w:r>
       <w:bookmarkEnd w:id="6"/>
@@ -8557,38 +9287,111 @@
     <w:p>
       <w:pPr>
         <w:pStyle w:val="a5"/>
-        <w:numPr>
-          <w:ilvl w:val="0"/>
-          <w:numId w:val="10"/>
-        </w:numPr>
-        <w:ind w:firstLineChars="0"/>
-        <w:rPr>
-          <w:sz w:val="24"/>
-          <w:szCs w:val="24"/>
-        </w:rPr>
-      </w:pPr>
-      <w:r>
-        <w:rPr>
-          <w:rFonts w:hint="eastAsia"/>
-          <w:sz w:val="24"/>
-          <w:szCs w:val="24"/>
-        </w:rPr>
-        <w:t xml:space="preserve">ls </w:t>
-      </w:r>
-      <w:r>
-        <w:rPr>
-          <w:sz w:val="24"/>
-          <w:szCs w:val="24"/>
-        </w:rPr>
-        <w:t>–</w:t>
-      </w:r>
-      <w:r>
-        <w:rPr>
-          <w:rFonts w:hint="eastAsia"/>
-          <w:sz w:val="24"/>
-          <w:szCs w:val="24"/>
-        </w:rPr>
-        <w:t>li //可以看出结点</w:t>
+        <w:ind w:left="360" w:firstLineChars="0" w:firstLine="0"/>
+        <w:rPr>
+          <w:sz w:val="24"/>
+          <w:szCs w:val="24"/>
+        </w:rPr>
+      </w:pPr>
+      <w:r>
+        <w:rPr>
+          <w:sz w:val="24"/>
+          <w:szCs w:val="24"/>
+        </w:rPr>
+        <w:t>例子</w:t>
+      </w:r>
+      <w:r>
+        <w:rPr>
+          <w:rFonts w:hint="eastAsia"/>
+          <w:sz w:val="24"/>
+          <w:szCs w:val="24"/>
+        </w:rPr>
+        <w:t>：</w:t>
+      </w:r>
+    </w:p>
+    <w:p>
+      <w:pPr>
+        <w:pStyle w:val="a5"/>
+        <w:ind w:left="360" w:firstLine="480"/>
+        <w:rPr>
+          <w:sz w:val="24"/>
+          <w:szCs w:val="24"/>
+        </w:rPr>
+      </w:pPr>
+      <w:r>
+        <w:rPr>
+          <w:sz w:val="24"/>
+          <w:szCs w:val="24"/>
+        </w:rPr>
+        <w:t>mv lua lua_5.1.4  //做了一个备份</w:t>
+      </w:r>
+    </w:p>
+    <w:p>
+      <w:pPr>
+        <w:pStyle w:val="a5"/>
+        <w:ind w:left="360" w:firstLine="480"/>
+        <w:rPr>
+          <w:sz w:val="24"/>
+          <w:szCs w:val="24"/>
+        </w:rPr>
+      </w:pPr>
+      <w:r>
+        <w:rPr>
+          <w:sz w:val="24"/>
+          <w:szCs w:val="24"/>
+        </w:rPr>
+        <w:t>mv luac luac_5.1.4 //做了一个备份</w:t>
+      </w:r>
+    </w:p>
+    <w:p>
+      <w:pPr>
+        <w:pStyle w:val="a5"/>
+        <w:ind w:left="360" w:firstLine="480"/>
+        <w:rPr>
+          <w:sz w:val="24"/>
+          <w:szCs w:val="24"/>
+        </w:rPr>
+      </w:pPr>
+      <w:r>
+        <w:rPr>
+          <w:sz w:val="24"/>
+          <w:szCs w:val="24"/>
+        </w:rPr>
+        <w:t>ldconfig  //通常在系统启动时运行,而当用户安装了一个新的动态链接库时,就需要手工运行这个命令.</w:t>
+      </w:r>
+    </w:p>
+    <w:p>
+      <w:pPr>
+        <w:pStyle w:val="a5"/>
+        <w:ind w:left="360" w:firstLine="480"/>
+        <w:rPr>
+          <w:sz w:val="24"/>
+          <w:szCs w:val="24"/>
+        </w:rPr>
+      </w:pPr>
+      <w:r>
+        <w:rPr>
+          <w:sz w:val="24"/>
+          <w:szCs w:val="24"/>
+        </w:rPr>
+        <w:t>sudo ln -s /usr/local/bin/lua /usr/bin/   //创建一个软连接</w:t>
+      </w:r>
+    </w:p>
+    <w:p>
+      <w:pPr>
+        <w:pStyle w:val="a5"/>
+        <w:ind w:left="360" w:firstLine="480"/>
+        <w:rPr>
+          <w:sz w:val="24"/>
+          <w:szCs w:val="24"/>
+        </w:rPr>
+      </w:pPr>
+      <w:r>
+        <w:rPr>
+          <w:sz w:val="24"/>
+          <w:szCs w:val="24"/>
+        </w:rPr>
+        <w:t>sudo ln -s /usr/local/bin/luac ./  //创建一个软连接</w:t>
       </w:r>
     </w:p>
     <w:p>
@@ -8610,22 +9413,22 @@
           <w:sz w:val="24"/>
           <w:szCs w:val="24"/>
         </w:rPr>
-        <w:t>date</w:t>
-      </w:r>
-      <w:r>
-        <w:rPr>
-          <w:sz w:val="24"/>
-          <w:szCs w:val="24"/>
-        </w:rPr>
-        <w:t xml:space="preserve"> –s </w:t>
-      </w:r>
-      <w:r>
-        <w:rPr>
-          <w:rFonts w:hint="eastAsia"/>
-          <w:sz w:val="24"/>
-          <w:szCs w:val="24"/>
-        </w:rPr>
-        <w:t>//可以更改时间</w:t>
+        <w:t xml:space="preserve">ls </w:t>
+      </w:r>
+      <w:r>
+        <w:rPr>
+          <w:sz w:val="24"/>
+          <w:szCs w:val="24"/>
+        </w:rPr>
+        <w:t>–</w:t>
+      </w:r>
+      <w:r>
+        <w:rPr>
+          <w:rFonts w:hint="eastAsia"/>
+          <w:sz w:val="24"/>
+          <w:szCs w:val="24"/>
+        </w:rPr>
+        <w:t>li //可以看出结点</w:t>
       </w:r>
     </w:p>
     <w:p>
@@ -8647,22 +9450,22 @@
           <w:sz w:val="24"/>
           <w:szCs w:val="24"/>
         </w:rPr>
-        <w:t>cp</w:t>
-      </w:r>
-      <w:r>
-        <w:rPr>
-          <w:sz w:val="24"/>
-          <w:szCs w:val="24"/>
-        </w:rPr>
-        <w:t xml:space="preserve"> –r //</w:t>
-      </w:r>
-      <w:r>
-        <w:rPr>
-          <w:rFonts w:hint="eastAsia"/>
-          <w:sz w:val="24"/>
-          <w:szCs w:val="24"/>
-        </w:rPr>
-        <w:t>可以拷贝目录</w:t>
+        <w:t>date</w:t>
+      </w:r>
+      <w:r>
+        <w:rPr>
+          <w:sz w:val="24"/>
+          <w:szCs w:val="24"/>
+        </w:rPr>
+        <w:t xml:space="preserve"> –s </w:t>
+      </w:r>
+      <w:r>
+        <w:rPr>
+          <w:rFonts w:hint="eastAsia"/>
+          <w:sz w:val="24"/>
+          <w:szCs w:val="24"/>
+        </w:rPr>
+        <w:t>//可以更改时间</w:t>
       </w:r>
     </w:p>
     <w:p>
@@ -8691,30 +9494,15 @@
           <w:sz w:val="24"/>
           <w:szCs w:val="24"/>
         </w:rPr>
-        <w:t xml:space="preserve"> –help </w:t>
-      </w:r>
-      <w:r>
-        <w:rPr>
-          <w:rFonts w:hint="eastAsia"/>
-          <w:sz w:val="24"/>
-          <w:szCs w:val="24"/>
-        </w:rPr>
-        <w:t>/</w:t>
-      </w:r>
-      <w:r>
-        <w:rPr>
-          <w:sz w:val="24"/>
-          <w:szCs w:val="24"/>
-        </w:rPr>
-        <w:t>/</w:t>
-      </w:r>
-      <w:r>
-        <w:rPr>
-          <w:rFonts w:hint="eastAsia"/>
-          <w:sz w:val="24"/>
-          <w:szCs w:val="24"/>
-        </w:rPr>
-        <w:t>可以查看帮助</w:t>
+        <w:t xml:space="preserve"> –r //</w:t>
+      </w:r>
+      <w:r>
+        <w:rPr>
+          <w:rFonts w:hint="eastAsia"/>
+          <w:sz w:val="24"/>
+          <w:szCs w:val="24"/>
+        </w:rPr>
+        <w:t>可以拷贝目录</w:t>
       </w:r>
     </w:p>
     <w:p>
@@ -8736,22 +9524,37 @@
           <w:sz w:val="24"/>
           <w:szCs w:val="24"/>
         </w:rPr>
-        <w:t>touch</w:t>
-      </w:r>
-      <w:r>
-        <w:rPr>
-          <w:sz w:val="24"/>
-          <w:szCs w:val="24"/>
-        </w:rPr>
-        <w:t xml:space="preserve"> /</w:t>
-      </w:r>
-      <w:r>
-        <w:rPr>
-          <w:rFonts w:hint="eastAsia"/>
-          <w:sz w:val="24"/>
-          <w:szCs w:val="24"/>
-        </w:rPr>
-        <w:t>/创建文件</w:t>
+        <w:t>cp</w:t>
+      </w:r>
+      <w:r>
+        <w:rPr>
+          <w:sz w:val="24"/>
+          <w:szCs w:val="24"/>
+        </w:rPr>
+        <w:t xml:space="preserve"> –help </w:t>
+      </w:r>
+      <w:r>
+        <w:rPr>
+          <w:rFonts w:hint="eastAsia"/>
+          <w:sz w:val="24"/>
+          <w:szCs w:val="24"/>
+        </w:rPr>
+        <w:t>/</w:t>
+      </w:r>
+      <w:r>
+        <w:rPr>
+          <w:sz w:val="24"/>
+          <w:szCs w:val="24"/>
+        </w:rPr>
+        <w:t>/</w:t>
+      </w:r>
+      <w:r>
+        <w:rPr>
+          <w:rFonts w:hint="eastAsia"/>
+          <w:sz w:val="24"/>
+          <w:szCs w:val="24"/>
+        </w:rPr>
+        <w:t>可以查看帮助</w:t>
       </w:r>
     </w:p>
     <w:p>
@@ -8773,22 +9576,22 @@
           <w:sz w:val="24"/>
           <w:szCs w:val="24"/>
         </w:rPr>
-        <w:t>mkdir</w:t>
-      </w:r>
-      <w:r>
-        <w:rPr>
-          <w:sz w:val="24"/>
-          <w:szCs w:val="24"/>
-        </w:rPr>
-        <w:t xml:space="preserve"> </w:t>
-      </w:r>
-      <w:r>
-        <w:rPr>
-          <w:rFonts w:hint="eastAsia"/>
-          <w:sz w:val="24"/>
-          <w:szCs w:val="24"/>
-        </w:rPr>
-        <w:t>//创建文件夹</w:t>
+        <w:t>touch</w:t>
+      </w:r>
+      <w:r>
+        <w:rPr>
+          <w:sz w:val="24"/>
+          <w:szCs w:val="24"/>
+        </w:rPr>
+        <w:t xml:space="preserve"> /</w:t>
+      </w:r>
+      <w:r>
+        <w:rPr>
+          <w:rFonts w:hint="eastAsia"/>
+          <w:sz w:val="24"/>
+          <w:szCs w:val="24"/>
+        </w:rPr>
+        <w:t>/创建文件</w:t>
       </w:r>
     </w:p>
     <w:p>
@@ -8810,7 +9613,22 @@
           <w:sz w:val="24"/>
           <w:szCs w:val="24"/>
         </w:rPr>
-        <w:t>./a.out &gt; temp.txt  //重定向</w:t>
+        <w:t>mkdir</w:t>
+      </w:r>
+      <w:r>
+        <w:rPr>
+          <w:sz w:val="24"/>
+          <w:szCs w:val="24"/>
+        </w:rPr>
+        <w:t xml:space="preserve"> </w:t>
+      </w:r>
+      <w:r>
+        <w:rPr>
+          <w:rFonts w:hint="eastAsia"/>
+          <w:sz w:val="24"/>
+          <w:szCs w:val="24"/>
+        </w:rPr>
+        <w:t>//创建文件夹</w:t>
       </w:r>
     </w:p>
     <w:p>
@@ -8828,10 +9646,31 @@
       </w:pPr>
       <w:r>
         <w:rPr>
-          <w:sz w:val="24"/>
-          <w:szCs w:val="24"/>
-        </w:rPr>
-        <w:lastRenderedPageBreak/>
+          <w:rFonts w:hint="eastAsia"/>
+          <w:sz w:val="24"/>
+          <w:szCs w:val="24"/>
+        </w:rPr>
+        <w:t>./a.out &gt; temp.txt  //重定向</w:t>
+      </w:r>
+    </w:p>
+    <w:p>
+      <w:pPr>
+        <w:pStyle w:val="a5"/>
+        <w:numPr>
+          <w:ilvl w:val="0"/>
+          <w:numId w:val="10"/>
+        </w:numPr>
+        <w:ind w:firstLineChars="0"/>
+        <w:rPr>
+          <w:sz w:val="24"/>
+          <w:szCs w:val="24"/>
+        </w:rPr>
+      </w:pPr>
+      <w:r>
+        <w:rPr>
+          <w:sz w:val="24"/>
+          <w:szCs w:val="24"/>
+        </w:rPr>
         <w:t xml:space="preserve">ps </w:t>
       </w:r>
       <w:r>
@@ -9338,52 +10177,52 @@
           <w:sz w:val="24"/>
           <w:szCs w:val="24"/>
         </w:rPr>
+        <w:t>#################################################</w:t>
+      </w:r>
+    </w:p>
+    <w:p>
+      <w:pPr>
+        <w:rPr>
+          <w:sz w:val="24"/>
+          <w:szCs w:val="24"/>
+        </w:rPr>
+      </w:pPr>
+      <w:r>
+        <w:rPr>
+          <w:sz w:val="24"/>
+          <w:szCs w:val="24"/>
+        </w:rPr>
+        <w:t>#</w:t>
+      </w:r>
+    </w:p>
+    <w:p>
+      <w:pPr>
+        <w:rPr>
+          <w:sz w:val="24"/>
+          <w:szCs w:val="24"/>
+        </w:rPr>
+      </w:pPr>
+      <w:r>
+        <w:rPr>
+          <w:sz w:val="24"/>
+          <w:szCs w:val="24"/>
+        </w:rPr>
+        <w:t># Copyright: (c) 2001-2012 Great ChinArk, Inc. All rights reserved.</w:t>
+      </w:r>
+    </w:p>
+    <w:p>
+      <w:pPr>
+        <w:rPr>
+          <w:sz w:val="24"/>
+          <w:szCs w:val="24"/>
+        </w:rPr>
+      </w:pPr>
+      <w:r>
+        <w:rPr>
+          <w:sz w:val="24"/>
+          <w:szCs w:val="24"/>
+        </w:rPr>
         <w:lastRenderedPageBreak/>
-        <w:t>#################################################</w:t>
-      </w:r>
-    </w:p>
-    <w:p>
-      <w:pPr>
-        <w:rPr>
-          <w:sz w:val="24"/>
-          <w:szCs w:val="24"/>
-        </w:rPr>
-      </w:pPr>
-      <w:r>
-        <w:rPr>
-          <w:sz w:val="24"/>
-          <w:szCs w:val="24"/>
-        </w:rPr>
-        <w:t>#</w:t>
-      </w:r>
-    </w:p>
-    <w:p>
-      <w:pPr>
-        <w:rPr>
-          <w:sz w:val="24"/>
-          <w:szCs w:val="24"/>
-        </w:rPr>
-      </w:pPr>
-      <w:r>
-        <w:rPr>
-          <w:sz w:val="24"/>
-          <w:szCs w:val="24"/>
-        </w:rPr>
-        <w:t># Copyright: (c) 2001-2012 Great ChinArk, Inc. All rights reserved.</w:t>
-      </w:r>
-    </w:p>
-    <w:p>
-      <w:pPr>
-        <w:rPr>
-          <w:sz w:val="24"/>
-          <w:szCs w:val="24"/>
-        </w:rPr>
-      </w:pPr>
-      <w:r>
-        <w:rPr>
-          <w:sz w:val="24"/>
-          <w:szCs w:val="24"/>
-        </w:rPr>
         <w:t>#</w:t>
       </w:r>
     </w:p>
@@ -9789,6 +10628,7 @@
           <w:sz w:val="24"/>
           <w:szCs w:val="24"/>
         </w:rPr>
+        <w:lastRenderedPageBreak/>
         <w:t>DVR_LIBS=-lhcnetsdk -lpthread</w:t>
       </w:r>
     </w:p>
@@ -9939,15 +10779,7 @@
           <w:szCs w:val="24"/>
         </w:rPr>
         <w:tab/>
-        <w:t xml:space="preserve">Archive/DVRPackageArchiveController.h </w:t>
-      </w:r>
-      <w:r>
-        <w:rPr>
-          <w:sz w:val="24"/>
-          <w:szCs w:val="24"/>
-        </w:rPr>
-        <w:lastRenderedPageBreak/>
-        <w:t>Archive/RecyclebinArchiveController.h dvr/AXIS_CurlUTIL.h \</w:t>
+        <w:t>Archive/DVRPackageArchiveController.h Archive/RecyclebinArchiveController.h dvr/AXIS_CurlUTIL.h \</w:t>
       </w:r>
     </w:p>
     <w:p>
@@ -10148,7 +10980,6 @@
           <w:sz w:val="24"/>
           <w:szCs w:val="24"/>
         </w:rPr>
-        <w:lastRenderedPageBreak/>
         <w:t xml:space="preserve">        $(CC) -o $(Target) $(OBJ) $(LD)</w:t>
       </w:r>
       <w:r>
@@ -10496,6 +11327,45 @@
           <w:szCs w:val="24"/>
         </w:rPr>
         <w:t xml:space="preserve"> 修改</w:t>
+      </w:r>
+    </w:p>
+    <w:p>
+      <w:pPr>
+        <w:pStyle w:val="a5"/>
+        <w:ind w:left="360" w:firstLineChars="0" w:firstLine="0"/>
+        <w:rPr>
+          <w:sz w:val="24"/>
+          <w:szCs w:val="24"/>
+        </w:rPr>
+      </w:pPr>
+      <w:r>
+        <w:rPr>
+          <w:sz w:val="24"/>
+          <w:szCs w:val="24"/>
+        </w:rPr>
+        <w:t>/etc/init.d/networking restart</w:t>
+      </w:r>
+      <w:r>
+        <w:rPr>
+          <w:sz w:val="24"/>
+          <w:szCs w:val="24"/>
+        </w:rPr>
+        <w:t xml:space="preserve"> </w:t>
+      </w:r>
+      <w:r>
+        <w:rPr>
+          <w:rFonts w:hint="eastAsia"/>
+          <w:sz w:val="24"/>
+          <w:szCs w:val="24"/>
+        </w:rPr>
+        <w:t>/</w:t>
+      </w:r>
+      <w:r>
+        <w:rPr>
+          <w:sz w:val="24"/>
+          <w:szCs w:val="24"/>
+        </w:rPr>
+        <w:t>/重启</w:t>
       </w:r>
     </w:p>
     <w:p>
@@ -10673,7 +11543,6 @@
           <w:sz w:val="24"/>
           <w:szCs w:val="24"/>
         </w:rPr>
-        <w:lastRenderedPageBreak/>
         <w:t xml:space="preserve">/etc/resolv.conf  </w:t>
       </w:r>
       <w:r>
@@ -10738,6 +11607,7 @@
           <w:sz w:val="24"/>
           <w:szCs w:val="24"/>
         </w:rPr>
+        <w:lastRenderedPageBreak/>
         <w:t>修改成功后</w:t>
       </w:r>
       <w:r>
@@ -11017,7 +11887,6 @@
           <w:sz w:val="24"/>
           <w:szCs w:val="24"/>
         </w:rPr>
-        <w:lastRenderedPageBreak/>
         <w:t>cd /etc/sysconfig/network-scripts</w:t>
       </w:r>
     </w:p>
@@ -11052,6 +11921,7 @@
           <w:sz w:val="24"/>
           <w:szCs w:val="24"/>
         </w:rPr>
+        <w:lastRenderedPageBreak/>
         <w:t>cp ifcfg-eth0 ifcfg-eth0:1  //拷贝一个配置文件</w:t>
       </w:r>
     </w:p>
@@ -11373,24 +12243,41 @@
           <w:sz w:val="24"/>
           <w:szCs w:val="24"/>
         </w:rPr>
+        <w:t xml:space="preserve">  del 文件名或者*.*删除所有文件</w:t>
+      </w:r>
+    </w:p>
+    <w:p>
+      <w:pPr>
+        <w:rPr>
+          <w:sz w:val="24"/>
+          <w:szCs w:val="24"/>
+        </w:rPr>
+      </w:pPr>
+      <w:r>
+        <w:rPr>
+          <w:rFonts w:hint="eastAsia"/>
+          <w:sz w:val="24"/>
+          <w:szCs w:val="24"/>
+        </w:rPr>
+        <w:t xml:space="preserve">  环境变量：</w:t>
+      </w:r>
+    </w:p>
+    <w:p>
+      <w:pPr>
+        <w:ind w:firstLineChars="100" w:firstLine="240"/>
+        <w:rPr>
+          <w:sz w:val="24"/>
+          <w:szCs w:val="24"/>
+        </w:rPr>
+      </w:pPr>
+      <w:r>
+        <w:rPr>
+          <w:rFonts w:hint="eastAsia"/>
+          <w:sz w:val="24"/>
+          <w:szCs w:val="24"/>
+        </w:rPr>
         <w:lastRenderedPageBreak/>
-        <w:t xml:space="preserve">  del 文件名或者*.*删除所有文件</w:t>
-      </w:r>
-    </w:p>
-    <w:p>
-      <w:pPr>
-        <w:rPr>
-          <w:sz w:val="24"/>
-          <w:szCs w:val="24"/>
-        </w:rPr>
-      </w:pPr>
-      <w:r>
-        <w:rPr>
-          <w:rFonts w:hint="eastAsia"/>
-          <w:sz w:val="24"/>
-          <w:szCs w:val="24"/>
-        </w:rPr>
-        <w:t xml:space="preserve">  环境变量：</w:t>
+        <w:t>echo %PATH% 打印环境变量</w:t>
       </w:r>
     </w:p>
     <w:p>
@@ -11407,7 +12294,7 @@
           <w:sz w:val="24"/>
           <w:szCs w:val="24"/>
         </w:rPr>
-        <w:t>echo %PATH% 打印环境变量</w:t>
+        <w:t>echo %mysqldir%  //打印名称为mysqldir的环境变量</w:t>
       </w:r>
     </w:p>
     <w:p>
@@ -11424,7 +12311,7 @@
           <w:sz w:val="24"/>
           <w:szCs w:val="24"/>
         </w:rPr>
-        <w:t>echo %mysqldir%  //打印名称为mysqldir的环境变量</w:t>
+        <w:t>echo %CHINARKDRC%  //打印名称为CHINARKDRC这个名称的环境变量</w:t>
       </w:r>
     </w:p>
     <w:p>
@@ -11437,11 +12324,18 @@
       </w:pPr>
       <w:r>
         <w:rPr>
-          <w:rFonts w:hint="eastAsia"/>
-          <w:sz w:val="24"/>
-          <w:szCs w:val="24"/>
-        </w:rPr>
-        <w:t>echo %CHINARKDRC%  //打印名称为CHINARKDRC这个名称的环境变量</w:t>
+          <w:sz w:val="24"/>
+          <w:szCs w:val="24"/>
+        </w:rPr>
+        <w:t>系统信息</w:t>
+      </w:r>
+      <w:r>
+        <w:rPr>
+          <w:rFonts w:hint="eastAsia"/>
+          <w:sz w:val="24"/>
+          <w:szCs w:val="24"/>
+        </w:rPr>
+        <w:t>：</w:t>
       </w:r>
     </w:p>
     <w:p>
@@ -11454,10 +12348,227 @@
       </w:pPr>
       <w:r>
         <w:rPr>
-          <w:sz w:val="24"/>
-          <w:szCs w:val="24"/>
-        </w:rPr>
-        <w:t>系统信息</w:t>
+          <w:rFonts w:hint="eastAsia"/>
+          <w:sz w:val="24"/>
+          <w:szCs w:val="24"/>
+        </w:rPr>
+        <w:t>systeminfo //操作系统的信息</w:t>
+      </w:r>
+    </w:p>
+    <w:p>
+      <w:r>
+        <w:rPr>
+          <w:rFonts w:hint="eastAsia"/>
+        </w:rPr>
+        <w:t>2.网络相关</w:t>
+      </w:r>
+    </w:p>
+    <w:p>
+      <w:pPr>
+        <w:ind w:firstLineChars="100" w:firstLine="240"/>
+        <w:rPr>
+          <w:sz w:val="24"/>
+          <w:szCs w:val="24"/>
+        </w:rPr>
+      </w:pPr>
+      <w:r>
+        <w:rPr>
+          <w:rFonts w:hint="eastAsia"/>
+          <w:sz w:val="24"/>
+          <w:szCs w:val="24"/>
+          <w:highlight w:val="yellow"/>
+        </w:rPr>
+        <w:t>ping –n</w:t>
+      </w:r>
+    </w:p>
+    <w:p>
+      <w:pPr>
+        <w:ind w:firstLineChars="100" w:firstLine="240"/>
+        <w:rPr>
+          <w:sz w:val="24"/>
+          <w:szCs w:val="24"/>
+        </w:rPr>
+      </w:pPr>
+      <w:r>
+        <w:rPr>
+          <w:sz w:val="24"/>
+          <w:szCs w:val="24"/>
+          <w:highlight w:val="yellow"/>
+        </w:rPr>
+        <w:t>ping</w:t>
+      </w:r>
+      <w:r>
+        <w:rPr>
+          <w:sz w:val="24"/>
+          <w:szCs w:val="24"/>
+        </w:rPr>
+        <w:t xml:space="preserve"> –t </w:t>
+      </w:r>
+      <w:r>
+        <w:rPr>
+          <w:rFonts w:hint="eastAsia"/>
+          <w:sz w:val="24"/>
+          <w:szCs w:val="24"/>
+          <w:highlight w:val="yellow"/>
+        </w:rPr>
+        <w:t>//循环ping</w:t>
+      </w:r>
+    </w:p>
+    <w:p>
+      <w:pPr>
+        <w:ind w:firstLineChars="100" w:firstLine="240"/>
+        <w:rPr>
+          <w:sz w:val="24"/>
+          <w:szCs w:val="24"/>
+        </w:rPr>
+      </w:pPr>
+      <w:r>
+        <w:rPr>
+          <w:rFonts w:hint="eastAsia"/>
+          <w:sz w:val="24"/>
+          <w:szCs w:val="24"/>
+        </w:rPr>
+        <w:t>Ipconfig    //打印当前的ip配置</w:t>
+      </w:r>
+    </w:p>
+    <w:p>
+      <w:pPr>
+        <w:ind w:firstLineChars="100" w:firstLine="240"/>
+        <w:rPr>
+          <w:sz w:val="24"/>
+          <w:szCs w:val="24"/>
+        </w:rPr>
+      </w:pPr>
+      <w:r>
+        <w:rPr>
+          <w:rFonts w:hint="eastAsia"/>
+          <w:sz w:val="24"/>
+          <w:szCs w:val="24"/>
+          <w:highlight w:val="yellow"/>
+        </w:rPr>
+        <w:t>Ipconfig /all</w:t>
+      </w:r>
+      <w:r>
+        <w:rPr>
+          <w:rFonts w:hint="eastAsia"/>
+          <w:sz w:val="24"/>
+          <w:szCs w:val="24"/>
+        </w:rPr>
+        <w:t xml:space="preserve">  //可以查看网址是否冲突</w:t>
+      </w:r>
+    </w:p>
+    <w:p>
+      <w:pPr>
+        <w:ind w:firstLineChars="100" w:firstLine="240"/>
+        <w:rPr>
+          <w:sz w:val="24"/>
+          <w:szCs w:val="24"/>
+        </w:rPr>
+      </w:pPr>
+      <w:r>
+        <w:rPr>
+          <w:rFonts w:hint="eastAsia"/>
+          <w:sz w:val="24"/>
+          <w:szCs w:val="24"/>
+          <w:highlight w:val="yellow"/>
+        </w:rPr>
+        <w:t>tracert 192.168.0.1</w:t>
+      </w:r>
+      <w:r>
+        <w:rPr>
+          <w:rFonts w:hint="eastAsia"/>
+          <w:sz w:val="24"/>
+          <w:szCs w:val="24"/>
+        </w:rPr>
+        <w:t xml:space="preserve">  //检查本地到达目的主机所经过的路由</w:t>
+      </w:r>
+    </w:p>
+    <w:p>
+      <w:pPr>
+        <w:ind w:firstLineChars="100" w:firstLine="240"/>
+        <w:rPr>
+          <w:sz w:val="24"/>
+          <w:szCs w:val="24"/>
+        </w:rPr>
+      </w:pPr>
+      <w:r>
+        <w:rPr>
+          <w:rFonts w:hint="eastAsia"/>
+          <w:sz w:val="24"/>
+          <w:szCs w:val="24"/>
+          <w:highlight w:val="yellow"/>
+        </w:rPr>
+        <w:t>route print</w:t>
+      </w:r>
+      <w:r>
+        <w:rPr>
+          <w:rFonts w:hint="eastAsia"/>
+          <w:sz w:val="24"/>
+          <w:szCs w:val="24"/>
+        </w:rPr>
+        <w:t xml:space="preserve">   //打印当前路由表的信息</w:t>
+      </w:r>
+    </w:p>
+    <w:p>
+      <w:pPr>
+        <w:ind w:firstLineChars="100" w:firstLine="240"/>
+        <w:rPr>
+          <w:sz w:val="24"/>
+          <w:szCs w:val="24"/>
+        </w:rPr>
+      </w:pPr>
+      <w:r>
+        <w:rPr>
+          <w:sz w:val="24"/>
+          <w:szCs w:val="24"/>
+        </w:rPr>
+        <w:t>telnet 10.85.8.47 36000</w:t>
+      </w:r>
+      <w:r>
+        <w:rPr>
+          <w:sz w:val="24"/>
+          <w:szCs w:val="24"/>
+        </w:rPr>
+        <w:t xml:space="preserve"> </w:t>
+      </w:r>
+      <w:r>
+        <w:rPr>
+          <w:rFonts w:hint="eastAsia"/>
+          <w:sz w:val="24"/>
+          <w:szCs w:val="24"/>
+        </w:rPr>
+        <w:t>/</w:t>
+      </w:r>
+      <w:r>
+        <w:rPr>
+          <w:sz w:val="24"/>
+          <w:szCs w:val="24"/>
+        </w:rPr>
+        <w:t>/</w:t>
+      </w:r>
+      <w:r>
+        <w:rPr>
+          <w:rFonts w:hint="eastAsia"/>
+          <w:sz w:val="24"/>
+          <w:szCs w:val="24"/>
+        </w:rPr>
+        <w:t>可以用来探测端口</w:t>
+      </w:r>
+    </w:p>
+    <w:p>
+      <w:pPr>
+        <w:ind w:firstLineChars="100" w:firstLine="240"/>
+        <w:rPr>
+          <w:sz w:val="24"/>
+          <w:szCs w:val="24"/>
+        </w:rPr>
+      </w:pPr>
+      <w:r>
+        <w:rPr>
+          <w:sz w:val="24"/>
+          <w:szCs w:val="24"/>
+        </w:rPr>
+        <w:t>例子</w:t>
       </w:r>
       <w:r>
         <w:rPr>
@@ -11482,15 +12593,7 @@
           <w:sz w:val="24"/>
           <w:szCs w:val="24"/>
         </w:rPr>
-        <w:t>systeminfo //操作系统的信息</w:t>
-      </w:r>
-    </w:p>
-    <w:p>
-      <w:r>
-        <w:rPr>
-          <w:rFonts w:hint="eastAsia"/>
-        </w:rPr>
-        <w:t>2.网络相关</w:t>
+        <w:t>netsh int ip add address “本地连接” 172.17.7.128 255.255.255.0</w:t>
       </w:r>
     </w:p>
     <w:p>
@@ -11506,9 +12609,85 @@
           <w:rFonts w:hint="eastAsia"/>
           <w:sz w:val="24"/>
           <w:szCs w:val="24"/>
+        </w:rPr>
+        <w:t>route add 192.168.17.18 mask 255.255.0.0 192.168.2.1  //增加一个路由</w:t>
+      </w:r>
+    </w:p>
+    <w:p>
+      <w:pPr>
+        <w:ind w:firstLineChars="100" w:firstLine="240"/>
+        <w:rPr>
+          <w:sz w:val="24"/>
+          <w:szCs w:val="24"/>
+        </w:rPr>
+      </w:pPr>
+      <w:r>
+        <w:rPr>
+          <w:rFonts w:hint="eastAsia"/>
+          <w:sz w:val="24"/>
+          <w:szCs w:val="24"/>
+        </w:rPr>
+        <w:t>route -f  清除路由表</w:t>
+      </w:r>
+    </w:p>
+    <w:p>
+      <w:pPr>
+        <w:ind w:firstLineChars="100" w:firstLine="240"/>
+        <w:rPr>
+          <w:sz w:val="24"/>
+          <w:szCs w:val="24"/>
+        </w:rPr>
+      </w:pPr>
+      <w:r>
+        <w:rPr>
+          <w:rFonts w:hint="eastAsia"/>
+          <w:sz w:val="24"/>
+          <w:szCs w:val="24"/>
+        </w:rPr>
+        <w:t>net user //可以查看有哪些用户</w:t>
+      </w:r>
+    </w:p>
+    <w:p>
+      <w:pPr>
+        <w:ind w:firstLineChars="100" w:firstLine="240"/>
+        <w:rPr>
+          <w:sz w:val="24"/>
+          <w:szCs w:val="24"/>
+        </w:rPr>
+      </w:pPr>
+      <w:r>
+        <w:rPr>
+          <w:rFonts w:hint="eastAsia"/>
+          <w:sz w:val="24"/>
+          <w:szCs w:val="24"/>
+        </w:rPr>
+        <w:t>3.进程相关</w:t>
+      </w:r>
+    </w:p>
+    <w:p>
+      <w:pPr>
+        <w:ind w:firstLineChars="100" w:firstLine="240"/>
+        <w:rPr>
+          <w:sz w:val="24"/>
+          <w:szCs w:val="24"/>
+        </w:rPr>
+      </w:pPr>
+      <w:r>
+        <w:rPr>
+          <w:rFonts w:hint="eastAsia"/>
+          <w:sz w:val="24"/>
+          <w:szCs w:val="24"/>
           <w:highlight w:val="yellow"/>
         </w:rPr>
-        <w:t>ping –n</w:t>
+        <w:t>net start</w:t>
+      </w:r>
+      <w:r>
+        <w:rPr>
+          <w:rFonts w:hint="eastAsia"/>
+          <w:sz w:val="24"/>
+          <w:szCs w:val="24"/>
+        </w:rPr>
+        <w:t xml:space="preserve"> watchdog 启动watchdog服务</w:t>
       </w:r>
     </w:p>
     <w:p>
@@ -11521,27 +12700,11 @@
       </w:pPr>
       <w:r>
         <w:rPr>
-          <w:sz w:val="24"/>
-          <w:szCs w:val="24"/>
-          <w:highlight w:val="yellow"/>
-        </w:rPr>
-        <w:t>ping</w:t>
-      </w:r>
-      <w:r>
-        <w:rPr>
-          <w:sz w:val="24"/>
-          <w:szCs w:val="24"/>
-        </w:rPr>
-        <w:t xml:space="preserve"> –t </w:t>
-      </w:r>
-      <w:r>
-        <w:rPr>
-          <w:rFonts w:hint="eastAsia"/>
-          <w:sz w:val="24"/>
-          <w:szCs w:val="24"/>
-          <w:highlight w:val="yellow"/>
-        </w:rPr>
-        <w:t>//循环ping</w:t>
+          <w:rFonts w:hint="eastAsia"/>
+          <w:sz w:val="24"/>
+          <w:szCs w:val="24"/>
+        </w:rPr>
+        <w:t>netsh int ipv4 reset  重新启动ipv4服务</w:t>
       </w:r>
     </w:p>
     <w:p>
@@ -11558,7 +12721,7 @@
           <w:sz w:val="24"/>
           <w:szCs w:val="24"/>
         </w:rPr>
-        <w:t>Ipconfig    //打印当前的ip配置</w:t>
+        <w:t>tasklist 打印进程</w:t>
       </w:r>
     </w:p>
     <w:p>
@@ -11574,17 +12737,8 @@
           <w:rFonts w:hint="eastAsia"/>
           <w:sz w:val="24"/>
           <w:szCs w:val="24"/>
-          <w:highlight w:val="yellow"/>
-        </w:rPr>
-        <w:t>Ipconfig /all</w:t>
-      </w:r>
-      <w:r>
-        <w:rPr>
-          <w:rFonts w:hint="eastAsia"/>
-          <w:sz w:val="24"/>
-          <w:szCs w:val="24"/>
-        </w:rPr>
-        <w:t xml:space="preserve">  //可以查看网址是否冲突</w:t>
+        </w:rPr>
+        <w:t>taskkill /pid //杀死进程</w:t>
       </w:r>
     </w:p>
     <w:p>
@@ -11597,233 +12751,11 @@
       </w:pPr>
       <w:r>
         <w:rPr>
-          <w:rFonts w:hint="eastAsia"/>
-          <w:sz w:val="24"/>
-          <w:szCs w:val="24"/>
-          <w:highlight w:val="yellow"/>
-        </w:rPr>
-        <w:t>tracert 192.168.0.1</w:t>
-      </w:r>
-      <w:r>
-        <w:rPr>
-          <w:rFonts w:hint="eastAsia"/>
-          <w:sz w:val="24"/>
-          <w:szCs w:val="24"/>
-        </w:rPr>
-        <w:t xml:space="preserve">  //检查本地到达目的主机所经过的路由</w:t>
-      </w:r>
-    </w:p>
-    <w:p>
-      <w:pPr>
-        <w:ind w:firstLineChars="100" w:firstLine="240"/>
-        <w:rPr>
-          <w:sz w:val="24"/>
-          <w:szCs w:val="24"/>
-        </w:rPr>
-      </w:pPr>
-      <w:r>
-        <w:rPr>
-          <w:rFonts w:hint="eastAsia"/>
-          <w:sz w:val="24"/>
-          <w:szCs w:val="24"/>
-          <w:highlight w:val="yellow"/>
-        </w:rPr>
-        <w:t>route print</w:t>
-      </w:r>
-      <w:r>
-        <w:rPr>
-          <w:rFonts w:hint="eastAsia"/>
-          <w:sz w:val="24"/>
-          <w:szCs w:val="24"/>
-        </w:rPr>
-        <w:t xml:space="preserve">   //打印当前路由表的信息</w:t>
-      </w:r>
-    </w:p>
-    <w:p>
-      <w:pPr>
-        <w:ind w:firstLineChars="100" w:firstLine="240"/>
-        <w:rPr>
-          <w:sz w:val="24"/>
-          <w:szCs w:val="24"/>
-        </w:rPr>
-      </w:pPr>
-      <w:r>
-        <w:rPr>
-          <w:sz w:val="24"/>
-          <w:szCs w:val="24"/>
-        </w:rPr>
-        <w:t>例子</w:t>
-      </w:r>
-      <w:r>
-        <w:rPr>
-          <w:rFonts w:hint="eastAsia"/>
-          <w:sz w:val="24"/>
-          <w:szCs w:val="24"/>
-        </w:rPr>
-        <w:t>：</w:t>
-      </w:r>
-    </w:p>
-    <w:p>
-      <w:pPr>
-        <w:ind w:firstLineChars="100" w:firstLine="240"/>
-        <w:rPr>
-          <w:sz w:val="24"/>
-          <w:szCs w:val="24"/>
-        </w:rPr>
-      </w:pPr>
-      <w:r>
-        <w:rPr>
-          <w:rFonts w:hint="eastAsia"/>
-          <w:sz w:val="24"/>
-          <w:szCs w:val="24"/>
-        </w:rPr>
-        <w:t>netsh int ip add address “本地连接” 172.17.7.128 255.255.255.0</w:t>
-      </w:r>
-    </w:p>
-    <w:p>
-      <w:pPr>
-        <w:ind w:firstLineChars="100" w:firstLine="240"/>
-        <w:rPr>
-          <w:sz w:val="24"/>
-          <w:szCs w:val="24"/>
-        </w:rPr>
-      </w:pPr>
-      <w:r>
-        <w:rPr>
-          <w:rFonts w:hint="eastAsia"/>
-          <w:sz w:val="24"/>
-          <w:szCs w:val="24"/>
-        </w:rPr>
-        <w:t>route add 192.168.17.18 mask 255.255.0.0 192.168.2.1  //增加一个路由</w:t>
-      </w:r>
-    </w:p>
-    <w:p>
-      <w:pPr>
-        <w:ind w:firstLineChars="100" w:firstLine="240"/>
-        <w:rPr>
-          <w:sz w:val="24"/>
-          <w:szCs w:val="24"/>
-        </w:rPr>
-      </w:pPr>
-      <w:r>
-        <w:rPr>
-          <w:rFonts w:hint="eastAsia"/>
-          <w:sz w:val="24"/>
-          <w:szCs w:val="24"/>
-        </w:rPr>
-        <w:t>route -f  清除路由表</w:t>
-      </w:r>
-    </w:p>
-    <w:p>
-      <w:pPr>
-        <w:ind w:firstLineChars="100" w:firstLine="240"/>
-        <w:rPr>
-          <w:sz w:val="24"/>
-          <w:szCs w:val="24"/>
-        </w:rPr>
-      </w:pPr>
-      <w:r>
-        <w:rPr>
-          <w:rFonts w:hint="eastAsia"/>
-          <w:sz w:val="24"/>
-          <w:szCs w:val="24"/>
-        </w:rPr>
-        <w:t>net user //可以查看有哪些用户</w:t>
-      </w:r>
-    </w:p>
-    <w:p>
-      <w:pPr>
-        <w:ind w:firstLineChars="100" w:firstLine="240"/>
-        <w:rPr>
-          <w:sz w:val="24"/>
-          <w:szCs w:val="24"/>
-        </w:rPr>
-      </w:pPr>
-      <w:r>
-        <w:rPr>
-          <w:rFonts w:hint="eastAsia"/>
-          <w:sz w:val="24"/>
-          <w:szCs w:val="24"/>
-        </w:rPr>
-        <w:t>3.进程相关</w:t>
-      </w:r>
-    </w:p>
-    <w:p>
-      <w:pPr>
-        <w:ind w:firstLineChars="100" w:firstLine="240"/>
-        <w:rPr>
-          <w:sz w:val="24"/>
-          <w:szCs w:val="24"/>
-        </w:rPr>
-      </w:pPr>
-      <w:r>
-        <w:rPr>
-          <w:rFonts w:hint="eastAsia"/>
-          <w:sz w:val="24"/>
-          <w:szCs w:val="24"/>
-          <w:highlight w:val="yellow"/>
-        </w:rPr>
-        <w:t>net start</w:t>
-      </w:r>
-      <w:r>
-        <w:rPr>
-          <w:rFonts w:hint="eastAsia"/>
-          <w:sz w:val="24"/>
-          <w:szCs w:val="24"/>
-        </w:rPr>
-        <w:t xml:space="preserve"> watchdog 启动watchdog服务</w:t>
-      </w:r>
-    </w:p>
-    <w:p>
-      <w:pPr>
-        <w:ind w:firstLineChars="100" w:firstLine="240"/>
-        <w:rPr>
-          <w:sz w:val="24"/>
-          <w:szCs w:val="24"/>
-        </w:rPr>
-      </w:pPr>
-      <w:r>
-        <w:rPr>
-          <w:rFonts w:hint="eastAsia"/>
-          <w:sz w:val="24"/>
-          <w:szCs w:val="24"/>
-        </w:rPr>
-        <w:t>netsh int ipv4 reset  重新启动ipv4服务</w:t>
-      </w:r>
-    </w:p>
-    <w:p>
-      <w:pPr>
-        <w:ind w:firstLineChars="100" w:firstLine="240"/>
-        <w:rPr>
-          <w:sz w:val="24"/>
-          <w:szCs w:val="24"/>
-        </w:rPr>
-      </w:pPr>
-      <w:r>
-        <w:rPr>
-          <w:rFonts w:hint="eastAsia"/>
-          <w:sz w:val="24"/>
-          <w:szCs w:val="24"/>
-        </w:rPr>
-        <w:t>tasklist 打印进程</w:t>
-      </w:r>
-    </w:p>
-    <w:p>
-      <w:pPr>
-        <w:ind w:firstLineChars="100" w:firstLine="240"/>
-        <w:rPr>
-          <w:sz w:val="24"/>
-          <w:szCs w:val="24"/>
-        </w:rPr>
-      </w:pPr>
-      <w:r>
-        <w:rPr>
-          <w:rFonts w:hint="eastAsia"/>
           <w:sz w:val="24"/>
           <w:szCs w:val="24"/>
         </w:rPr>
         <w:lastRenderedPageBreak/>
-        <w:t>taskkill /pid //杀死进程</w:t>
+        <w:t>kill pid号  //杀死进程</w:t>
       </w:r>
     </w:p>
     <w:p>
@@ -14659,7 +15591,7 @@
 </file>
 
 <file path=customXml/itemProps1.xml><?xml version="1.0" encoding="utf-8"?>
-<ds:datastoreItem xmlns:ds="http://schemas.openxmlformats.org/officeDocument/2006/customXml" ds:itemID="{81C7025A-ED41-48BE-BE2F-D33CB21D081A}">
+<ds:datastoreItem xmlns:ds="http://schemas.openxmlformats.org/officeDocument/2006/customXml" ds:itemID="{209A5402-03C9-4F11-B552-FC6860468612}">
   <ds:schemaRefs>
     <ds:schemaRef ds:uri="http://schemas.openxmlformats.org/officeDocument/2006/bibliography"/>
   </ds:schemaRefs>
